--- a/report/thesis.docx
+++ b/report/thesis.docx
@@ -1,19 +1,21 @@
 
 <file path=word/document.xml><?xml version="1.0" encoding="utf-8"?>
-<w:document xmlns:w="http://schemas.openxmlformats.org/wordprocessingml/2006/main" xmlns:m="http://schemas.openxmlformats.org/officeDocument/2006/math" xmlns:r="http://schemas.openxmlformats.org/officeDocument/2006/relationships" xmlns:o="urn:schemas-microsoft-com:office:office" xmlns:v="urn:schemas-microsoft-com:vml" xmlns:w10="urn:schemas-microsoft-com:office:word" xmlns:a="http://schemas.openxmlformats.org/drawingml/2006/main" xmlns:pic="http://schemas.openxmlformats.org/drawingml/2006/picture" xmlns:wp="http://schemas.openxmlformats.org/drawingml/2006/wordprocessingDrawing">
+<w:document xmlns:wpc="http://schemas.microsoft.com/office/word/2010/wordprocessingCanvas" xmlns:cx="http://schemas.microsoft.com/office/drawing/2014/chartex" xmlns:cx1="http://schemas.microsoft.com/office/drawing/2015/9/8/chartex" xmlns:cx2="http://schemas.microsoft.com/office/drawing/2015/10/21/chartex" xmlns:cx3="http://schemas.microsoft.com/office/drawing/2016/5/9/chartex" xmlns:cx4="http://schemas.microsoft.com/office/drawing/2016/5/10/chartex" xmlns:cx5="http://schemas.microsoft.com/office/drawing/2016/5/11/chartex" xmlns:cx6="http://schemas.microsoft.com/office/drawing/2016/5/12/chartex" xmlns:cx7="http://schemas.microsoft.com/office/drawing/2016/5/13/chartex" xmlns:cx8="http://schemas.microsoft.com/office/drawing/2016/5/14/chartex" xmlns:mc="http://schemas.openxmlformats.org/markup-compatibility/2006" xmlns:aink="http://schemas.microsoft.com/office/drawing/2016/ink" xmlns:am3d="http://schemas.microsoft.com/office/drawing/2017/model3d" xmlns:o="urn:schemas-microsoft-com:office:office" xmlns:oel="http://schemas.microsoft.com/office/2019/extlst" xmlns:r="http://schemas.openxmlformats.org/officeDocument/2006/relationships" xmlns:m="http://schemas.openxmlformats.org/officeDocument/2006/math" xmlns:v="urn:schemas-microsoft-com:vml" xmlns:wp14="http://schemas.microsoft.com/office/word/2010/wordprocessingDrawing" xmlns:wp="http://schemas.openxmlformats.org/drawingml/2006/wordprocessingDrawing" xmlns:w10="urn:schemas-microsoft-com:office:word" xmlns:w="http://schemas.openxmlformats.org/wordprocessingml/2006/main" xmlns:w14="http://schemas.microsoft.com/office/word/2010/wordml" xmlns:w15="http://schemas.microsoft.com/office/word/2012/wordml" xmlns:w16cex="http://schemas.microsoft.com/office/word/2018/wordml/cex" xmlns:w16cid="http://schemas.microsoft.com/office/word/2016/wordml/cid" xmlns:w16="http://schemas.microsoft.com/office/word/2018/wordml" xmlns:w16sdtdh="http://schemas.microsoft.com/office/word/2020/wordml/sdtdatahash" xmlns:w16se="http://schemas.microsoft.com/office/word/2015/wordml/symex" xmlns:wpg="http://schemas.microsoft.com/office/word/2010/wordprocessingGroup" xmlns:wpi="http://schemas.microsoft.com/office/word/2010/wordprocessingInk" xmlns:wne="http://schemas.microsoft.com/office/word/2006/wordml" xmlns:wps="http://schemas.microsoft.com/office/word/2010/wordprocessingShape" mc:Ignorable="w14 w15 w16se w16cid w16 w16cex w16sdtdh wp14">
   <w:body>
     <w:p>
       <w:pPr>
         <w:pStyle w:val="Title"/>
       </w:pPr>
       <w:r>
-        <w:t xml:space="preserve">Intrapreneurship</w:t>
-      </w:r>
-      <w:r>
-        <w:t xml:space="preserve"> </w:t>
-      </w:r>
-      <w:r>
-        <w:t xml:space="preserve">research</w:t>
+        <w:t>Higher levels of intrapreneurial behaviour in a team due to an imperfect fit of autonomy.</w:t>
+      </w:r>
+    </w:p>
+    <w:p>
+      <w:pPr>
+        <w:pStyle w:val="Subtitle"/>
+      </w:pPr>
+      <w:r>
+        <w:t>How does autonomy misfit, together with psychological safety in a team, contribute to intrapreneurial behaviour?</w:t>
       </w:r>
     </w:p>
     <w:p>
@@ -21,62 +23,1602 @@
         <w:pStyle w:val="Author"/>
       </w:pPr>
       <w:r>
-        <w:t xml:space="preserve">Paul</w:t>
-      </w:r>
-      <w:r>
-        <w:t xml:space="preserve"> </w:t>
-      </w:r>
-      <w:r>
-        <w:t xml:space="preserve">de</w:t>
-      </w:r>
-      <w:r>
-        <w:t xml:space="preserve"> </w:t>
-      </w:r>
-      <w:r>
-        <w:t xml:space="preserve">Raaij</w:t>
+        <w:t>Paul de Raaij</w:t>
       </w:r>
     </w:p>
     <w:sdt>
       <w:sdtPr>
+        <w:rPr>
+          <w:rFonts w:asciiTheme="minorHAnsi" w:eastAsiaTheme="minorHAnsi" w:hAnsiTheme="minorHAnsi" w:cstheme="minorBidi"/>
+          <w:color w:val="auto"/>
+          <w:sz w:val="24"/>
+          <w:szCs w:val="24"/>
+        </w:rPr>
+        <w:id w:val="-1813168086"/>
         <w:docPartObj>
           <w:docPartGallery w:val="Table of Contents"/>
           <w:docPartUnique/>
         </w:docPartObj>
       </w:sdtPr>
+      <w:sdtEndPr/>
       <w:sdtContent>
+        <w:p>
+          <w:pPr>
+            <w:pStyle w:val="TOCHeading"/>
+            <w:rPr>
+              <w:rFonts w:asciiTheme="minorHAnsi" w:eastAsiaTheme="minorHAnsi" w:hAnsiTheme="minorHAnsi" w:cstheme="minorBidi"/>
+              <w:color w:val="auto"/>
+              <w:sz w:val="24"/>
+              <w:szCs w:val="24"/>
+            </w:rPr>
+          </w:pPr>
+        </w:p>
+        <w:p>
+          <w:r>
+            <w:br w:type="page"/>
+          </w:r>
+        </w:p>
         <w:p>
           <w:pPr>
             <w:pStyle w:val="TOCHeading"/>
           </w:pPr>
           <w:r>
-            <w:t xml:space="preserve">Table of Contents</w:t>
+            <w:lastRenderedPageBreak/>
+            <w:t>Table of Contents</w:t>
           </w:r>
         </w:p>
         <w:p>
+          <w:pPr>
+            <w:pStyle w:val="TOC1"/>
+            <w:tabs>
+              <w:tab w:val="right" w:leader="dot" w:pos="9350"/>
+            </w:tabs>
+            <w:rPr>
+              <w:noProof/>
+            </w:rPr>
+          </w:pPr>
           <w:r>
-            <w:fldChar w:fldCharType="begin" w:dirty="true"/>
-            <w:instrText xml:space="preserve">TOC \o "1-3" \h \z \u</w:instrText>
+            <w:fldChar w:fldCharType="begin"/>
+          </w:r>
+          <w:r>
+            <w:instrText>TOC \o "1-3" \h \z \u</w:instrText>
+          </w:r>
+          <w:r>
             <w:fldChar w:fldCharType="separate"/>
+          </w:r>
+          <w:hyperlink w:anchor="_Toc102856364" w:history="1">
+            <w:r>
+              <w:rPr>
+                <w:rStyle w:val="Hyperlink"/>
+                <w:noProof/>
+              </w:rPr>
+              <w:t>1. Introduction</w:t>
+            </w:r>
+            <w:r>
+              <w:rPr>
+                <w:noProof/>
+                <w:webHidden/>
+              </w:rPr>
+              <w:tab/>
+            </w:r>
+            <w:r>
+              <w:rPr>
+                <w:noProof/>
+                <w:webHidden/>
+              </w:rPr>
+              <w:fldChar w:fldCharType="begin"/>
+            </w:r>
+            <w:r>
+              <w:rPr>
+                <w:noProof/>
+                <w:webHidden/>
+              </w:rPr>
+              <w:instrText xml:space="preserve"> PAGEREF _Toc102856364 \h </w:instrText>
+            </w:r>
+            <w:r>
+              <w:rPr>
+                <w:noProof/>
+                <w:webHidden/>
+              </w:rPr>
+            </w:r>
+            <w:r>
+              <w:rPr>
+                <w:noProof/>
+                <w:webHidden/>
+              </w:rPr>
+              <w:fldChar w:fldCharType="separate"/>
+            </w:r>
+            <w:r>
+              <w:rPr>
+                <w:noProof/>
+                <w:webHidden/>
+              </w:rPr>
+              <w:t>2</w:t>
+            </w:r>
+            <w:r>
+              <w:rPr>
+                <w:noProof/>
+                <w:webHidden/>
+              </w:rPr>
+              <w:fldChar w:fldCharType="end"/>
+            </w:r>
+          </w:hyperlink>
+        </w:p>
+        <w:p>
+          <w:pPr>
+            <w:pStyle w:val="TOC2"/>
+            <w:tabs>
+              <w:tab w:val="right" w:leader="dot" w:pos="9350"/>
+            </w:tabs>
+            <w:rPr>
+              <w:noProof/>
+            </w:rPr>
+          </w:pPr>
+          <w:hyperlink w:anchor="_Toc102856365" w:history="1">
+            <w:r>
+              <w:rPr>
+                <w:rStyle w:val="Hyperlink"/>
+                <w:noProof/>
+              </w:rPr>
+              <w:t>1.1 Background &amp; context</w:t>
+            </w:r>
+            <w:r>
+              <w:rPr>
+                <w:noProof/>
+                <w:webHidden/>
+              </w:rPr>
+              <w:tab/>
+            </w:r>
+            <w:r>
+              <w:rPr>
+                <w:noProof/>
+                <w:webHidden/>
+              </w:rPr>
+              <w:fldChar w:fldCharType="begin"/>
+            </w:r>
+            <w:r>
+              <w:rPr>
+                <w:noProof/>
+                <w:webHidden/>
+              </w:rPr>
+              <w:instrText xml:space="preserve"> PAGEREF _Toc102856365 \h </w:instrText>
+            </w:r>
+            <w:r>
+              <w:rPr>
+                <w:noProof/>
+                <w:webHidden/>
+              </w:rPr>
+            </w:r>
+            <w:r>
+              <w:rPr>
+                <w:noProof/>
+                <w:webHidden/>
+              </w:rPr>
+              <w:fldChar w:fldCharType="separate"/>
+            </w:r>
+            <w:r>
+              <w:rPr>
+                <w:noProof/>
+                <w:webHidden/>
+              </w:rPr>
+              <w:t>2</w:t>
+            </w:r>
+            <w:r>
+              <w:rPr>
+                <w:noProof/>
+                <w:webHidden/>
+              </w:rPr>
+              <w:fldChar w:fldCharType="end"/>
+            </w:r>
+          </w:hyperlink>
+        </w:p>
+        <w:p>
+          <w:pPr>
+            <w:pStyle w:val="TOC2"/>
+            <w:tabs>
+              <w:tab w:val="right" w:leader="dot" w:pos="9350"/>
+            </w:tabs>
+            <w:rPr>
+              <w:noProof/>
+            </w:rPr>
+          </w:pPr>
+          <w:hyperlink w:anchor="_Toc102856366" w:history="1">
+            <w:r>
+              <w:rPr>
+                <w:rStyle w:val="Hyperlink"/>
+                <w:noProof/>
+              </w:rPr>
+              <w:t>1.2 Problem statement</w:t>
+            </w:r>
+            <w:r>
+              <w:rPr>
+                <w:noProof/>
+                <w:webHidden/>
+              </w:rPr>
+              <w:tab/>
+            </w:r>
+            <w:r>
+              <w:rPr>
+                <w:noProof/>
+                <w:webHidden/>
+              </w:rPr>
+              <w:fldChar w:fldCharType="begin"/>
+            </w:r>
+            <w:r>
+              <w:rPr>
+                <w:noProof/>
+                <w:webHidden/>
+              </w:rPr>
+              <w:instrText xml:space="preserve"> PAGEREF _Toc102856366 \h </w:instrText>
+            </w:r>
+            <w:r>
+              <w:rPr>
+                <w:noProof/>
+                <w:webHidden/>
+              </w:rPr>
+            </w:r>
+            <w:r>
+              <w:rPr>
+                <w:noProof/>
+                <w:webHidden/>
+              </w:rPr>
+              <w:fldChar w:fldCharType="separate"/>
+            </w:r>
+            <w:r>
+              <w:rPr>
+                <w:noProof/>
+                <w:webHidden/>
+              </w:rPr>
+              <w:t>2</w:t>
+            </w:r>
+            <w:r>
+              <w:rPr>
+                <w:noProof/>
+                <w:webHidden/>
+              </w:rPr>
+              <w:fldChar w:fldCharType="end"/>
+            </w:r>
+          </w:hyperlink>
+        </w:p>
+        <w:p>
+          <w:pPr>
+            <w:pStyle w:val="TOC2"/>
+            <w:tabs>
+              <w:tab w:val="right" w:leader="dot" w:pos="9350"/>
+            </w:tabs>
+            <w:rPr>
+              <w:noProof/>
+            </w:rPr>
+          </w:pPr>
+          <w:hyperlink w:anchor="_Toc102856367" w:history="1">
+            <w:r>
+              <w:rPr>
+                <w:rStyle w:val="Hyperlink"/>
+                <w:noProof/>
+              </w:rPr>
+              <w:t>1.3 Academic &amp; practical relevance</w:t>
+            </w:r>
+            <w:r>
+              <w:rPr>
+                <w:noProof/>
+                <w:webHidden/>
+              </w:rPr>
+              <w:tab/>
+            </w:r>
+            <w:r>
+              <w:rPr>
+                <w:noProof/>
+                <w:webHidden/>
+              </w:rPr>
+              <w:fldChar w:fldCharType="begin"/>
+            </w:r>
+            <w:r>
+              <w:rPr>
+                <w:noProof/>
+                <w:webHidden/>
+              </w:rPr>
+              <w:instrText xml:space="preserve"> PAGEREF _Toc102856367 \h </w:instrText>
+            </w:r>
+            <w:r>
+              <w:rPr>
+                <w:noProof/>
+                <w:webHidden/>
+              </w:rPr>
+            </w:r>
+            <w:r>
+              <w:rPr>
+                <w:noProof/>
+                <w:webHidden/>
+              </w:rPr>
+              <w:fldChar w:fldCharType="separate"/>
+            </w:r>
+            <w:r>
+              <w:rPr>
+                <w:noProof/>
+                <w:webHidden/>
+              </w:rPr>
+              <w:t>3</w:t>
+            </w:r>
+            <w:r>
+              <w:rPr>
+                <w:noProof/>
+                <w:webHidden/>
+              </w:rPr>
+              <w:fldChar w:fldCharType="end"/>
+            </w:r>
+          </w:hyperlink>
+        </w:p>
+        <w:p>
+          <w:pPr>
+            <w:pStyle w:val="TOC3"/>
+            <w:tabs>
+              <w:tab w:val="right" w:leader="dot" w:pos="9350"/>
+            </w:tabs>
+            <w:rPr>
+              <w:noProof/>
+            </w:rPr>
+          </w:pPr>
+          <w:hyperlink w:anchor="_Toc102856368" w:history="1">
+            <w:r>
+              <w:rPr>
+                <w:rStyle w:val="Hyperlink"/>
+                <w:noProof/>
+              </w:rPr>
+              <w:t>1.3.1 Academic relevance</w:t>
+            </w:r>
+            <w:r>
+              <w:rPr>
+                <w:noProof/>
+                <w:webHidden/>
+              </w:rPr>
+              <w:tab/>
+            </w:r>
+            <w:r>
+              <w:rPr>
+                <w:noProof/>
+                <w:webHidden/>
+              </w:rPr>
+              <w:fldChar w:fldCharType="begin"/>
+            </w:r>
+            <w:r>
+              <w:rPr>
+                <w:noProof/>
+                <w:webHidden/>
+              </w:rPr>
+              <w:instrText xml:space="preserve"> PAGEREF _Toc102856368 \h </w:instrText>
+            </w:r>
+            <w:r>
+              <w:rPr>
+                <w:noProof/>
+                <w:webHidden/>
+              </w:rPr>
+            </w:r>
+            <w:r>
+              <w:rPr>
+                <w:noProof/>
+                <w:webHidden/>
+              </w:rPr>
+              <w:fldChar w:fldCharType="separate"/>
+            </w:r>
+            <w:r>
+              <w:rPr>
+                <w:noProof/>
+                <w:webHidden/>
+              </w:rPr>
+              <w:t>3</w:t>
+            </w:r>
+            <w:r>
+              <w:rPr>
+                <w:noProof/>
+                <w:webHidden/>
+              </w:rPr>
+              <w:fldChar w:fldCharType="end"/>
+            </w:r>
+          </w:hyperlink>
+        </w:p>
+        <w:p>
+          <w:pPr>
+            <w:pStyle w:val="TOC3"/>
+            <w:tabs>
+              <w:tab w:val="right" w:leader="dot" w:pos="9350"/>
+            </w:tabs>
+            <w:rPr>
+              <w:noProof/>
+            </w:rPr>
+          </w:pPr>
+          <w:hyperlink w:anchor="_Toc102856369" w:history="1">
+            <w:r>
+              <w:rPr>
+                <w:rStyle w:val="Hyperlink"/>
+                <w:noProof/>
+              </w:rPr>
+              <w:t>1.3.2 Practical relevance</w:t>
+            </w:r>
+            <w:r>
+              <w:rPr>
+                <w:noProof/>
+                <w:webHidden/>
+              </w:rPr>
+              <w:tab/>
+            </w:r>
+            <w:r>
+              <w:rPr>
+                <w:noProof/>
+                <w:webHidden/>
+              </w:rPr>
+              <w:fldChar w:fldCharType="begin"/>
+            </w:r>
+            <w:r>
+              <w:rPr>
+                <w:noProof/>
+                <w:webHidden/>
+              </w:rPr>
+              <w:instrText xml:space="preserve"> PAGEREF _Toc102856369 \h </w:instrText>
+            </w:r>
+            <w:r>
+              <w:rPr>
+                <w:noProof/>
+                <w:webHidden/>
+              </w:rPr>
+            </w:r>
+            <w:r>
+              <w:rPr>
+                <w:noProof/>
+                <w:webHidden/>
+              </w:rPr>
+              <w:fldChar w:fldCharType="separate"/>
+            </w:r>
+            <w:r>
+              <w:rPr>
+                <w:noProof/>
+                <w:webHidden/>
+              </w:rPr>
+              <w:t>4</w:t>
+            </w:r>
+            <w:r>
+              <w:rPr>
+                <w:noProof/>
+                <w:webHidden/>
+              </w:rPr>
+              <w:fldChar w:fldCharType="end"/>
+            </w:r>
+          </w:hyperlink>
+        </w:p>
+        <w:p>
+          <w:pPr>
+            <w:pStyle w:val="TOC2"/>
+            <w:tabs>
+              <w:tab w:val="right" w:leader="dot" w:pos="9350"/>
+            </w:tabs>
+            <w:rPr>
+              <w:noProof/>
+            </w:rPr>
+          </w:pPr>
+          <w:hyperlink w:anchor="_Toc102856370" w:history="1">
+            <w:r>
+              <w:rPr>
+                <w:rStyle w:val="Hyperlink"/>
+                <w:noProof/>
+              </w:rPr>
+              <w:t>1.4 Method of research</w:t>
+            </w:r>
+            <w:r>
+              <w:rPr>
+                <w:noProof/>
+                <w:webHidden/>
+              </w:rPr>
+              <w:tab/>
+            </w:r>
+            <w:r>
+              <w:rPr>
+                <w:noProof/>
+                <w:webHidden/>
+              </w:rPr>
+              <w:fldChar w:fldCharType="begin"/>
+            </w:r>
+            <w:r>
+              <w:rPr>
+                <w:noProof/>
+                <w:webHidden/>
+              </w:rPr>
+              <w:instrText xml:space="preserve"> PAGEREF _Toc102856370 \h </w:instrText>
+            </w:r>
+            <w:r>
+              <w:rPr>
+                <w:noProof/>
+                <w:webHidden/>
+              </w:rPr>
+            </w:r>
+            <w:r>
+              <w:rPr>
+                <w:noProof/>
+                <w:webHidden/>
+              </w:rPr>
+              <w:fldChar w:fldCharType="separate"/>
+            </w:r>
+            <w:r>
+              <w:rPr>
+                <w:noProof/>
+                <w:webHidden/>
+              </w:rPr>
+              <w:t>4</w:t>
+            </w:r>
+            <w:r>
+              <w:rPr>
+                <w:noProof/>
+                <w:webHidden/>
+              </w:rPr>
+              <w:fldChar w:fldCharType="end"/>
+            </w:r>
+          </w:hyperlink>
+        </w:p>
+        <w:p>
+          <w:pPr>
+            <w:pStyle w:val="TOC1"/>
+            <w:tabs>
+              <w:tab w:val="right" w:leader="dot" w:pos="9350"/>
+            </w:tabs>
+            <w:rPr>
+              <w:noProof/>
+            </w:rPr>
+          </w:pPr>
+          <w:hyperlink w:anchor="_Toc102856371" w:history="1">
+            <w:r>
+              <w:rPr>
+                <w:rStyle w:val="Hyperlink"/>
+                <w:noProof/>
+              </w:rPr>
+              <w:t>Literature research</w:t>
+            </w:r>
+            <w:r>
+              <w:rPr>
+                <w:noProof/>
+                <w:webHidden/>
+              </w:rPr>
+              <w:tab/>
+            </w:r>
+            <w:r>
+              <w:rPr>
+                <w:noProof/>
+                <w:webHidden/>
+              </w:rPr>
+              <w:fldChar w:fldCharType="begin"/>
+            </w:r>
+            <w:r>
+              <w:rPr>
+                <w:noProof/>
+                <w:webHidden/>
+              </w:rPr>
+              <w:instrText xml:space="preserve"> PAGEREF _Toc102856371 \h </w:instrText>
+            </w:r>
+            <w:r>
+              <w:rPr>
+                <w:noProof/>
+                <w:webHidden/>
+              </w:rPr>
+            </w:r>
+            <w:r>
+              <w:rPr>
+                <w:noProof/>
+                <w:webHidden/>
+              </w:rPr>
+              <w:fldChar w:fldCharType="separate"/>
+            </w:r>
+            <w:r>
+              <w:rPr>
+                <w:noProof/>
+                <w:webHidden/>
+              </w:rPr>
+              <w:t>4</w:t>
+            </w:r>
+            <w:r>
+              <w:rPr>
+                <w:noProof/>
+                <w:webHidden/>
+              </w:rPr>
+              <w:fldChar w:fldCharType="end"/>
+            </w:r>
+          </w:hyperlink>
+        </w:p>
+        <w:p>
+          <w:pPr>
+            <w:pStyle w:val="TOC2"/>
+            <w:tabs>
+              <w:tab w:val="right" w:leader="dot" w:pos="9350"/>
+            </w:tabs>
+            <w:rPr>
+              <w:noProof/>
+            </w:rPr>
+          </w:pPr>
+          <w:hyperlink w:anchor="_Toc102856372" w:history="1">
+            <w:r>
+              <w:rPr>
+                <w:rStyle w:val="Hyperlink"/>
+                <w:noProof/>
+              </w:rPr>
+              <w:t>2.1 What is intrapreneurship &amp; intrapreneurial behaviour?</w:t>
+            </w:r>
+            <w:r>
+              <w:rPr>
+                <w:noProof/>
+                <w:webHidden/>
+              </w:rPr>
+              <w:tab/>
+            </w:r>
+            <w:r>
+              <w:rPr>
+                <w:noProof/>
+                <w:webHidden/>
+              </w:rPr>
+              <w:fldChar w:fldCharType="begin"/>
+            </w:r>
+            <w:r>
+              <w:rPr>
+                <w:noProof/>
+                <w:webHidden/>
+              </w:rPr>
+              <w:instrText xml:space="preserve"> PAGEREF _Toc102856372 \h </w:instrText>
+            </w:r>
+            <w:r>
+              <w:rPr>
+                <w:noProof/>
+                <w:webHidden/>
+              </w:rPr>
+            </w:r>
+            <w:r>
+              <w:rPr>
+                <w:noProof/>
+                <w:webHidden/>
+              </w:rPr>
+              <w:fldChar w:fldCharType="separate"/>
+            </w:r>
+            <w:r>
+              <w:rPr>
+                <w:noProof/>
+                <w:webHidden/>
+              </w:rPr>
+              <w:t>4</w:t>
+            </w:r>
+            <w:r>
+              <w:rPr>
+                <w:noProof/>
+                <w:webHidden/>
+              </w:rPr>
+              <w:fldChar w:fldCharType="end"/>
+            </w:r>
+          </w:hyperlink>
+        </w:p>
+        <w:p>
+          <w:pPr>
+            <w:pStyle w:val="TOC2"/>
+            <w:tabs>
+              <w:tab w:val="right" w:leader="dot" w:pos="9350"/>
+            </w:tabs>
+            <w:rPr>
+              <w:noProof/>
+            </w:rPr>
+          </w:pPr>
+          <w:hyperlink w:anchor="_Toc102856373" w:history="1">
+            <w:r>
+              <w:rPr>
+                <w:rStyle w:val="Hyperlink"/>
+                <w:noProof/>
+              </w:rPr>
+              <w:t>2.2 Person-environment fit perspective</w:t>
+            </w:r>
+            <w:r>
+              <w:rPr>
+                <w:noProof/>
+                <w:webHidden/>
+              </w:rPr>
+              <w:tab/>
+            </w:r>
+            <w:r>
+              <w:rPr>
+                <w:noProof/>
+                <w:webHidden/>
+              </w:rPr>
+              <w:fldChar w:fldCharType="begin"/>
+            </w:r>
+            <w:r>
+              <w:rPr>
+                <w:noProof/>
+                <w:webHidden/>
+              </w:rPr>
+              <w:instrText xml:space="preserve"> PAGEREF _Toc102856373 \h </w:instrText>
+            </w:r>
+            <w:r>
+              <w:rPr>
+                <w:noProof/>
+                <w:webHidden/>
+              </w:rPr>
+            </w:r>
+            <w:r>
+              <w:rPr>
+                <w:noProof/>
+                <w:webHidden/>
+              </w:rPr>
+              <w:fldChar w:fldCharType="separate"/>
+            </w:r>
+            <w:r>
+              <w:rPr>
+                <w:noProof/>
+                <w:webHidden/>
+              </w:rPr>
+              <w:t>6</w:t>
+            </w:r>
+            <w:r>
+              <w:rPr>
+                <w:noProof/>
+                <w:webHidden/>
+              </w:rPr>
+              <w:fldChar w:fldCharType="end"/>
+            </w:r>
+          </w:hyperlink>
+        </w:p>
+        <w:p>
+          <w:pPr>
+            <w:pStyle w:val="TOC2"/>
+            <w:tabs>
+              <w:tab w:val="right" w:leader="dot" w:pos="9350"/>
+            </w:tabs>
+            <w:rPr>
+              <w:noProof/>
+            </w:rPr>
+          </w:pPr>
+          <w:hyperlink w:anchor="_Toc102856374" w:history="1">
+            <w:r>
+              <w:rPr>
+                <w:rStyle w:val="Hyperlink"/>
+                <w:noProof/>
+              </w:rPr>
+              <w:t>2.3 The role of autonomy</w:t>
+            </w:r>
+            <w:r>
+              <w:rPr>
+                <w:noProof/>
+                <w:webHidden/>
+              </w:rPr>
+              <w:tab/>
+            </w:r>
+            <w:r>
+              <w:rPr>
+                <w:noProof/>
+                <w:webHidden/>
+              </w:rPr>
+              <w:fldChar w:fldCharType="begin"/>
+            </w:r>
+            <w:r>
+              <w:rPr>
+                <w:noProof/>
+                <w:webHidden/>
+              </w:rPr>
+              <w:instrText xml:space="preserve"> PAGEREF _Toc102856374 \h </w:instrText>
+            </w:r>
+            <w:r>
+              <w:rPr>
+                <w:noProof/>
+                <w:webHidden/>
+              </w:rPr>
+            </w:r>
+            <w:r>
+              <w:rPr>
+                <w:noProof/>
+                <w:webHidden/>
+              </w:rPr>
+              <w:fldChar w:fldCharType="separate"/>
+            </w:r>
+            <w:r>
+              <w:rPr>
+                <w:noProof/>
+                <w:webHidden/>
+              </w:rPr>
+              <w:t>7</w:t>
+            </w:r>
+            <w:r>
+              <w:rPr>
+                <w:noProof/>
+                <w:webHidden/>
+              </w:rPr>
+              <w:fldChar w:fldCharType="end"/>
+            </w:r>
+          </w:hyperlink>
+        </w:p>
+        <w:p>
+          <w:pPr>
+            <w:pStyle w:val="TOC3"/>
+            <w:tabs>
+              <w:tab w:val="right" w:leader="dot" w:pos="9350"/>
+            </w:tabs>
+            <w:rPr>
+              <w:noProof/>
+            </w:rPr>
+          </w:pPr>
+          <w:hyperlink w:anchor="_Toc102856375" w:history="1">
+            <w:r>
+              <w:rPr>
+                <w:rStyle w:val="Hyperlink"/>
+                <w:noProof/>
+              </w:rPr>
+              <w:t>2.3.1 When needs &amp; supplies of autonomy are a fit</w:t>
+            </w:r>
+            <w:r>
+              <w:rPr>
+                <w:noProof/>
+                <w:webHidden/>
+              </w:rPr>
+              <w:tab/>
+            </w:r>
+            <w:r>
+              <w:rPr>
+                <w:noProof/>
+                <w:webHidden/>
+              </w:rPr>
+              <w:fldChar w:fldCharType="begin"/>
+            </w:r>
+            <w:r>
+              <w:rPr>
+                <w:noProof/>
+                <w:webHidden/>
+              </w:rPr>
+              <w:instrText xml:space="preserve"> PAGEREF _Toc102856375 \h </w:instrText>
+            </w:r>
+            <w:r>
+              <w:rPr>
+                <w:noProof/>
+                <w:webHidden/>
+              </w:rPr>
+            </w:r>
+            <w:r>
+              <w:rPr>
+                <w:noProof/>
+                <w:webHidden/>
+              </w:rPr>
+              <w:fldChar w:fldCharType="separate"/>
+            </w:r>
+            <w:r>
+              <w:rPr>
+                <w:noProof/>
+                <w:webHidden/>
+              </w:rPr>
+              <w:t>8</w:t>
+            </w:r>
+            <w:r>
+              <w:rPr>
+                <w:noProof/>
+                <w:webHidden/>
+              </w:rPr>
+              <w:fldChar w:fldCharType="end"/>
+            </w:r>
+          </w:hyperlink>
+        </w:p>
+        <w:p>
+          <w:pPr>
+            <w:pStyle w:val="TOC3"/>
+            <w:tabs>
+              <w:tab w:val="right" w:leader="dot" w:pos="9350"/>
+            </w:tabs>
+            <w:rPr>
+              <w:noProof/>
+            </w:rPr>
+          </w:pPr>
+          <w:hyperlink w:anchor="_Toc102856376" w:history="1">
+            <w:r>
+              <w:rPr>
+                <w:rStyle w:val="Hyperlink"/>
+                <w:noProof/>
+              </w:rPr>
+              <w:t>2.3.2 Needs and supplies are not always aligned</w:t>
+            </w:r>
+            <w:r>
+              <w:rPr>
+                <w:noProof/>
+                <w:webHidden/>
+              </w:rPr>
+              <w:tab/>
+            </w:r>
+            <w:r>
+              <w:rPr>
+                <w:noProof/>
+                <w:webHidden/>
+              </w:rPr>
+              <w:fldChar w:fldCharType="begin"/>
+            </w:r>
+            <w:r>
+              <w:rPr>
+                <w:noProof/>
+                <w:webHidden/>
+              </w:rPr>
+              <w:instrText xml:space="preserve"> PAGEREF _Toc102856376 \h </w:instrText>
+            </w:r>
+            <w:r>
+              <w:rPr>
+                <w:noProof/>
+                <w:webHidden/>
+              </w:rPr>
+            </w:r>
+            <w:r>
+              <w:rPr>
+                <w:noProof/>
+                <w:webHidden/>
+              </w:rPr>
+              <w:fldChar w:fldCharType="separate"/>
+            </w:r>
+            <w:r>
+              <w:rPr>
+                <w:noProof/>
+                <w:webHidden/>
+              </w:rPr>
+              <w:t>8</w:t>
+            </w:r>
+            <w:r>
+              <w:rPr>
+                <w:noProof/>
+                <w:webHidden/>
+              </w:rPr>
+              <w:fldChar w:fldCharType="end"/>
+            </w:r>
+          </w:hyperlink>
+        </w:p>
+        <w:p>
+          <w:pPr>
+            <w:pStyle w:val="TOC2"/>
+            <w:tabs>
+              <w:tab w:val="right" w:leader="dot" w:pos="9350"/>
+            </w:tabs>
+            <w:rPr>
+              <w:noProof/>
+            </w:rPr>
+          </w:pPr>
+          <w:hyperlink w:anchor="_Toc102856377" w:history="1">
+            <w:r>
+              <w:rPr>
+                <w:rStyle w:val="Hyperlink"/>
+                <w:noProof/>
+              </w:rPr>
+              <w:t>2.4 Psychological safety</w:t>
+            </w:r>
+            <w:r>
+              <w:rPr>
+                <w:noProof/>
+                <w:webHidden/>
+              </w:rPr>
+              <w:tab/>
+            </w:r>
+            <w:r>
+              <w:rPr>
+                <w:noProof/>
+                <w:webHidden/>
+              </w:rPr>
+              <w:fldChar w:fldCharType="begin"/>
+            </w:r>
+            <w:r>
+              <w:rPr>
+                <w:noProof/>
+                <w:webHidden/>
+              </w:rPr>
+              <w:instrText xml:space="preserve"> PAGEREF _Toc102856377 \h </w:instrText>
+            </w:r>
+            <w:r>
+              <w:rPr>
+                <w:noProof/>
+                <w:webHidden/>
+              </w:rPr>
+            </w:r>
+            <w:r>
+              <w:rPr>
+                <w:noProof/>
+                <w:webHidden/>
+              </w:rPr>
+              <w:fldChar w:fldCharType="separate"/>
+            </w:r>
+            <w:r>
+              <w:rPr>
+                <w:noProof/>
+                <w:webHidden/>
+              </w:rPr>
+              <w:t>9</w:t>
+            </w:r>
+            <w:r>
+              <w:rPr>
+                <w:noProof/>
+                <w:webHidden/>
+              </w:rPr>
+              <w:fldChar w:fldCharType="end"/>
+            </w:r>
+          </w:hyperlink>
+        </w:p>
+        <w:p>
+          <w:pPr>
+            <w:pStyle w:val="TOC2"/>
+            <w:tabs>
+              <w:tab w:val="right" w:leader="dot" w:pos="9350"/>
+            </w:tabs>
+            <w:rPr>
+              <w:noProof/>
+            </w:rPr>
+          </w:pPr>
+          <w:hyperlink w:anchor="_Toc102856378" w:history="1">
+            <w:r>
+              <w:rPr>
+                <w:rStyle w:val="Hyperlink"/>
+                <w:noProof/>
+              </w:rPr>
+              <w:t>2.5 Psychological safety impacting intrapreneurial behaviour</w:t>
+            </w:r>
+            <w:r>
+              <w:rPr>
+                <w:noProof/>
+                <w:webHidden/>
+              </w:rPr>
+              <w:tab/>
+            </w:r>
+            <w:r>
+              <w:rPr>
+                <w:noProof/>
+                <w:webHidden/>
+              </w:rPr>
+              <w:fldChar w:fldCharType="begin"/>
+            </w:r>
+            <w:r>
+              <w:rPr>
+                <w:noProof/>
+                <w:webHidden/>
+              </w:rPr>
+              <w:instrText xml:space="preserve"> PAGEREF _Toc102856378 \h </w:instrText>
+            </w:r>
+            <w:r>
+              <w:rPr>
+                <w:noProof/>
+                <w:webHidden/>
+              </w:rPr>
+            </w:r>
+            <w:r>
+              <w:rPr>
+                <w:noProof/>
+                <w:webHidden/>
+              </w:rPr>
+              <w:fldChar w:fldCharType="separate"/>
+            </w:r>
+            <w:r>
+              <w:rPr>
+                <w:noProof/>
+                <w:webHidden/>
+              </w:rPr>
+              <w:t>10</w:t>
+            </w:r>
+            <w:r>
+              <w:rPr>
+                <w:noProof/>
+                <w:webHidden/>
+              </w:rPr>
+              <w:fldChar w:fldCharType="end"/>
+            </w:r>
+          </w:hyperlink>
+        </w:p>
+        <w:p>
+          <w:pPr>
+            <w:pStyle w:val="TOC2"/>
+            <w:tabs>
+              <w:tab w:val="right" w:leader="dot" w:pos="9350"/>
+            </w:tabs>
+            <w:rPr>
+              <w:noProof/>
+            </w:rPr>
+          </w:pPr>
+          <w:hyperlink w:anchor="_Toc102856379" w:history="1">
+            <w:r>
+              <w:rPr>
+                <w:rStyle w:val="Hyperlink"/>
+                <w:noProof/>
+              </w:rPr>
+              <w:t>2.6 Psychological safety to influence the effects of autonomy misfit</w:t>
+            </w:r>
+            <w:r>
+              <w:rPr>
+                <w:noProof/>
+                <w:webHidden/>
+              </w:rPr>
+              <w:tab/>
+            </w:r>
+            <w:r>
+              <w:rPr>
+                <w:noProof/>
+                <w:webHidden/>
+              </w:rPr>
+              <w:fldChar w:fldCharType="begin"/>
+            </w:r>
+            <w:r>
+              <w:rPr>
+                <w:noProof/>
+                <w:webHidden/>
+              </w:rPr>
+              <w:instrText xml:space="preserve"> PAGEREF _Toc102856379 \h </w:instrText>
+            </w:r>
+            <w:r>
+              <w:rPr>
+                <w:noProof/>
+                <w:webHidden/>
+              </w:rPr>
+            </w:r>
+            <w:r>
+              <w:rPr>
+                <w:noProof/>
+                <w:webHidden/>
+              </w:rPr>
+              <w:fldChar w:fldCharType="separate"/>
+            </w:r>
+            <w:r>
+              <w:rPr>
+                <w:noProof/>
+                <w:webHidden/>
+              </w:rPr>
+              <w:t>10</w:t>
+            </w:r>
+            <w:r>
+              <w:rPr>
+                <w:noProof/>
+                <w:webHidden/>
+              </w:rPr>
+              <w:fldChar w:fldCharType="end"/>
+            </w:r>
+          </w:hyperlink>
+        </w:p>
+        <w:p>
+          <w:pPr>
+            <w:pStyle w:val="TOC3"/>
+            <w:tabs>
+              <w:tab w:val="right" w:leader="dot" w:pos="9350"/>
+            </w:tabs>
+            <w:rPr>
+              <w:noProof/>
+            </w:rPr>
+          </w:pPr>
+          <w:hyperlink w:anchor="_Toc102856380" w:history="1">
+            <w:r>
+              <w:rPr>
+                <w:rStyle w:val="Hyperlink"/>
+                <w:noProof/>
+              </w:rPr>
+              <w:t>2.6.1 Getting more then I want: An excess of autonomy misfit</w:t>
+            </w:r>
+            <w:r>
+              <w:rPr>
+                <w:noProof/>
+                <w:webHidden/>
+              </w:rPr>
+              <w:tab/>
+            </w:r>
+            <w:r>
+              <w:rPr>
+                <w:noProof/>
+                <w:webHidden/>
+              </w:rPr>
+              <w:fldChar w:fldCharType="begin"/>
+            </w:r>
+            <w:r>
+              <w:rPr>
+                <w:noProof/>
+                <w:webHidden/>
+              </w:rPr>
+              <w:instrText xml:space="preserve"> PAGEREF _Toc102856380 \h </w:instrText>
+            </w:r>
+            <w:r>
+              <w:rPr>
+                <w:noProof/>
+                <w:webHidden/>
+              </w:rPr>
+            </w:r>
+            <w:r>
+              <w:rPr>
+                <w:noProof/>
+                <w:webHidden/>
+              </w:rPr>
+              <w:fldChar w:fldCharType="separate"/>
+            </w:r>
+            <w:r>
+              <w:rPr>
+                <w:noProof/>
+                <w:webHidden/>
+              </w:rPr>
+              <w:t>11</w:t>
+            </w:r>
+            <w:r>
+              <w:rPr>
+                <w:noProof/>
+                <w:webHidden/>
+              </w:rPr>
+              <w:fldChar w:fldCharType="end"/>
+            </w:r>
+          </w:hyperlink>
+        </w:p>
+        <w:p>
+          <w:pPr>
+            <w:pStyle w:val="TOC3"/>
+            <w:tabs>
+              <w:tab w:val="right" w:leader="dot" w:pos="9350"/>
+            </w:tabs>
+            <w:rPr>
+              <w:noProof/>
+            </w:rPr>
+          </w:pPr>
+          <w:hyperlink w:anchor="_Toc102856381" w:history="1">
+            <w:r>
+              <w:rPr>
+                <w:rStyle w:val="Hyperlink"/>
+                <w:noProof/>
+              </w:rPr>
+              <w:t>2.6.2 Getting less then I want: Deficient autonomy misfit</w:t>
+            </w:r>
+            <w:r>
+              <w:rPr>
+                <w:noProof/>
+                <w:webHidden/>
+              </w:rPr>
+              <w:tab/>
+            </w:r>
+            <w:r>
+              <w:rPr>
+                <w:noProof/>
+                <w:webHidden/>
+              </w:rPr>
+              <w:fldChar w:fldCharType="begin"/>
+            </w:r>
+            <w:r>
+              <w:rPr>
+                <w:noProof/>
+                <w:webHidden/>
+              </w:rPr>
+              <w:instrText xml:space="preserve"> PAGEREF _Toc102856381 \h </w:instrText>
+            </w:r>
+            <w:r>
+              <w:rPr>
+                <w:noProof/>
+                <w:webHidden/>
+              </w:rPr>
+            </w:r>
+            <w:r>
+              <w:rPr>
+                <w:noProof/>
+                <w:webHidden/>
+              </w:rPr>
+              <w:fldChar w:fldCharType="separate"/>
+            </w:r>
+            <w:r>
+              <w:rPr>
+                <w:noProof/>
+                <w:webHidden/>
+              </w:rPr>
+              <w:t>11</w:t>
+            </w:r>
+            <w:r>
+              <w:rPr>
+                <w:noProof/>
+                <w:webHidden/>
+              </w:rPr>
+              <w:fldChar w:fldCharType="end"/>
+            </w:r>
+          </w:hyperlink>
+        </w:p>
+        <w:p>
+          <w:pPr>
+            <w:pStyle w:val="TOC3"/>
+            <w:tabs>
+              <w:tab w:val="right" w:leader="dot" w:pos="9350"/>
+            </w:tabs>
+            <w:rPr>
+              <w:noProof/>
+            </w:rPr>
+          </w:pPr>
+          <w:hyperlink w:anchor="_Toc102856382" w:history="1">
+            <w:r>
+              <w:rPr>
+                <w:rStyle w:val="Hyperlink"/>
+                <w:noProof/>
+              </w:rPr>
+              <w:t>2.6.3 When autonomy fits</w:t>
+            </w:r>
+            <w:r>
+              <w:rPr>
+                <w:noProof/>
+                <w:webHidden/>
+              </w:rPr>
+              <w:tab/>
+            </w:r>
+            <w:r>
+              <w:rPr>
+                <w:noProof/>
+                <w:webHidden/>
+              </w:rPr>
+              <w:fldChar w:fldCharType="begin"/>
+            </w:r>
+            <w:r>
+              <w:rPr>
+                <w:noProof/>
+                <w:webHidden/>
+              </w:rPr>
+              <w:instrText xml:space="preserve"> PAGEREF _Toc102856382 \h </w:instrText>
+            </w:r>
+            <w:r>
+              <w:rPr>
+                <w:noProof/>
+                <w:webHidden/>
+              </w:rPr>
+            </w:r>
+            <w:r>
+              <w:rPr>
+                <w:noProof/>
+                <w:webHidden/>
+              </w:rPr>
+              <w:fldChar w:fldCharType="separate"/>
+            </w:r>
+            <w:r>
+              <w:rPr>
+                <w:noProof/>
+                <w:webHidden/>
+              </w:rPr>
+              <w:t>11</w:t>
+            </w:r>
+            <w:r>
+              <w:rPr>
+                <w:noProof/>
+                <w:webHidden/>
+              </w:rPr>
+              <w:fldChar w:fldCharType="end"/>
+            </w:r>
+          </w:hyperlink>
+        </w:p>
+        <w:p>
+          <w:pPr>
+            <w:pStyle w:val="TOC2"/>
+            <w:tabs>
+              <w:tab w:val="right" w:leader="dot" w:pos="9350"/>
+            </w:tabs>
+            <w:rPr>
+              <w:noProof/>
+            </w:rPr>
+          </w:pPr>
+          <w:hyperlink w:anchor="_Toc102856383" w:history="1">
+            <w:r>
+              <w:rPr>
+                <w:rStyle w:val="Hyperlink"/>
+                <w:noProof/>
+              </w:rPr>
+              <w:t>Conceptual model</w:t>
+            </w:r>
+            <w:r>
+              <w:rPr>
+                <w:noProof/>
+                <w:webHidden/>
+              </w:rPr>
+              <w:tab/>
+            </w:r>
+            <w:r>
+              <w:rPr>
+                <w:noProof/>
+                <w:webHidden/>
+              </w:rPr>
+              <w:fldChar w:fldCharType="begin"/>
+            </w:r>
+            <w:r>
+              <w:rPr>
+                <w:noProof/>
+                <w:webHidden/>
+              </w:rPr>
+              <w:instrText xml:space="preserve"> PAGEREF _Toc102856383 \h </w:instrText>
+            </w:r>
+            <w:r>
+              <w:rPr>
+                <w:noProof/>
+                <w:webHidden/>
+              </w:rPr>
+            </w:r>
+            <w:r>
+              <w:rPr>
+                <w:noProof/>
+                <w:webHidden/>
+              </w:rPr>
+              <w:fldChar w:fldCharType="separate"/>
+            </w:r>
+            <w:r>
+              <w:rPr>
+                <w:noProof/>
+                <w:webHidden/>
+              </w:rPr>
+              <w:t>12</w:t>
+            </w:r>
+            <w:r>
+              <w:rPr>
+                <w:noProof/>
+                <w:webHidden/>
+              </w:rPr>
+              <w:fldChar w:fldCharType="end"/>
+            </w:r>
+          </w:hyperlink>
+        </w:p>
+        <w:p>
+          <w:pPr>
+            <w:pStyle w:val="TOC1"/>
+            <w:tabs>
+              <w:tab w:val="right" w:leader="dot" w:pos="9350"/>
+            </w:tabs>
+            <w:rPr>
+              <w:noProof/>
+            </w:rPr>
+          </w:pPr>
+          <w:hyperlink w:anchor="_Toc102856384" w:history="1">
+            <w:r>
+              <w:rPr>
+                <w:rStyle w:val="Hyperlink"/>
+                <w:noProof/>
+              </w:rPr>
+              <w:t>Bibliography</w:t>
+            </w:r>
+            <w:r>
+              <w:rPr>
+                <w:noProof/>
+                <w:webHidden/>
+              </w:rPr>
+              <w:tab/>
+            </w:r>
+            <w:r>
+              <w:rPr>
+                <w:noProof/>
+                <w:webHidden/>
+              </w:rPr>
+              <w:fldChar w:fldCharType="begin"/>
+            </w:r>
+            <w:r>
+              <w:rPr>
+                <w:noProof/>
+                <w:webHidden/>
+              </w:rPr>
+              <w:instrText xml:space="preserve"> PAGEREF _Toc102856384 \h </w:instrText>
+            </w:r>
+            <w:r>
+              <w:rPr>
+                <w:noProof/>
+                <w:webHidden/>
+              </w:rPr>
+            </w:r>
+            <w:r>
+              <w:rPr>
+                <w:noProof/>
+                <w:webHidden/>
+              </w:rPr>
+              <w:fldChar w:fldCharType="separate"/>
+            </w:r>
+            <w:r>
+              <w:rPr>
+                <w:noProof/>
+                <w:webHidden/>
+              </w:rPr>
+              <w:t>12</w:t>
+            </w:r>
+            <w:r>
+              <w:rPr>
+                <w:noProof/>
+                <w:webHidden/>
+              </w:rPr>
+              <w:fldChar w:fldCharType="end"/>
+            </w:r>
+          </w:hyperlink>
+        </w:p>
+        <w:p>
+          <w:r>
             <w:fldChar w:fldCharType="end"/>
           </w:r>
         </w:p>
       </w:sdtContent>
     </w:sdt>
-    <w:bookmarkStart w:id="20" w:name="chapter-1"/>
+    <w:p>
+      <w:pPr>
+        <w:rPr>
+          <w:rFonts w:asciiTheme="majorHAnsi" w:eastAsiaTheme="majorEastAsia" w:hAnsiTheme="majorHAnsi" w:cstheme="majorBidi"/>
+          <w:b/>
+          <w:bCs/>
+          <w:color w:val="4F81BD" w:themeColor="accent1"/>
+          <w:sz w:val="32"/>
+          <w:szCs w:val="32"/>
+        </w:rPr>
+      </w:pPr>
+      <w:bookmarkStart w:id="0" w:name="introduction"/>
+      <w:bookmarkStart w:id="1" w:name="_Toc102856364"/>
+      <w:r>
+        <w:br w:type="page"/>
+      </w:r>
+    </w:p>
     <w:p>
       <w:pPr>
         <w:pStyle w:val="Heading1"/>
       </w:pPr>
       <w:r>
-        <w:t xml:space="preserve">Chapter 1</w:t>
-      </w:r>
+        <w:lastRenderedPageBreak/>
+        <w:t>1. Introduction</w:t>
+      </w:r>
+      <w:bookmarkEnd w:id="1"/>
+    </w:p>
+    <w:p>
+      <w:pPr>
+        <w:pStyle w:val="Heading2"/>
+      </w:pPr>
+      <w:bookmarkStart w:id="2" w:name="background-context"/>
+      <w:bookmarkStart w:id="3" w:name="_Toc102856365"/>
+      <w:r>
+        <w:t>1.1 Background &amp; context</w:t>
+      </w:r>
+      <w:bookmarkEnd w:id="3"/>
     </w:p>
     <w:p>
       <w:pPr>
         <w:pStyle w:val="FirstParagraph"/>
       </w:pPr>
       <w:r>
-        <w:t xml:space="preserve">This is some test text. Sort of lorem ipsum.</w:t>
+        <w:t xml:space="preserve">In today’s world organisations need to stay ahead of their competition. In order to do so they need to remain and gain a competitive advantage over their competition. </w:t>
+      </w:r>
+      <w:hyperlink w:anchor="ref-tushman1986">
+        <w:r>
+          <w:rPr>
+            <w:rStyle w:val="Hyperlink"/>
+          </w:rPr>
+          <w:t>Tushman &amp; Nadler</w:t>
+        </w:r>
+      </w:hyperlink>
+      <w:r>
+        <w:t xml:space="preserve"> (</w:t>
+      </w:r>
+      <w:hyperlink w:anchor="ref-tushman1986">
+        <w:r>
+          <w:rPr>
+            <w:rStyle w:val="Hyperlink"/>
+          </w:rPr>
+          <w:t>1986</w:t>
+        </w:r>
+      </w:hyperlink>
+      <w:r>
+        <w:t>) stressed that “organisations can gain competitive advantage only by managing effectively for today while simultaneously creating innovation for tomorrow” (p. 19). Being innovati</w:t>
+      </w:r>
+      <w:r>
+        <w:t>ve is a key differentiator for organisation to thrive in this competitive world. A pressing problem for managers is to ensure sustained innovation (</w:t>
+      </w:r>
+      <w:hyperlink w:anchor="ref-tushman1986">
+        <w:r>
+          <w:rPr>
+            <w:rStyle w:val="Hyperlink"/>
+          </w:rPr>
+          <w:t>Tushman &amp; Nadler, 1986</w:t>
+        </w:r>
+      </w:hyperlink>
+      <w:r>
+        <w:t>). Employees in an organisation are increasingly</w:t>
+      </w:r>
+      <w:r>
+        <w:t xml:space="preserve"> required to be innovative and to contribute to the ever changing goals of the organisations. These intrapreneurs are more and more deemed as an important factor to innovation and economic growth (</w:t>
+      </w:r>
+      <w:hyperlink w:anchor="ref-elert2020">
+        <w:r>
+          <w:rPr>
+            <w:rStyle w:val="Hyperlink"/>
+          </w:rPr>
+          <w:t>Elert &amp; Stenkula, 2020</w:t>
+        </w:r>
+      </w:hyperlink>
+      <w:r>
+        <w:t>;</w:t>
+      </w:r>
+      <w:r>
+        <w:t xml:space="preserve"> </w:t>
+      </w:r>
+      <w:hyperlink w:anchor="ref-gawke2019">
+        <w:r>
+          <w:rPr>
+            <w:rStyle w:val="Hyperlink"/>
+          </w:rPr>
+          <w:t>Gawke et al., 2019</w:t>
+        </w:r>
+      </w:hyperlink>
+      <w:r>
+        <w:t>).</w:t>
       </w:r>
     </w:p>
     <w:p>
@@ -84,153 +1626,4382 @@
         <w:pStyle w:val="BodyText"/>
       </w:pPr>
       <w:r>
-        <w:t xml:space="preserve">Let’s try to cite something</w:t>
+        <w:t xml:space="preserve">Intrapreneurs contribute to the competitive advantage of the organisation. Organisations uphold different expectations of their employees. </w:t>
+      </w:r>
+      <w:hyperlink w:anchor="ref-bowen2016">
+        <w:r>
+          <w:rPr>
+            <w:rStyle w:val="Hyperlink"/>
+          </w:rPr>
+          <w:t>Bowen</w:t>
+        </w:r>
+      </w:hyperlink>
+      <w:r>
+        <w:t xml:space="preserve"> (</w:t>
+      </w:r>
+      <w:hyperlink w:anchor="ref-bowen2016">
+        <w:r>
+          <w:rPr>
+            <w:rStyle w:val="Hyperlink"/>
+          </w:rPr>
+          <w:t>2016</w:t>
+        </w:r>
+      </w:hyperlink>
+      <w:r>
+        <w:t xml:space="preserve">) states that employees should not be passive recipients of changing jobs and products, they need to adopt roles as </w:t>
+      </w:r>
+      <w:r>
+        <w:rPr>
+          <w:i/>
+          <w:iCs/>
+        </w:rPr>
+        <w:t>innovators</w:t>
+      </w:r>
+      <w:r>
+        <w:t xml:space="preserve"> and </w:t>
+      </w:r>
+      <w:r>
+        <w:rPr>
+          <w:i/>
+          <w:iCs/>
+        </w:rPr>
+        <w:t>differentiators</w:t>
+      </w:r>
+      <w:r>
+        <w:t>. Adopting a more intrapreneurial way of working is required for employees to deal wit</w:t>
+      </w:r>
+      <w:r>
+        <w:t>h or even initiate changing requirements and impact the strategic direction of a firm (</w:t>
+      </w:r>
+      <w:hyperlink w:anchor="ref-peters1982">
+        <w:r>
+          <w:rPr>
+            <w:rStyle w:val="Hyperlink"/>
+          </w:rPr>
+          <w:t>Peters &amp; Waterman, 1984</w:t>
+        </w:r>
+      </w:hyperlink>
+      <w:r>
+        <w:t>).</w:t>
+      </w:r>
+    </w:p>
+    <w:p>
+      <w:pPr>
+        <w:pStyle w:val="BodyText"/>
+      </w:pPr>
+      <w:r>
+        <w:t>Organisations benefit from higher levels of intrapreneurship. Intrapreneurship is a process of recognising</w:t>
+      </w:r>
+      <w:r>
+        <w:t xml:space="preserve"> and exploiting opportunities by being innovative, proactive and taking risks (</w:t>
+      </w:r>
+      <w:hyperlink w:anchor="ref-deJong2015">
+        <w:r>
+          <w:rPr>
+            <w:rStyle w:val="Hyperlink"/>
+          </w:rPr>
+          <w:t>de Jong et al., 2015</w:t>
+        </w:r>
+      </w:hyperlink>
+      <w:r>
+        <w:t xml:space="preserve">; </w:t>
+      </w:r>
+      <w:hyperlink w:anchor="ref-gawke2019">
+        <w:r>
+          <w:rPr>
+            <w:rStyle w:val="Hyperlink"/>
+          </w:rPr>
+          <w:t>Gawke et al., 2019</w:t>
+        </w:r>
+      </w:hyperlink>
+      <w:r>
+        <w:t xml:space="preserve">; </w:t>
+      </w:r>
+      <w:hyperlink w:anchor="ref-neessen2019">
+        <w:r>
+          <w:rPr>
+            <w:rStyle w:val="Hyperlink"/>
+          </w:rPr>
+          <w:t>Neessen et al., 2019</w:t>
+        </w:r>
+      </w:hyperlink>
+      <w:r>
+        <w:t>). R</w:t>
+      </w:r>
+      <w:r>
+        <w:t>ather then being driven from the top - like corporate entrepreneurship - intrapreneurship is a bottom-up multilevel construct (</w:t>
+      </w:r>
+      <w:hyperlink w:anchor="ref-neessen2019">
+        <w:r>
+          <w:rPr>
+            <w:rStyle w:val="Hyperlink"/>
+          </w:rPr>
+          <w:t>Neessen et al., 2019</w:t>
+        </w:r>
+      </w:hyperlink>
+      <w:r>
+        <w:t>)</w:t>
+      </w:r>
+      <w:r>
+        <w:t>. Being innovative, proactive, and risk-taking describe the behavioural dimensions of intrapreneurship (</w:t>
+      </w:r>
+      <w:hyperlink w:anchor="ref-deJong2015">
+        <w:r>
+          <w:rPr>
+            <w:rStyle w:val="Hyperlink"/>
+          </w:rPr>
+          <w:t>de Jong et al., 2015</w:t>
+        </w:r>
+      </w:hyperlink>
+      <w:r>
+        <w:t xml:space="preserve">; </w:t>
+      </w:r>
+      <w:hyperlink w:anchor="ref-neessen2019">
+        <w:r>
+          <w:rPr>
+            <w:rStyle w:val="Hyperlink"/>
+          </w:rPr>
+          <w:t>Neessen et al., 2019</w:t>
+        </w:r>
+      </w:hyperlink>
+      <w:r>
+        <w:t xml:space="preserve">). </w:t>
+      </w:r>
+      <w:hyperlink w:anchor="ref-gawke2019">
+        <w:r>
+          <w:rPr>
+            <w:rStyle w:val="Hyperlink"/>
+          </w:rPr>
+          <w:t>Gawke et al.</w:t>
+        </w:r>
+      </w:hyperlink>
+      <w:r>
+        <w:t xml:space="preserve"> (</w:t>
+      </w:r>
+      <w:hyperlink w:anchor="ref-gawke2019">
+        <w:r>
+          <w:rPr>
+            <w:rStyle w:val="Hyperlink"/>
+          </w:rPr>
+          <w:t>2019</w:t>
+        </w:r>
+      </w:hyperlink>
+      <w:r>
+        <w:t>) introduced three approached to intrapreneurship: 1) entrepreneurial orientation, 2) intrapreneurial outcomes approach, and 3) behaviour-based approach. The behaviours of innovativeness, proactivit</w:t>
+      </w:r>
+      <w:r>
+        <w:t>y, and risk-taking matches the entrepreneurial orientation.</w:t>
+      </w:r>
+    </w:p>
+    <w:p>
+      <w:pPr>
+        <w:pStyle w:val="Heading2"/>
+      </w:pPr>
+      <w:bookmarkStart w:id="4" w:name="problem-statement"/>
+      <w:bookmarkStart w:id="5" w:name="_Toc102856366"/>
+      <w:bookmarkEnd w:id="2"/>
+      <w:r>
+        <w:t>1.2 Problem statement</w:t>
+      </w:r>
+      <w:bookmarkEnd w:id="5"/>
+    </w:p>
+    <w:p>
+      <w:pPr>
+        <w:pStyle w:val="FirstParagraph"/>
+      </w:pPr>
+      <w:r>
+        <w:t xml:space="preserve">In an organisation not all employees will behave as intrapreneurs. </w:t>
+      </w:r>
+      <w:hyperlink w:anchor="ref-neessen2019">
+        <w:r>
+          <w:rPr>
+            <w:rStyle w:val="Hyperlink"/>
+          </w:rPr>
+          <w:t>Neessen et al.</w:t>
+        </w:r>
+      </w:hyperlink>
+      <w:r>
+        <w:t xml:space="preserve"> (</w:t>
+      </w:r>
+      <w:hyperlink w:anchor="ref-neessen2019">
+        <w:r>
+          <w:rPr>
+            <w:rStyle w:val="Hyperlink"/>
+          </w:rPr>
+          <w:t>2019</w:t>
+        </w:r>
+      </w:hyperlink>
+      <w:r>
+        <w:t>) stated in</w:t>
+      </w:r>
+      <w:r>
+        <w:t xml:space="preserve"> their systematic literature review that “employee autonomy is one of various dimensions that influence the intrapreneur. On that same note </w:t>
+      </w:r>
+      <w:hyperlink w:anchor="ref-deJong2015">
+        <w:r>
+          <w:rPr>
+            <w:rStyle w:val="Hyperlink"/>
+          </w:rPr>
+          <w:t>de Jong et al.</w:t>
+        </w:r>
+      </w:hyperlink>
+      <w:r>
+        <w:t xml:space="preserve"> (</w:t>
+      </w:r>
+      <w:hyperlink w:anchor="ref-deJong2015">
+        <w:r>
+          <w:rPr>
+            <w:rStyle w:val="Hyperlink"/>
+          </w:rPr>
+          <w:t>2015</w:t>
+        </w:r>
+      </w:hyperlink>
+      <w:r>
+        <w:t xml:space="preserve">) found that </w:t>
+      </w:r>
+      <w:r>
+        <w:rPr>
+          <w:i/>
+          <w:iCs/>
+        </w:rPr>
+        <w:t>job auton</w:t>
+      </w:r>
+      <w:r>
+        <w:rPr>
+          <w:i/>
+          <w:iCs/>
+        </w:rPr>
+        <w:t>omy</w:t>
+      </w:r>
+      <w:r>
+        <w:t xml:space="preserve"> is directly related to innovative and proactive behaviour. Underlying premise in the research of de Jong is that job autonomy is provided by the organisation. However, this is only part of the story. Although an environment provides a certain level of </w:t>
+      </w:r>
+      <w:r>
+        <w:t>characteristics, it can be questionable whether this matches the needs of the employee. Autonomy, for example, can be given by an organisation, but some employees will thrive in it and other will be unhappy. A fit should exist between the characteristics d</w:t>
+      </w:r>
+      <w:r>
+        <w:t xml:space="preserve">esired by an employee and provided by an organisation. In this context of intrapreneurship and job autonomy we are looking specifically to </w:t>
+      </w:r>
+      <w:r>
+        <w:rPr>
+          <w:i/>
+          <w:iCs/>
+        </w:rPr>
+        <w:t>autonomy (mis)fit</w:t>
+      </w:r>
+      <w:r>
+        <w:t>.</w:t>
+      </w:r>
+    </w:p>
+    <w:p>
+      <w:pPr>
+        <w:pStyle w:val="BodyText"/>
+      </w:pPr>
+      <w:r>
+        <w:lastRenderedPageBreak/>
+        <w:t>Although people have an innate need to fit to their environment, a perfect fit seldomly exists (</w:t>
+      </w:r>
+      <w:hyperlink w:anchor="ref-vanVianen2018">
+        <w:r>
+          <w:rPr>
+            <w:rStyle w:val="Hyperlink"/>
+          </w:rPr>
+          <w:t>van Vianen, 2018</w:t>
+        </w:r>
+      </w:hyperlink>
+      <w:r>
+        <w:t>). Meaning that most individuals and organisations will experience misfit. Misfits however are not necessarily bad as experiencing misfit will lead individuals to adapt to their situation (</w:t>
+      </w:r>
+      <w:hyperlink w:anchor="ref-vanVianen2018">
+        <w:r>
+          <w:rPr>
+            <w:rStyle w:val="Hyperlink"/>
+          </w:rPr>
+          <w:t>van Vianen, 2018</w:t>
+        </w:r>
+      </w:hyperlink>
+      <w:r>
+        <w:t>). Understanding the effect of adaptation, in the case of autonomy misfit, towards intrapreneurial behaviour can help organisations to influence intrapreneurship in their organisation.</w:t>
+      </w:r>
+    </w:p>
+    <w:p>
+      <w:pPr>
+        <w:pStyle w:val="BodyText"/>
+      </w:pPr>
+      <w:r>
+        <w:t>Regarding the topic of job a</w:t>
+      </w:r>
+      <w:r>
+        <w:t>utonomy many perspectives has been researched (</w:t>
+      </w:r>
+      <w:hyperlink w:anchor="ref-jong2021">
+        <w:r>
+          <w:rPr>
+            <w:rStyle w:val="Hyperlink"/>
+          </w:rPr>
+          <w:t>Jong &amp; Ford, 2021</w:t>
+        </w:r>
+      </w:hyperlink>
+      <w:r>
+        <w:t xml:space="preserve">; </w:t>
+      </w:r>
+      <w:hyperlink w:anchor="ref-simmering2003">
+        <w:r>
+          <w:rPr>
+            <w:rStyle w:val="Hyperlink"/>
+          </w:rPr>
+          <w:t>Simmering et al., 2003</w:t>
+        </w:r>
+      </w:hyperlink>
+      <w:r>
+        <w:t xml:space="preserve">; </w:t>
+      </w:r>
+      <w:hyperlink w:anchor="ref-sorlie2022">
+        <w:r>
+          <w:rPr>
+            <w:rStyle w:val="Hyperlink"/>
+          </w:rPr>
+          <w:t>Sørlie et al., 2022</w:t>
+        </w:r>
+      </w:hyperlink>
+      <w:r>
+        <w:t xml:space="preserve">; </w:t>
+      </w:r>
+      <w:hyperlink w:anchor="ref-yu2016">
+        <w:r>
+          <w:rPr>
+            <w:rStyle w:val="Hyperlink"/>
+          </w:rPr>
+          <w:t>Yu &amp; Davis, 2016</w:t>
+        </w:r>
+      </w:hyperlink>
+      <w:r>
+        <w:t>). However, no prior research has been done on the topic of autonomy (mis)fit and its influences on intrapreneurial behaviour. A gap in academic literature that this research attempts to fill.</w:t>
+      </w:r>
+    </w:p>
+    <w:p>
+      <w:pPr>
+        <w:pStyle w:val="BodyText"/>
+        <w:rPr>
+          <w:lang w:val="nl-NL"/>
+        </w:rPr>
+      </w:pPr>
+      <w:r>
+        <w:rPr>
+          <w:lang w:val="nl-NL"/>
+        </w:rPr>
+        <w:t>@@ referentie zoeken naar team effect intrapren</w:t>
+      </w:r>
+      <w:r>
+        <w:rPr>
+          <w:lang w:val="nl-NL"/>
+        </w:rPr>
+        <w:t>eurship</w:t>
+      </w:r>
+    </w:p>
+    <w:p>
+      <w:pPr>
+        <w:numPr>
+          <w:ilvl w:val="0"/>
+          <w:numId w:val="2"/>
+        </w:numPr>
+      </w:pPr>
+      <w:r>
+        <w:rPr>
+          <w:lang w:val="nl-NL"/>
+        </w:rPr>
+        <w:t>☐</w:t>
+      </w:r>
+      <w:r>
+        <w:rPr>
+          <w:lang w:val="nl-NL"/>
+        </w:rPr>
+        <w:t xml:space="preserve"> Je mist hier het brugje dat intrapreneurship vaak een team effort is en dat het vaak nodig is in het proces om bv met verschillende mensen te werken, etc. en dan pas moet je naar psy safe gaan. </w:t>
+      </w:r>
+      <w:r>
+        <w:t>Want nu is dat wat een te grote sprong opnieuw</w:t>
+      </w:r>
+    </w:p>
+    <w:p>
+      <w:pPr>
+        <w:numPr>
+          <w:ilvl w:val="0"/>
+          <w:numId w:val="2"/>
+        </w:numPr>
+      </w:pPr>
+      <w:r>
+        <w:t>Innov</w:t>
+      </w:r>
+      <w:r>
+        <w:t>ation and process improvements have been found at teams that have high levels of psychological safety (</w:t>
+      </w:r>
+      <w:hyperlink w:anchor="ref-edmondson1999">
+        <w:r>
+          <w:rPr>
+            <w:rStyle w:val="Hyperlink"/>
+          </w:rPr>
+          <w:t>Edmondson, 1999</w:t>
+        </w:r>
+      </w:hyperlink>
+      <w:r>
+        <w:t xml:space="preserve">; </w:t>
+      </w:r>
+      <w:hyperlink w:anchor="ref-edmondsonLei2014">
+        <w:r>
+          <w:rPr>
+            <w:rStyle w:val="Hyperlink"/>
+          </w:rPr>
+          <w:t>Edmondson &amp; Lei, 2014</w:t>
+        </w:r>
+      </w:hyperlink>
+      <w:r>
+        <w:t xml:space="preserve">; </w:t>
+      </w:r>
+      <w:hyperlink w:anchor="ref-newman2017">
+        <w:r>
+          <w:rPr>
+            <w:rStyle w:val="Hyperlink"/>
+          </w:rPr>
+          <w:t>Newman et al., 2017</w:t>
+        </w:r>
+      </w:hyperlink>
+      <w:r>
+        <w:t>).</w:t>
+      </w:r>
+    </w:p>
+    <w:p>
+      <w:pPr>
+        <w:numPr>
+          <w:ilvl w:val="0"/>
+          <w:numId w:val="2"/>
+        </w:numPr>
+      </w:pPr>
+      <w:r>
+        <w:t>Psychological safety is a shared belief held by members of a team that the team is safe for interpersonal risk taking (</w:t>
+      </w:r>
+      <w:hyperlink w:anchor="ref-edmondson1999">
+        <w:r>
+          <w:rPr>
+            <w:rStyle w:val="Hyperlink"/>
+          </w:rPr>
+          <w:t>Edmondson, 1999</w:t>
+        </w:r>
+      </w:hyperlink>
+      <w:r>
+        <w:t>).</w:t>
+      </w:r>
+    </w:p>
+    <w:p>
+      <w:pPr>
+        <w:numPr>
+          <w:ilvl w:val="0"/>
+          <w:numId w:val="2"/>
+        </w:numPr>
+      </w:pPr>
+      <w:r>
+        <w:t xml:space="preserve">If a team feels safe, </w:t>
+      </w:r>
+      <w:r>
+        <w:t>they will share more information and as such learn more then teams with lower levels of psychological safety (</w:t>
+      </w:r>
+      <w:hyperlink w:anchor="ref-edmondson1999">
+        <w:r>
+          <w:rPr>
+            <w:rStyle w:val="Hyperlink"/>
+          </w:rPr>
+          <w:t>Edmondson, 1999</w:t>
+        </w:r>
+      </w:hyperlink>
+      <w:r>
+        <w:t xml:space="preserve">; </w:t>
+      </w:r>
+      <w:hyperlink w:anchor="ref-newman2017">
+        <w:r>
+          <w:rPr>
+            <w:rStyle w:val="Hyperlink"/>
+          </w:rPr>
+          <w:t>Newman et al., 2017</w:t>
+        </w:r>
+      </w:hyperlink>
+      <w:r>
+        <w:t>).</w:t>
+      </w:r>
+    </w:p>
+    <w:p>
+      <w:pPr>
+        <w:pStyle w:val="Heading2"/>
+      </w:pPr>
+      <w:bookmarkStart w:id="6" w:name="academic-practical-relevance"/>
+      <w:bookmarkStart w:id="7" w:name="_Toc102856367"/>
+      <w:bookmarkEnd w:id="4"/>
+      <w:r>
+        <w:t>1.3 Academic &amp; practical relev</w:t>
+      </w:r>
+      <w:r>
+        <w:t>ance</w:t>
+      </w:r>
+      <w:bookmarkEnd w:id="7"/>
+    </w:p>
+    <w:p>
+      <w:pPr>
+        <w:pStyle w:val="FirstParagraph"/>
+      </w:pPr>
+      <w:r>
+        <w:t>In the current academic literature not much is known about the relation and effects of autonomy (mis)fit, psychological safety, and intrapreneurial behaviour. Although the elements on their own have been subject of many researches, the trilogy of thes</w:t>
+      </w:r>
+      <w:r>
+        <w:t>e elements have not been examined. The contribution of this research as such is multifold.</w:t>
+      </w:r>
+    </w:p>
+    <w:p>
+      <w:pPr>
+        <w:pStyle w:val="Heading3"/>
+      </w:pPr>
+      <w:bookmarkStart w:id="8" w:name="academic-relevance"/>
+      <w:bookmarkStart w:id="9" w:name="_Toc102856368"/>
+      <w:r>
+        <w:t>1.3.1 Academic relevance</w:t>
+      </w:r>
+      <w:bookmarkEnd w:id="9"/>
+    </w:p>
+    <w:p>
+      <w:pPr>
+        <w:pStyle w:val="FirstParagraph"/>
+      </w:pPr>
+      <w:r>
+        <w:t xml:space="preserve">The contribution of this paper to the academics is threefold. First, a recurring question in the field of intrapreneurship is the influence </w:t>
+      </w:r>
+      <w:r>
+        <w:t>of teams on intrapreneurial behaviour (</w:t>
+      </w:r>
+      <w:hyperlink w:anchor="ref-deJong2015">
+        <w:r>
+          <w:rPr>
+            <w:rStyle w:val="Hyperlink"/>
+          </w:rPr>
+          <w:t>de Jong et al., 2015</w:t>
+        </w:r>
+      </w:hyperlink>
+      <w:r>
+        <w:t xml:space="preserve">; </w:t>
+      </w:r>
+      <w:hyperlink w:anchor="ref-neessen2019">
+        <w:r>
+          <w:rPr>
+            <w:rStyle w:val="Hyperlink"/>
+          </w:rPr>
+          <w:t>Neessen et al., 2019</w:t>
+        </w:r>
+      </w:hyperlink>
+      <w:r>
+        <w:t xml:space="preserve">). Secondly, </w:t>
+      </w:r>
+      <w:hyperlink w:anchor="ref-vanVianen2018">
+        <w:r>
+          <w:rPr>
+            <w:rStyle w:val="Hyperlink"/>
+          </w:rPr>
+          <w:t>van Vianen</w:t>
+        </w:r>
+      </w:hyperlink>
+      <w:r>
+        <w:t xml:space="preserve"> (</w:t>
+      </w:r>
+      <w:hyperlink w:anchor="ref-vanVianen2018">
+        <w:r>
+          <w:rPr>
+            <w:rStyle w:val="Hyperlink"/>
+          </w:rPr>
+          <w:t>2018</w:t>
+        </w:r>
+      </w:hyperlink>
+      <w:r>
+        <w:t xml:space="preserve">) raised the question: “which environmental and individual factors mitigate experienced misfits?” This paper aims to shed a light on the question if psychological safety moderates an experienced misfit of autonomy. Lastly, not much is known about </w:t>
+      </w:r>
+      <w:r>
+        <w:t>the relationship of the trilogy between autonomy misfit, psychological safety, and intrapreneurial behaviour.</w:t>
+      </w:r>
+    </w:p>
+    <w:p>
+      <w:pPr>
+        <w:pStyle w:val="Heading3"/>
+      </w:pPr>
+      <w:bookmarkStart w:id="10" w:name="practical-relevance"/>
+      <w:bookmarkStart w:id="11" w:name="_Toc102856369"/>
+      <w:bookmarkEnd w:id="8"/>
+      <w:r>
+        <w:lastRenderedPageBreak/>
+        <w:t>1.3.2 Practical relevance</w:t>
+      </w:r>
+      <w:bookmarkEnd w:id="11"/>
+    </w:p>
+    <w:p>
+      <w:pPr>
+        <w:pStyle w:val="FirstParagraph"/>
+      </w:pPr>
+      <w:r>
+        <w:t>Organisations has shown to benefit from innovation and other means of gaining competitive advantage (</w:t>
+      </w:r>
+      <w:hyperlink w:anchor="ref-elert2020">
+        <w:r>
+          <w:rPr>
+            <w:rStyle w:val="Hyperlink"/>
+          </w:rPr>
+          <w:t>Elert &amp; Stenkula, 2020</w:t>
+        </w:r>
+      </w:hyperlink>
+      <w:r>
+        <w:t xml:space="preserve">; </w:t>
+      </w:r>
+      <w:hyperlink w:anchor="ref-peters1982">
+        <w:r>
+          <w:rPr>
+            <w:rStyle w:val="Hyperlink"/>
+          </w:rPr>
+          <w:t>Peters &amp; Waterman, 1984</w:t>
+        </w:r>
+      </w:hyperlink>
+      <w:r>
+        <w:t>). Ensuring sustained innovation is a pressing problem for managers (</w:t>
+      </w:r>
+      <w:hyperlink w:anchor="ref-tushman1986">
+        <w:r>
+          <w:rPr>
+            <w:rStyle w:val="Hyperlink"/>
+          </w:rPr>
+          <w:t>Tushman &amp; Nadler, 1986</w:t>
+        </w:r>
+      </w:hyperlink>
+      <w:r>
+        <w:t xml:space="preserve">). Attracting, retaining, </w:t>
+      </w:r>
+      <w:r>
+        <w:t>and growing intrapreneurs in the organisation is a vivid question for organisation. This research aims to show whether or not autonomy (mis)fit and/or psychological safety is beneficial to increase intrapreneurial behaviour of employees. Especially for org</w:t>
+      </w:r>
+      <w:r>
+        <w:t>anisations that are active in the field of software development, the context of this research. These insights could lead to adoption of recruitment strategies by selecting adaptable minds that can cope with misfit between levels of needs and supplies of au</w:t>
+      </w:r>
+      <w:r>
+        <w:t>tonomy (</w:t>
+      </w:r>
+      <w:hyperlink w:anchor="ref-vanVianen2018">
+        <w:r>
+          <w:rPr>
+            <w:rStyle w:val="Hyperlink"/>
+          </w:rPr>
+          <w:t>van Vianen, 2018</w:t>
+        </w:r>
+      </w:hyperlink>
+      <w:r>
+        <w:t xml:space="preserve">; </w:t>
+      </w:r>
+      <w:hyperlink w:anchor="ref-yu2016">
+        <w:r>
+          <w:rPr>
+            <w:rStyle w:val="Hyperlink"/>
+          </w:rPr>
+          <w:t>Yu &amp; Davis, 2016</w:t>
+        </w:r>
+      </w:hyperlink>
+      <w:r>
+        <w:t>).</w:t>
+      </w:r>
+    </w:p>
+    <w:p>
+      <w:pPr>
+        <w:pStyle w:val="BodyText"/>
+      </w:pPr>
+      <w:r>
+        <w:t xml:space="preserve">Besides providing insights to the attraction and selection of employees, this research tries to contribute to the field of job design. </w:t>
+      </w:r>
+      <w:hyperlink w:anchor="ref-deJong2015">
+        <w:r>
+          <w:rPr>
+            <w:rStyle w:val="Hyperlink"/>
+          </w:rPr>
+          <w:t>de Jong et al.</w:t>
+        </w:r>
+      </w:hyperlink>
+      <w:r>
+        <w:t xml:space="preserve"> (</w:t>
+      </w:r>
+      <w:hyperlink w:anchor="ref-deJong2015">
+        <w:r>
+          <w:rPr>
+            <w:rStyle w:val="Hyperlink"/>
+          </w:rPr>
+          <w:t>2015</w:t>
+        </w:r>
+      </w:hyperlink>
+      <w:r>
+        <w:t xml:space="preserve">) </w:t>
+      </w:r>
+      <w:r>
+        <w:t>already showed that job autonomy is an influencing factor to entrepreneurial behaviour. However, this research sees employees as an homogeneous group. This research attempts to complement that insight by acknowledging the personal needs of autonomy compare</w:t>
+      </w:r>
+      <w:r>
+        <w:t>d to what is supplied. This additional knowledge can help organisations to develop strategies and mechanisms to smartly design their jobs to promote intrapreneurship for different individuals.</w:t>
+      </w:r>
+    </w:p>
+    <w:p>
+      <w:pPr>
+        <w:pStyle w:val="Heading2"/>
+      </w:pPr>
+      <w:bookmarkStart w:id="12" w:name="method-of-research"/>
+      <w:bookmarkStart w:id="13" w:name="_Toc102856370"/>
+      <w:bookmarkEnd w:id="6"/>
+      <w:bookmarkEnd w:id="10"/>
+      <w:r>
+        <w:t>1.4 Method of research</w:t>
+      </w:r>
+      <w:bookmarkEnd w:id="13"/>
+    </w:p>
+    <w:p>
+      <w:pPr>
+        <w:pStyle w:val="FirstParagraph"/>
+      </w:pPr>
+      <w:r>
+        <w:t>Following a quantitative study this research will find an answer on its hypothesis….</w:t>
+      </w:r>
+    </w:p>
+    <w:p>
+      <w:pPr>
+        <w:rPr>
+          <w:rFonts w:asciiTheme="majorHAnsi" w:eastAsiaTheme="majorEastAsia" w:hAnsiTheme="majorHAnsi" w:cstheme="majorBidi"/>
+          <w:b/>
+          <w:bCs/>
+          <w:color w:val="4F81BD" w:themeColor="accent1"/>
+          <w:sz w:val="32"/>
+          <w:szCs w:val="32"/>
+        </w:rPr>
+      </w:pPr>
+      <w:bookmarkStart w:id="14" w:name="literature-research"/>
+      <w:bookmarkStart w:id="15" w:name="_Toc102856371"/>
+      <w:bookmarkEnd w:id="0"/>
+      <w:bookmarkEnd w:id="12"/>
+      <w:r>
+        <w:br w:type="page"/>
+      </w:r>
+    </w:p>
+    <w:p>
+      <w:pPr>
+        <w:pStyle w:val="Heading1"/>
+      </w:pPr>
+      <w:r>
+        <w:lastRenderedPageBreak/>
+        <w:t>Literature research</w:t>
+      </w:r>
+      <w:bookmarkEnd w:id="15"/>
+    </w:p>
+    <w:p>
+      <w:pPr>
+        <w:pStyle w:val="Heading2"/>
+      </w:pPr>
+      <w:bookmarkStart w:id="16" w:name="X81cc9034a3918c3de36c6aea1dcf1b8ad413518"/>
+      <w:bookmarkStart w:id="17" w:name="_Toc102856372"/>
+      <w:r>
+        <w:t>2.1 What is intrapreneurship &amp; intrapreneurial behaviour?</w:t>
+      </w:r>
+      <w:bookmarkEnd w:id="17"/>
+    </w:p>
+    <w:p>
+      <w:pPr>
+        <w:pStyle w:val="FirstParagraph"/>
+      </w:pPr>
+      <w:r>
+        <w:t>“Intrapreneurship is a process whereby employee(s) recognise and exploit opportunities by bei</w:t>
+      </w:r>
+      <w:r>
+        <w:t>ng innovative, proactive and by taking risks, in order for the organisation to create new products, processes and services, initiate self-renewal or venture new businesses to enhance the competitiveness and performance of the organisation.” (</w:t>
+      </w:r>
+      <w:hyperlink w:anchor="ref-neessen2019">
+        <w:r>
+          <w:rPr>
+            <w:rStyle w:val="Hyperlink"/>
+          </w:rPr>
+          <w:t>Neessen et al., 2019, p. 7</w:t>
+        </w:r>
+      </w:hyperlink>
+      <w:r>
+        <w:t>). In academic literature “intrapreneurship” usually refers to individual workers rather than organisations or boardroom-level decision makers (</w:t>
+      </w:r>
+      <w:hyperlink w:anchor="ref-deJong2011">
+        <w:r>
+          <w:rPr>
+            <w:rStyle w:val="Hyperlink"/>
+          </w:rPr>
+          <w:t>de Jong et al, 2011</w:t>
+        </w:r>
+      </w:hyperlink>
+      <w:r>
+        <w:t>). Thi</w:t>
+      </w:r>
+      <w:r>
+        <w:t>s paper adopts this points of view that intrapreneurship is a bottom-up approach (</w:t>
+      </w:r>
+      <w:hyperlink w:anchor="ref-deJong2011">
+        <w:r>
+          <w:rPr>
+            <w:rStyle w:val="Hyperlink"/>
+          </w:rPr>
+          <w:t>de Jong et al, 2011</w:t>
+        </w:r>
+      </w:hyperlink>
+      <w:r>
+        <w:t xml:space="preserve">; </w:t>
+      </w:r>
+      <w:hyperlink w:anchor="ref-neessen2019">
+        <w:r>
+          <w:rPr>
+            <w:rStyle w:val="Hyperlink"/>
+          </w:rPr>
+          <w:t>Neessen et al., 2019</w:t>
+        </w:r>
+      </w:hyperlink>
+      <w:r>
+        <w:t xml:space="preserve">). A common label of intrapreneurship is </w:t>
+      </w:r>
+      <w:r>
+        <w:rPr>
+          <w:i/>
+          <w:iCs/>
+        </w:rPr>
+        <w:t>corporate entrepr</w:t>
+      </w:r>
+      <w:r>
+        <w:rPr>
+          <w:i/>
+          <w:iCs/>
+        </w:rPr>
+        <w:t>eneurship</w:t>
+      </w:r>
+      <w:r>
+        <w:t xml:space="preserve"> (</w:t>
+      </w:r>
+      <w:hyperlink w:anchor="ref-deJong2011">
+        <w:r>
+          <w:rPr>
+            <w:rStyle w:val="Hyperlink"/>
+          </w:rPr>
+          <w:t>de Jong et al, 2011</w:t>
+        </w:r>
+      </w:hyperlink>
+      <w:r>
+        <w:t xml:space="preserve">). In line with </w:t>
+      </w:r>
+      <w:hyperlink w:anchor="ref-deJong2011">
+        <w:r>
+          <w:rPr>
+            <w:rStyle w:val="Hyperlink"/>
+          </w:rPr>
+          <w:t>de Jong et al</w:t>
+        </w:r>
+      </w:hyperlink>
+      <w:r>
+        <w:t xml:space="preserve"> (</w:t>
+      </w:r>
+      <w:hyperlink w:anchor="ref-deJong2011">
+        <w:r>
+          <w:rPr>
+            <w:rStyle w:val="Hyperlink"/>
+          </w:rPr>
+          <w:t>2011</w:t>
+        </w:r>
+      </w:hyperlink>
+      <w:r>
+        <w:t>) this paper regards corporate entrepreneurship as a top-down process that can b</w:t>
+      </w:r>
+      <w:r>
+        <w:t>e used by business owners and general manages to foster new ventures, innovation, and strategic renewal (</w:t>
+      </w:r>
+      <w:hyperlink w:anchor="ref-deJong2011">
+        <w:r>
+          <w:rPr>
+            <w:rStyle w:val="Hyperlink"/>
+          </w:rPr>
+          <w:t>de Jong et al, 2011</w:t>
+        </w:r>
+      </w:hyperlink>
+      <w:r>
+        <w:t>).</w:t>
+      </w:r>
+    </w:p>
+    <w:p>
+      <w:pPr>
+        <w:pStyle w:val="BodyText"/>
+      </w:pPr>
+      <w:r>
+        <w:t>Intrapreneurship is not an attitude or a behaviour that an employee has, it has to be seen a</w:t>
+      </w:r>
+      <w:r>
+        <w:t>s a process. Rather it “is about a set of activities of an individual or an organisation to get from point A to point B in time, with an increased competitiveness and performance of the organisation as the end goal.” (</w:t>
+      </w:r>
+      <w:hyperlink w:anchor="ref-neessen2019">
+        <w:r>
+          <w:rPr>
+            <w:rStyle w:val="Hyperlink"/>
+          </w:rPr>
+          <w:t>Neessen et al., 2019, p. 8</w:t>
+        </w:r>
+      </w:hyperlink>
+      <w:r>
+        <w:t xml:space="preserve">). </w:t>
+      </w:r>
+      <w:hyperlink w:anchor="ref-neessen2019">
+        <w:r>
+          <w:rPr>
+            <w:rStyle w:val="Hyperlink"/>
+          </w:rPr>
+          <w:t>Neessen et al.</w:t>
+        </w:r>
+      </w:hyperlink>
+      <w:r>
+        <w:t xml:space="preserve"> (</w:t>
+      </w:r>
+      <w:hyperlink w:anchor="ref-neessen2019">
+        <w:r>
+          <w:rPr>
+            <w:rStyle w:val="Hyperlink"/>
+          </w:rPr>
+          <w:t>2019</w:t>
+        </w:r>
+      </w:hyperlink>
+      <w:r>
+        <w:t>) created an integrative framework of intrapreneurship (fig. 1) that displays the various constructs that together constitute intra</w:t>
+      </w:r>
+      <w:r>
+        <w:t>preneurship. The framework makes a clear distinction between organisational and individual constructs. For example the support of management or how the organisation is structured influences intrapreneurship on the organisation. Attitudes and characteristic</w:t>
+      </w:r>
+      <w:r>
+        <w:t>s of individuals likewise influence intrapreneurship by impacting the behaviour of individuals. When individuals behave intrapreneurially it will lead to outcomes as new product / innovation, new business venturing, or self-renewal (</w:t>
+      </w:r>
+      <w:hyperlink w:anchor="ref-neessen2019">
+        <w:r>
+          <w:rPr>
+            <w:rStyle w:val="Hyperlink"/>
+          </w:rPr>
+          <w:t>Neessen et al., 2019</w:t>
+        </w:r>
+      </w:hyperlink>
+      <w:r>
+        <w:t>).</w:t>
+      </w:r>
+    </w:p>
+    <w:p>
+      <w:pPr>
+        <w:pStyle w:val="CaptionedFigure"/>
+      </w:pPr>
+      <w:bookmarkStart w:id="18" w:name="fig:intrapreneurship-framework"/>
+      <w:r>
+        <w:rPr>
+          <w:noProof/>
+        </w:rPr>
+        <w:lastRenderedPageBreak/>
+        <w:drawing>
+          <wp:inline distT="0" distB="0" distL="0" distR="0" wp14:anchorId="2123A1A5" wp14:editId="6EFD0264">
+            <wp:extent cx="5334000" cy="5271654"/>
+            <wp:effectExtent l="0" t="0" r="0" b="0"/>
+            <wp:docPr id="1" name="Picture" descr="Figure 1: Framework of intrapreneurship by Neessen et al. (2019)"/>
+            <wp:cNvGraphicFramePr/>
+            <a:graphic xmlns:a="http://schemas.openxmlformats.org/drawingml/2006/main">
+              <a:graphicData uri="http://schemas.openxmlformats.org/drawingml/2006/picture">
+                <pic:pic xmlns:pic="http://schemas.openxmlformats.org/drawingml/2006/picture">
+                  <pic:nvPicPr>
+                    <pic:cNvPr id="0" name="Picture" descr="./thesis/figures/intrapreneurship-framework.png"/>
+                    <pic:cNvPicPr>
+                      <a:picLocks noChangeAspect="1" noChangeArrowheads="1"/>
+                    </pic:cNvPicPr>
+                  </pic:nvPicPr>
+                  <pic:blipFill>
+                    <a:blip r:embed="rId7"/>
+                    <a:stretch>
+                      <a:fillRect/>
+                    </a:stretch>
+                  </pic:blipFill>
+                  <pic:spPr bwMode="auto">
+                    <a:xfrm>
+                      <a:off x="0" y="0"/>
+                      <a:ext cx="5334000" cy="5271654"/>
+                    </a:xfrm>
+                    <a:prstGeom prst="rect">
+                      <a:avLst/>
+                    </a:prstGeom>
+                    <a:noFill/>
+                    <a:ln w="9525">
+                      <a:noFill/>
+                      <a:headEnd/>
+                      <a:tailEnd/>
+                    </a:ln>
+                  </pic:spPr>
+                </pic:pic>
+              </a:graphicData>
+            </a:graphic>
+          </wp:inline>
+        </w:drawing>
+      </w:r>
+      <w:bookmarkEnd w:id="18"/>
+    </w:p>
+    <w:p>
+      <w:pPr>
+        <w:pStyle w:val="ImageCaption"/>
+      </w:pPr>
+      <w:r>
+        <w:t xml:space="preserve">Figure 1: Framework of intrapreneurship by </w:t>
+      </w:r>
+      <w:hyperlink w:anchor="ref-neessen2019">
+        <w:r>
+          <w:rPr>
+            <w:rStyle w:val="Hyperlink"/>
+          </w:rPr>
+          <w:t>Neessen et al.</w:t>
+        </w:r>
+      </w:hyperlink>
+      <w:r>
+        <w:t xml:space="preserve"> (</w:t>
+      </w:r>
+      <w:hyperlink w:anchor="ref-neessen2019">
+        <w:r>
+          <w:rPr>
+            <w:rStyle w:val="Hyperlink"/>
+          </w:rPr>
+          <w:t>2019</w:t>
+        </w:r>
+      </w:hyperlink>
+      <w:r>
+        <w:t>)</w:t>
+      </w:r>
+    </w:p>
+    <w:p>
+      <w:pPr>
+        <w:pStyle w:val="BodyText"/>
+      </w:pPr>
+      <w:hyperlink w:anchor="ref-deJong2011">
+        <w:r>
+          <w:rPr>
+            <w:rStyle w:val="Hyperlink"/>
+          </w:rPr>
+          <w:t>de Jong et al</w:t>
+        </w:r>
+      </w:hyperlink>
+      <w:r>
+        <w:t xml:space="preserve"> (</w:t>
+      </w:r>
+      <w:hyperlink w:anchor="ref-deJong2011">
+        <w:r>
+          <w:rPr>
+            <w:rStyle w:val="Hyperlink"/>
+          </w:rPr>
+          <w:t>2011</w:t>
+        </w:r>
+      </w:hyperlink>
+      <w:r>
+        <w:t xml:space="preserve">) describes </w:t>
+      </w:r>
+      <w:r>
+        <w:rPr>
+          <w:i/>
+          <w:iCs/>
+        </w:rPr>
+        <w:t>intrapreneurial behaviour</w:t>
+      </w:r>
+      <w:r>
+        <w:t xml:space="preserve"> “as the identification and exploitation of opportunities by individual workers that (also) advance the organisation. (p. 4).” Intrapreneurial behaviour is commonly defined by the </w:t>
+      </w:r>
+      <w:r>
+        <w:t xml:space="preserve">dimensions of </w:t>
+      </w:r>
+      <w:r>
+        <w:rPr>
+          <w:i/>
+          <w:iCs/>
+        </w:rPr>
+        <w:t>proactivity</w:t>
+      </w:r>
+      <w:r>
+        <w:t xml:space="preserve">, </w:t>
+      </w:r>
+      <w:r>
+        <w:rPr>
+          <w:i/>
+          <w:iCs/>
+        </w:rPr>
+        <w:t>innovativeness</w:t>
+      </w:r>
+      <w:r>
+        <w:t xml:space="preserve">, and </w:t>
+      </w:r>
+      <w:r>
+        <w:rPr>
+          <w:i/>
+          <w:iCs/>
+        </w:rPr>
+        <w:t>risk-taking</w:t>
+      </w:r>
+      <w:r>
+        <w:t xml:space="preserve"> (</w:t>
+      </w:r>
+      <w:hyperlink w:anchor="ref-deJong2011">
+        <w:r>
+          <w:rPr>
+            <w:rStyle w:val="Hyperlink"/>
+          </w:rPr>
+          <w:t>de Jong et al, 2011</w:t>
+        </w:r>
+      </w:hyperlink>
+      <w:r>
+        <w:t xml:space="preserve">; </w:t>
+      </w:r>
+      <w:hyperlink w:anchor="ref-gawke2019">
+        <w:r>
+          <w:rPr>
+            <w:rStyle w:val="Hyperlink"/>
+          </w:rPr>
+          <w:t>Gawke et al., 2019</w:t>
+        </w:r>
+      </w:hyperlink>
+      <w:r>
+        <w:t xml:space="preserve">; </w:t>
+      </w:r>
+      <w:hyperlink w:anchor="ref-neessen2019">
+        <w:r>
+          <w:rPr>
+            <w:rStyle w:val="Hyperlink"/>
+          </w:rPr>
+          <w:t>Neessen et al., 2019</w:t>
+        </w:r>
+      </w:hyperlink>
+      <w:r>
+        <w:t xml:space="preserve">). Additionally </w:t>
+      </w:r>
+      <w:hyperlink w:anchor="ref-neessen2019">
+        <w:r>
+          <w:rPr>
+            <w:rStyle w:val="Hyperlink"/>
+          </w:rPr>
+          <w:t>Neessen et al.</w:t>
+        </w:r>
+      </w:hyperlink>
+      <w:r>
+        <w:t xml:space="preserve"> (</w:t>
+      </w:r>
+      <w:hyperlink w:anchor="ref-neessen2019">
+        <w:r>
+          <w:rPr>
+            <w:rStyle w:val="Hyperlink"/>
+          </w:rPr>
+          <w:t>2019</w:t>
+        </w:r>
+      </w:hyperlink>
+      <w:r>
+        <w:t xml:space="preserve">) found </w:t>
+      </w:r>
+      <w:r>
+        <w:rPr>
+          <w:i/>
+          <w:iCs/>
+        </w:rPr>
+        <w:t>opportunity recognition and exploitation</w:t>
+      </w:r>
+      <w:r>
+        <w:t xml:space="preserve"> and </w:t>
+      </w:r>
+      <w:r>
+        <w:rPr>
+          <w:i/>
+          <w:iCs/>
+        </w:rPr>
+        <w:t>networking</w:t>
+      </w:r>
+      <w:r>
+        <w:t xml:space="preserve"> to be characteristic dimensions of intrapreneurial behaviour. </w:t>
+      </w:r>
+      <w:hyperlink w:anchor="ref-gawke2019">
+        <w:r>
+          <w:rPr>
+            <w:rStyle w:val="Hyperlink"/>
+          </w:rPr>
+          <w:t xml:space="preserve">Gawke </w:t>
+        </w:r>
+        <w:r>
+          <w:rPr>
+            <w:rStyle w:val="Hyperlink"/>
+          </w:rPr>
+          <w:t>et al.</w:t>
+        </w:r>
+      </w:hyperlink>
+      <w:r>
+        <w:t xml:space="preserve"> (</w:t>
+      </w:r>
+      <w:hyperlink w:anchor="ref-gawke2019">
+        <w:r>
+          <w:rPr>
+            <w:rStyle w:val="Hyperlink"/>
+          </w:rPr>
+          <w:t>2019</w:t>
+        </w:r>
+      </w:hyperlink>
+      <w:r>
+        <w:t>) depicts this as an entrepreneurial orientation towards intrapreneurship.</w:t>
+      </w:r>
+    </w:p>
+    <w:p>
+      <w:pPr>
+        <w:pStyle w:val="BodyText"/>
+      </w:pPr>
+      <w:r>
+        <w:t>@@ &gt; Two streams or approaches to the classification of organizational level entrepreneurship can be identified. The first stream, wh</w:t>
+      </w:r>
+      <w:r>
+        <w:t>ich can be labeled the entrepreneurial orientation approach, is based on Miller and Friesen’s (1983) categorization of innovative strategy making. Covin and Slevin (1986, 1991) have expanded on this concept, renamed it entrepreneurial posture, and retained</w:t>
+      </w:r>
+      <w:r>
+        <w:t xml:space="preserve"> three now widely‐accepted characteristics of firm level entrepreneurship: innovativeness, </w:t>
+      </w:r>
+      <w:r>
+        <w:lastRenderedPageBreak/>
+        <w:t>proactiveness and risk taking. Lumpkin and Dess (1996) have named the concept the entrepreneurial orientation and further extended the concept by identifying two add</w:t>
+      </w:r>
+      <w:r>
+        <w:t xml:space="preserve">itional dimensions: autonomy and competitive aggressiveness. Instead of talking about characteristics of organizational level entrepreneurship and considering entrepreneurial orientation a uni‐dimensional concept, as evident in studies of Covin and Slevin </w:t>
+      </w:r>
+      <w:r>
+        <w:t>(1986, 1991), Lumpkin and Dess (1996) consider entrepreneurial orientation a multi‐dimensional concept. Knight (1997) also favors this multidimensional concept but has reduced Covin and Slevin’s (1986, 1991) categorization to two dimensions (innovativeness</w:t>
+      </w:r>
+      <w:r>
+        <w:t xml:space="preserve"> and proactiveness) on the basis of his empirical findings. </w:t>
+      </w:r>
+      <w:hyperlink r:id="rId8" w:anchor="idm45881444076256">
+        <w:r>
+          <w:rPr>
+            <w:rStyle w:val="Hyperlink"/>
+          </w:rPr>
+          <w:t>Access rights validated</w:t>
+        </w:r>
+      </w:hyperlink>
+    </w:p>
+    <w:p>
+      <w:pPr>
+        <w:pStyle w:val="BodyText"/>
+      </w:pPr>
+      <w:r>
+        <w:t>As intrapreneurship i</w:t>
+      </w:r>
+      <w:r>
+        <w:t>s a bottom-up approach it can only be achieved if employees display intrapreneurial behaviour. Predicting if an individual will engage in certain human behaviour is a core tenet of the person-environment fit theory (</w:t>
+      </w:r>
+      <w:hyperlink w:anchor="ref-vanVianen2018">
+        <w:r>
+          <w:rPr>
+            <w:rStyle w:val="Hyperlink"/>
+          </w:rPr>
+          <w:t>van Vianen, 2018</w:t>
+        </w:r>
+      </w:hyperlink>
+      <w:r>
+        <w:t>). It researches, and emphasises, the compatibility between workers and their work environment (</w:t>
+      </w:r>
+      <w:hyperlink w:anchor="ref-kristof1996">
+        <w:r>
+          <w:rPr>
+            <w:rStyle w:val="Hyperlink"/>
+          </w:rPr>
+          <w:t>Kristof, 1996</w:t>
+        </w:r>
+      </w:hyperlink>
+      <w:r>
+        <w:t>). The theory of person-environment fit suggests that individual attitudes, behaviours, and o</w:t>
+      </w:r>
+      <w:r>
+        <w:t>ther outcomes result not from the person or environment separately, but from the relationship between the two (</w:t>
+      </w:r>
+      <w:hyperlink w:anchor="ref-edwards1996">
+        <w:r>
+          <w:rPr>
+            <w:rStyle w:val="Hyperlink"/>
+          </w:rPr>
+          <w:t>Edwards, 1996</w:t>
+        </w:r>
+      </w:hyperlink>
+      <w:r>
+        <w:t>).</w:t>
+      </w:r>
+    </w:p>
+    <w:p>
+      <w:pPr>
+        <w:pStyle w:val="Heading2"/>
+      </w:pPr>
+      <w:bookmarkStart w:id="19" w:name="person-environment-fit-perspective"/>
+      <w:bookmarkStart w:id="20" w:name="_Toc102856373"/>
+      <w:bookmarkEnd w:id="16"/>
+      <w:r>
+        <w:t>2.2 Person-environment fit perspective</w:t>
+      </w:r>
+      <w:bookmarkEnd w:id="20"/>
+    </w:p>
+    <w:p>
+      <w:pPr>
+        <w:pStyle w:val="FirstParagraph"/>
+      </w:pPr>
+      <w:r>
+        <w:t>Not all individuals will display the same behaviour,</w:t>
+      </w:r>
+      <w:r>
+        <w:t xml:space="preserve"> even when they are in the same environment. To find possible reasons for this difference a popular theory is Person-Environment fit theory. “Person-Environment fit is generally defined as the compatibility between individuals and their environment (</w:t>
+      </w:r>
+      <w:hyperlink w:anchor="ref-vanVianen2018">
+        <w:r>
+          <w:rPr>
+            <w:rStyle w:val="Hyperlink"/>
+          </w:rPr>
+          <w:t>van Vianen, 2018, p. 76</w:t>
+        </w:r>
+      </w:hyperlink>
+      <w:r>
+        <w:t>).” The theory suggests that the attitudes, behaviours, and other outcomes, do not result from the person or environment separately, but rather from the relationship between the two (</w:t>
+      </w:r>
+      <w:hyperlink w:anchor="ref-jong2021">
+        <w:r>
+          <w:rPr>
+            <w:rStyle w:val="Hyperlink"/>
+          </w:rPr>
+          <w:t>Jong &amp; Ford, 2021</w:t>
+        </w:r>
+      </w:hyperlink>
+      <w:r>
+        <w:t>)</w:t>
+      </w:r>
+      <w:r>
+        <w:t>. Meaning, if the characteristics of an individual are aligned with those of the environment, it will lead to a certain outcome in behaviour. Person-environment fit theory examines how job attitudes are explained by the fit between individuals and their wo</w:t>
+      </w:r>
+      <w:r>
+        <w:t>rk situation (</w:t>
+      </w:r>
+      <w:hyperlink w:anchor="ref-jong2021">
+        <w:r>
+          <w:rPr>
+            <w:rStyle w:val="Hyperlink"/>
+          </w:rPr>
+          <w:t>Jong &amp; Ford, 2021</w:t>
+        </w:r>
+      </w:hyperlink>
+      <w:r>
+        <w:t>).</w:t>
+      </w:r>
+    </w:p>
+    <w:p>
+      <w:pPr>
+        <w:pStyle w:val="BodyText"/>
+      </w:pPr>
+      <w:r>
+        <w:t>Key assumption of person-environment fit theory is that people have an innate need to fit their environments (</w:t>
+      </w:r>
+      <w:hyperlink w:anchor="ref-vanVianen2018">
+        <w:r>
+          <w:rPr>
+            <w:rStyle w:val="Hyperlink"/>
+          </w:rPr>
+          <w:t>van Vianen, 2018</w:t>
+        </w:r>
+      </w:hyperlink>
+      <w:r>
+        <w:t>). Having a fit allow</w:t>
+      </w:r>
+      <w:r>
+        <w:t>s individuals to better understand the behaviours of others and facilitates interpersonal interactions. They compare themselves with other people in their social environment (</w:t>
+      </w:r>
+      <w:hyperlink w:anchor="ref-vanVianen2018">
+        <w:r>
+          <w:rPr>
+            <w:rStyle w:val="Hyperlink"/>
+          </w:rPr>
+          <w:t>van Vianen, 2018</w:t>
+        </w:r>
+      </w:hyperlink>
+      <w:r>
+        <w:t xml:space="preserve">). Perfect fit, however, </w:t>
+      </w:r>
+      <w:r>
+        <w:t>is a rare circumstance (</w:t>
+      </w:r>
+      <w:hyperlink w:anchor="ref-vanVianen2018">
+        <w:r>
+          <w:rPr>
+            <w:rStyle w:val="Hyperlink"/>
+          </w:rPr>
+          <w:t>van Vianen, 2018</w:t>
+        </w:r>
+      </w:hyperlink>
+      <w:r>
+        <w:t>). People make suboptimal choices, and individuals and their environments change over time (</w:t>
+      </w:r>
+      <w:hyperlink w:anchor="ref-vanVianen2018">
+        <w:r>
+          <w:rPr>
+            <w:rStyle w:val="Hyperlink"/>
+          </w:rPr>
+          <w:t>van Vianen, 2018</w:t>
+        </w:r>
+      </w:hyperlink>
+      <w:r>
+        <w:t>). A dominant model in curre</w:t>
+      </w:r>
+      <w:r>
+        <w:t xml:space="preserve">nt person-environment fit theory is </w:t>
+      </w:r>
+      <w:hyperlink w:anchor="ref-schneider1987">
+        <w:r>
+          <w:rPr>
+            <w:rStyle w:val="Hyperlink"/>
+          </w:rPr>
+          <w:t>Schneider</w:t>
+        </w:r>
+      </w:hyperlink>
+      <w:r>
+        <w:t xml:space="preserve"> (</w:t>
+      </w:r>
+      <w:hyperlink w:anchor="ref-schneider1987">
+        <w:r>
+          <w:rPr>
+            <w:rStyle w:val="Hyperlink"/>
+          </w:rPr>
+          <w:t>1987</w:t>
+        </w:r>
+      </w:hyperlink>
+      <w:r>
+        <w:t>) attraction-selection-attrition (ASA) model (</w:t>
+      </w:r>
+      <w:hyperlink w:anchor="ref-simmering2003">
+        <w:r>
+          <w:rPr>
+            <w:rStyle w:val="Hyperlink"/>
+          </w:rPr>
+          <w:t>Simmering et al., 2003</w:t>
+        </w:r>
+      </w:hyperlink>
+      <w:r>
+        <w:t>). This model pos</w:t>
+      </w:r>
+      <w:r>
+        <w:t>its that employees are attracted to organisations that provide a high level of fit, are selected by organisations that recognise this fit, and leave the organisation when misfit occurs. This deemphasises the possibility that individuals might change themse</w:t>
+      </w:r>
+      <w:r>
+        <w:t>lves rather then just leave the organisation (</w:t>
+      </w:r>
+      <w:hyperlink w:anchor="ref-simmering2003">
+        <w:r>
+          <w:rPr>
+            <w:rStyle w:val="Hyperlink"/>
+          </w:rPr>
+          <w:t>Simmering et al., 2003</w:t>
+        </w:r>
+      </w:hyperlink>
+      <w:r>
+        <w:t>). Although individuals and organisations might strive for fit during attraction and selection, researching misfits might provide organisations with</w:t>
+      </w:r>
+      <w:r>
+        <w:t xml:space="preserve"> more tangible advise and insights to change their selection strategies.</w:t>
+      </w:r>
+    </w:p>
+    <w:p>
+      <w:pPr>
+        <w:pStyle w:val="BodyText"/>
+      </w:pPr>
+      <w:r>
+        <w:lastRenderedPageBreak/>
+        <w:t>A wide range of fit concepts exist in the context of work. The most prominent fit concepts are “person-job fit (fit between individual abilities and needs and the demands and supplies</w:t>
+      </w:r>
+      <w:r>
+        <w:t xml:space="preserve"> of the job), person-organisation fit (fit between individual and organisational values), person-team fit (fit between individual attributes and those of the group), and person-supervisor fit (fit between individual attributes and those of the supervisor)”</w:t>
+      </w:r>
+      <w:r>
+        <w:t xml:space="preserve"> (</w:t>
+      </w:r>
+      <w:hyperlink w:anchor="ref-vanVianen2018">
+        <w:r>
+          <w:rPr>
+            <w:rStyle w:val="Hyperlink"/>
+          </w:rPr>
+          <w:t>van Vianen, 2018</w:t>
+        </w:r>
+      </w:hyperlink>
+      <w:r>
+        <w:t>). Each of these fit concepts investigate a specific congruence between the person and environment.</w:t>
+      </w:r>
+    </w:p>
+    <w:p>
+      <w:pPr>
+        <w:pStyle w:val="BodyText"/>
+      </w:pPr>
+      <w:r>
+        <w:t>To answer our main hypothesis in this research the fit concept of needs-supplies is chosen. Needs-</w:t>
+      </w:r>
+      <w:r>
+        <w:t>supplies fit displays the alignment of the employees needs, desires, or preferences and the supply provided by the job the perform (</w:t>
+      </w:r>
+      <w:hyperlink w:anchor="ref-kristof2005">
+        <w:r>
+          <w:rPr>
+            <w:rStyle w:val="Hyperlink"/>
+          </w:rPr>
+          <w:t>Kristof-Brown et al., 2005</w:t>
+        </w:r>
+      </w:hyperlink>
+      <w:r>
+        <w:t>) It is a fit that belongs to the person-job concept (</w:t>
+      </w:r>
+      <w:hyperlink w:anchor="ref-vanVianen2018">
+        <w:r>
+          <w:rPr>
+            <w:rStyle w:val="Hyperlink"/>
+          </w:rPr>
+          <w:t>van Vianen, 2018</w:t>
+        </w:r>
+      </w:hyperlink>
+      <w:r>
+        <w:t>). The reason for this is twofold: 1) autonomy is typically researched in the context of person-job fit (</w:t>
+      </w:r>
+      <w:hyperlink w:anchor="ref-vanVianen2018">
+        <w:r>
+          <w:rPr>
+            <w:rStyle w:val="Hyperlink"/>
+          </w:rPr>
+          <w:t>van Vianen, 2018</w:t>
+        </w:r>
+      </w:hyperlink>
+      <w:r>
+        <w:t>), and 2) needs-supplies fit has the greatest</w:t>
+      </w:r>
+      <w:r>
+        <w:t xml:space="preserve"> impact on job attitudes (</w:t>
+      </w:r>
+      <w:hyperlink w:anchor="ref-kristof2005">
+        <w:r>
+          <w:rPr>
+            <w:rStyle w:val="Hyperlink"/>
+          </w:rPr>
+          <w:t>Kristof-Brown et al., 2005</w:t>
+        </w:r>
+      </w:hyperlink>
+      <w:r>
+        <w:t>). By investigating the fit or misfit regarding regarding autonomy needs and supplies will tell us of this affects the attitude towards intrapreneurial behaviour.</w:t>
+      </w:r>
+    </w:p>
+    <w:p>
+      <w:pPr>
+        <w:pStyle w:val="Heading2"/>
+      </w:pPr>
+      <w:bookmarkStart w:id="21" w:name="the-role-of-autonomy"/>
+      <w:bookmarkStart w:id="22" w:name="_Toc102856374"/>
+      <w:bookmarkEnd w:id="19"/>
+      <w:r>
+        <w:t>2.3</w:t>
+      </w:r>
+      <w:r>
+        <w:t xml:space="preserve"> The role of autonomy</w:t>
+      </w:r>
+      <w:bookmarkEnd w:id="22"/>
+    </w:p>
+    <w:p>
+      <w:pPr>
+        <w:pStyle w:val="FirstParagraph"/>
+      </w:pPr>
+      <w:r>
+        <w:t>Labor market conditions are changing. Rapid technological progress, increased employee tenure, a rise in high-skilled job, and request for more flexibility all indicate an increased need for autonomy (</w:t>
+      </w:r>
+      <w:hyperlink w:anchor="ref-stiglbauer2018">
+        <w:r>
+          <w:rPr>
+            <w:rStyle w:val="Hyperlink"/>
+          </w:rPr>
+          <w:t>Stiglbauer &amp; Kovacs, 2018</w:t>
+        </w:r>
+      </w:hyperlink>
+      <w:r>
+        <w:t>). Companies are advised to grant employees a greater span of control in order to leverage digital technologies and employee’s expertise (</w:t>
+      </w:r>
+      <w:hyperlink w:anchor="ref-mueckeHowDoesJob2019">
+        <w:r>
+          <w:rPr>
+            <w:rStyle w:val="Hyperlink"/>
+          </w:rPr>
+          <w:t>Muecke &amp; Iseke, 2019</w:t>
+        </w:r>
+      </w:hyperlink>
+      <w:r>
+        <w:t xml:space="preserve">). As autonomy is </w:t>
+      </w:r>
+      <w:r>
+        <w:t>becoming a more prominent work characteristic it can be of value to further investigate its relationship with intrapreneurial behaviour.</w:t>
+      </w:r>
+    </w:p>
+    <w:p>
+      <w:pPr>
+        <w:pStyle w:val="BodyText"/>
+      </w:pPr>
+      <w:r>
+        <w:t>Autonomy is an influencing factor for intrapreneurial behaviour (</w:t>
+      </w:r>
+      <w:hyperlink w:anchor="ref-neessen2019">
+        <w:r>
+          <w:rPr>
+            <w:rStyle w:val="Hyperlink"/>
+          </w:rPr>
+          <w:t>Neessen et al., 2019</w:t>
+        </w:r>
+      </w:hyperlink>
+      <w:r>
+        <w:t xml:space="preserve">). Giving employees the freedom to design its own work and make decisions results into more intrapreneurial activities and higher levels of </w:t>
+      </w:r>
+      <w:r>
+        <w:rPr>
+          <w:i/>
+          <w:iCs/>
+        </w:rPr>
+        <w:t>self-efficacy</w:t>
+      </w:r>
+      <w:r>
+        <w:t xml:space="preserve"> (</w:t>
+      </w:r>
+      <w:hyperlink w:anchor="ref-neessen2019">
+        <w:r>
+          <w:rPr>
+            <w:rStyle w:val="Hyperlink"/>
+          </w:rPr>
+          <w:t>Neessen et al., 2019</w:t>
+        </w:r>
+      </w:hyperlink>
+      <w:r>
+        <w:t xml:space="preserve">). On that same note </w:t>
+      </w:r>
+      <w:hyperlink w:anchor="ref-deJong2015">
+        <w:r>
+          <w:rPr>
+            <w:rStyle w:val="Hyperlink"/>
+          </w:rPr>
+          <w:t>de Jong et al.</w:t>
+        </w:r>
+      </w:hyperlink>
+      <w:r>
+        <w:t xml:space="preserve"> (</w:t>
+      </w:r>
+      <w:hyperlink w:anchor="ref-deJong2015">
+        <w:r>
+          <w:rPr>
+            <w:rStyle w:val="Hyperlink"/>
+          </w:rPr>
+          <w:t>2015</w:t>
+        </w:r>
+      </w:hyperlink>
+      <w:r>
+        <w:t>) found that job autonomy leads to higher levels of intrapreneurial behaviour, especially on its innovation and proactivity dimensions.</w:t>
+      </w:r>
+    </w:p>
+    <w:p>
+      <w:pPr>
+        <w:pStyle w:val="BodyText"/>
+      </w:pPr>
+      <w:r>
+        <w:t xml:space="preserve">However, </w:t>
+      </w:r>
+      <w:hyperlink w:anchor="ref-gerards2021">
+        <w:r>
+          <w:rPr>
+            <w:rStyle w:val="Hyperlink"/>
+          </w:rPr>
+          <w:t>Gerards et al.</w:t>
+        </w:r>
+      </w:hyperlink>
+      <w:r>
+        <w:t xml:space="preserve"> (</w:t>
+      </w:r>
+      <w:hyperlink w:anchor="ref-gerards2021">
+        <w:r>
+          <w:rPr>
+            <w:rStyle w:val="Hyperlink"/>
+          </w:rPr>
+          <w:t>2021</w:t>
+        </w:r>
+      </w:hyperlink>
+      <w:r>
+        <w:t>) states that the positive relation between autonomy and intrapreneurial behaviour is unambiguous. On one hand autonomy has shown to influence intrapreneurial behaviour thru the m</w:t>
+      </w:r>
+      <w:r>
+        <w:t>ediating effect of a transformational leadership style (</w:t>
+      </w:r>
+      <w:hyperlink w:anchor="ref-gerards2021">
+        <w:r>
+          <w:rPr>
+            <w:rStyle w:val="Hyperlink"/>
+          </w:rPr>
+          <w:t>Gerards et al., 2021</w:t>
+        </w:r>
+      </w:hyperlink>
+      <w:r>
+        <w:t>). On the other hand, employees will be reluctant to show initiative when organisations and leaders emphasise efficiency and flawlessness, eve</w:t>
+      </w:r>
+      <w:r>
+        <w:t xml:space="preserve">n when given autonomy @@ juiste verwijzing uit </w:t>
+      </w:r>
+      <w:hyperlink w:anchor="ref-gerards2021">
+        <w:r>
+          <w:rPr>
+            <w:rStyle w:val="Hyperlink"/>
+          </w:rPr>
+          <w:t>Gerards et al.</w:t>
+        </w:r>
+      </w:hyperlink>
+      <w:r>
+        <w:t xml:space="preserve"> (</w:t>
+      </w:r>
+      <w:hyperlink w:anchor="ref-gerards2021">
+        <w:r>
+          <w:rPr>
+            <w:rStyle w:val="Hyperlink"/>
+          </w:rPr>
+          <w:t>2021</w:t>
+        </w:r>
+      </w:hyperlink>
+      <w:r>
+        <w:t>).</w:t>
+      </w:r>
+    </w:p>
+    <w:p>
+      <w:pPr>
+        <w:pStyle w:val="BodyText"/>
+      </w:pPr>
+      <w:r>
+        <w:t xml:space="preserve">Much of the existing literature researches autonomy from the provisioning aspect of an organisation (e.g. </w:t>
+      </w:r>
+      <w:hyperlink w:anchor="ref-deJong2015">
+        <w:r>
+          <w:rPr>
+            <w:rStyle w:val="Hyperlink"/>
+          </w:rPr>
+          <w:t>de Jong et al., 2015</w:t>
+        </w:r>
+      </w:hyperlink>
+      <w:r>
+        <w:t xml:space="preserve">). @@ check -&gt; As such a large body literature sees the relation thru the lens of job design (see </w:t>
+      </w:r>
+      <w:hyperlink w:anchor="ref-deJong2015">
+        <w:r>
+          <w:rPr>
+            <w:rStyle w:val="Hyperlink"/>
+          </w:rPr>
+          <w:t>de Jong et al., 2015</w:t>
+        </w:r>
+      </w:hyperlink>
+      <w:r>
+        <w:t xml:space="preserve">; </w:t>
+      </w:r>
+      <w:hyperlink w:anchor="ref-gawke2019">
+        <w:r>
+          <w:rPr>
+            <w:rStyle w:val="Hyperlink"/>
+          </w:rPr>
+          <w:t>Gawke et a</w:t>
+        </w:r>
+        <w:r>
+          <w:rPr>
+            <w:rStyle w:val="Hyperlink"/>
+          </w:rPr>
+          <w:t>l., 2019</w:t>
+        </w:r>
+      </w:hyperlink>
+      <w:r>
+        <w:t xml:space="preserve">; </w:t>
+      </w:r>
+      <w:hyperlink w:anchor="ref-rigtering2013">
+        <w:r>
+          <w:rPr>
+            <w:rStyle w:val="Hyperlink"/>
+          </w:rPr>
+          <w:t>Rigtering &amp; Weitzel, 2013</w:t>
+        </w:r>
+      </w:hyperlink>
+      <w:r>
+        <w:t xml:space="preserve">). Although the organisation can offer autonomy, whether the autonomy will be taken will depend on the individual. Likewise, </w:t>
+      </w:r>
+      <w:hyperlink w:anchor="ref-jong2021">
+        <w:r>
+          <w:rPr>
+            <w:rStyle w:val="Hyperlink"/>
+          </w:rPr>
+          <w:t>Jong &amp; Ford</w:t>
+        </w:r>
+      </w:hyperlink>
+      <w:r>
+        <w:t xml:space="preserve"> (</w:t>
+      </w:r>
+      <w:hyperlink w:anchor="ref-jong2021">
+        <w:r>
+          <w:rPr>
+            <w:rStyle w:val="Hyperlink"/>
+          </w:rPr>
+          <w:t>2021</w:t>
+        </w:r>
+      </w:hyperlink>
+      <w:r>
+        <w:t xml:space="preserve">) argues that it is critical to not only examine job autonomy on its own, but to examine the congruence between autonomy and preference for autonomy. The person-environment theory offers a </w:t>
+      </w:r>
+      <w:r>
+        <w:lastRenderedPageBreak/>
+        <w:t>perspective to research this congrue</w:t>
+      </w:r>
+      <w:r>
+        <w:t>nce. Seen in simple terms, the needs and supplies of autonomy can be either a fit or a misfit.</w:t>
+      </w:r>
+    </w:p>
+    <w:p>
+      <w:pPr>
+        <w:pStyle w:val="Heading3"/>
+      </w:pPr>
+      <w:bookmarkStart w:id="23" w:name="X4031c8f3cebb6d2b6daba3648a851a89de5c1a8"/>
+      <w:bookmarkStart w:id="24" w:name="_Toc102856375"/>
+      <w:r>
+        <w:t>2.3.1 When needs &amp; supplies of autonomy are a fit</w:t>
+      </w:r>
+      <w:bookmarkEnd w:id="24"/>
+    </w:p>
+    <w:p>
+      <w:pPr>
+        <w:pStyle w:val="FirstParagraph"/>
+      </w:pPr>
+      <w:r>
+        <w:t>A fit between the autonomy needs and supplies can be viewed from the existing literature that treats autonomy a</w:t>
+      </w:r>
+      <w:r>
+        <w:t>s a job resource or job design perspective. Although the person-environment fit is not directly used in this research, it does display the effects when needs and supplies of autonomy are a fit.</w:t>
+      </w:r>
+    </w:p>
+    <w:p>
+      <w:pPr>
+        <w:pStyle w:val="BodyText"/>
+      </w:pPr>
+      <w:hyperlink w:anchor="ref-deJong2015">
+        <w:r>
+          <w:rPr>
+            <w:rStyle w:val="Hyperlink"/>
+          </w:rPr>
+          <w:t>de Jong et al.</w:t>
+        </w:r>
+      </w:hyperlink>
+      <w:r>
+        <w:t xml:space="preserve"> (</w:t>
+      </w:r>
+      <w:hyperlink w:anchor="ref-deJong2015">
+        <w:r>
+          <w:rPr>
+            <w:rStyle w:val="Hyperlink"/>
+          </w:rPr>
+          <w:t>2015</w:t>
+        </w:r>
+      </w:hyperlink>
+      <w:r>
+        <w:t xml:space="preserve">) </w:t>
+      </w:r>
+      <w:r>
+        <w:t xml:space="preserve">found that job autonomy was directly related to the intrapreneurial dimensions of innovativeness and proactiveness. Job autonomy in this research made a difference towards entrepreneurial behaviour. Job performance is also affected by job autonomy. </w:t>
+      </w:r>
+      <w:hyperlink w:anchor="ref-mueckeHowDoesJob2019">
+        <w:r>
+          <w:rPr>
+            <w:rStyle w:val="Hyperlink"/>
+          </w:rPr>
+          <w:t>Muecke &amp; Iseke</w:t>
+        </w:r>
+      </w:hyperlink>
+      <w:r>
+        <w:t xml:space="preserve"> (</w:t>
+      </w:r>
+      <w:hyperlink w:anchor="ref-mueckeHowDoesJob2019">
+        <w:r>
+          <w:rPr>
+            <w:rStyle w:val="Hyperlink"/>
+          </w:rPr>
+          <w:t>2019</w:t>
+        </w:r>
+      </w:hyperlink>
+      <w:r>
+        <w:t>) found that job autonomy leads to better performance as it enhance work motivation and reduces mental strain. In conjunction with high-quality leade</w:t>
+      </w:r>
+      <w:r>
+        <w:t>r-member exchange, job autonomy strengthens the effect of this exchange on creative work. Summarising, job autonomy has been found to numerous positive outcomes on a variety of perspectives.</w:t>
+      </w:r>
+    </w:p>
+    <w:p>
+      <w:pPr>
+        <w:pStyle w:val="BodyText"/>
+      </w:pPr>
+      <w:r>
+        <w:t xml:space="preserve">Nevertheless, the nature of this research discards the desire to </w:t>
+      </w:r>
+      <w:r>
+        <w:t xml:space="preserve">have autonomy in contract to the autonomy supplied by the organisation. </w:t>
+      </w:r>
+      <w:hyperlink w:anchor="ref-deJong2015">
+        <w:r>
+          <w:rPr>
+            <w:rStyle w:val="Hyperlink"/>
+          </w:rPr>
+          <w:t>de Jong et al.</w:t>
+        </w:r>
+      </w:hyperlink>
+      <w:r>
+        <w:t xml:space="preserve"> (</w:t>
+      </w:r>
+      <w:hyperlink w:anchor="ref-deJong2015">
+        <w:r>
+          <w:rPr>
+            <w:rStyle w:val="Hyperlink"/>
+          </w:rPr>
+          <w:t>2015</w:t>
+        </w:r>
+      </w:hyperlink>
+      <w:r>
+        <w:t xml:space="preserve">) for example, already mentioned the limitation that highly entrepreneurial employees may </w:t>
+      </w:r>
+      <w:r>
+        <w:t>be the ones that obtain high-autonomy functions. This potentially skews it findings. Investigating the effects of job autonomy on intrapreneurship warrants a person-environment fit view.</w:t>
+      </w:r>
+    </w:p>
+    <w:p>
+      <w:pPr>
+        <w:pStyle w:val="Heading3"/>
+      </w:pPr>
+      <w:bookmarkStart w:id="25" w:name="X0baa1a920e0023f887eee0b5ca8f02766661d52"/>
+      <w:bookmarkStart w:id="26" w:name="_Toc102856376"/>
+      <w:bookmarkEnd w:id="23"/>
+      <w:r>
+        <w:t>2.3.2 Needs and supplies are not always aligned</w:t>
+      </w:r>
+      <w:bookmarkEnd w:id="26"/>
+    </w:p>
+    <w:p>
+      <w:pPr>
+        <w:pStyle w:val="FirstParagraph"/>
+      </w:pPr>
+      <w:r>
+        <w:t>The needs of an emplo</w:t>
+      </w:r>
+      <w:r>
+        <w:t>yee regarding autonomy is not always matched by organisations. In these cases PE-fit literature speaks of a misfit. Experiencing misfit as an individual will lead to adaptation (</w:t>
+      </w:r>
+      <w:hyperlink w:anchor="ref-vanVianen2018">
+        <w:r>
+          <w:rPr>
+            <w:rStyle w:val="Hyperlink"/>
+          </w:rPr>
+          <w:t>van Vianen, 2018</w:t>
+        </w:r>
+      </w:hyperlink>
+      <w:r>
+        <w:t>). Depending on the mi</w:t>
+      </w:r>
+      <w:r>
+        <w:t>sfit perception, opportunities to repair the misfit, and environmental and individual mitigating factors it might motivate individuals to leave the job or adapt to the situation (</w:t>
+      </w:r>
+      <w:hyperlink w:anchor="ref-vanVianen2018">
+        <w:r>
+          <w:rPr>
+            <w:rStyle w:val="Hyperlink"/>
+          </w:rPr>
+          <w:t>van Vianen, 2018</w:t>
+        </w:r>
+      </w:hyperlink>
+      <w:r>
+        <w:t>).</w:t>
+      </w:r>
+    </w:p>
+    <w:p>
+      <w:pPr>
+        <w:pStyle w:val="BodyText"/>
+      </w:pPr>
+      <w:r>
+        <w:t>Although people ha</w:t>
+      </w:r>
+      <w:r>
+        <w:t>ve a need to fit their environments (</w:t>
+      </w:r>
+      <w:hyperlink w:anchor="ref-vanVianen2018">
+        <w:r>
+          <w:rPr>
+            <w:rStyle w:val="Hyperlink"/>
+          </w:rPr>
+          <w:t>van Vianen, 2018</w:t>
+        </w:r>
+      </w:hyperlink>
+      <w:r>
+        <w:t xml:space="preserve">), academic literature holds powerful examples of beneficial misfits. For example, in a study that examines autonomy fit and personal development, </w:t>
+      </w:r>
+      <w:hyperlink w:anchor="ref-simmering2003">
+        <w:r>
+          <w:rPr>
+            <w:rStyle w:val="Hyperlink"/>
+          </w:rPr>
+          <w:t>Simmering et al.</w:t>
+        </w:r>
+      </w:hyperlink>
+      <w:r>
+        <w:t xml:space="preserve"> (</w:t>
+      </w:r>
+      <w:hyperlink w:anchor="ref-simmering2003">
+        <w:r>
+          <w:rPr>
+            <w:rStyle w:val="Hyperlink"/>
+          </w:rPr>
+          <w:t>2003</w:t>
+        </w:r>
+      </w:hyperlink>
+      <w:r>
+        <w:t xml:space="preserve">) found that autonomy misfit is essential to create the need for personal development by the individual. Autonomy misfit for newcomers has shown to lead to higher levels </w:t>
+      </w:r>
+      <w:r>
+        <w:t>of proactive behaviour (</w:t>
+      </w:r>
+      <w:hyperlink w:anchor="ref-yu2016">
+        <w:r>
+          <w:rPr>
+            <w:rStyle w:val="Hyperlink"/>
+          </w:rPr>
+          <w:t>Yu &amp; Davis, 2016</w:t>
+        </w:r>
+      </w:hyperlink>
+      <w:r>
+        <w:t>).</w:t>
+      </w:r>
+    </w:p>
+    <w:p>
+      <w:pPr>
+        <w:pStyle w:val="BodyText"/>
+      </w:pPr>
+      <w:r>
+        <w:t>The exact nature of misfit might yield to different outcomes. Misfit can either due to an excess of supply or due to a deficiency between needs and supplies. Which type of misfit experiences will make a difference on their impact (</w:t>
+      </w:r>
+      <w:hyperlink w:anchor="ref-lambert2003">
+        <w:r>
+          <w:rPr>
+            <w:rStyle w:val="Hyperlink"/>
+          </w:rPr>
+          <w:t>Lambert et al., 2003</w:t>
+        </w:r>
+      </w:hyperlink>
+      <w:r>
+        <w:t xml:space="preserve">; </w:t>
+      </w:r>
+      <w:hyperlink w:anchor="ref-vanVianen2018">
+        <w:r>
+          <w:rPr>
+            <w:rStyle w:val="Hyperlink"/>
+          </w:rPr>
+          <w:t>van Vianen, 2018</w:t>
+        </w:r>
+      </w:hyperlink>
+      <w:r>
+        <w:t xml:space="preserve">; </w:t>
+      </w:r>
+      <w:hyperlink w:anchor="ref-yu2016">
+        <w:r>
+          <w:rPr>
+            <w:rStyle w:val="Hyperlink"/>
+          </w:rPr>
+          <w:t>Yu &amp; Davis, 2016</w:t>
+        </w:r>
+      </w:hyperlink>
+      <w:r>
+        <w:t>). An excess of misfit will do less harm then a deficient misfit (</w:t>
+      </w:r>
+      <w:hyperlink w:anchor="ref-vanVianen2018">
+        <w:r>
+          <w:rPr>
+            <w:rStyle w:val="Hyperlink"/>
+          </w:rPr>
+          <w:t>van Vian</w:t>
+        </w:r>
+        <w:r>
+          <w:rPr>
+            <w:rStyle w:val="Hyperlink"/>
+          </w:rPr>
+          <w:t>en, 2018</w:t>
+        </w:r>
+      </w:hyperlink>
+      <w:r>
+        <w:t xml:space="preserve">). Additionally </w:t>
+      </w:r>
+      <w:hyperlink w:anchor="ref-lambert2003">
+        <w:r>
+          <w:rPr>
+            <w:rStyle w:val="Hyperlink"/>
+          </w:rPr>
+          <w:t>Lambert et al.</w:t>
+        </w:r>
+      </w:hyperlink>
+      <w:r>
+        <w:t xml:space="preserve"> (</w:t>
+      </w:r>
+      <w:hyperlink w:anchor="ref-lambert2003">
+        <w:r>
+          <w:rPr>
+            <w:rStyle w:val="Hyperlink"/>
+          </w:rPr>
+          <w:t>2003</w:t>
+        </w:r>
+      </w:hyperlink>
+      <w:r>
+        <w:t>) showed that not all experienced misfits is of importance for the individual.</w:t>
+      </w:r>
+    </w:p>
+    <w:p>
+      <w:pPr>
+        <w:pStyle w:val="BodyText"/>
+      </w:pPr>
+      <w:r>
+        <w:t xml:space="preserve">That excess of misfit does less harm is shown by </w:t>
+      </w:r>
+      <w:hyperlink w:anchor="ref-yu2016">
+        <w:r>
+          <w:rPr>
+            <w:rStyle w:val="Hyperlink"/>
+          </w:rPr>
+          <w:t>Yu &amp; Davis</w:t>
+        </w:r>
+      </w:hyperlink>
+      <w:r>
+        <w:t xml:space="preserve"> (</w:t>
+      </w:r>
+      <w:hyperlink w:anchor="ref-yu2016">
+        <w:r>
+          <w:rPr>
+            <w:rStyle w:val="Hyperlink"/>
+          </w:rPr>
+          <w:t>2016</w:t>
+        </w:r>
+      </w:hyperlink>
+      <w:r>
+        <w:t>)</w:t>
+      </w:r>
+      <w:r>
+        <w:t xml:space="preserve">. Their research investigated the level of proactivity for newcomers in an organisation, based on their </w:t>
+      </w:r>
+      <w:r>
+        <w:lastRenderedPageBreak/>
+        <w:t>personal needs for autonomy and what was supplied by the organisation. Here, the authors found that an excess of autonomy misfit lead to higher levels o</w:t>
+      </w:r>
+      <w:r>
+        <w:t>f proactivity compared to fit and deficient misfit. This shows that in case of an excess misfit, more autonomy provided then desired, leads to stronger adoption of the individual to belong (</w:t>
+      </w:r>
+      <w:hyperlink w:anchor="ref-yu2016">
+        <w:r>
+          <w:rPr>
+            <w:rStyle w:val="Hyperlink"/>
+          </w:rPr>
+          <w:t>Yu &amp; Davis, 2016</w:t>
+        </w:r>
+      </w:hyperlink>
+      <w:r>
+        <w:t>).</w:t>
+      </w:r>
+    </w:p>
+    <w:p>
+      <w:pPr>
+        <w:pStyle w:val="BodyText"/>
+      </w:pPr>
+      <w:hyperlink w:anchor="ref-stiglbauer2018">
+        <w:r>
+          <w:rPr>
+            <w:rStyle w:val="Hyperlink"/>
+          </w:rPr>
+          <w:t>Stiglbauer &amp; Kovacs</w:t>
+        </w:r>
+      </w:hyperlink>
+      <w:r>
+        <w:t xml:space="preserve"> (</w:t>
+      </w:r>
+      <w:hyperlink w:anchor="ref-stiglbauer2018">
+        <w:r>
+          <w:rPr>
+            <w:rStyle w:val="Hyperlink"/>
+          </w:rPr>
+          <w:t>2018</w:t>
+        </w:r>
+      </w:hyperlink>
+      <w:r>
+        <w:t>) found that an excess of autonomy misfit on a person’s well-being only decreased when the misfit was substantial. For deficient misfit the effect was linear, mean</w:t>
+      </w:r>
+      <w:r>
+        <w:t>ing that any increase from a deficient misfit to fit leads to an equal improvement on well-being. Important to note here is that the portion of people that experienced an excess misfit was very small in the study (</w:t>
+      </w:r>
+      <w:hyperlink w:anchor="ref-stiglbauer2018">
+        <w:r>
+          <w:rPr>
+            <w:rStyle w:val="Hyperlink"/>
+          </w:rPr>
+          <w:t>S</w:t>
+        </w:r>
+        <w:r>
+          <w:rPr>
+            <w:rStyle w:val="Hyperlink"/>
+          </w:rPr>
+          <w:t>tiglbauer &amp; Kovacs, 2018</w:t>
+        </w:r>
+      </w:hyperlink>
+      <w:r>
+        <w:t>).</w:t>
+      </w:r>
+    </w:p>
+    <w:p>
+      <w:pPr>
+        <w:pStyle w:val="BodyText"/>
+      </w:pPr>
+      <w:r>
+        <w:t>Summarising, autonomy is an influencing organisational factor to stimulate intrapreneurial behaviour (</w:t>
+      </w:r>
+      <w:hyperlink w:anchor="ref-neessen2019">
+        <w:r>
+          <w:rPr>
+            <w:rStyle w:val="Hyperlink"/>
+          </w:rPr>
+          <w:t>Neessen et al., 2019</w:t>
+        </w:r>
+      </w:hyperlink>
+      <w:r>
+        <w:t xml:space="preserve">). Similarly, Autonomy misfit has proven to contribute to dimensions </w:t>
+      </w:r>
+      <w:r>
+        <w:t>of intrapreneurial behaviour (fig. 1). As such I hypothesise that a misfit of the needs-supplies regarding autonomy will influence intrapreneurial behaviour depending on the type of misfit.</w:t>
+      </w:r>
+    </w:p>
+    <w:p>
+      <w:pPr>
+        <w:pStyle w:val="BlockText"/>
+      </w:pPr>
+      <w:r>
+        <w:t xml:space="preserve">Hypothesis 1a: An excess of autonomy misfit (P &lt; E) is positively </w:t>
+      </w:r>
+      <w:r>
+        <w:t>related to intrapreneurial behaviour</w:t>
+      </w:r>
+    </w:p>
+    <w:p>
+      <w:pPr>
+        <w:pStyle w:val="BlockText"/>
+      </w:pPr>
+      <w:r>
+        <w:t>Hypothesis 1b: A deficiency of autonomy misfit (P &gt; E) is negatively related to intrapreneurial behaviour</w:t>
+      </w:r>
+    </w:p>
+    <w:p>
+      <w:pPr>
+        <w:pStyle w:val="Heading2"/>
+      </w:pPr>
+      <w:bookmarkStart w:id="27" w:name="psychological-safety"/>
+      <w:bookmarkStart w:id="28" w:name="_Toc102856377"/>
+      <w:bookmarkEnd w:id="21"/>
+      <w:bookmarkEnd w:id="25"/>
+      <w:r>
+        <w:t>2.4 Psychological safety</w:t>
+      </w:r>
+      <w:bookmarkEnd w:id="28"/>
+    </w:p>
+    <w:p>
+      <w:pPr>
+        <w:pStyle w:val="FirstParagraph"/>
+      </w:pPr>
+      <w:r>
+        <w:t>Today’s business environment accomplishes much of its work in collaboration (</w:t>
+      </w:r>
+      <w:hyperlink w:anchor="ref-edmondsonLei2014">
+        <w:r>
+          <w:rPr>
+            <w:rStyle w:val="Hyperlink"/>
+          </w:rPr>
+          <w:t>Edmondson &amp; Lei, 2014</w:t>
+        </w:r>
+      </w:hyperlink>
+      <w:r>
+        <w:t xml:space="preserve">; </w:t>
+      </w:r>
+      <w:hyperlink w:anchor="ref-frazier2017">
+        <w:r>
+          <w:rPr>
+            <w:rStyle w:val="Hyperlink"/>
+          </w:rPr>
+          <w:t>Frazier et al., 2017</w:t>
+        </w:r>
+      </w:hyperlink>
+      <w:r>
+        <w:t xml:space="preserve">; </w:t>
+      </w:r>
+      <w:hyperlink w:anchor="ref-newman2017">
+        <w:r>
+          <w:rPr>
+            <w:rStyle w:val="Hyperlink"/>
+          </w:rPr>
+          <w:t>Newman et al., 2017</w:t>
+        </w:r>
+      </w:hyperlink>
+      <w:r>
+        <w:t xml:space="preserve">). Rather then individuals at work, multi-disciplined teams are working collectively </w:t>
+      </w:r>
+      <w:r>
+        <w:t>to accomplish their goals. Product design, patient care, strategy development, and rescue operations are a few examples that call for collaborative work (</w:t>
+      </w:r>
+      <w:hyperlink w:anchor="ref-edmondsonLei2014">
+        <w:r>
+          <w:rPr>
+            <w:rStyle w:val="Hyperlink"/>
+          </w:rPr>
+          <w:t>Edmondson &amp; Lei, 2014</w:t>
+        </w:r>
+      </w:hyperlink>
+      <w:r>
+        <w:t>). The field of organisational researc</w:t>
+      </w:r>
+      <w:r>
+        <w:t>h has identified psychological safety as an important factor in how people collaborate to achieve a shared outcome (</w:t>
+      </w:r>
+      <w:hyperlink w:anchor="ref-edmondsonLei2014">
+        <w:r>
+          <w:rPr>
+            <w:rStyle w:val="Hyperlink"/>
+          </w:rPr>
+          <w:t>Edmondson &amp; Lei, 2014</w:t>
+        </w:r>
+      </w:hyperlink>
+      <w:r>
+        <w:t>).</w:t>
+      </w:r>
+    </w:p>
+    <w:p>
+      <w:pPr>
+        <w:pStyle w:val="BodyText"/>
+      </w:pPr>
+      <w:r>
+        <w:t>Psychological safety is the shared belief by members of the team that the</w:t>
+      </w:r>
+      <w:r>
+        <w:t xml:space="preserve"> team is safe for interpersonal risk-taking (</w:t>
+      </w:r>
+      <w:hyperlink w:anchor="ref-edmondson1999">
+        <w:r>
+          <w:rPr>
+            <w:rStyle w:val="Hyperlink"/>
+          </w:rPr>
+          <w:t>Edmondson, 1999</w:t>
+        </w:r>
+      </w:hyperlink>
+      <w:r>
+        <w:t xml:space="preserve">; </w:t>
+      </w:r>
+      <w:hyperlink w:anchor="ref-edmondsonLei2014">
+        <w:r>
+          <w:rPr>
+            <w:rStyle w:val="Hyperlink"/>
+          </w:rPr>
+          <w:t>Edmondson &amp; Lei, 2014</w:t>
+        </w:r>
+      </w:hyperlink>
+      <w:r>
+        <w:t xml:space="preserve">; </w:t>
+      </w:r>
+      <w:hyperlink w:anchor="ref-frazier2017">
+        <w:r>
+          <w:rPr>
+            <w:rStyle w:val="Hyperlink"/>
+          </w:rPr>
+          <w:t>Frazier et al., 2017</w:t>
+        </w:r>
+      </w:hyperlink>
+      <w:r>
+        <w:t xml:space="preserve">; </w:t>
+      </w:r>
+      <w:hyperlink w:anchor="ref-newman2017">
+        <w:r>
+          <w:rPr>
+            <w:rStyle w:val="Hyperlink"/>
+          </w:rPr>
+          <w:t>Newman et al., 2017</w:t>
+        </w:r>
+      </w:hyperlink>
+      <w:r>
+        <w:t xml:space="preserve">). Individuals that feel psychologically safe in a team will be less concerned with the way others might react when introducing a new idea of when voicing a concern. High levels of psychological safety has been linked to higher </w:t>
+      </w:r>
+      <w:r>
+        <w:t>levels of creative thinking and risk-taking, innovation in R&amp;D teams, process improvements in manufacturing, knowledge creation, and successful implementation of technology (</w:t>
+      </w:r>
+      <w:hyperlink w:anchor="ref-newman2017">
+        <w:r>
+          <w:rPr>
+            <w:rStyle w:val="Hyperlink"/>
+          </w:rPr>
+          <w:t>Newman et al., 2017</w:t>
+        </w:r>
+      </w:hyperlink>
+      <w:r>
+        <w:t xml:space="preserve">). </w:t>
+      </w:r>
+      <w:hyperlink w:anchor="ref-frazier2017">
+        <w:r>
+          <w:rPr>
+            <w:rStyle w:val="Hyperlink"/>
+          </w:rPr>
+          <w:t>Frazier et al.</w:t>
+        </w:r>
+      </w:hyperlink>
+      <w:r>
+        <w:t xml:space="preserve"> (</w:t>
+      </w:r>
+      <w:hyperlink w:anchor="ref-frazier2017">
+        <w:r>
+          <w:rPr>
+            <w:rStyle w:val="Hyperlink"/>
+          </w:rPr>
+          <w:t>2017</w:t>
+        </w:r>
+      </w:hyperlink>
+      <w:r>
+        <w:t>) recognises that psychological safety is a key factor in facilitating the process of learning, collaborating, and employee engagement.</w:t>
+      </w:r>
+    </w:p>
+    <w:p>
+      <w:pPr>
+        <w:pStyle w:val="BodyText"/>
+      </w:pPr>
+      <w:r>
+        <w:t>The performance enabling r</w:t>
+      </w:r>
+      <w:r>
+        <w:t>ole of psychological safety has consistently been found in numerous studies (</w:t>
+      </w:r>
+      <w:hyperlink w:anchor="ref-edmondsonLei2014">
+        <w:r>
+          <w:rPr>
+            <w:rStyle w:val="Hyperlink"/>
+          </w:rPr>
+          <w:t>Edmondson &amp; Lei, 2014</w:t>
+        </w:r>
+      </w:hyperlink>
+      <w:r>
+        <w:t>). Especially when organisational learning is of importance psychological safety is relevant (</w:t>
+      </w:r>
+      <w:hyperlink w:anchor="ref-edmondsonLei2014">
+        <w:r>
+          <w:rPr>
+            <w:rStyle w:val="Hyperlink"/>
+          </w:rPr>
+          <w:t>Edmondson &amp; Lei, 2014</w:t>
+        </w:r>
+      </w:hyperlink>
+      <w:r>
+        <w:t xml:space="preserve">). Much of today’s organisational learning happens between the interactions of interdependent individuals. Individual’s concerns about interpersonal risk or consequences could limit the learning </w:t>
+      </w:r>
+      <w:r>
+        <w:lastRenderedPageBreak/>
+        <w:t>behaviours of thes</w:t>
+      </w:r>
+      <w:r>
+        <w:t>e individuals. High levels of psychological safety can reduce these concerns and as such contribute to organisational learning.</w:t>
+      </w:r>
+    </w:p>
+    <w:p>
+      <w:pPr>
+        <w:pStyle w:val="BodyText"/>
+      </w:pPr>
+      <w:r>
+        <w:t>Psychological safety is both an individual-level and team level construct (</w:t>
+      </w:r>
+      <w:hyperlink w:anchor="ref-edmondsonLei2014">
+        <w:r>
+          <w:rPr>
+            <w:rStyle w:val="Hyperlink"/>
+          </w:rPr>
+          <w:t xml:space="preserve">Edmondson </w:t>
+        </w:r>
+        <w:r>
+          <w:rPr>
+            <w:rStyle w:val="Hyperlink"/>
+          </w:rPr>
+          <w:t>&amp; Lei, 2014</w:t>
+        </w:r>
+      </w:hyperlink>
+      <w:r>
+        <w:t xml:space="preserve">; </w:t>
+      </w:r>
+      <w:hyperlink w:anchor="ref-frazier2017">
+        <w:r>
+          <w:rPr>
+            <w:rStyle w:val="Hyperlink"/>
+          </w:rPr>
+          <w:t>Frazier et al., 2017</w:t>
+        </w:r>
+      </w:hyperlink>
+      <w:r>
+        <w:t xml:space="preserve">). However, </w:t>
+      </w:r>
+      <w:hyperlink w:anchor="ref-edmondsonLei2014">
+        <w:r>
+          <w:rPr>
+            <w:rStyle w:val="Hyperlink"/>
+          </w:rPr>
+          <w:t>Edmondson &amp; Lei</w:t>
+        </w:r>
+      </w:hyperlink>
+      <w:r>
+        <w:t xml:space="preserve"> (</w:t>
+      </w:r>
+      <w:hyperlink w:anchor="ref-edmondsonLei2014">
+        <w:r>
+          <w:rPr>
+            <w:rStyle w:val="Hyperlink"/>
+          </w:rPr>
+          <w:t>2014</w:t>
+        </w:r>
+      </w:hyperlink>
+      <w:r>
+        <w:t>) argues that the group is the appropriate level to measure psycho</w:t>
+      </w:r>
+      <w:r>
+        <w:t>logical safety. “Starting with Edmondson (1999), studies have found statistically significant variance in psychological safety between groups within organisations; that is, people working closely together tend to have similar perceptions of psychological s</w:t>
+      </w:r>
+      <w:r>
+        <w:t>afety, which vary across groups within the same organisation. This body of work thereby supports the idea that psychological safety in organisational life can best be considered a phenomenon that lives at the group level. (</w:t>
+      </w:r>
+      <w:hyperlink w:anchor="ref-edmondsonLei2014">
+        <w:r>
+          <w:rPr>
+            <w:rStyle w:val="Hyperlink"/>
+          </w:rPr>
+          <w:t>Edmondson &amp; Lei, 2014</w:t>
+        </w:r>
+      </w:hyperlink>
+      <w:r>
+        <w:t>).”</w:t>
+      </w:r>
+    </w:p>
+    <w:p>
+      <w:pPr>
+        <w:pStyle w:val="Heading2"/>
+      </w:pPr>
+      <w:bookmarkStart w:id="29" w:name="X742fa614107de21e253e13a69455020f9fd2c11"/>
+      <w:bookmarkStart w:id="30" w:name="_Toc102856378"/>
+      <w:bookmarkEnd w:id="27"/>
+      <w:r>
+        <w:t>2.5 Psychological safety impacting intrapreneurial behaviour</w:t>
+      </w:r>
+      <w:bookmarkEnd w:id="30"/>
+    </w:p>
+    <w:p>
+      <w:pPr>
+        <w:pStyle w:val="FirstParagraph"/>
+      </w:pPr>
+      <w:r>
+        <w:t>Individual elements of the intrapreneurial behaviour construct has been linked to psychological safety. Risk-taking, for example, is enhanced by psychological s</w:t>
+      </w:r>
+      <w:r>
+        <w:t>afety (</w:t>
+      </w:r>
+      <w:hyperlink w:anchor="ref-edmondson1999">
+        <w:r>
+          <w:rPr>
+            <w:rStyle w:val="Hyperlink"/>
+          </w:rPr>
+          <w:t>Edmondson, 1999</w:t>
+        </w:r>
+      </w:hyperlink>
+      <w:r>
+        <w:t xml:space="preserve">; </w:t>
+      </w:r>
+      <w:hyperlink w:anchor="ref-newman2017">
+        <w:r>
+          <w:rPr>
+            <w:rStyle w:val="Hyperlink"/>
+          </w:rPr>
+          <w:t>Newman et al., 2017</w:t>
+        </w:r>
+      </w:hyperlink>
+      <w:r>
+        <w:t>). Likewise, enhancements of creative thinking, innovation, process improvements are outcomes of teams that have a high level of psychol</w:t>
+      </w:r>
+      <w:r>
+        <w:t>ogical safety (</w:t>
+      </w:r>
+      <w:hyperlink w:anchor="ref-newman2017">
+        <w:r>
+          <w:rPr>
+            <w:rStyle w:val="Hyperlink"/>
+          </w:rPr>
+          <w:t>Newman et al., 2017</w:t>
+        </w:r>
+      </w:hyperlink>
+      <w:r>
+        <w:t xml:space="preserve">). Members of a team in a psychologically safe climate share more information, speak up with suggestion for organisational improvements, and are found to take initiative to develop new </w:t>
+      </w:r>
+      <w:r>
+        <w:t>products and services (</w:t>
+      </w:r>
+      <w:hyperlink w:anchor="ref-edmondsonLei2014">
+        <w:r>
+          <w:rPr>
+            <w:rStyle w:val="Hyperlink"/>
+          </w:rPr>
+          <w:t>Edmondson &amp; Lei, 2014</w:t>
+        </w:r>
+      </w:hyperlink>
+      <w:r>
+        <w:t>).</w:t>
+      </w:r>
+    </w:p>
+    <w:p>
+      <w:pPr>
+        <w:pStyle w:val="BodyText"/>
+      </w:pPr>
+      <w:r>
+        <w:t>Summarising, psychological safety has been found to effect components of intrapreneurial behaviour and intrapreneurial outcomes as described in the framework (fig. 1)</w:t>
+      </w:r>
+      <w:r>
+        <w:t xml:space="preserve"> of </w:t>
+      </w:r>
+      <w:hyperlink w:anchor="ref-neessen2019">
+        <w:r>
+          <w:rPr>
+            <w:rStyle w:val="Hyperlink"/>
+          </w:rPr>
+          <w:t>Neessen et al.</w:t>
+        </w:r>
+      </w:hyperlink>
+      <w:r>
+        <w:t xml:space="preserve"> (</w:t>
+      </w:r>
+      <w:hyperlink w:anchor="ref-neessen2019">
+        <w:r>
+          <w:rPr>
+            <w:rStyle w:val="Hyperlink"/>
+          </w:rPr>
+          <w:t>2019</w:t>
+        </w:r>
+      </w:hyperlink>
+      <w:r>
+        <w:t>). Given the impact on these isolated components I hypothesise that there is a relation between psychological safety and the complete construct of intrapren</w:t>
+      </w:r>
+      <w:r>
+        <w:t>eurial behaviour. To my knowledge there has not been any distinctive research that linked psychological safety to the complete construct of intrapreneurial behaviour.</w:t>
+      </w:r>
+    </w:p>
+    <w:p>
+      <w:pPr>
+        <w:pStyle w:val="BlockText"/>
+      </w:pPr>
+      <w:r>
+        <w:t>Hypothesis 2: Psychological safety is positively related to intrapreneurial behaviour</w:t>
+      </w:r>
+    </w:p>
+    <w:p>
+      <w:pPr>
+        <w:pStyle w:val="Heading2"/>
+      </w:pPr>
+      <w:bookmarkStart w:id="31" w:name="Xbb54a1ade29a96bf51c7fe5d0bc0dd6f3e07763"/>
+      <w:bookmarkStart w:id="32" w:name="_Toc102856379"/>
+      <w:bookmarkEnd w:id="29"/>
+      <w:r>
+        <w:t>2.6</w:t>
+      </w:r>
+      <w:r>
+        <w:t xml:space="preserve"> Psychological safety to influence the effects of autonomy misfit</w:t>
+      </w:r>
+      <w:bookmarkEnd w:id="32"/>
+    </w:p>
+    <w:p>
+      <w:pPr>
+        <w:pStyle w:val="FirstParagraph"/>
+      </w:pPr>
+      <w:r>
+        <w:t>Getting to intrapreneurial outcomes like new products or self-renewal isn’t an individual effort, but a team effort. As today’s work is mostly accomplished in collaboration (</w:t>
+      </w:r>
+      <w:hyperlink w:anchor="ref-edmondsonLei2014">
+        <w:r>
+          <w:rPr>
+            <w:rStyle w:val="Hyperlink"/>
+          </w:rPr>
+          <w:t>Edmondson &amp; Lei, 2014</w:t>
+        </w:r>
+      </w:hyperlink>
+      <w:r>
+        <w:t xml:space="preserve">; </w:t>
+      </w:r>
+      <w:hyperlink w:anchor="ref-frazier2017">
+        <w:r>
+          <w:rPr>
+            <w:rStyle w:val="Hyperlink"/>
+          </w:rPr>
+          <w:t>Frazier et al., 2017</w:t>
+        </w:r>
+      </w:hyperlink>
+      <w:r>
+        <w:t xml:space="preserve">; </w:t>
+      </w:r>
+      <w:hyperlink w:anchor="ref-newman2017">
+        <w:r>
+          <w:rPr>
+            <w:rStyle w:val="Hyperlink"/>
+          </w:rPr>
+          <w:t>Newman et al., 2017</w:t>
+        </w:r>
+      </w:hyperlink>
+      <w:r>
+        <w:t>)</w:t>
+      </w:r>
+      <w:r>
+        <w:t>, the effects of an individual autonomy misfit can be influenced by others in the collaboration. As individuals work in teams, it’s the reaction of those team members to the individual that potentially impacts its attitude to the job. As such, the team can</w:t>
+      </w:r>
+      <w:r>
+        <w:t xml:space="preserve"> be influential in supporting an individual towards intrapreneurial behaviour. Whether or not the psychological safety in a team influences an individuals intrapreneurial behaviour answers a call for further research by </w:t>
+      </w:r>
+      <w:hyperlink w:anchor="ref-neessen2019">
+        <w:r>
+          <w:rPr>
+            <w:rStyle w:val="Hyperlink"/>
+          </w:rPr>
+          <w:t>Neessen et al.</w:t>
+        </w:r>
+      </w:hyperlink>
+      <w:r>
+        <w:t xml:space="preserve"> (</w:t>
+      </w:r>
+      <w:hyperlink w:anchor="ref-neessen2019">
+        <w:r>
+          <w:rPr>
+            <w:rStyle w:val="Hyperlink"/>
+          </w:rPr>
+          <w:t>2019</w:t>
+        </w:r>
+      </w:hyperlink>
+      <w:r>
+        <w:t>).</w:t>
+      </w:r>
+    </w:p>
+    <w:p>
+      <w:pPr>
+        <w:pStyle w:val="Heading3"/>
+      </w:pPr>
+      <w:bookmarkStart w:id="33" w:name="Xdea87735ea5be8103df973809e7f745c92e4e3a"/>
+      <w:bookmarkStart w:id="34" w:name="_Toc102856380"/>
+      <w:r>
+        <w:lastRenderedPageBreak/>
+        <w:t>2.6.1 Getting more then I want: An excess of autonomy misfit</w:t>
+      </w:r>
+      <w:bookmarkEnd w:id="34"/>
+    </w:p>
+    <w:p>
+      <w:pPr>
+        <w:pStyle w:val="FirstParagraph"/>
+      </w:pPr>
+      <w:r>
+        <w:t xml:space="preserve">An excess of misfit has shown to lead individuals to adapt to the situation. </w:t>
+      </w:r>
+      <w:hyperlink w:anchor="ref-yu2016">
+        <w:r>
+          <w:rPr>
+            <w:rStyle w:val="Hyperlink"/>
+          </w:rPr>
+          <w:t>Yu &amp; Davis</w:t>
+        </w:r>
+      </w:hyperlink>
+      <w:r>
+        <w:t xml:space="preserve"> (</w:t>
+      </w:r>
+      <w:hyperlink w:anchor="ref-yu2016">
+        <w:r>
+          <w:rPr>
+            <w:rStyle w:val="Hyperlink"/>
+          </w:rPr>
+          <w:t>2016</w:t>
+        </w:r>
+      </w:hyperlink>
+      <w:r>
+        <w:t xml:space="preserve">) discovered that an excess of misfit lead to higher levels of proactive behaviour by the individual. </w:t>
+      </w:r>
+      <w:hyperlink w:anchor="ref-ashford1996">
+        <w:r>
+          <w:rPr>
+            <w:rStyle w:val="Hyperlink"/>
+          </w:rPr>
+          <w:t>Ashford &amp; Black</w:t>
+        </w:r>
+      </w:hyperlink>
+      <w:r>
+        <w:t xml:space="preserve"> (</w:t>
+      </w:r>
+      <w:hyperlink w:anchor="ref-ashford1996">
+        <w:r>
+          <w:rPr>
+            <w:rStyle w:val="Hyperlink"/>
+          </w:rPr>
+          <w:t>1996</w:t>
+        </w:r>
+      </w:hyperlink>
+      <w:r>
+        <w:t>) identified seven key types o</w:t>
+      </w:r>
+      <w:r>
+        <w:t>f change-oriented proactive behaviours: feedback seeking; information seeking; job change negotiation; positive framing; general socialising; building relationships with the boss; and networking. Especially information seeking and feedback seeking has been</w:t>
+      </w:r>
+      <w:r>
+        <w:t xml:space="preserve"> found to be influenced by psychological safety (</w:t>
+      </w:r>
+      <w:hyperlink w:anchor="ref-destobbeleir2020">
+        <w:r>
+          <w:rPr>
+            <w:rStyle w:val="Hyperlink"/>
+          </w:rPr>
+          <w:t>De Stobbeleir et al., 2020</w:t>
+        </w:r>
+      </w:hyperlink>
+      <w:r>
+        <w:t xml:space="preserve">; </w:t>
+      </w:r>
+      <w:hyperlink w:anchor="ref-vanVianen2018">
+        <w:r>
+          <w:rPr>
+            <w:rStyle w:val="Hyperlink"/>
+          </w:rPr>
+          <w:t>van Vianen, 2018</w:t>
+        </w:r>
+      </w:hyperlink>
+      <w:r>
+        <w:t>). Feedback seeking may be beneficial for individuals to cope with the misfit of</w:t>
+      </w:r>
+      <w:r>
+        <w:t xml:space="preserve"> autonomy (</w:t>
+      </w:r>
+      <w:hyperlink w:anchor="ref-vanVianen2018">
+        <w:r>
+          <w:rPr>
+            <w:rStyle w:val="Hyperlink"/>
+          </w:rPr>
+          <w:t>van Vianen, 2018</w:t>
+        </w:r>
+      </w:hyperlink>
+      <w:r>
+        <w:t>). Teams with high levels of psychological safety ensure that information will be sought within the team, where in teams with low levels of psychological safety information will be sought o</w:t>
+      </w:r>
+      <w:r>
+        <w:t>utside the team (</w:t>
+      </w:r>
+      <w:hyperlink w:anchor="ref-safdar2017">
+        <w:r>
+          <w:rPr>
+            <w:rStyle w:val="Hyperlink"/>
+          </w:rPr>
+          <w:t>Safdar et al., 2017</w:t>
+        </w:r>
+      </w:hyperlink>
+      <w:r>
+        <w:t>).</w:t>
+      </w:r>
+    </w:p>
+    <w:p>
+      <w:pPr>
+        <w:pStyle w:val="Compact"/>
+        <w:numPr>
+          <w:ilvl w:val="0"/>
+          <w:numId w:val="3"/>
+        </w:numPr>
+      </w:pPr>
+      <w:r>
+        <w:t>These forms of proactive behaviours all embed a form of risk-taking. It requires confidence and trust to engage in voice behaviour and start to ask for feedback and information.</w:t>
+      </w:r>
+    </w:p>
+    <w:p>
+      <w:pPr>
+        <w:pStyle w:val="Compact"/>
+        <w:numPr>
+          <w:ilvl w:val="0"/>
+          <w:numId w:val="3"/>
+        </w:numPr>
+      </w:pPr>
+      <w:r>
+        <w:t>As</w:t>
+      </w:r>
+      <w:r>
+        <w:t xml:space="preserve"> higher levels of psychological safety reduces the barrier to engage in proactive behaviours I hypothesise that the level of psychological safety will influence the effect of autonomy misfit towards intrapreneurial behaviour</w:t>
+      </w:r>
+    </w:p>
+    <w:p>
+      <w:pPr>
+        <w:pStyle w:val="Compact"/>
+        <w:numPr>
+          <w:ilvl w:val="0"/>
+          <w:numId w:val="3"/>
+        </w:numPr>
+      </w:pPr>
+      <w:r>
+        <w:t>Meaning that high levels of aut</w:t>
+      </w:r>
+      <w:r>
+        <w:t>onomy misfit and high levels of psychological safety will lead to higher levels of psychological safety.</w:t>
+      </w:r>
+    </w:p>
+    <w:p>
+      <w:pPr>
+        <w:pStyle w:val="FirstParagraph"/>
+      </w:pPr>
+      <w:r>
+        <w:t>Given that an excess of autonomy misfit leads to higher levels of proactivity, proactivity being a key behavioural dimension of intrapreneurship, and a</w:t>
+      </w:r>
+      <w:r>
+        <w:t>cknowledging the existing literature on the influencing effect psychological safety has on proactivity, I hypothesise:</w:t>
+      </w:r>
+    </w:p>
+    <w:p>
+      <w:pPr>
+        <w:pStyle w:val="BlockText"/>
+      </w:pPr>
+      <w:r>
+        <w:t>Hypothesis 3a: Psychological safety strengthens the positive effect of an excess autonomy misfit towards intrapreneurial behaviour</w:t>
+      </w:r>
+    </w:p>
+    <w:p>
+      <w:pPr>
+        <w:pStyle w:val="Heading3"/>
+      </w:pPr>
+      <w:bookmarkStart w:id="35" w:name="X209be251c9a12fbcbbe2ddfbca4b3d1e932f4e2"/>
+      <w:bookmarkStart w:id="36" w:name="_Toc102856381"/>
+      <w:bookmarkEnd w:id="33"/>
+      <w:r>
+        <w:t xml:space="preserve">2.6.2 </w:t>
+      </w:r>
+      <w:r>
+        <w:t>Getting less then I want: Deficient autonomy misfit</w:t>
+      </w:r>
+      <w:bookmarkEnd w:id="36"/>
+    </w:p>
+    <w:p>
+      <w:pPr>
+        <w:pStyle w:val="BlockText"/>
+      </w:pPr>
+      <w:r>
+        <w:t>Hypothesis 3b: Psychological safety strengthens the positive effect of an excess autonomy misfit towards intrapreneurial behaviour</w:t>
+      </w:r>
+    </w:p>
+    <w:p>
+      <w:pPr>
+        <w:pStyle w:val="Heading3"/>
+      </w:pPr>
+      <w:bookmarkStart w:id="37" w:name="when-autonomy-fits"/>
+      <w:bookmarkStart w:id="38" w:name="_Toc102856382"/>
+      <w:bookmarkEnd w:id="35"/>
+      <w:r>
+        <w:t>2.6.3 When autonomy fits</w:t>
+      </w:r>
+      <w:bookmarkEnd w:id="38"/>
+    </w:p>
+    <w:p>
+      <w:pPr>
+        <w:pStyle w:val="FirstParagraph"/>
+      </w:pPr>
+      <w:r>
+        <w:t xml:space="preserve">@@ the positive effects of psychological safety </w:t>
+      </w:r>
+      <w:r>
+        <w:t>-&gt; learning behaviour, information sharing etc. are essential for intrapreneurial behaviour and as such strengthened in case of an autonomy fit.</w:t>
+      </w:r>
+    </w:p>
+    <w:p>
+      <w:pPr>
+        <w:pStyle w:val="BlockText"/>
+      </w:pPr>
+      <w:r>
+        <w:t>Hypothesis 3c: Psychological safety strengthens the positive effect of an excess autonomy misfit towards intrapreneurial behaviour</w:t>
+      </w:r>
+    </w:p>
+    <w:p>
+      <w:pPr>
+        <w:pStyle w:val="Heading2"/>
+      </w:pPr>
+      <w:bookmarkStart w:id="39" w:name="conceptual-model"/>
+      <w:bookmarkStart w:id="40" w:name="_Toc102856383"/>
+      <w:bookmarkEnd w:id="31"/>
+      <w:bookmarkEnd w:id="37"/>
+      <w:r>
+        <w:lastRenderedPageBreak/>
+        <w:t>Conceptual model</w:t>
+      </w:r>
+      <w:bookmarkEnd w:id="40"/>
+    </w:p>
+    <w:p>
+      <w:pPr>
+        <w:pStyle w:val="CaptionedFigure"/>
+      </w:pPr>
+      <w:r>
+        <w:rPr>
+          <w:noProof/>
+        </w:rPr>
+        <w:drawing>
+          <wp:inline distT="0" distB="0" distL="0" distR="0" wp14:anchorId="7B51B328" wp14:editId="0852F70D">
+            <wp:extent cx="5334000" cy="2999841"/>
+            <wp:effectExtent l="0" t="0" r="0" b="0"/>
+            <wp:docPr id="2" name="Picture" descr="Conceptual model"/>
+            <wp:cNvGraphicFramePr/>
+            <a:graphic xmlns:a="http://schemas.openxmlformats.org/drawingml/2006/main">
+              <a:graphicData uri="http://schemas.openxmlformats.org/drawingml/2006/picture">
+                <pic:pic xmlns:pic="http://schemas.openxmlformats.org/drawingml/2006/picture">
+                  <pic:nvPicPr>
+                    <pic:cNvPr id="0" name="Picture" descr="./correspondence/2022-03-14-19-30-43.png"/>
+                    <pic:cNvPicPr>
+                      <a:picLocks noChangeAspect="1" noChangeArrowheads="1"/>
+                    </pic:cNvPicPr>
+                  </pic:nvPicPr>
+                  <pic:blipFill>
+                    <a:blip r:embed="rId9"/>
+                    <a:stretch>
+                      <a:fillRect/>
+                    </a:stretch>
+                  </pic:blipFill>
+                  <pic:spPr bwMode="auto">
+                    <a:xfrm>
+                      <a:off x="0" y="0"/>
+                      <a:ext cx="5334000" cy="2999841"/>
+                    </a:xfrm>
+                    <a:prstGeom prst="rect">
+                      <a:avLst/>
+                    </a:prstGeom>
+                    <a:noFill/>
+                    <a:ln w="9525">
+                      <a:noFill/>
+                      <a:headEnd/>
+                      <a:tailEnd/>
+                    </a:ln>
+                  </pic:spPr>
+                </pic:pic>
+              </a:graphicData>
+            </a:graphic>
+          </wp:inline>
+        </w:drawing>
+      </w:r>
+    </w:p>
+    <w:p>
+      <w:pPr>
+        <w:pStyle w:val="ImageCaption"/>
+      </w:pPr>
+      <w:r>
+        <w:t>Conceptual model</w:t>
+      </w:r>
+    </w:p>
+    <w:p>
+      <w:pPr>
+        <w:rPr>
+          <w:rFonts w:asciiTheme="majorHAnsi" w:eastAsiaTheme="majorEastAsia" w:hAnsiTheme="majorHAnsi" w:cstheme="majorBidi"/>
+          <w:b/>
+          <w:bCs/>
+          <w:color w:val="4F81BD" w:themeColor="accent1"/>
+          <w:sz w:val="32"/>
+          <w:szCs w:val="32"/>
+        </w:rPr>
+      </w:pPr>
+      <w:bookmarkStart w:id="41" w:name="bibliography"/>
+      <w:bookmarkStart w:id="42" w:name="_Toc102856384"/>
+      <w:bookmarkEnd w:id="14"/>
+      <w:bookmarkEnd w:id="39"/>
+      <w:r>
+        <w:br w:type="page"/>
+      </w:r>
+    </w:p>
+    <w:p>
+      <w:pPr>
+        <w:pStyle w:val="Heading1"/>
+      </w:pPr>
+      <w:r>
+        <w:lastRenderedPageBreak/>
+        <w:t>Bibliography</w:t>
+      </w:r>
+      <w:bookmarkEnd w:id="42"/>
+    </w:p>
+    <w:p>
+      <w:pPr>
+        <w:pStyle w:val="Bibliography"/>
+      </w:pPr>
+      <w:bookmarkStart w:id="43" w:name="ref-ashford1996"/>
+      <w:bookmarkStart w:id="44" w:name="refs"/>
+      <w:r>
+        <w:t xml:space="preserve">Ashford, S. J., &amp; Black, J. S. (1996). Proactivity </w:t>
+      </w:r>
+      <w:r>
+        <w:t xml:space="preserve">During Organizational Entry: The Role of Desire for Control. </w:t>
+      </w:r>
+      <w:r>
+        <w:rPr>
+          <w:i/>
+          <w:iCs/>
+        </w:rPr>
+        <w:t>Journal of Applied Psychology</w:t>
+      </w:r>
+      <w:r>
+        <w:t xml:space="preserve">, </w:t>
+      </w:r>
+      <w:r>
+        <w:rPr>
+          <w:i/>
+          <w:iCs/>
+        </w:rPr>
+        <w:t>81</w:t>
+      </w:r>
+      <w:r>
+        <w:t>(2), 199–214.</w:t>
+      </w:r>
+    </w:p>
+    <w:p>
+      <w:pPr>
+        <w:pStyle w:val="Bibliography"/>
+      </w:pPr>
+      <w:bookmarkStart w:id="45" w:name="ref-bowen2016"/>
+      <w:bookmarkEnd w:id="43"/>
+      <w:r>
+        <w:t xml:space="preserve">Bowen, D. E. (2016). The changing role of employees in service theory and practice: An interdisciplinary view. </w:t>
+      </w:r>
+      <w:r>
+        <w:rPr>
+          <w:i/>
+          <w:iCs/>
+        </w:rPr>
+        <w:t>Human Resource Management Review</w:t>
+      </w:r>
+      <w:r>
+        <w:t xml:space="preserve">, </w:t>
+      </w:r>
+      <w:r>
+        <w:rPr>
+          <w:i/>
+          <w:iCs/>
+        </w:rPr>
+        <w:t>26</w:t>
+      </w:r>
+      <w:r>
+        <w:t>(</w:t>
+      </w:r>
+      <w:r>
+        <w:t xml:space="preserve">1), 4–13. </w:t>
+      </w:r>
+      <w:hyperlink r:id="rId10">
+        <w:r>
+          <w:rPr>
+            <w:rStyle w:val="Hyperlink"/>
+          </w:rPr>
+          <w:t>https://doi.org/10.1016/j.hrmr.2015.09.002</w:t>
+        </w:r>
+      </w:hyperlink>
+    </w:p>
+    <w:p>
+      <w:pPr>
+        <w:pStyle w:val="Bibliography"/>
+      </w:pPr>
+      <w:bookmarkStart w:id="46" w:name="ref-deJong2011"/>
+      <w:bookmarkEnd w:id="45"/>
+      <w:r>
+        <w:t xml:space="preserve">de Jong et al. (2011). </w:t>
+      </w:r>
+      <w:r>
+        <w:rPr>
+          <w:i/>
+          <w:iCs/>
+        </w:rPr>
+        <w:t>Corporate entrepreneurship at the individual level: Measurement and determinants</w:t>
+      </w:r>
+      <w:r>
+        <w:t>. EIM research reports.</w:t>
+      </w:r>
+    </w:p>
+    <w:p>
+      <w:pPr>
+        <w:pStyle w:val="Bibliography"/>
+      </w:pPr>
+      <w:bookmarkStart w:id="47" w:name="ref-deJong2015"/>
+      <w:bookmarkEnd w:id="46"/>
+      <w:r>
+        <w:rPr>
+          <w:lang w:val="nl-NL"/>
+        </w:rPr>
+        <w:t>de Jong, J. P.</w:t>
+      </w:r>
+      <w:r>
+        <w:rPr>
+          <w:lang w:val="nl-NL"/>
+        </w:rPr>
+        <w:t xml:space="preserve"> J., Parker, S. K., Wennekers, S., &amp; Wu, C.-H. (2015). </w:t>
+      </w:r>
+      <w:r>
+        <w:t xml:space="preserve">Entrepreneurial Behavior in Organizations: Does Job Design Matter? </w:t>
+      </w:r>
+      <w:r>
+        <w:rPr>
+          <w:i/>
+          <w:iCs/>
+        </w:rPr>
+        <w:t>Entrepreneurship Theory and Practice</w:t>
+      </w:r>
+      <w:r>
+        <w:t xml:space="preserve">, </w:t>
+      </w:r>
+      <w:r>
+        <w:rPr>
+          <w:i/>
+          <w:iCs/>
+        </w:rPr>
+        <w:t>39</w:t>
+      </w:r>
+      <w:r>
+        <w:t xml:space="preserve">(4), 981–995. </w:t>
+      </w:r>
+      <w:hyperlink r:id="rId11">
+        <w:r>
+          <w:rPr>
+            <w:rStyle w:val="Hyperlink"/>
+          </w:rPr>
+          <w:t>https://doi.org/10.1111/et</w:t>
+        </w:r>
+        <w:r>
+          <w:rPr>
+            <w:rStyle w:val="Hyperlink"/>
+          </w:rPr>
+          <w:t>ap.12084</w:t>
+        </w:r>
+      </w:hyperlink>
+    </w:p>
+    <w:p>
+      <w:pPr>
+        <w:pStyle w:val="Bibliography"/>
+      </w:pPr>
+      <w:bookmarkStart w:id="48" w:name="ref-destobbeleir2020"/>
+      <w:bookmarkEnd w:id="47"/>
+      <w:r>
+        <w:t xml:space="preserve">De Stobbeleir, K., Ashford, S., &amp; Zhang, C. (2020). Shifting focus: Antecedents and outcomes of proactive feedback seeking from peers. </w:t>
+      </w:r>
+      <w:r>
+        <w:rPr>
+          <w:i/>
+          <w:iCs/>
+        </w:rPr>
+        <w:t>Human Relations</w:t>
+      </w:r>
+      <w:r>
+        <w:t xml:space="preserve">, </w:t>
+      </w:r>
+      <w:r>
+        <w:rPr>
+          <w:i/>
+          <w:iCs/>
+        </w:rPr>
+        <w:t>73</w:t>
+      </w:r>
+      <w:r>
+        <w:t xml:space="preserve">(3), 303–325. </w:t>
+      </w:r>
+      <w:hyperlink r:id="rId12">
+        <w:r>
+          <w:rPr>
+            <w:rStyle w:val="Hyperlink"/>
+          </w:rPr>
+          <w:t>https://doi.org/10.</w:t>
+        </w:r>
+        <w:r>
+          <w:rPr>
+            <w:rStyle w:val="Hyperlink"/>
+          </w:rPr>
+          <w:t>1177/0018726719828448</w:t>
+        </w:r>
+      </w:hyperlink>
+    </w:p>
+    <w:p>
+      <w:pPr>
+        <w:pStyle w:val="Bibliography"/>
+      </w:pPr>
+      <w:bookmarkStart w:id="49" w:name="ref-edmondson1999"/>
+      <w:bookmarkEnd w:id="48"/>
+      <w:r>
+        <w:t xml:space="preserve">Edmondson, A. (1999). Psychological Safety and Learning Behavior in Work Teams. </w:t>
+      </w:r>
+      <w:r>
+        <w:rPr>
+          <w:i/>
+          <w:iCs/>
+        </w:rPr>
+        <w:t>Administrative Science Quarterly</w:t>
+      </w:r>
+      <w:r>
+        <w:t xml:space="preserve">, </w:t>
+      </w:r>
+      <w:r>
+        <w:rPr>
+          <w:i/>
+          <w:iCs/>
+        </w:rPr>
+        <w:t>44</w:t>
+      </w:r>
+      <w:r>
+        <w:t xml:space="preserve">(2), 350–383. </w:t>
+      </w:r>
+      <w:hyperlink r:id="rId13">
+        <w:r>
+          <w:rPr>
+            <w:rStyle w:val="Hyperlink"/>
+          </w:rPr>
+          <w:t>https://doi.org/10.2307/2666999</w:t>
+        </w:r>
+      </w:hyperlink>
+    </w:p>
+    <w:p>
+      <w:pPr>
+        <w:pStyle w:val="Bibliography"/>
+      </w:pPr>
+      <w:bookmarkStart w:id="50" w:name="ref-edmondsonLei2014"/>
+      <w:bookmarkEnd w:id="49"/>
+      <w:r>
+        <w:t>Edmondson, A., &amp; Lei,</w:t>
+      </w:r>
+      <w:r>
+        <w:t xml:space="preserve"> Z. (2014). Psychological Safety: The History, Renaissance, and Future of an Interpersonal Construct. </w:t>
+      </w:r>
+      <w:r>
+        <w:rPr>
+          <w:i/>
+          <w:iCs/>
+        </w:rPr>
+        <w:t>Annual Review of Organizational Psychology and Organizational Behavior</w:t>
+      </w:r>
+      <w:r>
+        <w:t xml:space="preserve">, </w:t>
+      </w:r>
+      <w:r>
+        <w:rPr>
+          <w:i/>
+          <w:iCs/>
+        </w:rPr>
+        <w:t>1</w:t>
+      </w:r>
+      <w:r>
+        <w:t xml:space="preserve">(1), 23–43. </w:t>
+      </w:r>
+      <w:hyperlink r:id="rId14">
+        <w:r>
+          <w:rPr>
+            <w:rStyle w:val="Hyperlink"/>
+          </w:rPr>
+          <w:t>https://doi.org/10.1146/annurev-orgpsych-031413-091305</w:t>
+        </w:r>
+      </w:hyperlink>
+    </w:p>
+    <w:p>
+      <w:pPr>
+        <w:pStyle w:val="Bibliography"/>
+      </w:pPr>
+      <w:bookmarkStart w:id="51" w:name="ref-edwards1996"/>
+      <w:bookmarkEnd w:id="50"/>
+      <w:r>
+        <w:t xml:space="preserve">Edwards, J. R. (1996). An Examination of Competing Versions of the Person-Environment Fit Approach to Stress. </w:t>
+      </w:r>
+      <w:r>
+        <w:rPr>
+          <w:i/>
+          <w:iCs/>
+        </w:rPr>
+        <w:t>Academy of Management Journal</w:t>
+      </w:r>
+      <w:r>
+        <w:t>, 48.</w:t>
+      </w:r>
+    </w:p>
+    <w:p>
+      <w:pPr>
+        <w:pStyle w:val="Bibliography"/>
+      </w:pPr>
+      <w:bookmarkStart w:id="52" w:name="ref-elert2020"/>
+      <w:bookmarkEnd w:id="51"/>
+      <w:r>
+        <w:t>Elert, N., &amp; Stenkula, M. (2020). Intrapreneurship:</w:t>
+      </w:r>
+      <w:r>
+        <w:t xml:space="preserve"> Productive and Non-Productive. </w:t>
+      </w:r>
+      <w:r>
+        <w:rPr>
+          <w:i/>
+          <w:iCs/>
+        </w:rPr>
+        <w:t>Entrepreneurship Theory and Practice</w:t>
+      </w:r>
+      <w:r>
+        <w:t xml:space="preserve">, 104225872096418. </w:t>
+      </w:r>
+      <w:hyperlink r:id="rId15">
+        <w:r>
+          <w:rPr>
+            <w:rStyle w:val="Hyperlink"/>
+          </w:rPr>
+          <w:t>https://doi.org/10.1177/1042258720964181</w:t>
+        </w:r>
+      </w:hyperlink>
+    </w:p>
+    <w:p>
+      <w:pPr>
+        <w:pStyle w:val="Bibliography"/>
+        <w:rPr>
+          <w:lang w:val="nl-NL"/>
+        </w:rPr>
+      </w:pPr>
+      <w:bookmarkStart w:id="53" w:name="ref-frazier2017"/>
+      <w:bookmarkEnd w:id="52"/>
+      <w:r>
+        <w:t>Frazier, M. L., Fainshmidt, S., Klinger, R. L., Pezeshkan, A., &amp; Vra</w:t>
+      </w:r>
+      <w:r>
+        <w:t xml:space="preserve">cheva, V. (2017). Psychological Safety: A Meta-Analytic Review and Extension: PERSONNEL PSYCHOLOGY. </w:t>
+      </w:r>
+      <w:r>
+        <w:rPr>
+          <w:i/>
+          <w:iCs/>
+          <w:lang w:val="nl-NL"/>
+        </w:rPr>
+        <w:t>Personnel Psychology</w:t>
+      </w:r>
+      <w:r>
+        <w:rPr>
+          <w:lang w:val="nl-NL"/>
+        </w:rPr>
+        <w:t xml:space="preserve">, </w:t>
+      </w:r>
+      <w:r>
+        <w:rPr>
+          <w:i/>
+          <w:iCs/>
+          <w:lang w:val="nl-NL"/>
+        </w:rPr>
+        <w:t>70</w:t>
+      </w:r>
+      <w:r>
+        <w:rPr>
+          <w:lang w:val="nl-NL"/>
+        </w:rPr>
+        <w:t xml:space="preserve">(1), 113–165. </w:t>
+      </w:r>
+      <w:hyperlink r:id="rId16">
+        <w:r>
+          <w:rPr>
+            <w:rStyle w:val="Hyperlink"/>
+            <w:lang w:val="nl-NL"/>
+          </w:rPr>
+          <w:t>https://doi.org/10.1111/peps.12183</w:t>
+        </w:r>
+      </w:hyperlink>
+    </w:p>
+    <w:p>
+      <w:pPr>
+        <w:pStyle w:val="Bibliography"/>
+        <w:rPr>
+          <w:lang w:val="nl-NL"/>
+        </w:rPr>
+      </w:pPr>
+      <w:bookmarkStart w:id="54" w:name="ref-gawke2019"/>
+      <w:bookmarkEnd w:id="53"/>
+      <w:r>
+        <w:rPr>
+          <w:lang w:val="nl-NL"/>
+        </w:rPr>
+        <w:t xml:space="preserve">Gawke, J. C., Gorgievski, M. </w:t>
+      </w:r>
+      <w:r>
+        <w:rPr>
+          <w:lang w:val="nl-NL"/>
+        </w:rPr>
+        <w:t xml:space="preserve">J., &amp; Bakker, A. B. (2019). </w:t>
+      </w:r>
+      <w:r>
+        <w:t xml:space="preserve">Measuring intrapreneurship at the individual level: Development and validation of the Employee Intrapreneurship Scale (EIS). </w:t>
+      </w:r>
+      <w:r>
+        <w:rPr>
+          <w:i/>
+          <w:iCs/>
+          <w:lang w:val="nl-NL"/>
+        </w:rPr>
+        <w:t>European Management Journal</w:t>
+      </w:r>
+      <w:r>
+        <w:rPr>
+          <w:lang w:val="nl-NL"/>
+        </w:rPr>
+        <w:t xml:space="preserve">, </w:t>
+      </w:r>
+      <w:r>
+        <w:rPr>
+          <w:i/>
+          <w:iCs/>
+          <w:lang w:val="nl-NL"/>
+        </w:rPr>
+        <w:t>37</w:t>
+      </w:r>
+      <w:r>
+        <w:rPr>
+          <w:lang w:val="nl-NL"/>
+        </w:rPr>
+        <w:t xml:space="preserve">(6), 806–817. </w:t>
+      </w:r>
+      <w:hyperlink r:id="rId17">
+        <w:r>
+          <w:rPr>
+            <w:rStyle w:val="Hyperlink"/>
+            <w:lang w:val="nl-NL"/>
+          </w:rPr>
+          <w:t>https://doi.org/10.1016/j.emj.2019.03.001</w:t>
+        </w:r>
+      </w:hyperlink>
+    </w:p>
+    <w:p>
+      <w:pPr>
+        <w:pStyle w:val="Bibliography"/>
+      </w:pPr>
+      <w:bookmarkStart w:id="55" w:name="ref-gerards2021"/>
+      <w:bookmarkEnd w:id="54"/>
+      <w:r>
+        <w:rPr>
+          <w:lang w:val="nl-NL"/>
+        </w:rPr>
+        <w:t xml:space="preserve">Gerards, R., van Wetten, S., &amp; van Sambeek, C. (2021). </w:t>
+      </w:r>
+      <w:r>
+        <w:t xml:space="preserve">New ways of working and intrapreneurial behaviour: The mediating role of transformational leadership and social interaction. </w:t>
+      </w:r>
+      <w:r>
+        <w:rPr>
+          <w:i/>
+          <w:iCs/>
+        </w:rPr>
+        <w:t>Review of Managerial Science</w:t>
+      </w:r>
+      <w:r>
+        <w:t xml:space="preserve">, </w:t>
+      </w:r>
+      <w:r>
+        <w:rPr>
+          <w:i/>
+          <w:iCs/>
+        </w:rPr>
+        <w:t>15</w:t>
+      </w:r>
+      <w:r>
+        <w:t xml:space="preserve">(7), 2075–2110. </w:t>
+      </w:r>
+      <w:hyperlink r:id="rId18">
+        <w:r>
+          <w:rPr>
+            <w:rStyle w:val="Hyperlink"/>
+          </w:rPr>
+          <w:t>https://doi.org/10.1007/s11846-020-00412-1</w:t>
+        </w:r>
+      </w:hyperlink>
+    </w:p>
+    <w:p>
+      <w:pPr>
+        <w:pStyle w:val="Bibliography"/>
+      </w:pPr>
+      <w:bookmarkStart w:id="56" w:name="ref-jong2021"/>
+      <w:bookmarkEnd w:id="55"/>
+      <w:r>
+        <w:lastRenderedPageBreak/>
+        <w:t>Jong, J., &amp; Ford, M. (2021). An Exploration of the Relationship Between Autonomy Congruence, Perceived Supervisor Individualized Cons</w:t>
+      </w:r>
+      <w:r>
+        <w:t xml:space="preserve">ideration, and Employee Outcomes. </w:t>
+      </w:r>
+      <w:r>
+        <w:rPr>
+          <w:i/>
+          <w:iCs/>
+        </w:rPr>
+        <w:t>Review of Public Personnel Administration</w:t>
+      </w:r>
+      <w:r>
+        <w:t xml:space="preserve">, </w:t>
+      </w:r>
+      <w:r>
+        <w:rPr>
+          <w:i/>
+          <w:iCs/>
+        </w:rPr>
+        <w:t>41</w:t>
+      </w:r>
+      <w:r>
+        <w:t xml:space="preserve">(3), 566–592. </w:t>
+      </w:r>
+      <w:hyperlink r:id="rId19">
+        <w:r>
+          <w:rPr>
+            <w:rStyle w:val="Hyperlink"/>
+          </w:rPr>
+          <w:t>https://doi.org/10.1177/0734371X20917185</w:t>
+        </w:r>
+      </w:hyperlink>
+    </w:p>
+    <w:p>
+      <w:pPr>
+        <w:pStyle w:val="Bibliography"/>
+      </w:pPr>
+      <w:bookmarkStart w:id="57" w:name="ref-kristof1996"/>
+      <w:bookmarkEnd w:id="56"/>
+      <w:r>
+        <w:t>Kristof, A. L. (1996). PERSON-ORGANIZATION FIT: AN INTEGRATIVE</w:t>
+      </w:r>
+      <w:r>
+        <w:t xml:space="preserve"> REVIEW OF ITS CONCEPTUALIZATIONS, MEASUREMENT, AND IMPLICATIONS. </w:t>
+      </w:r>
+      <w:r>
+        <w:rPr>
+          <w:i/>
+          <w:iCs/>
+        </w:rPr>
+        <w:t>Personnel Psychology</w:t>
+      </w:r>
+      <w:r>
+        <w:t xml:space="preserve">, </w:t>
+      </w:r>
+      <w:r>
+        <w:rPr>
+          <w:i/>
+          <w:iCs/>
+        </w:rPr>
+        <w:t>49</w:t>
+      </w:r>
+      <w:r>
+        <w:t xml:space="preserve">(1), 1–49. </w:t>
+      </w:r>
+      <w:hyperlink r:id="rId20">
+        <w:r>
+          <w:rPr>
+            <w:rStyle w:val="Hyperlink"/>
+          </w:rPr>
+          <w:t>https://doi.org/10.1111/j.1744-6570.1996.tb01790.x</w:t>
+        </w:r>
+      </w:hyperlink>
+    </w:p>
+    <w:p>
+      <w:pPr>
+        <w:pStyle w:val="Bibliography"/>
+      </w:pPr>
+      <w:bookmarkStart w:id="58" w:name="ref-kristof2005"/>
+      <w:bookmarkEnd w:id="57"/>
+      <w:r>
+        <w:t>Kristof-Brown, A. L., Zimmerman, R</w:t>
+      </w:r>
+      <w:r>
+        <w:t xml:space="preserve">. D., &amp; Johnson, E. C. (2005). CONSEQUENCES OF INDIVIDUALS’ FIT AT WORK: A META-ANALYSIS OF PERSON-JOB, PERSON-ORGANIZATION, PERSON-GROUP, AND PERSON-SUPERVISOR FIT. </w:t>
+      </w:r>
+      <w:r>
+        <w:rPr>
+          <w:i/>
+          <w:iCs/>
+        </w:rPr>
+        <w:t>Personnel Psychology</w:t>
+      </w:r>
+      <w:r>
+        <w:t xml:space="preserve">, </w:t>
+      </w:r>
+      <w:r>
+        <w:rPr>
+          <w:i/>
+          <w:iCs/>
+        </w:rPr>
+        <w:t>58</w:t>
+      </w:r>
+      <w:r>
+        <w:t xml:space="preserve">(2), 281–342. </w:t>
+      </w:r>
+      <w:hyperlink r:id="rId21">
+        <w:r>
+          <w:rPr>
+            <w:rStyle w:val="Hyperlink"/>
+          </w:rPr>
+          <w:t>https://doi.org/10.1111/j.1744-6570.2005.00672.x</w:t>
+        </w:r>
+      </w:hyperlink>
+    </w:p>
+    <w:p>
+      <w:pPr>
+        <w:pStyle w:val="Bibliography"/>
+        <w:rPr>
+          <w:lang w:val="nl-NL"/>
+        </w:rPr>
+      </w:pPr>
+      <w:bookmarkStart w:id="59" w:name="ref-lambert2003"/>
+      <w:bookmarkEnd w:id="58"/>
+      <w:r>
+        <w:t xml:space="preserve">Lambert, L. S., Edwards, J. R., &amp; Cable, D. M. (2003). BREACH AND FULFILLMENT OF THE PSYCHOLOGICAL CONTRACT: A COMPARISON OF TRADITIONAL AND EXPANDED VIEWS. </w:t>
+      </w:r>
+      <w:r>
+        <w:rPr>
+          <w:i/>
+          <w:iCs/>
+          <w:lang w:val="nl-NL"/>
+        </w:rPr>
+        <w:t>Personnel Psychology</w:t>
+      </w:r>
+      <w:r>
+        <w:rPr>
+          <w:lang w:val="nl-NL"/>
+        </w:rPr>
+        <w:t xml:space="preserve">, </w:t>
+      </w:r>
+      <w:r>
+        <w:rPr>
+          <w:i/>
+          <w:iCs/>
+          <w:lang w:val="nl-NL"/>
+        </w:rPr>
+        <w:t>56</w:t>
+      </w:r>
+      <w:r>
+        <w:rPr>
+          <w:lang w:val="nl-NL"/>
+        </w:rPr>
+        <w:t>(4), 895–9</w:t>
+      </w:r>
+      <w:r>
+        <w:rPr>
+          <w:lang w:val="nl-NL"/>
+        </w:rPr>
+        <w:t xml:space="preserve">34. </w:t>
+      </w:r>
+      <w:hyperlink r:id="rId22">
+        <w:r>
+          <w:rPr>
+            <w:rStyle w:val="Hyperlink"/>
+            <w:lang w:val="nl-NL"/>
+          </w:rPr>
+          <w:t>https://doi.org/10.1111/j.1744-6570.2003.tb00244.x</w:t>
+        </w:r>
+      </w:hyperlink>
+    </w:p>
+    <w:p>
+      <w:pPr>
+        <w:pStyle w:val="Bibliography"/>
+        <w:rPr>
+          <w:lang w:val="nl-NL"/>
+        </w:rPr>
+      </w:pPr>
+      <w:bookmarkStart w:id="60" w:name="ref-mueckeHowDoesJob2019"/>
+      <w:bookmarkEnd w:id="59"/>
+      <w:r>
+        <w:rPr>
+          <w:lang w:val="nl-NL"/>
+        </w:rPr>
+        <w:t xml:space="preserve">Muecke, S., &amp; Iseke, A. (2019). </w:t>
+      </w:r>
+      <w:r>
+        <w:t xml:space="preserve">How Does Job Autonomy Influence Job Performance? A Meta-analytic Test of Theoretical Mechanisms. </w:t>
+      </w:r>
+      <w:r>
+        <w:rPr>
+          <w:i/>
+          <w:iCs/>
+        </w:rPr>
+        <w:t>Ac</w:t>
+      </w:r>
+      <w:r>
+        <w:rPr>
+          <w:i/>
+          <w:iCs/>
+        </w:rPr>
+        <w:t>ademy of Management Proceedings</w:t>
+      </w:r>
+      <w:r>
+        <w:t xml:space="preserve">, </w:t>
+      </w:r>
+      <w:r>
+        <w:rPr>
+          <w:i/>
+          <w:iCs/>
+        </w:rPr>
+        <w:t>2019</w:t>
+      </w:r>
+      <w:r>
+        <w:t xml:space="preserve">(1), 14632. </w:t>
+      </w:r>
+      <w:hyperlink r:id="rId23">
+        <w:r>
+          <w:rPr>
+            <w:rStyle w:val="Hyperlink"/>
+            <w:lang w:val="nl-NL"/>
+          </w:rPr>
+          <w:t>https://doi.org/10.5465/AMBPP.2019.145</w:t>
+        </w:r>
+      </w:hyperlink>
+    </w:p>
+    <w:p>
+      <w:pPr>
+        <w:pStyle w:val="Bibliography"/>
+      </w:pPr>
+      <w:bookmarkStart w:id="61" w:name="ref-neessen2019"/>
+      <w:bookmarkEnd w:id="60"/>
+      <w:r>
+        <w:rPr>
+          <w:lang w:val="nl-NL"/>
+        </w:rPr>
+        <w:t xml:space="preserve">Neessen, P. C. M., Caniëls, M. C. J., Vos, B., &amp; de Jong, J. P. (2019). </w:t>
+      </w:r>
+      <w:r>
+        <w:t>The intrapreneurial employee: Toward a</w:t>
+      </w:r>
+      <w:r>
+        <w:t xml:space="preserve">n integrated model of intrapreneurship and research agenda. </w:t>
+      </w:r>
+      <w:r>
+        <w:rPr>
+          <w:i/>
+          <w:iCs/>
+        </w:rPr>
+        <w:t>International Entrepreneurship and Management Journal</w:t>
+      </w:r>
+      <w:r>
+        <w:t xml:space="preserve">, </w:t>
+      </w:r>
+      <w:r>
+        <w:rPr>
+          <w:i/>
+          <w:iCs/>
+        </w:rPr>
+        <w:t>15</w:t>
+      </w:r>
+      <w:r>
+        <w:t xml:space="preserve">(2), 545–571. </w:t>
+      </w:r>
+      <w:hyperlink r:id="rId24">
+        <w:r>
+          <w:rPr>
+            <w:rStyle w:val="Hyperlink"/>
+          </w:rPr>
+          <w:t>https://doi.org/10.1007/s11365-018-0552-1</w:t>
+        </w:r>
+      </w:hyperlink>
+    </w:p>
+    <w:p>
+      <w:pPr>
+        <w:pStyle w:val="Bibliography"/>
+      </w:pPr>
+      <w:bookmarkStart w:id="62" w:name="ref-newman2017"/>
+      <w:bookmarkEnd w:id="61"/>
+      <w:r>
+        <w:t>Newman, A., Donohue, R</w:t>
+      </w:r>
+      <w:r>
+        <w:t xml:space="preserve">., &amp; Eva, N. (2017). Psychological safety: A systematic review of the literature. </w:t>
+      </w:r>
+      <w:r>
+        <w:rPr>
+          <w:i/>
+          <w:iCs/>
+        </w:rPr>
+        <w:t>Human Resource Management Review</w:t>
+      </w:r>
+      <w:r>
+        <w:t xml:space="preserve">, </w:t>
+      </w:r>
+      <w:r>
+        <w:rPr>
+          <w:i/>
+          <w:iCs/>
+        </w:rPr>
+        <w:t>27</w:t>
+      </w:r>
+      <w:r>
+        <w:t xml:space="preserve">(3), 521–535. </w:t>
+      </w:r>
+      <w:hyperlink r:id="rId25">
+        <w:r>
+          <w:rPr>
+            <w:rStyle w:val="Hyperlink"/>
+          </w:rPr>
+          <w:t>https://doi.org/10.1016/j.hrmr.2017.01.001</w:t>
+        </w:r>
+      </w:hyperlink>
+    </w:p>
+    <w:p>
+      <w:pPr>
+        <w:pStyle w:val="Bibliography"/>
+      </w:pPr>
+      <w:bookmarkStart w:id="63" w:name="ref-peters1982"/>
+      <w:bookmarkEnd w:id="62"/>
+      <w:r>
+        <w:t>Peters, T. J., &amp; Wa</w:t>
+      </w:r>
+      <w:r>
+        <w:t xml:space="preserve">terman, R. H. (1984). In search of excellence. </w:t>
+      </w:r>
+      <w:r>
+        <w:rPr>
+          <w:i/>
+          <w:iCs/>
+        </w:rPr>
+        <w:t>Nursing Administration Quarterly</w:t>
+      </w:r>
+      <w:r>
+        <w:t xml:space="preserve">, </w:t>
+      </w:r>
+      <w:r>
+        <w:rPr>
+          <w:i/>
+          <w:iCs/>
+        </w:rPr>
+        <w:t>8</w:t>
+      </w:r>
+      <w:r>
+        <w:t>(3), 85–86.</w:t>
+      </w:r>
+    </w:p>
+    <w:p>
+      <w:pPr>
+        <w:pStyle w:val="Bibliography"/>
+      </w:pPr>
+      <w:bookmarkStart w:id="64" w:name="ref-rigtering2013"/>
+      <w:bookmarkEnd w:id="63"/>
+      <w:r>
+        <w:rPr>
+          <w:lang w:val="nl-NL"/>
+        </w:rPr>
+        <w:t xml:space="preserve">Rigtering, J. P. C., &amp; Weitzel, U. (2013). </w:t>
+      </w:r>
+      <w:r>
+        <w:t xml:space="preserve">Work context and employee behaviour as antecedents for intrapreneurship. </w:t>
+      </w:r>
+      <w:r>
+        <w:rPr>
+          <w:i/>
+          <w:iCs/>
+        </w:rPr>
+        <w:t xml:space="preserve">International Entrepreneurship and Management </w:t>
+      </w:r>
+      <w:r>
+        <w:rPr>
+          <w:i/>
+          <w:iCs/>
+        </w:rPr>
+        <w:t>Journal</w:t>
+      </w:r>
+      <w:r>
+        <w:t xml:space="preserve">, </w:t>
+      </w:r>
+      <w:r>
+        <w:rPr>
+          <w:i/>
+          <w:iCs/>
+        </w:rPr>
+        <w:t>9</w:t>
+      </w:r>
+      <w:r>
+        <w:t xml:space="preserve">(3), 337–360. </w:t>
+      </w:r>
+      <w:hyperlink r:id="rId26">
+        <w:r>
+          <w:rPr>
+            <w:rStyle w:val="Hyperlink"/>
+          </w:rPr>
+          <w:t>https://doi.org/10.1007/s11365-013-0258-3</w:t>
+        </w:r>
+      </w:hyperlink>
+    </w:p>
+    <w:p>
+      <w:pPr>
+        <w:pStyle w:val="Bibliography"/>
+      </w:pPr>
+      <w:bookmarkStart w:id="65" w:name="ref-safdar2017"/>
+      <w:bookmarkEnd w:id="64"/>
+      <w:r>
+        <w:t>Safdar, U., Badir, Y. F., &amp; Afsar, B. (2017). Who can I ask? How psychological safety affects knowledge sourcing among new produc</w:t>
+      </w:r>
+      <w:r>
+        <w:t xml:space="preserve">t development team members. </w:t>
+      </w:r>
+      <w:r>
+        <w:rPr>
+          <w:i/>
+          <w:iCs/>
+        </w:rPr>
+        <w:t>The Journal of High Technology Management Research</w:t>
+      </w:r>
+      <w:r>
+        <w:t xml:space="preserve">, </w:t>
+      </w:r>
+      <w:r>
+        <w:rPr>
+          <w:i/>
+          <w:iCs/>
+        </w:rPr>
+        <w:t>28</w:t>
+      </w:r>
+      <w:r>
+        <w:t xml:space="preserve">(1), 79–92. </w:t>
+      </w:r>
+      <w:hyperlink r:id="rId27">
+        <w:r>
+          <w:rPr>
+            <w:rStyle w:val="Hyperlink"/>
+          </w:rPr>
+          <w:t>https://doi.org/10.1016/j.hitech.2017.04.006</w:t>
+        </w:r>
+      </w:hyperlink>
+    </w:p>
+    <w:p>
+      <w:pPr>
+        <w:pStyle w:val="Bibliography"/>
+        <w:rPr>
+          <w:lang w:val="nl-NL"/>
+        </w:rPr>
+      </w:pPr>
+      <w:bookmarkStart w:id="66" w:name="ref-schneider1987"/>
+      <w:bookmarkEnd w:id="65"/>
+      <w:r>
+        <w:t xml:space="preserve">Schneider, B. (1987). </w:t>
+      </w:r>
+      <w:r>
+        <w:t xml:space="preserve">THE PEOPLE MAKE THE PLACE. </w:t>
+      </w:r>
+      <w:r>
+        <w:rPr>
+          <w:i/>
+          <w:iCs/>
+          <w:lang w:val="nl-NL"/>
+        </w:rPr>
+        <w:t>Personnel Psychology</w:t>
+      </w:r>
+      <w:r>
+        <w:rPr>
+          <w:lang w:val="nl-NL"/>
+        </w:rPr>
+        <w:t xml:space="preserve">, </w:t>
+      </w:r>
+      <w:r>
+        <w:rPr>
+          <w:i/>
+          <w:iCs/>
+          <w:lang w:val="nl-NL"/>
+        </w:rPr>
+        <w:t>40</w:t>
+      </w:r>
+      <w:r>
+        <w:rPr>
+          <w:lang w:val="nl-NL"/>
+        </w:rPr>
+        <w:t xml:space="preserve">(3), 437–453. </w:t>
+      </w:r>
+      <w:hyperlink r:id="rId28">
+        <w:r>
+          <w:rPr>
+            <w:rStyle w:val="Hyperlink"/>
+            <w:lang w:val="nl-NL"/>
+          </w:rPr>
+          <w:t>https://doi.org/10.1111/j.1744-6570.1987.tb00609.x</w:t>
+        </w:r>
+      </w:hyperlink>
+    </w:p>
+    <w:p>
+      <w:pPr>
+        <w:pStyle w:val="Bibliography"/>
+        <w:rPr>
+          <w:lang w:val="nl-NL"/>
+        </w:rPr>
+      </w:pPr>
+      <w:bookmarkStart w:id="67" w:name="ref-simmering2003"/>
+      <w:bookmarkEnd w:id="66"/>
+      <w:r>
+        <w:lastRenderedPageBreak/>
+        <w:t xml:space="preserve">Simmering, M. J., Colquitt, J. A., Noe, R. A., &amp; Porter, C. O. L. H. (2003). Conscientiousness, autonomy fit, and development: A longitudinal study. </w:t>
+      </w:r>
+      <w:r>
+        <w:rPr>
+          <w:i/>
+          <w:iCs/>
+        </w:rPr>
+        <w:t>Journal of Applied Psychology</w:t>
+      </w:r>
+      <w:r>
+        <w:t xml:space="preserve">, </w:t>
+      </w:r>
+      <w:r>
+        <w:rPr>
+          <w:i/>
+          <w:iCs/>
+        </w:rPr>
+        <w:t>88</w:t>
+      </w:r>
+      <w:r>
+        <w:t xml:space="preserve">(5), 954–963. </w:t>
+      </w:r>
+      <w:hyperlink r:id="rId29">
+        <w:r>
+          <w:rPr>
+            <w:rStyle w:val="Hyperlink"/>
+            <w:lang w:val="nl-NL"/>
+          </w:rPr>
+          <w:t>https://doi.org/10.1037/0021-9010.88.5.954</w:t>
+        </w:r>
+      </w:hyperlink>
+    </w:p>
+    <w:p>
+      <w:pPr>
+        <w:pStyle w:val="Bibliography"/>
+      </w:pPr>
+      <w:bookmarkStart w:id="68" w:name="ref-sorlie2022"/>
+      <w:bookmarkEnd w:id="67"/>
+      <w:r>
+        <w:rPr>
+          <w:lang w:val="nl-NL"/>
+        </w:rPr>
+        <w:t xml:space="preserve">Sørlie, H. O., Hetland, J., Bakker, A. B., Espevik, R., &amp; Olsen, O. K. (2022). </w:t>
+      </w:r>
+      <w:r>
+        <w:t xml:space="preserve">Daily autonomy and job performance: Does person-organization fit act as a key resource? </w:t>
+      </w:r>
+      <w:r>
+        <w:rPr>
+          <w:i/>
+          <w:iCs/>
+        </w:rPr>
+        <w:t>Journal of Vocational Behavior</w:t>
+      </w:r>
+      <w:r>
+        <w:t xml:space="preserve">, </w:t>
+      </w:r>
+      <w:r>
+        <w:rPr>
+          <w:i/>
+          <w:iCs/>
+        </w:rPr>
+        <w:t>133</w:t>
+      </w:r>
+      <w:r>
+        <w:t>, 103691.</w:t>
       </w:r>
       <w:r>
         <w:t xml:space="preserve"> </w:t>
       </w:r>
-      <w:r>
-        <w:t xml:space="preserve">(Deprez &amp; Euwema, 2017)</w:t>
-      </w:r>
-    </w:p>
-    <w:bookmarkEnd w:id="20"/>
-    <w:bookmarkStart w:id="22" w:name="chapter-2"/>
-    <w:p>
-      <w:pPr>
-        <w:pStyle w:val="Heading1"/>
-      </w:pPr>
-      <w:r>
-        <w:t xml:space="preserve">Chapter 2</w:t>
-      </w:r>
-    </w:p>
-    <w:p>
-      <w:pPr>
-        <w:pStyle w:val="FirstParagraph"/>
-      </w:pPr>
-      <w:r>
-        <w:t xml:space="preserve">This is the introduction paragraph of the second chapter.</w:t>
-      </w:r>
-    </w:p>
-    <w:bookmarkStart w:id="21" w:name="chapter-2.1"/>
-    <w:p>
-      <w:pPr>
-        <w:pStyle w:val="Heading2"/>
-      </w:pPr>
-      <w:r>
-        <w:t xml:space="preserve">Chapter 2.1</w:t>
-      </w:r>
-    </w:p>
-    <w:p>
-      <w:pPr>
-        <w:pStyle w:val="FirstParagraph"/>
-      </w:pPr>
-      <w:r>
-        <w:t xml:space="preserve">The first subchapter of the second chapter</w:t>
-      </w:r>
-    </w:p>
-    <w:p>
-      <w:pPr>
-        <w:pStyle w:val="BlockText"/>
-      </w:pPr>
-      <w:r>
-        <w:t xml:space="preserve">Test a blockquote</w:t>
-      </w:r>
-    </w:p>
-    <w:bookmarkEnd w:id="21"/>
-    <w:bookmarkEnd w:id="22"/>
-    <w:bookmarkStart w:id="26" w:name="bibliography"/>
-    <w:p>
-      <w:pPr>
-        <w:pStyle w:val="Heading1"/>
-      </w:pPr>
-      <w:r>
-        <w:t xml:space="preserve">Bibliography</w:t>
-      </w:r>
-    </w:p>
-    <w:bookmarkStart w:id="25" w:name="refs"/>
-    <w:bookmarkStart w:id="24" w:name="ref-article-deprez-2017"/>
+      <w:hyperlink r:id="rId30">
+        <w:r>
+          <w:rPr>
+            <w:rStyle w:val="Hyperlink"/>
+          </w:rPr>
+          <w:t>https://doi.org/10.1016/j.jvb.2022.103691</w:t>
+        </w:r>
+      </w:hyperlink>
+    </w:p>
     <w:p>
       <w:pPr>
         <w:pStyle w:val="Bibliography"/>
       </w:pPr>
-      <w:r>
-        <w:t xml:space="preserve">Deprez, J., &amp; Euwema, M. (2017). You can’t always get what you want?</w:t>
-      </w:r>
-      <w:r>
-        <w:t xml:space="preserve"> </w:t>
-      </w:r>
-      <w:r>
-        <w:t xml:space="preserve">Leadership</w:t>
-      </w:r>
-      <w:r>
-        <w:t xml:space="preserve"> </w:t>
-      </w:r>
-      <w:r>
-        <w:t xml:space="preserve">expectations of intrapreneurs.</w:t>
-      </w:r>
-      <w:r>
-        <w:t xml:space="preserve"> </w:t>
-      </w:r>
-      <w:r>
-        <w:rPr>
+      <w:bookmarkStart w:id="69" w:name="ref-stiglbauer2018"/>
+      <w:bookmarkEnd w:id="68"/>
+      <w:r>
+        <w:t>Stiglbauer, B., &amp; Kovacs, C. (2018). The more, the better? Curvilinear effects of job autonomy on well-being from vitamin model and PE-fit theory perspe</w:t>
+      </w:r>
+      <w:r>
+        <w:t xml:space="preserve">ctives. </w:t>
+      </w:r>
+      <w:r>
+        <w:rPr>
+          <w:i/>
           <w:iCs/>
+        </w:rPr>
+        <w:t>Journal of Occupational Health Psychology</w:t>
+      </w:r>
+      <w:r>
+        <w:t xml:space="preserve">, </w:t>
+      </w:r>
+      <w:r>
+        <w:rPr>
           <w:i/>
-        </w:rPr>
-        <w:t xml:space="preserve">Journal of Managerial Psychology</w:t>
-      </w:r>
-      <w:r>
-        <w:t xml:space="preserve">,</w:t>
-      </w:r>
-      <w:r>
-        <w:t xml:space="preserve"> </w:t>
-      </w:r>
-      <w:r>
-        <w:rPr>
           <w:iCs/>
+        </w:rPr>
+        <w:t>23</w:t>
+      </w:r>
+      <w:r>
+        <w:t xml:space="preserve">(4), 520–536. </w:t>
+      </w:r>
+      <w:hyperlink r:id="rId31">
+        <w:r>
+          <w:rPr>
+            <w:rStyle w:val="Hyperlink"/>
+          </w:rPr>
+          <w:t>https://doi.org/10.1037/ocp0000107</w:t>
+        </w:r>
+      </w:hyperlink>
+    </w:p>
+    <w:p>
+      <w:pPr>
+        <w:pStyle w:val="Bibliography"/>
+      </w:pPr>
+      <w:bookmarkStart w:id="70" w:name="ref-tushman1986"/>
+      <w:bookmarkEnd w:id="69"/>
+      <w:r>
+        <w:t xml:space="preserve">Tushman, M., &amp; Nadler, D. (1986). Organizing for Innovation. </w:t>
+      </w:r>
+      <w:r>
+        <w:rPr>
           <w:i/>
-        </w:rPr>
-        <w:t xml:space="preserve">32</w:t>
-      </w:r>
-      <w:r>
-        <w:t xml:space="preserve">(6), 430–444.</w:t>
-      </w:r>
-      <w:r>
-        <w:t xml:space="preserve"> </w:t>
-      </w:r>
-      <w:hyperlink r:id="rId23">
-        <w:r>
-          <w:rPr>
-            <w:rStyle w:val="Hyperlink"/>
-          </w:rPr>
-          <w:t xml:space="preserve">https://doi.org/10.1108/JMP-04-2016-0107</w:t>
-        </w:r>
-      </w:hyperlink>
-    </w:p>
-    <w:bookmarkEnd w:id="24"/>
-    <w:bookmarkEnd w:id="25"/>
-    <w:bookmarkEnd w:id="26"/>
-    <w:sectPr/>
+          <w:iCs/>
+        </w:rPr>
+        <w:t>California Management Review</w:t>
+      </w:r>
+      <w:r>
+        <w:t xml:space="preserve">, </w:t>
+      </w:r>
+      <w:r>
+        <w:rPr>
+          <w:i/>
+          <w:iCs/>
+        </w:rPr>
+        <w:t>XXVII</w:t>
+      </w:r>
+      <w:r>
+        <w:t>(3),</w:t>
+      </w:r>
+      <w:r>
+        <w:t xml:space="preserve"> 20.</w:t>
+      </w:r>
+    </w:p>
+    <w:p>
+      <w:pPr>
+        <w:pStyle w:val="Bibliography"/>
+      </w:pPr>
+      <w:bookmarkStart w:id="71" w:name="ref-vanVianen2018"/>
+      <w:bookmarkEnd w:id="70"/>
+      <w:r>
+        <w:rPr>
+          <w:lang w:val="nl-NL"/>
+        </w:rPr>
+        <w:t xml:space="preserve">van Vianen, A. E. M. (2018). </w:t>
+      </w:r>
+      <w:r>
+        <w:t xml:space="preserve">Person: A Review of Its Basic Tenets. </w:t>
+      </w:r>
+      <w:r>
+        <w:rPr>
+          <w:i/>
+          <w:iCs/>
+        </w:rPr>
+        <w:t>Annual Review of Organizational Psychology and Organizational Behavior</w:t>
+      </w:r>
+      <w:r>
+        <w:t xml:space="preserve">, </w:t>
+      </w:r>
+      <w:r>
+        <w:rPr>
+          <w:i/>
+          <w:iCs/>
+        </w:rPr>
+        <w:t>5</w:t>
+      </w:r>
+      <w:r>
+        <w:t xml:space="preserve">(1), 75–101. </w:t>
+      </w:r>
+      <w:hyperlink r:id="rId32">
+        <w:r>
+          <w:rPr>
+            <w:rStyle w:val="Hyperlink"/>
+          </w:rPr>
+          <w:t>https://doi.org/10.1146/</w:t>
+        </w:r>
+        <w:r>
+          <w:rPr>
+            <w:rStyle w:val="Hyperlink"/>
+          </w:rPr>
+          <w:t>annurev-orgpsych-032117-104702</w:t>
+        </w:r>
+      </w:hyperlink>
+    </w:p>
+    <w:p>
+      <w:pPr>
+        <w:pStyle w:val="Bibliography"/>
+      </w:pPr>
+      <w:bookmarkStart w:id="72" w:name="ref-yu2016"/>
+      <w:bookmarkEnd w:id="71"/>
+      <w:r>
+        <w:t xml:space="preserve">Yu, K. Y. T., &amp; Davis, H. M. (2016). Autonomy’s impact on newcomer proactive behaviour and socialization: A needs-supplies fit perspective. </w:t>
+      </w:r>
+      <w:r>
+        <w:rPr>
+          <w:i/>
+          <w:iCs/>
+        </w:rPr>
+        <w:t>Journal of Occupational and Organizational Psychology</w:t>
+      </w:r>
+      <w:r>
+        <w:t xml:space="preserve">, </w:t>
+      </w:r>
+      <w:r>
+        <w:rPr>
+          <w:i/>
+          <w:iCs/>
+        </w:rPr>
+        <w:t>89</w:t>
+      </w:r>
+      <w:r>
+        <w:t xml:space="preserve">(1), 172–197. </w:t>
+      </w:r>
+      <w:hyperlink r:id="rId33">
+        <w:r>
+          <w:rPr>
+            <w:rStyle w:val="Hyperlink"/>
+          </w:rPr>
+          <w:t>https://doi.org/10.1111/joop.12116</w:t>
+        </w:r>
+      </w:hyperlink>
+      <w:bookmarkEnd w:id="41"/>
+      <w:bookmarkEnd w:id="44"/>
+      <w:bookmarkEnd w:id="72"/>
+    </w:p>
+    <w:sectPr>
+      <w:pgSz w:w="12240" w:h="15840"/>
+      <w:pgMar w:top="1440" w:right="1440" w:bottom="1440" w:left="1440" w:header="720" w:footer="720" w:gutter="0"/>
+      <w:cols w:space="720"/>
+    </w:sectPr>
   </w:body>
 </w:document>
 </file>
 
-<file path=word/comments.xml><?xml version="1.0" encoding="utf-8"?>
-<w:comments xmlns:w="http://schemas.openxmlformats.org/wordprocessingml/2006/main" xmlns:m="http://schemas.openxmlformats.org/officeDocument/2006/math" xmlns:r="http://schemas.openxmlformats.org/officeDocument/2006/relationships" xmlns:o="urn:schemas-microsoft-com:office:office" xmlns:v="urn:schemas-microsoft-com:vml" xmlns:w10="urn:schemas-microsoft-com:office:word" xmlns:a="http://schemas.openxmlformats.org/drawingml/2006/main" xmlns:pic="http://schemas.openxmlformats.org/drawingml/2006/picture" xmlns:wp="http://schemas.openxmlformats.org/drawingml/2006/wordprocessingDrawing"/>
+<file path=word/endnotes.xml><?xml version="1.0" encoding="utf-8"?>
+<w:endnotes xmlns:wpc="http://schemas.microsoft.com/office/word/2010/wordprocessingCanvas" xmlns:cx="http://schemas.microsoft.com/office/drawing/2014/chartex" xmlns:cx1="http://schemas.microsoft.com/office/drawing/2015/9/8/chartex" xmlns:cx2="http://schemas.microsoft.com/office/drawing/2015/10/21/chartex" xmlns:cx3="http://schemas.microsoft.com/office/drawing/2016/5/9/chartex" xmlns:cx4="http://schemas.microsoft.com/office/drawing/2016/5/10/chartex" xmlns:cx5="http://schemas.microsoft.com/office/drawing/2016/5/11/chartex" xmlns:cx6="http://schemas.microsoft.com/office/drawing/2016/5/12/chartex" xmlns:cx7="http://schemas.microsoft.com/office/drawing/2016/5/13/chartex" xmlns:cx8="http://schemas.microsoft.com/office/drawing/2016/5/14/chartex" xmlns:mc="http://schemas.openxmlformats.org/markup-compatibility/2006" xmlns:aink="http://schemas.microsoft.com/office/drawing/2016/ink" xmlns:am3d="http://schemas.microsoft.com/office/drawing/2017/model3d" xmlns:o="urn:schemas-microsoft-com:office:office" xmlns:oel="http://schemas.microsoft.com/office/2019/extlst" xmlns:r="http://schemas.openxmlformats.org/officeDocument/2006/relationships" xmlns:m="http://schemas.openxmlformats.org/officeDocument/2006/math" xmlns:v="urn:schemas-microsoft-com:vml" xmlns:wp14="http://schemas.microsoft.com/office/word/2010/wordprocessingDrawing" xmlns:wp="http://schemas.openxmlformats.org/drawingml/2006/wordprocessingDrawing" xmlns:w10="urn:schemas-microsoft-com:office:word" xmlns:w="http://schemas.openxmlformats.org/wordprocessingml/2006/main" xmlns:w14="http://schemas.microsoft.com/office/word/2010/wordml" xmlns:w15="http://schemas.microsoft.com/office/word/2012/wordml" xmlns:w16cex="http://schemas.microsoft.com/office/word/2018/wordml/cex" xmlns:w16cid="http://schemas.microsoft.com/office/word/2016/wordml/cid" xmlns:w16="http://schemas.microsoft.com/office/word/2018/wordml" xmlns:w16sdtdh="http://schemas.microsoft.com/office/word/2020/wordml/sdtdatahash" xmlns:w16se="http://schemas.microsoft.com/office/word/2015/wordml/symex" xmlns:wpg="http://schemas.microsoft.com/office/word/2010/wordprocessingGroup" xmlns:wpi="http://schemas.microsoft.com/office/word/2010/wordprocessingInk" xmlns:wne="http://schemas.microsoft.com/office/word/2006/wordml" xmlns:wps="http://schemas.microsoft.com/office/word/2010/wordprocessingShape" mc:Ignorable="w14 w15 w16se w16cid w16 w16cex w16sdtdh wp14">
+  <w:endnote w:type="separator" w:id="-1">
+    <w:p>
+      <w:pPr>
+        <w:spacing w:after="0"/>
+      </w:pPr>
+      <w:r>
+        <w:separator/>
+      </w:r>
+    </w:p>
+  </w:endnote>
+  <w:endnote w:type="continuationSeparator" w:id="0">
+    <w:p>
+      <w:pPr>
+        <w:spacing w:after="0"/>
+      </w:pPr>
+      <w:r>
+        <w:continuationSeparator/>
+      </w:r>
+    </w:p>
+  </w:endnote>
+</w:endnotes>
 </file>
 
 <file path=word/footnotes.xml><?xml version="1.0" encoding="utf-8"?>
-<w:footnotes xmlns:w="http://schemas.openxmlformats.org/wordprocessingml/2006/main" xmlns:m="http://schemas.openxmlformats.org/officeDocument/2006/math" xmlns:r="http://schemas.openxmlformats.org/officeDocument/2006/relationships" xmlns:o="urn:schemas-microsoft-com:office:office" xmlns:v="urn:schemas-microsoft-com:vml" xmlns:w10="urn:schemas-microsoft-com:office:word" xmlns:a="http://schemas.openxmlformats.org/drawingml/2006/main" xmlns:pic="http://schemas.openxmlformats.org/drawingml/2006/picture" xmlns:wp="http://schemas.openxmlformats.org/drawingml/2006/wordprocessingDrawing">
+<w:footnotes xmlns:wpc="http://schemas.microsoft.com/office/word/2010/wordprocessingCanvas" xmlns:cx="http://schemas.microsoft.com/office/drawing/2014/chartex" xmlns:cx1="http://schemas.microsoft.com/office/drawing/2015/9/8/chartex" xmlns:cx2="http://schemas.microsoft.com/office/drawing/2015/10/21/chartex" xmlns:cx3="http://schemas.microsoft.com/office/drawing/2016/5/9/chartex" xmlns:cx4="http://schemas.microsoft.com/office/drawing/2016/5/10/chartex" xmlns:cx5="http://schemas.microsoft.com/office/drawing/2016/5/11/chartex" xmlns:cx6="http://schemas.microsoft.com/office/drawing/2016/5/12/chartex" xmlns:cx7="http://schemas.microsoft.com/office/drawing/2016/5/13/chartex" xmlns:cx8="http://schemas.microsoft.com/office/drawing/2016/5/14/chartex" xmlns:mc="http://schemas.openxmlformats.org/markup-compatibility/2006" xmlns:aink="http://schemas.microsoft.com/office/drawing/2016/ink" xmlns:am3d="http://schemas.microsoft.com/office/drawing/2017/model3d" xmlns:o="urn:schemas-microsoft-com:office:office" xmlns:oel="http://schemas.microsoft.com/office/2019/extlst" xmlns:r="http://schemas.openxmlformats.org/officeDocument/2006/relationships" xmlns:m="http://schemas.openxmlformats.org/officeDocument/2006/math" xmlns:v="urn:schemas-microsoft-com:vml" xmlns:wp14="http://schemas.microsoft.com/office/word/2010/wordprocessingDrawing" xmlns:wp="http://schemas.openxmlformats.org/drawingml/2006/wordprocessingDrawing" xmlns:w10="urn:schemas-microsoft-com:office:word" xmlns:w="http://schemas.openxmlformats.org/wordprocessingml/2006/main" xmlns:w14="http://schemas.microsoft.com/office/word/2010/wordml" xmlns:w15="http://schemas.microsoft.com/office/word/2012/wordml" xmlns:w16cex="http://schemas.microsoft.com/office/word/2018/wordml/cex" xmlns:w16cid="http://schemas.microsoft.com/office/word/2016/wordml/cid" xmlns:w16="http://schemas.microsoft.com/office/word/2018/wordml" xmlns:w16sdtdh="http://schemas.microsoft.com/office/word/2020/wordml/sdtdatahash" xmlns:w16se="http://schemas.microsoft.com/office/word/2015/wordml/symex" xmlns:wpg="http://schemas.microsoft.com/office/word/2010/wordprocessingGroup" xmlns:wpi="http://schemas.microsoft.com/office/word/2010/wordprocessingInk" xmlns:wne="http://schemas.microsoft.com/office/word/2006/wordml" xmlns:wps="http://schemas.microsoft.com/office/word/2010/wordprocessingShape" mc:Ignorable="w14 w15 w16se w16cid w16 w16cex w16sdtdh wp14">
+  <w:footnote w:type="separator" w:id="-1">
+    <w:p>
+      <w:r>
+        <w:separator/>
+      </w:r>
+    </w:p>
+  </w:footnote>
   <w:footnote w:type="continuationSeparator" w:id="0">
     <w:p>
       <w:r>
         <w:continuationSeparator/>
-      </w:r>
-    </w:p>
-  </w:footnote>
-  <w:footnote w:type="separator" w:id="-1">
-    <w:p>
-      <w:r>
-        <w:separator/>
       </w:r>
     </w:p>
   </w:footnote>
@@ -238,10 +6009,11 @@
 </file>
 
 <file path=word/numbering.xml><?xml version="1.0" encoding="utf-8"?>
-<w:numbering xmlns:w="http://schemas.openxmlformats.org/wordprocessingml/2006/main">
-  <w:abstractNum w:abstractNumId="990">
-    <w:nsid w:val="A990"/>
+<w:numbering xmlns:wpc="http://schemas.microsoft.com/office/word/2010/wordprocessingCanvas" xmlns:cx="http://schemas.microsoft.com/office/drawing/2014/chartex" xmlns:cx1="http://schemas.microsoft.com/office/drawing/2015/9/8/chartex" xmlns:cx2="http://schemas.microsoft.com/office/drawing/2015/10/21/chartex" xmlns:cx3="http://schemas.microsoft.com/office/drawing/2016/5/9/chartex" xmlns:cx4="http://schemas.microsoft.com/office/drawing/2016/5/10/chartex" xmlns:cx5="http://schemas.microsoft.com/office/drawing/2016/5/11/chartex" xmlns:cx6="http://schemas.microsoft.com/office/drawing/2016/5/12/chartex" xmlns:cx7="http://schemas.microsoft.com/office/drawing/2016/5/13/chartex" xmlns:cx8="http://schemas.microsoft.com/office/drawing/2016/5/14/chartex" xmlns:mc="http://schemas.openxmlformats.org/markup-compatibility/2006" xmlns:aink="http://schemas.microsoft.com/office/drawing/2016/ink" xmlns:am3d="http://schemas.microsoft.com/office/drawing/2017/model3d" xmlns:o="urn:schemas-microsoft-com:office:office" xmlns:oel="http://schemas.microsoft.com/office/2019/extlst" xmlns:r="http://schemas.openxmlformats.org/officeDocument/2006/relationships" xmlns:m="http://schemas.openxmlformats.org/officeDocument/2006/math" xmlns:v="urn:schemas-microsoft-com:vml" xmlns:wp14="http://schemas.microsoft.com/office/word/2010/wordprocessingDrawing" xmlns:wp="http://schemas.openxmlformats.org/drawingml/2006/wordprocessingDrawing" xmlns:w10="urn:schemas-microsoft-com:office:word" xmlns:w="http://schemas.openxmlformats.org/wordprocessingml/2006/main" xmlns:w14="http://schemas.microsoft.com/office/word/2010/wordml" xmlns:w15="http://schemas.microsoft.com/office/word/2012/wordml" xmlns:w16cex="http://schemas.microsoft.com/office/word/2018/wordml/cex" xmlns:w16cid="http://schemas.microsoft.com/office/word/2016/wordml/cid" xmlns:w16="http://schemas.microsoft.com/office/word/2018/wordml" xmlns:w16sdtdh="http://schemas.microsoft.com/office/word/2020/wordml/sdtdatahash" xmlns:w16se="http://schemas.microsoft.com/office/word/2015/wordml/symex" xmlns:wpg="http://schemas.microsoft.com/office/word/2010/wordprocessingGroup" xmlns:wpi="http://schemas.microsoft.com/office/word/2010/wordprocessingInk" xmlns:wne="http://schemas.microsoft.com/office/word/2006/wordml" xmlns:wps="http://schemas.microsoft.com/office/word/2010/wordprocessingShape" mc:Ignorable="w14 w15 w16se w16cid w16 w16cex w16sdtdh wp14">
+  <w:abstractNum w:abstractNumId="0" w15:restartNumberingAfterBreak="0">
+    <w:nsid w:val="0000A990"/>
     <w:multiLevelType w:val="multilevel"/>
+    <w:tmpl w:val="5CE8A67E"/>
     <w:lvl w:ilvl="0">
       <w:numFmt w:val="bullet"/>
       <w:lvlText w:val=" "/>
@@ -315,21 +6087,104 @@
       </w:pPr>
     </w:lvl>
   </w:abstractNum>
-  <w:num w:numId="1000">
-    <w:abstractNumId w:val="990"/>
+  <w:abstractNum w:abstractNumId="1" w15:restartNumberingAfterBreak="0">
+    <w:nsid w:val="0000A991"/>
+    <w:multiLevelType w:val="multilevel"/>
+    <w:tmpl w:val="E190E02C"/>
+    <w:lvl w:ilvl="0">
+      <w:numFmt w:val="bullet"/>
+      <w:lvlText w:val="•"/>
+      <w:lvlJc w:val="left"/>
+      <w:pPr>
+        <w:ind w:left="720" w:hanging="480"/>
+      </w:pPr>
+    </w:lvl>
+    <w:lvl w:ilvl="1">
+      <w:numFmt w:val="bullet"/>
+      <w:lvlText w:val="–"/>
+      <w:lvlJc w:val="left"/>
+      <w:pPr>
+        <w:ind w:left="1440" w:hanging="480"/>
+      </w:pPr>
+    </w:lvl>
+    <w:lvl w:ilvl="2">
+      <w:numFmt w:val="bullet"/>
+      <w:lvlText w:val="•"/>
+      <w:lvlJc w:val="left"/>
+      <w:pPr>
+        <w:ind w:left="2160" w:hanging="480"/>
+      </w:pPr>
+    </w:lvl>
+    <w:lvl w:ilvl="3">
+      <w:numFmt w:val="bullet"/>
+      <w:lvlText w:val="–"/>
+      <w:lvlJc w:val="left"/>
+      <w:pPr>
+        <w:ind w:left="2880" w:hanging="480"/>
+      </w:pPr>
+    </w:lvl>
+    <w:lvl w:ilvl="4">
+      <w:numFmt w:val="bullet"/>
+      <w:lvlText w:val="•"/>
+      <w:lvlJc w:val="left"/>
+      <w:pPr>
+        <w:ind w:left="3600" w:hanging="480"/>
+      </w:pPr>
+    </w:lvl>
+    <w:lvl w:ilvl="5">
+      <w:numFmt w:val="bullet"/>
+      <w:lvlText w:val="–"/>
+      <w:lvlJc w:val="left"/>
+      <w:pPr>
+        <w:ind w:left="4320" w:hanging="480"/>
+      </w:pPr>
+    </w:lvl>
+    <w:lvl w:ilvl="6">
+      <w:numFmt w:val="bullet"/>
+      <w:lvlText w:val="•"/>
+      <w:lvlJc w:val="left"/>
+      <w:pPr>
+        <w:ind w:left="5040" w:hanging="480"/>
+      </w:pPr>
+    </w:lvl>
+    <w:lvl w:ilvl="7">
+      <w:numFmt w:val="bullet"/>
+      <w:lvlText w:val="–"/>
+      <w:lvlJc w:val="left"/>
+      <w:pPr>
+        <w:ind w:left="5760" w:hanging="480"/>
+      </w:pPr>
+    </w:lvl>
+    <w:lvl w:ilvl="8">
+      <w:numFmt w:val="bullet"/>
+      <w:lvlText w:val="•"/>
+      <w:lvlJc w:val="left"/>
+      <w:pPr>
+        <w:ind w:left="6480" w:hanging="480"/>
+      </w:pPr>
+    </w:lvl>
+  </w:abstractNum>
+  <w:num w:numId="1" w16cid:durableId="256644568">
+    <w:abstractNumId w:val="0"/>
+  </w:num>
+  <w:num w:numId="2" w16cid:durableId="479662029">
+    <w:abstractNumId w:val="1"/>
+  </w:num>
+  <w:num w:numId="3" w16cid:durableId="62029293">
+    <w:abstractNumId w:val="1"/>
   </w:num>
 </w:numbering>
 </file>
 
 <file path=word/styles.xml><?xml version="1.0" encoding="utf-8"?>
-<w:styles xmlns:r="http://schemas.openxmlformats.org/officeDocument/2006/relationships" xmlns:w="http://schemas.openxmlformats.org/wordprocessingml/2006/main">
+<w:styles xmlns:mc="http://schemas.openxmlformats.org/markup-compatibility/2006" xmlns:r="http://schemas.openxmlformats.org/officeDocument/2006/relationships" xmlns:w="http://schemas.openxmlformats.org/wordprocessingml/2006/main" xmlns:w14="http://schemas.microsoft.com/office/word/2010/wordml" xmlns:w15="http://schemas.microsoft.com/office/word/2012/wordml" xmlns:w16cex="http://schemas.microsoft.com/office/word/2018/wordml/cex" xmlns:w16cid="http://schemas.microsoft.com/office/word/2016/wordml/cid" xmlns:w16="http://schemas.microsoft.com/office/word/2018/wordml" xmlns:w16sdtdh="http://schemas.microsoft.com/office/word/2020/wordml/sdtdatahash" xmlns:w16se="http://schemas.microsoft.com/office/word/2015/wordml/symex" mc:Ignorable="w14 w15 w16se w16cid w16 w16cex w16sdtdh">
   <w:docDefaults>
     <w:rPrDefault>
       <w:rPr>
-        <w:rFonts w:asciiTheme="minorHAnsi" w:cstheme="minorBidi" w:eastAsiaTheme="minorHAnsi" w:hAnsiTheme="minorHAnsi"/>
+        <w:rFonts w:asciiTheme="minorHAnsi" w:eastAsiaTheme="minorHAnsi" w:hAnsiTheme="minorHAnsi" w:cstheme="minorBidi"/>
         <w:sz w:val="24"/>
         <w:szCs w:val="24"/>
-        <w:lang w:bidi="ar-SA" w:eastAsia="en-US" w:val="en-US"/>
+        <w:lang w:val="en-US" w:eastAsia="en-US" w:bidi="ar-SA"/>
       </w:rPr>
     </w:rPrDefault>
     <w:pPrDefault>
@@ -338,35 +6193,565 @@
       </w:pPr>
     </w:pPrDefault>
   </w:docDefaults>
-  <w:latentStyles w:count="276" w:defLockedState="0" w:defQFormat="0" w:defSemiHidden="0" w:defUIPriority="0" w:defUnhideWhenUsed="0"/>
-  <w:style w:default="1" w:styleId="Normal" w:type="paragraph">
+  <w:latentStyles w:defLockedState="0" w:defUIPriority="0" w:defSemiHidden="0" w:defUnhideWhenUsed="0" w:defQFormat="0" w:count="376">
+    <w:lsdException w:name="heading 5" w:semiHidden="1" w:unhideWhenUsed="1"/>
+    <w:lsdException w:name="index 2" w:semiHidden="1" w:unhideWhenUsed="1"/>
+    <w:lsdException w:name="index 3" w:semiHidden="1" w:unhideWhenUsed="1"/>
+    <w:lsdException w:name="index 4" w:semiHidden="1" w:unhideWhenUsed="1"/>
+    <w:lsdException w:name="index 5" w:semiHidden="1" w:unhideWhenUsed="1"/>
+    <w:lsdException w:name="index 6" w:semiHidden="1" w:unhideWhenUsed="1"/>
+    <w:lsdException w:name="index 7" w:semiHidden="1" w:unhideWhenUsed="1"/>
+    <w:lsdException w:name="index 8" w:semiHidden="1" w:unhideWhenUsed="1"/>
+    <w:lsdException w:name="index 9" w:semiHidden="1" w:unhideWhenUsed="1"/>
+    <w:lsdException w:name="toc 1" w:semiHidden="1" w:uiPriority="39" w:unhideWhenUsed="1"/>
+    <w:lsdException w:name="toc 2" w:semiHidden="1" w:uiPriority="39" w:unhideWhenUsed="1"/>
+    <w:lsdException w:name="toc 3" w:semiHidden="1" w:uiPriority="39" w:unhideWhenUsed="1"/>
+    <w:lsdException w:name="toc 4" w:semiHidden="1" w:unhideWhenUsed="1"/>
+    <w:lsdException w:name="toc 5" w:semiHidden="1" w:unhideWhenUsed="1"/>
+    <w:lsdException w:name="toc 6" w:semiHidden="1" w:unhideWhenUsed="1"/>
+    <w:lsdException w:name="toc 7" w:semiHidden="1" w:unhideWhenUsed="1"/>
+    <w:lsdException w:name="toc 8" w:semiHidden="1" w:unhideWhenUsed="1"/>
+    <w:lsdException w:name="toc 9" w:semiHidden="1" w:unhideWhenUsed="1"/>
+    <w:lsdException w:name="Normal Indent" w:semiHidden="1" w:unhideWhenUsed="1"/>
+    <w:lsdException w:name="footnote text" w:semiHidden="1" w:unhideWhenUsed="1"/>
+    <w:lsdException w:name="annotation text" w:semiHidden="1" w:unhideWhenUsed="1"/>
+    <w:lsdException w:name="header" w:semiHidden="1" w:unhideWhenUsed="1"/>
+    <w:lsdException w:name="footer" w:semiHidden="1" w:unhideWhenUsed="1"/>
+    <w:lsdException w:name="index heading" w:semiHidden="1" w:unhideWhenUsed="1"/>
+    <w:lsdException w:name="caption" w:semiHidden="1" w:unhideWhenUsed="1"/>
+    <w:lsdException w:name="table of figures" w:semiHidden="1" w:unhideWhenUsed="1"/>
+    <w:lsdException w:name="envelope address" w:semiHidden="1" w:unhideWhenUsed="1"/>
+    <w:lsdException w:name="envelope return" w:semiHidden="1" w:unhideWhenUsed="1"/>
+    <w:lsdException w:name="footnote reference" w:semiHidden="1" w:unhideWhenUsed="1"/>
+    <w:lsdException w:name="annotation reference" w:semiHidden="1" w:unhideWhenUsed="1"/>
+    <w:lsdException w:name="line number" w:semiHidden="1" w:unhideWhenUsed="1"/>
+    <w:lsdException w:name="page number" w:semiHidden="1" w:unhideWhenUsed="1"/>
+    <w:lsdException w:name="endnote reference" w:semiHidden="1" w:unhideWhenUsed="1"/>
+    <w:lsdException w:name="endnote text" w:semiHidden="1" w:unhideWhenUsed="1"/>
+    <w:lsdException w:name="table of authorities" w:semiHidden="1" w:unhideWhenUsed="1"/>
+    <w:lsdException w:name="macro" w:semiHidden="1" w:unhideWhenUsed="1"/>
+    <w:lsdException w:name="toa heading" w:semiHidden="1" w:unhideWhenUsed="1"/>
+    <w:lsdException w:name="List" w:semiHidden="1" w:unhideWhenUsed="1"/>
+    <w:lsdException w:name="List Bullet" w:semiHidden="1" w:unhideWhenUsed="1"/>
+    <w:lsdException w:name="List Number" w:semiHidden="1" w:unhideWhenUsed="1"/>
+    <w:lsdException w:name="List 2" w:semiHidden="1" w:unhideWhenUsed="1"/>
+    <w:lsdException w:name="List 3" w:semiHidden="1" w:unhideWhenUsed="1"/>
+    <w:lsdException w:name="List 4" w:semiHidden="1" w:unhideWhenUsed="1"/>
+    <w:lsdException w:name="List Bullet 2" w:semiHidden="1" w:unhideWhenUsed="1"/>
+    <w:lsdException w:name="List Bullet 3" w:semiHidden="1" w:unhideWhenUsed="1"/>
+    <w:lsdException w:name="List Number 2" w:semiHidden="1" w:unhideWhenUsed="1"/>
+    <w:lsdException w:name="List Number 3" w:semiHidden="1" w:unhideWhenUsed="1"/>
+    <w:lsdException w:name="List Number 4" w:semiHidden="1" w:unhideWhenUsed="1"/>
+    <w:lsdException w:name="List Number 5" w:semiHidden="1" w:unhideWhenUsed="1"/>
+    <w:lsdException w:name="Closing" w:semiHidden="1" w:unhideWhenUsed="1"/>
+    <w:lsdException w:name="Signature" w:semiHidden="1" w:unhideWhenUsed="1"/>
+    <w:lsdException w:name="Default Paragraph Font" w:semiHidden="1" w:unhideWhenUsed="1"/>
+    <w:lsdException w:name="Body Text" w:semiHidden="1" w:unhideWhenUsed="1"/>
+    <w:lsdException w:name="Body Text Indent" w:semiHidden="1" w:unhideWhenUsed="1"/>
+    <w:lsdException w:name="List Continue" w:semiHidden="1" w:unhideWhenUsed="1"/>
+    <w:lsdException w:name="List Continue 2" w:semiHidden="1" w:unhideWhenUsed="1"/>
+    <w:lsdException w:name="List Continue 3" w:semiHidden="1" w:unhideWhenUsed="1"/>
+    <w:lsdException w:name="List Continue 4" w:semiHidden="1" w:unhideWhenUsed="1"/>
+    <w:lsdException w:name="List Continue 5" w:semiHidden="1" w:unhideWhenUsed="1"/>
+    <w:lsdException w:name="Message Header" w:semiHidden="1" w:unhideWhenUsed="1"/>
+    <w:lsdException w:name="Salutation" w:semiHidden="1" w:unhideWhenUsed="1"/>
+    <w:lsdException w:name="Date" w:semiHidden="1" w:unhideWhenUsed="1"/>
+    <w:lsdException w:name="Body Text First Indent" w:semiHidden="1" w:unhideWhenUsed="1"/>
+    <w:lsdException w:name="Body Text Indent 2" w:semiHidden="1" w:unhideWhenUsed="1"/>
+    <w:lsdException w:name="Body Text Indent 3" w:semiHidden="1" w:unhideWhenUsed="1"/>
+    <w:lsdException w:name="Block Text" w:semiHidden="1" w:unhideWhenUsed="1"/>
+    <w:lsdException w:name="Hyperlink" w:semiHidden="1" w:uiPriority="99" w:unhideWhenUsed="1"/>
+    <w:lsdException w:name="FollowedHyperlink" w:semiHidden="1" w:unhideWhenUsed="1"/>
+    <w:lsdException w:name="Document Map" w:semiHidden="1" w:unhideWhenUsed="1"/>
+    <w:lsdException w:name="Plain Text" w:semiHidden="1" w:unhideWhenUsed="1"/>
+    <w:lsdException w:name="E-mail Signature" w:semiHidden="1" w:unhideWhenUsed="1"/>
+    <w:lsdException w:name="HTML Top of Form" w:semiHidden="1" w:unhideWhenUsed="1"/>
+    <w:lsdException w:name="HTML Bottom of Form" w:semiHidden="1" w:unhideWhenUsed="1"/>
+    <w:lsdException w:name="Normal (Web)" w:semiHidden="1" w:unhideWhenUsed="1"/>
+    <w:lsdException w:name="HTML Acronym" w:semiHidden="1" w:unhideWhenUsed="1"/>
+    <w:lsdException w:name="HTML Address" w:semiHidden="1" w:unhideWhenUsed="1"/>
+    <w:lsdException w:name="HTML Cite" w:semiHidden="1" w:unhideWhenUsed="1"/>
+    <w:lsdException w:name="HTML Code" w:semiHidden="1" w:unhideWhenUsed="1"/>
+    <w:lsdException w:name="HTML Definition" w:semiHidden="1" w:unhideWhenUsed="1"/>
+    <w:lsdException w:name="HTML Keyboard" w:semiHidden="1" w:unhideWhenUsed="1"/>
+    <w:lsdException w:name="HTML Preformatted" w:semiHidden="1" w:unhideWhenUsed="1"/>
+    <w:lsdException w:name="HTML Sample" w:semiHidden="1" w:unhideWhenUsed="1"/>
+    <w:lsdException w:name="HTML Typewriter" w:semiHidden="1" w:unhideWhenUsed="1"/>
+    <w:lsdException w:name="HTML Variable" w:semiHidden="1" w:unhideWhenUsed="1"/>
+    <w:lsdException w:name="Normal Table" w:semiHidden="1" w:unhideWhenUsed="1"/>
+    <w:lsdException w:name="annotation subject" w:semiHidden="1" w:unhideWhenUsed="1"/>
+    <w:lsdException w:name="No List" w:semiHidden="1" w:unhideWhenUsed="1"/>
+    <w:lsdException w:name="Outline List 1" w:semiHidden="1" w:unhideWhenUsed="1"/>
+    <w:lsdException w:name="Outline List 2" w:semiHidden="1" w:unhideWhenUsed="1"/>
+    <w:lsdException w:name="Outline List 3" w:semiHidden="1" w:unhideWhenUsed="1"/>
+    <w:lsdException w:name="Table Simple 1" w:semiHidden="1" w:unhideWhenUsed="1"/>
+    <w:lsdException w:name="Table Simple 2" w:semiHidden="1" w:unhideWhenUsed="1"/>
+    <w:lsdException w:name="Table Simple 3" w:semiHidden="1" w:unhideWhenUsed="1"/>
+    <w:lsdException w:name="Table Classic 1" w:semiHidden="1" w:unhideWhenUsed="1"/>
+    <w:lsdException w:name="Table Classic 2" w:semiHidden="1" w:unhideWhenUsed="1"/>
+    <w:lsdException w:name="Table Classic 3" w:semiHidden="1" w:unhideWhenUsed="1"/>
+    <w:lsdException w:name="Table Classic 4" w:semiHidden="1" w:unhideWhenUsed="1"/>
+    <w:lsdException w:name="Table Colorful 1" w:semiHidden="1" w:unhideWhenUsed="1"/>
+    <w:lsdException w:name="Table Colorful 2" w:semiHidden="1" w:unhideWhenUsed="1"/>
+    <w:lsdException w:name="Table Colorful 3" w:semiHidden="1" w:unhideWhenUsed="1"/>
+    <w:lsdException w:name="Table Columns 1" w:semiHidden="1" w:unhideWhenUsed="1"/>
+    <w:lsdException w:name="Table Columns 2" w:semiHidden="1" w:unhideWhenUsed="1"/>
+    <w:lsdException w:name="Table Columns 3" w:semiHidden="1" w:unhideWhenUsed="1"/>
+    <w:lsdException w:name="Table Columns 4" w:semiHidden="1" w:unhideWhenUsed="1"/>
+    <w:lsdException w:name="Table Columns 5" w:semiHidden="1" w:unhideWhenUsed="1"/>
+    <w:lsdException w:name="Table Grid 1" w:semiHidden="1" w:unhideWhenUsed="1"/>
+    <w:lsdException w:name="Table Grid 2" w:semiHidden="1" w:unhideWhenUsed="1"/>
+    <w:lsdException w:name="Table Grid 3" w:semiHidden="1" w:unhideWhenUsed="1"/>
+    <w:lsdException w:name="Table Grid 4" w:semiHidden="1" w:unhideWhenUsed="1"/>
+    <w:lsdException w:name="Table Grid 5" w:semiHidden="1" w:unhideWhenUsed="1"/>
+    <w:lsdException w:name="Table Grid 6" w:semiHidden="1" w:unhideWhenUsed="1"/>
+    <w:lsdException w:name="Table Grid 7" w:semiHidden="1" w:unhideWhenUsed="1"/>
+    <w:lsdException w:name="Table Grid 8" w:semiHidden="1" w:unhideWhenUsed="1"/>
+    <w:lsdException w:name="Table List 1" w:semiHidden="1" w:unhideWhenUsed="1"/>
+    <w:lsdException w:name="Table List 2" w:semiHidden="1" w:unhideWhenUsed="1"/>
+    <w:lsdException w:name="Table List 3" w:semiHidden="1" w:unhideWhenUsed="1"/>
+    <w:lsdException w:name="Table List 4" w:semiHidden="1" w:unhideWhenUsed="1"/>
+    <w:lsdException w:name="Table List 5" w:semiHidden="1" w:unhideWhenUsed="1"/>
+    <w:lsdException w:name="Table List 6" w:semiHidden="1" w:unhideWhenUsed="1"/>
+    <w:lsdException w:name="Table List 7" w:semiHidden="1" w:unhideWhenUsed="1"/>
+    <w:lsdException w:name="Table List 8" w:semiHidden="1" w:unhideWhenUsed="1"/>
+    <w:lsdException w:name="Table 3D effects 1" w:semiHidden="1" w:unhideWhenUsed="1"/>
+    <w:lsdException w:name="Table 3D effects 2" w:semiHidden="1" w:unhideWhenUsed="1"/>
+    <w:lsdException w:name="Table 3D effects 3" w:semiHidden="1" w:unhideWhenUsed="1"/>
+    <w:lsdException w:name="Table Contemporary" w:semiHidden="1" w:unhideWhenUsed="1"/>
+    <w:lsdException w:name="Table Elegant" w:semiHidden="1" w:unhideWhenUsed="1"/>
+    <w:lsdException w:name="Table Professional" w:semiHidden="1" w:unhideWhenUsed="1"/>
+    <w:lsdException w:name="Table Subtle 1" w:semiHidden="1" w:unhideWhenUsed="1"/>
+    <w:lsdException w:name="Table Subtle 2" w:semiHidden="1" w:unhideWhenUsed="1"/>
+    <w:lsdException w:name="Table Web 1" w:semiHidden="1" w:unhideWhenUsed="1"/>
+    <w:lsdException w:name="Table Web 2" w:semiHidden="1" w:unhideWhenUsed="1"/>
+    <w:lsdException w:name="Table Web 3" w:semiHidden="1" w:unhideWhenUsed="1"/>
+    <w:lsdException w:name="Balloon Text" w:semiHidden="1" w:unhideWhenUsed="1"/>
+    <w:lsdException w:name="Table Theme" w:semiHidden="1" w:unhideWhenUsed="1"/>
+    <w:lsdException w:name="Placeholder Text" w:semiHidden="1"/>
+    <w:lsdException w:name="Light Shading"/>
+    <w:lsdException w:name="Light List"/>
+    <w:lsdException w:name="Medium Grid 3"/>
+    <w:lsdException w:name="Dark List"/>
+    <w:lsdException w:name="Colorful Shading"/>
+    <w:lsdException w:name="Colorful List"/>
+    <w:lsdException w:name="Colorful Grid"/>
+    <w:lsdException w:name="Light Shading Accent 1"/>
+    <w:lsdException w:name="Light List Accent 1"/>
+    <w:lsdException w:name="Light Grid Accent 1"/>
+    <w:lsdException w:name="Medium Shading 1 Accent 1"/>
+    <w:lsdException w:name="Medium Shading 2 Accent 1"/>
+    <w:lsdException w:name="Medium List 1 Accent 1"/>
+    <w:lsdException w:name="Revision" w:semiHidden="1"/>
+    <w:lsdException w:name="Medium List 2 Accent 1"/>
+    <w:lsdException w:name="Medium Grid 1 Accent 1"/>
+    <w:lsdException w:name="Medium Grid 2 Accent 1"/>
+    <w:lsdException w:name="Medium Grid 3 Accent 1"/>
+    <w:lsdException w:name="Dark List Accent 1"/>
+    <w:lsdException w:name="Colorful Shading Accent 1"/>
+    <w:lsdException w:name="Colorful List Accent 1"/>
+    <w:lsdException w:name="Colorful Grid Accent 1"/>
+    <w:lsdException w:name="Light Shading Accent 2"/>
+    <w:lsdException w:name="Light List Accent 2"/>
+    <w:lsdException w:name="Light Grid Accent 2"/>
+    <w:lsdException w:name="Medium Shading 1 Accent 2"/>
+    <w:lsdException w:name="Medium Shading 2 Accent 2"/>
+    <w:lsdException w:name="Medium List 1 Accent 2"/>
+    <w:lsdException w:name="Medium List 2 Accent 2"/>
+    <w:lsdException w:name="Medium Grid 1 Accent 2"/>
+    <w:lsdException w:name="Medium Grid 2 Accent 2"/>
+    <w:lsdException w:name="Medium Grid 3 Accent 2"/>
+    <w:lsdException w:name="Dark List Accent 2"/>
+    <w:lsdException w:name="Colorful Shading Accent 2"/>
+    <w:lsdException w:name="Colorful List Accent 2"/>
+    <w:lsdException w:name="Colorful Grid Accent 2"/>
+    <w:lsdException w:name="Light Shading Accent 3"/>
+    <w:lsdException w:name="Light List Accent 3"/>
+    <w:lsdException w:name="Light Grid Accent 3"/>
+    <w:lsdException w:name="Medium Shading 1 Accent 3"/>
+    <w:lsdException w:name="Medium Shading 2 Accent 3"/>
+    <w:lsdException w:name="Medium List 1 Accent 3"/>
+    <w:lsdException w:name="Medium List 2 Accent 3"/>
+    <w:lsdException w:name="Medium Grid 1 Accent 3"/>
+    <w:lsdException w:name="Medium Grid 2 Accent 3"/>
+    <w:lsdException w:name="Medium Grid 3 Accent 3"/>
+    <w:lsdException w:name="Dark List Accent 3"/>
+    <w:lsdException w:name="Colorful Shading Accent 3"/>
+    <w:lsdException w:name="Colorful List Accent 3"/>
+    <w:lsdException w:name="Colorful Grid Accent 3"/>
+    <w:lsdException w:name="Light Shading Accent 4"/>
+    <w:lsdException w:name="Light List Accent 4"/>
+    <w:lsdException w:name="Light Grid Accent 4"/>
+    <w:lsdException w:name="Medium Shading 1 Accent 4"/>
+    <w:lsdException w:name="Medium Shading 2 Accent 4"/>
+    <w:lsdException w:name="Medium List 1 Accent 4"/>
+    <w:lsdException w:name="Medium List 2 Accent 4"/>
+    <w:lsdException w:name="Medium Grid 1 Accent 4"/>
+    <w:lsdException w:name="Medium Grid 2 Accent 4"/>
+    <w:lsdException w:name="Medium Grid 3 Accent 4"/>
+    <w:lsdException w:name="Dark List Accent 4"/>
+    <w:lsdException w:name="Colorful Shading Accent 4"/>
+    <w:lsdException w:name="Colorful List Accent 4"/>
+    <w:lsdException w:name="Colorful Grid Accent 4"/>
+    <w:lsdException w:name="Light Shading Accent 5"/>
+    <w:lsdException w:name="Light List Accent 5"/>
+    <w:lsdException w:name="Light Grid Accent 5"/>
+    <w:lsdException w:name="Medium Shading 1 Accent 5"/>
+    <w:lsdException w:name="Medium Shading 2 Accent 5"/>
+    <w:lsdException w:name="Medium List 1 Accent 5"/>
+    <w:lsdException w:name="Medium List 2 Accent 5"/>
+    <w:lsdException w:name="Medium Grid 1 Accent 5"/>
+    <w:lsdException w:name="Medium Grid 2 Accent 5"/>
+    <w:lsdException w:name="Medium Grid 3 Accent 5"/>
+    <w:lsdException w:name="Dark List Accent 5"/>
+    <w:lsdException w:name="Colorful Shading Accent 5"/>
+    <w:lsdException w:name="Colorful List Accent 5"/>
+    <w:lsdException w:name="Colorful Grid Accent 5"/>
+    <w:lsdException w:name="Light Shading Accent 6"/>
+    <w:lsdException w:name="Light List Accent 6"/>
+    <w:lsdException w:name="Light Grid Accent 6"/>
+    <w:lsdException w:name="Medium Shading 1 Accent 6"/>
+    <w:lsdException w:name="Medium Shading 2 Accent 6"/>
+    <w:lsdException w:name="Medium List 1 Accent 6"/>
+    <w:lsdException w:name="Medium List 2 Accent 6"/>
+    <w:lsdException w:name="Medium Grid 1 Accent 6"/>
+    <w:lsdException w:name="Medium Grid 2 Accent 6"/>
+    <w:lsdException w:name="Medium Grid 3 Accent 6"/>
+    <w:lsdException w:name="Dark List Accent 6"/>
+    <w:lsdException w:name="Colorful Shading Accent 6"/>
+    <w:lsdException w:name="Colorful List Accent 6"/>
+    <w:lsdException w:name="Colorful Grid Accent 6"/>
+    <w:lsdException w:name="Bibliography" w:semiHidden="1" w:unhideWhenUsed="1"/>
+    <w:lsdException w:name="TOC Heading" w:semiHidden="1" w:unhideWhenUsed="1"/>
+    <w:lsdException w:name="Grid Table 4" w:uiPriority="49"/>
+    <w:lsdException w:name="Grid Table 5 Dark" w:uiPriority="50"/>
+    <w:lsdException w:name="Grid Table 6 Colorful" w:uiPriority="51"/>
+    <w:lsdException w:name="Grid Table 7 Colorful" w:uiPriority="52"/>
+    <w:lsdException w:name="Grid Table 1 Light Accent 1" w:uiPriority="46"/>
+    <w:lsdException w:name="Grid Table 2 Accent 1" w:uiPriority="47"/>
+    <w:lsdException w:name="Grid Table 3 Accent 1" w:uiPriority="48"/>
+    <w:lsdException w:name="Grid Table 4 Accent 1" w:uiPriority="49"/>
+    <w:lsdException w:name="Grid Table 5 Dark Accent 1" w:uiPriority="50"/>
+    <w:lsdException w:name="Grid Table 6 Colorful Accent 1" w:uiPriority="51"/>
+    <w:lsdException w:name="Grid Table 7 Colorful Accent 1" w:uiPriority="52"/>
+    <w:lsdException w:name="Grid Table 1 Light Accent 2" w:uiPriority="46"/>
+    <w:lsdException w:name="Grid Table 2 Accent 2" w:uiPriority="47"/>
+    <w:lsdException w:name="Grid Table 3 Accent 2" w:uiPriority="48"/>
+    <w:lsdException w:name="Grid Table 4 Accent 2" w:uiPriority="49"/>
+    <w:lsdException w:name="Grid Table 5 Dark Accent 2" w:uiPriority="50"/>
+    <w:lsdException w:name="Grid Table 6 Colorful Accent 2" w:uiPriority="51"/>
+    <w:lsdException w:name="Grid Table 7 Colorful Accent 2" w:uiPriority="52"/>
+    <w:lsdException w:name="Grid Table 1 Light Accent 3" w:uiPriority="46"/>
+    <w:lsdException w:name="Grid Table 2 Accent 3" w:uiPriority="47"/>
+    <w:lsdException w:name="Grid Table 3 Accent 3" w:uiPriority="48"/>
+    <w:lsdException w:name="Grid Table 4 Accent 3" w:uiPriority="49"/>
+    <w:lsdException w:name="Grid Table 5 Dark Accent 3" w:uiPriority="50"/>
+    <w:lsdException w:name="Grid Table 6 Colorful Accent 3" w:uiPriority="51"/>
+    <w:lsdException w:name="Grid Table 7 Colorful Accent 3" w:uiPriority="52"/>
+    <w:lsdException w:name="Grid Table 1 Light Accent 4" w:uiPriority="46"/>
+    <w:lsdException w:name="Grid Table 2 Accent 4" w:uiPriority="47"/>
+    <w:lsdException w:name="Grid Table 3 Accent 4" w:uiPriority="48"/>
+    <w:lsdException w:name="Grid Table 4 Accent 4" w:uiPriority="49"/>
+    <w:lsdException w:name="Grid Table 5 Dark Accent 4" w:uiPriority="50"/>
+    <w:lsdException w:name="Grid Table 6 Colorful Accent 4" w:uiPriority="51"/>
+    <w:lsdException w:name="Grid Table 7 Colorful Accent 4" w:uiPriority="52"/>
+    <w:lsdException w:name="Grid Table 1 Light Accent 5" w:uiPriority="46"/>
+    <w:lsdException w:name="Grid Table 2 Accent 5" w:uiPriority="47"/>
+    <w:lsdException w:name="Grid Table 3 Accent 5" w:uiPriority="48"/>
+    <w:lsdException w:name="Grid Table 4 Accent 5" w:uiPriority="49"/>
+    <w:lsdException w:name="Grid Table 5 Dark Accent 5" w:uiPriority="50"/>
+    <w:lsdException w:name="Grid Table 6 Colorful Accent 5" w:uiPriority="51"/>
+    <w:lsdException w:name="Grid Table 7 Colorful Accent 5" w:uiPriority="52"/>
+    <w:lsdException w:name="Grid Table 1 Light Accent 6" w:uiPriority="46"/>
+    <w:lsdException w:name="Grid Table 2 Accent 6" w:uiPriority="47"/>
+    <w:lsdException w:name="Grid Table 3 Accent 6" w:uiPriority="48"/>
+    <w:lsdException w:name="Grid Table 4 Accent 6" w:uiPriority="49"/>
+    <w:lsdException w:name="Grid Table 5 Dark Accent 6" w:uiPriority="50"/>
+    <w:lsdException w:name="Grid Table 6 Colorful Accent 6" w:uiPriority="51"/>
+    <w:lsdException w:name="Grid Table 7 Colorful Accent 6" w:uiPriority="52"/>
+    <w:lsdException w:name="List Table 1 Light" w:uiPriority="46"/>
+    <w:lsdException w:name="List Table 2" w:uiPriority="47"/>
+    <w:lsdException w:name="List Table 3" w:uiPriority="48"/>
+    <w:lsdException w:name="List Table 4" w:uiPriority="49"/>
+    <w:lsdException w:name="List Table 5 Dark" w:uiPriority="50"/>
+    <w:lsdException w:name="List Table 6 Colorful" w:uiPriority="51"/>
+    <w:lsdException w:name="List Table 7 Colorful" w:uiPriority="52"/>
+    <w:lsdException w:name="List Table 1 Light Accent 1" w:uiPriority="46"/>
+    <w:lsdException w:name="List Table 2 Accent 1" w:uiPriority="47"/>
+    <w:lsdException w:name="List Table 3 Accent 1" w:uiPriority="48"/>
+    <w:lsdException w:name="List Table 4 Accent 1" w:uiPriority="49"/>
+    <w:lsdException w:name="List Table 5 Dark Accent 1" w:uiPriority="50"/>
+    <w:lsdException w:name="List Table 6 Colorful Accent 1" w:uiPriority="51"/>
+    <w:lsdException w:name="List Table 7 Colorful Accent 1" w:uiPriority="52"/>
+    <w:lsdException w:name="List Table 1 Light Accent 2" w:uiPriority="46"/>
+    <w:lsdException w:name="List Table 2 Accent 2" w:uiPriority="47"/>
+    <w:lsdException w:name="List Table 3 Accent 2" w:uiPriority="48"/>
+    <w:lsdException w:name="List Table 4 Accent 2" w:uiPriority="49"/>
+    <w:lsdException w:name="List Table 5 Dark Accent 2" w:uiPriority="50"/>
+    <w:lsdException w:name="List Table 6 Colorful Accent 2" w:uiPriority="51"/>
+    <w:lsdException w:name="List Table 7 Colorful Accent 2" w:uiPriority="52"/>
+    <w:lsdException w:name="List Table 1 Light Accent 3" w:uiPriority="46"/>
+    <w:lsdException w:name="List Table 2 Accent 3" w:uiPriority="47"/>
+    <w:lsdException w:name="List Table 3 Accent 3" w:uiPriority="48"/>
+    <w:lsdException w:name="List Table 4 Accent 3" w:uiPriority="49"/>
+    <w:lsdException w:name="List Table 5 Dark Accent 3" w:uiPriority="50"/>
+    <w:lsdException w:name="List Table 6 Colorful Accent 3" w:uiPriority="51"/>
+    <w:lsdException w:name="List Table 7 Colorful Accent 3" w:uiPriority="52"/>
+    <w:lsdException w:name="List Table 1 Light Accent 4" w:uiPriority="46"/>
+    <w:lsdException w:name="List Table 2 Accent 4" w:uiPriority="47"/>
+    <w:lsdException w:name="List Table 3 Accent 4" w:uiPriority="48"/>
+    <w:lsdException w:name="List Table 4 Accent 4" w:uiPriority="49"/>
+    <w:lsdException w:name="List Table 5 Dark Accent 4" w:uiPriority="50"/>
+    <w:lsdException w:name="List Table 6 Colorful Accent 4" w:uiPriority="51"/>
+    <w:lsdException w:name="List Table 7 Colorful Accent 4" w:uiPriority="52"/>
+    <w:lsdException w:name="List Table 1 Light Accent 5" w:uiPriority="46"/>
+    <w:lsdException w:name="List Table 2 Accent 5" w:uiPriority="47"/>
+    <w:lsdException w:name="List Table 3 Accent 5" w:uiPriority="48"/>
+    <w:lsdException w:name="List Table 4 Accent 5" w:uiPriority="49"/>
+    <w:lsdException w:name="List Table 5 Dark Accent 5" w:uiPriority="50"/>
+    <w:lsdException w:name="List Table 6 Colorful Accent 5" w:uiPriority="51"/>
+    <w:lsdException w:name="List Table 7 Colorful Accent 5" w:uiPriority="52"/>
+    <w:lsdException w:name="List Table 1 Light Accent 6" w:uiPriority="46"/>
+    <w:lsdException w:name="List Table 2 Accent 6" w:uiPriority="47"/>
+    <w:lsdException w:name="List Table 3 Accent 6" w:uiPriority="48"/>
+    <w:lsdException w:name="List Table 4 Accent 6" w:uiPriority="49"/>
+    <w:lsdException w:name="List Table 5 Dark Accent 6" w:uiPriority="50"/>
+    <w:lsdException w:name="List Table 6 Colorful Accent 6" w:uiPriority="51"/>
+    <w:lsdException w:name="List Table 7 Colorful Accent 6" w:uiPriority="52"/>
+    <w:lsdException w:name="Mention" w:semiHidden="1" w:uiPriority="99" w:unhideWhenUsed="1"/>
+    <w:lsdException w:name="Smart Hyperlink" w:semiHidden="1" w:uiPriority="99" w:unhideWhenUsed="1"/>
+    <w:lsdException w:name="Hashtag" w:semiHidden="1" w:uiPriority="99" w:unhideWhenUsed="1"/>
+    <w:lsdException w:name="Unresolved Mention" w:semiHidden="1" w:uiPriority="99" w:unhideWhenUsed="1"/>
+    <w:lsdException w:name="Smart Link" w:semiHidden="1" w:uiPriority="99" w:unhideWhenUsed="1"/>
+  </w:latentStyles>
+  <w:style w:type="paragraph" w:default="1" w:styleId="Normal">
     <w:name w:val="Normal"/>
     <w:qFormat/>
   </w:style>
-  <w:style w:styleId="BodyText" w:type="paragraph">
+  <w:style w:type="paragraph" w:styleId="Heading1">
+    <w:name w:val="heading 1"/>
+    <w:basedOn w:val="Normal"/>
+    <w:next w:val="BodyText"/>
+    <w:uiPriority w:val="9"/>
+    <w:qFormat/>
+    <w:pPr>
+      <w:keepNext/>
+      <w:keepLines/>
+      <w:spacing w:before="480" w:after="0"/>
+      <w:outlineLvl w:val="0"/>
+    </w:pPr>
+    <w:rPr>
+      <w:rFonts w:asciiTheme="majorHAnsi" w:eastAsiaTheme="majorEastAsia" w:hAnsiTheme="majorHAnsi" w:cstheme="majorBidi"/>
+      <w:b/>
+      <w:bCs/>
+      <w:color w:val="4F81BD" w:themeColor="accent1"/>
+      <w:sz w:val="32"/>
+      <w:szCs w:val="32"/>
+    </w:rPr>
+  </w:style>
+  <w:style w:type="paragraph" w:styleId="Heading2">
+    <w:name w:val="heading 2"/>
+    <w:basedOn w:val="Normal"/>
+    <w:next w:val="BodyText"/>
+    <w:uiPriority w:val="9"/>
+    <w:unhideWhenUsed/>
+    <w:qFormat/>
+    <w:pPr>
+      <w:keepNext/>
+      <w:keepLines/>
+      <w:spacing w:before="200" w:after="0"/>
+      <w:outlineLvl w:val="1"/>
+    </w:pPr>
+    <w:rPr>
+      <w:rFonts w:asciiTheme="majorHAnsi" w:eastAsiaTheme="majorEastAsia" w:hAnsiTheme="majorHAnsi" w:cstheme="majorBidi"/>
+      <w:b/>
+      <w:bCs/>
+      <w:color w:val="4F81BD" w:themeColor="accent1"/>
+      <w:sz w:val="28"/>
+      <w:szCs w:val="28"/>
+    </w:rPr>
+  </w:style>
+  <w:style w:type="paragraph" w:styleId="Heading3">
+    <w:name w:val="heading 3"/>
+    <w:basedOn w:val="Normal"/>
+    <w:next w:val="BodyText"/>
+    <w:uiPriority w:val="9"/>
+    <w:unhideWhenUsed/>
+    <w:qFormat/>
+    <w:pPr>
+      <w:keepNext/>
+      <w:keepLines/>
+      <w:spacing w:before="200" w:after="0"/>
+      <w:outlineLvl w:val="2"/>
+    </w:pPr>
+    <w:rPr>
+      <w:rFonts w:asciiTheme="majorHAnsi" w:eastAsiaTheme="majorEastAsia" w:hAnsiTheme="majorHAnsi" w:cstheme="majorBidi"/>
+      <w:b/>
+      <w:bCs/>
+      <w:color w:val="4F81BD" w:themeColor="accent1"/>
+    </w:rPr>
+  </w:style>
+  <w:style w:type="paragraph" w:styleId="Heading4">
+    <w:name w:val="heading 4"/>
+    <w:basedOn w:val="Normal"/>
+    <w:next w:val="BodyText"/>
+    <w:uiPriority w:val="9"/>
+    <w:unhideWhenUsed/>
+    <w:qFormat/>
+    <w:pPr>
+      <w:keepNext/>
+      <w:keepLines/>
+      <w:spacing w:before="200" w:after="0"/>
+      <w:outlineLvl w:val="3"/>
+    </w:pPr>
+    <w:rPr>
+      <w:rFonts w:asciiTheme="majorHAnsi" w:eastAsiaTheme="majorEastAsia" w:hAnsiTheme="majorHAnsi" w:cstheme="majorBidi"/>
+      <w:bCs/>
+      <w:i/>
+      <w:color w:val="4F81BD" w:themeColor="accent1"/>
+    </w:rPr>
+  </w:style>
+  <w:style w:type="paragraph" w:styleId="Heading5">
+    <w:name w:val="heading 5"/>
+    <w:basedOn w:val="Normal"/>
+    <w:next w:val="BodyText"/>
+    <w:uiPriority w:val="9"/>
+    <w:unhideWhenUsed/>
+    <w:qFormat/>
+    <w:pPr>
+      <w:keepNext/>
+      <w:keepLines/>
+      <w:spacing w:before="200" w:after="0"/>
+      <w:outlineLvl w:val="4"/>
+    </w:pPr>
+    <w:rPr>
+      <w:rFonts w:asciiTheme="majorHAnsi" w:eastAsiaTheme="majorEastAsia" w:hAnsiTheme="majorHAnsi" w:cstheme="majorBidi"/>
+      <w:iCs/>
+      <w:color w:val="4F81BD" w:themeColor="accent1"/>
+    </w:rPr>
+  </w:style>
+  <w:style w:type="paragraph" w:styleId="Heading6">
+    <w:name w:val="heading 6"/>
+    <w:basedOn w:val="Normal"/>
+    <w:next w:val="BodyText"/>
+    <w:uiPriority w:val="9"/>
+    <w:unhideWhenUsed/>
+    <w:qFormat/>
+    <w:pPr>
+      <w:keepNext/>
+      <w:keepLines/>
+      <w:spacing w:before="200" w:after="0"/>
+      <w:outlineLvl w:val="5"/>
+    </w:pPr>
+    <w:rPr>
+      <w:rFonts w:asciiTheme="majorHAnsi" w:eastAsiaTheme="majorEastAsia" w:hAnsiTheme="majorHAnsi" w:cstheme="majorBidi"/>
+      <w:color w:val="4F81BD" w:themeColor="accent1"/>
+    </w:rPr>
+  </w:style>
+  <w:style w:type="paragraph" w:styleId="Heading7">
+    <w:name w:val="heading 7"/>
+    <w:basedOn w:val="Normal"/>
+    <w:next w:val="BodyText"/>
+    <w:uiPriority w:val="9"/>
+    <w:unhideWhenUsed/>
+    <w:qFormat/>
+    <w:pPr>
+      <w:keepNext/>
+      <w:keepLines/>
+      <w:spacing w:before="200" w:after="0"/>
+      <w:outlineLvl w:val="6"/>
+    </w:pPr>
+    <w:rPr>
+      <w:rFonts w:asciiTheme="majorHAnsi" w:eastAsiaTheme="majorEastAsia" w:hAnsiTheme="majorHAnsi" w:cstheme="majorBidi"/>
+      <w:color w:val="4F81BD" w:themeColor="accent1"/>
+    </w:rPr>
+  </w:style>
+  <w:style w:type="paragraph" w:styleId="Heading8">
+    <w:name w:val="heading 8"/>
+    <w:basedOn w:val="Normal"/>
+    <w:next w:val="BodyText"/>
+    <w:uiPriority w:val="9"/>
+    <w:unhideWhenUsed/>
+    <w:qFormat/>
+    <w:pPr>
+      <w:keepNext/>
+      <w:keepLines/>
+      <w:spacing w:before="200" w:after="0"/>
+      <w:outlineLvl w:val="7"/>
+    </w:pPr>
+    <w:rPr>
+      <w:rFonts w:asciiTheme="majorHAnsi" w:eastAsiaTheme="majorEastAsia" w:hAnsiTheme="majorHAnsi" w:cstheme="majorBidi"/>
+      <w:color w:val="4F81BD" w:themeColor="accent1"/>
+    </w:rPr>
+  </w:style>
+  <w:style w:type="paragraph" w:styleId="Heading9">
+    <w:name w:val="heading 9"/>
+    <w:basedOn w:val="Normal"/>
+    <w:next w:val="BodyText"/>
+    <w:uiPriority w:val="9"/>
+    <w:unhideWhenUsed/>
+    <w:qFormat/>
+    <w:pPr>
+      <w:keepNext/>
+      <w:keepLines/>
+      <w:spacing w:before="200" w:after="0"/>
+      <w:outlineLvl w:val="8"/>
+    </w:pPr>
+    <w:rPr>
+      <w:rFonts w:asciiTheme="majorHAnsi" w:eastAsiaTheme="majorEastAsia" w:hAnsiTheme="majorHAnsi" w:cstheme="majorBidi"/>
+      <w:color w:val="4F81BD" w:themeColor="accent1"/>
+    </w:rPr>
+  </w:style>
+  <w:style w:type="character" w:default="1" w:styleId="DefaultParagraphFont">
+    <w:name w:val="Default Paragraph Font"/>
+    <w:uiPriority w:val="1"/>
+    <w:semiHidden/>
+    <w:unhideWhenUsed/>
+  </w:style>
+  <w:style w:type="table" w:default="1" w:styleId="TableNormal">
+    <w:name w:val="Normal Table"/>
+    <w:uiPriority w:val="99"/>
+    <w:semiHidden/>
+    <w:unhideWhenUsed/>
+    <w:tblPr>
+      <w:tblInd w:w="0" w:type="dxa"/>
+      <w:tblCellMar>
+        <w:top w:w="0" w:type="dxa"/>
+        <w:left w:w="108" w:type="dxa"/>
+        <w:bottom w:w="0" w:type="dxa"/>
+        <w:right w:w="108" w:type="dxa"/>
+      </w:tblCellMar>
+    </w:tblPr>
+  </w:style>
+  <w:style w:type="numbering" w:default="1" w:styleId="NoList">
+    <w:name w:val="No List"/>
+    <w:uiPriority w:val="99"/>
+    <w:semiHidden/>
+    <w:unhideWhenUsed/>
+  </w:style>
+  <w:style w:type="paragraph" w:styleId="BodyText">
     <w:name w:val="Body Text"/>
     <w:basedOn w:val="Normal"/>
-    <w:link w:val="BodyTextChar"/>
+    <w:qFormat/>
     <w:pPr>
-      <w:spacing w:after="180" w:before="180"/>
+      <w:spacing w:before="180" w:after="180"/>
     </w:pPr>
-    <w:qFormat/>
   </w:style>
-  <w:style w:customStyle="1" w:styleId="FirstParagraph" w:type="paragraph">
+  <w:style w:type="paragraph" w:customStyle="1" w:styleId="FirstParagraph">
     <w:name w:val="First Paragraph"/>
     <w:basedOn w:val="BodyText"/>
     <w:next w:val="BodyText"/>
     <w:qFormat/>
   </w:style>
-  <w:style w:customStyle="1" w:styleId="Compact" w:type="paragraph">
+  <w:style w:type="paragraph" w:customStyle="1" w:styleId="Compact">
     <w:name w:val="Compact"/>
     <w:basedOn w:val="BodyText"/>
     <w:qFormat/>
     <w:pPr>
-      <w:spacing w:after="36" w:before="36"/>
+      <w:spacing w:before="36" w:after="36"/>
     </w:pPr>
   </w:style>
-  <w:style w:styleId="Title" w:type="paragraph">
+  <w:style w:type="paragraph" w:styleId="Title">
     <w:name w:val="Title"/>
     <w:basedOn w:val="Normal"/>
     <w:next w:val="BodyText"/>
@@ -374,35 +6759,32 @@
     <w:pPr>
       <w:keepNext/>
       <w:keepLines/>
-      <w:spacing w:after="240" w:before="480"/>
+      <w:spacing w:before="480" w:after="240"/>
       <w:jc w:val="center"/>
     </w:pPr>
     <w:rPr>
-      <w:rFonts w:asciiTheme="majorHAnsi" w:cstheme="majorBidi" w:eastAsiaTheme="majorEastAsia" w:hAnsiTheme="majorHAnsi"/>
+      <w:rFonts w:asciiTheme="majorHAnsi" w:eastAsiaTheme="majorEastAsia" w:hAnsiTheme="majorHAnsi" w:cstheme="majorBidi"/>
       <w:b/>
       <w:bCs/>
-      <w:color w:themeColor="accent1" w:themeShade="B5" w:val="345A8A"/>
+      <w:color w:val="345A8A" w:themeColor="accent1" w:themeShade="B5"/>
       <w:sz w:val="36"/>
       <w:szCs w:val="36"/>
     </w:rPr>
   </w:style>
-  <w:style w:styleId="Subtitle" w:type="paragraph">
+  <w:style w:type="paragraph" w:styleId="Subtitle">
     <w:name w:val="Subtitle"/>
     <w:basedOn w:val="Title"/>
     <w:next w:val="BodyText"/>
     <w:qFormat/>
     <w:pPr>
-      <w:keepNext/>
-      <w:keepLines/>
-      <w:spacing w:after="240" w:before="240"/>
-      <w:jc w:val="center"/>
+      <w:spacing w:before="240"/>
     </w:pPr>
     <w:rPr>
       <w:sz w:val="30"/>
       <w:szCs w:val="30"/>
     </w:rPr>
   </w:style>
-  <w:style w:customStyle="1" w:styleId="Author" w:type="paragraph">
+  <w:style w:type="paragraph" w:customStyle="1" w:styleId="Author">
     <w:name w:val="Author"/>
     <w:next w:val="BodyText"/>
     <w:qFormat/>
@@ -412,7 +6794,7 @@
       <w:jc w:val="center"/>
     </w:pPr>
   </w:style>
-  <w:style w:styleId="Date" w:type="paragraph">
+  <w:style w:type="paragraph" w:styleId="Date">
     <w:name w:val="Date"/>
     <w:next w:val="BodyText"/>
     <w:qFormat/>
@@ -422,7 +6804,7 @@
       <w:jc w:val="center"/>
     </w:pPr>
   </w:style>
-  <w:style w:customStyle="1" w:styleId="Abstract" w:type="paragraph">
+  <w:style w:type="paragraph" w:customStyle="1" w:styleId="Abstract">
     <w:name w:val="Abstract"/>
     <w:basedOn w:val="Normal"/>
     <w:next w:val="BodyText"/>
@@ -430,210 +6812,19 @@
     <w:pPr>
       <w:keepNext/>
       <w:keepLines/>
-      <w:spacing w:after="300" w:before="300"/>
+      <w:spacing w:before="300" w:after="300"/>
     </w:pPr>
     <w:rPr>
       <w:sz w:val="20"/>
       <w:szCs w:val="20"/>
     </w:rPr>
   </w:style>
-  <w:style w:styleId="Bibliography" w:type="paragraph">
+  <w:style w:type="paragraph" w:styleId="Bibliography">
     <w:name w:val="Bibliography"/>
     <w:basedOn w:val="Normal"/>
-    <w:next w:val="Bibliography"/>
     <w:qFormat/>
-    <w:pPr/>
-    <w:rPr/>
   </w:style>
-  <w:style w:styleId="Heading1" w:type="paragraph">
-    <w:name w:val="Heading 1"/>
-    <w:basedOn w:val="Normal"/>
-    <w:next w:val="BodyText"/>
-    <w:uiPriority w:val="9"/>
-    <w:qFormat/>
-    <w:pPr>
-      <w:keepNext/>
-      <w:keepLines/>
-      <w:spacing w:after="0" w:before="480"/>
-      <w:outlineLvl w:val="0"/>
-    </w:pPr>
-    <w:rPr>
-      <w:rFonts w:asciiTheme="majorHAnsi" w:cstheme="majorBidi" w:eastAsiaTheme="majorEastAsia" w:hAnsiTheme="majorHAnsi"/>
-      <w:b/>
-      <w:bCs/>
-      <w:color w:themeColor="accent1" w:val="4F81BD"/>
-      <w:sz w:val="32"/>
-      <w:szCs w:val="32"/>
-    </w:rPr>
-  </w:style>
-  <w:style w:styleId="Heading2" w:type="paragraph">
-    <w:name w:val="Heading 2"/>
-    <w:basedOn w:val="Normal"/>
-    <w:next w:val="BodyText"/>
-    <w:uiPriority w:val="9"/>
-    <w:unhideWhenUsed/>
-    <w:qFormat/>
-    <w:pPr>
-      <w:keepNext/>
-      <w:keepLines/>
-      <w:spacing w:after="0" w:before="200"/>
-      <w:outlineLvl w:val="1"/>
-    </w:pPr>
-    <w:rPr>
-      <w:rFonts w:asciiTheme="majorHAnsi" w:cstheme="majorBidi" w:eastAsiaTheme="majorEastAsia" w:hAnsiTheme="majorHAnsi"/>
-      <w:b/>
-      <w:bCs/>
-      <w:color w:themeColor="accent1" w:val="4F81BD"/>
-      <w:sz w:val="28"/>
-      <w:szCs w:val="28"/>
-    </w:rPr>
-  </w:style>
-  <w:style w:styleId="Heading3" w:type="paragraph">
-    <w:name w:val="Heading 3"/>
-    <w:basedOn w:val="Normal"/>
-    <w:next w:val="BodyText"/>
-    <w:uiPriority w:val="9"/>
-    <w:unhideWhenUsed/>
-    <w:qFormat/>
-    <w:pPr>
-      <w:keepNext/>
-      <w:keepLines/>
-      <w:spacing w:after="0" w:before="200"/>
-      <w:outlineLvl w:val="2"/>
-    </w:pPr>
-    <w:rPr>
-      <w:rFonts w:asciiTheme="majorHAnsi" w:cstheme="majorBidi" w:eastAsiaTheme="majorEastAsia" w:hAnsiTheme="majorHAnsi"/>
-      <w:b/>
-      <w:bCs/>
-      <w:color w:themeColor="accent1" w:val="4F81BD"/>
-      <w:sz w:val="24"/>
-      <w:szCs w:val="24"/>
-    </w:rPr>
-  </w:style>
-  <w:style w:styleId="Heading4" w:type="paragraph">
-    <w:name w:val="Heading 4"/>
-    <w:basedOn w:val="Normal"/>
-    <w:next w:val="BodyText"/>
-    <w:uiPriority w:val="9"/>
-    <w:unhideWhenUsed/>
-    <w:qFormat/>
-    <w:pPr>
-      <w:keepNext/>
-      <w:keepLines/>
-      <w:spacing w:after="0" w:before="200"/>
-      <w:outlineLvl w:val="3"/>
-    </w:pPr>
-    <w:rPr>
-      <w:rFonts w:asciiTheme="majorHAnsi" w:cstheme="majorBidi" w:eastAsiaTheme="majorEastAsia" w:hAnsiTheme="majorHAnsi"/>
-      <w:i/>
-      <w:bCs/>
-      <w:color w:themeColor="accent1" w:val="4F81BD"/>
-      <w:sz w:val="24"/>
-      <w:szCs w:val="24"/>
-    </w:rPr>
-  </w:style>
-  <w:style w:styleId="Heading5" w:type="paragraph">
-    <w:name w:val="Heading 5"/>
-    <w:basedOn w:val="Normal"/>
-    <w:next w:val="BodyText"/>
-    <w:uiPriority w:val="9"/>
-    <w:unhideWhenUsed/>
-    <w:qFormat/>
-    <w:pPr>
-      <w:keepNext/>
-      <w:keepLines/>
-      <w:spacing w:after="0" w:before="200"/>
-      <w:outlineLvl w:val="4"/>
-    </w:pPr>
-    <w:rPr>
-      <w:rFonts w:asciiTheme="majorHAnsi" w:cstheme="majorBidi" w:eastAsiaTheme="majorEastAsia" w:hAnsiTheme="majorHAnsi"/>
-      <w:iCs/>
-      <w:color w:themeColor="accent1" w:val="4F81BD"/>
-      <w:sz w:val="24"/>
-      <w:szCs w:val="24"/>
-    </w:rPr>
-  </w:style>
-  <w:style w:styleId="Heading6" w:type="paragraph">
-    <w:name w:val="Heading 6"/>
-    <w:basedOn w:val="Normal"/>
-    <w:next w:val="BodyText"/>
-    <w:uiPriority w:val="9"/>
-    <w:unhideWhenUsed/>
-    <w:qFormat/>
-    <w:pPr>
-      <w:keepNext/>
-      <w:keepLines/>
-      <w:spacing w:after="0" w:before="200"/>
-      <w:outlineLvl w:val="5"/>
-    </w:pPr>
-    <w:rPr>
-      <w:rFonts w:asciiTheme="majorHAnsi" w:cstheme="majorBidi" w:eastAsiaTheme="majorEastAsia" w:hAnsiTheme="majorHAnsi"/>
-      <w:color w:themeColor="accent1" w:val="4F81BD"/>
-      <w:sz w:val="24"/>
-      <w:szCs w:val="24"/>
-    </w:rPr>
-  </w:style>
-  <w:style w:styleId="Heading7" w:type="paragraph">
-    <w:name w:val="Heading 7"/>
-    <w:basedOn w:val="Normal"/>
-    <w:next w:val="BodyText"/>
-    <w:uiPriority w:val="9"/>
-    <w:unhideWhenUsed/>
-    <w:qFormat/>
-    <w:pPr>
-      <w:keepNext/>
-      <w:keepLines/>
-      <w:spacing w:after="0" w:before="200"/>
-      <w:outlineLvl w:val="6"/>
-    </w:pPr>
-    <w:rPr>
-      <w:rFonts w:asciiTheme="majorHAnsi" w:cstheme="majorBidi" w:eastAsiaTheme="majorEastAsia" w:hAnsiTheme="majorHAnsi"/>
-      <w:color w:themeColor="accent1" w:val="4F81BD"/>
-      <w:sz w:val="24"/>
-      <w:szCs w:val="24"/>
-    </w:rPr>
-  </w:style>
-  <w:style w:styleId="Heading8" w:type="paragraph">
-    <w:name w:val="Heading 8"/>
-    <w:basedOn w:val="Normal"/>
-    <w:next w:val="BodyText"/>
-    <w:uiPriority w:val="9"/>
-    <w:unhideWhenUsed/>
-    <w:qFormat/>
-    <w:pPr>
-      <w:keepNext/>
-      <w:keepLines/>
-      <w:spacing w:after="0" w:before="200"/>
-      <w:outlineLvl w:val="7"/>
-    </w:pPr>
-    <w:rPr>
-      <w:rFonts w:asciiTheme="majorHAnsi" w:cstheme="majorBidi" w:eastAsiaTheme="majorEastAsia" w:hAnsiTheme="majorHAnsi"/>
-      <w:color w:themeColor="accent1" w:val="4F81BD"/>
-      <w:sz w:val="24"/>
-      <w:szCs w:val="24"/>
-    </w:rPr>
-  </w:style>
-  <w:style w:styleId="Heading9" w:type="paragraph">
-    <w:name w:val="Heading 9"/>
-    <w:basedOn w:val="Normal"/>
-    <w:next w:val="BodyText"/>
-    <w:uiPriority w:val="9"/>
-    <w:unhideWhenUsed/>
-    <w:qFormat/>
-    <w:pPr>
-      <w:keepNext/>
-      <w:keepLines/>
-      <w:spacing w:after="0" w:before="200"/>
-      <w:outlineLvl w:val="8"/>
-    </w:pPr>
-    <w:rPr>
-      <w:rFonts w:asciiTheme="majorHAnsi" w:cstheme="majorBidi" w:eastAsiaTheme="majorEastAsia" w:hAnsiTheme="majorHAnsi"/>
-      <w:color w:themeColor="accent1" w:val="4F81BD"/>
-      <w:sz w:val="24"/>
-      <w:szCs w:val="24"/>
-    </w:rPr>
-  </w:style>
-  <w:style w:styleId="BlockText" w:type="paragraph">
+  <w:style w:type="paragraph" w:styleId="BlockText">
     <w:name w:val="Block Text"/>
     <w:basedOn w:val="BodyText"/>
     <w:next w:val="BodyText"/>
@@ -641,55 +6832,47 @@
     <w:unhideWhenUsed/>
     <w:qFormat/>
     <w:pPr>
-      <w:spacing w:after="100" w:before="100"/>
-      <w:ind w:firstLine="0" w:left="480" w:right="480"/>
+      <w:spacing w:before="100" w:after="100"/>
+      <w:ind w:left="480" w:right="480"/>
     </w:pPr>
   </w:style>
-  <w:style w:styleId="FootnoteText" w:type="paragraph">
-    <w:name w:val="Footnote Text"/>
+  <w:style w:type="paragraph" w:styleId="FootnoteText">
+    <w:name w:val="footnote text"/>
     <w:basedOn w:val="Normal"/>
-    <w:next w:val="FootnoteText"/>
     <w:uiPriority w:val="9"/>
     <w:unhideWhenUsed/>
     <w:qFormat/>
   </w:style>
-  <w:style w:default="1" w:styleId="DefaultParagraphFont" w:type="character">
-    <w:name w:val="Default Paragraph Font"/>
-    <w:semiHidden/>
-    <w:unhideWhenUsed/>
-  </w:style>
-  <w:style w:default="1" w:styleId="Table" w:type="table">
+  <w:style w:type="table" w:customStyle="1" w:styleId="Table">
     <w:name w:val="Table"/>
-    <w:basedOn w:val="TableNormal"/>
     <w:semiHidden/>
     <w:unhideWhenUsed/>
     <w:qFormat/>
     <w:tblPr>
-      <w:tblInd w:type="dxa" w:w="0"/>
+      <w:tblInd w:w="0" w:type="dxa"/>
       <w:tblCellMar>
-        <w:top w:type="dxa" w:w="0"/>
-        <w:left w:type="dxa" w:w="108"/>
-        <w:bottom w:type="dxa" w:w="0"/>
-        <w:right w:type="dxa" w:w="108"/>
+        <w:top w:w="0" w:type="dxa"/>
+        <w:left w:w="108" w:type="dxa"/>
+        <w:bottom w:w="0" w:type="dxa"/>
+        <w:right w:w="108" w:type="dxa"/>
       </w:tblCellMar>
     </w:tblPr>
     <w:tblStylePr w:type="firstRow">
       <w:tblPr>
         <w:jc w:val="left"/>
-        <w:tblInd w:type="dxa" w:w="0"/>
       </w:tblPr>
       <w:trPr>
         <w:jc w:val="left"/>
       </w:trPr>
       <w:tcPr>
+        <w:tcBorders>
+          <w:bottom w:val="single" w:sz="0" w:space="0" w:color="auto"/>
+        </w:tcBorders>
         <w:vAlign w:val="bottom"/>
-        <w:tcBorders>
-          <w:bottom w:val="single"/>
-        </w:tcBorders>
       </w:tcPr>
     </w:tblStylePr>
   </w:style>
-  <w:style w:customStyle="1" w:styleId="DefinitionTerm" w:type="paragraph">
+  <w:style w:type="paragraph" w:customStyle="1" w:styleId="DefinitionTerm">
     <w:name w:val="Definition Term"/>
     <w:basedOn w:val="Normal"/>
     <w:next w:val="Definition"/>
@@ -702,75 +6885,77 @@
       <w:b/>
     </w:rPr>
   </w:style>
-  <w:style w:customStyle="1" w:styleId="Definition" w:type="paragraph">
+  <w:style w:type="paragraph" w:customStyle="1" w:styleId="Definition">
     <w:name w:val="Definition"/>
     <w:basedOn w:val="Normal"/>
   </w:style>
-  <w:style w:styleId="Caption" w:type="paragraph">
-    <w:name w:val="Caption"/>
+  <w:style w:type="paragraph" w:styleId="Caption">
+    <w:name w:val="caption"/>
     <w:basedOn w:val="Normal"/>
-    <w:link w:val="BodyTextChar"/>
+    <w:link w:val="CaptionChar"/>
     <w:pPr>
-      <w:spacing w:after="120" w:before="0"/>
+      <w:spacing w:after="120"/>
     </w:pPr>
     <w:rPr>
       <w:i/>
     </w:rPr>
   </w:style>
-  <w:style w:customStyle="1" w:styleId="TableCaption" w:type="paragraph">
+  <w:style w:type="paragraph" w:customStyle="1" w:styleId="TableCaption">
     <w:name w:val="Table Caption"/>
     <w:basedOn w:val="Caption"/>
     <w:pPr>
       <w:keepNext/>
     </w:pPr>
   </w:style>
-  <w:style w:customStyle="1" w:styleId="ImageCaption" w:type="paragraph">
+  <w:style w:type="paragraph" w:customStyle="1" w:styleId="ImageCaption">
     <w:name w:val="Image Caption"/>
     <w:basedOn w:val="Caption"/>
   </w:style>
-  <w:style w:customStyle="1" w:styleId="Figure" w:type="paragraph">
+  <w:style w:type="paragraph" w:customStyle="1" w:styleId="Figure">
     <w:name w:val="Figure"/>
     <w:basedOn w:val="Normal"/>
   </w:style>
-  <w:style w:customStyle="1" w:styleId="CaptionedFigure" w:type="paragraph">
+  <w:style w:type="paragraph" w:customStyle="1" w:styleId="CaptionedFigure">
     <w:name w:val="Captioned Figure"/>
     <w:basedOn w:val="Figure"/>
     <w:pPr>
       <w:keepNext/>
     </w:pPr>
   </w:style>
-  <w:style w:customStyle="1" w:styleId="BodyTextChar" w:type="character">
-    <w:name w:val="Body Text Char"/>
+  <w:style w:type="character" w:customStyle="1" w:styleId="CaptionChar">
+    <w:name w:val="Caption Char"/>
     <w:basedOn w:val="DefaultParagraphFont"/>
-    <w:link w:val="BodyText"/>
+    <w:link w:val="Caption"/>
   </w:style>
-  <w:style w:customStyle="1" w:styleId="VerbatimChar" w:type="character">
+  <w:style w:type="character" w:customStyle="1" w:styleId="VerbatimChar">
     <w:name w:val="Verbatim Char"/>
-    <w:basedOn w:val="BodyTextChar"/>
+    <w:basedOn w:val="CaptionChar"/>
+    <w:link w:val="SourceCode"/>
     <w:rPr>
       <w:rFonts w:ascii="Consolas" w:hAnsi="Consolas"/>
       <w:sz w:val="22"/>
     </w:rPr>
   </w:style>
-  <w:style w:customStyle="1" w:styleId="SectionNumber" w:type="character">
+  <w:style w:type="character" w:customStyle="1" w:styleId="SectionNumber">
     <w:name w:val="Section Number"/>
-    <w:basedOn w:val="BodyTextChar"/>
+    <w:basedOn w:val="CaptionChar"/>
   </w:style>
-  <w:style w:styleId="FootnoteReference" w:type="character">
-    <w:name w:val="Footnote Reference"/>
-    <w:basedOn w:val="BodyTextChar"/>
+  <w:style w:type="character" w:styleId="FootnoteReference">
+    <w:name w:val="footnote reference"/>
+    <w:basedOn w:val="CaptionChar"/>
     <w:rPr>
       <w:vertAlign w:val="superscript"/>
     </w:rPr>
   </w:style>
-  <w:style w:styleId="Hyperlink" w:type="character">
+  <w:style w:type="character" w:styleId="Hyperlink">
     <w:name w:val="Hyperlink"/>
-    <w:basedOn w:val="BodyTextChar"/>
+    <w:basedOn w:val="CaptionChar"/>
+    <w:uiPriority w:val="99"/>
     <w:rPr>
-      <w:color w:themeColor="accent1" w:val="4F81BD"/>
+      <w:color w:val="4F81BD" w:themeColor="accent1"/>
     </w:rPr>
   </w:style>
-  <w:style w:styleId="TOCHeading" w:type="paragraph">
+  <w:style w:type="paragraph" w:styleId="TOCHeading">
     <w:name w:val="TOC Heading"/>
     <w:basedOn w:val="Heading1"/>
     <w:next w:val="BodyText"/>
@@ -782,10 +6967,9 @@
       <w:outlineLvl w:val="9"/>
     </w:pPr>
     <w:rPr>
-      <w:rFonts w:asciiTheme="majorHAnsi" w:cstheme="majorBidi" w:eastAsiaTheme="majorEastAsia" w:hAnsiTheme="majorHAnsi"/>
       <w:b w:val="0"/>
       <w:bCs w:val="0"/>
-      <w:color w:themeColor="accent1" w:themeShade="BF" w:val="365F91"/>
+      <w:color w:val="365F91" w:themeColor="accent1" w:themeShade="BF"/>
     </w:rPr>
   </w:style>
   <w:style w:type="paragraph" w:customStyle="1" w:styleId="SourceCode">
@@ -793,229 +6977,334 @@
     <w:basedOn w:val="Normal"/>
     <w:link w:val="VerbatimChar"/>
     <w:pPr>
-      <w:wordWrap w:val="off"/>
+      <w:wordWrap w:val="0"/>
     </w:pPr>
   </w:style>
   <w:style w:type="character" w:customStyle="1" w:styleId="KeywordTok">
     <w:name w:val="KeywordTok"/>
     <w:basedOn w:val="VerbatimChar"/>
     <w:rPr>
+      <w:rFonts w:ascii="Consolas" w:hAnsi="Consolas"/>
+      <w:b/>
       <w:color w:val="007020"/>
-      <w:b/>
+      <w:sz w:val="22"/>
     </w:rPr>
   </w:style>
   <w:style w:type="character" w:customStyle="1" w:styleId="DataTypeTok">
     <w:name w:val="DataTypeTok"/>
     <w:basedOn w:val="VerbatimChar"/>
     <w:rPr>
+      <w:rFonts w:ascii="Consolas" w:hAnsi="Consolas"/>
       <w:color w:val="902000"/>
+      <w:sz w:val="22"/>
     </w:rPr>
   </w:style>
   <w:style w:type="character" w:customStyle="1" w:styleId="DecValTok">
     <w:name w:val="DecValTok"/>
     <w:basedOn w:val="VerbatimChar"/>
     <w:rPr>
-      <w:color w:val="40a070"/>
+      <w:rFonts w:ascii="Consolas" w:hAnsi="Consolas"/>
+      <w:color w:val="40A070"/>
+      <w:sz w:val="22"/>
     </w:rPr>
   </w:style>
   <w:style w:type="character" w:customStyle="1" w:styleId="BaseNTok">
     <w:name w:val="BaseNTok"/>
     <w:basedOn w:val="VerbatimChar"/>
     <w:rPr>
-      <w:color w:val="40a070"/>
+      <w:rFonts w:ascii="Consolas" w:hAnsi="Consolas"/>
+      <w:color w:val="40A070"/>
+      <w:sz w:val="22"/>
     </w:rPr>
   </w:style>
   <w:style w:type="character" w:customStyle="1" w:styleId="FloatTok">
     <w:name w:val="FloatTok"/>
     <w:basedOn w:val="VerbatimChar"/>
     <w:rPr>
-      <w:color w:val="40a070"/>
+      <w:rFonts w:ascii="Consolas" w:hAnsi="Consolas"/>
+      <w:color w:val="40A070"/>
+      <w:sz w:val="22"/>
     </w:rPr>
   </w:style>
   <w:style w:type="character" w:customStyle="1" w:styleId="ConstantTok">
     <w:name w:val="ConstantTok"/>
     <w:basedOn w:val="VerbatimChar"/>
     <w:rPr>
+      <w:rFonts w:ascii="Consolas" w:hAnsi="Consolas"/>
       <w:color w:val="880000"/>
+      <w:sz w:val="22"/>
     </w:rPr>
   </w:style>
   <w:style w:type="character" w:customStyle="1" w:styleId="CharTok">
     <w:name w:val="CharTok"/>
     <w:basedOn w:val="VerbatimChar"/>
     <w:rPr>
-      <w:color w:val="4070a0"/>
+      <w:rFonts w:ascii="Consolas" w:hAnsi="Consolas"/>
+      <w:color w:val="4070A0"/>
+      <w:sz w:val="22"/>
     </w:rPr>
   </w:style>
   <w:style w:type="character" w:customStyle="1" w:styleId="SpecialCharTok">
     <w:name w:val="SpecialCharTok"/>
     <w:basedOn w:val="VerbatimChar"/>
     <w:rPr>
-      <w:color w:val="4070a0"/>
+      <w:rFonts w:ascii="Consolas" w:hAnsi="Consolas"/>
+      <w:color w:val="4070A0"/>
+      <w:sz w:val="22"/>
     </w:rPr>
   </w:style>
   <w:style w:type="character" w:customStyle="1" w:styleId="StringTok">
     <w:name w:val="StringTok"/>
     <w:basedOn w:val="VerbatimChar"/>
     <w:rPr>
-      <w:color w:val="4070a0"/>
+      <w:rFonts w:ascii="Consolas" w:hAnsi="Consolas"/>
+      <w:color w:val="4070A0"/>
+      <w:sz w:val="22"/>
     </w:rPr>
   </w:style>
   <w:style w:type="character" w:customStyle="1" w:styleId="VerbatimStringTok">
     <w:name w:val="VerbatimStringTok"/>
     <w:basedOn w:val="VerbatimChar"/>
     <w:rPr>
-      <w:color w:val="4070a0"/>
+      <w:rFonts w:ascii="Consolas" w:hAnsi="Consolas"/>
+      <w:color w:val="4070A0"/>
+      <w:sz w:val="22"/>
     </w:rPr>
   </w:style>
   <w:style w:type="character" w:customStyle="1" w:styleId="SpecialStringTok">
     <w:name w:val="SpecialStringTok"/>
     <w:basedOn w:val="VerbatimChar"/>
     <w:rPr>
-      <w:color w:val="bb6688"/>
+      <w:rFonts w:ascii="Consolas" w:hAnsi="Consolas"/>
+      <w:color w:val="BB6688"/>
+      <w:sz w:val="22"/>
     </w:rPr>
   </w:style>
   <w:style w:type="character" w:customStyle="1" w:styleId="ImportTok">
     <w:name w:val="ImportTok"/>
     <w:basedOn w:val="VerbatimChar"/>
-    <w:rPr/>
+    <w:rPr>
+      <w:rFonts w:ascii="Consolas" w:hAnsi="Consolas"/>
+      <w:sz w:val="22"/>
+    </w:rPr>
   </w:style>
   <w:style w:type="character" w:customStyle="1" w:styleId="CommentTok">
     <w:name w:val="CommentTok"/>
     <w:basedOn w:val="VerbatimChar"/>
     <w:rPr>
-      <w:color w:val="60a0b0"/>
+      <w:rFonts w:ascii="Consolas" w:hAnsi="Consolas"/>
       <w:i/>
+      <w:color w:val="60A0B0"/>
+      <w:sz w:val="22"/>
     </w:rPr>
   </w:style>
   <w:style w:type="character" w:customStyle="1" w:styleId="DocumentationTok">
     <w:name w:val="DocumentationTok"/>
     <w:basedOn w:val="VerbatimChar"/>
     <w:rPr>
-      <w:color w:val="ba2121"/>
+      <w:rFonts w:ascii="Consolas" w:hAnsi="Consolas"/>
       <w:i/>
+      <w:color w:val="BA2121"/>
+      <w:sz w:val="22"/>
     </w:rPr>
   </w:style>
   <w:style w:type="character" w:customStyle="1" w:styleId="AnnotationTok">
     <w:name w:val="AnnotationTok"/>
     <w:basedOn w:val="VerbatimChar"/>
     <w:rPr>
-      <w:color w:val="60a0b0"/>
+      <w:rFonts w:ascii="Consolas" w:hAnsi="Consolas"/>
       <w:b/>
       <w:i/>
+      <w:color w:val="60A0B0"/>
+      <w:sz w:val="22"/>
     </w:rPr>
   </w:style>
   <w:style w:type="character" w:customStyle="1" w:styleId="CommentVarTok">
     <w:name w:val="CommentVarTok"/>
     <w:basedOn w:val="VerbatimChar"/>
     <w:rPr>
-      <w:color w:val="60a0b0"/>
+      <w:rFonts w:ascii="Consolas" w:hAnsi="Consolas"/>
       <w:b/>
       <w:i/>
+      <w:color w:val="60A0B0"/>
+      <w:sz w:val="22"/>
     </w:rPr>
   </w:style>
   <w:style w:type="character" w:customStyle="1" w:styleId="OtherTok">
     <w:name w:val="OtherTok"/>
     <w:basedOn w:val="VerbatimChar"/>
     <w:rPr>
+      <w:rFonts w:ascii="Consolas" w:hAnsi="Consolas"/>
       <w:color w:val="007020"/>
+      <w:sz w:val="22"/>
     </w:rPr>
   </w:style>
   <w:style w:type="character" w:customStyle="1" w:styleId="FunctionTok">
     <w:name w:val="FunctionTok"/>
     <w:basedOn w:val="VerbatimChar"/>
     <w:rPr>
-      <w:color w:val="06287e"/>
+      <w:rFonts w:ascii="Consolas" w:hAnsi="Consolas"/>
+      <w:color w:val="06287E"/>
+      <w:sz w:val="22"/>
     </w:rPr>
   </w:style>
   <w:style w:type="character" w:customStyle="1" w:styleId="VariableTok">
     <w:name w:val="VariableTok"/>
     <w:basedOn w:val="VerbatimChar"/>
     <w:rPr>
-      <w:color w:val="19177c"/>
+      <w:rFonts w:ascii="Consolas" w:hAnsi="Consolas"/>
+      <w:color w:val="19177C"/>
+      <w:sz w:val="22"/>
     </w:rPr>
   </w:style>
   <w:style w:type="character" w:customStyle="1" w:styleId="ControlFlowTok">
     <w:name w:val="ControlFlowTok"/>
     <w:basedOn w:val="VerbatimChar"/>
     <w:rPr>
+      <w:rFonts w:ascii="Consolas" w:hAnsi="Consolas"/>
+      <w:b/>
       <w:color w:val="007020"/>
-      <w:b/>
+      <w:sz w:val="22"/>
     </w:rPr>
   </w:style>
   <w:style w:type="character" w:customStyle="1" w:styleId="OperatorTok">
     <w:name w:val="OperatorTok"/>
     <w:basedOn w:val="VerbatimChar"/>
     <w:rPr>
+      <w:rFonts w:ascii="Consolas" w:hAnsi="Consolas"/>
       <w:color w:val="666666"/>
+      <w:sz w:val="22"/>
     </w:rPr>
   </w:style>
   <w:style w:type="character" w:customStyle="1" w:styleId="BuiltInTok">
     <w:name w:val="BuiltInTok"/>
     <w:basedOn w:val="VerbatimChar"/>
-    <w:rPr/>
+    <w:rPr>
+      <w:rFonts w:ascii="Consolas" w:hAnsi="Consolas"/>
+      <w:sz w:val="22"/>
+    </w:rPr>
   </w:style>
   <w:style w:type="character" w:customStyle="1" w:styleId="ExtensionTok">
     <w:name w:val="ExtensionTok"/>
     <w:basedOn w:val="VerbatimChar"/>
-    <w:rPr/>
+    <w:rPr>
+      <w:rFonts w:ascii="Consolas" w:hAnsi="Consolas"/>
+      <w:sz w:val="22"/>
+    </w:rPr>
   </w:style>
   <w:style w:type="character" w:customStyle="1" w:styleId="PreprocessorTok">
     <w:name w:val="PreprocessorTok"/>
     <w:basedOn w:val="VerbatimChar"/>
     <w:rPr>
-      <w:color w:val="bc7a00"/>
+      <w:rFonts w:ascii="Consolas" w:hAnsi="Consolas"/>
+      <w:color w:val="BC7A00"/>
+      <w:sz w:val="22"/>
     </w:rPr>
   </w:style>
   <w:style w:type="character" w:customStyle="1" w:styleId="AttributeTok">
     <w:name w:val="AttributeTok"/>
     <w:basedOn w:val="VerbatimChar"/>
     <w:rPr>
-      <w:color w:val="7d9029"/>
+      <w:rFonts w:ascii="Consolas" w:hAnsi="Consolas"/>
+      <w:color w:val="7D9029"/>
+      <w:sz w:val="22"/>
     </w:rPr>
   </w:style>
   <w:style w:type="character" w:customStyle="1" w:styleId="RegionMarkerTok">
     <w:name w:val="RegionMarkerTok"/>
     <w:basedOn w:val="VerbatimChar"/>
-    <w:rPr/>
+    <w:rPr>
+      <w:rFonts w:ascii="Consolas" w:hAnsi="Consolas"/>
+      <w:sz w:val="22"/>
+    </w:rPr>
   </w:style>
   <w:style w:type="character" w:customStyle="1" w:styleId="InformationTok">
     <w:name w:val="InformationTok"/>
     <w:basedOn w:val="VerbatimChar"/>
     <w:rPr>
-      <w:color w:val="60a0b0"/>
+      <w:rFonts w:ascii="Consolas" w:hAnsi="Consolas"/>
       <w:b/>
       <w:i/>
+      <w:color w:val="60A0B0"/>
+      <w:sz w:val="22"/>
     </w:rPr>
   </w:style>
   <w:style w:type="character" w:customStyle="1" w:styleId="WarningTok">
     <w:name w:val="WarningTok"/>
     <w:basedOn w:val="VerbatimChar"/>
     <w:rPr>
-      <w:color w:val="60a0b0"/>
+      <w:rFonts w:ascii="Consolas" w:hAnsi="Consolas"/>
       <w:b/>
       <w:i/>
+      <w:color w:val="60A0B0"/>
+      <w:sz w:val="22"/>
     </w:rPr>
   </w:style>
   <w:style w:type="character" w:customStyle="1" w:styleId="AlertTok">
     <w:name w:val="AlertTok"/>
     <w:basedOn w:val="VerbatimChar"/>
     <w:rPr>
-      <w:color w:val="ff0000"/>
+      <w:rFonts w:ascii="Consolas" w:hAnsi="Consolas"/>
       <w:b/>
+      <w:color w:val="FF0000"/>
+      <w:sz w:val="22"/>
     </w:rPr>
   </w:style>
   <w:style w:type="character" w:customStyle="1" w:styleId="ErrorTok">
     <w:name w:val="ErrorTok"/>
     <w:basedOn w:val="VerbatimChar"/>
     <w:rPr>
-      <w:color w:val="ff0000"/>
+      <w:rFonts w:ascii="Consolas" w:hAnsi="Consolas"/>
       <w:b/>
+      <w:color w:val="FF0000"/>
+      <w:sz w:val="22"/>
     </w:rPr>
   </w:style>
   <w:style w:type="character" w:customStyle="1" w:styleId="NormalTok">
     <w:name w:val="NormalTok"/>
     <w:basedOn w:val="VerbatimChar"/>
-    <w:rPr/>
+    <w:rPr>
+      <w:rFonts w:ascii="Consolas" w:hAnsi="Consolas"/>
+      <w:sz w:val="22"/>
+    </w:rPr>
+  </w:style>
+  <w:style w:type="paragraph" w:styleId="TOC1">
+    <w:name w:val="toc 1"/>
+    <w:basedOn w:val="Normal"/>
+    <w:next w:val="Normal"/>
+    <w:autoRedefine/>
+    <w:uiPriority w:val="39"/>
+    <w:unhideWhenUsed/>
+    <w:rsid w:val="00311C20"/>
+    <w:pPr>
+      <w:spacing w:after="100"/>
+    </w:pPr>
+  </w:style>
+  <w:style w:type="paragraph" w:styleId="TOC2">
+    <w:name w:val="toc 2"/>
+    <w:basedOn w:val="Normal"/>
+    <w:next w:val="Normal"/>
+    <w:autoRedefine/>
+    <w:uiPriority w:val="39"/>
+    <w:unhideWhenUsed/>
+    <w:rsid w:val="00311C20"/>
+    <w:pPr>
+      <w:spacing w:after="100"/>
+      <w:ind w:left="240"/>
+    </w:pPr>
+  </w:style>
+  <w:style w:type="paragraph" w:styleId="TOC3">
+    <w:name w:val="toc 3"/>
+    <w:basedOn w:val="Normal"/>
+    <w:next w:val="Normal"/>
+    <w:autoRedefine/>
+    <w:uiPriority w:val="39"/>
+    <w:unhideWhenUsed/>
+    <w:rsid w:val="00311C20"/>
+    <w:pPr>
+      <w:spacing w:after="100"/>
+      <w:ind w:left="480"/>
+    </w:pPr>
   </w:style>
 </w:styles>
 </file>

--- a/report/thesis.docx
+++ b/report/thesis.docx
@@ -178,16 +178,26 @@
         </w:p>
       </w:sdtContent>
     </w:sdt>
-    <w:bookmarkStart w:id="26" w:name="introduction"/>
+    <w:bookmarkStart w:id="20" w:name="summary"/>
     <w:p>
       <w:pPr>
         <w:pStyle w:val="Heading1"/>
       </w:pPr>
       <w:r>
+        <w:t xml:space="preserve">Summary</w:t>
+      </w:r>
+    </w:p>
+    <w:bookmarkEnd w:id="20"/>
+    <w:bookmarkStart w:id="27" w:name="introduction"/>
+    <w:p>
+      <w:pPr>
+        <w:pStyle w:val="Heading1"/>
+      </w:pPr>
+      <w:r>
         <w:t xml:space="preserve">1. Introduction</w:t>
       </w:r>
     </w:p>
-    <w:bookmarkStart w:id="20" w:name="background-context"/>
+    <w:bookmarkStart w:id="21" w:name="background-context"/>
     <w:p>
       <w:pPr>
         <w:pStyle w:val="Heading2"/>
@@ -425,8 +435,8 @@
         <w:t xml:space="preserve">.</w:t>
       </w:r>
     </w:p>
-    <w:bookmarkEnd w:id="20"/>
-    <w:bookmarkStart w:id="21" w:name="problem-statement"/>
+    <w:bookmarkEnd w:id="21"/>
+    <w:bookmarkStart w:id="22" w:name="problem-statement"/>
     <w:p>
       <w:pPr>
         <w:pStyle w:val="Heading2"/>
@@ -974,8 +984,8 @@
         <w:t xml:space="preserve">Summarising, autonomy has been researched as a contributing factor to intrapreneurship in various researches. Yet, none of these consider the personal needs for autonomy. Different forms of experienced misfits can have different effects on intrapreneurial behaviour. Additionally, a psychological safe team can moderate the effect of misfit on intrapreneurial behaviour. This study researches these various perspectives to raise answers and new questions.</w:t>
       </w:r>
     </w:p>
-    <w:bookmarkEnd w:id="21"/>
-    <w:bookmarkStart w:id="24" w:name="academic-practical-relevance"/>
+    <w:bookmarkEnd w:id="22"/>
+    <w:bookmarkStart w:id="25" w:name="academic-practical-relevance"/>
     <w:p>
       <w:pPr>
         <w:pStyle w:val="Heading2"/>
@@ -989,10 +999,10 @@
         <w:pStyle w:val="FirstParagraph"/>
       </w:pPr>
       <w:r>
-        <w:t xml:space="preserve">In the current academic literature not much is known about the relation and effects of autonomy (mis)fit, psychological safety, and intrapreneurial behaviour. Although the elements on their own have been subject of many researches, the trilogy of these elements have not been examined. The contribution of this research as such is multifold.</w:t>
-      </w:r>
-    </w:p>
-    <w:bookmarkStart w:id="22" w:name="academic-relevance"/>
+        <w:t xml:space="preserve">In current academic literature not much is known about the relation and effects of autonomy (mis)fit, psychological safety, and intrapreneurial behaviour. Although the elements on their own have been subject of many researches, the trilogy of these elements have not been examined. The contribution of this research as such is multifold.</w:t>
+      </w:r>
+    </w:p>
+    <w:bookmarkStart w:id="23" w:name="academic-relevance"/>
     <w:p>
       <w:pPr>
         <w:pStyle w:val="Heading3"/>
@@ -1089,8 +1099,47 @@
         <w:t xml:space="preserve">. In the case of this research the question is if psychological safety mitigates the experienced autonomy misfit.</w:t>
       </w:r>
     </w:p>
-    <w:bookmarkEnd w:id="22"/>
-    <w:bookmarkStart w:id="23" w:name="practical-relevance"/>
+    <w:p>
+      <w:pPr>
+        <w:pStyle w:val="BodyText"/>
+      </w:pPr>
+      <w:r>
+        <w:t xml:space="preserve">Two types of misfit exist. By using polynomial regression analysis and the accompanying surface response analysis the type of misfit can be determined. Investigating both types of misfit is important. Misfit can be either an excess (having too much of it) or a deficiency (having too less of it). Prior research shows that an excess of misfit can have different outcomes then a deficient misfit</w:t>
+      </w:r>
+      <w:r>
+        <w:t xml:space="preserve"> </w:t>
+      </w:r>
+      <w:hyperlink w:anchor="ref-vogel2016">
+        <w:r>
+          <w:rPr>
+            <w:rStyle w:val="Hyperlink"/>
+          </w:rPr>
+          <w:t xml:space="preserve">Vogel et al.</w:t>
+        </w:r>
+      </w:hyperlink>
+      <w:r>
+        <w:t xml:space="preserve"> </w:t>
+      </w:r>
+      <w:r>
+        <w:t xml:space="preserve">(</w:t>
+      </w:r>
+      <w:hyperlink w:anchor="ref-vogel2016">
+        <w:r>
+          <w:rPr>
+            <w:rStyle w:val="Hyperlink"/>
+          </w:rPr>
+          <w:t xml:space="preserve">2016</w:t>
+        </w:r>
+      </w:hyperlink>
+      <w:r>
+        <w:t xml:space="preserve">)</w:t>
+      </w:r>
+      <w:r>
+        <w:t xml:space="preserve">.</w:t>
+      </w:r>
+    </w:p>
+    <w:bookmarkEnd w:id="23"/>
+    <w:bookmarkStart w:id="24" w:name="practical-relevance"/>
     <w:p>
       <w:pPr>
         <w:pStyle w:val="Heading3"/>
@@ -1158,7 +1207,7 @@
         <w:t xml:space="preserve">)</w:t>
       </w:r>
       <w:r>
-        <w:t xml:space="preserve">. Attracting, retaining, and growing intrapreneurs in the organisation is a vivid question for organisation. This research aims to show whether or not autonomy (mis)fit and/or psychological safety is beneficial to increase intrapreneurial behaviour of employees. Especially for organisations that are active in the field of software development, the context of this research. These insights could lead to adoption of recruitment strategies by selecting adaptable minds that can cope with misfit between levels of needs and supplies of autonomy</w:t>
+        <w:t xml:space="preserve">. Attracting, retaining, and growing intrapreneurs in the organisation is a vivid question for organisation. This research aims to show whether autonomy (mis)fit and/or psychological safety is beneficial to increase intrapreneurial behaviour of employees. Especially for organisations that are active in the field of software development, the context of this research. These insights could lead to adoption of recruitment strategies by selecting adaptable minds that can cope with misfit between levels of needs and supplies of autonomy</w:t>
       </w:r>
       <w:r>
         <w:t xml:space="preserve"> </w:t>
@@ -1237,9 +1286,9 @@
         <w:t xml:space="preserve">already showed that job autonomy is an influencing factor to entrepreneurial behaviour. However, in that research employees are seen as an homogeneous group. This research attempts to complement that insight by acknowledging the personal needs of autonomy compared to what is supplied. This additional knowledge can help organisations to develop strategies and mechanisms to smartly design their jobs to promote and enhance intrapreneurship for different individuals.</w:t>
       </w:r>
     </w:p>
-    <w:bookmarkEnd w:id="23"/>
     <w:bookmarkEnd w:id="24"/>
-    <w:bookmarkStart w:id="25" w:name="method-of-research"/>
+    <w:bookmarkEnd w:id="25"/>
+    <w:bookmarkStart w:id="26" w:name="method-of-research"/>
     <w:p>
       <w:pPr>
         <w:pStyle w:val="Heading2"/>
@@ -1253,12 +1302,12 @@
         <w:pStyle w:val="FirstParagraph"/>
       </w:pPr>
       <w:r>
-        <w:t xml:space="preserve">The study follows a quantitive design to analyse correlating effects between the variables. A diary study is the primary method to collect the data. Software development teams filled in a daily questionnaire for 10 consecutive working days. Prior to the daily surveys participants filled in a baseline (T0) survey. Following the dailies a reflective survey (T1) is filled in by participants and their supervisors. The resulting data is analysed using polynomial regression analysis and three dimensional surface response analysis.</w:t>
-      </w:r>
-    </w:p>
-    <w:bookmarkEnd w:id="25"/>
+        <w:t xml:space="preserve">The study follows a quantitive design to analyse correlating effects between the variables. A diary study is the primary method to collect the data. Software development teams filled in a daily questionnaire for 10 consecutive working days. Prior to the daily surveys participants filled in a baseline (T0) survey. Following the dailies a reflective survey (T1) is filled in by participants and their supervisors. The resulting data is analysed using polynomial regression analysis and visualised in the tree-dimensional images using surface response modelling.</w:t>
+      </w:r>
+    </w:p>
     <w:bookmarkEnd w:id="26"/>
-    <w:bookmarkStart w:id="38" w:name="literature-research"/>
+    <w:bookmarkEnd w:id="27"/>
+    <w:bookmarkStart w:id="39" w:name="literature-research"/>
     <w:p>
       <w:pPr>
         <w:pStyle w:val="Heading1"/>
@@ -1272,7 +1321,176 @@
         <w:pStyle w:val="FirstParagraph"/>
       </w:pPr>
       <w:r>
-        <w:t xml:space="preserve">The theoretical framework of this study is centred around the key concepts discussed in the problem statement. The concepts are further detailed and explained using literature study. A visual model of this study can be seen in fig. 1.</w:t>
+        <w:t xml:space="preserve">The theoretical framework of this study is centred around key concepts discussed in the problem statement. Meaning of these concepts are detailed and explained using literature study. A visual model of this study can be seen in fig. 1.</w:t>
+      </w:r>
+    </w:p>
+    <w:bookmarkStart w:id="28" w:name="X81cc9034a3918c3de36c6aea1dcf1b8ad413518"/>
+    <w:p>
+      <w:pPr>
+        <w:pStyle w:val="Heading2"/>
+      </w:pPr>
+      <w:r>
+        <w:t xml:space="preserve">2.1 What is intrapreneurship &amp; intrapreneurial behaviour?</w:t>
+      </w:r>
+    </w:p>
+    <w:p>
+      <w:pPr>
+        <w:pStyle w:val="FirstParagraph"/>
+      </w:pPr>
+      <w:r>
+        <w:t xml:space="preserve">“</w:t>
+      </w:r>
+      <w:r>
+        <w:t xml:space="preserve">Intrapreneurship is a process whereby employee(s) recognise and exploit opportunities by being innovative, proactive and by taking risks, in order for the organisation to create new products, processes and services, initiate self-renewal or venture new businesses to enhance the competitiveness and performance of the organisation</w:t>
+      </w:r>
+      <w:r>
+        <w:t xml:space="preserve"> </w:t>
+      </w:r>
+      <w:r>
+        <w:t xml:space="preserve">(</w:t>
+      </w:r>
+      <w:hyperlink w:anchor="ref-neessen2019">
+        <w:r>
+          <w:rPr>
+            <w:rStyle w:val="Hyperlink"/>
+          </w:rPr>
+          <w:t xml:space="preserve">Neessen et al., 2019</w:t>
+        </w:r>
+      </w:hyperlink>
+      <w:r>
+        <w:t xml:space="preserve">)</w:t>
+      </w:r>
+      <w:r>
+        <w:t xml:space="preserve">”</w:t>
+      </w:r>
+      <w:r>
+        <w:t xml:space="preserve">. In academic literature</w:t>
+      </w:r>
+      <w:r>
+        <w:t xml:space="preserve"> </w:t>
+      </w:r>
+      <w:r>
+        <w:t xml:space="preserve">“</w:t>
+      </w:r>
+      <w:r>
+        <w:t xml:space="preserve">intrapreneurship</w:t>
+      </w:r>
+      <w:r>
+        <w:t xml:space="preserve">”</w:t>
+      </w:r>
+      <w:r>
+        <w:t xml:space="preserve"> </w:t>
+      </w:r>
+      <w:r>
+        <w:t xml:space="preserve">usually refers to individual workers rather than organisations or boardroom-level decision makers</w:t>
+      </w:r>
+      <w:r>
+        <w:t xml:space="preserve"> </w:t>
+      </w:r>
+      <w:r>
+        <w:t xml:space="preserve">(</w:t>
+      </w:r>
+      <w:hyperlink w:anchor="ref-deJong2011">
+        <w:r>
+          <w:rPr>
+            <w:rStyle w:val="Hyperlink"/>
+          </w:rPr>
+          <w:t xml:space="preserve">de Jong et al, 2011</w:t>
+        </w:r>
+      </w:hyperlink>
+      <w:r>
+        <w:t xml:space="preserve">)</w:t>
+      </w:r>
+      <w:r>
+        <w:t xml:space="preserve">. This thesis adopts the point of view that intrapreneurship is a bottom-up approach</w:t>
+      </w:r>
+      <w:r>
+        <w:t xml:space="preserve"> </w:t>
+      </w:r>
+      <w:r>
+        <w:t xml:space="preserve">(</w:t>
+      </w:r>
+      <w:hyperlink w:anchor="ref-deJong2011">
+        <w:r>
+          <w:rPr>
+            <w:rStyle w:val="Hyperlink"/>
+          </w:rPr>
+          <w:t xml:space="preserve">de Jong et al, 2011</w:t>
+        </w:r>
+      </w:hyperlink>
+      <w:r>
+        <w:t xml:space="preserve">;</w:t>
+      </w:r>
+      <w:r>
+        <w:t xml:space="preserve"> </w:t>
+      </w:r>
+      <w:hyperlink w:anchor="ref-neessen2019">
+        <w:r>
+          <w:rPr>
+            <w:rStyle w:val="Hyperlink"/>
+          </w:rPr>
+          <w:t xml:space="preserve">Neessen et al., 2019</w:t>
+        </w:r>
+      </w:hyperlink>
+      <w:r>
+        <w:t xml:space="preserve">)</w:t>
+      </w:r>
+      <w:r>
+        <w:t xml:space="preserve">. Some literature uses intrapreneurship as a synonym to corporate entrepreneurship</w:t>
+      </w:r>
+      <w:r>
+        <w:t xml:space="preserve"> </w:t>
+      </w:r>
+      <w:r>
+        <w:t xml:space="preserve">(</w:t>
+      </w:r>
+      <w:hyperlink w:anchor="ref-deJong2011">
+        <w:r>
+          <w:rPr>
+            <w:rStyle w:val="Hyperlink"/>
+          </w:rPr>
+          <w:t xml:space="preserve">de Jong et al, 2011</w:t>
+        </w:r>
+      </w:hyperlink>
+      <w:r>
+        <w:t xml:space="preserve">)</w:t>
+      </w:r>
+      <w:r>
+        <w:t xml:space="preserve">. However, both terms are distinct concepts. In line with</w:t>
+      </w:r>
+      <w:r>
+        <w:t xml:space="preserve"> </w:t>
+      </w:r>
+      <w:hyperlink w:anchor="ref-deJong2011">
+        <w:r>
+          <w:rPr>
+            <w:rStyle w:val="Hyperlink"/>
+          </w:rPr>
+          <w:t xml:space="preserve">de Jong et al</w:t>
+        </w:r>
+      </w:hyperlink>
+      <w:r>
+        <w:t xml:space="preserve"> </w:t>
+      </w:r>
+      <w:r>
+        <w:t xml:space="preserve">(</w:t>
+      </w:r>
+      <w:hyperlink w:anchor="ref-deJong2011">
+        <w:r>
+          <w:rPr>
+            <w:rStyle w:val="Hyperlink"/>
+          </w:rPr>
+          <w:t xml:space="preserve">2011</w:t>
+        </w:r>
+      </w:hyperlink>
+      <w:r>
+        <w:t xml:space="preserve">)</w:t>
+      </w:r>
+      <w:r>
+        <w:t xml:space="preserve"> </w:t>
+      </w:r>
+      <w:r>
+        <w:t xml:space="preserve">this thesis regards corporate entrepreneurship as a top-down process that can be used by business owners and general managers to foster new ventures, innovation, and strategic renewal.</w:t>
       </w:r>
     </w:p>
     <w:p>
@@ -1280,16 +1498,256 @@
         <w:pStyle w:val="BodyText"/>
       </w:pPr>
       <w:r>
-        <w:t xml:space="preserve">@@ Rewrite and re-structure hypothesis</w:t>
-      </w:r>
-    </w:p>
-    <w:bookmarkStart w:id="27" w:name="X81cc9034a3918c3de36c6aea1dcf1b8ad413518"/>
+        <w:t xml:space="preserve">Characteristically, intrapreneurship should be seen as a process. Intrapreneurship</w:t>
+      </w:r>
+      <w:r>
+        <w:t xml:space="preserve"> </w:t>
+      </w:r>
+      <w:r>
+        <w:t xml:space="preserve">“</w:t>
+      </w:r>
+      <w:r>
+        <w:t xml:space="preserve">is about a set of activities of an individual or an organisation to get from point A to point B in time, with an increased competitiveness and performance of the organisation as the end goal</w:t>
+      </w:r>
+      <w:r>
+        <w:t xml:space="preserve"> </w:t>
+      </w:r>
+      <w:r>
+        <w:t xml:space="preserve">(</w:t>
+      </w:r>
+      <w:hyperlink w:anchor="ref-neessen2019">
+        <w:r>
+          <w:rPr>
+            <w:rStyle w:val="Hyperlink"/>
+          </w:rPr>
+          <w:t xml:space="preserve">Neessen et al., 2019</w:t>
+        </w:r>
+      </w:hyperlink>
+      <w:r>
+        <w:t xml:space="preserve">)</w:t>
+      </w:r>
+      <w:r>
+        <w:t xml:space="preserve">”</w:t>
+      </w:r>
+      <w:r>
+        <w:t xml:space="preserve">. This definition shows that intrapreneurship is not simply a behaviour of an individual or an organisation, but rather a complex construct of various activities. The framework makes a clear distinction between organisational and individual constructs. For example, the managerial support or organisational structure influences intrapreneurship. Attitudes and characteristics of individuals likewise influence intrapreneurship by impacting the behaviour of individuals. When individuals behave intrapreneurially it will lead to outcomes as new product or innovation, new business venturing, or self-renewal</w:t>
+      </w:r>
+      <w:r>
+        <w:t xml:space="preserve"> </w:t>
+      </w:r>
+      <w:r>
+        <w:t xml:space="preserve">(</w:t>
+      </w:r>
+      <w:hyperlink w:anchor="ref-neessen2019">
+        <w:r>
+          <w:rPr>
+            <w:rStyle w:val="Hyperlink"/>
+          </w:rPr>
+          <w:t xml:space="preserve">Neessen et al., 2019</w:t>
+        </w:r>
+      </w:hyperlink>
+      <w:r>
+        <w:t xml:space="preserve">)</w:t>
+      </w:r>
+      <w:r>
+        <w:t xml:space="preserve">.</w:t>
+      </w:r>
+    </w:p>
+    <w:p>
+      <w:pPr>
+        <w:pStyle w:val="BodyText"/>
+      </w:pPr>
+      <w:r>
+        <w:t xml:space="preserve">The framework of</w:t>
+      </w:r>
+      <w:r>
+        <w:t xml:space="preserve"> </w:t>
+      </w:r>
+      <w:hyperlink w:anchor="ref-neessen2019">
+        <w:r>
+          <w:rPr>
+            <w:rStyle w:val="Hyperlink"/>
+          </w:rPr>
+          <w:t xml:space="preserve">Neessen et al.</w:t>
+        </w:r>
+      </w:hyperlink>
+      <w:r>
+        <w:t xml:space="preserve"> </w:t>
+      </w:r>
+      <w:r>
+        <w:t xml:space="preserve">(</w:t>
+      </w:r>
+      <w:hyperlink w:anchor="ref-neessen2019">
+        <w:r>
+          <w:rPr>
+            <w:rStyle w:val="Hyperlink"/>
+          </w:rPr>
+          <w:t xml:space="preserve">2019</w:t>
+        </w:r>
+      </w:hyperlink>
+      <w:r>
+        <w:t xml:space="preserve">)</w:t>
+      </w:r>
+      <w:r>
+        <w:t xml:space="preserve"> </w:t>
+      </w:r>
+      <w:r>
+        <w:t xml:space="preserve">displays intrapreneurship as the sum of intrapreneurial behaviour and corporate entrepreneurship. The dimensions of intrapreneurial behaviours are defined as proactivity, innovativeness, risk-taking, opportunity recognition and exploitation, and networking. A review of</w:t>
+      </w:r>
+      <w:r>
+        <w:t xml:space="preserve"> </w:t>
+      </w:r>
+      <w:hyperlink w:anchor="ref-gawke2019">
+        <w:r>
+          <w:rPr>
+            <w:rStyle w:val="Hyperlink"/>
+          </w:rPr>
+          <w:t xml:space="preserve">Gawke et al.</w:t>
+        </w:r>
+      </w:hyperlink>
+      <w:r>
+        <w:t xml:space="preserve"> </w:t>
+      </w:r>
+      <w:r>
+        <w:t xml:space="preserve">(</w:t>
+      </w:r>
+      <w:hyperlink w:anchor="ref-gawke2019">
+        <w:r>
+          <w:rPr>
+            <w:rStyle w:val="Hyperlink"/>
+          </w:rPr>
+          <w:t xml:space="preserve">2019</w:t>
+        </w:r>
+      </w:hyperlink>
+      <w:r>
+        <w:t xml:space="preserve">)</w:t>
+      </w:r>
+      <w:r>
+        <w:t xml:space="preserve"> </w:t>
+      </w:r>
+      <w:r>
+        <w:t xml:space="preserve">found three prominent conceptualisations of employee intrapreneurship in academic literature. Intrapreneurship can be seen as the employees participation in organisation’s intrapreneurial pursuits (the intrapreneurial outcomes approach), the contribution of employee activities to strategic renewal and new ventures of an organisation (the behaviour-based approach) or as the employees’ entrepreneurial orientation. This entrepreneurial orientation of the employee is conceptualised as the tendency toward innovativeness, risk taking and personal initiative. This last conceptualisation is commonly accepted in the literature to measure intrapreneurial behaviour</w:t>
+      </w:r>
+      <w:r>
+        <w:t xml:space="preserve"> </w:t>
+      </w:r>
+      <w:r>
+        <w:t xml:space="preserve">(</w:t>
+      </w:r>
+      <w:hyperlink w:anchor="ref-deJong2011">
+        <w:r>
+          <w:rPr>
+            <w:rStyle w:val="Hyperlink"/>
+          </w:rPr>
+          <w:t xml:space="preserve">de Jong et al, 2011</w:t>
+        </w:r>
+      </w:hyperlink>
+      <w:r>
+        <w:t xml:space="preserve">;</w:t>
+      </w:r>
+      <w:r>
+        <w:t xml:space="preserve"> </w:t>
+      </w:r>
+      <w:hyperlink w:anchor="ref-gawke2019">
+        <w:r>
+          <w:rPr>
+            <w:rStyle w:val="Hyperlink"/>
+          </w:rPr>
+          <w:t xml:space="preserve">Gawke et al., 2019</w:t>
+        </w:r>
+      </w:hyperlink>
+      <w:r>
+        <w:t xml:space="preserve">;</w:t>
+      </w:r>
+      <w:r>
+        <w:t xml:space="preserve"> </w:t>
+      </w:r>
+      <w:hyperlink w:anchor="ref-neessen2019">
+        <w:r>
+          <w:rPr>
+            <w:rStyle w:val="Hyperlink"/>
+          </w:rPr>
+          <w:t xml:space="preserve">Neessen et al., 2019</w:t>
+        </w:r>
+      </w:hyperlink>
+      <w:r>
+        <w:t xml:space="preserve">;</w:t>
+      </w:r>
+      <w:r>
+        <w:t xml:space="preserve"> </w:t>
+      </w:r>
+      <w:hyperlink w:anchor="ref-stam2012">
+        <w:r>
+          <w:rPr>
+            <w:rStyle w:val="Hyperlink"/>
+          </w:rPr>
+          <w:t xml:space="preserve">Stam et al., 2012</w:t>
+        </w:r>
+      </w:hyperlink>
+      <w:r>
+        <w:t xml:space="preserve">)</w:t>
+      </w:r>
+      <w:r>
+        <w:t xml:space="preserve">. This research is primarily concerned with the behaviour of an individual and not the outcomes of that behaviour. As such the entrepreneurial orientation is followed by adopting the viewpoint of</w:t>
+      </w:r>
+      <w:r>
+        <w:t xml:space="preserve"> </w:t>
+      </w:r>
+      <w:hyperlink w:anchor="ref-deJong2011">
+        <w:r>
+          <w:rPr>
+            <w:rStyle w:val="Hyperlink"/>
+          </w:rPr>
+          <w:t xml:space="preserve">de Jong et al</w:t>
+        </w:r>
+      </w:hyperlink>
+      <w:r>
+        <w:t xml:space="preserve"> </w:t>
+      </w:r>
+      <w:r>
+        <w:t xml:space="preserve">(</w:t>
+      </w:r>
+      <w:hyperlink w:anchor="ref-deJong2011">
+        <w:r>
+          <w:rPr>
+            <w:rStyle w:val="Hyperlink"/>
+          </w:rPr>
+          <w:t xml:space="preserve">2011</w:t>
+        </w:r>
+      </w:hyperlink>
+      <w:r>
+        <w:t xml:space="preserve">)</w:t>
+      </w:r>
+      <w:r>
+        <w:t xml:space="preserve"> </w:t>
+      </w:r>
+      <w:r>
+        <w:t xml:space="preserve">on intrapreneurial behaviour. In this viewpoint intrapreneurial behaviour is defined</w:t>
+      </w:r>
+      <w:r>
+        <w:t xml:space="preserve"> </w:t>
+      </w:r>
+      <w:r>
+        <w:t xml:space="preserve">“</w:t>
+      </w:r>
+      <w:r>
+        <w:t xml:space="preserve">as the identification and exploitation of opportunities by individual workers that (also) advance the organisation</w:t>
+      </w:r>
+      <w:r>
+        <w:t xml:space="preserve">”</w:t>
+      </w:r>
+      <w:r>
+        <w:t xml:space="preserve">.</w:t>
+      </w:r>
+    </w:p>
+    <w:bookmarkEnd w:id="28"/>
+    <w:bookmarkStart w:id="31" w:name="the-role-of-autonomy"/>
     <w:p>
       <w:pPr>
         <w:pStyle w:val="Heading2"/>
       </w:pPr>
       <w:r>
-        <w:t xml:space="preserve">2.1 What is intrapreneurship &amp; intrapreneurial behaviour?</w:t>
+        <w:t xml:space="preserve">2.2 The role of autonomy</w:t>
       </w:r>
     </w:p>
     <w:p>
@@ -1297,33 +1755,2886 @@
         <w:pStyle w:val="FirstParagraph"/>
       </w:pPr>
       <w:r>
+        <w:t xml:space="preserve">Labour market conditions are changing. Rapid technological progress, increased employee tenure, a rise in high-skilled job, and request for more flexibility all indicate an increased need for autonomy</w:t>
+      </w:r>
+      <w:r>
+        <w:t xml:space="preserve"> </w:t>
+      </w:r>
+      <w:r>
+        <w:t xml:space="preserve">(</w:t>
+      </w:r>
+      <w:hyperlink w:anchor="ref-stiglbauer2018">
+        <w:r>
+          <w:rPr>
+            <w:rStyle w:val="Hyperlink"/>
+          </w:rPr>
+          <w:t xml:space="preserve">Stiglbauer &amp; Kovacs, 2018</w:t>
+        </w:r>
+      </w:hyperlink>
+      <w:r>
+        <w:t xml:space="preserve">)</w:t>
+      </w:r>
+      <w:r>
+        <w:t xml:space="preserve">. Companies are advised to grant employees a greater span of control in order to leverage digital technologies and employee’s expertise</w:t>
+      </w:r>
+      <w:r>
+        <w:t xml:space="preserve"> </w:t>
+      </w:r>
+      <w:r>
+        <w:t xml:space="preserve">(</w:t>
+      </w:r>
+      <w:hyperlink w:anchor="ref-mueckeHowDoesJob2019">
+        <w:r>
+          <w:rPr>
+            <w:rStyle w:val="Hyperlink"/>
+          </w:rPr>
+          <w:t xml:space="preserve">Muecke &amp; Iseke, 2019</w:t>
+        </w:r>
+      </w:hyperlink>
+      <w:r>
+        <w:t xml:space="preserve">)</w:t>
+      </w:r>
+      <w:r>
+        <w:t xml:space="preserve">. With autonomy becoming a more prominent work characteristic further investigation of its relationship with intrapreneurial behaviour can be of value.</w:t>
+      </w:r>
+    </w:p>
+    <w:p>
+      <w:pPr>
+        <w:pStyle w:val="BodyText"/>
+      </w:pPr>
+      <w:r>
+        <w:t xml:space="preserve">Autonomy is an influencing factor for intrapreneurial behaviour</w:t>
+      </w:r>
+      <w:r>
+        <w:t xml:space="preserve"> </w:t>
+      </w:r>
+      <w:r>
+        <w:t xml:space="preserve">(</w:t>
+      </w:r>
+      <w:hyperlink w:anchor="ref-neessen2019">
+        <w:r>
+          <w:rPr>
+            <w:rStyle w:val="Hyperlink"/>
+          </w:rPr>
+          <w:t xml:space="preserve">Neessen et al., 2019</w:t>
+        </w:r>
+      </w:hyperlink>
+      <w:r>
+        <w:t xml:space="preserve">)</w:t>
+      </w:r>
+      <w:r>
+        <w:t xml:space="preserve">. Giving employees the freedom to design its own work and make decisions results into more intrapreneurial activities and higher levels of self-efficacy</w:t>
+      </w:r>
+      <w:r>
+        <w:t xml:space="preserve"> </w:t>
+      </w:r>
+      <w:r>
+        <w:t xml:space="preserve">(</w:t>
+      </w:r>
+      <w:hyperlink w:anchor="ref-neessen2019">
+        <w:r>
+          <w:rPr>
+            <w:rStyle w:val="Hyperlink"/>
+          </w:rPr>
+          <w:t xml:space="preserve">Neessen et al., 2019</w:t>
+        </w:r>
+      </w:hyperlink>
+      <w:r>
+        <w:t xml:space="preserve">)</w:t>
+      </w:r>
+      <w:r>
+        <w:t xml:space="preserve">. On that same note</w:t>
+      </w:r>
+      <w:r>
+        <w:t xml:space="preserve"> </w:t>
+      </w:r>
+      <w:hyperlink w:anchor="ref-deJong2015">
+        <w:r>
+          <w:rPr>
+            <w:rStyle w:val="Hyperlink"/>
+          </w:rPr>
+          <w:t xml:space="preserve">de Jong et al.</w:t>
+        </w:r>
+      </w:hyperlink>
+      <w:r>
+        <w:t xml:space="preserve"> </w:t>
+      </w:r>
+      <w:r>
+        <w:t xml:space="preserve">(</w:t>
+      </w:r>
+      <w:hyperlink w:anchor="ref-deJong2015">
+        <w:r>
+          <w:rPr>
+            <w:rStyle w:val="Hyperlink"/>
+          </w:rPr>
+          <w:t xml:space="preserve">2015</w:t>
+        </w:r>
+      </w:hyperlink>
+      <w:r>
+        <w:t xml:space="preserve">)</w:t>
+      </w:r>
+      <w:r>
+        <w:t xml:space="preserve"> </w:t>
+      </w:r>
+      <w:r>
+        <w:t xml:space="preserve">found that job autonomy leads to higher levels of intrapreneurial behaviour, especially on its innovation and proactivity dimensions.</w:t>
+      </w:r>
+    </w:p>
+    <w:p>
+      <w:pPr>
+        <w:pStyle w:val="BodyText"/>
+      </w:pPr>
+      <w:r>
+        <w:t xml:space="preserve">However,</w:t>
+      </w:r>
+      <w:r>
+        <w:t xml:space="preserve"> </w:t>
+      </w:r>
+      <w:hyperlink w:anchor="ref-gerards2021">
+        <w:r>
+          <w:rPr>
+            <w:rStyle w:val="Hyperlink"/>
+          </w:rPr>
+          <w:t xml:space="preserve">Gerards et al.</w:t>
+        </w:r>
+      </w:hyperlink>
+      <w:r>
+        <w:t xml:space="preserve"> </w:t>
+      </w:r>
+      <w:r>
+        <w:t xml:space="preserve">(</w:t>
+      </w:r>
+      <w:hyperlink w:anchor="ref-gerards2021">
+        <w:r>
+          <w:rPr>
+            <w:rStyle w:val="Hyperlink"/>
+          </w:rPr>
+          <w:t xml:space="preserve">2021</w:t>
+        </w:r>
+      </w:hyperlink>
+      <w:r>
+        <w:t xml:space="preserve">)</w:t>
+      </w:r>
+      <w:r>
+        <w:t xml:space="preserve"> </w:t>
+      </w:r>
+      <w:r>
+        <w:t xml:space="preserve">states that the positive relation between autonomy and intrapreneurial behaviour is ambiguous. One stream state that autonomy has shown to influence intrapreneurial behaviour thru the mediating effect of a transformational leadership style</w:t>
+      </w:r>
+      <w:r>
+        <w:t xml:space="preserve"> </w:t>
+      </w:r>
+      <w:r>
+        <w:t xml:space="preserve">(</w:t>
+      </w:r>
+      <w:hyperlink w:anchor="ref-gerards2021">
+        <w:r>
+          <w:rPr>
+            <w:rStyle w:val="Hyperlink"/>
+          </w:rPr>
+          <w:t xml:space="preserve">Gerards et al., 2021</w:t>
+        </w:r>
+      </w:hyperlink>
+      <w:r>
+        <w:t xml:space="preserve">)</w:t>
+      </w:r>
+      <w:r>
+        <w:t xml:space="preserve">. Another stream states that employees will be reluctant to show initiative when organisations and leaders emphasise efficiency and flawlessness, even when given autonomy</w:t>
+      </w:r>
+      <w:r>
+        <w:t xml:space="preserve"> </w:t>
+      </w:r>
+      <w:r>
+        <w:t xml:space="preserve">(</w:t>
+      </w:r>
+      <w:hyperlink w:anchor="ref-jung2003">
+        <w:r>
+          <w:rPr>
+            <w:rStyle w:val="Hyperlink"/>
+          </w:rPr>
+          <w:t xml:space="preserve">Jung et al., 2003</w:t>
+        </w:r>
+      </w:hyperlink>
+      <w:r>
+        <w:t xml:space="preserve">;</w:t>
+      </w:r>
+      <w:r>
+        <w:t xml:space="preserve"> </w:t>
+      </w:r>
+      <w:hyperlink w:anchor="ref-yukl2001">
+        <w:r>
+          <w:rPr>
+            <w:rStyle w:val="Hyperlink"/>
+          </w:rPr>
+          <w:t xml:space="preserve">Yukl, 2001</w:t>
+        </w:r>
+      </w:hyperlink>
+      <w:r>
+        <w:t xml:space="preserve">)</w:t>
+      </w:r>
+      <w:r>
+        <w:t xml:space="preserve">. Additionally, both autonomy and innovative behaviour have shown meaningful variability on daily basis</w:t>
+      </w:r>
+      <w:r>
+        <w:t xml:space="preserve"> </w:t>
+      </w:r>
+      <w:r>
+        <w:t xml:space="preserve">(</w:t>
+      </w:r>
+      <w:hyperlink w:anchor="ref-zacher2014">
+        <w:r>
+          <w:rPr>
+            <w:rStyle w:val="Hyperlink"/>
+          </w:rPr>
+          <w:t xml:space="preserve">Zacher &amp; Wilden, 2014</w:t>
+        </w:r>
+      </w:hyperlink>
+      <w:r>
+        <w:t xml:space="preserve">)</w:t>
+      </w:r>
+      <w:r>
+        <w:t xml:space="preserve">. On days of perceived high autonomy employees are more likely to generate novel ideas, proactively tackle work-related problems and be more inclined to innovate</w:t>
+      </w:r>
+      <w:r>
+        <w:t xml:space="preserve"> </w:t>
+      </w:r>
+      <w:r>
+        <w:t xml:space="preserve">(</w:t>
+      </w:r>
+      <w:hyperlink w:anchor="ref-ohly2009">
+        <w:r>
+          <w:rPr>
+            <w:rStyle w:val="Hyperlink"/>
+          </w:rPr>
+          <w:t xml:space="preserve">Ohly &amp; Fritz, 2010</w:t>
+        </w:r>
+      </w:hyperlink>
+      <w:r>
+        <w:t xml:space="preserve">;</w:t>
+      </w:r>
+      <w:r>
+        <w:t xml:space="preserve"> </w:t>
+      </w:r>
+      <w:hyperlink w:anchor="ref-orth2017">
+        <w:r>
+          <w:rPr>
+            <w:rStyle w:val="Hyperlink"/>
+          </w:rPr>
+          <w:t xml:space="preserve">Orth &amp; Volmer, 2017</w:t>
+        </w:r>
+      </w:hyperlink>
+      <w:r>
+        <w:t xml:space="preserve">)</w:t>
+      </w:r>
+      <w:r>
+        <w:t xml:space="preserve">.</w:t>
+      </w:r>
+    </w:p>
+    <w:p>
+      <w:pPr>
+        <w:pStyle w:val="BodyText"/>
+      </w:pPr>
+      <w:r>
+        <w:t xml:space="preserve">Much of the existing literature research autonomy from the provisioning aspect of an organisation</w:t>
+      </w:r>
+      <w:r>
+        <w:t xml:space="preserve"> </w:t>
+      </w:r>
+      <w:r>
+        <w:t xml:space="preserve">(e.g.</w:t>
+      </w:r>
+      <w:r>
+        <w:t xml:space="preserve"> </w:t>
+      </w:r>
+      <w:hyperlink w:anchor="ref-deJong2015">
+        <w:r>
+          <w:rPr>
+            <w:rStyle w:val="Hyperlink"/>
+          </w:rPr>
+          <w:t xml:space="preserve">de Jong et al., 2015</w:t>
+        </w:r>
+      </w:hyperlink>
+      <w:r>
+        <w:t xml:space="preserve">)</w:t>
+      </w:r>
+      <w:r>
+        <w:t xml:space="preserve">. These studies see the relation between autonomy and intrapreneurial behaviour thru the lens of job design</w:t>
+      </w:r>
+      <w:r>
+        <w:t xml:space="preserve"> </w:t>
+      </w:r>
+      <w:r>
+        <w:t xml:space="preserve">(see</w:t>
+      </w:r>
+      <w:r>
+        <w:t xml:space="preserve"> </w:t>
+      </w:r>
+      <w:hyperlink w:anchor="ref-deJong2015">
+        <w:r>
+          <w:rPr>
+            <w:rStyle w:val="Hyperlink"/>
+          </w:rPr>
+          <w:t xml:space="preserve">de Jong et al., 2015</w:t>
+        </w:r>
+      </w:hyperlink>
+      <w:r>
+        <w:t xml:space="preserve">;</w:t>
+      </w:r>
+      <w:r>
+        <w:t xml:space="preserve"> </w:t>
+      </w:r>
+      <w:hyperlink w:anchor="ref-gawke2019">
+        <w:r>
+          <w:rPr>
+            <w:rStyle w:val="Hyperlink"/>
+          </w:rPr>
+          <w:t xml:space="preserve">Gawke et al., 2019</w:t>
+        </w:r>
+      </w:hyperlink>
+      <w:r>
+        <w:t xml:space="preserve">;</w:t>
+      </w:r>
+      <w:r>
+        <w:t xml:space="preserve"> </w:t>
+      </w:r>
+      <w:hyperlink w:anchor="ref-rigtering2013">
+        <w:r>
+          <w:rPr>
+            <w:rStyle w:val="Hyperlink"/>
+          </w:rPr>
+          <w:t xml:space="preserve">Rigtering &amp; Weitzel, 2013</w:t>
+        </w:r>
+      </w:hyperlink>
+      <w:r>
+        <w:t xml:space="preserve">)</w:t>
+      </w:r>
+      <w:r>
+        <w:t xml:space="preserve">. Although an organisation offers autonomy, whether the autonomy will be used will depend per individual. How individuals respond on high levels of autonomy strongly depend upon individual and/or contextual characteristics</w:t>
+      </w:r>
+      <w:r>
+        <w:t xml:space="preserve"> </w:t>
+      </w:r>
+      <w:r>
+        <w:t xml:space="preserve">(</w:t>
+      </w:r>
+      <w:hyperlink w:anchor="ref-stiglbauer2018">
+        <w:r>
+          <w:rPr>
+            <w:rStyle w:val="Hyperlink"/>
+          </w:rPr>
+          <w:t xml:space="preserve">Stiglbauer &amp; Kovacs, 2018</w:t>
+        </w:r>
+      </w:hyperlink>
+      <w:r>
+        <w:t xml:space="preserve">)</w:t>
+      </w:r>
+      <w:r>
+        <w:t xml:space="preserve">.</w:t>
+      </w:r>
+      <w:r>
+        <w:t xml:space="preserve"> </w:t>
+      </w:r>
+      <w:hyperlink w:anchor="ref-jong2021">
+        <w:r>
+          <w:rPr>
+            <w:rStyle w:val="Hyperlink"/>
+          </w:rPr>
+          <w:t xml:space="preserve">Jong &amp; Ford</w:t>
+        </w:r>
+      </w:hyperlink>
+      <w:r>
+        <w:t xml:space="preserve"> </w:t>
+      </w:r>
+      <w:r>
+        <w:t xml:space="preserve">(</w:t>
+      </w:r>
+      <w:hyperlink w:anchor="ref-jong2021">
+        <w:r>
+          <w:rPr>
+            <w:rStyle w:val="Hyperlink"/>
+          </w:rPr>
+          <w:t xml:space="preserve">2021</w:t>
+        </w:r>
+      </w:hyperlink>
+      <w:r>
+        <w:t xml:space="preserve">)</w:t>
+      </w:r>
+      <w:r>
+        <w:t xml:space="preserve"> </w:t>
+      </w:r>
+      <w:r>
+        <w:t xml:space="preserve">argues that it is critical to not only examine job autonomy on its own, but to examine the congruence between autonomy and preference for autonomy. The person-environment theory offers a perspective to research this congruence. Seen in simple terms, the needs and supplies of autonomy can be either a fit or a misfit.</w:t>
+      </w:r>
+    </w:p>
+    <w:p>
+      <w:pPr>
+        <w:pStyle w:val="BodyText"/>
+      </w:pPr>
+      <w:r>
+        <w:t xml:space="preserve">Not all individuals will display the same behaviour, even when they are in the same environment. To find possible reasons for this difference a popular theory is Person-Environment fit theory.</w:t>
+      </w:r>
+      <w:r>
+        <w:t xml:space="preserve"> </w:t>
+      </w:r>
+      <w:r>
         <w:t xml:space="preserve">“</w:t>
       </w:r>
       <w:r>
-        <w:t xml:space="preserve">Intrapreneurship is a process whereby employee(s) recognise and exploit opportunities by being innovative, proactive and by taking risks, in order for the organisation to create new products, processes and services, initiate self-renewal or venture new businesses to enhance the competitiveness and performance of the organisation</w:t>
-      </w:r>
-      <w:r>
-        <w:t xml:space="preserve"> </w:t>
-      </w:r>
-      <w:r>
-        <w:t xml:space="preserve">(</w:t>
+        <w:t xml:space="preserve">Person-Environment fit is generally defined as the compatibility between individuals and their environment</w:t>
+      </w:r>
+      <w:r>
+        <w:t xml:space="preserve"> </w:t>
+      </w:r>
+      <w:r>
+        <w:t xml:space="preserve">(</w:t>
+      </w:r>
+      <w:hyperlink w:anchor="ref-vanVianen2018">
+        <w:r>
+          <w:rPr>
+            <w:rStyle w:val="Hyperlink"/>
+          </w:rPr>
+          <w:t xml:space="preserve">van Vianen, 2018</w:t>
+        </w:r>
+      </w:hyperlink>
+      <w:r>
+        <w:t xml:space="preserve">)</w:t>
+      </w:r>
+      <w:r>
+        <w:t xml:space="preserve">”</w:t>
+      </w:r>
+      <w:r>
+        <w:t xml:space="preserve">. The theory suggests that the attitudes, behaviours, and other outcomes, do not result from the person or environment separately, but rather from the relationship between the two</w:t>
+      </w:r>
+      <w:r>
+        <w:t xml:space="preserve"> </w:t>
+      </w:r>
+      <w:r>
+        <w:t xml:space="preserve">(</w:t>
+      </w:r>
+      <w:hyperlink w:anchor="ref-jong2021">
+        <w:r>
+          <w:rPr>
+            <w:rStyle w:val="Hyperlink"/>
+          </w:rPr>
+          <w:t xml:space="preserve">Jong &amp; Ford, 2021</w:t>
+        </w:r>
+      </w:hyperlink>
+      <w:r>
+        <w:t xml:space="preserve">)</w:t>
+      </w:r>
+      <w:r>
+        <w:t xml:space="preserve">. Meaning, if the characteristics of an individual are aligned with those of the environment, it will lead to a certain outcome in behaviour. Person-Environment fit theory examines how job attitudes are explained by the fit between individuals and their work situation</w:t>
+      </w:r>
+      <w:r>
+        <w:t xml:space="preserve"> </w:t>
+      </w:r>
+      <w:r>
+        <w:t xml:space="preserve">(</w:t>
+      </w:r>
+      <w:hyperlink w:anchor="ref-jong2021">
+        <w:r>
+          <w:rPr>
+            <w:rStyle w:val="Hyperlink"/>
+          </w:rPr>
+          <w:t xml:space="preserve">Jong &amp; Ford, 2021</w:t>
+        </w:r>
+      </w:hyperlink>
+      <w:r>
+        <w:t xml:space="preserve">)</w:t>
+      </w:r>
+      <w:r>
+        <w:t xml:space="preserve">.</w:t>
+      </w:r>
+    </w:p>
+    <w:p>
+      <w:pPr>
+        <w:pStyle w:val="BodyText"/>
+      </w:pPr>
+      <w:r>
+        <w:t xml:space="preserve">Key assumption of Person-Environment fit theory is that people have an innate need to fit with their environments</w:t>
+      </w:r>
+      <w:r>
+        <w:t xml:space="preserve"> </w:t>
+      </w:r>
+      <w:r>
+        <w:t xml:space="preserve">(</w:t>
+      </w:r>
+      <w:hyperlink w:anchor="ref-vanVianen2018">
+        <w:r>
+          <w:rPr>
+            <w:rStyle w:val="Hyperlink"/>
+          </w:rPr>
+          <w:t xml:space="preserve">van Vianen, 2018</w:t>
+        </w:r>
+      </w:hyperlink>
+      <w:r>
+        <w:t xml:space="preserve">)</w:t>
+      </w:r>
+      <w:r>
+        <w:t xml:space="preserve">. Having a fit allows individuals to better understand the behaviours of others and facilitates interpersonal interactions. They compare themselves with other people in their social environment</w:t>
+      </w:r>
+      <w:r>
+        <w:t xml:space="preserve"> </w:t>
+      </w:r>
+      <w:r>
+        <w:t xml:space="preserve">(</w:t>
+      </w:r>
+      <w:hyperlink w:anchor="ref-vanVianen2018">
+        <w:r>
+          <w:rPr>
+            <w:rStyle w:val="Hyperlink"/>
+          </w:rPr>
+          <w:t xml:space="preserve">van Vianen, 2018</w:t>
+        </w:r>
+      </w:hyperlink>
+      <w:r>
+        <w:t xml:space="preserve">)</w:t>
+      </w:r>
+      <w:r>
+        <w:t xml:space="preserve">. Perfect fit, however, is a rare circumstance. People make suboptimal choices, and individuals and their environments change over time</w:t>
+      </w:r>
+      <w:r>
+        <w:t xml:space="preserve"> </w:t>
+      </w:r>
+      <w:r>
+        <w:t xml:space="preserve">(</w:t>
+      </w:r>
+      <w:hyperlink w:anchor="ref-vanVianen2018">
+        <w:r>
+          <w:rPr>
+            <w:rStyle w:val="Hyperlink"/>
+          </w:rPr>
+          <w:t xml:space="preserve">van Vianen, 2018</w:t>
+        </w:r>
+      </w:hyperlink>
+      <w:r>
+        <w:t xml:space="preserve">)</w:t>
+      </w:r>
+      <w:r>
+        <w:t xml:space="preserve">. A dominant model in current person-environment fit theory is the attraction-selection-attrition (ASA) model from</w:t>
+      </w:r>
+      <w:r>
+        <w:t xml:space="preserve"> </w:t>
+      </w:r>
+      <w:hyperlink w:anchor="ref-schneider1987">
+        <w:r>
+          <w:rPr>
+            <w:rStyle w:val="Hyperlink"/>
+          </w:rPr>
+          <w:t xml:space="preserve">Schneider</w:t>
+        </w:r>
+      </w:hyperlink>
+      <w:r>
+        <w:t xml:space="preserve"> </w:t>
+      </w:r>
+      <w:r>
+        <w:t xml:space="preserve">(</w:t>
+      </w:r>
+      <w:hyperlink w:anchor="ref-schneider1987">
+        <w:r>
+          <w:rPr>
+            <w:rStyle w:val="Hyperlink"/>
+          </w:rPr>
+          <w:t xml:space="preserve">1987</w:t>
+        </w:r>
+      </w:hyperlink>
+      <w:r>
+        <w:t xml:space="preserve">;</w:t>
+      </w:r>
+      <w:r>
+        <w:t xml:space="preserve"> </w:t>
+      </w:r>
+      <w:hyperlink w:anchor="ref-simmering2003">
+        <w:r>
+          <w:rPr>
+            <w:rStyle w:val="Hyperlink"/>
+          </w:rPr>
+          <w:t xml:space="preserve">Simmering et al., 2003</w:t>
+        </w:r>
+      </w:hyperlink>
+      <w:r>
+        <w:t xml:space="preserve">)</w:t>
+      </w:r>
+      <w:r>
+        <w:t xml:space="preserve">. This model posits that employees are attracted to organisations that provide a high level of fit, are selected by organisations that recognise this fit, and leave the organisation when misfit occurs. This deemphasises the possibility that individuals might change themselves rather than leaving the organisation</w:t>
+      </w:r>
+      <w:r>
+        <w:t xml:space="preserve"> </w:t>
+      </w:r>
+      <w:r>
+        <w:t xml:space="preserve">(</w:t>
+      </w:r>
+      <w:hyperlink w:anchor="ref-simmering2003">
+        <w:r>
+          <w:rPr>
+            <w:rStyle w:val="Hyperlink"/>
+          </w:rPr>
+          <w:t xml:space="preserve">Simmering et al., 2003</w:t>
+        </w:r>
+      </w:hyperlink>
+      <w:r>
+        <w:t xml:space="preserve">)</w:t>
+      </w:r>
+      <w:r>
+        <w:t xml:space="preserve">. Although individuals and organisations might strive for fit during attraction and selection, researching misfits might provide organisations with more tangible advise and insights to change their selection strategies, or to help new hires to adopt to their situation.</w:t>
+      </w:r>
+    </w:p>
+    <w:p>
+      <w:pPr>
+        <w:pStyle w:val="BodyText"/>
+      </w:pPr>
+      <w:r>
+        <w:t xml:space="preserve">To answer the main hypothesis in this research the fit concept of needs-supplies is chosen. Needs-supplies fit displays the alignment of the employee’s needs, desires, or preferences and the supply provided by the job they perform</w:t>
+      </w:r>
+      <w:r>
+        <w:t xml:space="preserve"> </w:t>
+      </w:r>
+      <w:r>
+        <w:t xml:space="preserve">(</w:t>
+      </w:r>
+      <w:hyperlink w:anchor="ref-kristof2005">
+        <w:r>
+          <w:rPr>
+            <w:rStyle w:val="Hyperlink"/>
+          </w:rPr>
+          <w:t xml:space="preserve">Kristof-Brown et al., 2005</w:t>
+        </w:r>
+      </w:hyperlink>
+      <w:r>
+        <w:t xml:space="preserve">)</w:t>
+      </w:r>
+      <w:r>
+        <w:t xml:space="preserve"> </w:t>
+      </w:r>
+      <w:r>
+        <w:t xml:space="preserve">The reason for this is twofold: 1) autonomy is typically researched in the context of person-job fit</w:t>
+      </w:r>
+      <w:r>
+        <w:t xml:space="preserve"> </w:t>
+      </w:r>
+      <w:r>
+        <w:t xml:space="preserve">(</w:t>
+      </w:r>
+      <w:hyperlink w:anchor="ref-vanVianen2018">
+        <w:r>
+          <w:rPr>
+            <w:rStyle w:val="Hyperlink"/>
+          </w:rPr>
+          <w:t xml:space="preserve">van Vianen, 2018</w:t>
+        </w:r>
+      </w:hyperlink>
+      <w:r>
+        <w:t xml:space="preserve">)</w:t>
+      </w:r>
+      <w:r>
+        <w:t xml:space="preserve">, and 2) needs-supplies fit has the greatest impact on job attitudes</w:t>
+      </w:r>
+      <w:r>
+        <w:t xml:space="preserve"> </w:t>
+      </w:r>
+      <w:r>
+        <w:t xml:space="preserve">(</w:t>
+      </w:r>
+      <w:hyperlink w:anchor="ref-kristof2005">
+        <w:r>
+          <w:rPr>
+            <w:rStyle w:val="Hyperlink"/>
+          </w:rPr>
+          <w:t xml:space="preserve">Kristof-Brown et al., 2005</w:t>
+        </w:r>
+      </w:hyperlink>
+      <w:r>
+        <w:t xml:space="preserve">)</w:t>
+      </w:r>
+      <w:r>
+        <w:t xml:space="preserve">. Regarding the effects of (mis)fit two opposing views are prevalent. The affective-consistency based view states that a needs-supplies fit gives rise to positive attitudes, which in turn acts as motivators</w:t>
+      </w:r>
+      <w:r>
+        <w:t xml:space="preserve"> </w:t>
+      </w:r>
+      <w:r>
+        <w:t xml:space="preserve">(</w:t>
+      </w:r>
+      <w:hyperlink w:anchor="ref-yu2016">
+        <w:r>
+          <w:rPr>
+            <w:rStyle w:val="Hyperlink"/>
+          </w:rPr>
+          <w:t xml:space="preserve">Yu &amp; Davis, 2016</w:t>
+        </w:r>
+      </w:hyperlink>
+      <w:r>
+        <w:t xml:space="preserve">)</w:t>
+      </w:r>
+      <w:r>
+        <w:t xml:space="preserve">. The view of self-regulation holds an opposite perspective. Within this view the core principle of cybernetics is followed that a negative feedback loop is required to get in motion</w:t>
+      </w:r>
+      <w:r>
+        <w:t xml:space="preserve"> </w:t>
+      </w:r>
+      <w:r>
+        <w:t xml:space="preserve">(</w:t>
+      </w:r>
+      <w:hyperlink w:anchor="ref-edwards1992">
+        <w:r>
+          <w:rPr>
+            <w:rStyle w:val="Hyperlink"/>
+          </w:rPr>
+          <w:t xml:space="preserve">Edwards, 1992</w:t>
+        </w:r>
+      </w:hyperlink>
+      <w:r>
+        <w:t xml:space="preserve">)</w:t>
+      </w:r>
+      <w:r>
+        <w:t xml:space="preserve">. In other words, there must be a misfit in order to engage in certain behaviour. Research of</w:t>
+      </w:r>
+      <w:r>
+        <w:t xml:space="preserve"> </w:t>
+      </w:r>
+      <w:hyperlink w:anchor="ref-yu2016">
+        <w:r>
+          <w:rPr>
+            <w:rStyle w:val="Hyperlink"/>
+          </w:rPr>
+          <w:t xml:space="preserve">Yu &amp; Davis</w:t>
+        </w:r>
+      </w:hyperlink>
+      <w:r>
+        <w:t xml:space="preserve"> </w:t>
+      </w:r>
+      <w:r>
+        <w:t xml:space="preserve">(</w:t>
+      </w:r>
+      <w:hyperlink w:anchor="ref-yu2016">
+        <w:r>
+          <w:rPr>
+            <w:rStyle w:val="Hyperlink"/>
+          </w:rPr>
+          <w:t xml:space="preserve">2016</w:t>
+        </w:r>
+      </w:hyperlink>
+      <w:r>
+        <w:t xml:space="preserve">)</w:t>
+      </w:r>
+      <w:r>
+        <w:t xml:space="preserve"> </w:t>
+      </w:r>
+      <w:r>
+        <w:t xml:space="preserve">shows that a misfit of autonomy yields proactive behaviour at an individual, supporting the self-regulatory view.</w:t>
+      </w:r>
+    </w:p>
+    <w:bookmarkStart w:id="29" w:name="the-affective-consistency-based-view"/>
+    <w:p>
+      <w:pPr>
+        <w:pStyle w:val="Heading3"/>
+      </w:pPr>
+      <w:r>
+        <w:t xml:space="preserve">2.2.1 The affective-consistency based view</w:t>
+      </w:r>
+    </w:p>
+    <w:p>
+      <w:pPr>
+        <w:pStyle w:val="FirstParagraph"/>
+      </w:pPr>
+      <w:r>
+        <w:t xml:space="preserve">Prevalent idea in the affective-consistency based view is that a needs-supplies fit is required to be motivated</w:t>
+      </w:r>
+      <w:r>
+        <w:t xml:space="preserve"> </w:t>
+      </w:r>
+      <w:r>
+        <w:t xml:space="preserve">(</w:t>
+      </w:r>
+      <w:hyperlink w:anchor="ref-yu2016">
+        <w:r>
+          <w:rPr>
+            <w:rStyle w:val="Hyperlink"/>
+          </w:rPr>
+          <w:t xml:space="preserve">Yu &amp; Davis, 2016</w:t>
+        </w:r>
+      </w:hyperlink>
+      <w:r>
+        <w:t xml:space="preserve">)</w:t>
+      </w:r>
+      <w:r>
+        <w:t xml:space="preserve">. The view posits that individual experiences of positive work-based emotions, will lead to a person-environment fit. The positive experience leads individuals to adjust or perceive that aspect so that a person-environment fit exists. Likewise, negative emotions would lead a person to be inclined that a misfit exists</w:t>
+      </w:r>
+      <w:r>
+        <w:t xml:space="preserve"> </w:t>
+      </w:r>
+      <w:r>
+        <w:t xml:space="preserve">(</w:t>
+      </w:r>
+      <w:hyperlink w:anchor="ref-yu2009">
+        <w:r>
+          <w:rPr>
+            <w:rStyle w:val="Hyperlink"/>
+          </w:rPr>
+          <w:t xml:space="preserve">Yu, 2009</w:t>
+        </w:r>
+      </w:hyperlink>
+      <w:r>
+        <w:t xml:space="preserve">)</w:t>
+      </w:r>
+      <w:r>
+        <w:t xml:space="preserve">. A fit would be perceived when an individual has been given the amount of autonomy that fits their individual needs. The effect of perceiving this fit will positively influence the motivation of the individual. When an individual would like to have more or less autonomy than what’s been given, a misfit is perceived. The misfit would negatively influence the motivation of the individual.</w:t>
+      </w:r>
+    </w:p>
+    <w:p>
+      <w:pPr>
+        <w:pStyle w:val="BodyText"/>
+      </w:pPr>
+      <w:r>
+        <w:t xml:space="preserve">Many studies have implicitly or explicitly researched this affective-consistency based view. A fit between the autonomy needs and supplies can be viewed from the existing literature that treats autonomy from a job design perspective. Although the person-environment fit is not directly used in this existing research, it does display an underlying assumption that providing autonomy will lead to positive work experiences and as such enhance the perceived fit.</w:t>
+      </w:r>
+    </w:p>
+    <w:p>
+      <w:pPr>
+        <w:pStyle w:val="BodyText"/>
+      </w:pPr>
+      <w:hyperlink w:anchor="ref-deJong2015">
+        <w:r>
+          <w:rPr>
+            <w:rStyle w:val="Hyperlink"/>
+          </w:rPr>
+          <w:t xml:space="preserve">de Jong et al.</w:t>
+        </w:r>
+      </w:hyperlink>
+      <w:r>
+        <w:t xml:space="preserve"> </w:t>
+      </w:r>
+      <w:r>
+        <w:t xml:space="preserve">(</w:t>
+      </w:r>
+      <w:hyperlink w:anchor="ref-deJong2015">
+        <w:r>
+          <w:rPr>
+            <w:rStyle w:val="Hyperlink"/>
+          </w:rPr>
+          <w:t xml:space="preserve">2015</w:t>
+        </w:r>
+      </w:hyperlink>
+      <w:r>
+        <w:t xml:space="preserve">)</w:t>
+      </w:r>
+      <w:r>
+        <w:t xml:space="preserve"> </w:t>
+      </w:r>
+      <w:r>
+        <w:t xml:space="preserve">found that job autonomy was directly related to the intrapreneurial dimensions of innovativeness and proactiveness. Job autonomy in this research made a difference towards intrapreneurial behaviour. Job performance is also affected by job autonomy.</w:t>
+      </w:r>
+      <w:r>
+        <w:t xml:space="preserve"> </w:t>
+      </w:r>
+      <w:hyperlink w:anchor="ref-mueckeHowDoesJob2019">
+        <w:r>
+          <w:rPr>
+            <w:rStyle w:val="Hyperlink"/>
+          </w:rPr>
+          <w:t xml:space="preserve">Muecke &amp; Iseke</w:t>
+        </w:r>
+      </w:hyperlink>
+      <w:r>
+        <w:t xml:space="preserve"> </w:t>
+      </w:r>
+      <w:r>
+        <w:t xml:space="preserve">(</w:t>
+      </w:r>
+      <w:hyperlink w:anchor="ref-mueckeHowDoesJob2019">
+        <w:r>
+          <w:rPr>
+            <w:rStyle w:val="Hyperlink"/>
+          </w:rPr>
+          <w:t xml:space="preserve">2019</w:t>
+        </w:r>
+      </w:hyperlink>
+      <w:r>
+        <w:t xml:space="preserve">)</w:t>
+      </w:r>
+      <w:r>
+        <w:t xml:space="preserve"> </w:t>
+      </w:r>
+      <w:r>
+        <w:t xml:space="preserve">found that job autonomy leads to better performance as it enhances work motivation and reduces mental strain. In conjunction with high-quality leader-member exchange, job autonomy strengthens the effect of this exchange on creative work. Summarising, job autonomy has been found to have positive outcomes on a variety of perspectives. Yet, underlying in all these positive outcomes is a fit between the autonomy needs and supplies. Meaning, if an individual need of autonomy fits the organisational supply, higher levels of intrapreneurial behaviour will be shown. Following the Person-Environment perspective fit will show a linear effect on its outcome. When both person and environment is low, the outcome variable will be low. High levels for person and environment will lead to high levels for the outcome variable. For example,</w:t>
+      </w:r>
+      <w:r>
+        <w:t xml:space="preserve"> </w:t>
+      </w:r>
+      <w:hyperlink w:anchor="ref-jong2021">
+        <w:r>
+          <w:rPr>
+            <w:rStyle w:val="Hyperlink"/>
+          </w:rPr>
+          <w:t xml:space="preserve">Jong &amp; Ford</w:t>
+        </w:r>
+      </w:hyperlink>
+      <w:r>
+        <w:t xml:space="preserve"> </w:t>
+      </w:r>
+      <w:r>
+        <w:t xml:space="preserve">(</w:t>
+      </w:r>
+      <w:hyperlink w:anchor="ref-jong2021">
+        <w:r>
+          <w:rPr>
+            <w:rStyle w:val="Hyperlink"/>
+          </w:rPr>
+          <w:t xml:space="preserve">2021</w:t>
+        </w:r>
+      </w:hyperlink>
+      <w:r>
+        <w:t xml:space="preserve">)</w:t>
+      </w:r>
+      <w:r>
+        <w:t xml:space="preserve"> </w:t>
+      </w:r>
+      <w:r>
+        <w:t xml:space="preserve">found that work outcomes were at their highest levels only when the need and supply of autonomy both were high.</w:t>
+      </w:r>
+    </w:p>
+    <w:p>
+      <w:pPr>
+        <w:pStyle w:val="BodyText"/>
+      </w:pPr>
+      <w:r>
+        <w:t xml:space="preserve">Nevertheless, the nature of this view discards the need for autonomy in contrast to the autonomy supplied by the organisation.</w:t>
+      </w:r>
+      <w:r>
+        <w:t xml:space="preserve"> </w:t>
+      </w:r>
+      <w:hyperlink w:anchor="ref-deJong2015">
+        <w:r>
+          <w:rPr>
+            <w:rStyle w:val="Hyperlink"/>
+          </w:rPr>
+          <w:t xml:space="preserve">de Jong et al.</w:t>
+        </w:r>
+      </w:hyperlink>
+      <w:r>
+        <w:t xml:space="preserve"> </w:t>
+      </w:r>
+      <w:r>
+        <w:t xml:space="preserve">(</w:t>
+      </w:r>
+      <w:hyperlink w:anchor="ref-deJong2015">
+        <w:r>
+          <w:rPr>
+            <w:rStyle w:val="Hyperlink"/>
+          </w:rPr>
+          <w:t xml:space="preserve">2015</w:t>
+        </w:r>
+      </w:hyperlink>
+      <w:r>
+        <w:t xml:space="preserve">)</w:t>
+      </w:r>
+      <w:r>
+        <w:t xml:space="preserve"> </w:t>
+      </w:r>
+      <w:r>
+        <w:t xml:space="preserve">for example, already mentioned the limitation that highly intrapreneurial employees may be the ones that obtain high-autonomy functions. This potentially skews it findings.</w:t>
+      </w:r>
+    </w:p>
+    <w:bookmarkEnd w:id="29"/>
+    <w:bookmarkStart w:id="30" w:name="the-self-regulatory-view"/>
+    <w:p>
+      <w:pPr>
+        <w:pStyle w:val="Heading3"/>
+      </w:pPr>
+      <w:r>
+        <w:t xml:space="preserve">2.2.2 The self-regulatory view</w:t>
+      </w:r>
+    </w:p>
+    <w:p>
+      <w:pPr>
+        <w:pStyle w:val="FirstParagraph"/>
+      </w:pPr>
+      <w:r>
+        <w:t xml:space="preserve">Core principle of the self-regulating view is its focus on a negative feedback loop. This loop is essential to minimise differences between aspects of the environment and relevant reference criteria of the individual</w:t>
+      </w:r>
+      <w:r>
+        <w:t xml:space="preserve"> </w:t>
+      </w:r>
+      <w:r>
+        <w:t xml:space="preserve">(</w:t>
+      </w:r>
+      <w:hyperlink w:anchor="ref-edwards1992">
+        <w:r>
+          <w:rPr>
+            <w:rStyle w:val="Hyperlink"/>
+          </w:rPr>
+          <w:t xml:space="preserve">Edwards, 1992</w:t>
+        </w:r>
+      </w:hyperlink>
+      <w:r>
+        <w:t xml:space="preserve">)</w:t>
+      </w:r>
+      <w:r>
+        <w:t xml:space="preserve">. The core premise is the realisation that an individual’s experience leads to a negative effect and consequently leads to an action or intervention to improve. An example provided by</w:t>
+      </w:r>
+      <w:r>
+        <w:t xml:space="preserve"> </w:t>
+      </w:r>
+      <w:hyperlink w:anchor="ref-edwards1992">
+        <w:r>
+          <w:rPr>
+            <w:rStyle w:val="Hyperlink"/>
+          </w:rPr>
+          <w:t xml:space="preserve">Edwards</w:t>
+        </w:r>
+      </w:hyperlink>
+      <w:r>
+        <w:t xml:space="preserve"> </w:t>
+      </w:r>
+      <w:r>
+        <w:t xml:space="preserve">(</w:t>
+      </w:r>
+      <w:hyperlink w:anchor="ref-edwards1992">
+        <w:r>
+          <w:rPr>
+            <w:rStyle w:val="Hyperlink"/>
+          </w:rPr>
+          <w:t xml:space="preserve">1992</w:t>
+        </w:r>
+      </w:hyperlink>
+      <w:r>
+        <w:t xml:space="preserve">)</w:t>
+      </w:r>
+      <w:r>
+        <w:t xml:space="preserve"> </w:t>
+      </w:r>
+      <w:r>
+        <w:t xml:space="preserve">argues that the experience of stress by an individual has a negative effect on well-being. This leads to negative feelings and kickstarts a coping behaviour to improve that well-being. Just like a thermostat recognising that the temperature is not on the desired level, it triggers the boiler to heat up and get the room to the desired temperature.</w:t>
+      </w:r>
+    </w:p>
+    <w:p>
+      <w:pPr>
+        <w:pStyle w:val="BodyText"/>
+      </w:pPr>
+      <w:r>
+        <w:t xml:space="preserve">Following the self-regulatory view, a perceived misfit of autonomy is required to get individuals in motion. Likewise,</w:t>
+      </w:r>
+      <w:r>
+        <w:t xml:space="preserve"> </w:t>
+      </w:r>
+      <w:hyperlink w:anchor="ref-vanVianen2018">
+        <w:r>
+          <w:rPr>
+            <w:rStyle w:val="Hyperlink"/>
+          </w:rPr>
+          <w:t xml:space="preserve">van Vianen</w:t>
+        </w:r>
+      </w:hyperlink>
+      <w:r>
+        <w:t xml:space="preserve"> </w:t>
+      </w:r>
+      <w:r>
+        <w:t xml:space="preserve">(</w:t>
+      </w:r>
+      <w:hyperlink w:anchor="ref-vanVianen2018">
+        <w:r>
+          <w:rPr>
+            <w:rStyle w:val="Hyperlink"/>
+          </w:rPr>
+          <w:t xml:space="preserve">2018</w:t>
+        </w:r>
+      </w:hyperlink>
+      <w:r>
+        <w:t xml:space="preserve">)</w:t>
+      </w:r>
+      <w:r>
+        <w:t xml:space="preserve"> </w:t>
+      </w:r>
+      <w:r>
+        <w:t xml:space="preserve">states that experiencing misfit as an individual will lead to adaptation. Depending on the misfit perception, opportunities to repair the misfit, environmental and individual mitigating factors might motivate individuals to leave the job or adapt to the situation</w:t>
+      </w:r>
+      <w:r>
+        <w:t xml:space="preserve"> </w:t>
+      </w:r>
+      <w:r>
+        <w:t xml:space="preserve">(</w:t>
+      </w:r>
+      <w:hyperlink w:anchor="ref-vanVianen2018">
+        <w:r>
+          <w:rPr>
+            <w:rStyle w:val="Hyperlink"/>
+          </w:rPr>
+          <w:t xml:space="preserve">van Vianen, 2018</w:t>
+        </w:r>
+      </w:hyperlink>
+      <w:r>
+        <w:t xml:space="preserve">)</w:t>
+      </w:r>
+      <w:r>
+        <w:t xml:space="preserve">. Academic literature holds powerful examples of beneficial misfits. For example, in a study that examines autonomy fit and personal development,</w:t>
+      </w:r>
+      <w:r>
+        <w:t xml:space="preserve"> </w:t>
+      </w:r>
+      <w:hyperlink w:anchor="ref-simmering2003">
+        <w:r>
+          <w:rPr>
+            <w:rStyle w:val="Hyperlink"/>
+          </w:rPr>
+          <w:t xml:space="preserve">Simmering et al.</w:t>
+        </w:r>
+      </w:hyperlink>
+      <w:r>
+        <w:t xml:space="preserve"> </w:t>
+      </w:r>
+      <w:r>
+        <w:t xml:space="preserve">(</w:t>
+      </w:r>
+      <w:hyperlink w:anchor="ref-simmering2003">
+        <w:r>
+          <w:rPr>
+            <w:rStyle w:val="Hyperlink"/>
+          </w:rPr>
+          <w:t xml:space="preserve">2003</w:t>
+        </w:r>
+      </w:hyperlink>
+      <w:r>
+        <w:t xml:space="preserve">)</w:t>
+      </w:r>
+      <w:r>
+        <w:t xml:space="preserve"> </w:t>
+      </w:r>
+      <w:r>
+        <w:t xml:space="preserve">found that autonomy misfit is essential to create the need for personal development by the individual. Autonomy misfit for newcomers has shown to lead to higher levels of proactive behaviour</w:t>
+      </w:r>
+      <w:r>
+        <w:t xml:space="preserve"> </w:t>
+      </w:r>
+      <w:r>
+        <w:t xml:space="preserve">(</w:t>
+      </w:r>
+      <w:hyperlink w:anchor="ref-yu2016">
+        <w:r>
+          <w:rPr>
+            <w:rStyle w:val="Hyperlink"/>
+          </w:rPr>
+          <w:t xml:space="preserve">Yu &amp; Davis, 2016</w:t>
+        </w:r>
+      </w:hyperlink>
+      <w:r>
+        <w:t xml:space="preserve">)</w:t>
+      </w:r>
+      <w:r>
+        <w:t xml:space="preserve">. Arguing the case for the self-regulatory view of needs-supplies misfit. Consequently, if misfit is required to get people into motion, a needs-supplies fit will lead people to refrain from showing intrapreneurial behaviour or simply lower levels of that behaviour.</w:t>
+      </w:r>
+    </w:p>
+    <w:p>
+      <w:pPr>
+        <w:pStyle w:val="BodyText"/>
+      </w:pPr>
+      <w:r>
+        <w:t xml:space="preserve">The exact nature of misfit might yield to different outcomes. Misfit can either be an excess of supply or be a deficiency of what the individual needs. An individual can be affected by a lack of autonomy (deficiency) or be troubled due to an oversupply of autonomy (excess). Which type of misfit is experienced will make a difference on their impact. Additionally,</w:t>
+      </w:r>
+      <w:r>
+        <w:t xml:space="preserve"> </w:t>
+      </w:r>
+      <w:hyperlink w:anchor="ref-lambert2003">
+        <w:r>
+          <w:rPr>
+            <w:rStyle w:val="Hyperlink"/>
+          </w:rPr>
+          <w:t xml:space="preserve">Lambert et al.</w:t>
+        </w:r>
+      </w:hyperlink>
+      <w:r>
+        <w:t xml:space="preserve"> </w:t>
+      </w:r>
+      <w:r>
+        <w:t xml:space="preserve">(</w:t>
+      </w:r>
+      <w:hyperlink w:anchor="ref-lambert2003">
+        <w:r>
+          <w:rPr>
+            <w:rStyle w:val="Hyperlink"/>
+          </w:rPr>
+          <w:t xml:space="preserve">2003</w:t>
+        </w:r>
+      </w:hyperlink>
+      <w:r>
+        <w:t xml:space="preserve">)</w:t>
+      </w:r>
+      <w:r>
+        <w:t xml:space="preserve"> </w:t>
+      </w:r>
+      <w:r>
+        <w:t xml:space="preserve">showed that not all experienced misfits is of importance for the individual. Meaning, that although there is a misfit, it does not have a consequence on behaviour, attitudes or outcome.</w:t>
+      </w:r>
+    </w:p>
+    <w:p>
+      <w:pPr>
+        <w:pStyle w:val="BodyText"/>
+      </w:pPr>
+      <w:r>
+        <w:t xml:space="preserve">Various studies argue a linear relationship between the deficiency of autonomy and its impact on behaviour.</w:t>
+      </w:r>
+      <w:r>
+        <w:t xml:space="preserve"> </w:t>
+      </w:r>
+      <w:hyperlink w:anchor="ref-stiglbauer2018">
+        <w:r>
+          <w:rPr>
+            <w:rStyle w:val="Hyperlink"/>
+          </w:rPr>
+          <w:t xml:space="preserve">Stiglbauer &amp; Kovacs</w:t>
+        </w:r>
+      </w:hyperlink>
+      <w:r>
+        <w:t xml:space="preserve"> </w:t>
+      </w:r>
+      <w:r>
+        <w:t xml:space="preserve">(</w:t>
+      </w:r>
+      <w:hyperlink w:anchor="ref-stiglbauer2018">
+        <w:r>
+          <w:rPr>
+            <w:rStyle w:val="Hyperlink"/>
+          </w:rPr>
+          <w:t xml:space="preserve">2018</w:t>
+        </w:r>
+      </w:hyperlink>
+      <w:r>
+        <w:t xml:space="preserve">)</w:t>
+      </w:r>
+      <w:r>
+        <w:t xml:space="preserve"> </w:t>
+      </w:r>
+      <w:r>
+        <w:t xml:space="preserve">showed that deficient misfit had a linear effect on well-being, meaning that any increase from a deficient misfit to fit leads to an equal improvement on well-being. Additionally, the research showed that slight deficiency misfit actually foster employees growth and well-being, confirming the self-regulatory view. In a study of employee’s online sharing of knowledge, the authors found an equal linear effect on job autonomy</w:t>
+      </w:r>
+      <w:r>
+        <w:t xml:space="preserve"> </w:t>
+      </w:r>
+      <w:r>
+        <w:t xml:space="preserve">(</w:t>
+      </w:r>
+      <w:hyperlink w:anchor="ref-pee2017">
+        <w:r>
+          <w:rPr>
+            <w:rStyle w:val="Hyperlink"/>
+          </w:rPr>
+          <w:t xml:space="preserve">Pee &amp; Min, 2017</w:t>
+        </w:r>
+      </w:hyperlink>
+      <w:r>
+        <w:t xml:space="preserve">)</w:t>
+      </w:r>
+      <w:r>
+        <w:t xml:space="preserve">.</w:t>
+      </w:r>
+    </w:p>
+    <w:p>
+      <w:pPr>
+        <w:pStyle w:val="BodyText"/>
+      </w:pPr>
+      <w:r>
+        <w:t xml:space="preserve">It is believed that an excess of misfit will do less harm than a deficient misfit</w:t>
+      </w:r>
+      <w:r>
+        <w:t xml:space="preserve"> </w:t>
+      </w:r>
+      <w:r>
+        <w:t xml:space="preserve">(</w:t>
+      </w:r>
+      <w:hyperlink w:anchor="ref-vanVianen2018">
+        <w:r>
+          <w:rPr>
+            <w:rStyle w:val="Hyperlink"/>
+          </w:rPr>
+          <w:t xml:space="preserve">van Vianen, 2018</w:t>
+        </w:r>
+      </w:hyperlink>
+      <w:r>
+        <w:t xml:space="preserve">)</w:t>
+      </w:r>
+      <w:r>
+        <w:t xml:space="preserve">. The research of</w:t>
+      </w:r>
+      <w:r>
+        <w:t xml:space="preserve"> </w:t>
+      </w:r>
+      <w:hyperlink w:anchor="ref-yu2016">
+        <w:r>
+          <w:rPr>
+            <w:rStyle w:val="Hyperlink"/>
+          </w:rPr>
+          <w:t xml:space="preserve">Yu &amp; Davis</w:t>
+        </w:r>
+      </w:hyperlink>
+      <w:r>
+        <w:t xml:space="preserve"> </w:t>
+      </w:r>
+      <w:r>
+        <w:t xml:space="preserve">(</w:t>
+      </w:r>
+      <w:hyperlink w:anchor="ref-yu2016">
+        <w:r>
+          <w:rPr>
+            <w:rStyle w:val="Hyperlink"/>
+          </w:rPr>
+          <w:t xml:space="preserve">2016</w:t>
+        </w:r>
+      </w:hyperlink>
+      <w:r>
+        <w:t xml:space="preserve">)</w:t>
+      </w:r>
+      <w:r>
+        <w:t xml:space="preserve"> </w:t>
+      </w:r>
+      <w:r>
+        <w:t xml:space="preserve">investigated the level of proactivity for newcomers in an organisation, based on their personal needs for autonomy and what was supplied by the organisation. Here, the authors found that an excess of autonomy misfit lead to higher levels of proactivity compared to fit and deficient misfit. This shows that in case of an excess misfit, meaning more autonomy provided then desired, leads to stronger adoption of the individual to belong in the organisation</w:t>
+      </w:r>
+      <w:r>
+        <w:t xml:space="preserve"> </w:t>
+      </w:r>
+      <w:r>
+        <w:t xml:space="preserve">(</w:t>
+      </w:r>
+      <w:hyperlink w:anchor="ref-yu2016">
+        <w:r>
+          <w:rPr>
+            <w:rStyle w:val="Hyperlink"/>
+          </w:rPr>
+          <w:t xml:space="preserve">Yu &amp; Davis, 2016</w:t>
+        </w:r>
+      </w:hyperlink>
+      <w:r>
+        <w:t xml:space="preserve">)</w:t>
+      </w:r>
+      <w:r>
+        <w:t xml:space="preserve">.</w:t>
+      </w:r>
+    </w:p>
+    <w:p>
+      <w:pPr>
+        <w:pStyle w:val="BodyText"/>
+      </w:pPr>
+      <w:r>
+        <w:t xml:space="preserve">A</w:t>
+      </w:r>
+      <w:r>
+        <w:t xml:space="preserve"> </w:t>
+      </w:r>
+      <w:r>
+        <w:t xml:space="preserve">“</w:t>
+      </w:r>
+      <w:r>
+        <w:t xml:space="preserve">too-much-of-a-good-thing</w:t>
+      </w:r>
+      <w:r>
+        <w:t xml:space="preserve">”</w:t>
+      </w:r>
+      <w:r>
+        <w:t xml:space="preserve"> </w:t>
+      </w:r>
+      <w:r>
+        <w:t xml:space="preserve">effect exist for autonomy.</w:t>
+      </w:r>
+      <w:r>
+        <w:t xml:space="preserve"> </w:t>
+      </w:r>
+      <w:hyperlink w:anchor="ref-zhou2020">
+        <w:r>
+          <w:rPr>
+            <w:rStyle w:val="Hyperlink"/>
+          </w:rPr>
+          <w:t xml:space="preserve">Zhou</w:t>
+        </w:r>
+      </w:hyperlink>
+      <w:r>
+        <w:t xml:space="preserve"> </w:t>
+      </w:r>
+      <w:r>
+        <w:t xml:space="preserve">(</w:t>
+      </w:r>
+      <w:hyperlink w:anchor="ref-zhou2020">
+        <w:r>
+          <w:rPr>
+            <w:rStyle w:val="Hyperlink"/>
+          </w:rPr>
+          <w:t xml:space="preserve">2020</w:t>
+        </w:r>
+      </w:hyperlink>
+      <w:r>
+        <w:t xml:space="preserve">)</w:t>
+      </w:r>
+      <w:r>
+        <w:t xml:space="preserve"> </w:t>
+      </w:r>
+      <w:r>
+        <w:t xml:space="preserve">discovered that giving too much autonomy to an individual has a tipping point. When exceeding that tipping point too much of autonomy displayed to be detrimental for the individual. Substantial levels of excess autonomy have shown to decrease an individual’s well-being</w:t>
+      </w:r>
+      <w:r>
+        <w:t xml:space="preserve"> </w:t>
+      </w:r>
+      <w:r>
+        <w:t xml:space="preserve">(</w:t>
+      </w:r>
+      <w:hyperlink w:anchor="ref-stiglbauer2018">
+        <w:r>
+          <w:rPr>
+            <w:rStyle w:val="Hyperlink"/>
+          </w:rPr>
+          <w:t xml:space="preserve">Stiglbauer &amp; Kovacs, 2018</w:t>
+        </w:r>
+      </w:hyperlink>
+      <w:r>
+        <w:t xml:space="preserve">)</w:t>
+      </w:r>
+      <w:r>
+        <w:t xml:space="preserve">.</w:t>
+      </w:r>
+      <w:r>
+        <w:t xml:space="preserve"> </w:t>
+      </w:r>
+      <w:hyperlink w:anchor="ref-zhou2020">
+        <w:r>
+          <w:rPr>
+            <w:rStyle w:val="Hyperlink"/>
+          </w:rPr>
+          <w:t xml:space="preserve">Zhou</w:t>
+        </w:r>
+      </w:hyperlink>
+      <w:r>
+        <w:t xml:space="preserve"> </w:t>
+      </w:r>
+      <w:r>
+        <w:t xml:space="preserve">(</w:t>
+      </w:r>
+      <w:hyperlink w:anchor="ref-zhou2020">
+        <w:r>
+          <w:rPr>
+            <w:rStyle w:val="Hyperlink"/>
+          </w:rPr>
+          <w:t xml:space="preserve">2020</w:t>
+        </w:r>
+      </w:hyperlink>
+      <w:r>
+        <w:t xml:space="preserve">)</w:t>
+      </w:r>
+      <w:r>
+        <w:t xml:space="preserve"> </w:t>
+      </w:r>
+      <w:r>
+        <w:t xml:space="preserve">argues that an increase of autonomy leads to a depletion of job resources and consequently the subjective well-being of an individual will decline. An excess of autonomy therefore is unproblematic, but not indefinitely. At some point the individual will perceive the autonomy as a burden and from that moment negatively impact intrapreneurial behaviour. The effect of excess autonomy on intrapreneurial behaviour is deemed to be curvilinear instead of linear.</w:t>
+      </w:r>
+    </w:p>
+    <w:p>
+      <w:pPr>
+        <w:pStyle w:val="BodyText"/>
+      </w:pPr>
+      <w:r>
+        <w:t xml:space="preserve">Summarising, the affective-consistency based view is centred around autonomy fit. Individual need and organisational supply is required to be aligned, so that positive emotions will positively influence intrapreneurial behaviour. Which leads to our first hypothesis:</w:t>
+      </w:r>
+    </w:p>
+    <w:p>
+      <w:pPr>
+        <w:pStyle w:val="BlockText"/>
+      </w:pPr>
+      <w:r>
+        <w:t xml:space="preserve">Hypothesis 1: (a) Intrapreneurial behaviour will be lower when individual needs and organisational supply are both low and will be higher when both are high; (b) intrapreneurial behaviour will increase as organisational supply of autonomy increases towards individual autonomy need (fit), and will decrease as organisational supply exceeds individual need.</w:t>
+      </w:r>
+    </w:p>
+    <w:p>
+      <w:pPr>
+        <w:pStyle w:val="FirstParagraph"/>
+      </w:pPr>
+      <w:r>
+        <w:t xml:space="preserve">The self-regulatory view assumes individual autonomy needs and organisational autonomy supply need to be incongruent. Without this misfit, people will not come into motion and behave intrapreneurially. Leading to our second hypothesis:</w:t>
+      </w:r>
+    </w:p>
+    <w:p>
+      <w:pPr>
+        <w:pStyle w:val="BlockText"/>
+      </w:pPr>
+      <w:r>
+        <w:t xml:space="preserve">Hypothesis 2: (a) Intrapreneurial behaviour will be lower when individual needs and organisational supply are both low or both high; (b) Intrapreneurial behaviour will increase when the difference between individual needs and organisational supply (misfit) increases.</w:t>
+      </w:r>
+    </w:p>
+    <w:bookmarkEnd w:id="30"/>
+    <w:bookmarkEnd w:id="31"/>
+    <w:bookmarkStart w:id="32" w:name="psychological-safety"/>
+    <w:p>
+      <w:pPr>
+        <w:pStyle w:val="Heading2"/>
+      </w:pPr>
+      <w:r>
+        <w:t xml:space="preserve">2.3 Psychological safety</w:t>
+      </w:r>
+    </w:p>
+    <w:p>
+      <w:pPr>
+        <w:pStyle w:val="FirstParagraph"/>
+      </w:pPr>
+      <w:r>
+        <w:t xml:space="preserve">Today’s business environment accomplishes much of its work in collaboration</w:t>
+      </w:r>
+      <w:r>
+        <w:t xml:space="preserve"> </w:t>
+      </w:r>
+      <w:r>
+        <w:t xml:space="preserve">(</w:t>
+      </w:r>
+      <w:hyperlink w:anchor="ref-edmondsonLei2014">
+        <w:r>
+          <w:rPr>
+            <w:rStyle w:val="Hyperlink"/>
+          </w:rPr>
+          <w:t xml:space="preserve">Edmondson &amp; Lei, 2014</w:t>
+        </w:r>
+      </w:hyperlink>
+      <w:r>
+        <w:t xml:space="preserve">;</w:t>
+      </w:r>
+      <w:r>
+        <w:t xml:space="preserve"> </w:t>
+      </w:r>
+      <w:hyperlink w:anchor="ref-frazier2017">
+        <w:r>
+          <w:rPr>
+            <w:rStyle w:val="Hyperlink"/>
+          </w:rPr>
+          <w:t xml:space="preserve">Frazier et al., 2017</w:t>
+        </w:r>
+      </w:hyperlink>
+      <w:r>
+        <w:t xml:space="preserve">;</w:t>
+      </w:r>
+      <w:r>
+        <w:t xml:space="preserve"> </w:t>
+      </w:r>
+      <w:hyperlink w:anchor="ref-newman2017">
+        <w:r>
+          <w:rPr>
+            <w:rStyle w:val="Hyperlink"/>
+          </w:rPr>
+          <w:t xml:space="preserve">Newman et al., 2017</w:t>
+        </w:r>
+      </w:hyperlink>
+      <w:r>
+        <w:t xml:space="preserve">)</w:t>
+      </w:r>
+      <w:r>
+        <w:t xml:space="preserve">. Rather than being individuals at work, multi-disciplined teams are working collectively to accomplish their goals. Product design, patient care, strategy development, and rescue operations are a few examples that call for collaborative work</w:t>
+      </w:r>
+      <w:r>
+        <w:t xml:space="preserve"> </w:t>
+      </w:r>
+      <w:r>
+        <w:t xml:space="preserve">(</w:t>
+      </w:r>
+      <w:hyperlink w:anchor="ref-edmondsonLei2014">
+        <w:r>
+          <w:rPr>
+            <w:rStyle w:val="Hyperlink"/>
+          </w:rPr>
+          <w:t xml:space="preserve">Edmondson &amp; Lei, 2014</w:t>
+        </w:r>
+      </w:hyperlink>
+      <w:r>
+        <w:t xml:space="preserve">)</w:t>
+      </w:r>
+      <w:r>
+        <w:t xml:space="preserve">. The field of organisational research has identified psychological safety as an important factor in how people collaborate to achieve a shared outcome</w:t>
+      </w:r>
+      <w:r>
+        <w:t xml:space="preserve"> </w:t>
+      </w:r>
+      <w:r>
+        <w:t xml:space="preserve">(</w:t>
+      </w:r>
+      <w:hyperlink w:anchor="ref-edmondsonLei2014">
+        <w:r>
+          <w:rPr>
+            <w:rStyle w:val="Hyperlink"/>
+          </w:rPr>
+          <w:t xml:space="preserve">Edmondson &amp; Lei, 2014</w:t>
+        </w:r>
+      </w:hyperlink>
+      <w:r>
+        <w:t xml:space="preserve">)</w:t>
+      </w:r>
+      <w:r>
+        <w:t xml:space="preserve">.</w:t>
+      </w:r>
+    </w:p>
+    <w:p>
+      <w:pPr>
+        <w:pStyle w:val="BodyText"/>
+      </w:pPr>
+      <w:r>
+        <w:t xml:space="preserve">Psychological safety is the shared belief by members of the team that the team is safe for interpersonal risk-taking</w:t>
+      </w:r>
+      <w:r>
+        <w:t xml:space="preserve"> </w:t>
+      </w:r>
+      <w:r>
+        <w:t xml:space="preserve">(</w:t>
+      </w:r>
+      <w:hyperlink w:anchor="ref-edmondson1999">
+        <w:r>
+          <w:rPr>
+            <w:rStyle w:val="Hyperlink"/>
+          </w:rPr>
+          <w:t xml:space="preserve">Edmondson, 1999</w:t>
+        </w:r>
+      </w:hyperlink>
+      <w:r>
+        <w:t xml:space="preserve">;</w:t>
+      </w:r>
+      <w:r>
+        <w:t xml:space="preserve"> </w:t>
+      </w:r>
+      <w:hyperlink w:anchor="ref-edmondsonLei2014">
+        <w:r>
+          <w:rPr>
+            <w:rStyle w:val="Hyperlink"/>
+          </w:rPr>
+          <w:t xml:space="preserve">Edmondson &amp; Lei, 2014</w:t>
+        </w:r>
+      </w:hyperlink>
+      <w:r>
+        <w:t xml:space="preserve">;</w:t>
+      </w:r>
+      <w:r>
+        <w:t xml:space="preserve"> </w:t>
+      </w:r>
+      <w:hyperlink w:anchor="ref-frazier2017">
+        <w:r>
+          <w:rPr>
+            <w:rStyle w:val="Hyperlink"/>
+          </w:rPr>
+          <w:t xml:space="preserve">Frazier et al., 2017</w:t>
+        </w:r>
+      </w:hyperlink>
+      <w:r>
+        <w:t xml:space="preserve">;</w:t>
+      </w:r>
+      <w:r>
+        <w:t xml:space="preserve"> </w:t>
+      </w:r>
+      <w:hyperlink w:anchor="ref-newman2017">
+        <w:r>
+          <w:rPr>
+            <w:rStyle w:val="Hyperlink"/>
+          </w:rPr>
+          <w:t xml:space="preserve">Newman et al., 2017</w:t>
+        </w:r>
+      </w:hyperlink>
+      <w:r>
+        <w:t xml:space="preserve">)</w:t>
+      </w:r>
+      <w:r>
+        <w:t xml:space="preserve">. Individuals that feel psychologically safe in a team will be less concerned with the way others might react when introducing a new idea or when voicing a concern. High levels of psychological safety have been linked to higher levels of creative thinking and risk-taking, innovation in R&amp;D teams, process improvements in manufacturing, knowledge creation, and successful implementation of technology</w:t>
+      </w:r>
+      <w:r>
+        <w:t xml:space="preserve"> </w:t>
+      </w:r>
+      <w:r>
+        <w:t xml:space="preserve">(</w:t>
+      </w:r>
+      <w:hyperlink w:anchor="ref-newman2017">
+        <w:r>
+          <w:rPr>
+            <w:rStyle w:val="Hyperlink"/>
+          </w:rPr>
+          <w:t xml:space="preserve">Newman et al., 2017</w:t>
+        </w:r>
+      </w:hyperlink>
+      <w:r>
+        <w:t xml:space="preserve">)</w:t>
+      </w:r>
+      <w:r>
+        <w:t xml:space="preserve">.</w:t>
+      </w:r>
+      <w:r>
+        <w:t xml:space="preserve"> </w:t>
+      </w:r>
+      <w:hyperlink w:anchor="ref-frazier2017">
+        <w:r>
+          <w:rPr>
+            <w:rStyle w:val="Hyperlink"/>
+          </w:rPr>
+          <w:t xml:space="preserve">Frazier et al.</w:t>
+        </w:r>
+      </w:hyperlink>
+      <w:r>
+        <w:t xml:space="preserve"> </w:t>
+      </w:r>
+      <w:r>
+        <w:t xml:space="preserve">(</w:t>
+      </w:r>
+      <w:hyperlink w:anchor="ref-frazier2017">
+        <w:r>
+          <w:rPr>
+            <w:rStyle w:val="Hyperlink"/>
+          </w:rPr>
+          <w:t xml:space="preserve">2017</w:t>
+        </w:r>
+      </w:hyperlink>
+      <w:r>
+        <w:t xml:space="preserve">)</w:t>
+      </w:r>
+      <w:r>
+        <w:t xml:space="preserve"> </w:t>
+      </w:r>
+      <w:r>
+        <w:t xml:space="preserve">recognises that psychological safety is a key factor in facilitating the process of learning, collaborating, and employee engagement.</w:t>
+      </w:r>
+    </w:p>
+    <w:p>
+      <w:pPr>
+        <w:pStyle w:val="BodyText"/>
+      </w:pPr>
+      <w:r>
+        <w:t xml:space="preserve">The performance enabling role of psychological safety has consistently been found in numerous studies</w:t>
+      </w:r>
+      <w:r>
+        <w:t xml:space="preserve"> </w:t>
+      </w:r>
+      <w:r>
+        <w:t xml:space="preserve">(</w:t>
+      </w:r>
+      <w:hyperlink w:anchor="ref-edmondsonLei2014">
+        <w:r>
+          <w:rPr>
+            <w:rStyle w:val="Hyperlink"/>
+          </w:rPr>
+          <w:t xml:space="preserve">Edmondson &amp; Lei, 2014</w:t>
+        </w:r>
+      </w:hyperlink>
+      <w:r>
+        <w:t xml:space="preserve">)</w:t>
+      </w:r>
+      <w:r>
+        <w:t xml:space="preserve">. Especially when organisational learning is of importance, psychological safety is relevant</w:t>
+      </w:r>
+      <w:r>
+        <w:t xml:space="preserve"> </w:t>
+      </w:r>
+      <w:r>
+        <w:t xml:space="preserve">(</w:t>
+      </w:r>
+      <w:hyperlink w:anchor="ref-edmondsonLei2014">
+        <w:r>
+          <w:rPr>
+            <w:rStyle w:val="Hyperlink"/>
+          </w:rPr>
+          <w:t xml:space="preserve">Edmondson &amp; Lei, 2014</w:t>
+        </w:r>
+      </w:hyperlink>
+      <w:r>
+        <w:t xml:space="preserve">)</w:t>
+      </w:r>
+      <w:r>
+        <w:t xml:space="preserve">. Much of today’s organisational learning happens between the interactions of interdependent individuals. Individual’s concerns about interpersonal risk or consequences could limit the learning behaviours of these individuals. High levels of psychological safety can reduce these concerns and as such contribute to organisational learning.</w:t>
+      </w:r>
+    </w:p>
+    <w:p>
+      <w:pPr>
+        <w:pStyle w:val="BodyText"/>
+      </w:pPr>
+      <w:r>
+        <w:t xml:space="preserve">Psychological safety is both an individual-level and team level construct</w:t>
+      </w:r>
+      <w:r>
+        <w:t xml:space="preserve"> </w:t>
+      </w:r>
+      <w:r>
+        <w:t xml:space="preserve">(</w:t>
+      </w:r>
+      <w:hyperlink w:anchor="ref-edmondsonLei2014">
+        <w:r>
+          <w:rPr>
+            <w:rStyle w:val="Hyperlink"/>
+          </w:rPr>
+          <w:t xml:space="preserve">Edmondson &amp; Lei, 2014</w:t>
+        </w:r>
+      </w:hyperlink>
+      <w:r>
+        <w:t xml:space="preserve">;</w:t>
+      </w:r>
+      <w:r>
+        <w:t xml:space="preserve"> </w:t>
+      </w:r>
+      <w:hyperlink w:anchor="ref-frazier2017">
+        <w:r>
+          <w:rPr>
+            <w:rStyle w:val="Hyperlink"/>
+          </w:rPr>
+          <w:t xml:space="preserve">Frazier et al., 2017</w:t>
+        </w:r>
+      </w:hyperlink>
+      <w:r>
+        <w:t xml:space="preserve">)</w:t>
+      </w:r>
+      <w:r>
+        <w:t xml:space="preserve">. However,</w:t>
+      </w:r>
+      <w:r>
+        <w:t xml:space="preserve"> </w:t>
+      </w:r>
+      <w:hyperlink w:anchor="ref-edmondsonLei2014">
+        <w:r>
+          <w:rPr>
+            <w:rStyle w:val="Hyperlink"/>
+          </w:rPr>
+          <w:t xml:space="preserve">Edmondson &amp; Lei</w:t>
+        </w:r>
+      </w:hyperlink>
+      <w:r>
+        <w:t xml:space="preserve"> </w:t>
+      </w:r>
+      <w:r>
+        <w:t xml:space="preserve">(</w:t>
+      </w:r>
+      <w:hyperlink w:anchor="ref-edmondsonLei2014">
+        <w:r>
+          <w:rPr>
+            <w:rStyle w:val="Hyperlink"/>
+          </w:rPr>
+          <w:t xml:space="preserve">2014</w:t>
+        </w:r>
+      </w:hyperlink>
+      <w:r>
+        <w:t xml:space="preserve">)</w:t>
+      </w:r>
+      <w:r>
+        <w:t xml:space="preserve"> </w:t>
+      </w:r>
+      <w:r>
+        <w:t xml:space="preserve">argues that the group is the appropriate level to measure psychological safety.</w:t>
+      </w:r>
+      <w:r>
+        <w:t xml:space="preserve"> </w:t>
+      </w:r>
+      <w:r>
+        <w:t xml:space="preserve">“</w:t>
+      </w:r>
+      <w:r>
+        <w:t xml:space="preserve">Starting with Edmondson (1999), studies have found statistically significant variance in psychological safety between groups within organisations; that is, people working closely together tend to have similar perceptions of psychological safety, which vary across groups within the same organisation. This body of work thereby supports the idea that psychological safety in organisational life can best be considered a phenomenon that lives at the group level.</w:t>
+      </w:r>
+      <w:r>
+        <w:t xml:space="preserve"> </w:t>
+      </w:r>
+      <w:r>
+        <w:t xml:space="preserve">(</w:t>
+      </w:r>
+      <w:hyperlink w:anchor="ref-edmondsonLei2014">
+        <w:r>
+          <w:rPr>
+            <w:rStyle w:val="Hyperlink"/>
+          </w:rPr>
+          <w:t xml:space="preserve">Edmondson &amp; Lei, 2014</w:t>
+        </w:r>
+      </w:hyperlink>
+      <w:r>
+        <w:t xml:space="preserve">)</w:t>
+      </w:r>
+      <w:r>
+        <w:t xml:space="preserve">”</w:t>
+      </w:r>
+      <w:r>
+        <w:t xml:space="preserve">.</w:t>
+      </w:r>
+    </w:p>
+    <w:bookmarkEnd w:id="32"/>
+    <w:bookmarkStart w:id="33" w:name="X742fa614107de21e253e13a69455020f9fd2c11"/>
+    <w:p>
+      <w:pPr>
+        <w:pStyle w:val="Heading2"/>
+      </w:pPr>
+      <w:r>
+        <w:t xml:space="preserve">2.4 Psychological safety impacting intrapreneurial behaviour</w:t>
+      </w:r>
+    </w:p>
+    <w:p>
+      <w:pPr>
+        <w:pStyle w:val="FirstParagraph"/>
+      </w:pPr>
+      <w:r>
+        <w:t xml:space="preserve">Individual elements of the intrapreneurial behaviour construct have been linked to psychological safety. Risk-taking, for example, is enhanced by psychological safety</w:t>
+      </w:r>
+      <w:r>
+        <w:t xml:space="preserve"> </w:t>
+      </w:r>
+      <w:r>
+        <w:t xml:space="preserve">(</w:t>
+      </w:r>
+      <w:hyperlink w:anchor="ref-edmondson1999">
+        <w:r>
+          <w:rPr>
+            <w:rStyle w:val="Hyperlink"/>
+          </w:rPr>
+          <w:t xml:space="preserve">Edmondson, 1999</w:t>
+        </w:r>
+      </w:hyperlink>
+      <w:r>
+        <w:t xml:space="preserve">;</w:t>
+      </w:r>
+      <w:r>
+        <w:t xml:space="preserve"> </w:t>
+      </w:r>
+      <w:hyperlink w:anchor="ref-newman2017">
+        <w:r>
+          <w:rPr>
+            <w:rStyle w:val="Hyperlink"/>
+          </w:rPr>
+          <w:t xml:space="preserve">Newman et al., 2017</w:t>
+        </w:r>
+      </w:hyperlink>
+      <w:r>
+        <w:t xml:space="preserve">)</w:t>
+      </w:r>
+      <w:r>
+        <w:t xml:space="preserve">. Likewise, enhancements of creative thinking, innovation, process improvements are outcomes of teams that have a high level of psychological safety</w:t>
+      </w:r>
+      <w:r>
+        <w:t xml:space="preserve"> </w:t>
+      </w:r>
+      <w:r>
+        <w:t xml:space="preserve">(</w:t>
+      </w:r>
+      <w:hyperlink w:anchor="ref-newman2017">
+        <w:r>
+          <w:rPr>
+            <w:rStyle w:val="Hyperlink"/>
+          </w:rPr>
+          <w:t xml:space="preserve">Newman et al., 2017</w:t>
+        </w:r>
+      </w:hyperlink>
+      <w:r>
+        <w:t xml:space="preserve">)</w:t>
+      </w:r>
+      <w:r>
+        <w:t xml:space="preserve">. Members of a team in a psychologically safe climate share more information, speak up with suggestion for organisational improvements, and are found to take initiative to develop new products and services</w:t>
+      </w:r>
+      <w:r>
+        <w:t xml:space="preserve"> </w:t>
+      </w:r>
+      <w:r>
+        <w:t xml:space="preserve">(</w:t>
+      </w:r>
+      <w:hyperlink w:anchor="ref-edmondsonLei2014">
+        <w:r>
+          <w:rPr>
+            <w:rStyle w:val="Hyperlink"/>
+          </w:rPr>
+          <w:t xml:space="preserve">Edmondson &amp; Lei, 2014</w:t>
+        </w:r>
+      </w:hyperlink>
+      <w:r>
+        <w:t xml:space="preserve">)</w:t>
+      </w:r>
+      <w:r>
+        <w:t xml:space="preserve">.</w:t>
+      </w:r>
+    </w:p>
+    <w:p>
+      <w:pPr>
+        <w:pStyle w:val="BodyText"/>
+      </w:pPr>
+      <w:hyperlink w:anchor="ref-deStobbeleir2020">
+        <w:r>
+          <w:rPr>
+            <w:rStyle w:val="Hyperlink"/>
+          </w:rPr>
+          <w:t xml:space="preserve">De Stobbeleir et al.</w:t>
+        </w:r>
+      </w:hyperlink>
+      <w:r>
+        <w:t xml:space="preserve"> </w:t>
+      </w:r>
+      <w:r>
+        <w:t xml:space="preserve">(</w:t>
+      </w:r>
+      <w:hyperlink w:anchor="ref-deStobbeleir2020">
+        <w:r>
+          <w:rPr>
+            <w:rStyle w:val="Hyperlink"/>
+          </w:rPr>
+          <w:t xml:space="preserve">2020</w:t>
+        </w:r>
+      </w:hyperlink>
+      <w:r>
+        <w:t xml:space="preserve">)</w:t>
+      </w:r>
+      <w:r>
+        <w:t xml:space="preserve"> </w:t>
+      </w:r>
+      <w:r>
+        <w:t xml:space="preserve">discovered that in psychological safe teams, members engage in feedback seeking among team members. This type of feedback seeking can be labelled as</w:t>
+      </w:r>
+      <w:r>
+        <w:t xml:space="preserve"> </w:t>
+      </w:r>
+      <w:r>
+        <w:t xml:space="preserve">“</w:t>
+      </w:r>
+      <w:r>
+        <w:t xml:space="preserve">relational proactivity</w:t>
+      </w:r>
+      <w:r>
+        <w:t xml:space="preserve">”</w:t>
+      </w:r>
+      <w:r>
+        <w:t xml:space="preserve">, aligning well with the networking dimension of intrapreneurial behaviour. Feedback seeking positively contributes to experimentation and learning. Psychological safety is strongly related to team learning and performance in environments that benefit from learning</w:t>
+      </w:r>
+      <w:r>
+        <w:t xml:space="preserve"> </w:t>
+      </w:r>
+      <w:r>
+        <w:t xml:space="preserve">(</w:t>
+      </w:r>
+      <w:hyperlink w:anchor="ref-sanner2015">
+        <w:r>
+          <w:rPr>
+            <w:rStyle w:val="Hyperlink"/>
+          </w:rPr>
+          <w:t xml:space="preserve">Sanner &amp; Bunderson, 2015</w:t>
+        </w:r>
+      </w:hyperlink>
+      <w:r>
+        <w:t xml:space="preserve">)</w:t>
+      </w:r>
+      <w:r>
+        <w:t xml:space="preserve">. An appropriate culture that allows experimentations, feedback, and learning by trial and error is one of the two required aspects to unfold intrapreneurs’ potential</w:t>
+      </w:r>
+      <w:r>
+        <w:t xml:space="preserve"> </w:t>
+      </w:r>
+      <w:r>
+        <w:t xml:space="preserve">(</w:t>
+      </w:r>
+      <w:hyperlink w:anchor="ref-gawke2019">
+        <w:r>
+          <w:rPr>
+            <w:rStyle w:val="Hyperlink"/>
+          </w:rPr>
+          <w:t xml:space="preserve">Gawke et al., 2019</w:t>
+        </w:r>
+      </w:hyperlink>
+      <w:r>
+        <w:t xml:space="preserve">)</w:t>
+      </w:r>
+      <w:r>
+        <w:t xml:space="preserve">. The other aspect being proactivity.</w:t>
+      </w:r>
+    </w:p>
+    <w:p>
+      <w:pPr>
+        <w:pStyle w:val="BodyText"/>
+      </w:pPr>
+      <w:r>
+        <w:t xml:space="preserve">Psychological safety has been found to effect components of intrapreneurial behaviour and intrapreneurial outcomes as described in the framework of</w:t>
+      </w:r>
+      <w:r>
+        <w:t xml:space="preserve"> </w:t>
       </w:r>
       <w:hyperlink w:anchor="ref-neessen2019">
         <w:r>
           <w:rPr>
             <w:rStyle w:val="Hyperlink"/>
           </w:rPr>
-          <w:t xml:space="preserve">Neessen et al., 2019</w:t>
-        </w:r>
-      </w:hyperlink>
-      <w:r>
-        <w:t xml:space="preserve">)</w:t>
+          <w:t xml:space="preserve">Neessen et al.</w:t>
+        </w:r>
+      </w:hyperlink>
+      <w:r>
+        <w:t xml:space="preserve"> </w:t>
+      </w:r>
+      <w:r>
+        <w:t xml:space="preserve">(</w:t>
+      </w:r>
+      <w:hyperlink w:anchor="ref-neessen2019">
+        <w:r>
+          <w:rPr>
+            <w:rStyle w:val="Hyperlink"/>
+          </w:rPr>
+          <w:t xml:space="preserve">2019</w:t>
+        </w:r>
+      </w:hyperlink>
+      <w:r>
+        <w:t xml:space="preserve">)</w:t>
+      </w:r>
+      <w:r>
+        <w:t xml:space="preserve">. Given the impact on these isolated components the author hypothesises that a relation between psychological safety and the complete construct of intrapreneurial behaviour exists. To the author’s knowledge there has not been any distinctive research that linked psychological safety to the complete construct of intrapreneurial behaviour.</w:t>
+      </w:r>
+    </w:p>
+    <w:p>
+      <w:pPr>
+        <w:pStyle w:val="BlockText"/>
+      </w:pPr>
+      <w:r>
+        <w:t xml:space="preserve">Hypothesis 3: Psychological safety is positively related to intrapreneurial behaviour</w:t>
+      </w:r>
+    </w:p>
+    <w:bookmarkEnd w:id="33"/>
+    <w:bookmarkStart w:id="38" w:name="Xbb54a1ade29a96bf51c7fe5d0bc0dd6f3e07763"/>
+    <w:p>
+      <w:pPr>
+        <w:pStyle w:val="Heading2"/>
+      </w:pPr>
+      <w:r>
+        <w:t xml:space="preserve">2.5 Psychological safety to influence the effects of autonomy misfit</w:t>
+      </w:r>
+    </w:p>
+    <w:p>
+      <w:pPr>
+        <w:pStyle w:val="FirstParagraph"/>
+      </w:pPr>
+      <w:r>
+        <w:t xml:space="preserve">Getting to intrapreneurial outcomes like new products or self-renewal isn’t an individual effort, but a team effort. As today’s work is mostly accomplished in collaboration</w:t>
+      </w:r>
+      <w:r>
+        <w:t xml:space="preserve"> </w:t>
+      </w:r>
+      <w:r>
+        <w:t xml:space="preserve">(</w:t>
+      </w:r>
+      <w:hyperlink w:anchor="ref-edmondsonLei2014">
+        <w:r>
+          <w:rPr>
+            <w:rStyle w:val="Hyperlink"/>
+          </w:rPr>
+          <w:t xml:space="preserve">Edmondson &amp; Lei, 2014</w:t>
+        </w:r>
+      </w:hyperlink>
+      <w:r>
+        <w:t xml:space="preserve">;</w:t>
+      </w:r>
+      <w:r>
+        <w:t xml:space="preserve"> </w:t>
+      </w:r>
+      <w:hyperlink w:anchor="ref-frazier2017">
+        <w:r>
+          <w:rPr>
+            <w:rStyle w:val="Hyperlink"/>
+          </w:rPr>
+          <w:t xml:space="preserve">Frazier et al., 2017</w:t>
+        </w:r>
+      </w:hyperlink>
+      <w:r>
+        <w:t xml:space="preserve">;</w:t>
+      </w:r>
+      <w:r>
+        <w:t xml:space="preserve"> </w:t>
+      </w:r>
+      <w:hyperlink w:anchor="ref-newman2017">
+        <w:r>
+          <w:rPr>
+            <w:rStyle w:val="Hyperlink"/>
+          </w:rPr>
+          <w:t xml:space="preserve">Newman et al., 2017</w:t>
+        </w:r>
+      </w:hyperlink>
+      <w:r>
+        <w:t xml:space="preserve">)</w:t>
+      </w:r>
+      <w:r>
+        <w:t xml:space="preserve">, the effects of an autonomy misfit for a team member can be influenced by others in the group. As individuals work in teams, it’s the reaction of those team members to the individual that potentially impacts its attitude to the job. As such, the team can be influential in supporting an individual towards intrapreneurial behaviour. Whether or not the psychological safety in a team influences the intrapreneurial behaviour of team members answers a call for further research by</w:t>
+      </w:r>
+      <w:r>
+        <w:t xml:space="preserve"> </w:t>
+      </w:r>
+      <w:hyperlink w:anchor="ref-neessen2019">
+        <w:r>
+          <w:rPr>
+            <w:rStyle w:val="Hyperlink"/>
+          </w:rPr>
+          <w:t xml:space="preserve">Neessen et al.</w:t>
+        </w:r>
+      </w:hyperlink>
+      <w:r>
+        <w:t xml:space="preserve"> </w:t>
+      </w:r>
+      <w:r>
+        <w:t xml:space="preserve">(</w:t>
+      </w:r>
+      <w:hyperlink w:anchor="ref-neessen2019">
+        <w:r>
+          <w:rPr>
+            <w:rStyle w:val="Hyperlink"/>
+          </w:rPr>
+          <w:t xml:space="preserve">2019</w:t>
+        </w:r>
+      </w:hyperlink>
+      <w:r>
+        <w:t xml:space="preserve">)</w:t>
+      </w:r>
+      <w:r>
+        <w:t xml:space="preserve">.</w:t>
+      </w:r>
+    </w:p>
+    <w:p>
+      <w:pPr>
+        <w:pStyle w:val="BodyText"/>
+      </w:pPr>
+      <w:r>
+        <w:t xml:space="preserve">Moderating effects of psychological safety has been proven extensively in academic literature. In the systematic literature review</w:t>
+      </w:r>
+      <w:r>
+        <w:t xml:space="preserve"> </w:t>
+      </w:r>
+      <w:hyperlink w:anchor="ref-newman2017">
+        <w:r>
+          <w:rPr>
+            <w:rStyle w:val="Hyperlink"/>
+          </w:rPr>
+          <w:t xml:space="preserve">Newman et al.</w:t>
+        </w:r>
+      </w:hyperlink>
+      <w:r>
+        <w:t xml:space="preserve"> </w:t>
+      </w:r>
+      <w:r>
+        <w:t xml:space="preserve">(</w:t>
+      </w:r>
+      <w:hyperlink w:anchor="ref-newman2017">
+        <w:r>
+          <w:rPr>
+            <w:rStyle w:val="Hyperlink"/>
+          </w:rPr>
+          <w:t xml:space="preserve">2017</w:t>
+        </w:r>
+      </w:hyperlink>
+      <w:r>
+        <w:t xml:space="preserve">)</w:t>
+      </w:r>
+      <w:r>
+        <w:t xml:space="preserve"> </w:t>
+      </w:r>
+      <w:r>
+        <w:t xml:space="preserve">already summarised that psychological safety weakens the negative relationship between role conceptualisation and achievement orientation, expertise diversity influences the team performance, and the relationship between process innovativeness and profitability. This moderating effect has been found on individual, team, and organisational level. This prior research gives viability to a potentially moderating effect of psychological safety between autonomy (mis)fit and intrapreneurial behaviour.</w:t>
+      </w:r>
+    </w:p>
+    <w:bookmarkStart w:id="34" w:name="X94f0238d1fb4b0f809076c56219185a438f13ee"/>
+    <w:p>
+      <w:pPr>
+        <w:pStyle w:val="Heading3"/>
+      </w:pPr>
+      <w:r>
+        <w:t xml:space="preserve">2.5.1 Psychological safety in the affective-consistency based view</w:t>
+      </w:r>
+    </w:p>
+    <w:p>
+      <w:pPr>
+        <w:pStyle w:val="FirstParagraph"/>
+      </w:pPr>
+      <w:r>
+        <w:t xml:space="preserve">Following the job design perspective that autonomy fit leads to more intrapreneurial behaviour</w:t>
+      </w:r>
+      <w:r>
+        <w:t xml:space="preserve"> </w:t>
+      </w:r>
+      <w:r>
+        <w:t xml:space="preserve">(</w:t>
+      </w:r>
+      <w:hyperlink w:anchor="ref-deJong2015">
+        <w:r>
+          <w:rPr>
+            <w:rStyle w:val="Hyperlink"/>
+          </w:rPr>
+          <w:t xml:space="preserve">de Jong et al., 2015</w:t>
+        </w:r>
+      </w:hyperlink>
+      <w:r>
+        <w:t xml:space="preserve">)</w:t>
+      </w:r>
+      <w:r>
+        <w:t xml:space="preserve"> </w:t>
+      </w:r>
+      <w:r>
+        <w:t xml:space="preserve">and better performance</w:t>
+      </w:r>
+      <w:r>
+        <w:t xml:space="preserve"> </w:t>
+      </w:r>
+      <w:r>
+        <w:t xml:space="preserve">(</w:t>
+      </w:r>
+      <w:hyperlink w:anchor="ref-mueckeHowDoesJob2019">
+        <w:r>
+          <w:rPr>
+            <w:rStyle w:val="Hyperlink"/>
+          </w:rPr>
+          <w:t xml:space="preserve">Muecke &amp; Iseke, 2019</w:t>
+        </w:r>
+      </w:hyperlink>
+      <w:r>
+        <w:t xml:space="preserve">)</w:t>
+      </w:r>
+      <w:r>
+        <w:t xml:space="preserve">, it can be hypothesised that psychological safety will have a positive influence on the intrapreneurial behaviour of members in a team with autonomy fit. Psychological safety has proven to have positive effect on the learning behaviour of teams</w:t>
+      </w:r>
+      <w:r>
+        <w:t xml:space="preserve"> </w:t>
+      </w:r>
+      <w:r>
+        <w:t xml:space="preserve">(</w:t>
+      </w:r>
+      <w:hyperlink w:anchor="ref-edmondson1999">
+        <w:r>
+          <w:rPr>
+            <w:rStyle w:val="Hyperlink"/>
+          </w:rPr>
+          <w:t xml:space="preserve">Edmondson, 1999</w:t>
+        </w:r>
+      </w:hyperlink>
+      <w:r>
+        <w:t xml:space="preserve">;</w:t>
+      </w:r>
+      <w:r>
+        <w:t xml:space="preserve"> </w:t>
+      </w:r>
+      <w:hyperlink w:anchor="ref-edmondsonLei2014">
+        <w:r>
+          <w:rPr>
+            <w:rStyle w:val="Hyperlink"/>
+          </w:rPr>
+          <w:t xml:space="preserve">Edmondson &amp; Lei, 2014</w:t>
+        </w:r>
+      </w:hyperlink>
+      <w:r>
+        <w:t xml:space="preserve">;</w:t>
+      </w:r>
+      <w:r>
+        <w:t xml:space="preserve"> </w:t>
+      </w:r>
+      <w:hyperlink w:anchor="ref-frazier2017">
+        <w:r>
+          <w:rPr>
+            <w:rStyle w:val="Hyperlink"/>
+          </w:rPr>
+          <w:t xml:space="preserve">Frazier et al., 2017</w:t>
+        </w:r>
+      </w:hyperlink>
+      <w:r>
+        <w:t xml:space="preserve">)</w:t>
+      </w:r>
+      <w:r>
+        <w:t xml:space="preserve">. Learning behaviour is described by</w:t>
+      </w:r>
+      <w:r>
+        <w:t xml:space="preserve"> </w:t>
+      </w:r>
+      <w:hyperlink w:anchor="ref-edmondson1999">
+        <w:r>
+          <w:rPr>
+            <w:rStyle w:val="Hyperlink"/>
+          </w:rPr>
+          <w:t xml:space="preserve">Edmondson</w:t>
+        </w:r>
+      </w:hyperlink>
+      <w:r>
+        <w:t xml:space="preserve"> </w:t>
+      </w:r>
+      <w:r>
+        <w:t xml:space="preserve">(</w:t>
+      </w:r>
+      <w:hyperlink w:anchor="ref-edmondson1999">
+        <w:r>
+          <w:rPr>
+            <w:rStyle w:val="Hyperlink"/>
+          </w:rPr>
+          <w:t xml:space="preserve">1999</w:t>
+        </w:r>
+      </w:hyperlink>
+      <w:r>
+        <w:t xml:space="preserve">)</w:t>
+      </w:r>
+      <w:r>
+        <w:t xml:space="preserve"> </w:t>
+      </w:r>
+      <w:r>
+        <w:t xml:space="preserve">as</w:t>
+      </w:r>
+      <w:r>
+        <w:t xml:space="preserve"> </w:t>
+      </w:r>
+      <w:r>
+        <w:t xml:space="preserve">“</w:t>
+      </w:r>
+      <w:r>
+        <w:t xml:space="preserve">learning at the group level of analysis as an ongoing process of reflection and action, characterised by asking questions, seeking feedback, experimenting, reflecting on results, and discussing errors or unexpected outcomes of actions</w:t>
       </w:r>
       <w:r>
         <w:t xml:space="preserve">”</w:t>
       </w:r>
       <w:r>
-        <w:t xml:space="preserve">. In academic literature</w:t>
+        <w:t xml:space="preserve">. These behaviours are positively related with the performance of the team</w:t>
+      </w:r>
+      <w:r>
+        <w:t xml:space="preserve"> </w:t>
+      </w:r>
+      <w:r>
+        <w:t xml:space="preserve">(</w:t>
+      </w:r>
+      <w:hyperlink w:anchor="ref-edmondson1999">
+        <w:r>
+          <w:rPr>
+            <w:rStyle w:val="Hyperlink"/>
+          </w:rPr>
+          <w:t xml:space="preserve">Edmondson, 1999</w:t>
+        </w:r>
+      </w:hyperlink>
+      <w:r>
+        <w:t xml:space="preserve">;</w:t>
+      </w:r>
+      <w:r>
+        <w:t xml:space="preserve"> </w:t>
+      </w:r>
+      <w:hyperlink w:anchor="ref-edmondsonLei2014">
+        <w:r>
+          <w:rPr>
+            <w:rStyle w:val="Hyperlink"/>
+          </w:rPr>
+          <w:t xml:space="preserve">Edmondson &amp; Lei, 2014</w:t>
+        </w:r>
+      </w:hyperlink>
+      <w:r>
+        <w:t xml:space="preserve">;</w:t>
+      </w:r>
+      <w:r>
+        <w:t xml:space="preserve"> </w:t>
+      </w:r>
+      <w:hyperlink w:anchor="ref-frazier2017">
+        <w:r>
+          <w:rPr>
+            <w:rStyle w:val="Hyperlink"/>
+          </w:rPr>
+          <w:t xml:space="preserve">Frazier et al., 2017</w:t>
+        </w:r>
+      </w:hyperlink>
+      <w:r>
+        <w:t xml:space="preserve">)</w:t>
+      </w:r>
+      <w:r>
+        <w:t xml:space="preserve">.</w:t>
+      </w:r>
+      <w:r>
+        <w:t xml:space="preserve"> </w:t>
+      </w:r>
+      <w:hyperlink w:anchor="ref-choo2007">
+        <w:r>
+          <w:rPr>
+            <w:rStyle w:val="Hyperlink"/>
+          </w:rPr>
+          <w:t xml:space="preserve">Choo et al.</w:t>
+        </w:r>
+      </w:hyperlink>
+      <w:r>
+        <w:t xml:space="preserve"> </w:t>
+      </w:r>
+      <w:r>
+        <w:t xml:space="preserve">(</w:t>
+      </w:r>
+      <w:hyperlink w:anchor="ref-choo2007">
+        <w:r>
+          <w:rPr>
+            <w:rStyle w:val="Hyperlink"/>
+          </w:rPr>
+          <w:t xml:space="preserve">2007</w:t>
+        </w:r>
+      </w:hyperlink>
+      <w:r>
+        <w:t xml:space="preserve">)</w:t>
+      </w:r>
+      <w:r>
+        <w:t xml:space="preserve"> </w:t>
+      </w:r>
+      <w:r>
+        <w:t xml:space="preserve">found that psychological safety influenced creativity, divergent thinking, risk taking, and motivates engagement in learning, increasing the performance of the team as such. Additionally,</w:t>
+      </w:r>
+      <w:r>
+        <w:t xml:space="preserve"> </w:t>
+      </w:r>
+      <w:hyperlink w:anchor="ref-frazier2017">
+        <w:r>
+          <w:rPr>
+            <w:rStyle w:val="Hyperlink"/>
+          </w:rPr>
+          <w:t xml:space="preserve">Frazier et al.</w:t>
+        </w:r>
+      </w:hyperlink>
+      <w:r>
+        <w:t xml:space="preserve"> </w:t>
+      </w:r>
+      <w:r>
+        <w:t xml:space="preserve">(</w:t>
+      </w:r>
+      <w:hyperlink w:anchor="ref-frazier2017">
+        <w:r>
+          <w:rPr>
+            <w:rStyle w:val="Hyperlink"/>
+          </w:rPr>
+          <w:t xml:space="preserve">2017</w:t>
+        </w:r>
+      </w:hyperlink>
+      <w:r>
+        <w:t xml:space="preserve">)</w:t>
+      </w:r>
+      <w:r>
+        <w:t xml:space="preserve">, found that work design characteristics (including autonomy) positively influence psychological safety.</w:t>
+      </w:r>
+    </w:p>
+    <w:p>
+      <w:pPr>
+        <w:pStyle w:val="BodyText"/>
+      </w:pPr>
+      <w:r>
+        <w:t xml:space="preserve">The premise of the affective-consistency based view is that positive work experience leads to perceived fit by the individual</w:t>
+      </w:r>
+      <w:r>
+        <w:t xml:space="preserve"> </w:t>
+      </w:r>
+      <w:r>
+        <w:t xml:space="preserve">(</w:t>
+      </w:r>
+      <w:hyperlink w:anchor="ref-yu2009">
+        <w:r>
+          <w:rPr>
+            <w:rStyle w:val="Hyperlink"/>
+          </w:rPr>
+          <w:t xml:space="preserve">Yu, 2009</w:t>
+        </w:r>
+      </w:hyperlink>
+      <w:r>
+        <w:t xml:space="preserve">)</w:t>
+      </w:r>
+      <w:r>
+        <w:t xml:space="preserve">. Consequently, it is likely that a psychological safe team would lead to positive work experiences. Resulting into a team of which its members perceive a needs-supplies fit on autonomy. Following that logic, it can be hypothesised that according to the affective-consistency based view, intrapreneurial behaviour would be stronger in environments of high psychological safety.</w:t>
+      </w:r>
+    </w:p>
+    <w:p>
+      <w:pPr>
+        <w:pStyle w:val="BlockText"/>
+      </w:pPr>
+      <w:r>
+        <w:t xml:space="preserve">Hypothesis 4a: The positive relation of needs-supplies fit on autonomy will be stronger when psychological safety is high then when it is low</w:t>
+      </w:r>
+    </w:p>
+    <w:bookmarkEnd w:id="34"/>
+    <w:bookmarkStart w:id="37" w:name="X5483fb68b1d3d36018fbc0d8d94ebc60aaad815"/>
+    <w:p>
+      <w:pPr>
+        <w:pStyle w:val="Heading3"/>
+      </w:pPr>
+      <w:r>
+        <w:t xml:space="preserve">2.5.2 Psychological safety in the self-regulatory based view</w:t>
+      </w:r>
+    </w:p>
+    <w:p>
+      <w:pPr>
+        <w:pStyle w:val="FirstParagraph"/>
+      </w:pPr>
+      <w:r>
+        <w:t xml:space="preserve">A negative experience is required in the self-regulatory view to get individuals in motion. Proponents of this view argue that needs-supplies misfit is required to ignite the negative feedback loop. Consequently, fit will not trigger any feedback loop and people will not act differently.</w:t>
+      </w:r>
+    </w:p>
+    <w:p>
+      <w:pPr>
+        <w:pStyle w:val="BodyText"/>
+      </w:pPr>
+      <w:r>
+        <w:t xml:space="preserve">An excess of misfit has shown to lead individuals to adapt to the situation.</w:t>
+      </w:r>
+      <w:r>
+        <w:t xml:space="preserve"> </w:t>
+      </w:r>
+      <w:hyperlink w:anchor="ref-yu2016">
+        <w:r>
+          <w:rPr>
+            <w:rStyle w:val="Hyperlink"/>
+          </w:rPr>
+          <w:t xml:space="preserve">Yu &amp; Davis</w:t>
+        </w:r>
+      </w:hyperlink>
+      <w:r>
+        <w:t xml:space="preserve"> </w:t>
+      </w:r>
+      <w:r>
+        <w:t xml:space="preserve">(</w:t>
+      </w:r>
+      <w:hyperlink w:anchor="ref-yu2016">
+        <w:r>
+          <w:rPr>
+            <w:rStyle w:val="Hyperlink"/>
+          </w:rPr>
+          <w:t xml:space="preserve">2016</w:t>
+        </w:r>
+      </w:hyperlink>
+      <w:r>
+        <w:t xml:space="preserve">)</w:t>
+      </w:r>
+      <w:r>
+        <w:t xml:space="preserve"> </w:t>
+      </w:r>
+      <w:r>
+        <w:t xml:space="preserve">discovered that an excess of misfit lead to higher levels of proactive behaviour by the individual.</w:t>
+      </w:r>
+      <w:r>
+        <w:t xml:space="preserve"> </w:t>
+      </w:r>
+      <w:hyperlink w:anchor="ref-ashford1996">
+        <w:r>
+          <w:rPr>
+            <w:rStyle w:val="Hyperlink"/>
+          </w:rPr>
+          <w:t xml:space="preserve">Ashford &amp; Black</w:t>
+        </w:r>
+      </w:hyperlink>
+      <w:r>
+        <w:t xml:space="preserve"> </w:t>
+      </w:r>
+      <w:r>
+        <w:t xml:space="preserve">(</w:t>
+      </w:r>
+      <w:hyperlink w:anchor="ref-ashford1996">
+        <w:r>
+          <w:rPr>
+            <w:rStyle w:val="Hyperlink"/>
+          </w:rPr>
+          <w:t xml:space="preserve">1996</w:t>
+        </w:r>
+      </w:hyperlink>
+      <w:r>
+        <w:t xml:space="preserve">)</w:t>
+      </w:r>
+      <w:r>
+        <w:t xml:space="preserve"> </w:t>
+      </w:r>
+      <w:r>
+        <w:t xml:space="preserve">identified seven key types of change-oriented proactive behaviours: feedback seeking; information seeking; job change negotiation; positive framing; general socialising; building relationships with the boss; and networking. Especially information seeking and feedback seeking has been found to be influenced by psychological safety</w:t>
+      </w:r>
+      <w:r>
+        <w:t xml:space="preserve"> </w:t>
+      </w:r>
+      <w:r>
+        <w:t xml:space="preserve">(</w:t>
+      </w:r>
+      <w:hyperlink w:anchor="ref-deStobbeleir2020">
+        <w:r>
+          <w:rPr>
+            <w:rStyle w:val="Hyperlink"/>
+          </w:rPr>
+          <w:t xml:space="preserve">De Stobbeleir et al., 2020</w:t>
+        </w:r>
+      </w:hyperlink>
+      <w:r>
+        <w:t xml:space="preserve">;</w:t>
+      </w:r>
+      <w:r>
+        <w:t xml:space="preserve"> </w:t>
+      </w:r>
+      <w:hyperlink w:anchor="ref-vanVianen2018">
+        <w:r>
+          <w:rPr>
+            <w:rStyle w:val="Hyperlink"/>
+          </w:rPr>
+          <w:t xml:space="preserve">van Vianen, 2018</w:t>
+        </w:r>
+      </w:hyperlink>
+      <w:r>
+        <w:t xml:space="preserve">)</w:t>
+      </w:r>
+      <w:r>
+        <w:t xml:space="preserve">. Feedback seeking may be beneficial for individuals to cope with the misfit of autonomy</w:t>
+      </w:r>
+      <w:r>
+        <w:t xml:space="preserve"> </w:t>
+      </w:r>
+      <w:r>
+        <w:t xml:space="preserve">(</w:t>
+      </w:r>
+      <w:hyperlink w:anchor="ref-vanVianen2018">
+        <w:r>
+          <w:rPr>
+            <w:rStyle w:val="Hyperlink"/>
+          </w:rPr>
+          <w:t xml:space="preserve">van Vianen, 2018</w:t>
+        </w:r>
+      </w:hyperlink>
+      <w:r>
+        <w:t xml:space="preserve">)</w:t>
+      </w:r>
+      <w:r>
+        <w:t xml:space="preserve">. Teams with high levels of psychological safety ensure that information will be sought within the team, where in teams with low levels of psychological safety information will be sought outside the team</w:t>
+      </w:r>
+      <w:r>
+        <w:t xml:space="preserve"> </w:t>
+      </w:r>
+      <w:r>
+        <w:t xml:space="preserve">(</w:t>
+      </w:r>
+      <w:hyperlink w:anchor="ref-deStobbeleir2020">
+        <w:r>
+          <w:rPr>
+            <w:rStyle w:val="Hyperlink"/>
+          </w:rPr>
+          <w:t xml:space="preserve">De Stobbeleir et al., 2020</w:t>
+        </w:r>
+      </w:hyperlink>
+      <w:r>
+        <w:t xml:space="preserve">;</w:t>
+      </w:r>
+      <w:r>
+        <w:t xml:space="preserve"> </w:t>
+      </w:r>
+      <w:hyperlink w:anchor="ref-safdar2017">
+        <w:r>
+          <w:rPr>
+            <w:rStyle w:val="Hyperlink"/>
+          </w:rPr>
+          <w:t xml:space="preserve">Safdar et al., 2017</w:t>
+        </w:r>
+      </w:hyperlink>
+      <w:r>
+        <w:t xml:space="preserve">)</w:t>
+      </w:r>
+      <w:r>
+        <w:t xml:space="preserve">.</w:t>
+      </w:r>
+    </w:p>
+    <w:p>
+      <w:pPr>
+        <w:pStyle w:val="BodyText"/>
+      </w:pPr>
+      <w:r>
+        <w:t xml:space="preserve">Following the self-regulatory view, an excess of autonomy will give individuals an impetus to engage in intrapreneurial behaviour. Given that an excess of autonomy misfit leads to higher levels of proactivity, proactivity being a key behavioural dimension of intrapreneurship, and acknowledging the existing literature on the influencing effect psychological safety has on proactivity.</w:t>
+      </w:r>
+    </w:p>
+    <w:p>
+      <w:pPr>
+        <w:pStyle w:val="BodyText"/>
+      </w:pPr>
+      <w:r>
+        <w:t xml:space="preserve">Additionally,</w:t>
+      </w:r>
+      <w:r>
+        <w:t xml:space="preserve"> </w:t>
+      </w:r>
+      <w:hyperlink w:anchor="ref-yu2016">
+        <w:r>
+          <w:rPr>
+            <w:rStyle w:val="Hyperlink"/>
+          </w:rPr>
+          <w:t xml:space="preserve">Yu &amp; Davis</w:t>
+        </w:r>
+      </w:hyperlink>
+      <w:r>
+        <w:t xml:space="preserve"> </w:t>
+      </w:r>
+      <w:r>
+        <w:t xml:space="preserve">(</w:t>
+      </w:r>
+      <w:hyperlink w:anchor="ref-yu2016">
+        <w:r>
+          <w:rPr>
+            <w:rStyle w:val="Hyperlink"/>
+          </w:rPr>
+          <w:t xml:space="preserve">2016</w:t>
+        </w:r>
+      </w:hyperlink>
+      <w:r>
+        <w:t xml:space="preserve">)</w:t>
+      </w:r>
+      <w:r>
+        <w:t xml:space="preserve"> </w:t>
+      </w:r>
+      <w:r>
+        <w:t xml:space="preserve">showed that also a deficiency of misfit yields to proactive behaviour, although lower than the case of excess misfit. Clarification for this difference has not been provided by the authors. A possible explanation can be found in the findings of</w:t>
+      </w:r>
+      <w:r>
+        <w:t xml:space="preserve"> </w:t>
+      </w:r>
+      <w:hyperlink w:anchor="ref-lambert2003">
+        <w:r>
+          <w:rPr>
+            <w:rStyle w:val="Hyperlink"/>
+          </w:rPr>
+          <w:t xml:space="preserve">Lambert et al.</w:t>
+        </w:r>
+      </w:hyperlink>
+      <w:r>
+        <w:t xml:space="preserve"> </w:t>
+      </w:r>
+      <w:r>
+        <w:t xml:space="preserve">(</w:t>
+      </w:r>
+      <w:hyperlink w:anchor="ref-lambert2003">
+        <w:r>
+          <w:rPr>
+            <w:rStyle w:val="Hyperlink"/>
+          </w:rPr>
+          <w:t xml:space="preserve">2003</w:t>
+        </w:r>
+      </w:hyperlink>
+      <w:r>
+        <w:t xml:space="preserve">)</w:t>
+      </w:r>
+      <w:r>
+        <w:t xml:space="preserve"> </w:t>
+      </w:r>
+      <w:r>
+        <w:t xml:space="preserve">that deficient misfit leads to greater job dissatisfaction for specific inducements. The dissatisfaction of work has been found to lead to creativity</w:t>
+      </w:r>
+      <w:r>
+        <w:t xml:space="preserve"> </w:t>
+      </w:r>
+      <w:r>
+        <w:t xml:space="preserve">(</w:t>
+      </w:r>
+      <w:hyperlink w:anchor="ref-zhou2001">
+        <w:r>
+          <w:rPr>
+            <w:rStyle w:val="Hyperlink"/>
+          </w:rPr>
+          <w:t xml:space="preserve">Zhou &amp; George, 2001</w:t>
+        </w:r>
+      </w:hyperlink>
+      <w:r>
+        <w:t xml:space="preserve">)</w:t>
+      </w:r>
+      <w:r>
+        <w:t xml:space="preserve">, Likewise,</w:t>
+      </w:r>
+      <w:r>
+        <w:t xml:space="preserve"> </w:t>
+      </w:r>
+      <w:hyperlink w:anchor="ref-vanVianen2018">
+        <w:r>
+          <w:rPr>
+            <w:rStyle w:val="Hyperlink"/>
+          </w:rPr>
+          <w:t xml:space="preserve">van Vianen</w:t>
+        </w:r>
+      </w:hyperlink>
+      <w:r>
+        <w:t xml:space="preserve"> </w:t>
+      </w:r>
+      <w:r>
+        <w:t xml:space="preserve">(</w:t>
+      </w:r>
+      <w:hyperlink w:anchor="ref-vanVianen2018">
+        <w:r>
+          <w:rPr>
+            <w:rStyle w:val="Hyperlink"/>
+          </w:rPr>
+          <w:t xml:space="preserve">2018</w:t>
+        </w:r>
+      </w:hyperlink>
+      <w:r>
+        <w:t xml:space="preserve">)</w:t>
+      </w:r>
+      <w:r>
+        <w:t xml:space="preserve"> </w:t>
+      </w:r>
+      <w:r>
+        <w:t xml:space="preserve">noted that</w:t>
       </w:r>
       <w:r>
         <w:t xml:space="preserve"> </w:t>
@@ -1332,3344 +4643,29 @@
         <w:t xml:space="preserve">“</w:t>
       </w:r>
       <w:r>
-        <w:t xml:space="preserve">intrapreneurship</w:t>
+        <w:t xml:space="preserve">Seeking feedback may help individuals to better cope with misfit by putting effort into learning or adjusting to the job demands.</w:t>
       </w:r>
       <w:r>
         <w:t xml:space="preserve">”</w:t>
       </w:r>
-      <w:r>
-        <w:t xml:space="preserve"> </w:t>
-      </w:r>
-      <w:r>
-        <w:t xml:space="preserve">usually refers to individual workers rather than organisations or boardroom-level decision makers</w:t>
-      </w:r>
-      <w:r>
-        <w:t xml:space="preserve"> </w:t>
-      </w:r>
-      <w:r>
-        <w:t xml:space="preserve">(</w:t>
-      </w:r>
-      <w:hyperlink w:anchor="ref-deJong2011">
-        <w:r>
-          <w:rPr>
-            <w:rStyle w:val="Hyperlink"/>
-          </w:rPr>
-          <w:t xml:space="preserve">de Jong et al, 2011</w:t>
-        </w:r>
-      </w:hyperlink>
-      <w:r>
-        <w:t xml:space="preserve">)</w:t>
-      </w:r>
-      <w:r>
-        <w:t xml:space="preserve">. This thesis adopts this points of view that intrapreneurship is a bottom-up approach</w:t>
-      </w:r>
-      <w:r>
-        <w:t xml:space="preserve"> </w:t>
-      </w:r>
-      <w:r>
-        <w:t xml:space="preserve">(</w:t>
-      </w:r>
-      <w:hyperlink w:anchor="ref-deJong2011">
-        <w:r>
-          <w:rPr>
-            <w:rStyle w:val="Hyperlink"/>
-          </w:rPr>
-          <w:t xml:space="preserve">de Jong et al, 2011</w:t>
-        </w:r>
-      </w:hyperlink>
-      <w:r>
-        <w:t xml:space="preserve">;</w:t>
-      </w:r>
-      <w:r>
-        <w:t xml:space="preserve"> </w:t>
-      </w:r>
-      <w:hyperlink w:anchor="ref-neessen2019">
-        <w:r>
-          <w:rPr>
-            <w:rStyle w:val="Hyperlink"/>
-          </w:rPr>
-          <w:t xml:space="preserve">Neessen et al., 2019</w:t>
-        </w:r>
-      </w:hyperlink>
-      <w:r>
-        <w:t xml:space="preserve">)</w:t>
-      </w:r>
-      <w:r>
-        <w:t xml:space="preserve">. A common label of intrapreneurship is corporate entrepreneurship</w:t>
-      </w:r>
-      <w:r>
-        <w:t xml:space="preserve"> </w:t>
-      </w:r>
-      <w:r>
-        <w:t xml:space="preserve">(</w:t>
-      </w:r>
-      <w:hyperlink w:anchor="ref-deJong2011">
-        <w:r>
-          <w:rPr>
-            <w:rStyle w:val="Hyperlink"/>
-          </w:rPr>
-          <w:t xml:space="preserve">de Jong et al, 2011</w:t>
-        </w:r>
-      </w:hyperlink>
-      <w:r>
-        <w:t xml:space="preserve">)</w:t>
-      </w:r>
-      <w:r>
-        <w:t xml:space="preserve">. In line with</w:t>
-      </w:r>
-      <w:r>
-        <w:t xml:space="preserve"> </w:t>
-      </w:r>
-      <w:hyperlink w:anchor="ref-deJong2011">
-        <w:r>
-          <w:rPr>
-            <w:rStyle w:val="Hyperlink"/>
-          </w:rPr>
-          <w:t xml:space="preserve">de Jong et al</w:t>
-        </w:r>
-      </w:hyperlink>
-      <w:r>
-        <w:t xml:space="preserve"> </w:t>
-      </w:r>
-      <w:r>
-        <w:t xml:space="preserve">(</w:t>
-      </w:r>
-      <w:hyperlink w:anchor="ref-deJong2011">
-        <w:r>
-          <w:rPr>
-            <w:rStyle w:val="Hyperlink"/>
-          </w:rPr>
-          <w:t xml:space="preserve">2011</w:t>
-        </w:r>
-      </w:hyperlink>
-      <w:r>
-        <w:t xml:space="preserve">)</w:t>
-      </w:r>
-      <w:r>
-        <w:t xml:space="preserve"> </w:t>
-      </w:r>
-      <w:r>
-        <w:t xml:space="preserve">this thesis regards corporate entrepreneurship as a top-down process that can be used by business owners and general manages to foster new ventures, innovation, and strategic renewal</w:t>
-      </w:r>
-      <w:r>
-        <w:t xml:space="preserve"> </w:t>
-      </w:r>
-      <w:r>
-        <w:t xml:space="preserve">(</w:t>
-      </w:r>
-      <w:hyperlink w:anchor="ref-deJong2011">
-        <w:r>
-          <w:rPr>
-            <w:rStyle w:val="Hyperlink"/>
-          </w:rPr>
-          <w:t xml:space="preserve">de Jong et al, 2011</w:t>
-        </w:r>
-      </w:hyperlink>
-      <w:r>
-        <w:t xml:space="preserve">)</w:t>
-      </w:r>
-      <w:r>
-        <w:t xml:space="preserve">.</w:t>
-      </w:r>
-    </w:p>
-    <w:p>
-      <w:pPr>
-        <w:pStyle w:val="BodyText"/>
-      </w:pPr>
-      <w:r>
-        <w:t xml:space="preserve">Characteristically, intrapreneurship should be seen as a process. Intrapreneurship</w:t>
-      </w:r>
-      <w:r>
-        <w:t xml:space="preserve"> </w:t>
-      </w:r>
-      <w:r>
-        <w:t xml:space="preserve">“</w:t>
-      </w:r>
-      <w:r>
-        <w:t xml:space="preserve">is about a set of activities of an individual or an organisation to get from point A to point B in time, with an increased competitiveness and performance of the organisation as the end goal</w:t>
-      </w:r>
-      <w:r>
-        <w:t xml:space="preserve"> </w:t>
-      </w:r>
-      <w:r>
-        <w:t xml:space="preserve">(</w:t>
-      </w:r>
-      <w:hyperlink w:anchor="ref-neessen2019">
-        <w:r>
-          <w:rPr>
-            <w:rStyle w:val="Hyperlink"/>
-          </w:rPr>
-          <w:t xml:space="preserve">Neessen et al., 2019</w:t>
-        </w:r>
-      </w:hyperlink>
-      <w:r>
-        <w:t xml:space="preserve">)</w:t>
-      </w:r>
-      <w:r>
-        <w:t xml:space="preserve">”</w:t>
-      </w:r>
-      <w:r>
-        <w:t xml:space="preserve">. This definition shows that intrapreneurship is not simply a behaviour of an individual or an organisation, but rather a complex construct of various activities. The framework makes a clear distinction between organisational and individual constructs. For example, the support of management or in what way the organisation is structured influences intrapreneurship in the organisation. Attitudes and characteristics of individuals likewise influence intrapreneurship by impacting the behaviour of individuals. When individuals behave intrapreneurially it will lead to outcomes as new product / innovation, new business venturing, or self-renewal</w:t>
-      </w:r>
-      <w:r>
-        <w:t xml:space="preserve"> </w:t>
-      </w:r>
-      <w:r>
-        <w:t xml:space="preserve">(</w:t>
-      </w:r>
-      <w:hyperlink w:anchor="ref-neessen2019">
-        <w:r>
-          <w:rPr>
-            <w:rStyle w:val="Hyperlink"/>
-          </w:rPr>
-          <w:t xml:space="preserve">Neessen et al., 2019</w:t>
-        </w:r>
-      </w:hyperlink>
-      <w:r>
-        <w:t xml:space="preserve">)</w:t>
-      </w:r>
-      <w:r>
-        <w:t xml:space="preserve">.</w:t>
-      </w:r>
-    </w:p>
-    <w:p>
-      <w:pPr>
-        <w:pStyle w:val="BodyText"/>
-      </w:pPr>
-      <w:r>
-        <w:t xml:space="preserve">The framework of</w:t>
-      </w:r>
-      <w:r>
-        <w:t xml:space="preserve"> </w:t>
-      </w:r>
-      <w:hyperlink w:anchor="ref-neessen2019">
-        <w:r>
-          <w:rPr>
-            <w:rStyle w:val="Hyperlink"/>
-          </w:rPr>
-          <w:t xml:space="preserve">Neessen et al.</w:t>
-        </w:r>
-      </w:hyperlink>
-      <w:r>
-        <w:t xml:space="preserve"> </w:t>
-      </w:r>
-      <w:r>
-        <w:t xml:space="preserve">(</w:t>
-      </w:r>
-      <w:hyperlink w:anchor="ref-neessen2019">
-        <w:r>
-          <w:rPr>
-            <w:rStyle w:val="Hyperlink"/>
-          </w:rPr>
-          <w:t xml:space="preserve">2019</w:t>
-        </w:r>
-      </w:hyperlink>
-      <w:r>
-        <w:t xml:space="preserve">)</w:t>
-      </w:r>
-      <w:r>
-        <w:t xml:space="preserve"> </w:t>
-      </w:r>
-      <w:r>
-        <w:t xml:space="preserve">displays intrapreneurship as the sum of intrapreneurial behaviour and corporate entrepreneurship. The dimensions of intrapreneurial behaviours are defined as proactivity, innovativeness, risk-taking, opportunity recognition and exploitation, and networking. A review of</w:t>
-      </w:r>
-      <w:r>
-        <w:t xml:space="preserve"> </w:t>
-      </w:r>
-      <w:hyperlink w:anchor="ref-gawke2019">
-        <w:r>
-          <w:rPr>
-            <w:rStyle w:val="Hyperlink"/>
-          </w:rPr>
-          <w:t xml:space="preserve">Gawke et al.</w:t>
-        </w:r>
-      </w:hyperlink>
-      <w:r>
-        <w:t xml:space="preserve"> </w:t>
-      </w:r>
-      <w:r>
-        <w:t xml:space="preserve">(</w:t>
-      </w:r>
-      <w:hyperlink w:anchor="ref-gawke2019">
-        <w:r>
-          <w:rPr>
-            <w:rStyle w:val="Hyperlink"/>
-          </w:rPr>
-          <w:t xml:space="preserve">2019</w:t>
-        </w:r>
-      </w:hyperlink>
-      <w:r>
-        <w:t xml:space="preserve">)</w:t>
-      </w:r>
-      <w:r>
-        <w:t xml:space="preserve"> </w:t>
-      </w:r>
-      <w:r>
-        <w:t xml:space="preserve">found three prominent conceptualisations of employee intrapreneurship in academic literature. Intrapreneurship can be seen as the employees participation in organisation’s intrapreneurial pursuits (the intrapreneurial outcomes approach), the contribution of employee activities to strategic renewal and new ventures of an organisation (the behaviour-based approach) or as the employees’ entrepreneurial orientation. This entrepreneurial orientation is conceptualised as the tendency toward innovativeness, risk taking and personal initiative. This last conceptualisation is commonly accepted in the literature to measure intrapreneurial behaviour</w:t>
-      </w:r>
-      <w:r>
-        <w:t xml:space="preserve"> </w:t>
-      </w:r>
-      <w:r>
-        <w:t xml:space="preserve">(</w:t>
-      </w:r>
-      <w:hyperlink w:anchor="ref-deJong2011">
-        <w:r>
-          <w:rPr>
-            <w:rStyle w:val="Hyperlink"/>
-          </w:rPr>
-          <w:t xml:space="preserve">de Jong et al, 2011</w:t>
-        </w:r>
-      </w:hyperlink>
-      <w:r>
-        <w:t xml:space="preserve">;</w:t>
-      </w:r>
-      <w:r>
-        <w:t xml:space="preserve"> </w:t>
-      </w:r>
-      <w:hyperlink w:anchor="ref-gawke2019">
-        <w:r>
-          <w:rPr>
-            <w:rStyle w:val="Hyperlink"/>
-          </w:rPr>
-          <w:t xml:space="preserve">Gawke et al., 2019</w:t>
-        </w:r>
-      </w:hyperlink>
-      <w:r>
-        <w:t xml:space="preserve">;</w:t>
-      </w:r>
-      <w:r>
-        <w:t xml:space="preserve"> </w:t>
-      </w:r>
-      <w:hyperlink w:anchor="ref-neessen2019">
-        <w:r>
-          <w:rPr>
-            <w:rStyle w:val="Hyperlink"/>
-          </w:rPr>
-          <w:t xml:space="preserve">Neessen et al., 2019</w:t>
-        </w:r>
-      </w:hyperlink>
-      <w:r>
-        <w:t xml:space="preserve">;</w:t>
-      </w:r>
-      <w:r>
-        <w:t xml:space="preserve"> </w:t>
-      </w:r>
-      <w:hyperlink w:anchor="ref-stam2012">
-        <w:r>
-          <w:rPr>
-            <w:rStyle w:val="Hyperlink"/>
-          </w:rPr>
-          <w:t xml:space="preserve">Stam et al., 2012</w:t>
-        </w:r>
-      </w:hyperlink>
-      <w:r>
-        <w:t xml:space="preserve">)</w:t>
-      </w:r>
-      <w:r>
-        <w:t xml:space="preserve">. As we are primarily concerned with the behaviour of an individual and not the outcomes of that behaviour, this research follows the entrepreneurial orientation by adopting the view point of</w:t>
-      </w:r>
-      <w:r>
-        <w:t xml:space="preserve"> </w:t>
-      </w:r>
-      <w:hyperlink w:anchor="ref-deJong2011">
-        <w:r>
-          <w:rPr>
-            <w:rStyle w:val="Hyperlink"/>
-          </w:rPr>
-          <w:t xml:space="preserve">de Jong et al</w:t>
-        </w:r>
-      </w:hyperlink>
-      <w:r>
-        <w:t xml:space="preserve"> </w:t>
-      </w:r>
-      <w:r>
-        <w:t xml:space="preserve">(</w:t>
-      </w:r>
-      <w:hyperlink w:anchor="ref-deJong2011">
-        <w:r>
-          <w:rPr>
-            <w:rStyle w:val="Hyperlink"/>
-          </w:rPr>
-          <w:t xml:space="preserve">2011</w:t>
-        </w:r>
-      </w:hyperlink>
-      <w:r>
-        <w:t xml:space="preserve">)</w:t>
-      </w:r>
-      <w:r>
-        <w:t xml:space="preserve"> </w:t>
-      </w:r>
-      <w:r>
-        <w:t xml:space="preserve">on intrapreneurial behaviour. These authors describe intrapreneurial behaviour</w:t>
-      </w:r>
-      <w:r>
-        <w:t xml:space="preserve"> </w:t>
-      </w:r>
-      <w:r>
-        <w:t xml:space="preserve">“</w:t>
-      </w:r>
-      <w:r>
-        <w:t xml:space="preserve">as the identification and exploitation of opportunities by individual workers that (also) advance the organisation</w:t>
-      </w:r>
-      <w:r>
-        <w:t xml:space="preserve">”</w:t>
-      </w:r>
-      <w:r>
-        <w:t xml:space="preserve">.</w:t>
-      </w:r>
-    </w:p>
-    <w:bookmarkEnd w:id="27"/>
-    <w:bookmarkStart w:id="30" w:name="the-role-of-autonomy"/>
-    <w:p>
-      <w:pPr>
-        <w:pStyle w:val="Heading2"/>
-      </w:pPr>
-      <w:r>
-        <w:t xml:space="preserve">2.2 The role of autonomy</w:t>
-      </w:r>
-    </w:p>
-    <w:p>
-      <w:pPr>
-        <w:pStyle w:val="FirstParagraph"/>
-      </w:pPr>
-      <w:r>
-        <w:t xml:space="preserve">Labor market conditions are changing. Rapid technological progress, increased employee tenure, a rise in high-skilled job, and request for more flexibility all indicate an increased need for autonomy</w:t>
-      </w:r>
-      <w:r>
-        <w:t xml:space="preserve"> </w:t>
-      </w:r>
-      <w:r>
-        <w:t xml:space="preserve">(</w:t>
-      </w:r>
-      <w:hyperlink w:anchor="ref-stiglbauer2018">
-        <w:r>
-          <w:rPr>
-            <w:rStyle w:val="Hyperlink"/>
-          </w:rPr>
-          <w:t xml:space="preserve">Stiglbauer &amp; Kovacs, 2018</w:t>
-        </w:r>
-      </w:hyperlink>
-      <w:r>
-        <w:t xml:space="preserve">)</w:t>
-      </w:r>
-      <w:r>
-        <w:t xml:space="preserve">. Companies are advised to grant employees a greater span of control in order to leverage digital technologies and employee’s expertise</w:t>
-      </w:r>
-      <w:r>
-        <w:t xml:space="preserve"> </w:t>
-      </w:r>
-      <w:r>
-        <w:t xml:space="preserve">(</w:t>
-      </w:r>
-      <w:hyperlink w:anchor="ref-mueckeHowDoesJob2019">
-        <w:r>
-          <w:rPr>
-            <w:rStyle w:val="Hyperlink"/>
-          </w:rPr>
-          <w:t xml:space="preserve">Muecke &amp; Iseke, 2019</w:t>
-        </w:r>
-      </w:hyperlink>
-      <w:r>
-        <w:t xml:space="preserve">)</w:t>
-      </w:r>
-      <w:r>
-        <w:t xml:space="preserve">. As autonomy is becoming a more prominent work characteristic it can be of value to further investigate its relationship with intrapreneurial behaviour.</w:t>
-      </w:r>
-    </w:p>
-    <w:p>
-      <w:pPr>
-        <w:pStyle w:val="BodyText"/>
-      </w:pPr>
-      <w:r>
-        <w:t xml:space="preserve">Autonomy is an influencing factor for intrapreneurial behaviour</w:t>
-      </w:r>
-      <w:r>
-        <w:t xml:space="preserve"> </w:t>
-      </w:r>
-      <w:r>
-        <w:t xml:space="preserve">(</w:t>
-      </w:r>
-      <w:hyperlink w:anchor="ref-neessen2019">
-        <w:r>
-          <w:rPr>
-            <w:rStyle w:val="Hyperlink"/>
-          </w:rPr>
-          <w:t xml:space="preserve">Neessen et al., 2019</w:t>
-        </w:r>
-      </w:hyperlink>
-      <w:r>
-        <w:t xml:space="preserve">)</w:t>
-      </w:r>
-      <w:r>
-        <w:t xml:space="preserve">. Giving employees the freedom to design its own work and make decisions results into more intrapreneurial activities and higher levels of self-efficacy</w:t>
-      </w:r>
-      <w:r>
-        <w:t xml:space="preserve"> </w:t>
-      </w:r>
-      <w:r>
-        <w:t xml:space="preserve">(</w:t>
-      </w:r>
-      <w:hyperlink w:anchor="ref-neessen2019">
-        <w:r>
-          <w:rPr>
-            <w:rStyle w:val="Hyperlink"/>
-          </w:rPr>
-          <w:t xml:space="preserve">Neessen et al., 2019</w:t>
-        </w:r>
-      </w:hyperlink>
-      <w:r>
-        <w:t xml:space="preserve">)</w:t>
-      </w:r>
-      <w:r>
-        <w:t xml:space="preserve">. On that same note</w:t>
-      </w:r>
-      <w:r>
-        <w:t xml:space="preserve"> </w:t>
-      </w:r>
-      <w:hyperlink w:anchor="ref-deJong2015">
-        <w:r>
-          <w:rPr>
-            <w:rStyle w:val="Hyperlink"/>
-          </w:rPr>
-          <w:t xml:space="preserve">de Jong et al.</w:t>
-        </w:r>
-      </w:hyperlink>
-      <w:r>
-        <w:t xml:space="preserve"> </w:t>
-      </w:r>
-      <w:r>
-        <w:t xml:space="preserve">(</w:t>
-      </w:r>
-      <w:hyperlink w:anchor="ref-deJong2015">
-        <w:r>
-          <w:rPr>
-            <w:rStyle w:val="Hyperlink"/>
-          </w:rPr>
-          <w:t xml:space="preserve">2015</w:t>
-        </w:r>
-      </w:hyperlink>
-      <w:r>
-        <w:t xml:space="preserve">)</w:t>
-      </w:r>
-      <w:r>
-        <w:t xml:space="preserve"> </w:t>
-      </w:r>
-      <w:r>
-        <w:t xml:space="preserve">found that job autonomy leads to higher levels of intrapreneurial behaviour, especially on its innovation and proactivity dimensions.</w:t>
-      </w:r>
-    </w:p>
-    <w:p>
-      <w:pPr>
-        <w:pStyle w:val="BodyText"/>
-      </w:pPr>
-      <w:r>
-        <w:t xml:space="preserve">However,</w:t>
-      </w:r>
-      <w:r>
-        <w:t xml:space="preserve"> </w:t>
-      </w:r>
-      <w:hyperlink w:anchor="ref-gerards2021">
-        <w:r>
-          <w:rPr>
-            <w:rStyle w:val="Hyperlink"/>
-          </w:rPr>
-          <w:t xml:space="preserve">Gerards et al.</w:t>
-        </w:r>
-      </w:hyperlink>
-      <w:r>
-        <w:t xml:space="preserve"> </w:t>
-      </w:r>
-      <w:r>
-        <w:t xml:space="preserve">(</w:t>
-      </w:r>
-      <w:hyperlink w:anchor="ref-gerards2021">
-        <w:r>
-          <w:rPr>
-            <w:rStyle w:val="Hyperlink"/>
-          </w:rPr>
-          <w:t xml:space="preserve">2021</w:t>
-        </w:r>
-      </w:hyperlink>
-      <w:r>
-        <w:t xml:space="preserve">)</w:t>
-      </w:r>
-      <w:r>
-        <w:t xml:space="preserve"> </w:t>
-      </w:r>
-      <w:r>
-        <w:t xml:space="preserve">states that the positive relation between autonomy and intrapreneurial behaviour is ambiguous. One stream states that autonomy has shown to influence intrapreneurial behaviour thru the mediating effect of a transformational leadership style</w:t>
-      </w:r>
-      <w:r>
-        <w:t xml:space="preserve"> </w:t>
-      </w:r>
-      <w:r>
-        <w:t xml:space="preserve">(</w:t>
-      </w:r>
-      <w:hyperlink w:anchor="ref-gerards2021">
-        <w:r>
-          <w:rPr>
-            <w:rStyle w:val="Hyperlink"/>
-          </w:rPr>
-          <w:t xml:space="preserve">Gerards et al., 2021</w:t>
-        </w:r>
-      </w:hyperlink>
-      <w:r>
-        <w:t xml:space="preserve">)</w:t>
-      </w:r>
-      <w:r>
-        <w:t xml:space="preserve">. Another stream states that employees will be reluctant to show initiative when organisations and leaders emphasise efficiency and flawlessness, even when given autonomy</w:t>
-      </w:r>
-      <w:r>
-        <w:t xml:space="preserve"> </w:t>
-      </w:r>
-      <w:r>
-        <w:t xml:space="preserve">(</w:t>
-      </w:r>
-      <w:hyperlink w:anchor="ref-jung2003">
-        <w:r>
-          <w:rPr>
-            <w:rStyle w:val="Hyperlink"/>
-          </w:rPr>
-          <w:t xml:space="preserve">Jung et al., 2003</w:t>
-        </w:r>
-      </w:hyperlink>
-      <w:r>
-        <w:t xml:space="preserve">;</w:t>
-      </w:r>
-      <w:r>
-        <w:t xml:space="preserve"> </w:t>
-      </w:r>
-      <w:hyperlink w:anchor="ref-yukl2001">
-        <w:r>
-          <w:rPr>
-            <w:rStyle w:val="Hyperlink"/>
-          </w:rPr>
-          <w:t xml:space="preserve">Yukl, 2001</w:t>
-        </w:r>
-      </w:hyperlink>
-      <w:r>
-        <w:t xml:space="preserve">)</w:t>
-      </w:r>
-      <w:r>
-        <w:t xml:space="preserve">. Additionally, both autonomy and innovative behaviour have shown meaningful variability on daily basis</w:t>
-      </w:r>
-      <w:r>
-        <w:t xml:space="preserve"> </w:t>
-      </w:r>
-      <w:r>
-        <w:t xml:space="preserve">(</w:t>
-      </w:r>
-      <w:hyperlink w:anchor="ref-zacher2014">
-        <w:r>
-          <w:rPr>
-            <w:rStyle w:val="Hyperlink"/>
-          </w:rPr>
-          <w:t xml:space="preserve">Zacher &amp; Wilden, 2014</w:t>
-        </w:r>
-      </w:hyperlink>
-      <w:r>
-        <w:t xml:space="preserve">)</w:t>
-      </w:r>
-      <w:r>
-        <w:t xml:space="preserve">. On days of perceived high autonomy employees are more likely to generate novel ideas, proactively tackle work-related problems and be more inclined to innovate</w:t>
-      </w:r>
-      <w:r>
-        <w:t xml:space="preserve"> </w:t>
-      </w:r>
-      <w:r>
-        <w:t xml:space="preserve">(</w:t>
-      </w:r>
-      <w:hyperlink w:anchor="ref-ohly2009">
-        <w:r>
-          <w:rPr>
-            <w:rStyle w:val="Hyperlink"/>
-          </w:rPr>
-          <w:t xml:space="preserve">Ohly &amp; Fritz, 2010</w:t>
-        </w:r>
-      </w:hyperlink>
-      <w:r>
-        <w:t xml:space="preserve">;</w:t>
-      </w:r>
-      <w:r>
-        <w:t xml:space="preserve"> </w:t>
-      </w:r>
-      <w:hyperlink w:anchor="ref-orth2017">
-        <w:r>
-          <w:rPr>
-            <w:rStyle w:val="Hyperlink"/>
-          </w:rPr>
-          <w:t xml:space="preserve">Orth &amp; Volmer, 2017</w:t>
-        </w:r>
-      </w:hyperlink>
-      <w:r>
-        <w:t xml:space="preserve">)</w:t>
-      </w:r>
-      <w:r>
-        <w:t xml:space="preserve">.</w:t>
-      </w:r>
-    </w:p>
-    <w:p>
-      <w:pPr>
-        <w:pStyle w:val="BodyText"/>
-      </w:pPr>
-      <w:r>
-        <w:t xml:space="preserve">Much of the existing literature researches autonomy from the provisioning aspect of an organisation</w:t>
-      </w:r>
-      <w:r>
-        <w:t xml:space="preserve"> </w:t>
-      </w:r>
-      <w:r>
-        <w:t xml:space="preserve">(e.g.</w:t>
-      </w:r>
-      <w:r>
-        <w:t xml:space="preserve"> </w:t>
-      </w:r>
-      <w:hyperlink w:anchor="ref-deJong2015">
-        <w:r>
-          <w:rPr>
-            <w:rStyle w:val="Hyperlink"/>
-          </w:rPr>
-          <w:t xml:space="preserve">de Jong et al., 2015</w:t>
-        </w:r>
-      </w:hyperlink>
-      <w:r>
-        <w:t xml:space="preserve">)</w:t>
-      </w:r>
-      <w:r>
-        <w:t xml:space="preserve">. These studies see the relation between autonomy and intrapreneurial behaviour thru the lens of job design</w:t>
-      </w:r>
-      <w:r>
-        <w:t xml:space="preserve"> </w:t>
-      </w:r>
-      <w:r>
-        <w:t xml:space="preserve">(see</w:t>
-      </w:r>
-      <w:r>
-        <w:t xml:space="preserve"> </w:t>
-      </w:r>
-      <w:hyperlink w:anchor="ref-deJong2015">
-        <w:r>
-          <w:rPr>
-            <w:rStyle w:val="Hyperlink"/>
-          </w:rPr>
-          <w:t xml:space="preserve">de Jong et al., 2015</w:t>
-        </w:r>
-      </w:hyperlink>
-      <w:r>
-        <w:t xml:space="preserve">;</w:t>
-      </w:r>
-      <w:r>
-        <w:t xml:space="preserve"> </w:t>
-      </w:r>
-      <w:hyperlink w:anchor="ref-gawke2019">
-        <w:r>
-          <w:rPr>
-            <w:rStyle w:val="Hyperlink"/>
-          </w:rPr>
-          <w:t xml:space="preserve">Gawke et al., 2019</w:t>
-        </w:r>
-      </w:hyperlink>
-      <w:r>
-        <w:t xml:space="preserve">;</w:t>
-      </w:r>
-      <w:r>
-        <w:t xml:space="preserve"> </w:t>
-      </w:r>
-      <w:hyperlink w:anchor="ref-rigtering2013">
-        <w:r>
-          <w:rPr>
-            <w:rStyle w:val="Hyperlink"/>
-          </w:rPr>
-          <w:t xml:space="preserve">Rigtering &amp; Weitzel, 2013</w:t>
-        </w:r>
-      </w:hyperlink>
-      <w:r>
-        <w:t xml:space="preserve">)</w:t>
-      </w:r>
-      <w:r>
-        <w:t xml:space="preserve">. Although the organisation can offer autonomy, whether the autonomy will be taken will depend on the individual. Additionally reactions on high autonomy levels strongly depend upon individual and/or contextual characteristics</w:t>
-      </w:r>
-      <w:r>
-        <w:t xml:space="preserve"> </w:t>
-      </w:r>
-      <w:r>
-        <w:t xml:space="preserve">(</w:t>
-      </w:r>
-      <w:hyperlink w:anchor="ref-stiglbauer2018">
-        <w:r>
-          <w:rPr>
-            <w:rStyle w:val="Hyperlink"/>
-          </w:rPr>
-          <w:t xml:space="preserve">Stiglbauer &amp; Kovacs, 2018</w:t>
-        </w:r>
-      </w:hyperlink>
-      <w:r>
-        <w:t xml:space="preserve">)</w:t>
-      </w:r>
-      <w:r>
-        <w:t xml:space="preserve">.</w:t>
-      </w:r>
-      <w:r>
-        <w:t xml:space="preserve"> </w:t>
-      </w:r>
-      <w:hyperlink w:anchor="ref-jong2021">
-        <w:r>
-          <w:rPr>
-            <w:rStyle w:val="Hyperlink"/>
-          </w:rPr>
-          <w:t xml:space="preserve">Jong &amp; Ford</w:t>
-        </w:r>
-      </w:hyperlink>
-      <w:r>
-        <w:t xml:space="preserve"> </w:t>
-      </w:r>
-      <w:r>
-        <w:t xml:space="preserve">(</w:t>
-      </w:r>
-      <w:hyperlink w:anchor="ref-jong2021">
-        <w:r>
-          <w:rPr>
-            <w:rStyle w:val="Hyperlink"/>
-          </w:rPr>
-          <w:t xml:space="preserve">2021</w:t>
-        </w:r>
-      </w:hyperlink>
-      <w:r>
-        <w:t xml:space="preserve">)</w:t>
-      </w:r>
-      <w:r>
-        <w:t xml:space="preserve"> </w:t>
-      </w:r>
-      <w:r>
-        <w:t xml:space="preserve">argues that it is critical to not only examine job autonomy on its own, but to examine the congruence between autonomy and preference for autonomy. The person-environment theory offers a perspective to research this congruence. Seen in simple terms, the needs and supplies of autonomy can be either a fit or a misfit.</w:t>
-      </w:r>
-    </w:p>
-    <w:p>
-      <w:pPr>
-        <w:pStyle w:val="BodyText"/>
-      </w:pPr>
-      <w:r>
-        <w:t xml:space="preserve">Not all individuals will display the same behaviour, even when they are in the same environment. To find possible reasons for this difference a popular theory is Person-Environment fit theory.</w:t>
-      </w:r>
-      <w:r>
-        <w:t xml:space="preserve"> </w:t>
-      </w:r>
-      <w:r>
-        <w:t xml:space="preserve">“</w:t>
-      </w:r>
-      <w:r>
-        <w:t xml:space="preserve">Person-Environment fit is generally defined as the compatibility between individuals and their environment</w:t>
-      </w:r>
-      <w:r>
-        <w:t xml:space="preserve"> </w:t>
-      </w:r>
-      <w:r>
-        <w:t xml:space="preserve">(</w:t>
-      </w:r>
-      <w:hyperlink w:anchor="ref-vanVianen2018">
-        <w:r>
-          <w:rPr>
-            <w:rStyle w:val="Hyperlink"/>
-          </w:rPr>
-          <w:t xml:space="preserve">van Vianen, 2018</w:t>
-        </w:r>
-      </w:hyperlink>
-      <w:r>
-        <w:t xml:space="preserve">)</w:t>
-      </w:r>
-      <w:r>
-        <w:t xml:space="preserve">”</w:t>
-      </w:r>
-      <w:r>
-        <w:t xml:space="preserve">. The theory suggests that the attitudes, behaviours, and other outcomes, do not result from the person or environment separately, but rather from the relationship between the two</w:t>
-      </w:r>
-      <w:r>
-        <w:t xml:space="preserve"> </w:t>
-      </w:r>
-      <w:r>
-        <w:t xml:space="preserve">(</w:t>
-      </w:r>
-      <w:hyperlink w:anchor="ref-jong2021">
-        <w:r>
-          <w:rPr>
-            <w:rStyle w:val="Hyperlink"/>
-          </w:rPr>
-          <w:t xml:space="preserve">Jong &amp; Ford, 2021</w:t>
-        </w:r>
-      </w:hyperlink>
-      <w:r>
-        <w:t xml:space="preserve">)</w:t>
-      </w:r>
-      <w:r>
-        <w:t xml:space="preserve">. Meaning, if the characteristics of an individual are aligned with those of the environment, it will lead to a certain outcome in behaviour. Person-environment fit theory examines how job attitudes are explained by the fit between individuals and their work situation</w:t>
-      </w:r>
-      <w:r>
-        <w:t xml:space="preserve"> </w:t>
-      </w:r>
-      <w:r>
-        <w:t xml:space="preserve">(</w:t>
-      </w:r>
-      <w:hyperlink w:anchor="ref-jong2021">
-        <w:r>
-          <w:rPr>
-            <w:rStyle w:val="Hyperlink"/>
-          </w:rPr>
-          <w:t xml:space="preserve">Jong &amp; Ford, 2021</w:t>
-        </w:r>
-      </w:hyperlink>
-      <w:r>
-        <w:t xml:space="preserve">)</w:t>
-      </w:r>
-      <w:r>
-        <w:t xml:space="preserve">.</w:t>
-      </w:r>
-    </w:p>
-    <w:p>
-      <w:pPr>
-        <w:pStyle w:val="BodyText"/>
-      </w:pPr>
-      <w:r>
-        <w:t xml:space="preserve">Key assumption of person-environment fit theory is that people have an innate need to fit their environments</w:t>
-      </w:r>
-      <w:r>
-        <w:t xml:space="preserve"> </w:t>
-      </w:r>
-      <w:r>
-        <w:t xml:space="preserve">(</w:t>
-      </w:r>
-      <w:hyperlink w:anchor="ref-vanVianen2018">
-        <w:r>
-          <w:rPr>
-            <w:rStyle w:val="Hyperlink"/>
-          </w:rPr>
-          <w:t xml:space="preserve">van Vianen, 2018</w:t>
-        </w:r>
-      </w:hyperlink>
-      <w:r>
-        <w:t xml:space="preserve">)</w:t>
-      </w:r>
-      <w:r>
-        <w:t xml:space="preserve">. Having a fit allows individuals to better understand the behaviours of others and facilitates interpersonal interactions. They compare themselves with other people in their social environment</w:t>
-      </w:r>
-      <w:r>
-        <w:t xml:space="preserve"> </w:t>
-      </w:r>
-      <w:r>
-        <w:t xml:space="preserve">(</w:t>
-      </w:r>
-      <w:hyperlink w:anchor="ref-vanVianen2018">
-        <w:r>
-          <w:rPr>
-            <w:rStyle w:val="Hyperlink"/>
-          </w:rPr>
-          <w:t xml:space="preserve">van Vianen, 2018</w:t>
-        </w:r>
-      </w:hyperlink>
-      <w:r>
-        <w:t xml:space="preserve">)</w:t>
-      </w:r>
-      <w:r>
-        <w:t xml:space="preserve">. Perfect fit, however, is a rare circumstance. People make suboptimal choices, and individuals and their environments change over time</w:t>
-      </w:r>
-      <w:r>
-        <w:t xml:space="preserve"> </w:t>
-      </w:r>
-      <w:r>
-        <w:t xml:space="preserve">(</w:t>
-      </w:r>
-      <w:hyperlink w:anchor="ref-vanVianen2018">
-        <w:r>
-          <w:rPr>
-            <w:rStyle w:val="Hyperlink"/>
-          </w:rPr>
-          <w:t xml:space="preserve">van Vianen, 2018</w:t>
-        </w:r>
-      </w:hyperlink>
-      <w:r>
-        <w:t xml:space="preserve">)</w:t>
-      </w:r>
-      <w:r>
-        <w:t xml:space="preserve">. A dominant model in current person-environment fit theory is</w:t>
-      </w:r>
-      <w:r>
-        <w:t xml:space="preserve"> </w:t>
-      </w:r>
-      <w:hyperlink w:anchor="ref-schneider1987">
-        <w:r>
-          <w:rPr>
-            <w:rStyle w:val="Hyperlink"/>
-          </w:rPr>
-          <w:t xml:space="preserve">Schneider</w:t>
-        </w:r>
-      </w:hyperlink>
-      <w:r>
-        <w:t xml:space="preserve"> </w:t>
-      </w:r>
-      <w:r>
-        <w:t xml:space="preserve">(</w:t>
-      </w:r>
-      <w:hyperlink w:anchor="ref-schneider1987">
-        <w:r>
-          <w:rPr>
-            <w:rStyle w:val="Hyperlink"/>
-          </w:rPr>
-          <w:t xml:space="preserve">1987</w:t>
-        </w:r>
-      </w:hyperlink>
-      <w:r>
-        <w:t xml:space="preserve">)</w:t>
-      </w:r>
-      <w:r>
-        <w:t xml:space="preserve"> </w:t>
-      </w:r>
-      <w:r>
-        <w:t xml:space="preserve">attraction-selection-attrition (ASA) model</w:t>
-      </w:r>
-      <w:r>
-        <w:t xml:space="preserve"> </w:t>
-      </w:r>
-      <w:r>
-        <w:t xml:space="preserve">(</w:t>
-      </w:r>
-      <w:hyperlink w:anchor="ref-simmering2003">
-        <w:r>
-          <w:rPr>
-            <w:rStyle w:val="Hyperlink"/>
-          </w:rPr>
-          <w:t xml:space="preserve">Simmering et al., 2003</w:t>
-        </w:r>
-      </w:hyperlink>
-      <w:r>
-        <w:t xml:space="preserve">)</w:t>
-      </w:r>
-      <w:r>
-        <w:t xml:space="preserve">. This model posits that employees are attracted to organisations that provide a high level of fit, are selected by organisations that recognise this fit, and leave the organisation when misfit occurs. This deemphasises the possibility that individuals might change themselves rather then just leave the organisation</w:t>
-      </w:r>
-      <w:r>
-        <w:t xml:space="preserve"> </w:t>
-      </w:r>
-      <w:r>
-        <w:t xml:space="preserve">(</w:t>
-      </w:r>
-      <w:hyperlink w:anchor="ref-simmering2003">
-        <w:r>
-          <w:rPr>
-            <w:rStyle w:val="Hyperlink"/>
-          </w:rPr>
-          <w:t xml:space="preserve">Simmering et al., 2003</w:t>
-        </w:r>
-      </w:hyperlink>
-      <w:r>
-        <w:t xml:space="preserve">)</w:t>
-      </w:r>
-      <w:r>
-        <w:t xml:space="preserve">. Although individuals and organisations might strive for fit during attraction and selection, researching misfits might provide organisations with more tangible advise and insights to change their selection strategies, or to help new hires to adopt to their situation.</w:t>
-      </w:r>
-    </w:p>
-    <w:p>
-      <w:pPr>
-        <w:pStyle w:val="BodyText"/>
-      </w:pPr>
-      <w:r>
-        <w:t xml:space="preserve">To answer the main hypothesis in this research the fit concept of needs-supplies is chosen. Needs-supplies fit displays the alignment of the employees needs, desires, or preferences and the supply provided by the job they perform</w:t>
-      </w:r>
-      <w:r>
-        <w:t xml:space="preserve"> </w:t>
-      </w:r>
-      <w:r>
-        <w:t xml:space="preserve">(</w:t>
-      </w:r>
-      <w:hyperlink w:anchor="ref-kristof2005">
-        <w:r>
-          <w:rPr>
-            <w:rStyle w:val="Hyperlink"/>
-          </w:rPr>
-          <w:t xml:space="preserve">Kristof-Brown et al., 2005</w:t>
-        </w:r>
-      </w:hyperlink>
-      <w:r>
-        <w:t xml:space="preserve">)</w:t>
-      </w:r>
-      <w:r>
-        <w:t xml:space="preserve"> </w:t>
-      </w:r>
-      <w:r>
-        <w:t xml:space="preserve">The reason for this is twofold: 1) autonomy is typically researched in the context of person-job fit</w:t>
-      </w:r>
-      <w:r>
-        <w:t xml:space="preserve"> </w:t>
-      </w:r>
-      <w:r>
-        <w:t xml:space="preserve">(</w:t>
-      </w:r>
-      <w:hyperlink w:anchor="ref-vanVianen2018">
-        <w:r>
-          <w:rPr>
-            <w:rStyle w:val="Hyperlink"/>
-          </w:rPr>
-          <w:t xml:space="preserve">van Vianen, 2018</w:t>
-        </w:r>
-      </w:hyperlink>
-      <w:r>
-        <w:t xml:space="preserve">)</w:t>
-      </w:r>
-      <w:r>
-        <w:t xml:space="preserve">, and 2) needs-supplies fit has the greatest impact on job attitudes</w:t>
-      </w:r>
-      <w:r>
-        <w:t xml:space="preserve"> </w:t>
-      </w:r>
-      <w:r>
-        <w:t xml:space="preserve">(</w:t>
-      </w:r>
-      <w:hyperlink w:anchor="ref-kristof2005">
-        <w:r>
-          <w:rPr>
-            <w:rStyle w:val="Hyperlink"/>
-          </w:rPr>
-          <w:t xml:space="preserve">Kristof-Brown et al., 2005</w:t>
-        </w:r>
-      </w:hyperlink>
-      <w:r>
-        <w:t xml:space="preserve">)</w:t>
-      </w:r>
-      <w:r>
-        <w:t xml:space="preserve">. Regarding the effects of (mis)fit two opposing views are prevalent. The affective-consistency based view states that a needs-supplies fit gives rise to positive attitudes, which in turn acts as motivators</w:t>
-      </w:r>
-      <w:r>
-        <w:t xml:space="preserve"> </w:t>
-      </w:r>
-      <w:r>
-        <w:t xml:space="preserve">(</w:t>
-      </w:r>
-      <w:hyperlink w:anchor="ref-yu2016">
-        <w:r>
-          <w:rPr>
-            <w:rStyle w:val="Hyperlink"/>
-          </w:rPr>
-          <w:t xml:space="preserve">Yu &amp; Davis, 2016</w:t>
-        </w:r>
-      </w:hyperlink>
-      <w:r>
-        <w:t xml:space="preserve">)</w:t>
-      </w:r>
-      <w:r>
-        <w:t xml:space="preserve">. The view of self-regulation holds an opposite perspective. Within this view the core principle of cybernetics is followed that a negative feedback loop is required to get in motion</w:t>
-      </w:r>
-      <w:r>
-        <w:t xml:space="preserve"> </w:t>
-      </w:r>
-      <w:r>
-        <w:t xml:space="preserve">(</w:t>
-      </w:r>
-      <w:hyperlink w:anchor="ref-edwards1992">
-        <w:r>
-          <w:rPr>
-            <w:rStyle w:val="Hyperlink"/>
-          </w:rPr>
-          <w:t xml:space="preserve">Edwards, 1992</w:t>
-        </w:r>
-      </w:hyperlink>
-      <w:r>
-        <w:t xml:space="preserve">)</w:t>
-      </w:r>
-      <w:r>
-        <w:t xml:space="preserve">. In other words, there has to be a misfit in order to engage in certain behaviour. The research of</w:t>
-      </w:r>
-      <w:r>
-        <w:t xml:space="preserve"> </w:t>
-      </w:r>
-      <w:hyperlink w:anchor="ref-yu2016">
-        <w:r>
-          <w:rPr>
-            <w:rStyle w:val="Hyperlink"/>
-          </w:rPr>
-          <w:t xml:space="preserve">Yu &amp; Davis</w:t>
-        </w:r>
-      </w:hyperlink>
-      <w:r>
-        <w:t xml:space="preserve"> </w:t>
-      </w:r>
-      <w:r>
-        <w:t xml:space="preserve">(</w:t>
-      </w:r>
-      <w:hyperlink w:anchor="ref-yu2016">
-        <w:r>
-          <w:rPr>
-            <w:rStyle w:val="Hyperlink"/>
-          </w:rPr>
-          <w:t xml:space="preserve">2016</w:t>
-        </w:r>
-      </w:hyperlink>
-      <w:r>
-        <w:t xml:space="preserve">)</w:t>
-      </w:r>
-      <w:r>
-        <w:t xml:space="preserve"> </w:t>
-      </w:r>
-      <w:r>
-        <w:t xml:space="preserve">showed that a misfit of autonomy yields proactive behaviour at an individual, supporting the self-regulatory view.</w:t>
-      </w:r>
-    </w:p>
-    <w:bookmarkStart w:id="28" w:name="the-affective-consistency-based-view"/>
-    <w:p>
-      <w:pPr>
-        <w:pStyle w:val="Heading3"/>
-      </w:pPr>
-      <w:r>
-        <w:t xml:space="preserve">2.2.1 The affective-consistency based view</w:t>
-      </w:r>
-    </w:p>
-    <w:p>
-      <w:pPr>
-        <w:pStyle w:val="FirstParagraph"/>
-      </w:pPr>
-      <w:r>
-        <w:t xml:space="preserve">Prevalent idea in the affective-cognitive based view is that a needs-supplies fit is required in order to be motivated</w:t>
-      </w:r>
-      <w:r>
-        <w:t xml:space="preserve"> </w:t>
-      </w:r>
-      <w:r>
-        <w:t xml:space="preserve">(</w:t>
-      </w:r>
-      <w:hyperlink w:anchor="ref-yu2016">
-        <w:r>
-          <w:rPr>
-            <w:rStyle w:val="Hyperlink"/>
-          </w:rPr>
-          <w:t xml:space="preserve">Yu &amp; Davis, 2016</w:t>
-        </w:r>
-      </w:hyperlink>
-      <w:r>
-        <w:t xml:space="preserve">)</w:t>
-      </w:r>
-      <w:r>
-        <w:t xml:space="preserve">. The view posits that when a person experience positive work-based emotions, the person would be inclined to adjust or perceive that aspect so that a person-environment fit exists. Likewise, negative emotions would lead a person to be inclined that a misfit exists</w:t>
-      </w:r>
-      <w:r>
-        <w:t xml:space="preserve"> </w:t>
-      </w:r>
-      <w:r>
-        <w:t xml:space="preserve">(</w:t>
-      </w:r>
-      <w:hyperlink w:anchor="ref-yu2009">
-        <w:r>
-          <w:rPr>
-            <w:rStyle w:val="Hyperlink"/>
-          </w:rPr>
-          <w:t xml:space="preserve">Yu, 2009</w:t>
-        </w:r>
-      </w:hyperlink>
-      <w:r>
-        <w:t xml:space="preserve">)</w:t>
-      </w:r>
-      <w:r>
-        <w:t xml:space="preserve">. To illustrate with an example, when an individual has had a good period of work with the flexibility to schedule its own day and make its own decisions, this person would likely perceive a fit of autonomy. For an individual that has been told what to do for a period of time, and haven’t been allowed to make its own decisions, while being custom to it, a misfit is most likely to be perceived.</w:t>
-      </w:r>
-    </w:p>
-    <w:p>
-      <w:pPr>
-        <w:pStyle w:val="BodyText"/>
-      </w:pPr>
-      <w:r>
-        <w:t xml:space="preserve">Many researches has implicitly or explicitly researched this affective-consistency based view. A fit between the autonomy needs and supplies can be viewed from the existing literature that treats autonomy from a job design perspective. Although the person-environment fit is not directly used in this existing research, it does display an underlying assumption that providing autonomy will lead to positive work experiences and as such enhance the perceived fit.</w:t>
-      </w:r>
-    </w:p>
-    <w:p>
-      <w:pPr>
-        <w:pStyle w:val="BodyText"/>
-      </w:pPr>
-      <w:hyperlink w:anchor="ref-deJong2015">
-        <w:r>
-          <w:rPr>
-            <w:rStyle w:val="Hyperlink"/>
-          </w:rPr>
-          <w:t xml:space="preserve">de Jong et al.</w:t>
-        </w:r>
-      </w:hyperlink>
-      <w:r>
-        <w:t xml:space="preserve"> </w:t>
-      </w:r>
-      <w:r>
-        <w:t xml:space="preserve">(</w:t>
-      </w:r>
-      <w:hyperlink w:anchor="ref-deJong2015">
-        <w:r>
-          <w:rPr>
-            <w:rStyle w:val="Hyperlink"/>
-          </w:rPr>
-          <w:t xml:space="preserve">2015</w:t>
-        </w:r>
-      </w:hyperlink>
-      <w:r>
-        <w:t xml:space="preserve">)</w:t>
-      </w:r>
-      <w:r>
-        <w:t xml:space="preserve"> </w:t>
-      </w:r>
-      <w:r>
-        <w:t xml:space="preserve">found that job autonomy was directly related to the intrapreneurial dimensions of innovativeness and proactiveness. Job autonomy in this research made a difference towards entrepreneurial behaviour. Job performance is also affected by job autonomy.</w:t>
-      </w:r>
-      <w:r>
-        <w:t xml:space="preserve"> </w:t>
-      </w:r>
-      <w:hyperlink w:anchor="ref-mueckeHowDoesJob2019">
-        <w:r>
-          <w:rPr>
-            <w:rStyle w:val="Hyperlink"/>
-          </w:rPr>
-          <w:t xml:space="preserve">Muecke &amp; Iseke</w:t>
-        </w:r>
-      </w:hyperlink>
-      <w:r>
-        <w:t xml:space="preserve"> </w:t>
-      </w:r>
-      <w:r>
-        <w:t xml:space="preserve">(</w:t>
-      </w:r>
-      <w:hyperlink w:anchor="ref-mueckeHowDoesJob2019">
-        <w:r>
-          <w:rPr>
-            <w:rStyle w:val="Hyperlink"/>
-          </w:rPr>
-          <w:t xml:space="preserve">2019</w:t>
-        </w:r>
-      </w:hyperlink>
-      <w:r>
-        <w:t xml:space="preserve">)</w:t>
-      </w:r>
-      <w:r>
-        <w:t xml:space="preserve"> </w:t>
-      </w:r>
-      <w:r>
-        <w:t xml:space="preserve">found that job autonomy leads to better performance as it enhance work motivation and reduces mental strain. In conjunction with high-quality leader-member exchange, job autonomy strengthens the effect of this exchange on creative work. Summarising, job autonomy has been found to have positive outcomes on a variety of perspectives. Yet, underlying in all these positive outcomes is a fit between the autonomy needs and supplies. Meaning, as an individual when I get the right level of autonomy I will show higher levels of intrapreneurial behaviour, compared to those who feel they either lack or have too much autonomy.</w:t>
-      </w:r>
     </w:p>
     <w:p>
       <w:pPr>
         <w:pStyle w:val="BlockText"/>
       </w:pPr>
       <w:r>
-        <w:t xml:space="preserve">Hypothesis 1: (a) Intrapreneurial behaviour will be lower when individual needs and organisational supply are both low and will be higher when both are high; (b)intrapreneurial behaviour will increase as organisational supply of autonomy increases towards individual autonomy need (fit), and will decrease as organisational supply exceeds individual need.</w:t>
-      </w:r>
-    </w:p>
-    <w:p>
-      <w:pPr>
-        <w:pStyle w:val="FirstParagraph"/>
-      </w:pPr>
-      <w:r>
-        <w:t xml:space="preserve">Nevertheless, the nature of this research discards the desire to have autonomy in contrast to the autonomy supplied by the organisation.</w:t>
-      </w:r>
-      <w:r>
-        <w:t xml:space="preserve"> </w:t>
-      </w:r>
-      <w:hyperlink w:anchor="ref-deJong2015">
-        <w:r>
-          <w:rPr>
-            <w:rStyle w:val="Hyperlink"/>
-          </w:rPr>
-          <w:t xml:space="preserve">de Jong et al.</w:t>
-        </w:r>
-      </w:hyperlink>
-      <w:r>
-        <w:t xml:space="preserve"> </w:t>
-      </w:r>
-      <w:r>
-        <w:t xml:space="preserve">(</w:t>
-      </w:r>
-      <w:hyperlink w:anchor="ref-deJong2015">
-        <w:r>
-          <w:rPr>
-            <w:rStyle w:val="Hyperlink"/>
-          </w:rPr>
-          <w:t xml:space="preserve">2015</w:t>
-        </w:r>
-      </w:hyperlink>
-      <w:r>
-        <w:t xml:space="preserve">)</w:t>
-      </w:r>
-      <w:r>
-        <w:t xml:space="preserve"> </w:t>
-      </w:r>
-      <w:r>
-        <w:t xml:space="preserve">for example, already mentioned the limitation that highly entrepreneurial employees may be the ones that obtain high-autonomy functions. This potentially skews it findings.</w:t>
-      </w:r>
-    </w:p>
-    <w:bookmarkEnd w:id="28"/>
-    <w:bookmarkStart w:id="29" w:name="the-self-regulatory-view"/>
-    <w:p>
-      <w:pPr>
-        <w:pStyle w:val="Heading3"/>
-      </w:pPr>
-      <w:r>
-        <w:t xml:space="preserve">2.2.2 The self-regulatory view</w:t>
-      </w:r>
-    </w:p>
-    <w:p>
-      <w:pPr>
-        <w:pStyle w:val="FirstParagraph"/>
-      </w:pPr>
-      <w:r>
-        <w:t xml:space="preserve">Core principle of the self-regulating view is its focus on a negative feedback loop. This loop is essential to minimise differences between aspects of the environment and relevant reference criteria of the individual</w:t>
-      </w:r>
-      <w:r>
-        <w:t xml:space="preserve"> </w:t>
-      </w:r>
-      <w:r>
-        <w:t xml:space="preserve">(</w:t>
-      </w:r>
-      <w:hyperlink w:anchor="ref-edwards1992">
-        <w:r>
-          <w:rPr>
-            <w:rStyle w:val="Hyperlink"/>
-          </w:rPr>
-          <w:t xml:space="preserve">Edwards, 1992</w:t>
-        </w:r>
-      </w:hyperlink>
-      <w:r>
-        <w:t xml:space="preserve">)</w:t>
-      </w:r>
-      <w:r>
-        <w:t xml:space="preserve">. The core premise is the realisation that an individuals experience leads to a negative effect and consequently leads to an action or intervention to improve. An example provided by</w:t>
-      </w:r>
-      <w:r>
-        <w:t xml:space="preserve"> </w:t>
-      </w:r>
-      <w:hyperlink w:anchor="ref-edwards1992">
-        <w:r>
-          <w:rPr>
-            <w:rStyle w:val="Hyperlink"/>
-          </w:rPr>
-          <w:t xml:space="preserve">Edwards</w:t>
-        </w:r>
-      </w:hyperlink>
-      <w:r>
-        <w:t xml:space="preserve"> </w:t>
-      </w:r>
-      <w:r>
-        <w:t xml:space="preserve">(</w:t>
-      </w:r>
-      <w:hyperlink w:anchor="ref-edwards1992">
-        <w:r>
-          <w:rPr>
-            <w:rStyle w:val="Hyperlink"/>
-          </w:rPr>
-          <w:t xml:space="preserve">1992</w:t>
-        </w:r>
-      </w:hyperlink>
-      <w:r>
-        <w:t xml:space="preserve">)</w:t>
-      </w:r>
-      <w:r>
-        <w:t xml:space="preserve"> </w:t>
-      </w:r>
-      <w:r>
-        <w:t xml:space="preserve">argues that the experience of stress by an individual has a negative effect on well-being. This leads to negative feelings and kickstarts a coping behaviour to improve that well-being. Just like a thermostat recognising that the temperature is not on the desired level, it triggers the boiler to heat up and get the room to the desired temperature.</w:t>
-      </w:r>
-    </w:p>
-    <w:p>
-      <w:pPr>
-        <w:pStyle w:val="BodyText"/>
-      </w:pPr>
-      <w:r>
-        <w:t xml:space="preserve">Following the self-regulatory view a perceived misfit of autonomy is required to get individuals in motion. Likewise</w:t>
-      </w:r>
-      <w:r>
-        <w:t xml:space="preserve"> </w:t>
-      </w:r>
-      <w:hyperlink w:anchor="ref-vanVianen2018">
-        <w:r>
-          <w:rPr>
-            <w:rStyle w:val="Hyperlink"/>
-          </w:rPr>
-          <w:t xml:space="preserve">van Vianen</w:t>
-        </w:r>
-      </w:hyperlink>
-      <w:r>
-        <w:t xml:space="preserve"> </w:t>
-      </w:r>
-      <w:r>
-        <w:t xml:space="preserve">(</w:t>
-      </w:r>
-      <w:hyperlink w:anchor="ref-vanVianen2018">
-        <w:r>
-          <w:rPr>
-            <w:rStyle w:val="Hyperlink"/>
-          </w:rPr>
-          <w:t xml:space="preserve">2018</w:t>
-        </w:r>
-      </w:hyperlink>
-      <w:r>
-        <w:t xml:space="preserve">)</w:t>
-      </w:r>
-      <w:r>
-        <w:t xml:space="preserve"> </w:t>
-      </w:r>
-      <w:r>
-        <w:t xml:space="preserve">states that experiencing misfit as an individual will lead to adaptation. Depending on the misfit perception, opportunities to repair the misfit, and environmental and individual mitigating factors it might motivate individuals to leave the job or adapt to the situation</w:t>
-      </w:r>
-      <w:r>
-        <w:t xml:space="preserve"> </w:t>
-      </w:r>
-      <w:r>
-        <w:t xml:space="preserve">(</w:t>
-      </w:r>
-      <w:hyperlink w:anchor="ref-vanVianen2018">
-        <w:r>
-          <w:rPr>
-            <w:rStyle w:val="Hyperlink"/>
-          </w:rPr>
-          <w:t xml:space="preserve">van Vianen, 2018</w:t>
-        </w:r>
-      </w:hyperlink>
-      <w:r>
-        <w:t xml:space="preserve">)</w:t>
-      </w:r>
-      <w:r>
-        <w:t xml:space="preserve">. Academic literature holds powerful examples of beneficial misfits. For example, in a study that examines autonomy fit and personal development,</w:t>
-      </w:r>
-      <w:r>
-        <w:t xml:space="preserve"> </w:t>
-      </w:r>
-      <w:hyperlink w:anchor="ref-simmering2003">
-        <w:r>
-          <w:rPr>
-            <w:rStyle w:val="Hyperlink"/>
-          </w:rPr>
-          <w:t xml:space="preserve">Simmering et al.</w:t>
-        </w:r>
-      </w:hyperlink>
-      <w:r>
-        <w:t xml:space="preserve"> </w:t>
-      </w:r>
-      <w:r>
-        <w:t xml:space="preserve">(</w:t>
-      </w:r>
-      <w:hyperlink w:anchor="ref-simmering2003">
-        <w:r>
-          <w:rPr>
-            <w:rStyle w:val="Hyperlink"/>
-          </w:rPr>
-          <w:t xml:space="preserve">2003</w:t>
-        </w:r>
-      </w:hyperlink>
-      <w:r>
-        <w:t xml:space="preserve">)</w:t>
-      </w:r>
-      <w:r>
-        <w:t xml:space="preserve"> </w:t>
-      </w:r>
-      <w:r>
-        <w:t xml:space="preserve">found that autonomy misfit is essential to create the need for personal development by the individual. Autonomy misfit for newcomers has shown to lead to higher levels of proactive behaviour</w:t>
-      </w:r>
-      <w:r>
-        <w:t xml:space="preserve"> </w:t>
-      </w:r>
-      <w:r>
-        <w:t xml:space="preserve">(</w:t>
-      </w:r>
-      <w:hyperlink w:anchor="ref-yu2016">
-        <w:r>
-          <w:rPr>
-            <w:rStyle w:val="Hyperlink"/>
-          </w:rPr>
-          <w:t xml:space="preserve">Yu &amp; Davis, 2016</w:t>
-        </w:r>
-      </w:hyperlink>
-      <w:r>
-        <w:t xml:space="preserve">)</w:t>
-      </w:r>
-      <w:r>
-        <w:t xml:space="preserve">. Arguing the case for the self-regulatory view of needs-supplies misfit. Consequently, if misfit is required to get people into motion, a needs-supplies fit will lead people to not show intrapreneurial behaviour or less. As such I hypothesise:</w:t>
-      </w:r>
-    </w:p>
-    <w:p>
-      <w:pPr>
-        <w:pStyle w:val="BodyText"/>
-      </w:pPr>
-      <w:r>
-        <w:t xml:space="preserve">The exact nature of misfit might yield to different outcomes. Misfit can either be an excess of supply or be a deficiency of what the individual needs. An individual can be affected by a lack of autonomy (deficiency) or be troubled due to an oversupply of autonomy (excess).</w:t>
-      </w:r>
-      <w:r>
-        <w:t xml:space="preserve"> </w:t>
-      </w:r>
-      <w:r>
-        <w:t xml:space="preserve">Which type of misfit is experienced will make a difference on their impact. Additionally</w:t>
-      </w:r>
-      <w:r>
-        <w:t xml:space="preserve"> </w:t>
-      </w:r>
-      <w:hyperlink w:anchor="ref-lambert2003">
-        <w:r>
-          <w:rPr>
-            <w:rStyle w:val="Hyperlink"/>
-          </w:rPr>
-          <w:t xml:space="preserve">Lambert et al.</w:t>
-        </w:r>
-      </w:hyperlink>
-      <w:r>
-        <w:t xml:space="preserve"> </w:t>
-      </w:r>
-      <w:r>
-        <w:t xml:space="preserve">(</w:t>
-      </w:r>
-      <w:hyperlink w:anchor="ref-lambert2003">
-        <w:r>
-          <w:rPr>
-            <w:rStyle w:val="Hyperlink"/>
-          </w:rPr>
-          <w:t xml:space="preserve">2003</w:t>
-        </w:r>
-      </w:hyperlink>
-      <w:r>
-        <w:t xml:space="preserve">)</w:t>
-      </w:r>
-      <w:r>
-        <w:t xml:space="preserve"> </w:t>
-      </w:r>
-      <w:r>
-        <w:t xml:space="preserve">showed that not all experienced misfits is of importance for the individual. Meaning, that although there is a misfit, it does not have a consequence on behaviour, attitudes or outcome.</w:t>
-      </w:r>
-    </w:p>
-    <w:p>
-      <w:pPr>
-        <w:pStyle w:val="BodyText"/>
-      </w:pPr>
-      <w:r>
-        <w:t xml:space="preserve">Various studies argued a linear relationship between the deficiency of autonomy and its impact on behaviour.</w:t>
-      </w:r>
-      <w:r>
-        <w:t xml:space="preserve"> </w:t>
-      </w:r>
-      <w:hyperlink w:anchor="ref-stiglbauer2018">
-        <w:r>
-          <w:rPr>
-            <w:rStyle w:val="Hyperlink"/>
-          </w:rPr>
-          <w:t xml:space="preserve">Stiglbauer &amp; Kovacs</w:t>
-        </w:r>
-      </w:hyperlink>
-      <w:r>
-        <w:t xml:space="preserve"> </w:t>
-      </w:r>
-      <w:r>
-        <w:t xml:space="preserve">(</w:t>
-      </w:r>
-      <w:hyperlink w:anchor="ref-stiglbauer2018">
-        <w:r>
-          <w:rPr>
-            <w:rStyle w:val="Hyperlink"/>
-          </w:rPr>
-          <w:t xml:space="preserve">2018</w:t>
-        </w:r>
-      </w:hyperlink>
-      <w:r>
-        <w:t xml:space="preserve">)</w:t>
-      </w:r>
-      <w:r>
-        <w:t xml:space="preserve"> </w:t>
-      </w:r>
-      <w:r>
-        <w:t xml:space="preserve">showed that deficient misfit had a linear effect on well-being, meaning that any increase from a deficient misfit to fit leads to an equal improvement on well-being. Additionally, the research showed that slight deficiency misfit actually foster employees growth and well-being, confirming the self-regulatory view. In a study of employee’s online sharing of knowledge, the authors found an equal linear effect on job autonomy</w:t>
-      </w:r>
-      <w:r>
-        <w:t xml:space="preserve"> </w:t>
-      </w:r>
-      <w:r>
-        <w:t xml:space="preserve">(</w:t>
-      </w:r>
-      <w:hyperlink w:anchor="ref-pee2017">
-        <w:r>
-          <w:rPr>
-            <w:rStyle w:val="Hyperlink"/>
-          </w:rPr>
-          <w:t xml:space="preserve">Pee &amp; Min, 2017</w:t>
-        </w:r>
-      </w:hyperlink>
-      <w:r>
-        <w:t xml:space="preserve">)</w:t>
-      </w:r>
-      <w:r>
-        <w:t xml:space="preserve">.</w:t>
-      </w:r>
-    </w:p>
-    <w:p>
-      <w:pPr>
-        <w:pStyle w:val="BodyText"/>
-      </w:pPr>
-      <w:r>
-        <w:t xml:space="preserve">It is believed that an excess of misfit will do less harm then a deficient misfit</w:t>
-      </w:r>
-      <w:r>
-        <w:t xml:space="preserve"> </w:t>
-      </w:r>
-      <w:r>
-        <w:t xml:space="preserve">(</w:t>
-      </w:r>
-      <w:hyperlink w:anchor="ref-vanVianen2018">
-        <w:r>
-          <w:rPr>
-            <w:rStyle w:val="Hyperlink"/>
-          </w:rPr>
-          <w:t xml:space="preserve">van Vianen, 2018</w:t>
-        </w:r>
-      </w:hyperlink>
-      <w:r>
-        <w:t xml:space="preserve">)</w:t>
-      </w:r>
-      <w:r>
-        <w:t xml:space="preserve">. The research of</w:t>
-      </w:r>
-      <w:r>
-        <w:t xml:space="preserve"> </w:t>
-      </w:r>
-      <w:hyperlink w:anchor="ref-yu2016">
-        <w:r>
-          <w:rPr>
-            <w:rStyle w:val="Hyperlink"/>
-          </w:rPr>
-          <w:t xml:space="preserve">Yu &amp; Davis</w:t>
-        </w:r>
-      </w:hyperlink>
-      <w:r>
-        <w:t xml:space="preserve"> </w:t>
-      </w:r>
-      <w:r>
-        <w:t xml:space="preserve">(</w:t>
-      </w:r>
-      <w:hyperlink w:anchor="ref-yu2016">
-        <w:r>
-          <w:rPr>
-            <w:rStyle w:val="Hyperlink"/>
-          </w:rPr>
-          <w:t xml:space="preserve">2016</w:t>
-        </w:r>
-      </w:hyperlink>
-      <w:r>
-        <w:t xml:space="preserve">)</w:t>
-      </w:r>
-      <w:r>
-        <w:t xml:space="preserve"> </w:t>
-      </w:r>
-      <w:r>
-        <w:t xml:space="preserve">investigated the level of proactivity for newcomers in an organisation, based on their personal needs for autonomy and what was supplied by the organisation. Here, the authors found that an excess of autonomy misfit lead to higher levels of proactivity compared to fit and deficient misfit. This shows that in case of an excess misfit, meaning more autonomy provided then desired, leads to stronger adoption of the individual to belong in the organisation</w:t>
-      </w:r>
-      <w:r>
-        <w:t xml:space="preserve"> </w:t>
-      </w:r>
-      <w:r>
-        <w:t xml:space="preserve">(</w:t>
-      </w:r>
-      <w:hyperlink w:anchor="ref-yu2016">
-        <w:r>
-          <w:rPr>
-            <w:rStyle w:val="Hyperlink"/>
-          </w:rPr>
-          <w:t xml:space="preserve">Yu &amp; Davis, 2016</w:t>
-        </w:r>
-      </w:hyperlink>
-      <w:r>
-        <w:t xml:space="preserve">)</w:t>
-      </w:r>
-      <w:r>
-        <w:t xml:space="preserve">.</w:t>
-      </w:r>
-    </w:p>
-    <w:p>
-      <w:pPr>
-        <w:pStyle w:val="BodyText"/>
-      </w:pPr>
-      <w:r>
-        <w:t xml:space="preserve">A</w:t>
-      </w:r>
-      <w:r>
-        <w:t xml:space="preserve"> </w:t>
-      </w:r>
-      <w:r>
-        <w:t xml:space="preserve">“</w:t>
-      </w:r>
-      <w:r>
-        <w:t xml:space="preserve">too-much-of-a-good-thing</w:t>
-      </w:r>
-      <w:r>
-        <w:t xml:space="preserve">”</w:t>
-      </w:r>
-      <w:r>
-        <w:t xml:space="preserve"> </w:t>
-      </w:r>
-      <w:r>
-        <w:t xml:space="preserve">effect exist for autonomy.</w:t>
-      </w:r>
-      <w:r>
-        <w:t xml:space="preserve"> </w:t>
-      </w:r>
-      <w:hyperlink w:anchor="ref-zhou2020">
-        <w:r>
-          <w:rPr>
-            <w:rStyle w:val="Hyperlink"/>
-          </w:rPr>
-          <w:t xml:space="preserve">Zhou</w:t>
-        </w:r>
-      </w:hyperlink>
-      <w:r>
-        <w:t xml:space="preserve"> </w:t>
-      </w:r>
-      <w:r>
-        <w:t xml:space="preserve">(</w:t>
-      </w:r>
-      <w:hyperlink w:anchor="ref-zhou2020">
-        <w:r>
-          <w:rPr>
-            <w:rStyle w:val="Hyperlink"/>
-          </w:rPr>
-          <w:t xml:space="preserve">2020</w:t>
-        </w:r>
-      </w:hyperlink>
-      <w:r>
-        <w:t xml:space="preserve">)</w:t>
-      </w:r>
-      <w:r>
-        <w:t xml:space="preserve"> </w:t>
-      </w:r>
-      <w:r>
-        <w:t xml:space="preserve">discovered that giving too much autonomy to an individual has a tipping point. When exceeding that tipping point too much of autonomy displayed to be detrimental for the individual. Substantial levels of excess autonomy has shown to decrease an individuals well-being</w:t>
-      </w:r>
-      <w:r>
-        <w:t xml:space="preserve"> </w:t>
-      </w:r>
-      <w:r>
-        <w:t xml:space="preserve">(</w:t>
-      </w:r>
-      <w:hyperlink w:anchor="ref-stiglbauer2018">
-        <w:r>
-          <w:rPr>
-            <w:rStyle w:val="Hyperlink"/>
-          </w:rPr>
-          <w:t xml:space="preserve">Stiglbauer &amp; Kovacs, 2018</w:t>
-        </w:r>
-      </w:hyperlink>
-      <w:r>
-        <w:t xml:space="preserve">)</w:t>
-      </w:r>
-      <w:r>
-        <w:t xml:space="preserve">.</w:t>
-      </w:r>
-      <w:r>
-        <w:t xml:space="preserve"> </w:t>
-      </w:r>
-      <w:hyperlink w:anchor="ref-zhou2020">
-        <w:r>
-          <w:rPr>
-            <w:rStyle w:val="Hyperlink"/>
-          </w:rPr>
-          <w:t xml:space="preserve">Zhou</w:t>
-        </w:r>
-      </w:hyperlink>
-      <w:r>
-        <w:t xml:space="preserve"> </w:t>
-      </w:r>
-      <w:r>
-        <w:t xml:space="preserve">(</w:t>
-      </w:r>
-      <w:hyperlink w:anchor="ref-zhou2020">
-        <w:r>
-          <w:rPr>
-            <w:rStyle w:val="Hyperlink"/>
-          </w:rPr>
-          <w:t xml:space="preserve">2020</w:t>
-        </w:r>
-      </w:hyperlink>
-      <w:r>
-        <w:t xml:space="preserve">)</w:t>
-      </w:r>
-      <w:r>
-        <w:t xml:space="preserve"> </w:t>
-      </w:r>
-      <w:r>
-        <w:t xml:space="preserve">argues that an increase of autonomy leads to a depletion of job resources and consequently the subjective well-being of an individual will decline.</w:t>
-      </w:r>
-    </w:p>
-    <w:p>
-      <w:pPr>
-        <w:pStyle w:val="BodyText"/>
-      </w:pPr>
-      <w:r>
-        <w:t xml:space="preserve">An excess of autonomy therefore is unproblematic, but not indefinitely. At some point the individual will perceive the autonomy as a burden and from that moment negatively impact intrapreneurial behaviour. The effect of excess autonomy on intrapreneurial behaviour is deemed to be curvilinear instead of linear.</w:t>
-      </w:r>
-    </w:p>
-    <w:p>
-      <w:pPr>
-        <w:pStyle w:val="BlockText"/>
-      </w:pPr>
-      <w:r>
-        <w:t xml:space="preserve">Hypothesis 2: (a) Intrapreneurial behaviour will be lower when individual needs and organisational supply are both low or both high; (b) Intrapreneurial behaviour will increase when the difference between individual needs and organisational supply (misfit) increases.</w:t>
-      </w:r>
-    </w:p>
-    <w:bookmarkEnd w:id="29"/>
-    <w:bookmarkEnd w:id="30"/>
-    <w:bookmarkStart w:id="31" w:name="psychological-safety"/>
-    <w:p>
-      <w:pPr>
-        <w:pStyle w:val="Heading2"/>
-      </w:pPr>
-      <w:r>
-        <w:t xml:space="preserve">2.3 Psychological safety</w:t>
-      </w:r>
-    </w:p>
-    <w:p>
-      <w:pPr>
-        <w:pStyle w:val="FirstParagraph"/>
-      </w:pPr>
-      <w:r>
-        <w:t xml:space="preserve">Today’s business environment accomplishes much of its work in collaboration</w:t>
-      </w:r>
-      <w:r>
-        <w:t xml:space="preserve"> </w:t>
-      </w:r>
-      <w:r>
-        <w:t xml:space="preserve">(</w:t>
-      </w:r>
-      <w:hyperlink w:anchor="ref-edmondsonLei2014">
-        <w:r>
-          <w:rPr>
-            <w:rStyle w:val="Hyperlink"/>
-          </w:rPr>
-          <w:t xml:space="preserve">Edmondson &amp; Lei, 2014</w:t>
-        </w:r>
-      </w:hyperlink>
-      <w:r>
-        <w:t xml:space="preserve">;</w:t>
-      </w:r>
-      <w:r>
-        <w:t xml:space="preserve"> </w:t>
-      </w:r>
-      <w:hyperlink w:anchor="ref-frazier2017">
-        <w:r>
-          <w:rPr>
-            <w:rStyle w:val="Hyperlink"/>
-          </w:rPr>
-          <w:t xml:space="preserve">Frazier et al., 2017</w:t>
-        </w:r>
-      </w:hyperlink>
-      <w:r>
-        <w:t xml:space="preserve">;</w:t>
-      </w:r>
-      <w:r>
-        <w:t xml:space="preserve"> </w:t>
-      </w:r>
-      <w:hyperlink w:anchor="ref-newman2017">
-        <w:r>
-          <w:rPr>
-            <w:rStyle w:val="Hyperlink"/>
-          </w:rPr>
-          <w:t xml:space="preserve">Newman et al., 2017</w:t>
-        </w:r>
-      </w:hyperlink>
-      <w:r>
-        <w:t xml:space="preserve">)</w:t>
-      </w:r>
-      <w:r>
-        <w:t xml:space="preserve">. Rather then being individuals at work, multi-disciplined teams are working collectively to accomplish their goals. Product design, patient care, strategy development, and rescue operations are a few examples that call for collaborative work</w:t>
-      </w:r>
-      <w:r>
-        <w:t xml:space="preserve"> </w:t>
-      </w:r>
-      <w:r>
-        <w:t xml:space="preserve">(</w:t>
-      </w:r>
-      <w:hyperlink w:anchor="ref-edmondsonLei2014">
-        <w:r>
-          <w:rPr>
-            <w:rStyle w:val="Hyperlink"/>
-          </w:rPr>
-          <w:t xml:space="preserve">Edmondson &amp; Lei, 2014</w:t>
-        </w:r>
-      </w:hyperlink>
-      <w:r>
-        <w:t xml:space="preserve">)</w:t>
-      </w:r>
-      <w:r>
-        <w:t xml:space="preserve">. The field of organisational research has identified psychological safety as an important factor in how people collaborate to achieve a shared outcome</w:t>
-      </w:r>
-      <w:r>
-        <w:t xml:space="preserve"> </w:t>
-      </w:r>
-      <w:r>
-        <w:t xml:space="preserve">(</w:t>
-      </w:r>
-      <w:hyperlink w:anchor="ref-edmondsonLei2014">
-        <w:r>
-          <w:rPr>
-            <w:rStyle w:val="Hyperlink"/>
-          </w:rPr>
-          <w:t xml:space="preserve">Edmondson &amp; Lei, 2014</w:t>
-        </w:r>
-      </w:hyperlink>
-      <w:r>
-        <w:t xml:space="preserve">)</w:t>
-      </w:r>
-      <w:r>
-        <w:t xml:space="preserve">.</w:t>
-      </w:r>
-    </w:p>
-    <w:p>
-      <w:pPr>
-        <w:pStyle w:val="BodyText"/>
-      </w:pPr>
-      <w:r>
-        <w:t xml:space="preserve">Psychological safety is the shared belief by members of the team that the team is safe for interpersonal risk-taking</w:t>
-      </w:r>
-      <w:r>
-        <w:t xml:space="preserve"> </w:t>
-      </w:r>
-      <w:r>
-        <w:t xml:space="preserve">(</w:t>
-      </w:r>
-      <w:hyperlink w:anchor="ref-edmondson1999">
-        <w:r>
-          <w:rPr>
-            <w:rStyle w:val="Hyperlink"/>
-          </w:rPr>
-          <w:t xml:space="preserve">Edmondson, 1999</w:t>
-        </w:r>
-      </w:hyperlink>
-      <w:r>
-        <w:t xml:space="preserve">;</w:t>
-      </w:r>
-      <w:r>
-        <w:t xml:space="preserve"> </w:t>
-      </w:r>
-      <w:hyperlink w:anchor="ref-edmondsonLei2014">
-        <w:r>
-          <w:rPr>
-            <w:rStyle w:val="Hyperlink"/>
-          </w:rPr>
-          <w:t xml:space="preserve">Edmondson &amp; Lei, 2014</w:t>
-        </w:r>
-      </w:hyperlink>
-      <w:r>
-        <w:t xml:space="preserve">;</w:t>
-      </w:r>
-      <w:r>
-        <w:t xml:space="preserve"> </w:t>
-      </w:r>
-      <w:hyperlink w:anchor="ref-frazier2017">
-        <w:r>
-          <w:rPr>
-            <w:rStyle w:val="Hyperlink"/>
-          </w:rPr>
-          <w:t xml:space="preserve">Frazier et al., 2017</w:t>
-        </w:r>
-      </w:hyperlink>
-      <w:r>
-        <w:t xml:space="preserve">;</w:t>
-      </w:r>
-      <w:r>
-        <w:t xml:space="preserve"> </w:t>
-      </w:r>
-      <w:hyperlink w:anchor="ref-newman2017">
-        <w:r>
-          <w:rPr>
-            <w:rStyle w:val="Hyperlink"/>
-          </w:rPr>
-          <w:t xml:space="preserve">Newman et al., 2017</w:t>
-        </w:r>
-      </w:hyperlink>
-      <w:r>
-        <w:t xml:space="preserve">)</w:t>
-      </w:r>
-      <w:r>
-        <w:t xml:space="preserve">. Individuals that feel psychologically safe in a team will be less concerned with the way others might react when introducing a new idea or when voicing a concern. High levels of psychological safety has been linked to higher levels of creative thinking and risk-taking, innovation in R&amp;D teams, process improvements in manufacturing, knowledge creation, and successful implementation of technology</w:t>
-      </w:r>
-      <w:r>
-        <w:t xml:space="preserve"> </w:t>
-      </w:r>
-      <w:r>
-        <w:t xml:space="preserve">(</w:t>
-      </w:r>
-      <w:hyperlink w:anchor="ref-newman2017">
-        <w:r>
-          <w:rPr>
-            <w:rStyle w:val="Hyperlink"/>
-          </w:rPr>
-          <w:t xml:space="preserve">Newman et al., 2017</w:t>
-        </w:r>
-      </w:hyperlink>
-      <w:r>
-        <w:t xml:space="preserve">)</w:t>
-      </w:r>
-      <w:r>
-        <w:t xml:space="preserve">.</w:t>
-      </w:r>
-      <w:r>
-        <w:t xml:space="preserve"> </w:t>
-      </w:r>
-      <w:hyperlink w:anchor="ref-frazier2017">
-        <w:r>
-          <w:rPr>
-            <w:rStyle w:val="Hyperlink"/>
-          </w:rPr>
-          <w:t xml:space="preserve">Frazier et al.</w:t>
-        </w:r>
-      </w:hyperlink>
-      <w:r>
-        <w:t xml:space="preserve"> </w:t>
-      </w:r>
-      <w:r>
-        <w:t xml:space="preserve">(</w:t>
-      </w:r>
-      <w:hyperlink w:anchor="ref-frazier2017">
-        <w:r>
-          <w:rPr>
-            <w:rStyle w:val="Hyperlink"/>
-          </w:rPr>
-          <w:t xml:space="preserve">2017</w:t>
-        </w:r>
-      </w:hyperlink>
-      <w:r>
-        <w:t xml:space="preserve">)</w:t>
-      </w:r>
-      <w:r>
-        <w:t xml:space="preserve"> </w:t>
-      </w:r>
-      <w:r>
-        <w:t xml:space="preserve">recognises that psychological safety is a key factor in facilitating the process of learning, collaborating, and employee engagement.</w:t>
-      </w:r>
-    </w:p>
-    <w:p>
-      <w:pPr>
-        <w:pStyle w:val="BodyText"/>
-      </w:pPr>
-      <w:r>
-        <w:t xml:space="preserve">The performance enabling role of psychological safety has consistently been found in numerous studies</w:t>
-      </w:r>
-      <w:r>
-        <w:t xml:space="preserve"> </w:t>
-      </w:r>
-      <w:r>
-        <w:t xml:space="preserve">(</w:t>
-      </w:r>
-      <w:hyperlink w:anchor="ref-edmondsonLei2014">
-        <w:r>
-          <w:rPr>
-            <w:rStyle w:val="Hyperlink"/>
-          </w:rPr>
-          <w:t xml:space="preserve">Edmondson &amp; Lei, 2014</w:t>
-        </w:r>
-      </w:hyperlink>
-      <w:r>
-        <w:t xml:space="preserve">)</w:t>
-      </w:r>
-      <w:r>
-        <w:t xml:space="preserve">. Especially when organisational learning is of importance, psychological safety is relevant</w:t>
-      </w:r>
-      <w:r>
-        <w:t xml:space="preserve"> </w:t>
-      </w:r>
-      <w:r>
-        <w:t xml:space="preserve">(</w:t>
-      </w:r>
-      <w:hyperlink w:anchor="ref-edmondsonLei2014">
-        <w:r>
-          <w:rPr>
-            <w:rStyle w:val="Hyperlink"/>
-          </w:rPr>
-          <w:t xml:space="preserve">Edmondson &amp; Lei, 2014</w:t>
-        </w:r>
-      </w:hyperlink>
-      <w:r>
-        <w:t xml:space="preserve">)</w:t>
-      </w:r>
-      <w:r>
-        <w:t xml:space="preserve">. Much of today’s organisational learning happens between the interactions of interdependent individuals. Individual’s concerns about interpersonal risk or consequences could limit the learning behaviours of these individuals. High levels of psychological safety can reduce these concerns and as such contribute to organisational learning.</w:t>
-      </w:r>
-    </w:p>
-    <w:p>
-      <w:pPr>
-        <w:pStyle w:val="BodyText"/>
-      </w:pPr>
-      <w:r>
-        <w:t xml:space="preserve">Psychological safety is both an individual-level and team level construct</w:t>
-      </w:r>
-      <w:r>
-        <w:t xml:space="preserve"> </w:t>
-      </w:r>
-      <w:r>
-        <w:t xml:space="preserve">(</w:t>
-      </w:r>
-      <w:hyperlink w:anchor="ref-edmondsonLei2014">
-        <w:r>
-          <w:rPr>
-            <w:rStyle w:val="Hyperlink"/>
-          </w:rPr>
-          <w:t xml:space="preserve">Edmondson &amp; Lei, 2014</w:t>
-        </w:r>
-      </w:hyperlink>
-      <w:r>
-        <w:t xml:space="preserve">;</w:t>
-      </w:r>
-      <w:r>
-        <w:t xml:space="preserve"> </w:t>
-      </w:r>
-      <w:hyperlink w:anchor="ref-frazier2017">
-        <w:r>
-          <w:rPr>
-            <w:rStyle w:val="Hyperlink"/>
-          </w:rPr>
-          <w:t xml:space="preserve">Frazier et al., 2017</w:t>
-        </w:r>
-      </w:hyperlink>
-      <w:r>
-        <w:t xml:space="preserve">)</w:t>
-      </w:r>
-      <w:r>
-        <w:t xml:space="preserve">. However,</w:t>
-      </w:r>
-      <w:r>
-        <w:t xml:space="preserve"> </w:t>
-      </w:r>
-      <w:hyperlink w:anchor="ref-edmondsonLei2014">
-        <w:r>
-          <w:rPr>
-            <w:rStyle w:val="Hyperlink"/>
-          </w:rPr>
-          <w:t xml:space="preserve">Edmondson &amp; Lei</w:t>
-        </w:r>
-      </w:hyperlink>
-      <w:r>
-        <w:t xml:space="preserve"> </w:t>
-      </w:r>
-      <w:r>
-        <w:t xml:space="preserve">(</w:t>
-      </w:r>
-      <w:hyperlink w:anchor="ref-edmondsonLei2014">
-        <w:r>
-          <w:rPr>
-            <w:rStyle w:val="Hyperlink"/>
-          </w:rPr>
-          <w:t xml:space="preserve">2014</w:t>
-        </w:r>
-      </w:hyperlink>
-      <w:r>
-        <w:t xml:space="preserve">)</w:t>
-      </w:r>
-      <w:r>
-        <w:t xml:space="preserve"> </w:t>
-      </w:r>
-      <w:r>
-        <w:t xml:space="preserve">argues that the group is the appropriate level to measure psychological safety.</w:t>
-      </w:r>
-      <w:r>
-        <w:t xml:space="preserve"> </w:t>
-      </w:r>
-      <w:r>
-        <w:t xml:space="preserve">“</w:t>
-      </w:r>
-      <w:r>
-        <w:t xml:space="preserve">Starting with Edmondson (1999), studies have found statistically significant variance in psychological safety between groups within organisations; that is, people working closely together tend to have similar perceptions of psychological safety, which vary across groups within the same organisation. This body of work thereby supports the idea that psychological safety in organisational life can best be considered a phenomenon that lives at the group level.</w:t>
-      </w:r>
-      <w:r>
-        <w:t xml:space="preserve"> </w:t>
-      </w:r>
-      <w:r>
-        <w:t xml:space="preserve">(</w:t>
-      </w:r>
-      <w:hyperlink w:anchor="ref-edmondsonLei2014">
-        <w:r>
-          <w:rPr>
-            <w:rStyle w:val="Hyperlink"/>
-          </w:rPr>
-          <w:t xml:space="preserve">Edmondson &amp; Lei, 2014</w:t>
-        </w:r>
-      </w:hyperlink>
-      <w:r>
-        <w:t xml:space="preserve">)</w:t>
-      </w:r>
-      <w:r>
-        <w:t xml:space="preserve">”</w:t>
-      </w:r>
-      <w:r>
-        <w:t xml:space="preserve">.</w:t>
-      </w:r>
-    </w:p>
-    <w:bookmarkEnd w:id="31"/>
-    <w:bookmarkStart w:id="32" w:name="X742fa614107de21e253e13a69455020f9fd2c11"/>
-    <w:p>
-      <w:pPr>
-        <w:pStyle w:val="Heading2"/>
-      </w:pPr>
-      <w:r>
-        <w:t xml:space="preserve">2.4 Psychological safety impacting intrapreneurial behaviour</w:t>
-      </w:r>
-    </w:p>
-    <w:p>
-      <w:pPr>
-        <w:pStyle w:val="FirstParagraph"/>
-      </w:pPr>
-      <w:r>
-        <w:t xml:space="preserve">Individual elements of the intrapreneurial behaviour construct has been linked to psychological safety. Risk-taking, for example, is enhanced by psychological safety</w:t>
-      </w:r>
-      <w:r>
-        <w:t xml:space="preserve"> </w:t>
-      </w:r>
-      <w:r>
-        <w:t xml:space="preserve">(</w:t>
-      </w:r>
-      <w:hyperlink w:anchor="ref-edmondson1999">
-        <w:r>
-          <w:rPr>
-            <w:rStyle w:val="Hyperlink"/>
-          </w:rPr>
-          <w:t xml:space="preserve">Edmondson, 1999</w:t>
-        </w:r>
-      </w:hyperlink>
-      <w:r>
-        <w:t xml:space="preserve">;</w:t>
-      </w:r>
-      <w:r>
-        <w:t xml:space="preserve"> </w:t>
-      </w:r>
-      <w:hyperlink w:anchor="ref-newman2017">
-        <w:r>
-          <w:rPr>
-            <w:rStyle w:val="Hyperlink"/>
-          </w:rPr>
-          <w:t xml:space="preserve">Newman et al., 2017</w:t>
-        </w:r>
-      </w:hyperlink>
-      <w:r>
-        <w:t xml:space="preserve">)</w:t>
-      </w:r>
-      <w:r>
-        <w:t xml:space="preserve">. Likewise, enhancements of creative thinking, innovation, process improvements are outcomes of teams that have a high level of psychological safety</w:t>
-      </w:r>
-      <w:r>
-        <w:t xml:space="preserve"> </w:t>
-      </w:r>
-      <w:r>
-        <w:t xml:space="preserve">(</w:t>
-      </w:r>
-      <w:hyperlink w:anchor="ref-newman2017">
-        <w:r>
-          <w:rPr>
-            <w:rStyle w:val="Hyperlink"/>
-          </w:rPr>
-          <w:t xml:space="preserve">Newman et al., 2017</w:t>
-        </w:r>
-      </w:hyperlink>
-      <w:r>
-        <w:t xml:space="preserve">)</w:t>
-      </w:r>
-      <w:r>
-        <w:t xml:space="preserve">. Members of a team in a psychologically safe climate share more information, speak up with suggestion for organisational improvements, and are found to take initiative to develop new products and services</w:t>
-      </w:r>
-      <w:r>
-        <w:t xml:space="preserve"> </w:t>
-      </w:r>
-      <w:r>
-        <w:t xml:space="preserve">(</w:t>
-      </w:r>
-      <w:hyperlink w:anchor="ref-edmondsonLei2014">
-        <w:r>
-          <w:rPr>
-            <w:rStyle w:val="Hyperlink"/>
-          </w:rPr>
-          <w:t xml:space="preserve">Edmondson &amp; Lei, 2014</w:t>
-        </w:r>
-      </w:hyperlink>
-      <w:r>
-        <w:t xml:space="preserve">)</w:t>
-      </w:r>
-      <w:r>
-        <w:t xml:space="preserve">.</w:t>
-      </w:r>
-    </w:p>
-    <w:p>
-      <w:pPr>
-        <w:pStyle w:val="BodyText"/>
-      </w:pPr>
-      <w:hyperlink w:anchor="ref-deStobbeleir2020">
-        <w:r>
-          <w:rPr>
-            <w:rStyle w:val="Hyperlink"/>
-          </w:rPr>
-          <w:t xml:space="preserve">De Stobbeleir et al.</w:t>
-        </w:r>
-      </w:hyperlink>
-      <w:r>
-        <w:t xml:space="preserve"> </w:t>
-      </w:r>
-      <w:r>
-        <w:t xml:space="preserve">(</w:t>
-      </w:r>
-      <w:hyperlink w:anchor="ref-deStobbeleir2020">
-        <w:r>
-          <w:rPr>
-            <w:rStyle w:val="Hyperlink"/>
-          </w:rPr>
-          <w:t xml:space="preserve">2020</w:t>
-        </w:r>
-      </w:hyperlink>
-      <w:r>
-        <w:t xml:space="preserve">)</w:t>
-      </w:r>
-      <w:r>
-        <w:t xml:space="preserve"> </w:t>
-      </w:r>
-      <w:r>
-        <w:t xml:space="preserve">discovered that in psychological safe teams, members engage in feedback seeking among team members. This type of feedback seeking can be labeled as</w:t>
-      </w:r>
-      <w:r>
-        <w:t xml:space="preserve"> </w:t>
-      </w:r>
-      <w:r>
-        <w:t xml:space="preserve">“</w:t>
-      </w:r>
-      <w:r>
-        <w:t xml:space="preserve">relational proactivity</w:t>
-      </w:r>
-      <w:r>
-        <w:t xml:space="preserve">”</w:t>
-      </w:r>
-      <w:r>
-        <w:t xml:space="preserve">, aligning well with the networking dimension of intrapreneurial behaviour. Feedback seeking positively contributes to experimentation and learning. Psychological safety is strongly related to team learning and performance in environments that benefit from learning</w:t>
-      </w:r>
-      <w:r>
-        <w:t xml:space="preserve"> </w:t>
-      </w:r>
-      <w:r>
-        <w:t xml:space="preserve">(</w:t>
-      </w:r>
-      <w:hyperlink w:anchor="ref-sanner2015">
-        <w:r>
-          <w:rPr>
-            <w:rStyle w:val="Hyperlink"/>
-          </w:rPr>
-          <w:t xml:space="preserve">Sanner &amp; Bunderson, 2015</w:t>
-        </w:r>
-      </w:hyperlink>
-      <w:r>
-        <w:t xml:space="preserve">)</w:t>
-      </w:r>
-      <w:r>
-        <w:t xml:space="preserve">. An appropriate culture that allows experimentations, feedback, and learning by trial and error is one of the two required aspects to unfold intrapreneurs’ potential</w:t>
-      </w:r>
-      <w:r>
-        <w:t xml:space="preserve"> </w:t>
-      </w:r>
-      <w:r>
-        <w:t xml:space="preserve">(</w:t>
-      </w:r>
-      <w:hyperlink w:anchor="ref-gawke2019">
-        <w:r>
-          <w:rPr>
-            <w:rStyle w:val="Hyperlink"/>
-          </w:rPr>
-          <w:t xml:space="preserve">Gawke et al., 2019</w:t>
-        </w:r>
-      </w:hyperlink>
-      <w:r>
-        <w:t xml:space="preserve">)</w:t>
-      </w:r>
-      <w:r>
-        <w:t xml:space="preserve">. The other aspect being proactive intrapreneurs.</w:t>
-      </w:r>
-    </w:p>
-    <w:p>
-      <w:pPr>
-        <w:pStyle w:val="BodyText"/>
-      </w:pPr>
-      <w:r>
-        <w:t xml:space="preserve">Psychological safety has been found to effect components of intrapreneurial behaviour and intrapreneurial outcomes as described in the framework (fig. </w:t>
-      </w:r>
-      <w:r>
-        <w:rPr>
-          <w:bCs/>
-          <w:b/>
-        </w:rPr>
-        <w:t xml:space="preserve">¿fig:intrapreneurship-framework?</w:t>
-      </w:r>
-      <w:r>
-        <w:t xml:space="preserve">) of</w:t>
-      </w:r>
-      <w:r>
-        <w:t xml:space="preserve"> </w:t>
-      </w:r>
-      <w:hyperlink w:anchor="ref-neessen2019">
-        <w:r>
-          <w:rPr>
-            <w:rStyle w:val="Hyperlink"/>
-          </w:rPr>
-          <w:t xml:space="preserve">Neessen et al.</w:t>
-        </w:r>
-      </w:hyperlink>
-      <w:r>
-        <w:t xml:space="preserve"> </w:t>
-      </w:r>
-      <w:r>
-        <w:t xml:space="preserve">(</w:t>
-      </w:r>
-      <w:hyperlink w:anchor="ref-neessen2019">
-        <w:r>
-          <w:rPr>
-            <w:rStyle w:val="Hyperlink"/>
-          </w:rPr>
-          <w:t xml:space="preserve">2019</w:t>
-        </w:r>
-      </w:hyperlink>
-      <w:r>
-        <w:t xml:space="preserve">)</w:t>
-      </w:r>
-      <w:r>
-        <w:t xml:space="preserve">. Given the impact on these isolated components the author hypothesises that a relation between psychological safety and the complete construct of intrapreneurial behaviour exists. To the author’s knowledge there has not been any distinctive research that linked psychological safety to the complete construct of intrapreneurial behaviour.</w:t>
-      </w:r>
-    </w:p>
-    <w:p>
-      <w:pPr>
-        <w:pStyle w:val="BlockText"/>
-      </w:pPr>
-      <w:r>
-        <w:t xml:space="preserve">Hypothesis 3: Psychological safety is positively related to intrapreneurial behaviour</w:t>
-      </w:r>
-    </w:p>
-    <w:bookmarkEnd w:id="32"/>
-    <w:bookmarkStart w:id="37" w:name="Xbb54a1ade29a96bf51c7fe5d0bc0dd6f3e07763"/>
-    <w:p>
-      <w:pPr>
-        <w:pStyle w:val="Heading2"/>
-      </w:pPr>
-      <w:r>
-        <w:t xml:space="preserve">2.5 Psychological safety to influence the effects of autonomy misfit</w:t>
-      </w:r>
-    </w:p>
-    <w:p>
-      <w:pPr>
-        <w:pStyle w:val="FirstParagraph"/>
-      </w:pPr>
-      <w:r>
-        <w:t xml:space="preserve">Getting to intrapreneurial outcomes like new products or self-renewal isn’t an individual effort, but a team effort. As today’s work is mostly accomplished in collaboration</w:t>
-      </w:r>
-      <w:r>
-        <w:t xml:space="preserve"> </w:t>
-      </w:r>
-      <w:r>
-        <w:t xml:space="preserve">(</w:t>
-      </w:r>
-      <w:hyperlink w:anchor="ref-edmondsonLei2014">
-        <w:r>
-          <w:rPr>
-            <w:rStyle w:val="Hyperlink"/>
-          </w:rPr>
-          <w:t xml:space="preserve">Edmondson &amp; Lei, 2014</w:t>
-        </w:r>
-      </w:hyperlink>
-      <w:r>
-        <w:t xml:space="preserve">;</w:t>
-      </w:r>
-      <w:r>
-        <w:t xml:space="preserve"> </w:t>
-      </w:r>
-      <w:hyperlink w:anchor="ref-frazier2017">
-        <w:r>
-          <w:rPr>
-            <w:rStyle w:val="Hyperlink"/>
-          </w:rPr>
-          <w:t xml:space="preserve">Frazier et al., 2017</w:t>
-        </w:r>
-      </w:hyperlink>
-      <w:r>
-        <w:t xml:space="preserve">;</w:t>
-      </w:r>
-      <w:r>
-        <w:t xml:space="preserve"> </w:t>
-      </w:r>
-      <w:hyperlink w:anchor="ref-newman2017">
-        <w:r>
-          <w:rPr>
-            <w:rStyle w:val="Hyperlink"/>
-          </w:rPr>
-          <w:t xml:space="preserve">Newman et al., 2017</w:t>
-        </w:r>
-      </w:hyperlink>
-      <w:r>
-        <w:t xml:space="preserve">)</w:t>
-      </w:r>
-      <w:r>
-        <w:t xml:space="preserve">, the effects of an individual autonomy misfit can be influenced by others in the group. As individuals work in teams, it’s the reaction of those team members to the individual that potentially impacts its attitude to the job. As such, the team can be influential in supporting an individual towards intrapreneurial behaviour. Whether or not the psychological safety in a team influences an individuals intrapreneurial behaviour answers a call for further research by</w:t>
-      </w:r>
-      <w:r>
-        <w:t xml:space="preserve"> </w:t>
-      </w:r>
-      <w:hyperlink w:anchor="ref-neessen2019">
-        <w:r>
-          <w:rPr>
-            <w:rStyle w:val="Hyperlink"/>
-          </w:rPr>
-          <w:t xml:space="preserve">Neessen et al.</w:t>
-        </w:r>
-      </w:hyperlink>
-      <w:r>
-        <w:t xml:space="preserve"> </w:t>
-      </w:r>
-      <w:r>
-        <w:t xml:space="preserve">(</w:t>
-      </w:r>
-      <w:hyperlink w:anchor="ref-neessen2019">
-        <w:r>
-          <w:rPr>
-            <w:rStyle w:val="Hyperlink"/>
-          </w:rPr>
-          <w:t xml:space="preserve">2019</w:t>
-        </w:r>
-      </w:hyperlink>
-      <w:r>
-        <w:t xml:space="preserve">)</w:t>
-      </w:r>
-      <w:r>
-        <w:t xml:space="preserve">.</w:t>
-      </w:r>
-    </w:p>
-    <w:p>
-      <w:pPr>
-        <w:pStyle w:val="BodyText"/>
-      </w:pPr>
-      <w:r>
-        <w:t xml:space="preserve">Moderating effects of psychological safety has been proven extensively in academic literature. In their systematic literature review</w:t>
-      </w:r>
-      <w:r>
-        <w:t xml:space="preserve"> </w:t>
-      </w:r>
-      <w:hyperlink w:anchor="ref-newman2017">
-        <w:r>
-          <w:rPr>
-            <w:rStyle w:val="Hyperlink"/>
-          </w:rPr>
-          <w:t xml:space="preserve">Newman et al.</w:t>
-        </w:r>
-      </w:hyperlink>
-      <w:r>
-        <w:t xml:space="preserve"> </w:t>
-      </w:r>
-      <w:r>
-        <w:t xml:space="preserve">(</w:t>
-      </w:r>
-      <w:hyperlink w:anchor="ref-newman2017">
-        <w:r>
-          <w:rPr>
-            <w:rStyle w:val="Hyperlink"/>
-          </w:rPr>
-          <w:t xml:space="preserve">2017</w:t>
-        </w:r>
-      </w:hyperlink>
-      <w:r>
-        <w:t xml:space="preserve">)</w:t>
-      </w:r>
-      <w:r>
-        <w:t xml:space="preserve"> </w:t>
-      </w:r>
-      <w:r>
-        <w:t xml:space="preserve">already summarised that psychological safety weakens the negative relationship between role conceptualisation and achievement orientation, expertise diversity influence the team performance, and the relationship between process innovativeness and profitability. This moderating effect has been found on individual, team, and organisational level. This prior research gives viability to a potentially moderating effect of psychological safety between autonomy (mis)fit and intrapreneurial behaviour.</w:t>
-      </w:r>
-    </w:p>
-    <w:bookmarkStart w:id="33" w:name="X94f0238d1fb4b0f809076c56219185a438f13ee"/>
-    <w:p>
-      <w:pPr>
-        <w:pStyle w:val="Heading3"/>
-      </w:pPr>
-      <w:r>
-        <w:t xml:space="preserve">2.5.1 Psychological safety in the affective-consistency based view</w:t>
-      </w:r>
-    </w:p>
-    <w:p>
-      <w:pPr>
-        <w:pStyle w:val="FirstParagraph"/>
-      </w:pPr>
-      <w:r>
-        <w:t xml:space="preserve">Following the job design perspective that autonomy fit leads to more intrapreneurial behaviour</w:t>
-      </w:r>
-      <w:r>
-        <w:t xml:space="preserve"> </w:t>
-      </w:r>
-      <w:r>
-        <w:t xml:space="preserve">(</w:t>
-      </w:r>
-      <w:hyperlink w:anchor="ref-deJong2015">
-        <w:r>
-          <w:rPr>
-            <w:rStyle w:val="Hyperlink"/>
-          </w:rPr>
-          <w:t xml:space="preserve">de Jong et al., 2015</w:t>
-        </w:r>
-      </w:hyperlink>
-      <w:r>
-        <w:t xml:space="preserve">)</w:t>
-      </w:r>
-      <w:r>
-        <w:t xml:space="preserve"> </w:t>
-      </w:r>
-      <w:r>
-        <w:t xml:space="preserve">and better performance</w:t>
-      </w:r>
-      <w:r>
-        <w:t xml:space="preserve"> </w:t>
-      </w:r>
-      <w:r>
-        <w:t xml:space="preserve">(</w:t>
-      </w:r>
-      <w:hyperlink w:anchor="ref-mueckeHowDoesJob2019">
-        <w:r>
-          <w:rPr>
-            <w:rStyle w:val="Hyperlink"/>
-          </w:rPr>
-          <w:t xml:space="preserve">Muecke &amp; Iseke, 2019</w:t>
-        </w:r>
-      </w:hyperlink>
-      <w:r>
-        <w:t xml:space="preserve">)</w:t>
-      </w:r>
-      <w:r>
-        <w:t xml:space="preserve">, it can be hypothesised that psychological safety will have a positive influence on the intrapreneurial behaviour of members in a team with autonomy fit. Psychological safety has proven to have positive effect on the learning behaviour of teams</w:t>
-      </w:r>
-      <w:r>
-        <w:t xml:space="preserve"> </w:t>
-      </w:r>
-      <w:r>
-        <w:t xml:space="preserve">(</w:t>
-      </w:r>
-      <w:hyperlink w:anchor="ref-edmondson1999">
-        <w:r>
-          <w:rPr>
-            <w:rStyle w:val="Hyperlink"/>
-          </w:rPr>
-          <w:t xml:space="preserve">Edmondson, 1999</w:t>
-        </w:r>
-      </w:hyperlink>
-      <w:r>
-        <w:t xml:space="preserve">;</w:t>
-      </w:r>
-      <w:r>
-        <w:t xml:space="preserve"> </w:t>
-      </w:r>
-      <w:hyperlink w:anchor="ref-edmondsonLei2014">
-        <w:r>
-          <w:rPr>
-            <w:rStyle w:val="Hyperlink"/>
-          </w:rPr>
-          <w:t xml:space="preserve">Edmondson &amp; Lei, 2014</w:t>
-        </w:r>
-      </w:hyperlink>
-      <w:r>
-        <w:t xml:space="preserve">;</w:t>
-      </w:r>
-      <w:r>
-        <w:t xml:space="preserve"> </w:t>
-      </w:r>
-      <w:hyperlink w:anchor="ref-frazier2017">
-        <w:r>
-          <w:rPr>
-            <w:rStyle w:val="Hyperlink"/>
-          </w:rPr>
-          <w:t xml:space="preserve">Frazier et al., 2017</w:t>
-        </w:r>
-      </w:hyperlink>
-      <w:r>
-        <w:t xml:space="preserve">)</w:t>
-      </w:r>
-      <w:r>
-        <w:t xml:space="preserve">. Learning behaviour is described by</w:t>
-      </w:r>
-      <w:r>
-        <w:t xml:space="preserve"> </w:t>
-      </w:r>
-      <w:hyperlink w:anchor="ref-edmondson1999">
-        <w:r>
-          <w:rPr>
-            <w:rStyle w:val="Hyperlink"/>
-          </w:rPr>
-          <w:t xml:space="preserve">Edmondson</w:t>
-        </w:r>
-      </w:hyperlink>
-      <w:r>
-        <w:t xml:space="preserve"> </w:t>
-      </w:r>
-      <w:r>
-        <w:t xml:space="preserve">(</w:t>
-      </w:r>
-      <w:hyperlink w:anchor="ref-edmondson1999">
-        <w:r>
-          <w:rPr>
-            <w:rStyle w:val="Hyperlink"/>
-          </w:rPr>
-          <w:t xml:space="preserve">1999</w:t>
-        </w:r>
-      </w:hyperlink>
-      <w:r>
-        <w:t xml:space="preserve">)</w:t>
-      </w:r>
-      <w:r>
-        <w:t xml:space="preserve"> </w:t>
-      </w:r>
-      <w:r>
-        <w:t xml:space="preserve">as</w:t>
-      </w:r>
-      <w:r>
-        <w:t xml:space="preserve"> </w:t>
-      </w:r>
-      <w:r>
-        <w:t xml:space="preserve">“</w:t>
-      </w:r>
-      <w:r>
-        <w:t xml:space="preserve">learning at the group level of analysis as an ongoing process of reflection and action, characterised by asking questions, seeking feedback, experimenting,reflecting on results, and discussing errors or unexpected outcomes of actions</w:t>
-      </w:r>
-      <w:r>
-        <w:t xml:space="preserve">”</w:t>
-      </w:r>
-      <w:r>
-        <w:t xml:space="preserve">. These behaviours are positively related with the performance of the team</w:t>
-      </w:r>
-      <w:r>
-        <w:t xml:space="preserve"> </w:t>
-      </w:r>
-      <w:r>
-        <w:t xml:space="preserve">(</w:t>
-      </w:r>
-      <w:hyperlink w:anchor="ref-edmondson1999">
-        <w:r>
-          <w:rPr>
-            <w:rStyle w:val="Hyperlink"/>
-          </w:rPr>
-          <w:t xml:space="preserve">Edmondson, 1999</w:t>
-        </w:r>
-      </w:hyperlink>
-      <w:r>
-        <w:t xml:space="preserve">;</w:t>
-      </w:r>
-      <w:r>
-        <w:t xml:space="preserve"> </w:t>
-      </w:r>
-      <w:hyperlink w:anchor="ref-edmondsonLei2014">
-        <w:r>
-          <w:rPr>
-            <w:rStyle w:val="Hyperlink"/>
-          </w:rPr>
-          <w:t xml:space="preserve">Edmondson &amp; Lei, 2014</w:t>
-        </w:r>
-      </w:hyperlink>
-      <w:r>
-        <w:t xml:space="preserve">;</w:t>
-      </w:r>
-      <w:r>
-        <w:t xml:space="preserve"> </w:t>
-      </w:r>
-      <w:hyperlink w:anchor="ref-frazier2017">
-        <w:r>
-          <w:rPr>
-            <w:rStyle w:val="Hyperlink"/>
-          </w:rPr>
-          <w:t xml:space="preserve">Frazier et al., 2017</w:t>
-        </w:r>
-      </w:hyperlink>
-      <w:r>
-        <w:t xml:space="preserve">)</w:t>
-      </w:r>
-      <w:r>
-        <w:t xml:space="preserve">.</w:t>
-      </w:r>
-      <w:r>
-        <w:t xml:space="preserve"> </w:t>
-      </w:r>
-      <w:hyperlink w:anchor="ref-choo2007">
-        <w:r>
-          <w:rPr>
-            <w:rStyle w:val="Hyperlink"/>
-          </w:rPr>
-          <w:t xml:space="preserve">Choo et al.</w:t>
-        </w:r>
-      </w:hyperlink>
-      <w:r>
-        <w:t xml:space="preserve"> </w:t>
-      </w:r>
-      <w:r>
-        <w:t xml:space="preserve">(</w:t>
-      </w:r>
-      <w:hyperlink w:anchor="ref-choo2007">
-        <w:r>
-          <w:rPr>
-            <w:rStyle w:val="Hyperlink"/>
-          </w:rPr>
-          <w:t xml:space="preserve">2007</w:t>
-        </w:r>
-      </w:hyperlink>
-      <w:r>
-        <w:t xml:space="preserve">)</w:t>
-      </w:r>
-      <w:r>
-        <w:t xml:space="preserve"> </w:t>
-      </w:r>
-      <w:r>
-        <w:t xml:space="preserve">found that psychological safety influenced creativity, divergent thinking, risk taking, and motivates engagement in learning, increasing the performance of the team as such. Additionally,</w:t>
-      </w:r>
-      <w:r>
-        <w:t xml:space="preserve"> </w:t>
-      </w:r>
-      <w:hyperlink w:anchor="ref-frazier2017">
-        <w:r>
-          <w:rPr>
-            <w:rStyle w:val="Hyperlink"/>
-          </w:rPr>
-          <w:t xml:space="preserve">Frazier et al.</w:t>
-        </w:r>
-      </w:hyperlink>
-      <w:r>
-        <w:t xml:space="preserve"> </w:t>
-      </w:r>
-      <w:r>
-        <w:t xml:space="preserve">(</w:t>
-      </w:r>
-      <w:hyperlink w:anchor="ref-frazier2017">
-        <w:r>
-          <w:rPr>
-            <w:rStyle w:val="Hyperlink"/>
-          </w:rPr>
-          <w:t xml:space="preserve">2017</w:t>
-        </w:r>
-      </w:hyperlink>
-      <w:r>
-        <w:t xml:space="preserve">)</w:t>
-      </w:r>
-      <w:r>
-        <w:t xml:space="preserve">, found that work design characteristics (including autonomy) positively influence psychological safety.</w:t>
-      </w:r>
-    </w:p>
-    <w:p>
-      <w:pPr>
-        <w:pStyle w:val="BodyText"/>
-      </w:pPr>
-      <w:r>
-        <w:t xml:space="preserve">The premise of the affective-consistency based view is that positive work experience lead to perceived fit by the individual</w:t>
-      </w:r>
-      <w:r>
-        <w:t xml:space="preserve"> </w:t>
-      </w:r>
-      <w:r>
-        <w:t xml:space="preserve">(</w:t>
-      </w:r>
-      <w:hyperlink w:anchor="ref-yu2009">
-        <w:r>
-          <w:rPr>
-            <w:rStyle w:val="Hyperlink"/>
-          </w:rPr>
-          <w:t xml:space="preserve">Yu, 2009</w:t>
-        </w:r>
-      </w:hyperlink>
-      <w:r>
-        <w:t xml:space="preserve">)</w:t>
-      </w:r>
-      <w:r>
-        <w:t xml:space="preserve">. Consequently, it is likely that a psychological safe team would lead to positive work experiences. Resulting into a team of which it members perceive a needs-supplies fit on autonomy. Following that logic it can be hypothesised that according to the affective-consistency based view, psychological safety would not moderate the negative effect of autonomy misfit. Contributing to that hypothesis is the expectation of</w:t>
-      </w:r>
-      <w:r>
-        <w:t xml:space="preserve"> </w:t>
-      </w:r>
-      <w:hyperlink w:anchor="ref-newman2017">
-        <w:r>
-          <w:rPr>
-            <w:rStyle w:val="Hyperlink"/>
-          </w:rPr>
-          <w:t xml:space="preserve">Newman et al.</w:t>
-        </w:r>
-      </w:hyperlink>
-      <w:r>
-        <w:t xml:space="preserve"> </w:t>
-      </w:r>
-      <w:r>
-        <w:t xml:space="preserve">(</w:t>
-      </w:r>
-      <w:hyperlink w:anchor="ref-newman2017">
-        <w:r>
-          <w:rPr>
-            <w:rStyle w:val="Hyperlink"/>
-          </w:rPr>
-          <w:t xml:space="preserve">2017</w:t>
-        </w:r>
-      </w:hyperlink>
-      <w:r>
-        <w:t xml:space="preserve">)</w:t>
-      </w:r>
-      <w:r>
-        <w:t xml:space="preserve"> </w:t>
-      </w:r>
-      <w:r>
-        <w:t xml:space="preserve">that autonomy will have a negative influence on team learning and performance for teams with high autonomy.</w:t>
-      </w:r>
-    </w:p>
-    <w:p>
-      <w:pPr>
-        <w:pStyle w:val="BlockText"/>
-      </w:pPr>
-      <w:r>
-        <w:t xml:space="preserve">Hypothesis 4a: The positive relation of needs-supplies fit on autonomy will be stronger when psychological safety is high then when it is low</w:t>
-      </w:r>
-    </w:p>
-    <w:bookmarkEnd w:id="33"/>
-    <w:bookmarkStart w:id="36" w:name="X5483fb68b1d3d36018fbc0d8d94ebc60aaad815"/>
-    <w:p>
-      <w:pPr>
-        <w:pStyle w:val="Heading3"/>
-      </w:pPr>
-      <w:r>
-        <w:t xml:space="preserve">2.5.2 Psychological safety in the self-regulatory based view</w:t>
-      </w:r>
-    </w:p>
-    <w:p>
-      <w:pPr>
-        <w:pStyle w:val="FirstParagraph"/>
-      </w:pPr>
-      <w:r>
-        <w:t xml:space="preserve">A negative experience is required in the self-regulatory view in order to get individuals in motion. Proponents of this view argue that needs-supplies misfit is required to ignite the negative feedback loop. Consequently, fit will not trigger any feedback loop and people will not act differently. As such, the author hypothesise that psychological safety will not influence the effect of autonomy fit in the self-regulatory based view.</w:t>
-      </w:r>
-    </w:p>
-    <w:p>
-      <w:pPr>
-        <w:pStyle w:val="BodyText"/>
-      </w:pPr>
-      <w:r>
-        <w:t xml:space="preserve">An excess of misfit has shown to lead individuals to adapt to the situation.</w:t>
-      </w:r>
-      <w:r>
-        <w:t xml:space="preserve"> </w:t>
-      </w:r>
-      <w:hyperlink w:anchor="ref-yu2016">
-        <w:r>
-          <w:rPr>
-            <w:rStyle w:val="Hyperlink"/>
-          </w:rPr>
-          <w:t xml:space="preserve">Yu &amp; Davis</w:t>
-        </w:r>
-      </w:hyperlink>
-      <w:r>
-        <w:t xml:space="preserve"> </w:t>
-      </w:r>
-      <w:r>
-        <w:t xml:space="preserve">(</w:t>
-      </w:r>
-      <w:hyperlink w:anchor="ref-yu2016">
-        <w:r>
-          <w:rPr>
-            <w:rStyle w:val="Hyperlink"/>
-          </w:rPr>
-          <w:t xml:space="preserve">2016</w:t>
-        </w:r>
-      </w:hyperlink>
-      <w:r>
-        <w:t xml:space="preserve">)</w:t>
-      </w:r>
-      <w:r>
-        <w:t xml:space="preserve"> </w:t>
-      </w:r>
-      <w:r>
-        <w:t xml:space="preserve">discovered that an excess of misfit lead to higher levels of proactive behaviour by the individual.</w:t>
-      </w:r>
-      <w:r>
-        <w:t xml:space="preserve"> </w:t>
-      </w:r>
-      <w:hyperlink w:anchor="ref-ashford1996">
-        <w:r>
-          <w:rPr>
-            <w:rStyle w:val="Hyperlink"/>
-          </w:rPr>
-          <w:t xml:space="preserve">Ashford &amp; Black</w:t>
-        </w:r>
-      </w:hyperlink>
-      <w:r>
-        <w:t xml:space="preserve"> </w:t>
-      </w:r>
-      <w:r>
-        <w:t xml:space="preserve">(</w:t>
-      </w:r>
-      <w:hyperlink w:anchor="ref-ashford1996">
-        <w:r>
-          <w:rPr>
-            <w:rStyle w:val="Hyperlink"/>
-          </w:rPr>
-          <w:t xml:space="preserve">1996</w:t>
-        </w:r>
-      </w:hyperlink>
-      <w:r>
-        <w:t xml:space="preserve">)</w:t>
-      </w:r>
-      <w:r>
-        <w:t xml:space="preserve"> </w:t>
-      </w:r>
-      <w:r>
-        <w:t xml:space="preserve">identified seven key types of change-oriented proactive behaviours: feedback seeking; information seeking; job change negotiation; positive framing; general socialising; building relationships with the boss; and networking. Especially information seeking and feedback seeking has been found to be influenced by psychological safety</w:t>
-      </w:r>
-      <w:r>
-        <w:t xml:space="preserve"> </w:t>
-      </w:r>
-      <w:r>
-        <w:t xml:space="preserve">(</w:t>
-      </w:r>
-      <w:hyperlink w:anchor="ref-deStobbeleir2020">
-        <w:r>
-          <w:rPr>
-            <w:rStyle w:val="Hyperlink"/>
-          </w:rPr>
-          <w:t xml:space="preserve">De Stobbeleir et al., 2020</w:t>
-        </w:r>
-      </w:hyperlink>
-      <w:r>
-        <w:t xml:space="preserve">;</w:t>
-      </w:r>
-      <w:r>
-        <w:t xml:space="preserve"> </w:t>
-      </w:r>
-      <w:hyperlink w:anchor="ref-vanVianen2018">
-        <w:r>
-          <w:rPr>
-            <w:rStyle w:val="Hyperlink"/>
-          </w:rPr>
-          <w:t xml:space="preserve">van Vianen, 2018</w:t>
-        </w:r>
-      </w:hyperlink>
-      <w:r>
-        <w:t xml:space="preserve">)</w:t>
-      </w:r>
-      <w:r>
-        <w:t xml:space="preserve">. Feedback seeking may be beneficial for individuals to cope with the misfit of autonomy</w:t>
-      </w:r>
-      <w:r>
-        <w:t xml:space="preserve"> </w:t>
-      </w:r>
-      <w:r>
-        <w:t xml:space="preserve">(</w:t>
-      </w:r>
-      <w:hyperlink w:anchor="ref-vanVianen2018">
-        <w:r>
-          <w:rPr>
-            <w:rStyle w:val="Hyperlink"/>
-          </w:rPr>
-          <w:t xml:space="preserve">van Vianen, 2018</w:t>
-        </w:r>
-      </w:hyperlink>
-      <w:r>
-        <w:t xml:space="preserve">)</w:t>
-      </w:r>
-      <w:r>
-        <w:t xml:space="preserve">. Teams with high levels of psychological safety ensure that information will be sought within the team, where in teams with low levels of psychological safety information will be sought outside the team</w:t>
-      </w:r>
-      <w:r>
-        <w:t xml:space="preserve"> </w:t>
-      </w:r>
-      <w:r>
-        <w:t xml:space="preserve">(</w:t>
-      </w:r>
-      <w:hyperlink w:anchor="ref-deStobbeleir2020">
-        <w:r>
-          <w:rPr>
-            <w:rStyle w:val="Hyperlink"/>
-          </w:rPr>
-          <w:t xml:space="preserve">De Stobbeleir et al., 2020</w:t>
-        </w:r>
-      </w:hyperlink>
-      <w:r>
-        <w:t xml:space="preserve">;</w:t>
-      </w:r>
-      <w:r>
-        <w:t xml:space="preserve"> </w:t>
-      </w:r>
-      <w:hyperlink w:anchor="ref-safdar2017">
-        <w:r>
-          <w:rPr>
-            <w:rStyle w:val="Hyperlink"/>
-          </w:rPr>
-          <w:t xml:space="preserve">Safdar et al., 2017</w:t>
-        </w:r>
-      </w:hyperlink>
-      <w:r>
-        <w:t xml:space="preserve">)</w:t>
-      </w:r>
-      <w:r>
-        <w:t xml:space="preserve">.</w:t>
-      </w:r>
-    </w:p>
-    <w:p>
-      <w:pPr>
-        <w:pStyle w:val="BodyText"/>
-      </w:pPr>
-      <w:r>
-        <w:t xml:space="preserve">Following the self-regulatory view, an excess of autonomy will give individuals an impetus to engage in intrapreneurial behaviour. Given that an excess of autonomy misfit leads to higher levels of proactivity, proactivity being a key behavioural dimension of intrapreneurship, and acknowledging the existing literature on the influencing effect psychological safety has on proactivity, I hypothesise:</w:t>
-      </w:r>
-    </w:p>
-    <w:p>
-      <w:pPr>
-        <w:pStyle w:val="BodyText"/>
-      </w:pPr>
-      <w:r>
-        <w:t xml:space="preserve">Additionally,</w:t>
-      </w:r>
-      <w:r>
-        <w:t xml:space="preserve"> </w:t>
-      </w:r>
-      <w:hyperlink w:anchor="ref-yu2016">
-        <w:r>
-          <w:rPr>
-            <w:rStyle w:val="Hyperlink"/>
-          </w:rPr>
-          <w:t xml:space="preserve">Yu &amp; Davis</w:t>
-        </w:r>
-      </w:hyperlink>
-      <w:r>
-        <w:t xml:space="preserve"> </w:t>
-      </w:r>
-      <w:r>
-        <w:t xml:space="preserve">(</w:t>
-      </w:r>
-      <w:hyperlink w:anchor="ref-yu2016">
-        <w:r>
-          <w:rPr>
-            <w:rStyle w:val="Hyperlink"/>
-          </w:rPr>
-          <w:t xml:space="preserve">2016</w:t>
-        </w:r>
-      </w:hyperlink>
-      <w:r>
-        <w:t xml:space="preserve">)</w:t>
-      </w:r>
-      <w:r>
-        <w:t xml:space="preserve"> </w:t>
-      </w:r>
-      <w:r>
-        <w:t xml:space="preserve">showed that also a deficiency of misfit yields to proactive behaviour, although lower then the case of excess misfit. Clarification for this difference has not been provided by the authors. A possible explanation can be found in the findings of</w:t>
-      </w:r>
-      <w:r>
-        <w:t xml:space="preserve"> </w:t>
-      </w:r>
-      <w:hyperlink w:anchor="ref-lambert2003">
-        <w:r>
-          <w:rPr>
-            <w:rStyle w:val="Hyperlink"/>
-          </w:rPr>
-          <w:t xml:space="preserve">Lambert et al.</w:t>
-        </w:r>
-      </w:hyperlink>
-      <w:r>
-        <w:t xml:space="preserve"> </w:t>
-      </w:r>
-      <w:r>
-        <w:t xml:space="preserve">(</w:t>
-      </w:r>
-      <w:hyperlink w:anchor="ref-lambert2003">
-        <w:r>
-          <w:rPr>
-            <w:rStyle w:val="Hyperlink"/>
-          </w:rPr>
-          <w:t xml:space="preserve">2003</w:t>
-        </w:r>
-      </w:hyperlink>
-      <w:r>
-        <w:t xml:space="preserve">)</w:t>
-      </w:r>
-      <w:r>
-        <w:t xml:space="preserve"> </w:t>
-      </w:r>
-      <w:r>
-        <w:t xml:space="preserve">that deficient misfit leads to greater job dissatisfaction for specific inducements. The dissatisfaction of work has been found to lead to creativity</w:t>
-      </w:r>
-      <w:r>
-        <w:t xml:space="preserve"> </w:t>
-      </w:r>
-      <w:r>
-        <w:t xml:space="preserve">(</w:t>
-      </w:r>
-      <w:hyperlink w:anchor="ref-zhou2001">
-        <w:r>
-          <w:rPr>
-            <w:rStyle w:val="Hyperlink"/>
-          </w:rPr>
-          <w:t xml:space="preserve">Zhou &amp; George, 2001</w:t>
-        </w:r>
-      </w:hyperlink>
-      <w:r>
-        <w:t xml:space="preserve">)</w:t>
-      </w:r>
-      <w:r>
-        <w:t xml:space="preserve">, Likewise,</w:t>
-      </w:r>
-      <w:r>
-        <w:t xml:space="preserve"> </w:t>
-      </w:r>
-      <w:hyperlink w:anchor="ref-vanVianen2018">
-        <w:r>
-          <w:rPr>
-            <w:rStyle w:val="Hyperlink"/>
-          </w:rPr>
-          <w:t xml:space="preserve">van Vianen</w:t>
-        </w:r>
-      </w:hyperlink>
-      <w:r>
-        <w:t xml:space="preserve"> </w:t>
-      </w:r>
-      <w:r>
-        <w:t xml:space="preserve">(</w:t>
-      </w:r>
-      <w:hyperlink w:anchor="ref-vanVianen2018">
-        <w:r>
-          <w:rPr>
-            <w:rStyle w:val="Hyperlink"/>
-          </w:rPr>
-          <w:t xml:space="preserve">2018</w:t>
-        </w:r>
-      </w:hyperlink>
-      <w:r>
-        <w:t xml:space="preserve">)</w:t>
-      </w:r>
-      <w:r>
-        <w:t xml:space="preserve"> </w:t>
-      </w:r>
-      <w:r>
-        <w:t xml:space="preserve">noted that</w:t>
-      </w:r>
-      <w:r>
-        <w:t xml:space="preserve"> </w:t>
-      </w:r>
-      <w:r>
-        <w:t xml:space="preserve">“</w:t>
-      </w:r>
-      <w:r>
-        <w:t xml:space="preserve">Seeking feedback may help individuals to better cope with misfit by putting effort into learning or adjusting to the job demands.</w:t>
-      </w:r>
-      <w:r>
-        <w:t xml:space="preserve">”</w:t>
-      </w:r>
-    </w:p>
-    <w:p>
-      <w:pPr>
-        <w:pStyle w:val="BlockText"/>
-      </w:pPr>
-      <w:r>
         <w:t xml:space="preserve">Hypothesis 4b: The positive relation of needs-supplies misfit on autonomy will be stronger when psychological safety is high then when it is low</w:t>
       </w:r>
     </w:p>
     <w:p>
       <w:pPr>
-        <w:pStyle w:val="FirstParagraph"/>
-      </w:pPr>
-      <w:r>
-        <w:t xml:space="preserve">@@ todo refresh conceptual model</w:t>
-      </w:r>
-    </w:p>
-    <w:p>
-      <w:pPr>
         <w:pStyle w:val="CaptionedFigure"/>
       </w:pPr>
-      <w:bookmarkStart w:id="35" w:name="fig:research-framework"/>
+      <w:bookmarkStart w:id="36" w:name="fig:research-framework"/>
       <w:r>
         <w:drawing>
           <wp:inline>
-            <wp:extent cx="5334000" cy="3918763"/>
+            <wp:extent cx="5334000" cy="3469898"/>
             <wp:effectExtent b="0" l="0" r="0" t="0"/>
             <wp:docPr descr="Figure 1: Research framework" title="" id="1" name="Picture"/>
             <a:graphic>
@@ -4682,7 +4678,7 @@
                     </pic:cNvPicPr>
                   </pic:nvPicPr>
                   <pic:blipFill>
-                    <a:blip r:embed="rId34"/>
+                    <a:blip r:embed="rId35"/>
                     <a:stretch>
                       <a:fillRect/>
                     </a:stretch>
@@ -4690,7 +4686,7 @@
                   <pic:spPr bwMode="auto">
                     <a:xfrm>
                       <a:off x="0" y="0"/>
-                      <a:ext cx="5334000" cy="3918763"/>
+                      <a:ext cx="5334000" cy="3469898"/>
                     </a:xfrm>
                     <a:prstGeom prst="rect">
                       <a:avLst/>
@@ -4708,7 +4704,7 @@
           </wp:inline>
         </w:drawing>
       </w:r>
-      <w:bookmarkEnd w:id="35"/>
+      <w:bookmarkEnd w:id="36"/>
     </w:p>
     <w:p>
       <w:pPr>
@@ -4718,10 +4714,10 @@
         <w:t xml:space="preserve">Figure 1: Research framework</w:t>
       </w:r>
     </w:p>
-    <w:bookmarkEnd w:id="36"/>
     <w:bookmarkEnd w:id="37"/>
     <w:bookmarkEnd w:id="38"/>
-    <w:bookmarkStart w:id="54" w:name="methodology"/>
+    <w:bookmarkEnd w:id="39"/>
+    <w:bookmarkStart w:id="55" w:name="methodology"/>
     <w:p>
       <w:pPr>
         <w:pStyle w:val="Heading1"/>
@@ -4730,7 +4726,7 @@
         <w:t xml:space="preserve">3. Methodology</w:t>
       </w:r>
     </w:p>
-    <w:bookmarkStart w:id="39" w:name="research-design"/>
+    <w:bookmarkStart w:id="40" w:name="research-design"/>
     <w:p>
       <w:pPr>
         <w:pStyle w:val="Heading2"/>
@@ -4744,7 +4740,7 @@
         <w:pStyle w:val="FirstParagraph"/>
       </w:pPr>
       <w:r>
-        <w:t xml:space="preserve">A descriptive research design is being used for this study. Collecting the data is done by utilising diary studies. Two primary reasons has lead to the practice of using diary studies. First of all, diary studies are helpful to collect data on working environment characteristics that are subject to fluctuations</w:t>
+        <w:t xml:space="preserve">A descriptive research design is used for this study. Data is collected via diary studies. Two primary reasons have lead to the practice of using diary studies. First, diary studies are helpful to collect data on working environment characteristics that are subject to fluctuations</w:t>
       </w:r>
       <w:r>
         <w:t xml:space="preserve"> </w:t>
@@ -4784,7 +4780,7 @@
         <w:t xml:space="preserve">)</w:t>
       </w:r>
       <w:r>
-        <w:t xml:space="preserve">. Common rater bias are conscious or unconscious tendencies that affect supplied ratings. By using a diary study, and thus collecting responses on multiple days, this bias can be prevented. The developed hypothesis are concerned about the relationships of fluctuating states and are typical research questions to be answered by a diary study</w:t>
+        <w:t xml:space="preserve">. Common rater bias are conscious or unconscious tendencies that influence supplied ratings. By using a diary study, and thus collecting responses on multiple days, this bias can be prevented. The developed hypotheses are concerned about the relationships of fluctuating states and are typical research questions to be answered by a diary study</w:t>
       </w:r>
       <w:r>
         <w:t xml:space="preserve"> </w:t>
@@ -4835,7 +4831,7 @@
         <w:t xml:space="preserve"> </w:t>
       </w:r>
       <w:r>
-        <w:t xml:space="preserve">and getting to intrapreneurial outcomes is a team effort, the research design is focused on team behaviour as well. Teams were asked to collect data during a sprint. Sprints are a fixed period of time in which a teams tries to fulfil their commitments to work items, promised at the start of the sprint. The concept of sprints are part of Scrum, an agile methodology of work. Typically, sprints last for two weeks. When a sprint started for the team, the data collection period started as well.</w:t>
+        <w:t xml:space="preserve">and getting to intrapreneurial outcomes is a team effort, the research design is focused on teams as well. Teams were asked to collect data during a sprint. Sprints are a fixed period in which a team tries to fulfil their commitments to work items, promised at the start of the sprint. The concept of sprints are part of Scrum, an agile methodology of work. Typically, sprints last for two weeks. When a sprint started for the team, the data collection period started as well.</w:t>
       </w:r>
     </w:p>
     <w:p>
@@ -4843,7 +4839,7 @@
         <w:pStyle w:val="BodyText"/>
       </w:pPr>
       <w:r>
-        <w:t xml:space="preserve">From the start of the sprint team members were asked to answer a daily questionnaire. Using daily diaries might increase retrospective bias compared to using experience-sampling methods</w:t>
+        <w:t xml:space="preserve">As soon as the sprint started team members were asked to answer a daily questionnaire. Using daily diaries might increase retrospective bias compared to using experience-sampling methods</w:t>
       </w:r>
       <w:r>
         <w:t xml:space="preserve"> </w:t>
@@ -4863,7 +4859,7 @@
         <w:t xml:space="preserve">)</w:t>
       </w:r>
       <w:r>
-        <w:t xml:space="preserve">. For this research, using experience-sampling was not required as we were not searching for affective or cognitive observations for specific events during the day. Rather, the research aims to get an overall perceived assessment of the day. Using daily diaries as such suffices and enabled the participants to enter the survey at their own convenience, positively adding to the response rate. To further reduce nonresponse and dropout, as diary studies can be burdensome for the participants</w:t>
+        <w:t xml:space="preserve">. For this research, using experience-sampling was not required as interest does not lie in the affective or cognitive observations at a specific event. Rather, the research aims to get an overall perceived assessment of the day. Using daily diaries as such suffices and enabled the participants to enter the survey at their own convenience, positively adding to the response rate. To further reduce non-response and dropout, as diary studies can be burdensome for the participants</w:t>
       </w:r>
       <w:r>
         <w:t xml:space="preserve"> </w:t>
@@ -4906,7 +4902,7 @@
         <w:t xml:space="preserve">)</w:t>
       </w:r>
       <w:r>
-        <w:t xml:space="preserve">. The daily assessments was capped to a maximum of 5-7 minutes to not affect the willingness of participants as suggested by</w:t>
+        <w:t xml:space="preserve">. The daily assessments were capped to a maximum of 5-7 minutes to not affect the willingness of participants as suggested by</w:t>
       </w:r>
       <w:r>
         <w:t xml:space="preserve"> </w:t>
@@ -4945,7 +4941,7 @@
         <w:pStyle w:val="BodyText"/>
       </w:pPr>
       <w:r>
-        <w:t xml:space="preserve">At the end of the sprint a closing survey was sent to the members of the team and the team’s supervisor. The closing survey of the team was an extended version compared to the daily surveys. The survey for the team supervisor was focused on assessing the perceived intrapreneurial behaviour of team. The supervisors answers ensured triangulation of the perceived data of the time, as such increasing the validity of the findings and preventing common rater bias</w:t>
+        <w:t xml:space="preserve">At the end of the sprint a closing survey was sent to the members of the team and the team’s supervisor. The closing survey of the team was an extended version compared to the daily surveys. The survey for the team supervisor was focused on assessing the perceived intrapreneurial behaviour of team. The supervisor’s answers ensured triangulation of the perceived data of the time, as such increasing the validity of the findings and preventing common rater bias</w:t>
       </w:r>
       <w:r>
         <w:t xml:space="preserve"> </w:t>
@@ -4968,8 +4964,8 @@
         <w:t xml:space="preserve">.</w:t>
       </w:r>
     </w:p>
-    <w:bookmarkEnd w:id="39"/>
-    <w:bookmarkStart w:id="43" w:name="data-collection"/>
+    <w:bookmarkEnd w:id="40"/>
+    <w:bookmarkStart w:id="44" w:name="data-collection"/>
     <w:p>
       <w:pPr>
         <w:pStyle w:val="Heading2"/>
@@ -4978,7 +4974,7 @@
         <w:t xml:space="preserve">3.2 Data collection</w:t>
       </w:r>
     </w:p>
-    <w:bookmarkStart w:id="40" w:name="sample-recruitment-size"/>
+    <w:bookmarkStart w:id="41" w:name="sample-recruitment-size"/>
     <w:p>
       <w:pPr>
         <w:pStyle w:val="Heading3"/>
@@ -4992,7 +4988,7 @@
         <w:pStyle w:val="FirstParagraph"/>
       </w:pPr>
       <w:r>
-        <w:t xml:space="preserve">The collected data for this research was gathered at teams active in software development. Software development teams commonly work according agile methodologies like Scrum or Kanban. Typically these teams are self-organising and autonomous. Scrum, for example has the key philosophy to become more proficient, as team, in the leading values of Scrum, namely: commitment; focus; openness; respect; and courage, in order to be successful</w:t>
+        <w:t xml:space="preserve">The collected data for this research was gathered with teams active in software development. Software development teams commonly work according to agile methodologies like Scrum or Kanban. Typically, these teams are self-organising and autonomous. Scrum, for example has the key philosophy to become more proficient, as team, in the leading values of Scrum, namely: commitment; focus; openness; respect; and courage, to be successful</w:t>
       </w:r>
       <w:r>
         <w:t xml:space="preserve"> </w:t>
@@ -5020,7 +5016,7 @@
         <w:pStyle w:val="BodyText"/>
       </w:pPr>
       <w:r>
-        <w:t xml:space="preserve">Given the Scrum values and its goal for the Scrum team, researching these hypothesis in software development teams is expected to yield interesting results. Companies using Scrum are likely to expect innovative behaviour of their teams as adaptation and self-management is an essential pillar of Scrum</w:t>
+        <w:t xml:space="preserve">Given the Scrum values and similar values for other agile methods, researching these hypotheses in software development teams is expected to yield interesting results. Companies using Scrum are likely to expect innovative behaviour of their teams as adaptation and self-management is an essential pillar of Scrum</w:t>
       </w:r>
       <w:r>
         <w:t xml:space="preserve"> </w:t>
@@ -5040,7 +5036,7 @@
         <w:t xml:space="preserve">)</w:t>
       </w:r>
       <w:r>
-        <w:t xml:space="preserve">. Additionally, Scrum teams are typically together for a longer period of time. This prevents diluting effects of socialisation behaviour typically seen at newcomers in an organisation</w:t>
+        <w:t xml:space="preserve">. Additionally, agile teams are typically together for a longer period. This prevents diluting effects of socialisation behaviour typically seen at newcomers in an organisation</w:t>
       </w:r>
       <w:r>
         <w:t xml:space="preserve"> </w:t>
@@ -5082,7 +5078,7 @@
         <w:pStyle w:val="BodyText"/>
       </w:pPr>
       <w:r>
-        <w:t xml:space="preserve">To narrow the diversity of organisations participating in the research, participating teams were required to work in a commercial, for-profit organisation. Participants of the survey held various nationalities, as such the survey was held in English.</w:t>
+        <w:t xml:space="preserve">To narrow the diversity of organisations participating in the research, teams were required to work in a commercial, for-profit organisation. Participants of the survey were expected to be of various nationalities, as such the survey was held in English.</w:t>
       </w:r>
     </w:p>
     <w:p>
@@ -5124,7 +5120,7 @@
         <w:t xml:space="preserve"> </w:t>
       </w:r>
       <w:r>
-        <w:t xml:space="preserve">on diary studies, the emphasis has been on recruiting a large number of persons for participation. Empirical data shows that diary studies loose around 20% of participants during the study</w:t>
+        <w:t xml:space="preserve">on diary studies, the emphasis has been on recruiting many persons for participation. Empirical data shows that diary studies loose around 20% of participants during the study</w:t>
       </w:r>
       <w:r>
         <w:t xml:space="preserve"> </w:t>
@@ -5164,11 +5160,11 @@
         <w:t xml:space="preserve">)</w:t>
       </w:r>
       <w:r>
-        <w:t xml:space="preserve">. Teams were recruited via the network of the researcher via direct requests, public LinkedIn messages, and internal messages at communication channels of the employer of the researcher. Ultimately 72 organisations are contacted, of which 14 (19%) agreed to participate with a single team or more.</w:t>
-      </w:r>
-    </w:p>
-    <w:bookmarkEnd w:id="40"/>
-    <w:bookmarkStart w:id="42" w:name="collection-procedure"/>
+        <w:t xml:space="preserve">. Teams were recruited via the network of the researcher via direct requests, public LinkedIn messages, and internal messages at communication channels at the employer of the researcher. Ultimately 72 organisations are contacted, of which 14 (19%) agreed to participate with a single team or more.</w:t>
+      </w:r>
+    </w:p>
+    <w:bookmarkEnd w:id="41"/>
+    <w:bookmarkStart w:id="43" w:name="collection-procedure"/>
     <w:p>
       <w:pPr>
         <w:pStyle w:val="Heading3"/>
@@ -5182,10 +5178,10 @@
         <w:pStyle w:val="FirstParagraph"/>
       </w:pPr>
       <w:r>
-        <w:t xml:space="preserve">The collection for this research was separated in three phases (tbl. 1). The study recognises two types of respondents, team members and supervisors. Team members are those actively participating in the teams development efforts. This could be software developers, engineers, or UX designers. Supervisors are people overseeing or steering the activities of the team, for example Team Leads of Product Owners. The collection period was chosen by the team itself in correspondence with the researcher.</w:t>
-      </w:r>
-    </w:p>
-    <w:bookmarkStart w:id="41" w:name="tbl:collection-approach"/>
+        <w:t xml:space="preserve">The collection for this research was separated in three phases (tbl. 1). The study recognises two types of respondents, team members and supervisors. Team members are those actively participating in the team’s development efforts. This could be software developers, engineers, or UX designers. Supervisors are people overseeing or steering the activities of the team, for example Team Leads of Product Owners. The collection period was chosen by the team itself in correspondence with the researcher.</w:t>
+      </w:r>
+    </w:p>
+    <w:bookmarkStart w:id="42" w:name="tbl:collection-approach"/>
     <w:p>
       <w:pPr>
         <w:pStyle w:val="TableCaption"/>
@@ -5411,18 +5407,18 @@
         </w:tc>
       </w:tr>
     </w:tbl>
-    <w:bookmarkEnd w:id="41"/>
+    <w:bookmarkEnd w:id="42"/>
     <w:p>
       <w:pPr>
         <w:pStyle w:val="BodyText"/>
       </w:pPr>
       <w:r>
-        <w:t xml:space="preserve">All surveys were sent digitally via e-mail. The digital surveys were programmed in the software Qualtrics. The T0 survey was sent a week for the start of the sprint and had to be filled in before the first daily. All dailies were sent at 15:30 and only active for the day they have been sent out. Participants were free to ignore a survey due to a day off or work for another team. Lastly a T1 survey was sent directly after the dailies phase. For both the T0 and T1 a reminder has been send on the third day. Participants had the option to opt-out on any e-mail send to them, effectively stopping their participation in the survey.</w:t>
-      </w:r>
-    </w:p>
-    <w:bookmarkEnd w:id="42"/>
+        <w:t xml:space="preserve">All surveys were sent digitally via e-mail. The digital surveys were programmed in the software Qualtrics. The T0 survey was sent a week for the start of the daily collection period and had to be filled in before the first daily. All dailies were sent at 15:30 and only active for the day they have been sent out. Participants were free to ignore a survey due to a day off or work for another team. Lastly a T1 survey was sent directly after the dailies phase. For both the T0 and T1 a reminder has been sent on the third day. Participants had the option to opt-out on any e-mail send to them, effectively stopping their participation in the survey.</w:t>
+      </w:r>
+    </w:p>
     <w:bookmarkEnd w:id="43"/>
-    <w:bookmarkStart w:id="48" w:name="measures"/>
+    <w:bookmarkEnd w:id="44"/>
+    <w:bookmarkStart w:id="49" w:name="measures"/>
     <w:p>
       <w:pPr>
         <w:pStyle w:val="Heading2"/>
@@ -5436,10 +5432,10 @@
         <w:pStyle w:val="FirstParagraph"/>
       </w:pPr>
       <w:r>
-        <w:t xml:space="preserve">All items used for measurement are added in Appendix A. For all questions a 7-point likert scale has been used.</w:t>
-      </w:r>
-    </w:p>
-    <w:bookmarkStart w:id="44" w:name="intrapreneurial-behaviour"/>
+        <w:t xml:space="preserve">All items used for measurement are added in Appendix A. For all questions a 7-point Likert scale has been used.</w:t>
+      </w:r>
+    </w:p>
+    <w:bookmarkStart w:id="45" w:name="intrapreneurial-behaviour"/>
     <w:p>
       <w:pPr>
         <w:pStyle w:val="Heading3"/>
@@ -5533,7 +5529,7 @@
         <w:t xml:space="preserve"> </w:t>
       </w:r>
       <w:r>
-        <w:t xml:space="preserve">of .65. Which denotes it as a construct with a doubtful internal consistency. Typically a score higher then .7 is deemed acceptable and higher then .9 is excellent. Removing any items would not increase the consistency. Removal of any of items would consequently lead to the the measurement of one the variables proactive, innovativeness, and risk-taking.</w:t>
+        <w:t xml:space="preserve">of .65. Which denotes it as a construct with a doubtful internal consistency. Typically, a score higher then .7 is deemed acceptable and higher then .9 is excellent. Removing any items would not increase the consistency. Removal of any of items would consequently lead to removing a measurement for one of the variables: proactive, innovativeness, and risk-taking.</w:t>
       </w:r>
     </w:p>
     <w:p>
@@ -5589,7 +5585,7 @@
         <w:t xml:space="preserve"> </w:t>
       </w:r>
       <w:r>
-        <w:t xml:space="preserve">states .70 as a minimum threshold for internal consistency reliability. Taking into account the moderate Cronbach’s</w:t>
+        <w:t xml:space="preserve">states .70 as a minimum threshold for internal consistency reliability. Considering the moderate Cronbach’s</w:t>
       </w:r>
       <w:r>
         <w:t xml:space="preserve"> </w:t>
@@ -5642,8 +5638,8 @@
         <w:t xml:space="preserve">of .98.</w:t>
       </w:r>
     </w:p>
-    <w:bookmarkEnd w:id="44"/>
-    <w:bookmarkStart w:id="45" w:name="autonomy-misfit"/>
+    <w:bookmarkEnd w:id="45"/>
+    <w:bookmarkStart w:id="46" w:name="autonomy-misfit"/>
     <w:p>
       <w:pPr>
         <w:pStyle w:val="Heading3"/>
@@ -5680,7 +5676,7 @@
         <w:t xml:space="preserve"> </w:t>
       </w:r>
       <w:r>
-        <w:t xml:space="preserve">is used. The construct is used in T0 and the daily surveys. In order to determine both the need and the supply, the same three items are asked with a different prefix. For the need, each item in the daily survey started with:</w:t>
+        <w:t xml:space="preserve">is used. The construct is used in T0 and the daily surveys. To determine both the need and the supply, the same three items are asked with a different prefix. For the need, each item in the daily survey started with:</w:t>
       </w:r>
       <w:r>
         <w:t xml:space="preserve"> </w:t>
@@ -5778,8 +5774,8 @@
         <w:t xml:space="preserve">is an example question. The alpha’s for the various surveys are T0/Need: .93; T0/Supply: .94; T1/Need: .92; T1/Supply: .89.</w:t>
       </w:r>
     </w:p>
-    <w:bookmarkEnd w:id="45"/>
-    <w:bookmarkStart w:id="46" w:name="psychological-safety-1"/>
+    <w:bookmarkEnd w:id="46"/>
+    <w:bookmarkStart w:id="47" w:name="psychological-safety-1"/>
     <w:p>
       <w:pPr>
         <w:pStyle w:val="Heading3"/>
@@ -5902,8 +5898,8 @@
         <w:t xml:space="preserve">.</w:t>
       </w:r>
     </w:p>
-    <w:bookmarkEnd w:id="46"/>
-    <w:bookmarkStart w:id="47" w:name="control-variables"/>
+    <w:bookmarkEnd w:id="47"/>
+    <w:bookmarkStart w:id="48" w:name="control-variables"/>
     <w:p>
       <w:pPr>
         <w:pStyle w:val="Heading3"/>
@@ -5966,7 +5962,7 @@
         <w:t xml:space="preserve">”</w:t>
       </w:r>
       <w:r>
-        <w:t xml:space="preserve">. Possible answers were: high school; bachelor; master; doctorate; other.</w:t>
+        <w:t xml:space="preserve">. Possible answers were high school; bachelor; master; doctorate; other.</w:t>
       </w:r>
     </w:p>
     <w:p>
@@ -5974,7 +5970,7 @@
         <w:pStyle w:val="BodyText"/>
       </w:pPr>
       <w:r>
-        <w:t xml:space="preserve">Prior experiences has proven to improve the recognition of opportunities</w:t>
+        <w:t xml:space="preserve">Prior experiences have proven to improve the recognition of opportunities</w:t>
       </w:r>
       <w:r>
         <w:t xml:space="preserve"> </w:t>
@@ -5997,9 +5993,9 @@
         <w:t xml:space="preserve">. To prevent confounding results a control variable of first job is added.</w:t>
       </w:r>
     </w:p>
-    <w:bookmarkEnd w:id="47"/>
     <w:bookmarkEnd w:id="48"/>
-    <w:bookmarkStart w:id="52" w:name="data-analysis"/>
+    <w:bookmarkEnd w:id="49"/>
+    <w:bookmarkStart w:id="53" w:name="data-analysis"/>
     <w:p>
       <w:pPr>
         <w:pStyle w:val="Heading2"/>
@@ -6080,7 +6076,7 @@
         </m:r>
       </m:oMath>
       <w:r>
-        <w:t xml:space="preserve">). The internal consistency is deemed valid enough at a score of .7 or higher.</w:t>
+        <w:t xml:space="preserve">). The internal consistency is deemed valid enough at a score of .7 or higher. For constructs that didn’t meet this threshold - or just barely - additional tests for reliability are done using composite reliability.</w:t>
       </w:r>
     </w:p>
     <w:p>
@@ -6108,7 +6104,7 @@
         <w:t xml:space="preserve">)</w:t>
       </w:r>
       <w:r>
-        <w:t xml:space="preserve">. Polynomial regression analysis allows researchers to the effects of two predictor variables in relationship with an outcome</w:t>
+        <w:t xml:space="preserve">. Polynomial regression analysis allows researchers to analyse the effects of two predictor variables in relationship with an outcome</w:t>
       </w:r>
       <w:r>
         <w:t xml:space="preserve"> </w:t>
@@ -6159,7 +6155,7 @@
         <w:t xml:space="preserve">)</w:t>
       </w:r>
       <w:r>
-        <w:t xml:space="preserve">,</w:t>
+        <w:t xml:space="preserve">;</w:t>
       </w:r>
       <w:r>
         <w:t xml:space="preserve"> </w:t>
@@ -6190,7 +6186,7 @@
         <w:t xml:space="preserve">)</w:t>
       </w:r>
       <w:r>
-        <w:t xml:space="preserve">,</w:t>
+        <w:t xml:space="preserve">;</w:t>
       </w:r>
       <w:r>
         <w:t xml:space="preserve"> </w:t>
@@ -6221,14 +6217,14 @@
         <w:t xml:space="preserve">)</w:t>
       </w:r>
       <w:r>
-        <w:t xml:space="preserve">). Predominantly interesting is that polynomial regression equations allow for three-dimensional investigations of the effect of autonomy needs and supply on intrapreneurial behaviour. Polynomial regression analyses are generally performed using the equation 1, where N = individual autonomy needs and S = organisational autonomy supplied.</w:t>
+        <w:t xml:space="preserve">). Predominantly interesting is that polynomial regression equations allow for three-dimensional investigations of the effect of autonomy needs and supply on intrapreneurial behaviour. Polynomial regression analyses are generally performed using equation 1, where N = individual autonomy needs and S = organisational autonomy supplied.</w:t>
       </w:r>
     </w:p>
     <w:p>
       <w:pPr>
         <w:pStyle w:val="BodyText"/>
       </w:pPr>
-      <w:bookmarkStart w:id="49" w:name="eq:unmoderated_poly"/>
+      <w:bookmarkStart w:id="50" w:name="eq:unmoderated_poly"/>
       <m:oMathPara>
         <m:oMathParaPr>
           <m:jc m:val="center"/>
@@ -6399,7 +6395,7 @@
           </m:d>
         </m:oMath>
       </m:oMathPara>
-      <w:bookmarkEnd w:id="49"/>
+      <w:bookmarkEnd w:id="50"/>
     </w:p>
     <w:p>
       <w:pPr>
@@ -6437,65 +6433,19 @@
         <w:t xml:space="preserve">)</w:t>
       </w:r>
       <w:r>
-        <w:t xml:space="preserve">. The equation including moderating is shown in equation</w:t>
-      </w:r>
-      <w:r>
-        <w:t xml:space="preserve"> </w:t>
-      </w:r>
-      <w:r>
-        <w:rPr>
-          <w:bCs/>
-          <w:b/>
-        </w:rPr>
-        <w:t xml:space="preserve">¿eq:moderated_poly?</w:t>
-      </w:r>
-      <w:r>
-        <w:t xml:space="preserve">, where PS being psychological safety. Before multiplication the values of psychological safety were standardised to a mean of 0 and a standard deviation of 1.</w:t>
+        <w:t xml:space="preserve">. The equation including moderation is shown in equation 2, where PS is psychological safety. Before multiplication the values of psychological safety were standardised to a mean of 0 and a standard deviation of 1.</w:t>
       </w:r>
     </w:p>
     <w:p>
       <w:pPr>
         <w:pStyle w:val="BodyText"/>
       </w:pPr>
-      <w:r>
-        <w:t xml:space="preserve">$$</w:t>
-      </w:r>
     </w:p>
     <w:p>
       <w:pPr>
         <w:pStyle w:val="BodyText"/>
       </w:pPr>
       <w:r>
-        <w:t xml:space="preserve">Z = b_0 + b_1N + b_2S + b_3N^2 + b_4NS + b_5S^2 + \b_6PS + b_7PSxN + b_8PSxS + b_9PSxN^2 + b_10PSxNS + b_11PSxS^2</w:t>
-      </w:r>
-    </w:p>
-    <w:p>
-      <w:pPr>
-        <w:pStyle w:val="BodyText"/>
-      </w:pPr>
-      <w:r>
-        <w:t xml:space="preserve">$$</w:t>
-      </w:r>
-      <w:r>
-        <w:t xml:space="preserve"> </w:t>
-      </w:r>
-      <w:r>
-        <w:t xml:space="preserve">{#eq:moderated_poly}</w:t>
-      </w:r>
-    </w:p>
-    <w:p>
-      <w:pPr>
-        <w:pStyle w:val="BodyText"/>
-      </w:pPr>
-      <w:r>
-        <w:t xml:space="preserve">@@ todo: fix display of long equation in pandoc conversion</w:t>
-      </w:r>
-    </w:p>
-    <w:p>
-      <w:pPr>
-        <w:pStyle w:val="BodyText"/>
-      </w:pPr>
-      <w:r>
         <w:t xml:space="preserve">The results of the polynomial regression analysis are plotted in a three-dimensional space following</w:t>
       </w:r>
       <w:r>
@@ -6527,7 +6477,7 @@
         <w:t xml:space="preserve">)</w:t>
       </w:r>
       <w:r>
-        <w:t xml:space="preserve">. The three dimensional view allows for more explanatory potential than traditional moderated regression analyses</w:t>
+        <w:t xml:space="preserve">. The three-dimensional view allows for more explanatory potential than traditional moderated regression analyses</w:t>
       </w:r>
       <w:r>
         <w:t xml:space="preserve"> </w:t>
@@ -6671,7 +6621,7 @@
         <w:t xml:space="preserve"> </w:t>
       </w:r>
       <w:r>
-        <w:t xml:space="preserve">evaluate the curvature of each corresponding line. Computation for the slope and curvature of the surface, across low and high levels of psychological safety, were computed by substituting values one standard deviation above and below the mean of intrapreneurial behaviour</w:t>
+        <w:t xml:space="preserve">evaluate the curvature of each corresponding line. Unstandardised values are used to calculate the a’s. Computation for the slope and curvature of the surface, across low and high levels of psychological safety, were computed by substituting values one standard deviation above and below the mean of intrapreneurial behaviour</w:t>
       </w:r>
       <w:r>
         <w:t xml:space="preserve"> </w:t>
@@ -6694,29 +6644,29 @@
         <w:t xml:space="preserve">.</w:t>
       </w:r>
     </w:p>
+    <w:bookmarkStart w:id="51" w:name="dataset-preparation"/>
+    <w:p>
+      <w:pPr>
+        <w:pStyle w:val="Heading3"/>
+      </w:pPr>
+      <w:r>
+        <w:t xml:space="preserve">3.4.1 Dataset preparation</w:t>
+      </w:r>
+    </w:p>
+    <w:p>
+      <w:pPr>
+        <w:pStyle w:val="FirstParagraph"/>
+      </w:pPr>
+      <w:r>
+        <w:t xml:space="preserve">In preparation of the analysis all data is exported from Qualtrics into Google Sheets. Relevant data is merged into a single worksheet in a short row format. The daily surveys acted as the base for the worksheet. Each daily was a single row with extra data like psychological safety from the T0 survey added as additional columns. Resulting into a workable dataset for polynomial regression analysis in RStudio. Partial surveys are deleted from the dataset. For the dailies 8 unfinished surveys were deleted, resulting into 336 useful datapoints.</w:t>
+      </w:r>
+    </w:p>
     <w:p>
       <w:pPr>
         <w:pStyle w:val="BodyText"/>
       </w:pPr>
       <w:r>
-        <w:t xml:space="preserve">@@ unstandardised values for each a</w:t>
-      </w:r>
-    </w:p>
-    <w:bookmarkStart w:id="50" w:name="dataset-preparation"/>
-    <w:p>
-      <w:pPr>
-        <w:pStyle w:val="Heading3"/>
-      </w:pPr>
-      <w:r>
-        <w:t xml:space="preserve">3.4.1 Dataset preparation</w:t>
-      </w:r>
-    </w:p>
-    <w:p>
-      <w:pPr>
-        <w:pStyle w:val="FirstParagraph"/>
-      </w:pPr>
-      <w:r>
-        <w:t xml:space="preserve">In preparation of the analysis all data is exported from Qualtrics into Google Sheets. Relevant data is merged into a single worksheet in a short row format. The daily surveys acted as the base for the worksheet. Each daily was a single row with extra data like psychological safety from the T0 survey added as additional columns. Resulting into a workable dataset for polynomial regression analysis in RStudio. Partial surveys are deleted from the dataset. For the dailies 8 unfinished surveys were deleted, resulting into 336 useful datapoints.</w:t>
+        <w:t xml:space="preserve">A total of 24 teams participated in the daily studies. The number of unique participants is 79 of which 57% filled in the daily survey at least 4 times or more. Only 2 participants (2.5%) filled in all 10 surveys. A total of 135 participants registered to participate. With 79 unique persons responding, the response rate is 59%.</w:t>
       </w:r>
     </w:p>
     <w:p>
@@ -6724,19 +6674,11 @@
         <w:pStyle w:val="BodyText"/>
       </w:pPr>
       <w:r>
-        <w:t xml:space="preserve">A total of 24 teams participated in the daily studies. The number of unique participants is 79 of which 57% filled in the daily survey at least 4 times or more. Only 2 participants (2.53%) filled in all 10 surveys. For this study a 135 participants were registered to participate. With 79 unique persons responding, the response rate is 59%.</w:t>
-      </w:r>
-    </w:p>
-    <w:p>
-      <w:pPr>
-        <w:pStyle w:val="BodyText"/>
-      </w:pPr>
-      <w:r>
         <w:t xml:space="preserve">Not all respondents of the daily survey has filled in the T0 survey. 20 participants did not fill in the T0 survey, resulting into missing information on psychological safety. As RStudio can cope with partial information, and the data is still useful for hypothesis 1 and hypothesis 2 the daily surveys of these 20 people have not been removed for analysis. The T0 is opened by 73 respondents of which only 59 completed the survey (81%).</w:t>
       </w:r>
     </w:p>
-    <w:bookmarkEnd w:id="50"/>
-    <w:bookmarkStart w:id="51" w:name="characteristics-survey-participants"/>
+    <w:bookmarkEnd w:id="51"/>
+    <w:bookmarkStart w:id="52" w:name="characteristics-survey-participants"/>
     <w:p>
       <w:pPr>
         <w:pStyle w:val="Heading3"/>
@@ -6793,9 +6735,9 @@
         <w:t xml:space="preserve">) and were mostly highly educated (87% has at least an bachelor degree).</w:t>
       </w:r>
     </w:p>
-    <w:bookmarkEnd w:id="51"/>
     <w:bookmarkEnd w:id="52"/>
-    <w:bookmarkStart w:id="53" w:name="methodological-issues"/>
+    <w:bookmarkEnd w:id="53"/>
+    <w:bookmarkStart w:id="54" w:name="methodological-issues"/>
     <w:p>
       <w:pPr>
         <w:pStyle w:val="Heading2"/>
@@ -6827,7 +6769,7 @@
         <w:t xml:space="preserve"> </w:t>
       </w:r>
       <w:r>
-        <w:t xml:space="preserve">In order to prevent non-response the recommendations of</w:t>
+        <w:t xml:space="preserve">To prevent non-response the recommendations of</w:t>
       </w:r>
       <w:r>
         <w:t xml:space="preserve"> </w:t>
@@ -6899,16 +6841,10 @@
       <w:r>
         <w:t xml:space="preserve">The reliability of the research is enhanced by temporal sampling. The three main constructs are surveyed in either T0 and the daily surveys, or the daily surveys and T1. This allows for triangulation of the data for results and reliability.</w:t>
       </w:r>
-      <w:r>
-        <w:t xml:space="preserve"> </w:t>
-      </w:r>
-      <w:r>
-        <w:t xml:space="preserve">$$</w:t>
-      </w:r>
-    </w:p>
-    <w:bookmarkEnd w:id="53"/>
+    </w:p>
     <w:bookmarkEnd w:id="54"/>
-    <w:bookmarkStart w:id="66" w:name="results"/>
+    <w:bookmarkEnd w:id="55"/>
+    <w:bookmarkStart w:id="67" w:name="results"/>
     <w:p>
       <w:pPr>
         <w:pStyle w:val="Heading1"/>
@@ -6917,7 +6853,7 @@
         <w:t xml:space="preserve">4. Results</w:t>
       </w:r>
     </w:p>
-    <w:bookmarkStart w:id="56" w:name="descriptive-analysis"/>
+    <w:bookmarkStart w:id="57" w:name="descriptive-analysis"/>
     <w:p>
       <w:pPr>
         <w:pStyle w:val="Heading2"/>
@@ -6939,10 +6875,10 @@
         <w:pStyle w:val="BodyText"/>
       </w:pPr>
       <w:r>
-        <w:t xml:space="preserve">Table 2 shows significant relations between individual autonomy needed and autonomy supplied, and between both autonomy variables intrapreneurial behaviour. Means and standard deviations for all variables suggest considerable variations and little evidence of floor or ceiling effects. It is noteworthy that both variables are significantly related to intrapreneurial behaviour, but differ in direction. Polynomial regression analysis is particularly helpful in understanding what’s happening here. For our control variables only a significant relation between psychological safety and education has found. As all other correlations are insignificant the control variables are ignored for further analysis of the data.</w:t>
-      </w:r>
-    </w:p>
-    <w:bookmarkStart w:id="55" w:name="tbl:descriptives"/>
+        <w:t xml:space="preserve">Table 2 shows significant relations between individual autonomy needs and organisational autonomy supplied, and between both autonomy variables intrapreneurial behaviour. Means and standard deviations for all variables suggest considerable variations and little evidence of floor or ceiling effects. It is noteworthy that both variables are significantly related to intrapreneurial behaviour, but differ in direction. Polynomial regression analysis is particularly helpful in understanding what’s happening here. For our control variables only a significant relation between psychological safety and education has found. As all other correlations are insignificant the control variables are ignored for further analysis of the data.</w:t>
+      </w:r>
+    </w:p>
+    <w:bookmarkStart w:id="56" w:name="tbl:descriptives"/>
     <w:p>
       <w:pPr>
         <w:pStyle w:val="TableCaption"/>
@@ -7948,7 +7884,7 @@
         </w:tc>
       </w:tr>
     </w:tbl>
-    <w:bookmarkEnd w:id="55"/>
+    <w:bookmarkEnd w:id="56"/>
     <w:p>
       <w:pPr>
         <w:pStyle w:val="BlockText"/>
@@ -8113,8 +8049,8 @@
         <w:t xml:space="preserve">&lt; 0.001. The results of the four-factor model support the distinctiveness of the measures used in the study.</w:t>
       </w:r>
     </w:p>
-    <w:bookmarkEnd w:id="56"/>
-    <w:bookmarkStart w:id="63" w:name="X5161d6ac21242c74f753043340b1b980ee189ea"/>
+    <w:bookmarkEnd w:id="57"/>
+    <w:bookmarkStart w:id="64" w:name="X5161d6ac21242c74f753043340b1b980ee189ea"/>
     <w:p>
       <w:pPr>
         <w:pStyle w:val="Heading2"/>
@@ -8186,27 +8122,19 @@
         <w:pStyle w:val="BodyText"/>
       </w:pPr>
       <w:r>
-        <w:t xml:space="preserve">Following the protocol established by Edwards (</w:t>
+        <w:t xml:space="preserve">Following the protocol established by Edwards</w:t>
+      </w:r>
+      <w:r>
+        <w:t xml:space="preserve"> </w:t>
+      </w:r>
+      <w:r>
+        <w:t xml:space="preserve">(</w:t>
       </w:r>
       <w:hyperlink w:anchor="ref-edwards1993">
         <w:r>
           <w:rPr>
             <w:rStyle w:val="Hyperlink"/>
           </w:rPr>
-          <w:t xml:space="preserve">Edwards &amp; Parry</w:t>
-        </w:r>
-      </w:hyperlink>
-      <w:r>
-        <w:t xml:space="preserve"> </w:t>
-      </w:r>
-      <w:r>
-        <w:t xml:space="preserve">(</w:t>
-      </w:r>
-      <w:hyperlink w:anchor="ref-edwards1993">
-        <w:r>
-          <w:rPr>
-            <w:rStyle w:val="Hyperlink"/>
-          </w:rPr>
           <w:t xml:space="preserve">1993</w:t>
         </w:r>
       </w:hyperlink>
@@ -8214,7 +8142,10 @@
         <w:t xml:space="preserve">)</w:t>
       </w:r>
       <w:r>
-        <w:t xml:space="preserve">) the polynomial regression analysis is executed in a multi-step approach. The first step represents our main model of the relationship between person (individual autonomy needs), environment (organisational autonomy supply), and outcome (intrapreneurial behaviour). The second step adds the interaction with psychological safety as moderator following procedures set by</w:t>
+        <w:t xml:space="preserve"> </w:t>
+      </w:r>
+      <w:r>
+        <w:t xml:space="preserve">the polynomial regression analysis is executed in a multi-step approach. The first step represents our main model of the relationship between person (individual autonomy needs), environment (organisational autonomy supply), and outcome (intrapreneurial behaviour). The second step adds the interaction with psychological safety as moderator following procedures set by</w:t>
       </w:r>
       <w:r>
         <w:t xml:space="preserve"> </w:t>
@@ -8340,7 +8271,7 @@
         <w:t xml:space="preserve">(Edwards, personal communication).</w:t>
       </w:r>
     </w:p>
-    <w:bookmarkStart w:id="57" w:name="tbl:model-poly"/>
+    <w:bookmarkStart w:id="58" w:name="tbl:model-poly"/>
     <w:p>
       <w:pPr>
         <w:pStyle w:val="TableCaption"/>
@@ -9304,13 +9235,13 @@
         </w:tc>
       </w:tr>
     </w:tbl>
-    <w:bookmarkEnd w:id="57"/>
+    <w:bookmarkEnd w:id="58"/>
     <w:p>
       <w:pPr>
         <w:pStyle w:val="BodyText"/>
       </w:pPr>
       <w:r>
-        <w:t xml:space="preserve">For better understanding of the polynomial regressions the use of three-dimensional visualisations are recommended</w:t>
+        <w:t xml:space="preserve">For better understanding of the polynomial regressions the use of three-dimensional visualisations is recommended</w:t>
       </w:r>
       <w:r>
         <w:t xml:space="preserve"> </w:t>
@@ -9364,7 +9295,7 @@
         <w:t xml:space="preserve"> </w:t>
       </w:r>
       <w:r>
-        <w:t xml:space="preserve">line, represents the situation that autonomy needs matches the supplied autonomy. In other words, this represents autonomy fit. What happens left or right from the line of perfect fit shows the outcomes of misfit on intrapreneurial behaviour. The opposite situation is captured by the line of incongruence, the</w:t>
+        <w:t xml:space="preserve">line, represents the situation that individual autonomy needs matches the organisational supplied autonomy. In other words, this represents autonomy fit. What happens left or right from the line of perfect fit shows the outcomes of misfit on intrapreneurial behaviour. The opposite situation is captured by the line of incongruence, the</w:t>
       </w:r>
       <w:r>
         <w:t xml:space="preserve"> </w:t>
@@ -9393,14 +9324,14 @@
         <w:t xml:space="preserve"> </w:t>
       </w:r>
       <w:r>
-        <w:t xml:space="preserve">line. This represents the situations where need is opposite of supply. As such it represents the relationship of perfect misfit (e.g. 7 on need and 1 on supply) on intrapreneurial behaviour. Complete incongruence is found in the left-top and right-bottom corner.</w:t>
+        <w:t xml:space="preserve">line. This represents the situations where individual need is opposite of organisational supply. As such it represents the relationship of perfect misfit (e.g. 7 on need and 1 on supply) on intrapreneurial behaviour. Complete incongruence is found in the left-top and right-bottom corner.</w:t>
       </w:r>
     </w:p>
     <w:p>
       <w:pPr>
         <w:pStyle w:val="CaptionedFigure"/>
       </w:pPr>
-      <w:bookmarkStart w:id="59" w:name="fig:sra-main-model"/>
+      <w:bookmarkStart w:id="60" w:name="fig:sra-main-model"/>
       <w:r>
         <w:drawing>
           <wp:inline>
@@ -9417,7 +9348,7 @@
                     </pic:cNvPicPr>
                   </pic:nvPicPr>
                   <pic:blipFill>
-                    <a:blip r:embed="rId58"/>
+                    <a:blip r:embed="rId59"/>
                     <a:stretch>
                       <a:fillRect/>
                     </a:stretch>
@@ -9443,7 +9374,7 @@
           </wp:inline>
         </w:drawing>
       </w:r>
-      <w:bookmarkEnd w:id="59"/>
+      <w:bookmarkEnd w:id="60"/>
     </w:p>
     <w:p>
       <w:pPr>
@@ -9457,7 +9388,7 @@
       <w:pPr>
         <w:pStyle w:val="CaptionedFigure"/>
       </w:pPr>
-      <w:bookmarkStart w:id="61" w:name="fig:sra-psy"/>
+      <w:bookmarkStart w:id="62" w:name="fig:sra-psy"/>
       <w:r>
         <w:drawing>
           <wp:inline>
@@ -9474,7 +9405,7 @@
                     </pic:cNvPicPr>
                   </pic:nvPicPr>
                   <pic:blipFill>
-                    <a:blip r:embed="rId60"/>
+                    <a:blip r:embed="rId61"/>
                     <a:stretch>
                       <a:fillRect/>
                     </a:stretch>
@@ -9500,7 +9431,7 @@
           </wp:inline>
         </w:drawing>
       </w:r>
-      <w:bookmarkEnd w:id="61"/>
+      <w:bookmarkEnd w:id="62"/>
     </w:p>
     <w:p>
       <w:pPr>
@@ -9656,10 +9587,10 @@
         <w:t xml:space="preserve"> </w:t>
       </w:r>
       <w:r>
-        <w:t xml:space="preserve">evaluate the curvature of each corresponding line. A significant positive value for a slope suggests that the outcome increases linearly as both predictors increase. A significant value for curvature tells something about the degree of discrepancy. A significant high value for curvature suggests that divergence between two predictors is of relevance in relationship to its outcome. For both our main model and moderating model the surface tests values are reported in table 4.</w:t>
-      </w:r>
-    </w:p>
-    <w:bookmarkStart w:id="62" w:name="tbl:surface-response"/>
+        <w:t xml:space="preserve">evaluate the curvature of each corresponding line. A significant positive value for a slope suggests that the outcome increases linearly as both predictors increase. A significant value for curvature tells something about the degree of discrepancy. High values for curvature indicates that divergence between the two predictors is of relevance in relationship to its outcome. For both our main model and moderating model the surface tests values are reported in table 4.</w:t>
+      </w:r>
+    </w:p>
+    <w:bookmarkStart w:id="63" w:name="tbl:surface-response"/>
     <w:p>
       <w:pPr>
         <w:pStyle w:val="TableCaption"/>
@@ -9953,9 +9884,9 @@
         </w:tc>
       </w:tr>
     </w:tbl>
-    <w:bookmarkEnd w:id="62"/>
     <w:bookmarkEnd w:id="63"/>
-    <w:bookmarkStart w:id="64" w:name="hypothesis-testing"/>
+    <w:bookmarkEnd w:id="64"/>
+    <w:bookmarkStart w:id="65" w:name="hypothesis-testing"/>
     <w:p>
       <w:pPr>
         <w:pStyle w:val="Heading2"/>
@@ -9987,11 +9918,13 @@
         <w:t xml:space="preserve"> </w:t>
       </w:r>
       <w:r>
-        <w:t xml:space="preserve">The premise of this hypothesis is that a fit of autonomy needs and supply is not only essential for intrapreneurial behaviour, but also will increase linearly as both need and supply increase (part a). Table 3 shows the regression results for the main model. These results do not show any significant results for the individual terms or when in interaction. The three-dimensional response surface is illustrated in figure 2 and the corresponding test values are reported in table 4.</w:t>
-      </w:r>
-      <w:r>
-        <w:br/>
-      </w:r>
+        <w:t xml:space="preserve">The premise of this hypothesis is that a fit of autonomy needs and supply is not only essential for intrapreneurial behaviour, but also will increase linearly as both need and supply increase (part a). Table 3 shows the regression results for the main model. These results do not show any significant results for the individual terms or for the interaction of the terms. The three-dimensional response surface is illustrated in figure 2 and the corresponding test values are reported in table 4.</w:t>
+      </w:r>
+    </w:p>
+    <w:p>
+      <w:pPr>
+        <w:pStyle w:val="BodyText"/>
+      </w:pPr>
       <w:r>
         <w:t xml:space="preserve">For part a of this hypothesis particular interest lies in the value of</w:t>
       </w:r>
@@ -10061,13 +9994,7 @@
         <w:t xml:space="preserve"> </w:t>
       </w:r>
       <w:r>
-        <w:t xml:space="preserve">would suggest a non-linear slope. No significant result has been found for both values leading to a lack of evidence to support hypothesis 1a.</w:t>
-      </w:r>
-      <w:r>
-        <w:br/>
-      </w:r>
-      <w:r>
-        <w:t xml:space="preserve">Part b claims that reducing the deficiency of autonomy leads to higher levels of intrapreneurial behaviour. As autonomy becomes an excess it will leads to lower levels of intrapreneurial behaviour. This behaviour would be visualised as a concave (low edges; high middle) surface in the surface model. A significant negative test value of</w:t>
+        <w:t xml:space="preserve">would suggest a non-linear slope. No significant result has been found for both values leading to a lack of evidence to support hypothesis 1a. Part b claims that reducing the deficiency of autonomy leads to higher levels of intrapreneurial behaviour. As autonomy becomes an excess it will leads to lower levels of intrapreneurial behaviour. This behaviour would be visualised as a concave (low edges; high middle) surface in the surface model. A significant negative test value of</w:t>
       </w:r>
       <w:r>
         <w:t xml:space="preserve"> </w:t>
@@ -10118,7 +10045,7 @@
         <w:t xml:space="preserve"> </w:t>
       </w:r>
       <w:r>
-        <w:t xml:space="preserve">both yielded insignificant results no claim can be made. Thus, evidence lacks to support hypothesis 1b.</w:t>
+        <w:t xml:space="preserve">both yielded insignificant results no claim can be made. Thus, evidence lacks to support or contradict hypothesis 1b.</w:t>
       </w:r>
     </w:p>
     <w:p>
@@ -10265,9 +10192,11 @@
       <w:r>
         <w:t xml:space="preserve">Hypothesis 4a: The positive relation of needs-supplies fit on autonomy will be stronger when psychological safety is high then when it is low</w:t>
       </w:r>
-      <w:r>
-        <w:t xml:space="preserve"> </w:t>
-      </w:r>
+    </w:p>
+    <w:p>
+      <w:pPr>
+        <w:pStyle w:val="BlockText"/>
+      </w:pPr>
       <w:r>
         <w:t xml:space="preserve">Hypothesis 4b: The positive relation of needs-supplies misfit on autonomy will be stronger when psychological safety is high then when it is low</w:t>
       </w:r>
@@ -10321,7 +10250,7 @@
         <w:t xml:space="preserve"> </w:t>
       </w:r>
       <w:r>
-        <w:t xml:space="preserve">represents the directionality of the discrepancy. Along the line of incongruence an excess (supply &gt; need) of autonomy is impacting intrapreneurial behaviour more then a deficiency of autonomy.</w:t>
+        <w:t xml:space="preserve">represents the directionality of the discrepancy. Along the line of incongruence an excess (supply &gt; need) of autonomy is impacting intrapreneurial behaviour more than a deficiency of autonomy.</w:t>
       </w:r>
       <w:r>
         <w:br/>
@@ -10330,8 +10259,8 @@
         <w:t xml:space="preserve">No significant results have been found for high psychological safe environments. As such comparing the low and high environments would not lead to meaningful insights. Resulting into a lack of evidence to support hypothesis 4a and 4b.</w:t>
       </w:r>
     </w:p>
-    <w:bookmarkEnd w:id="64"/>
-    <w:bookmarkStart w:id="65" w:name="supplementary-analysis"/>
+    <w:bookmarkEnd w:id="65"/>
+    <w:bookmarkStart w:id="66" w:name="supplementary-analysis"/>
     <w:p>
       <w:pPr>
         <w:pStyle w:val="Heading2"/>
@@ -10345,7 +10274,21 @@
         <w:pStyle w:val="FirstParagraph"/>
       </w:pPr>
       <w:r>
-        <w:t xml:space="preserve">Control tests with the nine-item IB construct in T1 yielded insignificant results as well. Both for the self-reported effect of .13 ((</w:t>
+        <w:t xml:space="preserve">The main analysis was not able to find a significant relation between psychological safety and intrapreneurial behaviour. This is tested by using the three-item construct of intrapreneurial behaviour. A construct with a relatively weak Cronbach’s</w:t>
+      </w:r>
+      <w:r>
+        <w:t xml:space="preserve"> </w:t>
+      </w:r>
+      <m:oMath>
+        <m:r>
+          <m:t>α</m:t>
+        </m:r>
+      </m:oMath>
+      <w:r>
+        <w:t xml:space="preserve"> </w:t>
+      </w:r>
+      <w:r>
+        <w:t xml:space="preserve">of .65. The nine-item constructs used in both T1 surveys had higher reliability scores. Therefore control tests were run for psychological safety on the T1 survey of the team members and on that for the supervisors. Both yielded insignificant results as well. The self-reported found an effect of .13 ((</w:t>
       </w:r>
       <m:oMath>
         <m:r>
@@ -10373,7 +10316,7 @@
         <w:t xml:space="preserve"> </w:t>
       </w:r>
       <w:r>
-        <w:t xml:space="preserve">&lt; 0.453) and the supervisor reported value of -.19 (</w:t>
+        <w:t xml:space="preserve">&lt; 0.453) and the supervisor survey reported a value of -.19 (</w:t>
       </w:r>
       <m:oMath>
         <m:r>
@@ -10401,11 +10344,11 @@
         <w:t xml:space="preserve"> </w:t>
       </w:r>
       <w:r>
-        <w:t xml:space="preserve">&lt; 0.376). As such hypothesis 3 lacks evidence to be supported.</w:t>
-      </w:r>
-    </w:p>
-    <w:bookmarkEnd w:id="65"/>
+        <w:t xml:space="preserve">&lt; 0.376). Contributing to the lack of evidence to support hypothesis 3.</w:t>
+      </w:r>
+    </w:p>
     <w:bookmarkEnd w:id="66"/>
+    <w:bookmarkEnd w:id="67"/>
     <w:bookmarkStart w:id="77" w:name="X9fc0ffc373773262eb2a2f14326732e9354c60a"/>
     <w:p>
       <w:pPr>
@@ -10415,7 +10358,7 @@
         <w:t xml:space="preserve">5 Conclusion, discussion, and recommendations</w:t>
       </w:r>
     </w:p>
-    <w:bookmarkStart w:id="67" w:name="conclusion"/>
+    <w:bookmarkStart w:id="68" w:name="conclusion"/>
     <w:p>
       <w:pPr>
         <w:pStyle w:val="Heading2"/>
@@ -10429,7 +10372,7 @@
         <w:pStyle w:val="FirstParagraph"/>
       </w:pPr>
       <w:r>
-        <w:t xml:space="preserve">As organisations are continuously striving for innovation, managers are searching for ways to boost their innovative capabilities throughout their organisation. Intrapreneurship, a bottom-up process of recognising and exploiting opportunities, is a way to boost innovative behaviour. The phenomenon of intrapreneurship is well-researched, but many questions still are unanswered. This research attempts to shed a light on the relation between autonomy (mis)fit on intrapreneurial behaviour. A relationship that potentially can be influenced by levels of psychological safety in a team. As such the research looks into the relationship of psychological safety on autonomy (mis)fit and intrapreneurial behaviour. Two dominant views are prevalent in academic literature. The affective-consistency view argues that fit has to exist for autonomy needs and supplies in order to get intrapreneurial behaviour. An opposite view is held by the self-regulatory view. This view argues a misfit is required to get people moving.</w:t>
+        <w:t xml:space="preserve">As organisations are continuously striving for innovation, managers are searching for ways to boost their innovative capabilities throughout their organisation. Intrapreneurship, a bottom-up process of recognising and exploiting opportunities, is a way to boost innovative behaviour. The phenomenon of intrapreneurship is well-researched, but many questions still are unanswered. This research attempts to shed a light on the relation between autonomy (mis)fit on intrapreneurial behaviour. A relationship that potentially can be influenced by levels of psychological safety in a team. Because of that the research looks into the relationship of psychological safety on autonomy (mis)fit and intrapreneurial behaviour. Two dominant views are prevalent in academic literature. The affective-consistency view argues that fit has to exist for autonomy needs and supplies in order to get intrapreneurial behaviour. An opposite view is held by the self-regulatory view. This view argues a misfit is required to get people moving.</w:t>
       </w:r>
     </w:p>
     <w:p>
@@ -10456,7 +10399,10 @@
         </m:r>
       </m:oMath>
       <w:r>
-        <w:t xml:space="preserve">, tbl. 4) aids in questioning the validness for the affective-consistency view in the context of autonomy fit and intrapreneurial behaviour.</w:t>
+        <w:t xml:space="preserve"> </w:t>
+      </w:r>
+      <w:r>
+        <w:t xml:space="preserve">- slope, tbl. 4) aids in questioning the validness for the affective-consistency view in the context of autonomy fit and intrapreneurial behaviour.</w:t>
       </w:r>
     </w:p>
     <w:p>
@@ -10464,7 +10410,7 @@
         <w:pStyle w:val="BodyText"/>
       </w:pPr>
       <w:r>
-        <w:t xml:space="preserve">Characteristics of psychological safety display similarity with antecedents of intrapreneurial behaviour at first sight. This research examined the prevalence of direct relationship between psychological safety and intrapreneurial behaviour. A relationship which not has been found. Although a direct relationship lacked, psychological safety could still have a moderating effect between autonomy (mis)fit and psychological safety. Conclusive statements could not be found by this research. For high psychological safe environments no significant results could be found.</w:t>
+        <w:t xml:space="preserve">Characteristics of psychological safety display similarity with antecedents of intrapreneurial behaviour at first sight. This research examined the prevalence of a direct relationship between psychological safety and intrapreneurial behaviour. A relationship which not has been found. Although a direct relationship lacked, psychological safety could still have a moderating effect between autonomy (mis)fit and psychological safety. Conclusive statements could not be found. For high psychological safe environments no significant results could be found.</w:t>
       </w:r>
     </w:p>
     <w:p>
@@ -10472,11 +10418,11 @@
         <w:pStyle w:val="BodyText"/>
       </w:pPr>
       <w:r>
-        <w:t xml:space="preserve">@@ For low psychological safe environments this research finds that a large excess of autonomy leads to low intrapreneurial behaviour (tbl. 4). Especially when the individual need for autonomy is at its lowest any excess of autonomy has negative consequences on intrapreneurial behaviour.</w:t>
-      </w:r>
-    </w:p>
-    <w:bookmarkEnd w:id="67"/>
-    <w:bookmarkStart w:id="72" w:name="discussion"/>
+        <w:t xml:space="preserve">For low psychological safe environments this research finds that a large excess of autonomy leads to low intrapreneurial behaviour (fig. 3). Especially when the individual need for autonomy is at its lowest, any excess of autonomy has negative consequences on intrapreneurial behaviour.</w:t>
+      </w:r>
+    </w:p>
+    <w:bookmarkEnd w:id="68"/>
+    <w:bookmarkStart w:id="74" w:name="discussion"/>
     <w:p>
       <w:pPr>
         <w:pStyle w:val="Heading2"/>
@@ -10485,7 +10431,7 @@
         <w:t xml:space="preserve">5.2 Discussion</w:t>
       </w:r>
     </w:p>
-    <w:bookmarkStart w:id="70" w:name="X267d65b9eaa0100a12554d3c0372dff4555e167"/>
+    <w:bookmarkStart w:id="71" w:name="X267d65b9eaa0100a12554d3c0372dff4555e167"/>
     <w:p>
       <w:pPr>
         <w:pStyle w:val="Heading3"/>
@@ -10726,7 +10672,7 @@
         <w:t xml:space="preserve"> </w:t>
       </w:r>
       <w:r>
-        <w:t xml:space="preserve">(p. 15). In contrast this research provides a Person-Environment fit lens on the relationship between autonomy and intrapreneurial behaviour. As such, the findings of this research show that the PE-fit lens leads to new and interesting questions.</w:t>
+        <w:t xml:space="preserve">(p. 15). In contrast this research provides a Person-Environment fit lens on the relationship between autonomy and intrapreneurial behaviour. Prominent belief in Person-Environment fit suggests that behaviours, and other outcomes, result from the relationship between person and environment. As such, a different lens was applied to the relationship between autonomy and intrapreneurial behaviour then previous research.</w:t>
       </w:r>
     </w:p>
     <w:p>
@@ -10848,7 +10794,7 @@
       <w:pPr>
         <w:pStyle w:val="CaptionedFigure"/>
       </w:pPr>
-      <w:bookmarkStart w:id="69" w:name="fig:edwards-pe-fit"/>
+      <w:bookmarkStart w:id="70" w:name="fig:edwards-pe-fit"/>
       <w:r>
         <w:drawing>
           <wp:inline>
@@ -10865,7 +10811,7 @@
                     </pic:cNvPicPr>
                   </pic:nvPicPr>
                   <pic:blipFill>
-                    <a:blip r:embed="rId68"/>
+                    <a:blip r:embed="rId69"/>
                     <a:stretch>
                       <a:fillRect/>
                     </a:stretch>
@@ -10891,7 +10837,7 @@
           </wp:inline>
         </w:drawing>
       </w:r>
-      <w:bookmarkEnd w:id="69"/>
+      <w:bookmarkEnd w:id="70"/>
     </w:p>
     <w:p>
       <w:pPr>
@@ -10923,7 +10869,7 @@
         <w:pStyle w:val="BodyText"/>
       </w:pPr>
       <w:r>
-        <w:t xml:space="preserve">This study followed a atomistic approach. We have evaluated the needs and supply of autonomy as separate entities. A similar approach as</w:t>
+        <w:t xml:space="preserve">This study followed a atomistic approach. It evaluates the needs and supply of autonomy as separate entities. A similar approach as</w:t>
       </w:r>
       <w:r>
         <w:t xml:space="preserve"> </w:t>
@@ -10996,7 +10942,7 @@
         <w:pStyle w:val="BodyText"/>
       </w:pPr>
       <w:r>
-        <w:t xml:space="preserve">It raises the question if the affective-consistency view and self-regulatory view are competing views. The affective-consistency view seems to be centred around the molar approach, whereas the self-regulatory view uses the atomistic approach. Rather then being competing, the two views look at the same relationship with different approaches.</w:t>
+        <w:t xml:space="preserve">It raises the question if the affective-consistency view and self-regulatory view are in fact competing views. The affective-consistency view seems to be centred around the molar approach, whereas the self-regulatory view uses the atomistic approach. Rather then being competing, the two views might look at the same relationship with different approaches. With the risk of interpreting relationships, its origins, and consequences differently.</w:t>
       </w:r>
     </w:p>
     <w:p>
@@ -11004,7 +10950,7 @@
         <w:pStyle w:val="BodyText"/>
       </w:pPr>
       <w:r>
-        <w:t xml:space="preserve">@@ Finally, this study tested autonomy in a broad sense of the concept. The questions of</w:t>
+        <w:t xml:space="preserve">Finally, this study tested autonomy in a broad sense of the concept. The questions of</w:t>
       </w:r>
       <w:r>
         <w:t xml:space="preserve"> </w:t>
@@ -11038,11 +10984,11 @@
         <w:t xml:space="preserve"> </w:t>
       </w:r>
       <w:r>
-        <w:t xml:space="preserve">test for job autonomy, decision making, and freedom. As a whole a significant relation could not be found, but additional analysis on individual items did yield significant results. Except, only when separating the individual need from the organisational supplied autonomy.</w:t>
-      </w:r>
-    </w:p>
-    <w:bookmarkEnd w:id="70"/>
-    <w:bookmarkStart w:id="71" w:name="psychological-safety-as-influencer"/>
+        <w:t xml:space="preserve">test for job autonomy, decision making, and freedom. As a group of three elements, both for individual need and organisational supply, a significant relation with intrapreneurial behaviour could not be found.</w:t>
+      </w:r>
+    </w:p>
+    <w:bookmarkEnd w:id="71"/>
+    <w:bookmarkStart w:id="72" w:name="psychological-safety-as-influencer"/>
     <w:p>
       <w:pPr>
         <w:pStyle w:val="Heading3"/>
@@ -11152,7 +11098,7 @@
         <w:pStyle w:val="BodyText"/>
       </w:pPr>
       <w:r>
-        <w:t xml:space="preserve">This study has not found any significant relationship between psychological safety and intrapreneurial behaviour. This finding has repeatedly been found in the study by comparing psychological safety with the daily measurements, the self-reported T1 measurement, and the supervisor reported T1 measurement. The lack of a significant relationship is contradicting with previous research.</w:t>
+        <w:t xml:space="preserve">This study has not found any significant relationship between psychological safety and intrapreneurial behaviour. This finding has repeatedly been found in the study by comparing psychological safety with the daily measurements, the self-reported T1 measurement, and the supervisor reported T1 measurement. The lack of a significant relationship is contradicting with recently published research.</w:t>
       </w:r>
       <w:r>
         <w:t xml:space="preserve"> </w:t>
@@ -11186,7 +11132,93 @@
         <w:t xml:space="preserve"> </w:t>
       </w:r>
       <w:r>
-        <w:t xml:space="preserve">found a significant relationship between psychological safety and intrapreneurial behaviour in it’s research among Nigerian middle managers. This difference might be explained due to cultural differences or due to differences in individual roles. @@ add substance to explanations</w:t>
+        <w:t xml:space="preserve">found a significant relationship between psychological safety and intrapreneurial behaviour. That research investigated this relationship in Nigeria and with middle-managers. Differences might be explained due to role or culture. For example,</w:t>
+      </w:r>
+      <w:r>
+        <w:t xml:space="preserve"> </w:t>
+      </w:r>
+      <w:hyperlink w:anchor="ref-edmondsonLei2014">
+        <w:r>
+          <w:rPr>
+            <w:rStyle w:val="Hyperlink"/>
+          </w:rPr>
+          <w:t xml:space="preserve">Edmondson &amp; Lei</w:t>
+        </w:r>
+      </w:hyperlink>
+      <w:r>
+        <w:t xml:space="preserve"> </w:t>
+      </w:r>
+      <w:r>
+        <w:t xml:space="preserve">(</w:t>
+      </w:r>
+      <w:hyperlink w:anchor="ref-edmondsonLei2014">
+        <w:r>
+          <w:rPr>
+            <w:rStyle w:val="Hyperlink"/>
+          </w:rPr>
+          <w:t xml:space="preserve">2014</w:t>
+        </w:r>
+      </w:hyperlink>
+      <w:r>
+        <w:t xml:space="preserve">)</w:t>
+      </w:r>
+      <w:r>
+        <w:t xml:space="preserve"> </w:t>
+      </w:r>
+      <w:r>
+        <w:t xml:space="preserve">notes:</w:t>
+      </w:r>
+      <w:r>
+        <w:t xml:space="preserve"> </w:t>
+      </w:r>
+      <w:r>
+        <w:t xml:space="preserve">“</w:t>
+      </w:r>
+      <w:r>
+        <w:t xml:space="preserve">employees in certain cultures may be particularly hesitant to ask questions, provide feedback, or openly disagree with their superiors</w:t>
+      </w:r>
+      <w:r>
+        <w:t xml:space="preserve">”</w:t>
+      </w:r>
+      <w:r>
+        <w:t xml:space="preserve"> </w:t>
+      </w:r>
+      <w:r>
+        <w:t xml:space="preserve">(p. 8). Low impact of psychological safety on outcomes is not uncommon. The review of</w:t>
+      </w:r>
+      <w:r>
+        <w:t xml:space="preserve"> </w:t>
+      </w:r>
+      <w:hyperlink w:anchor="ref-edmondsonLei2014">
+        <w:r>
+          <w:rPr>
+            <w:rStyle w:val="Hyperlink"/>
+          </w:rPr>
+          <w:t xml:space="preserve">Edmondson &amp; Lei</w:t>
+        </w:r>
+      </w:hyperlink>
+      <w:r>
+        <w:t xml:space="preserve"> </w:t>
+      </w:r>
+      <w:r>
+        <w:t xml:space="preserve">(</w:t>
+      </w:r>
+      <w:hyperlink w:anchor="ref-edmondsonLei2014">
+        <w:r>
+          <w:rPr>
+            <w:rStyle w:val="Hyperlink"/>
+          </w:rPr>
+          <w:t xml:space="preserve">2014</w:t>
+        </w:r>
+      </w:hyperlink>
+      <w:r>
+        <w:t xml:space="preserve">)</w:t>
+      </w:r>
+      <w:r>
+        <w:t xml:space="preserve"> </w:t>
+      </w:r>
+      <w:r>
+        <w:t xml:space="preserve">summarises that the impact of psychological safety was low when individuals had more confidence in the knowledge shared. When work was certain and less dependent on learning, the impact of psychological safety was lower. Boundary conditions potentially play a role in the impact psychological can have.</w:t>
       </w:r>
     </w:p>
     <w:p>
@@ -11194,7 +11226,27 @@
         <w:pStyle w:val="BodyText"/>
       </w:pPr>
       <w:r>
-        <w:t xml:space="preserve">Although no direct relation between psychological safety and intrapreneurial behaviour has been found, a significant moderating effect has been found. In low psychological safe environment supply high levels of autonomy has a negative effect on individuals that does not desire autonomy. A chicken or egg question arises in this case. Does the lack of desire for autonomy originates due to the low psychological safety or does low desire result into perceiving the environment as psychologically unsafe. In any case, providing an excess of autonomy to an individual harms the intrapreneurial behaviour low psychological safe environments.s</w:t>
+        <w:t xml:space="preserve">Although no direct relation between psychological safety and intrapreneurial behaviour has been found, a significant moderating effect has been found. In low psychological safe environment supply high levels (excess) of autonomy has a negative effect on individuals that does not desire autonomy. This contradicts the dominant belief that an excess of misfit will do less harm than a deficient misfit</w:t>
+      </w:r>
+      <w:r>
+        <w:t xml:space="preserve"> </w:t>
+      </w:r>
+      <w:r>
+        <w:t xml:space="preserve">(</w:t>
+      </w:r>
+      <w:hyperlink w:anchor="ref-vanVianen2018">
+        <w:r>
+          <w:rPr>
+            <w:rStyle w:val="Hyperlink"/>
+          </w:rPr>
+          <w:t xml:space="preserve">van Vianen, 2018</w:t>
+        </w:r>
+      </w:hyperlink>
+      <w:r>
+        <w:t xml:space="preserve">)</w:t>
+      </w:r>
+      <w:r>
+        <w:t xml:space="preserve">. In low psychological safe environment, an excess clearly leads to lower intrapreneurial behaviour. Actually, a slight deficient misfit is found to lead to the highest level of intrapreneurial behaviour in low environment. Thus, the effect of this deficient misfit is supporting the self-regulatory view.</w:t>
       </w:r>
     </w:p>
     <w:p>
@@ -11202,7 +11254,24 @@
         <w:pStyle w:val="BodyText"/>
       </w:pPr>
       <w:r>
-        <w:t xml:space="preserve">In that same low environment the highest levels of intrapreneurial behaviour are seen when the desire for autonomy is slightly larger than supplied by the organisation. This finding is in line with</w:t>
+        <w:t xml:space="preserve">Other research also finds that slight misfit results into positive behaviour</w:t>
+      </w:r>
+      <w:r>
+        <w:t xml:space="preserve"> </w:t>
+      </w:r>
+      <w:r>
+        <w:t xml:space="preserve">(</w:t>
+      </w:r>
+      <w:hyperlink w:anchor="ref-simmering2003">
+        <w:r>
+          <w:rPr>
+            <w:rStyle w:val="Hyperlink"/>
+          </w:rPr>
+          <w:t xml:space="preserve">Simmering et al., 2003</w:t>
+        </w:r>
+      </w:hyperlink>
+      <w:r>
+        <w:t xml:space="preserve">;</w:t>
       </w:r>
       <w:r>
         <w:t xml:space="preserve"> </w:t>
@@ -11212,36 +11281,79 @@
           <w:rPr>
             <w:rStyle w:val="Hyperlink"/>
           </w:rPr>
-          <w:t xml:space="preserve">Yu &amp; Davis</w:t>
-        </w:r>
-      </w:hyperlink>
-      <w:r>
-        <w:t xml:space="preserve"> </w:t>
-      </w:r>
-      <w:r>
-        <w:t xml:space="preserve">(</w:t>
-      </w:r>
-      <w:hyperlink w:anchor="ref-yu2016">
-        <w:r>
-          <w:rPr>
-            <w:rStyle w:val="Hyperlink"/>
-          </w:rPr>
-          <w:t xml:space="preserve">2016</w:t>
-        </w:r>
-      </w:hyperlink>
-      <w:r>
-        <w:t xml:space="preserve">)</w:t>
-      </w:r>
-      <w:r>
-        <w:t xml:space="preserve"> </w:t>
-      </w:r>
-      <w:r>
-        <w:t xml:space="preserve">finding that a slight misfit results into positive behaviour. @@ add explanation to the claim</w:t>
-      </w:r>
-    </w:p>
-    <w:bookmarkEnd w:id="71"/>
+          <w:t xml:space="preserve">Yu &amp; Davis, 2016</w:t>
+        </w:r>
+      </w:hyperlink>
+      <w:r>
+        <w:t xml:space="preserve">)</w:t>
+      </w:r>
+      <w:r>
+        <w:t xml:space="preserve">. The negative effect of excess has not been found in these studies. This raises the question if there is a compounding effect of the two negative elements on intrapreneurial behaviour. A chicken or egg question could exists in this case. Does the lack of desire for autonomy originates due to the low psychological safety or does low desire result into perceiving the environment as psychologically unsafe. In any case, providing an excess of autonomy to an individual harms the intrapreneurial behaviour low psychological safe environments.</w:t>
+      </w:r>
+    </w:p>
     <w:bookmarkEnd w:id="72"/>
-    <w:bookmarkStart w:id="73" w:name="recommendations-for-practice"/>
+    <w:bookmarkStart w:id="73" w:name="X30110a9e57c3eef59d3e2b17939c919790bdbbc"/>
+    <w:p>
+      <w:pPr>
+        <w:pStyle w:val="Heading3"/>
+      </w:pPr>
+      <w:r>
+        <w:t xml:space="preserve">5.2.3 Affective-consistent or self-regulation; who’s the winner?</w:t>
+      </w:r>
+    </w:p>
+    <w:p>
+      <w:pPr>
+        <w:pStyle w:val="FirstParagraph"/>
+      </w:pPr>
+      <w:r>
+        <w:t xml:space="preserve">Two competing view were being tested in this research. Negative findings for the affective-consistency is the lack of support for hypothesis 1. If correct the analysis would have shown a significant</w:t>
+      </w:r>
+      <w:r>
+        <w:t xml:space="preserve"> </w:t>
+      </w:r>
+      <m:oMath>
+        <m:r>
+          <m:t>a</m:t>
+        </m:r>
+        <m:r>
+          <m:t>1</m:t>
+        </m:r>
+      </m:oMath>
+      <w:r>
+        <w:t xml:space="preserve"> </w:t>
+      </w:r>
+      <w:r>
+        <w:t xml:space="preserve">and</w:t>
+      </w:r>
+      <w:r>
+        <w:t xml:space="preserve"> </w:t>
+      </w:r>
+      <m:oMath>
+        <m:r>
+          <m:t>a</m:t>
+        </m:r>
+        <m:r>
+          <m:t>2</m:t>
+        </m:r>
+      </m:oMath>
+      <w:r>
+        <w:t xml:space="preserve"> </w:t>
+      </w:r>
+      <w:r>
+        <w:t xml:space="preserve">value and a linear surface along the line of perfect agreement. The absence of these findings do not speak in favour for the affective-consistency view. Which also adds positively for the self-regulatory view. Although no significant findings have been found in the main model, the low psychological safe environment did yield significant results. The positive effects of deficient misfit on intrapreneurial behaviour are positive signs for self-regulation.</w:t>
+      </w:r>
+    </w:p>
+    <w:p>
+      <w:pPr>
+        <w:pStyle w:val="BodyText"/>
+      </w:pPr>
+      <w:r>
+        <w:t xml:space="preserve">Considering all found results - and the limitations of this research - no conclusive statement can be made on which view is better for intrapreneurial behaviour. More research is required for better insights and significant findings. The analysis and findings of this research can be used as a beacon for further directions and recommendations, both in practice and research.</w:t>
+      </w:r>
+    </w:p>
+    <w:bookmarkEnd w:id="73"/>
+    <w:bookmarkEnd w:id="74"/>
+    <w:bookmarkStart w:id="75" w:name="recommendations-for-practice"/>
     <w:p>
       <w:pPr>
         <w:pStyle w:val="Heading2"/>
@@ -11255,7 +11367,7 @@
         <w:pStyle w:val="FirstParagraph"/>
       </w:pPr>
       <w:r>
-        <w:t xml:space="preserve">@@ rework</w:t>
+        <w:t xml:space="preserve">Organisations who are under constant pressure to innovate can benefit from supporting intrapreneurship in their organisation. Facilitating and supporting this intrapreneurial behaviour can be of influence in the ability to develop new products or services, or self-renewal. This research has not been able to provide significant relationships between autonomy (mis)fit and intrapreneurial behaviour, and psychological safety and intrapreneurial behaviour.</w:t>
       </w:r>
     </w:p>
     <w:p>
@@ -11263,7 +11375,7 @@
         <w:pStyle w:val="BodyText"/>
       </w:pPr>
       <w:r>
-        <w:t xml:space="preserve">Organisations who are under constant pressure to innovate can benefit from supporting intrapreneurship in their organisation. Facilitating and supporting this intrapreneurial behaviour can be of influence in the ability to develop new products or services, or self-renewal. This research has not been able to provide significant relationships between autonomy (mis)fit and intrapreneurial behaviour, and psychological safety and intrapreneurial behaviour.</w:t>
+        <w:t xml:space="preserve">Nevertheless, the study’s findings suggest that individual autonomy needs and organisational supply of autonomy should be seen as individual components. Allowing organisations to change their hiring and selection strategy. Searching for candidates with close to perfect fit leads to a narrow group of possible candidates.</w:t>
       </w:r>
     </w:p>
     <w:p>
@@ -11271,7 +11383,27 @@
         <w:pStyle w:val="BodyText"/>
       </w:pPr>
       <w:r>
-        <w:t xml:space="preserve">Nevertheless, the study’s findings do suggest that individual autonomy needs and organisational supplied autonomy should be looked at as individual components. In the context of attraction and selection organisation should not be concerned if the individual needs matches the organisational supply. Rather, organisations should question and evaluate what the experience of a candidate is perceived a large or small amount of autonomy. These answers and insights might tell more about the behaviour and characteristic of the candidate, then a hypothetical fit between needs and supply.</w:t>
+        <w:t xml:space="preserve">Although individuals strive for perfect fit, achieving this fit is a rare situation</w:t>
+      </w:r>
+      <w:r>
+        <w:t xml:space="preserve"> </w:t>
+      </w:r>
+      <w:r>
+        <w:t xml:space="preserve">(</w:t>
+      </w:r>
+      <w:hyperlink w:anchor="ref-vanVianen2018">
+        <w:r>
+          <w:rPr>
+            <w:rStyle w:val="Hyperlink"/>
+          </w:rPr>
+          <w:t xml:space="preserve">van Vianen, 2018</w:t>
+        </w:r>
+      </w:hyperlink>
+      <w:r>
+        <w:t xml:space="preserve">)</w:t>
+      </w:r>
+      <w:r>
+        <w:t xml:space="preserve">. This would suggest that most people are in a situation of misfit and a form of discomfort. The significant finding in low psychological safe environments show that a small deficient misfit leads to higher levels of intrapreneurial behaviour. Instead of striving for a needs-supplies fit, organisations should rather emphasise on training and support systems to help employees with handling this misfit.</w:t>
       </w:r>
     </w:p>
     <w:p>
@@ -11279,27 +11411,56 @@
         <w:pStyle w:val="BodyText"/>
       </w:pPr>
       <w:r>
-        <w:t xml:space="preserve">Although individuals strive for perfect fit, achieving this fit is a rare situation</w:t>
-      </w:r>
-      <w:r>
-        <w:t xml:space="preserve"> </w:t>
-      </w:r>
-      <w:r>
-        <w:t xml:space="preserve">(</w:t>
-      </w:r>
-      <w:hyperlink w:anchor="ref-vanVianen2018">
-        <w:r>
-          <w:rPr>
-            <w:rStyle w:val="Hyperlink"/>
-          </w:rPr>
-          <w:t xml:space="preserve">van Vianen, 2018</w:t>
-        </w:r>
-      </w:hyperlink>
-      <w:r>
-        <w:t xml:space="preserve">)</w:t>
-      </w:r>
-      <w:r>
-        <w:t xml:space="preserve">. This would suggest that most people are in a situation of misfit and a form of discomfort. The significant finding in low psychological safe environments show that a small deficient misfit leads to higher levels of intrapreneurial behaviour. Instead of striving for a needs-supplies fit, organisations should rather emphasise on training and support systems to help employees with handling this misfit.</w:t>
+        <w:t xml:space="preserve">This study finds that an excess of autonomy, when little is desired, in low psychological safe environments lead to a lack of intrapreneurial behaviour. When an organisations finds intrapreneurial behaviour low, additional analysis of psychological safety should be executed. For example, via anonymous surveys using the seven-items of</w:t>
+      </w:r>
+      <w:r>
+        <w:t xml:space="preserve"> </w:t>
+      </w:r>
+      <w:hyperlink w:anchor="ref-edmondson1999">
+        <w:r>
+          <w:rPr>
+            <w:rStyle w:val="Hyperlink"/>
+          </w:rPr>
+          <w:t xml:space="preserve">Edmondson</w:t>
+        </w:r>
+      </w:hyperlink>
+      <w:r>
+        <w:t xml:space="preserve"> </w:t>
+      </w:r>
+      <w:r>
+        <w:t xml:space="preserve">(</w:t>
+      </w:r>
+      <w:hyperlink w:anchor="ref-edmondson1999">
+        <w:r>
+          <w:rPr>
+            <w:rStyle w:val="Hyperlink"/>
+          </w:rPr>
+          <w:t xml:space="preserve">1999</w:t>
+        </w:r>
+      </w:hyperlink>
+      <w:r>
+        <w:t xml:space="preserve">)</w:t>
+      </w:r>
+      <w:r>
+        <w:t xml:space="preserve">. If this yields low scores, the organisation might consider reducing the provided autonomy. Organisations that regularly conduct employee satisfaction surveys (e.g. eNPS) could consider adding this set of questions to their survey.</w:t>
+      </w:r>
+    </w:p>
+    <w:bookmarkEnd w:id="75"/>
+    <w:bookmarkStart w:id="76" w:name="recommendations-for-research"/>
+    <w:p>
+      <w:pPr>
+        <w:pStyle w:val="Heading2"/>
+      </w:pPr>
+      <w:r>
+        <w:t xml:space="preserve">5.4 Recommendations for research</w:t>
+      </w:r>
+    </w:p>
+    <w:p>
+      <w:pPr>
+        <w:pStyle w:val="FirstParagraph"/>
+      </w:pPr>
+      <w:r>
+        <w:t xml:space="preserve">This research has contributed to the academic field, but also bears some limitations. For all hypotheses this study has not been able to find supportive evidence. As such, this study primarily raises new questions and does not provide definitive answers.</w:t>
       </w:r>
     </w:p>
     <w:p>
@@ -11307,73 +11468,27 @@
         <w:pStyle w:val="BodyText"/>
       </w:pPr>
       <w:r>
-        <w:t xml:space="preserve">This study finds that an excess of autonomy, when little is desired, in low psychological safe environments lead to a lack of intrapreneurial behaviour. When an organisations finds intrapreneurial behaviour low, additional analysis of psychological safety should be executed. For example, via anonymous surveys using the seven-items of</w:t>
-      </w:r>
-      <w:r>
-        <w:t xml:space="preserve"> </w:t>
-      </w:r>
-      <w:hyperlink w:anchor="ref-edmondson1999">
-        <w:r>
-          <w:rPr>
-            <w:rStyle w:val="Hyperlink"/>
-          </w:rPr>
-          <w:t xml:space="preserve">Edmondson</w:t>
-        </w:r>
-      </w:hyperlink>
-      <w:r>
-        <w:t xml:space="preserve"> </w:t>
-      </w:r>
-      <w:r>
-        <w:t xml:space="preserve">(</w:t>
-      </w:r>
-      <w:hyperlink w:anchor="ref-edmondson1999">
-        <w:r>
-          <w:rPr>
-            <w:rStyle w:val="Hyperlink"/>
-          </w:rPr>
-          <w:t xml:space="preserve">1999</w:t>
-        </w:r>
-      </w:hyperlink>
-      <w:r>
-        <w:t xml:space="preserve">)</w:t>
-      </w:r>
-      <w:r>
-        <w:t xml:space="preserve">. If this yields low scores, the organisation might consider reducing the provided autonomy. Organisations that regularly conduct employee satisfaction surveys (e.g. eNPS) could consider adding this set of questions to their survey.</w:t>
-      </w:r>
-    </w:p>
-    <w:bookmarkEnd w:id="73"/>
-    <w:bookmarkStart w:id="76" w:name="recommendations-for-research"/>
-    <w:p>
-      <w:pPr>
-        <w:pStyle w:val="Heading2"/>
-      </w:pPr>
-      <w:r>
-        <w:t xml:space="preserve">5.4 Recommendations for research</w:t>
-      </w:r>
-    </w:p>
-    <w:p>
-      <w:pPr>
-        <w:pStyle w:val="FirstParagraph"/>
-      </w:pPr>
-      <w:r>
-        <w:t xml:space="preserve">@@ merge two subchapters and make specific</w:t>
-      </w:r>
-    </w:p>
-    <w:bookmarkStart w:id="74" w:name="limitations-of-this-research"/>
-    <w:p>
-      <w:pPr>
-        <w:pStyle w:val="Heading3"/>
-      </w:pPr>
-      <w:r>
-        <w:t xml:space="preserve">5.4.1 Limitations of this research</w:t>
-      </w:r>
-    </w:p>
-    <w:p>
-      <w:pPr>
-        <w:pStyle w:val="FirstParagraph"/>
-      </w:pPr>
-      <w:r>
-        <w:t xml:space="preserve">This research has contributed to the academic field, but also bears some limitations. For all hypothesis this study has not been able to find supportive evidence. As such, this study primarily raises new questions and does not provide definitive answers.</w:t>
+        <w:t xml:space="preserve">Data for this study was collected following a diary study (12 points) and a single supervisor survey. Although this allowed for triangulation of the data, the dataset is predominantly gathered by self-reports. Potentially this could lead to common-method bias. Meaning, that answers are reported in a consistent manner</w:t>
+      </w:r>
+      <w:r>
+        <w:t xml:space="preserve"> </w:t>
+      </w:r>
+      <w:r>
+        <w:t xml:space="preserve">(</w:t>
+      </w:r>
+      <w:hyperlink w:anchor="ref-podsakoff2003">
+        <w:r>
+          <w:rPr>
+            <w:rStyle w:val="Hyperlink"/>
+          </w:rPr>
+          <w:t xml:space="preserve">Podsakoff et al., 2003</w:t>
+        </w:r>
+      </w:hyperlink>
+      <w:r>
+        <w:t xml:space="preserve">)</w:t>
+      </w:r>
+      <w:r>
+        <w:t xml:space="preserve">. Teams that participated in the survey have not participated as a whole. From each team only a few individuals filled in one or more surveys. This could have raised self-selection issues. Future research could design for this limitations by reducing the number of timepoints. Effectively reducing the effort to participate for all team members.</w:t>
       </w:r>
     </w:p>
     <w:p>
@@ -11381,45 +11496,41 @@
         <w:pStyle w:val="BodyText"/>
       </w:pPr>
       <w:r>
-        <w:t xml:space="preserve">The collected data is gathered by self-reports. Potentially this could lead to common-method bias. Meaning, that answers are reported in a consistent manner</w:t>
-      </w:r>
-      <w:r>
-        <w:t xml:space="preserve"> </w:t>
-      </w:r>
-      <w:r>
-        <w:t xml:space="preserve">(</w:t>
-      </w:r>
-      <w:hyperlink w:anchor="ref-podsakoff2003">
-        <w:r>
-          <w:rPr>
-            <w:rStyle w:val="Hyperlink"/>
-          </w:rPr>
-          <w:t xml:space="preserve">Podsakoff et al., 2003</w:t>
-        </w:r>
-      </w:hyperlink>
-      <w:r>
-        <w:t xml:space="preserve">)</w:t>
-      </w:r>
-      <w:r>
-        <w:t xml:space="preserve">. Partially this is being prevented by temporal repetition. For intrapreneurial behaviour this is also prevented due to the supervisor rating in the T1 survey.</w:t>
-      </w:r>
-    </w:p>
-    <w:bookmarkEnd w:id="74"/>
-    <w:bookmarkStart w:id="75" w:name="recommendations-for-further-research"/>
-    <w:p>
-      <w:pPr>
-        <w:pStyle w:val="Heading3"/>
-      </w:pPr>
-      <w:r>
-        <w:t xml:space="preserve">5.4.2 Recommendations for further research</w:t>
-      </w:r>
-    </w:p>
-    <w:p>
-      <w:pPr>
-        <w:pStyle w:val="FirstParagraph"/>
-      </w:pPr>
-      <w:r>
-        <w:t xml:space="preserve">The relationship between autonomy and intrapreneurial behaviour has found to hold many questions for answering. Likewise, the influence of psychological safety yields enough questions to be answered in future research.</w:t>
+        <w:t xml:space="preserve">The relationship between autonomy and intrapreneurial behaviour has found to hold many questions for answering. Likewise, the influence of psychological safety yields enough questions to be answered in future research. Are the self-regulatory view and the affective-consistency view competing views, or are they concerned about different things. The three approaches towards PE-fit of</w:t>
+      </w:r>
+      <w:r>
+        <w:t xml:space="preserve"> </w:t>
+      </w:r>
+      <w:hyperlink w:anchor="ref-edwards2006">
+        <w:r>
+          <w:rPr>
+            <w:rStyle w:val="Hyperlink"/>
+          </w:rPr>
+          <w:t xml:space="preserve">Edwards et al.</w:t>
+        </w:r>
+      </w:hyperlink>
+      <w:r>
+        <w:t xml:space="preserve"> </w:t>
+      </w:r>
+      <w:r>
+        <w:t xml:space="preserve">(</w:t>
+      </w:r>
+      <w:hyperlink w:anchor="ref-edwards2006">
+        <w:r>
+          <w:rPr>
+            <w:rStyle w:val="Hyperlink"/>
+          </w:rPr>
+          <w:t xml:space="preserve">2006</w:t>
+        </w:r>
+      </w:hyperlink>
+      <w:r>
+        <w:t xml:space="preserve">)</w:t>
+      </w:r>
+      <w:r>
+        <w:t xml:space="preserve"> </w:t>
+      </w:r>
+      <w:r>
+        <w:t xml:space="preserve">offers a wealth of opportunities to explore this question. Future research that combines the atomistic and molar approach could provide insight what the effects is of both approaches on intrapreneurial behaviour. It could be that the atomistic approach tends to measure different things then the molar approach. Potentially this might provide answers with regards to the views of self-regulation and affective-consistency.</w:t>
       </w:r>
     </w:p>
     <w:p>
@@ -11427,41 +11538,7 @@
         <w:pStyle w:val="BodyText"/>
       </w:pPr>
       <w:r>
-        <w:t xml:space="preserve">Are the self-regulatory view and the affective-consistency view competing views, or are they concerned about different things. The three approaches towards PE-fit of</w:t>
-      </w:r>
-      <w:r>
-        <w:t xml:space="preserve"> </w:t>
-      </w:r>
-      <w:hyperlink w:anchor="ref-edwards2006">
-        <w:r>
-          <w:rPr>
-            <w:rStyle w:val="Hyperlink"/>
-          </w:rPr>
-          <w:t xml:space="preserve">Edwards et al.</w:t>
-        </w:r>
-      </w:hyperlink>
-      <w:r>
-        <w:t xml:space="preserve"> </w:t>
-      </w:r>
-      <w:r>
-        <w:t xml:space="preserve">(</w:t>
-      </w:r>
-      <w:hyperlink w:anchor="ref-edwards2006">
-        <w:r>
-          <w:rPr>
-            <w:rStyle w:val="Hyperlink"/>
-          </w:rPr>
-          <w:t xml:space="preserve">2006</w:t>
-        </w:r>
-      </w:hyperlink>
-      <w:r>
-        <w:t xml:space="preserve">)</w:t>
-      </w:r>
-      <w:r>
-        <w:t xml:space="preserve"> </w:t>
-      </w:r>
-      <w:r>
-        <w:t xml:space="preserve">offers a wealth of opportunities to explore this question. Future research that combines the atomistic and molar approach could provide insight what the effects is of both approaches on intrapreneurial behaviour. It could be that the atomistic approach tends to measure different things then the molar approach. Whether or not correct, if an answer is found it can set directions for future research.</w:t>
+        <w:t xml:space="preserve">This study was not able to find a direct relationship between psychological safety and intrapreneurial behaviour. Additional research should further investigate the presence of this relationship. There might be potential influencing factors as culture or organisational role. Contextual elements as certainty of work or learning behaviour could influence the relation between the two constructs as well. A large set of questions and possibilities is yet to be researched and analysed in future research.</w:t>
       </w:r>
     </w:p>
     <w:p>
@@ -11469,52 +11546,9 @@
         <w:pStyle w:val="BodyText"/>
       </w:pPr>
       <w:r>
-        <w:t xml:space="preserve">This study was not able to find a direct relationship between psychological safety and intrapreneurial behaviour. The study of</w:t>
-      </w:r>
-      <w:r>
-        <w:t xml:space="preserve"> </w:t>
-      </w:r>
-      <w:hyperlink w:anchor="ref-mahmoud2021">
-        <w:r>
-          <w:rPr>
-            <w:rStyle w:val="Hyperlink"/>
-          </w:rPr>
-          <w:t xml:space="preserve">Mahmoud et al.</w:t>
-        </w:r>
-      </w:hyperlink>
-      <w:r>
-        <w:t xml:space="preserve"> </w:t>
-      </w:r>
-      <w:r>
-        <w:t xml:space="preserve">(</w:t>
-      </w:r>
-      <w:hyperlink w:anchor="ref-mahmoud2021">
-        <w:r>
-          <w:rPr>
-            <w:rStyle w:val="Hyperlink"/>
-          </w:rPr>
-          <w:t xml:space="preserve">2021</w:t>
-        </w:r>
-      </w:hyperlink>
-      <w:r>
-        <w:t xml:space="preserve">)</w:t>
-      </w:r>
-      <w:r>
-        <w:t xml:space="preserve"> </w:t>
-      </w:r>
-      <w:r>
-        <w:t xml:space="preserve">was able to find this relationship. Additional research could shed light on the presence of this relationship and potential influencing factors as culture or organisational role.</w:t>
-      </w:r>
-    </w:p>
-    <w:p>
-      <w:pPr>
-        <w:pStyle w:val="BodyText"/>
-      </w:pPr>
-      <w:r>
-        <w:t xml:space="preserve">In low psychological safe environments this study found a high supply of autonomy when none is desired to lead to low intrapreneurial behaviour. Further research could answer the question of directionality. Does the low level of desired autonomy originate from low levels of psychological safety or do other factors play a role here.</w:t>
-      </w:r>
-    </w:p>
-    <w:bookmarkEnd w:id="75"/>
+        <w:t xml:space="preserve">A high supply of autonomy, when none is desired, leads to low intrapreneurial behaviour in low psychological safe environments. Further research could answer the question of directionality. Does the low level of desired autonomy originate from low levels of psychological safety or do other factors play a role here. A better understanding for this directionality is primarily useful for organisations. If it origins from low psychological safety organisations have ample opportunities to better the situations, for example by trainings and support systems. If other factors are at play it might affect hiring and selection strategies and as such reduce the potential pool of candidates to hire.</w:t>
+      </w:r>
+    </w:p>
     <w:bookmarkEnd w:id="76"/>
     <w:bookmarkEnd w:id="77"/>
     <w:bookmarkStart w:id="187" w:name="bibliography"/>

--- a/report/thesis.docx
+++ b/report/thesis.docx
@@ -187,6 +187,82 @@
         <w:t xml:space="preserve">Summary</w:t>
       </w:r>
     </w:p>
+    <w:p>
+      <w:pPr>
+        <w:pStyle w:val="FirstParagraph"/>
+      </w:pPr>
+      <w:r>
+        <w:t xml:space="preserve">Organisations need to gain and remain their competitive advantage over their competition. Innovation is a key differentiator for organisations to thrive in this world. Managers have a pressing problem to ensure sustained innovation</w:t>
+      </w:r>
+      <w:r>
+        <w:t xml:space="preserve"> </w:t>
+      </w:r>
+      <w:r>
+        <w:t xml:space="preserve">(</w:t>
+      </w:r>
+      <w:hyperlink w:anchor="ref-tushman1986">
+        <w:r>
+          <w:rPr>
+            <w:rStyle w:val="Hyperlink"/>
+          </w:rPr>
+          <w:t xml:space="preserve">Tushman &amp; Nadler, 1986</w:t>
+        </w:r>
+      </w:hyperlink>
+      <w:r>
+        <w:t xml:space="preserve">)</w:t>
+      </w:r>
+      <w:r>
+        <w:t xml:space="preserve">. A way to achieve sustained innovation is thru intrapreneurship. Intrapreneurship is a bottom-up process of recognising and exploiting opportunities by being innovative, proactive, and taking risks</w:t>
+      </w:r>
+      <w:r>
+        <w:t xml:space="preserve"> </w:t>
+      </w:r>
+      <w:r>
+        <w:t xml:space="preserve">(</w:t>
+      </w:r>
+      <w:hyperlink w:anchor="ref-neessen2019">
+        <w:r>
+          <w:rPr>
+            <w:rStyle w:val="Hyperlink"/>
+          </w:rPr>
+          <w:t xml:space="preserve">Neessen et al., 2019</w:t>
+        </w:r>
+      </w:hyperlink>
+      <w:r>
+        <w:t xml:space="preserve">)</w:t>
+      </w:r>
+      <w:r>
+        <w:t xml:space="preserve">.</w:t>
+      </w:r>
+    </w:p>
+    <w:p>
+      <w:pPr>
+        <w:pStyle w:val="BodyText"/>
+      </w:pPr>
+      <w:r>
+        <w:t xml:space="preserve">Not all employees in an organisation will behave as an intrapreneur. Intrapreneurial behaviour is influenced by many factors, including autonomy</w:t>
+      </w:r>
+      <w:r>
+        <w:t xml:space="preserve"> </w:t>
+      </w:r>
+      <w:r>
+        <w:t xml:space="preserve">(</w:t>
+      </w:r>
+      <w:hyperlink w:anchor="ref-deJong2015">
+        <w:r>
+          <w:rPr>
+            <w:rStyle w:val="Hyperlink"/>
+          </w:rPr>
+          <w:t xml:space="preserve">de Jong et al., 2015</w:t>
+        </w:r>
+      </w:hyperlink>
+      <w:r>
+        <w:t xml:space="preserve">)</w:t>
+      </w:r>
+      <w:r>
+        <w:t xml:space="preserve">. Prior research investigated this relationship as autonomy being a design variable. The level of autonomy given by the organisation being the variable under study. However, that’s only part of the story. Some people will thrive in an environment of autonomy, others will experience it as demanding. The relationship between individual autonomy need, organisational autonomy supply, and intrapreneurial behaviour is viewed thru the perspective of Person-Environment fit in this study.</w:t>
+      </w:r>
+    </w:p>
     <w:bookmarkEnd w:id="20"/>
     <w:bookmarkStart w:id="27" w:name="introduction"/>
     <w:p>
@@ -1626,7 +1702,7 @@
         <w:t xml:space="preserve"> </w:t>
       </w:r>
       <w:r>
-        <w:t xml:space="preserve">found three prominent conceptualisations of employee intrapreneurship in academic literature. Intrapreneurship can be seen as the employees participation in organisation’s intrapreneurial pursuits (the intrapreneurial outcomes approach), the contribution of employee activities to strategic renewal and new ventures of an organisation (the behaviour-based approach) or as the employees’ entrepreneurial orientation. This entrepreneurial orientation of the employee is conceptualised as the tendency toward innovativeness, risk taking and personal initiative. This last conceptualisation is commonly accepted in the literature to measure intrapreneurial behaviour</w:t>
+        <w:t xml:space="preserve">found three prominent conceptualisations of employee intrapreneurship in academic literature. Intrapreneurship can be seen as the employee’s participation in organisation’s intrapreneurial pursuits (the intrapreneurial outcomes approach), the contribution of employee activities to strategic renewal and new ventures of an organisation (the behaviour-based approach) or as the employees’ entrepreneurial orientation. This entrepreneurial orientation of the employee is conceptualised as the tendency toward innovativeness, risk taking and personal initiative. This last conceptualisation is commonly accepted in the literature to measure intrapreneurial behaviour</w:t>
       </w:r>
       <w:r>
         <w:t xml:space="preserve"> </w:t>
@@ -2041,7 +2117,7 @@
         <w:t xml:space="preserve"> </w:t>
       </w:r>
       <w:r>
-        <w:t xml:space="preserve">(e.g.</w:t>
+        <w:t xml:space="preserve">(e.g.,</w:t>
       </w:r>
       <w:r>
         <w:t xml:space="preserve"> </w:t>
@@ -2962,7 +3038,7 @@
         <w:t xml:space="preserve"> </w:t>
       </w:r>
       <w:r>
-        <w:t xml:space="preserve">showed that not all experienced misfits is of importance for the individual. Meaning, that although there is a misfit, it does not have a consequence on behaviour, attitudes or outcome.</w:t>
+        <w:t xml:space="preserve">showed that not all experienced misfits are of importance for the individual. Meaning, that although there is a misfit, it does not have a consequence on behaviour, attitudes or outcome.</w:t>
       </w:r>
     </w:p>
     <w:p>
@@ -3004,7 +3080,7 @@
         <w:t xml:space="preserve"> </w:t>
       </w:r>
       <w:r>
-        <w:t xml:space="preserve">showed that deficient misfit had a linear effect on well-being, meaning that any increase from a deficient misfit to fit leads to an equal improvement on well-being. Additionally, the research showed that slight deficiency misfit actually foster employees growth and well-being, confirming the self-regulatory view. In a study of employee’s online sharing of knowledge, the authors found an equal linear effect on job autonomy</w:t>
+        <w:t xml:space="preserve">showed that deficient misfit had a linear effect on well-being, meaning that any increase from a deficient misfit to fit leads to an equal improvement on well-being. Additionally, the research showed that slight deficiency misfit actually foster employee’s growth and well-being, confirming the self-regulatory view. In a study of employee’s online sharing of knowledge, the authors found an equal linear effect on job autonomy</w:t>
       </w:r>
       <w:r>
         <w:t xml:space="preserve"> </w:t>
@@ -3086,7 +3162,7 @@
         <w:t xml:space="preserve"> </w:t>
       </w:r>
       <w:r>
-        <w:t xml:space="preserve">investigated the level of proactivity for newcomers in an organisation, based on their personal needs for autonomy and what was supplied by the organisation. Here, the authors found that an excess of autonomy misfit lead to higher levels of proactivity compared to fit and deficient misfit. This shows that in case of an excess misfit, meaning more autonomy provided then desired, leads to stronger adoption of the individual to belong in the organisation</w:t>
+        <w:t xml:space="preserve">investigated the level of proactivity for newcomers in an organisation, based on their personal needs for autonomy and what was supplied by the organisation. Here, the authors found that an excess of autonomy misfit led to higher levels of proactivity compared to fit and deficient misfit. This shows that in case of an excess misfit, meaning more autonomy provided then desired, leads to stronger adoption of the individual to belong in the organisation</w:t>
       </w:r>
       <w:r>
         <w:t xml:space="preserve"> </w:t>
@@ -4740,7 +4816,7 @@
         <w:pStyle w:val="FirstParagraph"/>
       </w:pPr>
       <w:r>
-        <w:t xml:space="preserve">A descriptive research design is used for this study. Data is collected via diary studies. Two primary reasons have lead to the practice of using diary studies. First, diary studies are helpful to collect data on working environment characteristics that are subject to fluctuations</w:t>
+        <w:t xml:space="preserve">A descriptive research design is used for this study. Data is collected via diary studies. Two primary reasons have led to the practice of using diary studies. First, diary studies are helpful to collect data on working environment characteristics that are subject to fluctuations</w:t>
       </w:r>
       <w:r>
         <w:t xml:space="preserve"> </w:t>
@@ -4831,7 +4907,7 @@
         <w:t xml:space="preserve"> </w:t>
       </w:r>
       <w:r>
-        <w:t xml:space="preserve">and getting to intrapreneurial outcomes is a team effort, the research design is focused on teams as well. Teams were asked to collect data during a sprint. Sprints are a fixed period in which a team tries to fulfil their commitments to work items, promised at the start of the sprint. The concept of sprints are part of Scrum, an agile methodology of work. Typically, sprints last for two weeks. When a sprint started for the team, the data collection period started as well.</w:t>
+        <w:t xml:space="preserve">and getting to intrapreneurial outcomes is a team effort, the research design is focused on teams as well. Teams were asked to collect data during a sprint. Sprints are a fixed period in which a team tries to fulfil their commitments to work items, promised at the start of the sprint. The concept of sprints is part of Scrum, an agile methodology of work. Typically, sprints last for two weeks. When a sprint started for the team, the data collection period started as well.</w:t>
       </w:r>
     </w:p>
     <w:p>
@@ -5875,7 +5951,7 @@
         <w:t xml:space="preserve"> </w:t>
       </w:r>
       <w:r>
-        <w:t xml:space="preserve">of .67, which is doubtful. Removing an item would not yield an higher reliability score. The composition reliability of this construct is .78. A value close to the minimum threshold of .8 for a five to nine-item construct</w:t>
+        <w:t xml:space="preserve">of .67, which is doubtful. Removing an item would not yield a higher reliability score. The composition reliability of this construct is .78. A value close to the minimum threshold of .8 for a five to nine-item construct</w:t>
       </w:r>
       <w:r>
         <w:t xml:space="preserve"> </w:t>
@@ -6840,6 +6916,14 @@
       </w:r>
       <w:r>
         <w:t xml:space="preserve">The reliability of the research is enhanced by temporal sampling. The three main constructs are surveyed in either T0 and the daily surveys, or the daily surveys and T1. This allows for triangulation of the data for results and reliability.</w:t>
+      </w:r>
+    </w:p>
+    <w:p>
+      <w:pPr>
+        <w:pStyle w:val="BodyText"/>
+      </w:pPr>
+      <w:r>
+        <w:t xml:space="preserve">$$</w:t>
       </w:r>
     </w:p>
     <w:bookmarkEnd w:id="54"/>

--- a/report/thesis.docx
+++ b/report/thesis.docx
@@ -7,37 +7,37 @@
         <w:pStyle w:val="Title"/>
       </w:pPr>
       <w:r>
-        <w:t xml:space="preserve">Allow</w:t>
-      </w:r>
-      <w:r>
-        <w:t xml:space="preserve"> </w:t>
-      </w:r>
-      <w:r>
-        <w:t xml:space="preserve">me</w:t>
-      </w:r>
-      <w:r>
-        <w:t xml:space="preserve"> </w:t>
-      </w:r>
-      <w:r>
-        <w:t xml:space="preserve">to</w:t>
-      </w:r>
-      <w:r>
-        <w:t xml:space="preserve"> </w:t>
-      </w:r>
-      <w:r>
-        <w:t xml:space="preserve">be</w:t>
-      </w:r>
-      <w:r>
-        <w:t xml:space="preserve"> </w:t>
-      </w:r>
-      <w:r>
-        <w:t xml:space="preserve">an</w:t>
-      </w:r>
-      <w:r>
-        <w:t xml:space="preserve"> </w:t>
-      </w:r>
-      <w:r>
-        <w:t xml:space="preserve">intrapreneur.</w:t>
+        <w:t xml:space="preserve">Autonomy</w:t>
+      </w:r>
+      <w:r>
+        <w:t xml:space="preserve"> </w:t>
+      </w:r>
+      <w:r>
+        <w:t xml:space="preserve">as</w:t>
+      </w:r>
+      <w:r>
+        <w:t xml:space="preserve"> </w:t>
+      </w:r>
+      <w:r>
+        <w:t xml:space="preserve">a</w:t>
+      </w:r>
+      <w:r>
+        <w:t xml:space="preserve"> </w:t>
+      </w:r>
+      <w:r>
+        <w:t xml:space="preserve">promotor</w:t>
+      </w:r>
+      <w:r>
+        <w:t xml:space="preserve"> </w:t>
+      </w:r>
+      <w:r>
+        <w:t xml:space="preserve">of</w:t>
+      </w:r>
+      <w:r>
+        <w:t xml:space="preserve"> </w:t>
+      </w:r>
+      <w:r>
+        <w:t xml:space="preserve">intrapreneurship</w:t>
       </w:r>
     </w:p>
     <w:p>
@@ -45,13 +45,31 @@
         <w:pStyle w:val="Subtitle"/>
       </w:pPr>
       <w:r>
-        <w:t xml:space="preserve">How</w:t>
-      </w:r>
-      <w:r>
-        <w:t xml:space="preserve"> </w:t>
-      </w:r>
-      <w:r>
-        <w:t xml:space="preserve">does</w:t>
+        <w:t xml:space="preserve">A</w:t>
+      </w:r>
+      <w:r>
+        <w:t xml:space="preserve"> </w:t>
+      </w:r>
+      <w:r>
+        <w:t xml:space="preserve">Person-Environment</w:t>
+      </w:r>
+      <w:r>
+        <w:t xml:space="preserve"> </w:t>
+      </w:r>
+      <w:r>
+        <w:t xml:space="preserve">fit</w:t>
+      </w:r>
+      <w:r>
+        <w:t xml:space="preserve"> </w:t>
+      </w:r>
+      <w:r>
+        <w:t xml:space="preserve">view</w:t>
+      </w:r>
+      <w:r>
+        <w:t xml:space="preserve"> </w:t>
+      </w:r>
+      <w:r>
+        <w:t xml:space="preserve">on</w:t>
       </w:r>
       <w:r>
         <w:t xml:space="preserve"> </w:t>
@@ -63,7 +81,19 @@
         <w:t xml:space="preserve"> </w:t>
       </w:r>
       <w:r>
-        <w:t xml:space="preserve">misfit,</w:t>
+        <w:t xml:space="preserve">and</w:t>
+      </w:r>
+      <w:r>
+        <w:t xml:space="preserve"> </w:t>
+      </w:r>
+      <w:r>
+        <w:t xml:space="preserve">intrapreneurial</w:t>
+      </w:r>
+      <w:r>
+        <w:t xml:space="preserve"> </w:t>
+      </w:r>
+      <w:r>
+        <w:t xml:space="preserve">behaviour,</w:t>
       </w:r>
       <w:r>
         <w:t xml:space="preserve"> </w:t>
@@ -81,55 +111,31 @@
         <w:t xml:space="preserve"> </w:t>
       </w:r>
       <w:r>
+        <w:t xml:space="preserve">the</w:t>
+      </w:r>
+      <w:r>
+        <w:t xml:space="preserve"> </w:t>
+      </w:r>
+      <w:r>
+        <w:t xml:space="preserve">influence</w:t>
+      </w:r>
+      <w:r>
+        <w:t xml:space="preserve"> </w:t>
+      </w:r>
+      <w:r>
+        <w:t xml:space="preserve">of</w:t>
+      </w:r>
+      <w:r>
+        <w:t xml:space="preserve"> </w:t>
+      </w:r>
+      <w:r>
         <w:t xml:space="preserve">psychological</w:t>
       </w:r>
       <w:r>
         <w:t xml:space="preserve"> </w:t>
       </w:r>
       <w:r>
-        <w:t xml:space="preserve">safety</w:t>
-      </w:r>
-      <w:r>
-        <w:t xml:space="preserve"> </w:t>
-      </w:r>
-      <w:r>
-        <w:t xml:space="preserve">in</w:t>
-      </w:r>
-      <w:r>
-        <w:t xml:space="preserve"> </w:t>
-      </w:r>
-      <w:r>
-        <w:t xml:space="preserve">a</w:t>
-      </w:r>
-      <w:r>
-        <w:t xml:space="preserve"> </w:t>
-      </w:r>
-      <w:r>
-        <w:t xml:space="preserve">team,</w:t>
-      </w:r>
-      <w:r>
-        <w:t xml:space="preserve"> </w:t>
-      </w:r>
-      <w:r>
-        <w:t xml:space="preserve">contribute</w:t>
-      </w:r>
-      <w:r>
-        <w:t xml:space="preserve"> </w:t>
-      </w:r>
-      <w:r>
-        <w:t xml:space="preserve">to</w:t>
-      </w:r>
-      <w:r>
-        <w:t xml:space="preserve"> </w:t>
-      </w:r>
-      <w:r>
-        <w:t xml:space="preserve">intrapreneurial</w:t>
-      </w:r>
-      <w:r>
-        <w:t xml:space="preserve"> </w:t>
-      </w:r>
-      <w:r>
-        <w:t xml:space="preserve">behaviour?</w:t>
+        <w:t xml:space="preserve">safety.</w:t>
       </w:r>
     </w:p>
     <w:p>
@@ -192,7 +198,7 @@
         <w:pStyle w:val="FirstParagraph"/>
       </w:pPr>
       <w:r>
-        <w:t xml:space="preserve">Organisations need to gain and remain their competitive advantage over their competition. Innovation is a key differentiator for organisations to thrive in this world. Managers have a pressing problem to ensure sustained innovation</w:t>
+        <w:t xml:space="preserve">Organisations need to gain and maintain a competitive advantage over their competition. Innovation is key for organisations to thrive in this world. Managers must ensure sustained innovation</w:t>
       </w:r>
       <w:r>
         <w:t xml:space="preserve"> </w:t>
@@ -212,7 +218,7 @@
         <w:t xml:space="preserve">)</w:t>
       </w:r>
       <w:r>
-        <w:t xml:space="preserve">. A way to achieve sustained innovation is thru intrapreneurship. Intrapreneurship is a bottom-up process of recognising and exploiting opportunities by being innovative, proactive, and taking risks</w:t>
+        <w:t xml:space="preserve">. A way to achieve sustained innovation is through intrapreneurship. Intrapreneurship is a bottom-up process of recognising and exploiting opportunities by being innovative, proactive, and taking risks</w:t>
       </w:r>
       <w:r>
         <w:t xml:space="preserve"> </w:t>
@@ -240,7 +246,7 @@
         <w:pStyle w:val="BodyText"/>
       </w:pPr>
       <w:r>
-        <w:t xml:space="preserve">Not all employees in an organisation will behave as an intrapreneur. Intrapreneurial behaviour is influenced by many factors, including autonomy</w:t>
+        <w:t xml:space="preserve">Not all employees in an organisation will behave as intrapreneurs. Intrapreneurial behaviour is influenced by many factors, including autonomy</w:t>
       </w:r>
       <w:r>
         <w:t xml:space="preserve"> </w:t>
@@ -253,14 +259,154 @@
           <w:rPr>
             <w:rStyle w:val="Hyperlink"/>
           </w:rPr>
-          <w:t xml:space="preserve">de Jong et al., 2015</w:t>
-        </w:r>
-      </w:hyperlink>
-      <w:r>
-        <w:t xml:space="preserve">)</w:t>
-      </w:r>
-      <w:r>
-        <w:t xml:space="preserve">. Prior research investigated this relationship as autonomy being a design variable. The level of autonomy given by the organisation being the variable under study. However, that’s only part of the story. Some people will thrive in an environment of autonomy, others will experience it as demanding. The relationship between individual autonomy need, organisational autonomy supply, and intrapreneurial behaviour is viewed thru the perspective of Person-Environment fit in this study.</w:t>
+          <w:t xml:space="preserve">De Jong et al., 2015</w:t>
+        </w:r>
+      </w:hyperlink>
+      <w:r>
+        <w:t xml:space="preserve">)</w:t>
+      </w:r>
+      <w:r>
+        <w:t xml:space="preserve">. Prior research has investigated the relationship between intrapreneurial behaviour with autonomy being a design variable. The level of autonomy given by the organisation being the variable under study. However, that is only part of the story. Some people will thrive in an environment of autonomy, whereas others will experience it as demanding. The relationship between individual autonomy need, organisational autonomy supply, and intrapreneurial behaviour is viewed through the perspective of Person-Environment fit in this study.</w:t>
+      </w:r>
+    </w:p>
+    <w:p>
+      <w:pPr>
+        <w:pStyle w:val="BodyText"/>
+      </w:pPr>
+      <w:r>
+        <w:t xml:space="preserve">Two prominent views exists in the academic literature. The affective-consistency view argues that a fit should exists between individual needs and organisational supply. Only when both variables are congruent will the individual be motivated. Contradicting this view is the self-regulatory view. The self-regulatory view states that a misfit is required between individual needs and organisational supply if individuals are to be motivated. Given these two contradicting views, this research aims to provide insight into whether fit or misfit is required to promote intrapreneurship by influencing autonomy. Leading to the hypotheses:</w:t>
+      </w:r>
+    </w:p>
+    <w:p>
+      <w:pPr>
+        <w:numPr>
+          <w:ilvl w:val="0"/>
+          <w:numId w:val="1001"/>
+        </w:numPr>
+        <w:pStyle w:val="Compact"/>
+      </w:pPr>
+      <w:r>
+        <w:t xml:space="preserve">Hypothesis 1: (a) Intrapreneurial behaviour will be lower when individual autonomy need and organisational autonomy supply are both low and will be higher when both are high; (b) intrapreneurial behaviour will increase as organisational supply of autonomy increases towards individual autonomy need (fit), and will decrease as organisational supply exceeds individual need.</w:t>
+      </w:r>
+    </w:p>
+    <w:p>
+      <w:pPr>
+        <w:numPr>
+          <w:ilvl w:val="0"/>
+          <w:numId w:val="1001"/>
+        </w:numPr>
+        <w:pStyle w:val="Compact"/>
+      </w:pPr>
+      <w:r>
+        <w:t xml:space="preserve">Hypothesis 2: (a) Intrapreneurial behaviour will be lower when individual autonomy need and organisational autonomy supply are both low or both high; (b) Intrapreneurial behaviour will increase when the difference between individual needs and organisational supply (misfit) increases.</w:t>
+      </w:r>
+    </w:p>
+    <w:p>
+      <w:pPr>
+        <w:pStyle w:val="FirstParagraph"/>
+      </w:pPr>
+      <w:r>
+        <w:t xml:space="preserve">Most of today’s work is accomplished by teams</w:t>
+      </w:r>
+      <w:r>
+        <w:t xml:space="preserve"> </w:t>
+      </w:r>
+      <w:r>
+        <w:t xml:space="preserve">(</w:t>
+      </w:r>
+      <w:hyperlink w:anchor="ref-edmondsonLei2014">
+        <w:r>
+          <w:rPr>
+            <w:rStyle w:val="Hyperlink"/>
+          </w:rPr>
+          <w:t xml:space="preserve">Edmondson &amp; Lei, 2014</w:t>
+        </w:r>
+      </w:hyperlink>
+      <w:r>
+        <w:t xml:space="preserve">)</w:t>
+      </w:r>
+      <w:r>
+        <w:t xml:space="preserve">. The way teams communicate, give feedback, and learn together have all been found to influence their performance. A prominent influence is psychological safety. Psychological safety is the shared belief by team members that one can engage in interpersonal risk-taking within the team</w:t>
+      </w:r>
+      <w:r>
+        <w:t xml:space="preserve"> </w:t>
+      </w:r>
+      <w:r>
+        <w:t xml:space="preserve">(</w:t>
+      </w:r>
+      <w:hyperlink w:anchor="ref-edmondson1999">
+        <w:r>
+          <w:rPr>
+            <w:rStyle w:val="Hyperlink"/>
+          </w:rPr>
+          <w:t xml:space="preserve">Edmondson, 1999</w:t>
+        </w:r>
+      </w:hyperlink>
+      <w:r>
+        <w:t xml:space="preserve">)</w:t>
+      </w:r>
+      <w:r>
+        <w:t xml:space="preserve">. Teams with high levels of psychological safety do better on feedback seeking, sharing concerns, and learning in general, all of which positively influence intrapreneurial behaviour. Teams with high levels of psychological safety may perform better than teams with low safety, which leads to the following hypotheses:</w:t>
+      </w:r>
+    </w:p>
+    <w:p>
+      <w:pPr>
+        <w:numPr>
+          <w:ilvl w:val="0"/>
+          <w:numId w:val="1002"/>
+        </w:numPr>
+        <w:pStyle w:val="Compact"/>
+      </w:pPr>
+      <w:r>
+        <w:t xml:space="preserve">Hypothesis 3: Psychological safety is positively related to intrapreneurial behaviour</w:t>
+      </w:r>
+    </w:p>
+    <w:p>
+      <w:pPr>
+        <w:numPr>
+          <w:ilvl w:val="0"/>
+          <w:numId w:val="1002"/>
+        </w:numPr>
+        <w:pStyle w:val="Compact"/>
+      </w:pPr>
+      <w:r>
+        <w:t xml:space="preserve">Hypothesis 4a: The positive relation of needs-supplies fit on autonomy will be stronger when psychological safety is high compared to when it is low</w:t>
+      </w:r>
+    </w:p>
+    <w:p>
+      <w:pPr>
+        <w:numPr>
+          <w:ilvl w:val="0"/>
+          <w:numId w:val="1002"/>
+        </w:numPr>
+        <w:pStyle w:val="Compact"/>
+      </w:pPr>
+      <w:r>
+        <w:t xml:space="preserve">Hypothesis 4b: The positive relation of needs-supplies misfit on autonomy will be stronger when psychological safety is high compared to when it is low</w:t>
+      </w:r>
+    </w:p>
+    <w:p>
+      <w:pPr>
+        <w:pStyle w:val="FirstParagraph"/>
+      </w:pPr>
+      <w:r>
+        <w:t xml:space="preserve">A diary study was performed to collect data from software development teams. Using validated constructs, participants entered a baseline survey, 10 daily surveys, and a closing survey. The last survey was also done by the team supervisor. Polynomial regression analysis and surface response modelling were used to test the above hypotheses. No evidence was found to support or reject any of the hypotheses.</w:t>
+      </w:r>
+    </w:p>
+    <w:p>
+      <w:pPr>
+        <w:pStyle w:val="BodyText"/>
+      </w:pPr>
+      <w:r>
+        <w:t xml:space="preserve">Which view has the right perspective on promoting intrapreneurial behaviour via autonomy is still unclear. The analysis of the collected data showed a peculiar relation between the individual need for autonomy and organisational supply. An explanation of this relation can be found by measuring Person-Environment fit. Each approach may measure different concepts. The two views might not therefore be contradicting but may actually be complementing. Further research should combine these approaches in a single study to shed a light on this peculiarity.</w:t>
+      </w:r>
+    </w:p>
+    <w:p>
+      <w:pPr>
+        <w:pStyle w:val="BodyText"/>
+      </w:pPr>
+      <w:r>
+        <w:t xml:space="preserve">No direct relationship between psychological safety and intrapreneurial behaviour was found. However, in environments with low psychological safety, an excess of autonomy leads to lower levels of intrapreneurial behaviour. In other words, an individual that feels unsafe and has a lot of autonomy, will not take risks, be proactive, or innovate. Organisations should be aware of psychological safety in their teams and take appropriate actions, for example, by reducing autonomy or provide training to improve psychological safety.</w:t>
       </w:r>
     </w:p>
     <w:bookmarkEnd w:id="20"/>
@@ -287,7 +433,7 @@
         <w:pStyle w:val="FirstParagraph"/>
       </w:pPr>
       <w:r>
-        <w:t xml:space="preserve">In today’s world, organisations need to stay ahead of their competition. To do so, they need to remain and gain a competitive advantage over their competition. Already in 1986 Tushman &amp; Nadler stressed that</w:t>
+        <w:t xml:space="preserve">In today’s world, organisations need to stay ahead of their competition. To do so, they need to maintain or gain a competitive advantage over their competition. Already in 1986 Tushman and Nadler stressed that</w:t>
       </w:r>
       <w:r>
         <w:t xml:space="preserve"> </w:t>
@@ -322,7 +468,7 @@
         <w:t xml:space="preserve">)</w:t>
       </w:r>
       <w:r>
-        <w:t xml:space="preserve">. Years later managers still tend to be myopic, untrained, or constrained by lack of experience</w:t>
+        <w:t xml:space="preserve">. Years later managers still tend to be myopic, untrained, or constrained by a lack of experience</w:t>
       </w:r>
       <w:r>
         <w:t xml:space="preserve"> </w:t>
@@ -342,7 +488,7 @@
         <w:t xml:space="preserve">)</w:t>
       </w:r>
       <w:r>
-        <w:t xml:space="preserve">. It is up to managers to ensure organisations innovate and cope with the changing environment.</w:t>
+        <w:t xml:space="preserve">. It is up to managers to ensure organisations innovate and cope with a changing environment.</w:t>
       </w:r>
     </w:p>
     <w:p>
@@ -363,7 +509,7 @@
           <w:rPr>
             <w:rStyle w:val="Hyperlink"/>
           </w:rPr>
-          <w:t xml:space="preserve">de Jong et al., 2015</w:t>
+          <w:t xml:space="preserve">De Jong et al., 2015</w:t>
         </w:r>
       </w:hyperlink>
       <w:r>
@@ -420,7 +566,7 @@
         <w:pStyle w:val="BodyText"/>
       </w:pPr>
       <w:r>
-        <w:t xml:space="preserve">Intrapreneurial employees contribute to the competitive advantage of an organisation. Intrapreneurs are becoming an important factor to innovation and economic growth</w:t>
+        <w:t xml:space="preserve">Intrapreneurial employees contribute to the competitive advantage of an organisation. Intrapreneurs are becoming important for innovation and economic growth</w:t>
       </w:r>
       <w:r>
         <w:t xml:space="preserve"> </w:t>
@@ -454,7 +600,7 @@
         <w:t xml:space="preserve">)</w:t>
       </w:r>
       <w:r>
-        <w:t xml:space="preserve">. To be an intrapreneur, employees should display different behaviours. According to</w:t>
+        <w:t xml:space="preserve">. To be intrapreneurs, employees should display different behaviours. According to</w:t>
       </w:r>
       <w:r>
         <w:t xml:space="preserve"> </w:t>
@@ -488,7 +634,7 @@
         <w:t xml:space="preserve"> </w:t>
       </w:r>
       <w:r>
-        <w:t xml:space="preserve">employees should not be passive recipients of changing jobs and products. They need to adapt to roles as innovators and differentiators. Adopting a more intrapreneurial way of working is required for employees. It allows them to deal with or even start changing requirements. As such, impacting the strategic direction of a firm</w:t>
+        <w:t xml:space="preserve">employees should not be passive recipients of changing jobs and products. They need to adapt to roles as innovators and differentiators. Adopting a more intrapreneurial way of working is required for employees. It allows them to address or even start changing requirements. Thereby, they can impact the strategic direction of a firm</w:t>
       </w:r>
       <w:r>
         <w:t xml:space="preserve"> </w:t>
@@ -526,7 +672,7 @@
         <w:pStyle w:val="FirstParagraph"/>
       </w:pPr>
       <w:r>
-        <w:t xml:space="preserve">In an organisation not all employees will behave as intrapreneurs.</w:t>
+        <w:t xml:space="preserve">Not all employees in an organisation will behave as intrapreneurs.</w:t>
       </w:r>
       <w:r>
         <w:t xml:space="preserve"> </w:t>
@@ -560,7 +706,7 @@
         <w:t xml:space="preserve"> </w:t>
       </w:r>
       <w:r>
-        <w:t xml:space="preserve">stated, in their systematic literature review, that employee autonomy influences the intrapreneur. On that same note,</w:t>
+        <w:t xml:space="preserve">stated, in their systematic literature review, that employee autonomy influences the intrapreneur. Similarly,</w:t>
       </w:r>
       <w:r>
         <w:t xml:space="preserve"> </w:t>
@@ -570,7 +716,7 @@
           <w:rPr>
             <w:rStyle w:val="Hyperlink"/>
           </w:rPr>
-          <w:t xml:space="preserve">de Jong et al.</w:t>
+          <w:t xml:space="preserve">De Jong et al.</w:t>
         </w:r>
       </w:hyperlink>
       <w:r>
@@ -594,7 +740,7 @@
         <w:t xml:space="preserve"> </w:t>
       </w:r>
       <w:r>
-        <w:t xml:space="preserve">found that job autonomy relates to innovative and proactive behaviour. Both sub-dimensions of intrapreneurial behaviour. Underlying premise in the research of de Jong is that job autonomy is provided by the organisation. Yet, this is only part of the story. Although an environment provides a certain level of characteristics, it can be questionable whether this will engage the employee into certain behaviour. Autonomy, for example, can be given by an organisation, but some employees will thrive in it and others will be unhappy. It is generally assumed that a fit should exist between the characteristics desired by an employee and provided by an organisation</w:t>
+        <w:t xml:space="preserve">found that job autonomy relates to innovative and proactive behaviour, which are both sub-dimensions of intrapreneurial behaviour. The underlying premise in the research of de Jong is that job autonomy is provided by the organisation. However, this is only part of the story. Although an environment provides a certain level of characteristics, one may question whether supplying autonomy will induce an employee to behave in a certain manner. Autonomy, for example, can be given by an organisation, but some employees will thrive with autonomy and others will be unhappy. It is generally assumed that a fit should exist between the characteristics desired by an employee and the characteristics of an organisation</w:t>
       </w:r>
       <w:r>
         <w:t xml:space="preserve"> </w:t>
@@ -636,7 +782,7 @@
         <w:pStyle w:val="BodyText"/>
       </w:pPr>
       <w:r>
-        <w:t xml:space="preserve">An increase in autonomy has proved to be beneficial for subjective well-being and work efficiency. Still, it does have a tipping point. Both</w:t>
+        <w:t xml:space="preserve">An increase in autonomy has been shown to be beneficial for subjective well-being and work efficiency. Nevertheless, it has a tipping point. Both</w:t>
       </w:r>
       <w:r>
         <w:t xml:space="preserve"> </w:t>
@@ -722,7 +868,7 @@
         <w:t xml:space="preserve"> </w:t>
       </w:r>
       <w:r>
-        <w:t xml:space="preserve">effect occurred when autonomy exceeded the threshold of an individual. Resulting into a sharp decrease in subjective well-being. Following the model of Job Demands-Resources, autonomy can be perceived as a resource for an individual or a demand. Many researches has looked into the various perspectives of job autonomy</w:t>
+        <w:t xml:space="preserve">effect occurred when autonomy exceeded the threshold of an individual, resulting in a sharp decrease in subjective well-being. According to the Job Demands-Resources model, autonomy can be perceived as a resource for an individual or a demand. Many studies have examined the various perspectives of job autonomy</w:t>
       </w:r>
       <w:r>
         <w:t xml:space="preserve"> </w:t>
@@ -784,7 +930,7 @@
         <w:t xml:space="preserve">)</w:t>
       </w:r>
       <w:r>
-        <w:t xml:space="preserve">. Yet, no prior research has investigated the topic of autonomy (mis)fit and its influences on intrapreneurial behaviour. A gap in academic literature that this research attempts to fill.</w:t>
+        <w:t xml:space="preserve">. Howver, no prior research has investigated the topic of autonomy (mis)fit and its influences on intrapreneurial behaviour. This research attempts to fill this gap.</w:t>
       </w:r>
     </w:p>
     <w:p>
@@ -792,7 +938,7 @@
         <w:pStyle w:val="BodyText"/>
       </w:pPr>
       <w:r>
-        <w:t xml:space="preserve">Although people have an innate need to fit to their environment, a perfect fit seldom exists</w:t>
+        <w:t xml:space="preserve">Although people have an innate need to fit into their environment, a perfect fit seldom exists</w:t>
       </w:r>
       <w:r>
         <w:t xml:space="preserve"> </w:t>
@@ -812,7 +958,7 @@
         <w:t xml:space="preserve">)</w:t>
       </w:r>
       <w:r>
-        <w:t xml:space="preserve">. Meaning that most individuals and organisations will experience misfit. Misfits are not necessarily bad. Experiencing misfit will lead individuals to adapt to their situation</w:t>
+        <w:t xml:space="preserve">. Consequently, most individuals and organisations will experience misfit. Misfits are not necessarily bad. Experiencing misfit will lead individuals to adapt to their situation</w:t>
       </w:r>
       <w:r>
         <w:t xml:space="preserve"> </w:t>
@@ -832,7 +978,7 @@
         <w:t xml:space="preserve">)</w:t>
       </w:r>
       <w:r>
-        <w:t xml:space="preserve">. Understanding the effect of adaptation, in the case of autonomy misfit, towards intrapreneurial behaviour can help organisations to influence intrapreneurship in their organisation.</w:t>
+        <w:t xml:space="preserve">. Understanding the effect of adaptation, in the contexts of autonomy misfit, on intrapreneurial behaviour can help organisations to influence intrapreneurship in their organisation.</w:t>
       </w:r>
     </w:p>
     <w:p>
@@ -840,7 +986,7 @@
         <w:pStyle w:val="BodyText"/>
       </w:pPr>
       <w:r>
-        <w:t xml:space="preserve">Intrapreneurial behaviour is often measured on individual level. Yet, the act of getting intrapreneurial outcomes is often a team effort. Team members have to work and learn collaboratively to achieve desired outcomes</w:t>
+        <w:t xml:space="preserve">Intrapreneurial behaviour is often measured on an individual level. However, obtaining intrapreneurial outcomes often requires a team effort. Team members have to work and learn collaboratively to achieve desired outcomes</w:t>
       </w:r>
       <w:r>
         <w:t xml:space="preserve"> </w:t>
@@ -908,7 +1054,7 @@
         <w:t xml:space="preserve">)</w:t>
       </w:r>
       <w:r>
-        <w:t xml:space="preserve">. Psychological safety is a shared belief held by members of a team that the team is safe for interpersonal risk raking</w:t>
+        <w:t xml:space="preserve">. Psychological safety is a shared belief held by team members that the team is safe for interpersonal risk raking</w:t>
       </w:r>
       <w:r>
         <w:t xml:space="preserve"> </w:t>
@@ -928,7 +1074,7 @@
         <w:t xml:space="preserve">)</w:t>
       </w:r>
       <w:r>
-        <w:t xml:space="preserve">. Teams with high levels of psychological safety take more risks, share more information, seek more feedback, and perform better. Having a positive influence on innovation, process improvements, knowledge creation, and successful technology implementations</w:t>
+        <w:t xml:space="preserve">. Teams with high levels of psychological safety take more risks, share more information, seek more feedback, and perform better. Psychological safety has a positive influence on innovation, process improvements, knowledge creation, and successful technology implementations</w:t>
       </w:r>
       <w:r>
         <w:t xml:space="preserve"> </w:t>
@@ -998,7 +1144,7 @@
         <w:pStyle w:val="BodyText"/>
       </w:pPr>
       <w:r>
-        <w:t xml:space="preserve">Both autonomy fit and misfit has shown to influence dimensions of intrapreneurial behaviour.</w:t>
+        <w:t xml:space="preserve">Both autonomy fit and misfit have been shown to influence dimensions of intrapreneurial behaviour.</w:t>
       </w:r>
       <w:r>
         <w:t xml:space="preserve"> </w:t>
@@ -1029,7 +1175,7 @@
         <w:t xml:space="preserve">)</w:t>
       </w:r>
       <w:r>
-        <w:t xml:space="preserve">, for example, showed that autonomy misfit leads to higher levels of proactivity. In case of autonomy fit, psychological safety has influenced creativity, risk taking, and motivation to engage in learning</w:t>
+        <w:t xml:space="preserve">, for example, showed that autonomy misfit leads to higher levels of proactivity. In the case of autonomy fit, psychological safety has been shows to influence creativity, risk taking, and motivation to engage in learning</w:t>
       </w:r>
       <w:r>
         <w:t xml:space="preserve"> </w:t>
@@ -1049,7 +1195,7 @@
         <w:t xml:space="preserve">)</w:t>
       </w:r>
       <w:r>
-        <w:t xml:space="preserve">. Given these findings, psychological safety might influence the effects of autonomy (mis)fit in relation with intrapreneurial behaviour.</w:t>
+        <w:t xml:space="preserve">. Given these findings, psychological safety might influence the effects of autonomy (mis)fit in relation to intrapreneurial behaviour.</w:t>
       </w:r>
     </w:p>
     <w:p>
@@ -1057,7 +1203,7 @@
         <w:pStyle w:val="BodyText"/>
       </w:pPr>
       <w:r>
-        <w:t xml:space="preserve">Summarising, autonomy has been researched as a contributing factor to intrapreneurship in various researches. Yet, none of these consider the personal needs for autonomy. Different forms of experienced misfits can have different effects on intrapreneurial behaviour. Additionally, a psychological safe team can moderate the effect of misfit on intrapreneurial behaviour. This study researches these various perspectives to raise answers and new questions.</w:t>
+        <w:t xml:space="preserve">In summary, autonomy has been studied as a contributing factor to intrapreneurship in various researches. However, previous studies have not considered employees’ personal needs for autonomy. Different forms of experienced misfits can have different effects on intrapreneurial behaviour. Additionally, a psychologically safe team can moderate the effect of misfit on intrapreneurial behaviour. This study examines these various perspectives to produce answers and new questions.</w:t>
       </w:r>
     </w:p>
     <w:bookmarkEnd w:id="22"/>
@@ -1075,7 +1221,7 @@
         <w:pStyle w:val="FirstParagraph"/>
       </w:pPr>
       <w:r>
-        <w:t xml:space="preserve">In current academic literature not much is known about the relation and effects of autonomy (mis)fit, psychological safety, and intrapreneurial behaviour. Although the elements on their own have been subject of many researches, the trilogy of these elements have not been examined. The contribution of this research as such is multifold.</w:t>
+        <w:t xml:space="preserve">The extant academic literature scarcely addresses the relationship between and the effects of autonomy (mis)fit, psychological safety, and intrapreneurial behaviour. Although the elements on their own have been the subjects of many studies, the trilogy of these elements have not been examined together. This research therefore contributes in multiple ways.</w:t>
       </w:r>
     </w:p>
     <w:bookmarkStart w:id="23" w:name="academic-relevance"/>
@@ -1092,7 +1238,7 @@
         <w:pStyle w:val="FirstParagraph"/>
       </w:pPr>
       <w:r>
-        <w:t xml:space="preserve">The contribution of this paper to the academics is twofold. First, a recurring question in the field of intrapreneurship is the influence of teams on intrapreneurial behaviour</w:t>
+        <w:t xml:space="preserve">The contribution of this paper to the academia more specifically is twofold. First, a recurring object of study in the field of intrapreneurship is the influence of teams on intrapreneurial behaviour</w:t>
       </w:r>
       <w:r>
         <w:t xml:space="preserve"> </w:t>
@@ -1105,7 +1251,7 @@
           <w:rPr>
             <w:rStyle w:val="Hyperlink"/>
           </w:rPr>
-          <w:t xml:space="preserve">de Jong et al., 2015</w:t>
+          <w:t xml:space="preserve">De Jong et al., 2015</w:t>
         </w:r>
       </w:hyperlink>
       <w:r>
@@ -1126,7 +1272,7 @@
         <w:t xml:space="preserve">)</w:t>
       </w:r>
       <w:r>
-        <w:t xml:space="preserve">. The answers of this research contribute to the field by displaying if and how the team affects intrapreneurial behaviour of an individual. Specifically, if a psychological safe team environment acts as a catalyst or as a coping mechanism in the case of autonomy (mis)fit for the individual. Secondly, this also answers a question raised by</w:t>
+        <w:t xml:space="preserve">. The present research contributes to the field by revealing whether and how teams affect the intrapreneurial behaviour of an individual. Specifically, this research examines whether a psychologically safe team environment acts as a catalyst or as a coping mechanism in the case of autonomy (mis)fit for the individual. Secondly, this research also answers a question raised by</w:t>
       </w:r>
       <w:r>
         <w:t xml:space="preserve"> </w:t>
@@ -1166,13 +1312,13 @@
         <w:t xml:space="preserve">“</w:t>
       </w:r>
       <w:r>
-        <w:t xml:space="preserve">which environmental and individual factors mitigate experienced misfits?</w:t>
+        <w:t xml:space="preserve">Which environmental and individual factors mitigate experienced misfits?</w:t>
       </w:r>
       <w:r>
         <w:t xml:space="preserve">”</w:t>
       </w:r>
       <w:r>
-        <w:t xml:space="preserve">. In the case of this research the question is if psychological safety mitigates the experienced autonomy misfit.</w:t>
+        <w:t xml:space="preserve">. This research specifically answers whether psychological safety mitigates the experienced autonomy misfit.</w:t>
       </w:r>
     </w:p>
     <w:p>
@@ -1180,7 +1326,7 @@
         <w:pStyle w:val="BodyText"/>
       </w:pPr>
       <w:r>
-        <w:t xml:space="preserve">Two types of misfit exist. By using polynomial regression analysis and the accompanying surface response analysis the type of misfit can be determined. Investigating both types of misfit is important. Misfit can be either an excess (having too much of it) or a deficiency (having too less of it). Prior research shows that an excess of misfit can have different outcomes then a deficient misfit</w:t>
+        <w:t xml:space="preserve">Two types of misfit exist. By using polynomial regression analysis and an accompanying surface response analysis, the type of misfit was determined. Investigating both types of misfit is important. Misfit can be either an excess (having too much of it) or a deficiency (having too little of it). Prior research shows that an excess of misfit can have different outcomes relative to a deficient misfit</w:t>
       </w:r>
       <w:r>
         <w:t xml:space="preserve"> </w:t>
@@ -1229,7 +1375,7 @@
         <w:pStyle w:val="FirstParagraph"/>
       </w:pPr>
       <w:r>
-        <w:t xml:space="preserve">Organisations has shown to benefit from innovation and other means of gaining competitive advantage</w:t>
+        <w:t xml:space="preserve">Organisations has been shown to benefit from innovation and other means of gaining competitive advantage</w:t>
       </w:r>
       <w:r>
         <w:t xml:space="preserve"> </w:t>
@@ -1283,7 +1429,7 @@
         <w:t xml:space="preserve">)</w:t>
       </w:r>
       <w:r>
-        <w:t xml:space="preserve">. Attracting, retaining, and growing intrapreneurs in the organisation is a vivid question for organisation. This research aims to show whether autonomy (mis)fit and/or psychological safety is beneficial to increase intrapreneurial behaviour of employees. Especially for organisations that are active in the field of software development, the context of this research. These insights could lead to adoption of recruitment strategies by selecting adaptable minds that can cope with misfit between levels of needs and supplies of autonomy</w:t>
+        <w:t xml:space="preserve">. Attracting, retaining, and growing intrapreneurs in an organisation is a prescient problem for organisations. This research aims to show whether autonomy (mis)fit and/or psychological safety are beneficial for increasing the intrapreneurial behaviour of employees, especially for software development organisations, which represent the context of this research. These insights could lead to the adoption of recruitment strategies where managers select adaptable minds that can cope with misfit between levels of needs and supplies of autonomy</w:t>
       </w:r>
       <w:r>
         <w:t xml:space="preserve"> </w:t>
@@ -1325,7 +1471,7 @@
         <w:pStyle w:val="BodyText"/>
       </w:pPr>
       <w:r>
-        <w:t xml:space="preserve">Besides providing advice &amp; insights to the attraction and selection of employees, this research tries to contribute to the field of job design.</w:t>
+        <w:t xml:space="preserve">Beyond providing advice and insights regarding how to attract and select employees, this research contributes to the field of job design.</w:t>
       </w:r>
       <w:r>
         <w:t xml:space="preserve"> </w:t>
@@ -1335,7 +1481,7 @@
           <w:rPr>
             <w:rStyle w:val="Hyperlink"/>
           </w:rPr>
-          <w:t xml:space="preserve">de Jong et al.</w:t>
+          <w:t xml:space="preserve">De Jong et al.</w:t>
         </w:r>
       </w:hyperlink>
       <w:r>
@@ -1359,7 +1505,7 @@
         <w:t xml:space="preserve"> </w:t>
       </w:r>
       <w:r>
-        <w:t xml:space="preserve">already showed that job autonomy is an influencing factor to entrepreneurial behaviour. However, in that research employees are seen as an homogeneous group. This research attempts to complement that insight by acknowledging the personal needs of autonomy compared to what is supplied. This additional knowledge can help organisations to develop strategies and mechanisms to smartly design their jobs to promote and enhance intrapreneurship for different individuals.</w:t>
+        <w:t xml:space="preserve">already showed that job autonomy influences entrepreneurial behaviour. However, their research took employees as a homogeneous group. This research attempts to complement that insight by acknowledging the personal needs of autonomy compared to the autonomy supplied by organisations. This additional knowledge can help organisations to develop strategies and mechanisms to design their positions in a way that promotes and enhances intrapreneurship among different individuals.</w:t>
       </w:r>
     </w:p>
     <w:bookmarkEnd w:id="24"/>
@@ -1378,7 +1524,7 @@
         <w:pStyle w:val="FirstParagraph"/>
       </w:pPr>
       <w:r>
-        <w:t xml:space="preserve">The study follows a quantitive design to analyse correlating effects between the variables. A diary study is the primary method to collect the data. Software development teams filled in a daily questionnaire for 10 consecutive working days. Prior to the daily surveys participants filled in a baseline (T0) survey. Following the dailies a reflective survey (T1) is filled in by participants and their supervisors. The resulting data is analysed using polynomial regression analysis and visualised in the tree-dimensional images using surface response modelling.</w:t>
+        <w:t xml:space="preserve">The study uses a quantitative design to analyse correlating effects between the variables. A diary study was the primary method used to collect the data. Software development teams filled in a daily questionnaire for 10 consecutive working days. Prior to the daily surveys participants filled in a baseline (T0) survey. Following the daily surveys, a reflective survey (T1) was filled in by participants and their supervisors. The resulting data was analysed using polynomial regression analysis and visualised in the three-dimensional images using surface response modelling.</w:t>
       </w:r>
     </w:p>
     <w:bookmarkEnd w:id="26"/>
@@ -1397,7 +1543,7 @@
         <w:pStyle w:val="FirstParagraph"/>
       </w:pPr>
       <w:r>
-        <w:t xml:space="preserve">The theoretical framework of this study is centred around key concepts discussed in the problem statement. Meaning of these concepts are detailed and explained using literature study. A visual model of this study can be seen in fig. 1.</w:t>
+        <w:t xml:space="preserve">The theoretical framework of this study is centred around key concepts discussed in the problem statement. The definitions of these concepts are provided and explained using literature study. fig. 1 shows a visual model of this study.</w:t>
       </w:r>
     </w:p>
     <w:bookmarkStart w:id="28" w:name="X81cc9034a3918c3de36c6aea1dcf1b8ad413518"/>
@@ -1414,10 +1560,16 @@
         <w:pStyle w:val="FirstParagraph"/>
       </w:pPr>
       <w:r>
+        <w:t xml:space="preserve">Intrapreneurship can be defined as</w:t>
+      </w:r>
+      <w:r>
+        <w:t xml:space="preserve"> </w:t>
+      </w:r>
+      <w:r>
         <w:t xml:space="preserve">“</w:t>
       </w:r>
       <w:r>
-        <w:t xml:space="preserve">Intrapreneurship is a process whereby employee(s) recognise and exploit opportunities by being innovative, proactive and by taking risks, in order for the organisation to create new products, processes and services, initiate self-renewal or venture new businesses to enhance the competitiveness and performance of the organisation</w:t>
+        <w:t xml:space="preserve">a process whereby employee(s) recognise and exploit opportunities by being innovative, proactive and by taking risks, in order for the organisation to create new products, processes and services, initiate self-renewal or venture new businesses to enhance the competitiveness and performance of the organisation</w:t>
       </w:r>
       <w:r>
         <w:t xml:space="preserve"> </w:t>
@@ -1440,7 +1592,7 @@
         <w:t xml:space="preserve">”</w:t>
       </w:r>
       <w:r>
-        <w:t xml:space="preserve">. In academic literature</w:t>
+        <w:t xml:space="preserve">. In the academic literature</w:t>
       </w:r>
       <w:r>
         <w:t xml:space="preserve"> </w:t>
@@ -1471,7 +1623,7 @@
           <w:rPr>
             <w:rStyle w:val="Hyperlink"/>
           </w:rPr>
-          <w:t xml:space="preserve">de Jong et al, 2011</w:t>
+          <w:t xml:space="preserve">De Jong et al, 2011</w:t>
         </w:r>
       </w:hyperlink>
       <w:r>
@@ -1491,7 +1643,7 @@
           <w:rPr>
             <w:rStyle w:val="Hyperlink"/>
           </w:rPr>
-          <w:t xml:space="preserve">de Jong et al, 2011</w:t>
+          <w:t xml:space="preserve">De Jong et al, 2011</w:t>
         </w:r>
       </w:hyperlink>
       <w:r>
@@ -1512,7 +1664,7 @@
         <w:t xml:space="preserve">)</w:t>
       </w:r>
       <w:r>
-        <w:t xml:space="preserve">. Some literature uses intrapreneurship as a synonym to corporate entrepreneurship</w:t>
+        <w:t xml:space="preserve">. Some literature uses intrapreneurship as a synonym for corporate entrepreneurship</w:t>
       </w:r>
       <w:r>
         <w:t xml:space="preserve"> </w:t>
@@ -1525,7 +1677,7 @@
           <w:rPr>
             <w:rStyle w:val="Hyperlink"/>
           </w:rPr>
-          <w:t xml:space="preserve">de Jong et al, 2011</w:t>
+          <w:t xml:space="preserve">De Jong et al, 2011</w:t>
         </w:r>
       </w:hyperlink>
       <w:r>
@@ -1542,7 +1694,7 @@
           <w:rPr>
             <w:rStyle w:val="Hyperlink"/>
           </w:rPr>
-          <w:t xml:space="preserve">de Jong et al</w:t>
+          <w:t xml:space="preserve">De Jong et al</w:t>
         </w:r>
       </w:hyperlink>
       <w:r>
@@ -1606,7 +1758,7 @@
         <w:t xml:space="preserve">”</w:t>
       </w:r>
       <w:r>
-        <w:t xml:space="preserve">. This definition shows that intrapreneurship is not simply a behaviour of an individual or an organisation, but rather a complex construct of various activities. The framework makes a clear distinction between organisational and individual constructs. For example, the managerial support or organisational structure influences intrapreneurship. Attitudes and characteristics of individuals likewise influence intrapreneurship by impacting the behaviour of individuals. When individuals behave intrapreneurially it will lead to outcomes as new product or innovation, new business venturing, or self-renewal</w:t>
+        <w:t xml:space="preserve">. This definition shows that intrapreneurship is not simply a behaviour of an individual or an organisation, but is rather a complex construct of various activities. The framework makes a clear distinction between organisational and individual constructs. For example, the managerial support or organisational structure influences intrapreneurship. Attitudes and characteristics of individuals likewise influence intrapreneurship by impacting the behaviour of individuals. When individuals behave intrapreneurially, this behaviour will lead to outcomes such as new products or innovations, new business ventures, or self-renewal</w:t>
       </w:r>
       <w:r>
         <w:t xml:space="preserve"> </w:t>
@@ -1668,7 +1820,7 @@
         <w:t xml:space="preserve"> </w:t>
       </w:r>
       <w:r>
-        <w:t xml:space="preserve">displays intrapreneurship as the sum of intrapreneurial behaviour and corporate entrepreneurship. The dimensions of intrapreneurial behaviours are defined as proactivity, innovativeness, risk-taking, opportunity recognition and exploitation, and networking. A review of</w:t>
+        <w:t xml:space="preserve">describes intrapreneurship as the sum of intrapreneurial behaviour and corporate entrepreneurship. The dimensions of intrapreneurial behaviours are defined as proactivity, innovativeness, risk-taking, opportunity recognition and exploitation, and networking. A review of</w:t>
       </w:r>
       <w:r>
         <w:t xml:space="preserve"> </w:t>
@@ -1702,7 +1854,7 @@
         <w:t xml:space="preserve"> </w:t>
       </w:r>
       <w:r>
-        <w:t xml:space="preserve">found three prominent conceptualisations of employee intrapreneurship in academic literature. Intrapreneurship can be seen as the employee’s participation in organisation’s intrapreneurial pursuits (the intrapreneurial outcomes approach), the contribution of employee activities to strategic renewal and new ventures of an organisation (the behaviour-based approach) or as the employees’ entrepreneurial orientation. This entrepreneurial orientation of the employee is conceptualised as the tendency toward innovativeness, risk taking and personal initiative. This last conceptualisation is commonly accepted in the literature to measure intrapreneurial behaviour</w:t>
+        <w:t xml:space="preserve">found three prominent conceptualisations of employee intrapreneurship in academic literature. Intrapreneurship can be seen as an employee’s participation in an organisation’s intrapreneurial pursuits (the intrapreneurial outcomes approach); the contribution of employee activities to strategic renewal and new ventures of an organisation (the behaviour-based approach); or as the employees’ entrepreneurial orientation. This entrepreneurial orientation of employees is conceptualised as the tendency toward innovativeness, risk taking, and personal initiative. This last conceptualisation is commonly used in the literature to measure intrapreneurial behaviour</w:t>
       </w:r>
       <w:r>
         <w:t xml:space="preserve"> </w:t>
@@ -1715,7 +1867,7 @@
           <w:rPr>
             <w:rStyle w:val="Hyperlink"/>
           </w:rPr>
-          <w:t xml:space="preserve">de Jong et al, 2011</w:t>
+          <w:t xml:space="preserve">De Jong et al, 2011</w:t>
         </w:r>
       </w:hyperlink>
       <w:r>
@@ -1764,7 +1916,7 @@
         <w:t xml:space="preserve">)</w:t>
       </w:r>
       <w:r>
-        <w:t xml:space="preserve">. This research is primarily concerned with the behaviour of an individual and not the outcomes of that behaviour. As such the entrepreneurial orientation is followed by adopting the viewpoint of</w:t>
+        <w:t xml:space="preserve">. This research is primarily concerned with the behaviour of an individual and not the outcomes of that behaviour. Consequently, the conception of entrepreneurial orientation adopted is the viewpoint of</w:t>
       </w:r>
       <w:r>
         <w:t xml:space="preserve"> </w:t>
@@ -1774,7 +1926,7 @@
           <w:rPr>
             <w:rStyle w:val="Hyperlink"/>
           </w:rPr>
-          <w:t xml:space="preserve">de Jong et al</w:t>
+          <w:t xml:space="preserve">De Jong et al</w:t>
         </w:r>
       </w:hyperlink>
       <w:r>
@@ -1798,7 +1950,7 @@
         <w:t xml:space="preserve"> </w:t>
       </w:r>
       <w:r>
-        <w:t xml:space="preserve">on intrapreneurial behaviour. In this viewpoint intrapreneurial behaviour is defined</w:t>
+        <w:t xml:space="preserve">on intrapreneurial behaviour. De Jong et al. define intrapreneurial behaviour</w:t>
       </w:r>
       <w:r>
         <w:t xml:space="preserve"> </w:t>
@@ -1807,13 +1959,10 @@
         <w:t xml:space="preserve">“</w:t>
       </w:r>
       <w:r>
-        <w:t xml:space="preserve">as the identification and exploitation of opportunities by individual workers that (also) advance the organisation</w:t>
+        <w:t xml:space="preserve">as the identification and exploitation of opportunities by individual workers that (also) advance the organisation.</w:t>
       </w:r>
       <w:r>
         <w:t xml:space="preserve">”</w:t>
-      </w:r>
-      <w:r>
-        <w:t xml:space="preserve">.</w:t>
       </w:r>
     </w:p>
     <w:bookmarkEnd w:id="28"/>
@@ -1831,7 +1980,7 @@
         <w:pStyle w:val="FirstParagraph"/>
       </w:pPr>
       <w:r>
-        <w:t xml:space="preserve">Labour market conditions are changing. Rapid technological progress, increased employee tenure, a rise in high-skilled job, and request for more flexibility all indicate an increased need for autonomy</w:t>
+        <w:t xml:space="preserve">Labour market conditions are changing. Rapid technological progress, increased employee tenures, a rise in high-skilled jobs, and requests for more flexibility all indicate an increased need for autonomy</w:t>
       </w:r>
       <w:r>
         <w:t xml:space="preserve"> </w:t>
@@ -1871,7 +2020,7 @@
         <w:t xml:space="preserve">)</w:t>
       </w:r>
       <w:r>
-        <w:t xml:space="preserve">. With autonomy becoming a more prominent work characteristic further investigation of its relationship with intrapreneurial behaviour can be of value.</w:t>
+        <w:t xml:space="preserve">. With autonomy becoming a more prominent component of work, the further investigation of its relationship with intrapreneurial behaviour is valuable.</w:t>
       </w:r>
     </w:p>
     <w:p>
@@ -1899,7 +2048,7 @@
         <w:t xml:space="preserve">)</w:t>
       </w:r>
       <w:r>
-        <w:t xml:space="preserve">. Giving employees the freedom to design its own work and make decisions results into more intrapreneurial activities and higher levels of self-efficacy</w:t>
+        <w:t xml:space="preserve">. Giving employees the freedom to design their own work and make decisions results in more intrapreneurial activity and higher levels of self-efficacy</w:t>
       </w:r>
       <w:r>
         <w:t xml:space="preserve"> </w:t>
@@ -1919,7 +2068,7 @@
         <w:t xml:space="preserve">)</w:t>
       </w:r>
       <w:r>
-        <w:t xml:space="preserve">. On that same note</w:t>
+        <w:t xml:space="preserve">.</w:t>
       </w:r>
       <w:r>
         <w:t xml:space="preserve"> </w:t>
@@ -1929,7 +2078,7 @@
           <w:rPr>
             <w:rStyle w:val="Hyperlink"/>
           </w:rPr>
-          <w:t xml:space="preserve">de Jong et al.</w:t>
+          <w:t xml:space="preserve">De Jong et al.</w:t>
         </w:r>
       </w:hyperlink>
       <w:r>
@@ -1953,7 +2102,7 @@
         <w:t xml:space="preserve"> </w:t>
       </w:r>
       <w:r>
-        <w:t xml:space="preserve">found that job autonomy leads to higher levels of intrapreneurial behaviour, especially on its innovation and proactivity dimensions.</w:t>
+        <w:t xml:space="preserve">similarly found that job autonomy leads to higher levels of intrapreneurial behaviour, especially with respect to its innovation and proactivity dimensions.</w:t>
       </w:r>
     </w:p>
     <w:p>
@@ -1995,7 +2144,7 @@
         <w:t xml:space="preserve"> </w:t>
       </w:r>
       <w:r>
-        <w:t xml:space="preserve">states that the positive relation between autonomy and intrapreneurial behaviour is ambiguous. One stream state that autonomy has shown to influence intrapreneurial behaviour thru the mediating effect of a transformational leadership style</w:t>
+        <w:t xml:space="preserve">states that the positive relation between autonomy and intrapreneurial behaviour is ambiguous. One stream states that autonomy has been shown to influence intrapreneurial behaviour through the mediating effect of a transformational leadership style</w:t>
       </w:r>
       <w:r>
         <w:t xml:space="preserve"> </w:t>
@@ -2015,7 +2164,7 @@
         <w:t xml:space="preserve">)</w:t>
       </w:r>
       <w:r>
-        <w:t xml:space="preserve">. Another stream states that employees will be reluctant to show initiative when organisations and leaders emphasise efficiency and flawlessness, even when given autonomy</w:t>
+        <w:t xml:space="preserve">. Another stream states that employees will be reluctant to show initiative when organisations and leaders emphasise efficiency and flawlessness, even when they are given autonomy</w:t>
       </w:r>
       <w:r>
         <w:t xml:space="preserve"> </w:t>
@@ -2049,7 +2198,7 @@
         <w:t xml:space="preserve">)</w:t>
       </w:r>
       <w:r>
-        <w:t xml:space="preserve">. Additionally, both autonomy and innovative behaviour have shown meaningful variability on daily basis</w:t>
+        <w:t xml:space="preserve">. Additionally, both autonomy and innovative behaviour have shown meaningful variability on a daily basis</w:t>
       </w:r>
       <w:r>
         <w:t xml:space="preserve"> </w:t>
@@ -2127,14 +2276,14 @@
           <w:rPr>
             <w:rStyle w:val="Hyperlink"/>
           </w:rPr>
-          <w:t xml:space="preserve">de Jong et al., 2015</w:t>
-        </w:r>
-      </w:hyperlink>
-      <w:r>
-        <w:t xml:space="preserve">)</w:t>
-      </w:r>
-      <w:r>
-        <w:t xml:space="preserve">. These studies see the relation between autonomy and intrapreneurial behaviour thru the lens of job design</w:t>
+          <w:t xml:space="preserve">De Jong et al., 2015</w:t>
+        </w:r>
+      </w:hyperlink>
+      <w:r>
+        <w:t xml:space="preserve">)</w:t>
+      </w:r>
+      <w:r>
+        <w:t xml:space="preserve">. These studies see the relation between autonomy and intrapreneurial behaviour through the lens of job design</w:t>
       </w:r>
       <w:r>
         <w:t xml:space="preserve"> </w:t>
@@ -2150,7 +2299,7 @@
           <w:rPr>
             <w:rStyle w:val="Hyperlink"/>
           </w:rPr>
-          <w:t xml:space="preserve">de Jong et al., 2015</w:t>
+          <w:t xml:space="preserve">De Jong et al., 2015</w:t>
         </w:r>
       </w:hyperlink>
       <w:r>
@@ -2185,7 +2334,7 @@
         <w:t xml:space="preserve">)</w:t>
       </w:r>
       <w:r>
-        <w:t xml:space="preserve">. Although an organisation offers autonomy, whether the autonomy will be used will depend per individual. How individuals respond on high levels of autonomy strongly depend upon individual and/or contextual characteristics</w:t>
+        <w:t xml:space="preserve">. Although an organisation may offer autonomy, whether that autonomy will be used will depend on the individual. How individuals respond to high levels of autonomy strongly depends upon the individual and/or contextual characteristics</w:t>
       </w:r>
       <w:r>
         <w:t xml:space="preserve"> </w:t>
@@ -2239,7 +2388,7 @@
         <w:t xml:space="preserve"> </w:t>
       </w:r>
       <w:r>
-        <w:t xml:space="preserve">argues that it is critical to not only examine job autonomy on its own, but to examine the congruence between autonomy and preference for autonomy. The person-environment theory offers a perspective to research this congruence. Seen in simple terms, the needs and supplies of autonomy can be either a fit or a misfit.</w:t>
+        <w:t xml:space="preserve">argue that it is critical to not only examine job autonomy on its own but to also examine the congruence between autonomy and the preference for autonomy. The Person-Environment theory offers a perspective for researching this congruence. Seen in simple terms, the needs and supply of autonomy can either fit or misfit.</w:t>
       </w:r>
     </w:p>
     <w:p>
@@ -2247,7 +2396,7 @@
         <w:pStyle w:val="BodyText"/>
       </w:pPr>
       <w:r>
-        <w:t xml:space="preserve">Not all individuals will display the same behaviour, even when they are in the same environment. To find possible reasons for this difference a popular theory is Person-Environment fit theory.</w:t>
+        <w:t xml:space="preserve">Not all individuals will display the same behaviour, even when they are in the same environment. A popular theory explaining possible reasons for this difference is the Person-Environment fit theory.</w:t>
       </w:r>
       <w:r>
         <w:t xml:space="preserve"> </w:t>
@@ -2299,7 +2448,7 @@
         <w:t xml:space="preserve">)</w:t>
       </w:r>
       <w:r>
-        <w:t xml:space="preserve">. Meaning, if the characteristics of an individual are aligned with those of the environment, it will lead to a certain outcome in behaviour. Person-Environment fit theory examines how job attitudes are explained by the fit between individuals and their work situation</w:t>
+        <w:t xml:space="preserve">. In other words, if the characteristics of an individual are aligned with those of the environment, this will lead to a certain outcome in behaviour. The Person-Environment fit theory examines how job attitudes are explained by the fit between individuals and their work situation</w:t>
       </w:r>
       <w:r>
         <w:t xml:space="preserve"> </w:t>
@@ -2327,7 +2476,7 @@
         <w:pStyle w:val="BodyText"/>
       </w:pPr>
       <w:r>
-        <w:t xml:space="preserve">Key assumption of Person-Environment fit theory is that people have an innate need to fit with their environments</w:t>
+        <w:t xml:space="preserve">The key assumption of the Person-Environment fit theory is that people have an innate need to fit with their environments</w:t>
       </w:r>
       <w:r>
         <w:t xml:space="preserve"> </w:t>
@@ -2387,7 +2536,7 @@
         <w:t xml:space="preserve">)</w:t>
       </w:r>
       <w:r>
-        <w:t xml:space="preserve">. A dominant model in current person-environment fit theory is the attraction-selection-attrition (ASA) model from</w:t>
+        <w:t xml:space="preserve">. A dominant model of Person-Environment fit theory is the attraction-selection-attrition (ASA) model from</w:t>
       </w:r>
       <w:r>
         <w:t xml:space="preserve"> </w:t>
@@ -2452,7 +2601,7 @@
         <w:t xml:space="preserve">)</w:t>
       </w:r>
       <w:r>
-        <w:t xml:space="preserve">. Although individuals and organisations might strive for fit during attraction and selection, researching misfits might provide organisations with more tangible advise and insights to change their selection strategies, or to help new hires to adopt to their situation.</w:t>
+        <w:t xml:space="preserve">. Although individuals and organisations might strive for fit during attraction and selection, misfits research might provide organisations with more tangible advice and insight that helps them change their selection strategies or helps new hires adapt to their situation.</w:t>
       </w:r>
     </w:p>
     <w:p>
@@ -2460,7 +2609,7 @@
         <w:pStyle w:val="BodyText"/>
       </w:pPr>
       <w:r>
-        <w:t xml:space="preserve">To answer the main hypothesis in this research the fit concept of needs-supplies is chosen. Needs-supplies fit displays the alignment of the employee’s needs, desires, or preferences and the supply provided by the job they perform</w:t>
+        <w:t xml:space="preserve">To answer the main hypothesis of this research, the fit concept of needs-supplies was chosen. Needs-supplies fit describes the alignment of the employee’s needs, desires, or preferences and the supply provided by the job they perform</w:t>
       </w:r>
       <w:r>
         <w:t xml:space="preserve"> </w:t>
@@ -2523,7 +2672,7 @@
         <w:t xml:space="preserve">)</w:t>
       </w:r>
       <w:r>
-        <w:t xml:space="preserve">. Regarding the effects of (mis)fit two opposing views are prevalent. The affective-consistency based view states that a needs-supplies fit gives rise to positive attitudes, which in turn acts as motivators</w:t>
+        <w:t xml:space="preserve">. Regarding the effects of (mis)fit two opposing views predominate. The affective-consistency based view states that a needs-supplies fit gives rise to positive attitudes, which in turn acts as motivators</w:t>
       </w:r>
       <w:r>
         <w:t xml:space="preserve"> </w:t>
@@ -2543,7 +2692,7 @@
         <w:t xml:space="preserve">)</w:t>
       </w:r>
       <w:r>
-        <w:t xml:space="preserve">. The view of self-regulation holds an opposite perspective. Within this view the core principle of cybernetics is followed that a negative feedback loop is required to get in motion</w:t>
+        <w:t xml:space="preserve">. The self-regulation view gives an opposing perspective. This view follows the core principle of cybernetics, namely that a negative feedback loop is required to get in motion</w:t>
       </w:r>
       <w:r>
         <w:t xml:space="preserve"> </w:t>
@@ -2563,7 +2712,7 @@
         <w:t xml:space="preserve">)</w:t>
       </w:r>
       <w:r>
-        <w:t xml:space="preserve">. In other words, there must be a misfit in order to engage in certain behaviour. Research of</w:t>
+        <w:t xml:space="preserve">. In other words, there must be a misfit in order to engage in certain behaviour. The research of</w:t>
       </w:r>
       <w:r>
         <w:t xml:space="preserve"> </w:t>
@@ -2600,13 +2749,13 @@
         <w:t xml:space="preserve">shows that a misfit of autonomy yields proactive behaviour at an individual, supporting the self-regulatory view.</w:t>
       </w:r>
     </w:p>
-    <w:bookmarkStart w:id="29" w:name="the-affective-consistency-based-view"/>
+    <w:bookmarkStart w:id="29" w:name="the-affective-consistency-view"/>
     <w:p>
       <w:pPr>
         <w:pStyle w:val="Heading3"/>
       </w:pPr>
       <w:r>
-        <w:t xml:space="preserve">2.2.1 The affective-consistency based view</w:t>
+        <w:t xml:space="preserve">2.2.1 The affective-consistency view</w:t>
       </w:r>
     </w:p>
     <w:p>
@@ -2614,7 +2763,7 @@
         <w:pStyle w:val="FirstParagraph"/>
       </w:pPr>
       <w:r>
-        <w:t xml:space="preserve">Prevalent idea in the affective-consistency based view is that a needs-supplies fit is required to be motivated</w:t>
+        <w:t xml:space="preserve">Prevalent idea of the affective-consistency based view is that a needs-supplies fit is required for one to be motivated</w:t>
       </w:r>
       <w:r>
         <w:t xml:space="preserve"> </w:t>
@@ -2634,7 +2783,7 @@
         <w:t xml:space="preserve">)</w:t>
       </w:r>
       <w:r>
-        <w:t xml:space="preserve">. The view posits that individual experiences of positive work-based emotions, will lead to a person-environment fit. The positive experience leads individuals to adjust or perceive that aspect so that a person-environment fit exists. Likewise, negative emotions would lead a person to be inclined that a misfit exists</w:t>
+        <w:t xml:space="preserve">. This view posits that individual experiences of positive work-based emotions, will lead to a Person-Environment fit. The positive experience leads individuals to adjust or perceive that aspect so that a Person-Environment fit exists. Similarly, negative emotions lead a person to believe that a misfit exists</w:t>
       </w:r>
       <w:r>
         <w:t xml:space="preserve"> </w:t>
@@ -2654,7 +2803,7 @@
         <w:t xml:space="preserve">)</w:t>
       </w:r>
       <w:r>
-        <w:t xml:space="preserve">. A fit would be perceived when an individual has been given the amount of autonomy that fits their individual needs. The effect of perceiving this fit will positively influence the motivation of the individual. When an individual would like to have more or less autonomy than what’s been given, a misfit is perceived. The misfit would negatively influence the motivation of the individual.</w:t>
+        <w:t xml:space="preserve">. A person perceives the right fit when they have been given the amount of autonomy that accords with their individual needs. The effect of perceiving this fit will positively influence the motivation of the individual. When an individual would like to have more or less autonomy than what their organisation gives them, they perceive a misfit. The misfit would negatively influence the motivation of the individual.</w:t>
       </w:r>
     </w:p>
     <w:p>
@@ -2662,7 +2811,7 @@
         <w:pStyle w:val="BodyText"/>
       </w:pPr>
       <w:r>
-        <w:t xml:space="preserve">Many studies have implicitly or explicitly researched this affective-consistency based view. A fit between the autonomy needs and supplies can be viewed from the existing literature that treats autonomy from a job design perspective. Although the person-environment fit is not directly used in this existing research, it does display an underlying assumption that providing autonomy will lead to positive work experiences and as such enhance the perceived fit.</w:t>
+        <w:t xml:space="preserve">Many studies have implicitly or explicitly researched this affective-consistency based view. A fit between the autonomy needs and supplies can be viewed from the existing literature that treats autonomy from a job design perspective. Although the Person-Environment fit is not directly used in this existing research, it does display an underlying assumption that providing autonomy will lead to positive work experiences and as such enhance the perceived fit.</w:t>
       </w:r>
     </w:p>
     <w:p>
@@ -2674,7 +2823,7 @@
           <w:rPr>
             <w:rStyle w:val="Hyperlink"/>
           </w:rPr>
-          <w:t xml:space="preserve">de Jong et al.</w:t>
+          <w:t xml:space="preserve">De Jong et al.</w:t>
         </w:r>
       </w:hyperlink>
       <w:r>
@@ -2698,7 +2847,7 @@
         <w:t xml:space="preserve"> </w:t>
       </w:r>
       <w:r>
-        <w:t xml:space="preserve">found that job autonomy was directly related to the intrapreneurial dimensions of innovativeness and proactiveness. Job autonomy in this research made a difference towards intrapreneurial behaviour. Job performance is also affected by job autonomy.</w:t>
+        <w:t xml:space="preserve">found that job autonomy was directly related to the intrapreneurial dimensions of innovativeness and proactiveness. Job autonomy in this research influenced intrapreneurial behaviour. Job autonomy also affects job performance.</w:t>
       </w:r>
       <w:r>
         <w:t xml:space="preserve"> </w:t>
@@ -2732,7 +2881,7 @@
         <w:t xml:space="preserve"> </w:t>
       </w:r>
       <w:r>
-        <w:t xml:space="preserve">found that job autonomy leads to better performance as it enhances work motivation and reduces mental strain. In conjunction with high-quality leader-member exchange, job autonomy strengthens the effect of this exchange on creative work. Summarising, job autonomy has been found to have positive outcomes on a variety of perspectives. Yet, underlying in all these positive outcomes is a fit between the autonomy needs and supplies. Meaning, if an individual need of autonomy fits the organisational supply, higher levels of intrapreneurial behaviour will be shown. Following the Person-Environment perspective fit will show a linear effect on its outcome. When both person and environment is low, the outcome variable will be low. High levels for person and environment will lead to high levels for the outcome variable. For example,</w:t>
+        <w:t xml:space="preserve">found that job autonomy leads to better performance as it enhances work motivation and reduces mental strain. In conjunction with high-quality leader-member exchange, job autonomy strengthens the effect of this exchange on creative work. In short, job autonomy has been found to have positive outcomes on a variety of perspectives. However, underlying all these positive outcomes is a fit between the autonomy needs and supplies. In other words, if an individual’s autonomy need fits the organisational supply, the individual will exhibit higher levels of intrapreneurial behaviour. Following the person-environment perspective, fit will show a linear effect on its outcome. When both person and environment are low, the outcome variable will be low. High levels for person and environment will lead to high levels for the outcome variable. For example,</w:t>
       </w:r>
       <w:r>
         <w:t xml:space="preserve"> </w:t>
@@ -2784,7 +2933,7 @@
           <w:rPr>
             <w:rStyle w:val="Hyperlink"/>
           </w:rPr>
-          <w:t xml:space="preserve">de Jong et al.</w:t>
+          <w:t xml:space="preserve">De Jong et al.</w:t>
         </w:r>
       </w:hyperlink>
       <w:r>
@@ -2808,7 +2957,7 @@
         <w:t xml:space="preserve"> </w:t>
       </w:r>
       <w:r>
-        <w:t xml:space="preserve">for example, already mentioned the limitation that highly intrapreneurial employees may be the ones that obtain high-autonomy functions. This potentially skews it findings.</w:t>
+        <w:t xml:space="preserve">for example, already mentioned the limitation that highly intrapreneurial employees may be the ones that obtain high-autonomy functions. This limitation potentially skews it findings.</w:t>
       </w:r>
     </w:p>
     <w:bookmarkEnd w:id="29"/>
@@ -2826,7 +2975,7 @@
         <w:pStyle w:val="FirstParagraph"/>
       </w:pPr>
       <w:r>
-        <w:t xml:space="preserve">Core principle of the self-regulating view is its focus on a negative feedback loop. This loop is essential to minimise differences between aspects of the environment and relevant reference criteria of the individual</w:t>
+        <w:t xml:space="preserve">The core principle of the self-regulating view is its focus on a negative feedback loop. This loop is essential to minimise differences between aspects of the environment and relevant reference criteria of the individual</w:t>
       </w:r>
       <w:r>
         <w:t xml:space="preserve"> </w:t>
@@ -2846,7 +2995,7 @@
         <w:t xml:space="preserve">)</w:t>
       </w:r>
       <w:r>
-        <w:t xml:space="preserve">. The core premise is the realisation that an individual’s experience leads to a negative effect and consequently leads to an action or intervention to improve. An example provided by</w:t>
+        <w:t xml:space="preserve">. The core premise is that a negative effects from an individual’s experience leads to the individual acting to improve their experience.</w:t>
       </w:r>
       <w:r>
         <w:t xml:space="preserve"> </w:t>
@@ -2880,7 +3029,7 @@
         <w:t xml:space="preserve"> </w:t>
       </w:r>
       <w:r>
-        <w:t xml:space="preserve">argues that the experience of stress by an individual has a negative effect on well-being. This leads to negative feelings and kickstarts a coping behaviour to improve that well-being. Just like a thermostat recognising that the temperature is not on the desired level, it triggers the boiler to heat up and get the room to the desired temperature.</w:t>
+        <w:t xml:space="preserve">argues that an individual’s experience of stress has a negative effect on their well-being. This negative experience leads to an individual experiencing negative feelings that kickstart behaviour to improve their well-being, similar to how a thermostat triggers the boiler to reach a desired temperature by recognising when the temperature is not at a desired level.</w:t>
       </w:r>
     </w:p>
     <w:p>
@@ -2888,7 +3037,7 @@
         <w:pStyle w:val="BodyText"/>
       </w:pPr>
       <w:r>
-        <w:t xml:space="preserve">Following the self-regulatory view, a perceived misfit of autonomy is required to get individuals in motion. Likewise,</w:t>
+        <w:t xml:space="preserve">Following the self-regulatory view, a perceived misfit of autonomy is required for individuals to change.</w:t>
       </w:r>
       <w:r>
         <w:t xml:space="preserve"> </w:t>
@@ -2922,7 +3071,7 @@
         <w:t xml:space="preserve"> </w:t>
       </w:r>
       <w:r>
-        <w:t xml:space="preserve">states that experiencing misfit as an individual will lead to adaptation. Depending on the misfit perception, opportunities to repair the misfit, environmental and individual mitigating factors might motivate individuals to leave the job or adapt to the situation</w:t>
+        <w:t xml:space="preserve">further states that an individual’s experience of misfit will lead to them adapting. Depending on the misfit perception, opportunities to repair the misfit, environmental and individual mitigating factors might motivate individuals to leave the job or adapt to the situation</w:t>
       </w:r>
       <w:r>
         <w:t xml:space="preserve"> </w:t>
@@ -2942,7 +3091,7 @@
         <w:t xml:space="preserve">)</w:t>
       </w:r>
       <w:r>
-        <w:t xml:space="preserve">. Academic literature holds powerful examples of beneficial misfits. For example, in a study that examines autonomy fit and personal development,</w:t>
+        <w:t xml:space="preserve">. The literature demonstrated powerful examples of beneficial misfits. For example, in a study that examines autonomy fit and personal development,</w:t>
       </w:r>
       <w:r>
         <w:t xml:space="preserve"> </w:t>
@@ -2976,7 +3125,7 @@
         <w:t xml:space="preserve"> </w:t>
       </w:r>
       <w:r>
-        <w:t xml:space="preserve">found that autonomy misfit is essential to create the need for personal development by the individual. Autonomy misfit for newcomers has shown to lead to higher levels of proactive behaviour</w:t>
+        <w:t xml:space="preserve">examined autonomy fit and personal development and found that autonomy misfit is essential for creating the impetus for an individual’s personal development. The autonomy misfit of newcomers has been shown to lead to higher levels of proactive behaviour</w:t>
       </w:r>
       <w:r>
         <w:t xml:space="preserve"> </w:t>
@@ -2996,7 +3145,7 @@
         <w:t xml:space="preserve">)</w:t>
       </w:r>
       <w:r>
-        <w:t xml:space="preserve">. Arguing the case for the self-regulatory view of needs-supplies misfit. Consequently, if misfit is required to get people into motion, a needs-supplies fit will lead people to refrain from showing intrapreneurial behaviour or simply lower levels of that behaviour.</w:t>
+        <w:t xml:space="preserve">. These examples lend evidence to the self-regulatory view of needs-supplies misfit. Consequently, if misfit is required to motivate people, a needs-supplies fit will lead people to refrain from showing intrapreneurial behaviour or simply display less intrapreneurial behaviour.</w:t>
       </w:r>
     </w:p>
     <w:p>
@@ -3004,7 +3153,7 @@
         <w:pStyle w:val="BodyText"/>
       </w:pPr>
       <w:r>
-        <w:t xml:space="preserve">The exact nature of misfit might yield to different outcomes. Misfit can either be an excess of supply or be a deficiency of what the individual needs. An individual can be affected by a lack of autonomy (deficiency) or be troubled due to an oversupply of autonomy (excess). Which type of misfit is experienced will make a difference on their impact. Additionally,</w:t>
+        <w:t xml:space="preserve">The exact nature of misfit might yield to different outcomes. Misfit can either be an excess of supply or be a deficiency of what the individual needs. An individual can be affected by a lack of autonomy (deficiency) or be troubled due to an oversupply of autonomy (excess). Which type of misfit is experienced will determine the misfit’s impact. Additionally,</w:t>
       </w:r>
       <w:r>
         <w:t xml:space="preserve"> </w:t>
@@ -3038,7 +3187,7 @@
         <w:t xml:space="preserve"> </w:t>
       </w:r>
       <w:r>
-        <w:t xml:space="preserve">showed that not all experienced misfits are of importance for the individual. Meaning, that although there is a misfit, it does not have a consequence on behaviour, attitudes or outcome.</w:t>
+        <w:t xml:space="preserve">showed that not all experienced misfits are important for the individual. In other words, although a misfit may exist, it does not necessarily affect behaviour, attitudes, or outcomes.</w:t>
       </w:r>
     </w:p>
     <w:p>
@@ -3046,7 +3195,7 @@
         <w:pStyle w:val="BodyText"/>
       </w:pPr>
       <w:r>
-        <w:t xml:space="preserve">Various studies argue a linear relationship between the deficiency of autonomy and its impact on behaviour.</w:t>
+        <w:t xml:space="preserve">Various studies argue that a linear relationship exists between the deficiency of autonomy and its impact on behaviour</w:t>
       </w:r>
       <w:r>
         <w:t xml:space="preserve"> </w:t>
@@ -3080,7 +3229,7 @@
         <w:t xml:space="preserve"> </w:t>
       </w:r>
       <w:r>
-        <w:t xml:space="preserve">showed that deficient misfit had a linear effect on well-being, meaning that any increase from a deficient misfit to fit leads to an equal improvement on well-being. Additionally, the research showed that slight deficiency misfit actually foster employee’s growth and well-being, confirming the self-regulatory view. In a study of employee’s online sharing of knowledge, the authors found an equal linear effect on job autonomy</w:t>
+        <w:t xml:space="preserve">showed that deficient misfit had a linear effect on well-being, meaning that any increase in fit leads to an equal improvement in well-being. Additionally, their research showed that a slight misfit deficiency actually fosters employee growth and well-being, confirming the self-regulatory view. In a study of employees’ online sharing of knowledge, the authors also found a linear effect on job autonomy</w:t>
       </w:r>
       <w:r>
         <w:t xml:space="preserve"> </w:t>
@@ -3162,7 +3311,7 @@
         <w:t xml:space="preserve"> </w:t>
       </w:r>
       <w:r>
-        <w:t xml:space="preserve">investigated the level of proactivity for newcomers in an organisation, based on their personal needs for autonomy and what was supplied by the organisation. Here, the authors found that an excess of autonomy misfit led to higher levels of proactivity compared to fit and deficient misfit. This shows that in case of an excess misfit, meaning more autonomy provided then desired, leads to stronger adoption of the individual to belong in the organisation</w:t>
+        <w:t xml:space="preserve">investigated the level of proactivity of newcomers in an organisation, based on their personal needs for autonomy and what was supplied by the organisation. The authors found that an excess of autonomy misfit led to higher levels of proactivity compared to fit and deficient misfit. This result shows that, in the case of an excess misfit, meaning the organisation provided more autonomy than desired, individuals adapted more easily to the organisation</w:t>
       </w:r>
       <w:r>
         <w:t xml:space="preserve"> </w:t>
@@ -3242,7 +3391,7 @@
         <w:t xml:space="preserve"> </w:t>
       </w:r>
       <w:r>
-        <w:t xml:space="preserve">discovered that giving too much autonomy to an individual has a tipping point. When exceeding that tipping point too much of autonomy displayed to be detrimental for the individual. Substantial levels of excess autonomy have shown to decrease an individual’s well-being</w:t>
+        <w:t xml:space="preserve">discovered that giving too much autonomy to an individual has a tipping point. When exceeding that tipping point, too much autonomy was detrimental for the individual. Substantial levels of excess autonomy have been shown to decrease an individual’s well-being</w:t>
       </w:r>
       <w:r>
         <w:t xml:space="preserve"> </w:t>
@@ -3296,7 +3445,7 @@
         <w:t xml:space="preserve"> </w:t>
       </w:r>
       <w:r>
-        <w:t xml:space="preserve">argues that an increase of autonomy leads to a depletion of job resources and consequently the subjective well-being of an individual will decline. An excess of autonomy therefore is unproblematic, but not indefinitely. At some point the individual will perceive the autonomy as a burden and from that moment negatively impact intrapreneurial behaviour. The effect of excess autonomy on intrapreneurial behaviour is deemed to be curvilinear instead of linear.</w:t>
+        <w:t xml:space="preserve">argues that an increase in autonomy leads to a depletion of job resources and consequently the subjective well-being of an individual will declines. An excess of autonomy therefore is unproblematic, but not indefinitely. At some point the individual will perceive the autonomy as a burden, and from that moment, autonomy negatively impacts intrapreneurial behaviour. The effect of excess autonomy on intrapreneurial behaviour is deemed to be curvilinear instead of linear.</w:t>
       </w:r>
     </w:p>
     <w:p>
@@ -3304,7 +3453,27 @@
         <w:pStyle w:val="BodyText"/>
       </w:pPr>
       <w:r>
-        <w:t xml:space="preserve">Summarising, the affective-consistency based view is centred around autonomy fit. Individual need and organisational supply is required to be aligned, so that positive emotions will positively influence intrapreneurial behaviour. Which leads to our first hypothesis:</w:t>
+        <w:t xml:space="preserve">In summary, the affective-consistency based view is centres around autonomy fit. Individual need and organisational supply must be aligned, so that positive emotions will positively influence intrapreneurial behaviour. Which leads to the first hypothesis:</w:t>
+      </w:r>
+    </w:p>
+    <w:p>
+      <w:pPr>
+        <w:numPr>
+          <w:ilvl w:val="0"/>
+          <w:numId w:val="1003"/>
+        </w:numPr>
+        <w:pStyle w:val="Compact"/>
+      </w:pPr>
+      <w:r>
+        <w:t xml:space="preserve">Hypothesis 1: (a) Intrapreneurial behaviour will be lower when individual autonomy need and organisational autonomy supply are both low and will be higher when both are high; (b) intrapreneurial behaviour will increase as the organisational supply of autonomy increases towards individual autonomy need (fit), and will decrease as organisational supply exceeds individual need.</w:t>
+      </w:r>
+    </w:p>
+    <w:p>
+      <w:pPr>
+        <w:pStyle w:val="FirstParagraph"/>
+      </w:pPr>
+      <w:r>
+        <w:t xml:space="preserve">The self-regulatory view assumes individual autonomy needs and organisational autonomy supply must be incongruent. Without this misfit, people will not adapt and behave intrapreneurially. This view leads to the second hypothesis:</w:t>
       </w:r>
     </w:p>
     <w:p>
@@ -3312,23 +3481,7 @@
         <w:pStyle w:val="BlockText"/>
       </w:pPr>
       <w:r>
-        <w:t xml:space="preserve">Hypothesis 1: (a) Intrapreneurial behaviour will be lower when individual needs and organisational supply are both low and will be higher when both are high; (b) intrapreneurial behaviour will increase as organisational supply of autonomy increases towards individual autonomy need (fit), and will decrease as organisational supply exceeds individual need.</w:t>
-      </w:r>
-    </w:p>
-    <w:p>
-      <w:pPr>
-        <w:pStyle w:val="FirstParagraph"/>
-      </w:pPr>
-      <w:r>
-        <w:t xml:space="preserve">The self-regulatory view assumes individual autonomy needs and organisational autonomy supply need to be incongruent. Without this misfit, people will not come into motion and behave intrapreneurially. Leading to our second hypothesis:</w:t>
-      </w:r>
-    </w:p>
-    <w:p>
-      <w:pPr>
-        <w:pStyle w:val="BlockText"/>
-      </w:pPr>
-      <w:r>
-        <w:t xml:space="preserve">Hypothesis 2: (a) Intrapreneurial behaviour will be lower when individual needs and organisational supply are both low or both high; (b) Intrapreneurial behaviour will increase when the difference between individual needs and organisational supply (misfit) increases.</w:t>
+        <w:t xml:space="preserve">Hypothesis 2: (a) Intrapreneurial behaviour will be lower when individual autonomy need and organisational autonomy supply are both low or both high; (b) Intrapreneurial behaviour will increase when the difference between individual needs and organisational supply (misfit) increases.</w:t>
       </w:r>
     </w:p>
     <w:bookmarkEnd w:id="30"/>
@@ -3347,7 +3500,7 @@
         <w:pStyle w:val="FirstParagraph"/>
       </w:pPr>
       <w:r>
-        <w:t xml:space="preserve">Today’s business environment accomplishes much of its work in collaboration</w:t>
+        <w:t xml:space="preserve">Today’s businesses accomplishes much of their work through teamwork</w:t>
       </w:r>
       <w:r>
         <w:t xml:space="preserve"> </w:t>
@@ -3443,7 +3596,7 @@
         <w:pStyle w:val="BodyText"/>
       </w:pPr>
       <w:r>
-        <w:t xml:space="preserve">Psychological safety is the shared belief by members of the team that the team is safe for interpersonal risk-taking</w:t>
+        <w:t xml:space="preserve">Psychological safety refers to the shared belief among team members that the team is safe for interpersonal risk-taking</w:t>
       </w:r>
       <w:r>
         <w:t xml:space="preserve"> </w:t>
@@ -3505,7 +3658,7 @@
         <w:t xml:space="preserve">)</w:t>
       </w:r>
       <w:r>
-        <w:t xml:space="preserve">. Individuals that feel psychologically safe in a team will be less concerned with the way others might react when introducing a new idea or when voicing a concern. High levels of psychological safety have been linked to higher levels of creative thinking and risk-taking, innovation in R&amp;D teams, process improvements in manufacturing, knowledge creation, and successful implementation of technology</w:t>
+        <w:t xml:space="preserve">. Individuals that feel psychologically safe in a team will be less concerned with the way others might react when introducing a new idea or when voicing a concern. High levels of psychological safety have been linked to higher levels of creative thinking and risk-taking, innovation in R&amp;D teams, process improvements in manufacturing, knowledge creation, and the successful implementation of technology</w:t>
       </w:r>
       <w:r>
         <w:t xml:space="preserve"> </w:t>
@@ -3559,7 +3712,7 @@
         <w:t xml:space="preserve"> </w:t>
       </w:r>
       <w:r>
-        <w:t xml:space="preserve">recognises that psychological safety is a key factor in facilitating the process of learning, collaborating, and employee engagement.</w:t>
+        <w:t xml:space="preserve">recognises that psychological safety is a key factor in facilitating the processes of learning, collaborating, and employee engagement.</w:t>
       </w:r>
     </w:p>
     <w:p>
@@ -3587,7 +3740,7 @@
         <w:t xml:space="preserve">)</w:t>
       </w:r>
       <w:r>
-        <w:t xml:space="preserve">. Especially when organisational learning is of importance, psychological safety is relevant</w:t>
+        <w:t xml:space="preserve">. Especially when organisational learning is important, psychological safety is as well</w:t>
       </w:r>
       <w:r>
         <w:t xml:space="preserve"> </w:t>
@@ -3683,7 +3836,7 @@
         <w:t xml:space="preserve"> </w:t>
       </w:r>
       <w:r>
-        <w:t xml:space="preserve">argues that the group is the appropriate level to measure psychological safety.</w:t>
+        <w:t xml:space="preserve">argue that the group is the appropriate level for measuring psychological safety. In their systematic review they state:</w:t>
       </w:r>
       <w:r>
         <w:t xml:space="preserve"> </w:t>
@@ -3693,23 +3846,6 @@
       </w:r>
       <w:r>
         <w:t xml:space="preserve">Starting with Edmondson (1999), studies have found statistically significant variance in psychological safety between groups within organisations; that is, people working closely together tend to have similar perceptions of psychological safety, which vary across groups within the same organisation. This body of work thereby supports the idea that psychological safety in organisational life can best be considered a phenomenon that lives at the group level.</w:t>
-      </w:r>
-      <w:r>
-        <w:t xml:space="preserve"> </w:t>
-      </w:r>
-      <w:r>
-        <w:t xml:space="preserve">(</w:t>
-      </w:r>
-      <w:hyperlink w:anchor="ref-edmondsonLei2014">
-        <w:r>
-          <w:rPr>
-            <w:rStyle w:val="Hyperlink"/>
-          </w:rPr>
-          <w:t xml:space="preserve">Edmondson &amp; Lei, 2014</w:t>
-        </w:r>
-      </w:hyperlink>
-      <w:r>
-        <w:t xml:space="preserve">)</w:t>
       </w:r>
       <w:r>
         <w:t xml:space="preserve">”</w:t>
@@ -3767,7 +3903,7 @@
         <w:t xml:space="preserve">)</w:t>
       </w:r>
       <w:r>
-        <w:t xml:space="preserve">. Likewise, enhancements of creative thinking, innovation, process improvements are outcomes of teams that have a high level of psychological safety</w:t>
+        <w:t xml:space="preserve">. Likewise, creative thinking, innovation, and process improvements are outcomes of teams with a high level of psychological safety</w:t>
       </w:r>
       <w:r>
         <w:t xml:space="preserve"> </w:t>
@@ -3787,7 +3923,7 @@
         <w:t xml:space="preserve">)</w:t>
       </w:r>
       <w:r>
-        <w:t xml:space="preserve">. Members of a team in a psychologically safe climate share more information, speak up with suggestion for organisational improvements, and are found to take initiative to develop new products and services</w:t>
+        <w:t xml:space="preserve">. Team members in a psychologically safe climate were found to share more information, share suggestions for organisational improvements, and take initiative in developing new products and services</w:t>
       </w:r>
       <w:r>
         <w:t xml:space="preserve"> </w:t>
@@ -3843,7 +3979,7 @@
         <w:t xml:space="preserve"> </w:t>
       </w:r>
       <w:r>
-        <w:t xml:space="preserve">discovered that in psychological safe teams, members engage in feedback seeking among team members. This type of feedback seeking can be labelled as</w:t>
+        <w:t xml:space="preserve">discovered that in psychologically safe teams, members engage in feedback seeking. This type of feedback seeking can be labelled as</w:t>
       </w:r>
       <w:r>
         <w:t xml:space="preserve"> </w:t>
@@ -3858,7 +3994,7 @@
         <w:t xml:space="preserve">”</w:t>
       </w:r>
       <w:r>
-        <w:t xml:space="preserve">, aligning well with the networking dimension of intrapreneurial behaviour. Feedback seeking positively contributes to experimentation and learning. Psychological safety is strongly related to team learning and performance in environments that benefit from learning</w:t>
+        <w:t xml:space="preserve">, and it aligns well with the networking dimension of intrapreneurial behaviour. Feedback seeking positively contributes to experimentation and learning. Psychological safety is strongly related to team learning and performance in environments that benefit from learning</w:t>
       </w:r>
       <w:r>
         <w:t xml:space="preserve"> </w:t>
@@ -3878,7 +4014,7 @@
         <w:t xml:space="preserve">)</w:t>
       </w:r>
       <w:r>
-        <w:t xml:space="preserve">. An appropriate culture that allows experimentations, feedback, and learning by trial and error is one of the two required aspects to unfold intrapreneurs’ potential</w:t>
+        <w:t xml:space="preserve">. An appropriate culture that allows for experimentations, feedback, and learning by trial and error is one of the two aspects needed to realise intrapreneurial potential</w:t>
       </w:r>
       <w:r>
         <w:t xml:space="preserve"> </w:t>
@@ -3898,7 +4034,7 @@
         <w:t xml:space="preserve">)</w:t>
       </w:r>
       <w:r>
-        <w:t xml:space="preserve">. The other aspect being proactivity.</w:t>
+        <w:t xml:space="preserve">. The other aspect is proactivity.</w:t>
       </w:r>
     </w:p>
     <w:p>
@@ -3937,7 +4073,7 @@
         <w:t xml:space="preserve">)</w:t>
       </w:r>
       <w:r>
-        <w:t xml:space="preserve">. Given the impact on these isolated components the author hypothesises that a relation between psychological safety and the complete construct of intrapreneurial behaviour exists. To the author’s knowledge there has not been any distinctive research that linked psychological safety to the complete construct of intrapreneurial behaviour.</w:t>
+        <w:t xml:space="preserve">. Given the impact of psychological safety on components of intrapreneurial behaviour, the authors hypothesise that a relation exists between psychological safety and the complete construct of intrapreneurial behaviour exists. As far as the author knows, there has not been any distinctive research linking psychological safety to the complete construct of intrapreneurial behaviour.</w:t>
       </w:r>
     </w:p>
     <w:p>
@@ -3949,13 +4085,13 @@
       </w:r>
     </w:p>
     <w:bookmarkEnd w:id="33"/>
-    <w:bookmarkStart w:id="38" w:name="Xbb54a1ade29a96bf51c7fe5d0bc0dd6f3e07763"/>
+    <w:bookmarkStart w:id="38" w:name="X5f201d0ba9667626aa56f24d5cc391d0f2d70e5"/>
     <w:p>
       <w:pPr>
         <w:pStyle w:val="Heading2"/>
       </w:pPr>
       <w:r>
-        <w:t xml:space="preserve">2.5 Psychological safety to influence the effects of autonomy misfit</w:t>
+        <w:t xml:space="preserve">2.5 Psychological safety influences the effects of autonomy misfit</w:t>
       </w:r>
     </w:p>
     <w:p>
@@ -3963,7 +4099,7 @@
         <w:pStyle w:val="FirstParagraph"/>
       </w:pPr>
       <w:r>
-        <w:t xml:space="preserve">Getting to intrapreneurial outcomes like new products or self-renewal isn’t an individual effort, but a team effort. As today’s work is mostly accomplished in collaboration</w:t>
+        <w:t xml:space="preserve">Achieving intrapreneurial outcomes, such as new products or self-renewal, does not arise from individual effort, but rather they are achieved through team effort. Today’s work is mostly accomplished in collaboration</w:t>
       </w:r>
       <w:r>
         <w:t xml:space="preserve"> </w:t>
@@ -4011,7 +4147,7 @@
         <w:t xml:space="preserve">)</w:t>
       </w:r>
       <w:r>
-        <w:t xml:space="preserve">, the effects of an autonomy misfit for a team member can be influenced by others in the group. As individuals work in teams, it’s the reaction of those team members to the individual that potentially impacts its attitude to the job. As such, the team can be influential in supporting an individual towards intrapreneurial behaviour. Whether or not the psychological safety in a team influences the intrapreneurial behaviour of team members answers a call for further research by</w:t>
+        <w:t xml:space="preserve">. Therefore, the effects of an autonomy misfit on a team member can be influenced by others on the team. As individuals work in teams, the reactions of team members toward one another potentially impacts member attitudes about their work. Consequently, an individual’s team can influence their intrapreneurial behaviour.</w:t>
       </w:r>
       <w:r>
         <w:t xml:space="preserve"> </w:t>
@@ -4042,58 +4178,368 @@
         <w:t xml:space="preserve">)</w:t>
       </w:r>
       <w:r>
+        <w:t xml:space="preserve"> </w:t>
+      </w:r>
+      <w:r>
+        <w:t xml:space="preserve">called for further research regarding whether the psychological safety of a team influences the intrapreneurial behaviour of team members.</w:t>
+      </w:r>
+    </w:p>
+    <w:p>
+      <w:pPr>
+        <w:pStyle w:val="BodyText"/>
+      </w:pPr>
+      <w:r>
+        <w:t xml:space="preserve">Moderating effects of psychological safety has been proven extensively in the literature. In their systematic literature review,</w:t>
+      </w:r>
+      <w:r>
+        <w:t xml:space="preserve"> </w:t>
+      </w:r>
+      <w:hyperlink w:anchor="ref-newman2017">
+        <w:r>
+          <w:rPr>
+            <w:rStyle w:val="Hyperlink"/>
+          </w:rPr>
+          <w:t xml:space="preserve">Newman et al.</w:t>
+        </w:r>
+      </w:hyperlink>
+      <w:r>
+        <w:t xml:space="preserve"> </w:t>
+      </w:r>
+      <w:r>
+        <w:t xml:space="preserve">(</w:t>
+      </w:r>
+      <w:hyperlink w:anchor="ref-newman2017">
+        <w:r>
+          <w:rPr>
+            <w:rStyle w:val="Hyperlink"/>
+          </w:rPr>
+          <w:t xml:space="preserve">2017</w:t>
+        </w:r>
+      </w:hyperlink>
+      <w:r>
+        <w:t xml:space="preserve">)</w:t>
+      </w:r>
+      <w:r>
+        <w:t xml:space="preserve"> </w:t>
+      </w:r>
+      <w:r>
+        <w:t xml:space="preserve">summarised how psychological safety weakens the negative relationship between role conceptualisation and achievement orientation, how expertise diversity influences team performance, and the relationship between process innovativeness and profitability. The moderating effect of psychological safety has been found on individual, team, and organisational levels. This prior research suggests that psychological safety has a potential moderating effect on the relationship between autonomy (mis)fit and intrapreneurial behaviour.</w:t>
+      </w:r>
+    </w:p>
+    <w:bookmarkStart w:id="34" w:name="X7b4717818307e99fb9697854e4344b18d220dfd"/>
+    <w:p>
+      <w:pPr>
+        <w:pStyle w:val="Heading3"/>
+      </w:pPr>
+      <w:r>
+        <w:t xml:space="preserve">2.5.1 Psychological safety in the affective-consistency view</w:t>
+      </w:r>
+    </w:p>
+    <w:p>
+      <w:pPr>
+        <w:pStyle w:val="FirstParagraph"/>
+      </w:pPr>
+      <w:r>
+        <w:t xml:space="preserve">Following the job design perspective that autonomy fit leads to more intrapreneurial behaviour</w:t>
+      </w:r>
+      <w:r>
+        <w:t xml:space="preserve"> </w:t>
+      </w:r>
+      <w:r>
+        <w:t xml:space="preserve">(</w:t>
+      </w:r>
+      <w:hyperlink w:anchor="ref-deJong2015">
+        <w:r>
+          <w:rPr>
+            <w:rStyle w:val="Hyperlink"/>
+          </w:rPr>
+          <w:t xml:space="preserve">De Jong et al., 2015</w:t>
+        </w:r>
+      </w:hyperlink>
+      <w:r>
+        <w:t xml:space="preserve">)</w:t>
+      </w:r>
+      <w:r>
+        <w:t xml:space="preserve"> </w:t>
+      </w:r>
+      <w:r>
+        <w:t xml:space="preserve">and better performance</w:t>
+      </w:r>
+      <w:r>
+        <w:t xml:space="preserve"> </w:t>
+      </w:r>
+      <w:r>
+        <w:t xml:space="preserve">(</w:t>
+      </w:r>
+      <w:hyperlink w:anchor="ref-mueckeHowDoesJob2019">
+        <w:r>
+          <w:rPr>
+            <w:rStyle w:val="Hyperlink"/>
+          </w:rPr>
+          <w:t xml:space="preserve">Muecke &amp; Iseke, 2019</w:t>
+        </w:r>
+      </w:hyperlink>
+      <w:r>
+        <w:t xml:space="preserve">)</w:t>
+      </w:r>
+      <w:r>
+        <w:t xml:space="preserve">, one can hypothesise that psychological safety will have a positive influence on the intrapreneurial behaviour of team members with autonomy fit. Psychological safety has proven to have a positive effect on the learning behaviour of teams</w:t>
+      </w:r>
+      <w:r>
+        <w:t xml:space="preserve"> </w:t>
+      </w:r>
+      <w:r>
+        <w:t xml:space="preserve">(</w:t>
+      </w:r>
+      <w:hyperlink w:anchor="ref-edmondson1999">
+        <w:r>
+          <w:rPr>
+            <w:rStyle w:val="Hyperlink"/>
+          </w:rPr>
+          <w:t xml:space="preserve">Edmondson, 1999</w:t>
+        </w:r>
+      </w:hyperlink>
+      <w:r>
+        <w:t xml:space="preserve">;</w:t>
+      </w:r>
+      <w:r>
+        <w:t xml:space="preserve"> </w:t>
+      </w:r>
+      <w:hyperlink w:anchor="ref-edmondsonLei2014">
+        <w:r>
+          <w:rPr>
+            <w:rStyle w:val="Hyperlink"/>
+          </w:rPr>
+          <w:t xml:space="preserve">Edmondson &amp; Lei, 2014</w:t>
+        </w:r>
+      </w:hyperlink>
+      <w:r>
+        <w:t xml:space="preserve">;</w:t>
+      </w:r>
+      <w:r>
+        <w:t xml:space="preserve"> </w:t>
+      </w:r>
+      <w:hyperlink w:anchor="ref-frazier2017">
+        <w:r>
+          <w:rPr>
+            <w:rStyle w:val="Hyperlink"/>
+          </w:rPr>
+          <w:t xml:space="preserve">Frazier et al., 2017</w:t>
+        </w:r>
+      </w:hyperlink>
+      <w:r>
+        <w:t xml:space="preserve">)</w:t>
+      </w:r>
+      <w:r>
         <w:t xml:space="preserve">.</w:t>
       </w:r>
+      <w:r>
+        <w:t xml:space="preserve"> </w:t>
+      </w:r>
+      <w:hyperlink w:anchor="ref-edmondson1999">
+        <w:r>
+          <w:rPr>
+            <w:rStyle w:val="Hyperlink"/>
+          </w:rPr>
+          <w:t xml:space="preserve">Edmondson</w:t>
+        </w:r>
+      </w:hyperlink>
+      <w:r>
+        <w:t xml:space="preserve"> </w:t>
+      </w:r>
+      <w:r>
+        <w:t xml:space="preserve">(</w:t>
+      </w:r>
+      <w:hyperlink w:anchor="ref-edmondson1999">
+        <w:r>
+          <w:rPr>
+            <w:rStyle w:val="Hyperlink"/>
+          </w:rPr>
+          <w:t xml:space="preserve">1999</w:t>
+        </w:r>
+      </w:hyperlink>
+      <w:r>
+        <w:t xml:space="preserve">)</w:t>
+      </w:r>
+      <w:r>
+        <w:t xml:space="preserve"> </w:t>
+      </w:r>
+      <w:r>
+        <w:t xml:space="preserve">describes learning behaviour as</w:t>
+      </w:r>
+      <w:r>
+        <w:t xml:space="preserve"> </w:t>
+      </w:r>
+      <w:r>
+        <w:t xml:space="preserve">“</w:t>
+      </w:r>
+      <w:r>
+        <w:t xml:space="preserve">learning at the group level of analysis as an ongoing process of reflection and action, characterised by asking questions, seeking feedback, experimenting, reflecting on results, and discussing errors or unexpected outcomes of actions</w:t>
+      </w:r>
+      <w:r>
+        <w:t xml:space="preserve">”</w:t>
+      </w:r>
+      <w:r>
+        <w:t xml:space="preserve">. These behaviours are positively related with team performance</w:t>
+      </w:r>
+      <w:r>
+        <w:t xml:space="preserve"> </w:t>
+      </w:r>
+      <w:r>
+        <w:t xml:space="preserve">(</w:t>
+      </w:r>
+      <w:hyperlink w:anchor="ref-edmondson1999">
+        <w:r>
+          <w:rPr>
+            <w:rStyle w:val="Hyperlink"/>
+          </w:rPr>
+          <w:t xml:space="preserve">Edmondson, 1999</w:t>
+        </w:r>
+      </w:hyperlink>
+      <w:r>
+        <w:t xml:space="preserve">;</w:t>
+      </w:r>
+      <w:r>
+        <w:t xml:space="preserve"> </w:t>
+      </w:r>
+      <w:hyperlink w:anchor="ref-edmondsonLei2014">
+        <w:r>
+          <w:rPr>
+            <w:rStyle w:val="Hyperlink"/>
+          </w:rPr>
+          <w:t xml:space="preserve">Edmondson &amp; Lei, 2014</w:t>
+        </w:r>
+      </w:hyperlink>
+      <w:r>
+        <w:t xml:space="preserve">;</w:t>
+      </w:r>
+      <w:r>
+        <w:t xml:space="preserve"> </w:t>
+      </w:r>
+      <w:hyperlink w:anchor="ref-frazier2017">
+        <w:r>
+          <w:rPr>
+            <w:rStyle w:val="Hyperlink"/>
+          </w:rPr>
+          <w:t xml:space="preserve">Frazier et al., 2017</w:t>
+        </w:r>
+      </w:hyperlink>
+      <w:r>
+        <w:t xml:space="preserve">)</w:t>
+      </w:r>
+      <w:r>
+        <w:t xml:space="preserve">.</w:t>
+      </w:r>
+      <w:r>
+        <w:t xml:space="preserve"> </w:t>
+      </w:r>
+      <w:hyperlink w:anchor="ref-choo2007">
+        <w:r>
+          <w:rPr>
+            <w:rStyle w:val="Hyperlink"/>
+          </w:rPr>
+          <w:t xml:space="preserve">Choo et al.</w:t>
+        </w:r>
+      </w:hyperlink>
+      <w:r>
+        <w:t xml:space="preserve"> </w:t>
+      </w:r>
+      <w:r>
+        <w:t xml:space="preserve">(</w:t>
+      </w:r>
+      <w:hyperlink w:anchor="ref-choo2007">
+        <w:r>
+          <w:rPr>
+            <w:rStyle w:val="Hyperlink"/>
+          </w:rPr>
+          <w:t xml:space="preserve">2007</w:t>
+        </w:r>
+      </w:hyperlink>
+      <w:r>
+        <w:t xml:space="preserve">)</w:t>
+      </w:r>
+      <w:r>
+        <w:t xml:space="preserve"> </w:t>
+      </w:r>
+      <w:r>
+        <w:t xml:space="preserve">found that psychological safety influenced creativity, divergent thinking, risk-taking, and motivated engagement in learning, all of which increase team performance. Additionally,</w:t>
+      </w:r>
+      <w:r>
+        <w:t xml:space="preserve"> </w:t>
+      </w:r>
+      <w:hyperlink w:anchor="ref-frazier2017">
+        <w:r>
+          <w:rPr>
+            <w:rStyle w:val="Hyperlink"/>
+          </w:rPr>
+          <w:t xml:space="preserve">Frazier et al.</w:t>
+        </w:r>
+      </w:hyperlink>
+      <w:r>
+        <w:t xml:space="preserve"> </w:t>
+      </w:r>
+      <w:r>
+        <w:t xml:space="preserve">(</w:t>
+      </w:r>
+      <w:hyperlink w:anchor="ref-frazier2017">
+        <w:r>
+          <w:rPr>
+            <w:rStyle w:val="Hyperlink"/>
+          </w:rPr>
+          <w:t xml:space="preserve">2017</w:t>
+        </w:r>
+      </w:hyperlink>
+      <w:r>
+        <w:t xml:space="preserve">)</w:t>
+      </w:r>
+      <w:r>
+        <w:t xml:space="preserve">, found that work design characteristics (including autonomy) positively influence psychological safety.</w:t>
+      </w:r>
     </w:p>
     <w:p>
       <w:pPr>
         <w:pStyle w:val="BodyText"/>
       </w:pPr>
       <w:r>
-        <w:t xml:space="preserve">Moderating effects of psychological safety has been proven extensively in academic literature. In the systematic literature review</w:t>
-      </w:r>
-      <w:r>
-        <w:t xml:space="preserve"> </w:t>
-      </w:r>
-      <w:hyperlink w:anchor="ref-newman2017">
-        <w:r>
-          <w:rPr>
-            <w:rStyle w:val="Hyperlink"/>
-          </w:rPr>
-          <w:t xml:space="preserve">Newman et al.</w:t>
-        </w:r>
-      </w:hyperlink>
-      <w:r>
-        <w:t xml:space="preserve"> </w:t>
-      </w:r>
-      <w:r>
-        <w:t xml:space="preserve">(</w:t>
-      </w:r>
-      <w:hyperlink w:anchor="ref-newman2017">
-        <w:r>
-          <w:rPr>
-            <w:rStyle w:val="Hyperlink"/>
-          </w:rPr>
-          <w:t xml:space="preserve">2017</w:t>
-        </w:r>
-      </w:hyperlink>
-      <w:r>
-        <w:t xml:space="preserve">)</w:t>
-      </w:r>
-      <w:r>
-        <w:t xml:space="preserve"> </w:t>
-      </w:r>
-      <w:r>
-        <w:t xml:space="preserve">already summarised that psychological safety weakens the negative relationship between role conceptualisation and achievement orientation, expertise diversity influences the team performance, and the relationship between process innovativeness and profitability. This moderating effect has been found on individual, team, and organisational level. This prior research gives viability to a potentially moderating effect of psychological safety between autonomy (mis)fit and intrapreneurial behaviour.</w:t>
-      </w:r>
-    </w:p>
-    <w:bookmarkStart w:id="34" w:name="X94f0238d1fb4b0f809076c56219185a438f13ee"/>
+        <w:t xml:space="preserve">The premise of the affective-consistency based view is that positive work experience leads to perceived fit by the individual</w:t>
+      </w:r>
+      <w:r>
+        <w:t xml:space="preserve"> </w:t>
+      </w:r>
+      <w:r>
+        <w:t xml:space="preserve">(</w:t>
+      </w:r>
+      <w:hyperlink w:anchor="ref-yu2009">
+        <w:r>
+          <w:rPr>
+            <w:rStyle w:val="Hyperlink"/>
+          </w:rPr>
+          <w:t xml:space="preserve">Yu, 2009</w:t>
+        </w:r>
+      </w:hyperlink>
+      <w:r>
+        <w:t xml:space="preserve">)</w:t>
+      </w:r>
+      <w:r>
+        <w:t xml:space="preserve">. Consequently, it is likely that a psychologically safe team would have positive work experiences, resulting in a team that perceives a needs-supplies fit for autonomy. Thus, one can hypothesise that according to the affective-consistency based view, intrapreneurial behaviour is stronger in environments with high psychological safety.</w:t>
+      </w:r>
+    </w:p>
+    <w:p>
+      <w:pPr>
+        <w:pStyle w:val="BlockText"/>
+      </w:pPr>
+      <w:r>
+        <w:t xml:space="preserve">Hypothesis 4a: The positive relation of needs-supplies fit on autonomy will be stronger when psychological safety is high compared to when it is low</w:t>
+      </w:r>
+    </w:p>
+    <w:bookmarkEnd w:id="34"/>
+    <w:bookmarkStart w:id="37" w:name="Xff0eadb25eb31bbe1a54d2ef3718bef7b9f720b"/>
     <w:p>
       <w:pPr>
         <w:pStyle w:val="Heading3"/>
       </w:pPr>
       <w:r>
-        <w:t xml:space="preserve">2.5.1 Psychological safety in the affective-consistency based view</w:t>
+        <w:t xml:space="preserve">2.5.2 Psychological safety in the self-regulatory view</w:t>
       </w:r>
     </w:p>
     <w:p>
@@ -4101,63 +4547,96 @@
         <w:pStyle w:val="FirstParagraph"/>
       </w:pPr>
       <w:r>
-        <w:t xml:space="preserve">Following the job design perspective that autonomy fit leads to more intrapreneurial behaviour</w:t>
-      </w:r>
-      <w:r>
-        <w:t xml:space="preserve"> </w:t>
-      </w:r>
-      <w:r>
-        <w:t xml:space="preserve">(</w:t>
-      </w:r>
-      <w:hyperlink w:anchor="ref-deJong2015">
-        <w:r>
-          <w:rPr>
-            <w:rStyle w:val="Hyperlink"/>
-          </w:rPr>
-          <w:t xml:space="preserve">de Jong et al., 2015</w:t>
-        </w:r>
-      </w:hyperlink>
-      <w:r>
-        <w:t xml:space="preserve">)</w:t>
-      </w:r>
-      <w:r>
-        <w:t xml:space="preserve"> </w:t>
-      </w:r>
-      <w:r>
-        <w:t xml:space="preserve">and better performance</w:t>
-      </w:r>
-      <w:r>
-        <w:t xml:space="preserve"> </w:t>
-      </w:r>
-      <w:r>
-        <w:t xml:space="preserve">(</w:t>
-      </w:r>
-      <w:hyperlink w:anchor="ref-mueckeHowDoesJob2019">
-        <w:r>
-          <w:rPr>
-            <w:rStyle w:val="Hyperlink"/>
-          </w:rPr>
-          <w:t xml:space="preserve">Muecke &amp; Iseke, 2019</w:t>
-        </w:r>
-      </w:hyperlink>
-      <w:r>
-        <w:t xml:space="preserve">)</w:t>
-      </w:r>
-      <w:r>
-        <w:t xml:space="preserve">, it can be hypothesised that psychological safety will have a positive influence on the intrapreneurial behaviour of members in a team with autonomy fit. Psychological safety has proven to have positive effect on the learning behaviour of teams</w:t>
-      </w:r>
-      <w:r>
-        <w:t xml:space="preserve"> </w:t>
-      </w:r>
-      <w:r>
-        <w:t xml:space="preserve">(</w:t>
-      </w:r>
-      <w:hyperlink w:anchor="ref-edmondson1999">
-        <w:r>
-          <w:rPr>
-            <w:rStyle w:val="Hyperlink"/>
-          </w:rPr>
-          <w:t xml:space="preserve">Edmondson, 1999</w:t>
+        <w:t xml:space="preserve">A negative experience is required with the self-regulatory view if individuals are to act. Proponents of this view argue that needs-supplies misfit is required to ignite the negative feedback loop. Consequently, fit will not trigger any feedback loop, and people will not act differently.</w:t>
+      </w:r>
+    </w:p>
+    <w:p>
+      <w:pPr>
+        <w:pStyle w:val="BodyText"/>
+      </w:pPr>
+      <w:r>
+        <w:t xml:space="preserve">An excess of misfit has been shown to lead individuals to adapt to a given situation.</w:t>
+      </w:r>
+      <w:r>
+        <w:t xml:space="preserve"> </w:t>
+      </w:r>
+      <w:hyperlink w:anchor="ref-yu2016">
+        <w:r>
+          <w:rPr>
+            <w:rStyle w:val="Hyperlink"/>
+          </w:rPr>
+          <w:t xml:space="preserve">Yu &amp; Davis</w:t>
+        </w:r>
+      </w:hyperlink>
+      <w:r>
+        <w:t xml:space="preserve"> </w:t>
+      </w:r>
+      <w:r>
+        <w:t xml:space="preserve">(</w:t>
+      </w:r>
+      <w:hyperlink w:anchor="ref-yu2016">
+        <w:r>
+          <w:rPr>
+            <w:rStyle w:val="Hyperlink"/>
+          </w:rPr>
+          <w:t xml:space="preserve">2016</w:t>
+        </w:r>
+      </w:hyperlink>
+      <w:r>
+        <w:t xml:space="preserve">)</w:t>
+      </w:r>
+      <w:r>
+        <w:t xml:space="preserve"> </w:t>
+      </w:r>
+      <w:r>
+        <w:t xml:space="preserve">discovered that an excess of misfit leads to higher levels of proactive behaviour by an individual.</w:t>
+      </w:r>
+      <w:r>
+        <w:t xml:space="preserve"> </w:t>
+      </w:r>
+      <w:hyperlink w:anchor="ref-ashford1996">
+        <w:r>
+          <w:rPr>
+            <w:rStyle w:val="Hyperlink"/>
+          </w:rPr>
+          <w:t xml:space="preserve">Ashford &amp; Black</w:t>
+        </w:r>
+      </w:hyperlink>
+      <w:r>
+        <w:t xml:space="preserve"> </w:t>
+      </w:r>
+      <w:r>
+        <w:t xml:space="preserve">(</w:t>
+      </w:r>
+      <w:hyperlink w:anchor="ref-ashford1996">
+        <w:r>
+          <w:rPr>
+            <w:rStyle w:val="Hyperlink"/>
+          </w:rPr>
+          <w:t xml:space="preserve">1996</w:t>
+        </w:r>
+      </w:hyperlink>
+      <w:r>
+        <w:t xml:space="preserve">)</w:t>
+      </w:r>
+      <w:r>
+        <w:t xml:space="preserve"> </w:t>
+      </w:r>
+      <w:r>
+        <w:t xml:space="preserve">identified seven key types of change-oriented proactive behaviours: feedback seeking, information seeking, job change negotiation, positive framing, general socialising, building relationships with the boss, and networking. Information seeking and feedback seeking have especially been found to be influenced by psychological safety</w:t>
+      </w:r>
+      <w:r>
+        <w:t xml:space="preserve"> </w:t>
+      </w:r>
+      <w:r>
+        <w:t xml:space="preserve">(</w:t>
+      </w:r>
+      <w:hyperlink w:anchor="ref-deStobbeleir2020">
+        <w:r>
+          <w:rPr>
+            <w:rStyle w:val="Hyperlink"/>
+          </w:rPr>
+          <w:t xml:space="preserve">De Stobbeleir et al., 2020</w:t>
         </w:r>
       </w:hyperlink>
       <w:r>
@@ -4166,12 +4645,52 @@
       <w:r>
         <w:t xml:space="preserve"> </w:t>
       </w:r>
-      <w:hyperlink w:anchor="ref-edmondsonLei2014">
-        <w:r>
-          <w:rPr>
-            <w:rStyle w:val="Hyperlink"/>
-          </w:rPr>
-          <w:t xml:space="preserve">Edmondson &amp; Lei, 2014</w:t>
+      <w:hyperlink w:anchor="ref-vanVianen2018">
+        <w:r>
+          <w:rPr>
+            <w:rStyle w:val="Hyperlink"/>
+          </w:rPr>
+          <w:t xml:space="preserve">van Vianen, 2018</w:t>
+        </w:r>
+      </w:hyperlink>
+      <w:r>
+        <w:t xml:space="preserve">)</w:t>
+      </w:r>
+      <w:r>
+        <w:t xml:space="preserve">. Feedback seeking may help individuals to cope with the misfit of autonomy</w:t>
+      </w:r>
+      <w:r>
+        <w:t xml:space="preserve"> </w:t>
+      </w:r>
+      <w:r>
+        <w:t xml:space="preserve">(</w:t>
+      </w:r>
+      <w:hyperlink w:anchor="ref-vanVianen2018">
+        <w:r>
+          <w:rPr>
+            <w:rStyle w:val="Hyperlink"/>
+          </w:rPr>
+          <w:t xml:space="preserve">van Vianen, 2018</w:t>
+        </w:r>
+      </w:hyperlink>
+      <w:r>
+        <w:t xml:space="preserve">)</w:t>
+      </w:r>
+      <w:r>
+        <w:t xml:space="preserve">. Teams with high levels of psychological safety ensure that information will be sought within the team, whereas in teams with low levels of psychological safety information will be sought outside the team</w:t>
+      </w:r>
+      <w:r>
+        <w:t xml:space="preserve"> </w:t>
+      </w:r>
+      <w:r>
+        <w:t xml:space="preserve">(</w:t>
+      </w:r>
+      <w:hyperlink w:anchor="ref-deStobbeleir2020">
+        <w:r>
+          <w:rPr>
+            <w:rStyle w:val="Hyperlink"/>
+          </w:rPr>
+          <w:t xml:space="preserve">De Stobbeleir et al., 2020</w:t>
         </w:r>
       </w:hyperlink>
       <w:r>
@@ -4180,53 +4699,154 @@
       <w:r>
         <w:t xml:space="preserve"> </w:t>
       </w:r>
-      <w:hyperlink w:anchor="ref-frazier2017">
-        <w:r>
-          <w:rPr>
-            <w:rStyle w:val="Hyperlink"/>
-          </w:rPr>
-          <w:t xml:space="preserve">Frazier et al., 2017</w:t>
-        </w:r>
-      </w:hyperlink>
-      <w:r>
-        <w:t xml:space="preserve">)</w:t>
-      </w:r>
-      <w:r>
-        <w:t xml:space="preserve">. Learning behaviour is described by</w:t>
-      </w:r>
-      <w:r>
-        <w:t xml:space="preserve"> </w:t>
-      </w:r>
-      <w:hyperlink w:anchor="ref-edmondson1999">
-        <w:r>
-          <w:rPr>
-            <w:rStyle w:val="Hyperlink"/>
-          </w:rPr>
-          <w:t xml:space="preserve">Edmondson</w:t>
-        </w:r>
-      </w:hyperlink>
-      <w:r>
-        <w:t xml:space="preserve"> </w:t>
-      </w:r>
-      <w:r>
-        <w:t xml:space="preserve">(</w:t>
-      </w:r>
-      <w:hyperlink w:anchor="ref-edmondson1999">
-        <w:r>
-          <w:rPr>
-            <w:rStyle w:val="Hyperlink"/>
-          </w:rPr>
-          <w:t xml:space="preserve">1999</w:t>
-        </w:r>
-      </w:hyperlink>
-      <w:r>
-        <w:t xml:space="preserve">)</w:t>
-      </w:r>
-      <w:r>
-        <w:t xml:space="preserve"> </w:t>
-      </w:r>
-      <w:r>
-        <w:t xml:space="preserve">as</w:t>
+      <w:hyperlink w:anchor="ref-safdar2017">
+        <w:r>
+          <w:rPr>
+            <w:rStyle w:val="Hyperlink"/>
+          </w:rPr>
+          <w:t xml:space="preserve">Safdar et al., 2017</w:t>
+        </w:r>
+      </w:hyperlink>
+      <w:r>
+        <w:t xml:space="preserve">)</w:t>
+      </w:r>
+      <w:r>
+        <w:t xml:space="preserve">.</w:t>
+      </w:r>
+    </w:p>
+    <w:p>
+      <w:pPr>
+        <w:pStyle w:val="BodyText"/>
+      </w:pPr>
+      <w:r>
+        <w:t xml:space="preserve">According to the self-regulatory view, an excess of autonomy will give individuals the impetus to engage in intrapreneurial behaviour. Given that an excess of autonomy misfit leads to higher levels of proactivity, proactivity being a key behavioural dimension of intrapreneurship, and acknowledging the existing literature on the influencing effect psychological safety has on proactivity.</w:t>
+      </w:r>
+    </w:p>
+    <w:p>
+      <w:pPr>
+        <w:pStyle w:val="BodyText"/>
+      </w:pPr>
+      <w:r>
+        <w:t xml:space="preserve">Additionally,</w:t>
+      </w:r>
+      <w:r>
+        <w:t xml:space="preserve"> </w:t>
+      </w:r>
+      <w:hyperlink w:anchor="ref-yu2016">
+        <w:r>
+          <w:rPr>
+            <w:rStyle w:val="Hyperlink"/>
+          </w:rPr>
+          <w:t xml:space="preserve">Yu &amp; Davis</w:t>
+        </w:r>
+      </w:hyperlink>
+      <w:r>
+        <w:t xml:space="preserve"> </w:t>
+      </w:r>
+      <w:r>
+        <w:t xml:space="preserve">(</w:t>
+      </w:r>
+      <w:hyperlink w:anchor="ref-yu2016">
+        <w:r>
+          <w:rPr>
+            <w:rStyle w:val="Hyperlink"/>
+          </w:rPr>
+          <w:t xml:space="preserve">2016</w:t>
+        </w:r>
+      </w:hyperlink>
+      <w:r>
+        <w:t xml:space="preserve">)</w:t>
+      </w:r>
+      <w:r>
+        <w:t xml:space="preserve"> </w:t>
+      </w:r>
+      <w:r>
+        <w:t xml:space="preserve">showed that a deficiency of misfit also yields to proactive behaviour, although less than what happens with excess misfit. The authors do not provide a clarification for this difference. A possible explanation can be found in the findings of</w:t>
+      </w:r>
+      <w:r>
+        <w:t xml:space="preserve"> </w:t>
+      </w:r>
+      <w:hyperlink w:anchor="ref-lambert2003">
+        <w:r>
+          <w:rPr>
+            <w:rStyle w:val="Hyperlink"/>
+          </w:rPr>
+          <w:t xml:space="preserve">Lambert et al.</w:t>
+        </w:r>
+      </w:hyperlink>
+      <w:r>
+        <w:t xml:space="preserve"> </w:t>
+      </w:r>
+      <w:r>
+        <w:t xml:space="preserve">(</w:t>
+      </w:r>
+      <w:hyperlink w:anchor="ref-lambert2003">
+        <w:r>
+          <w:rPr>
+            <w:rStyle w:val="Hyperlink"/>
+          </w:rPr>
+          <w:t xml:space="preserve">2003</w:t>
+        </w:r>
+      </w:hyperlink>
+      <w:r>
+        <w:t xml:space="preserve">)</w:t>
+      </w:r>
+      <w:r>
+        <w:t xml:space="preserve">. They found that deficient misfit leads to greater job dissatisfaction for specific inducements. Work dissatisfaction has been found to lead to creativity</w:t>
+      </w:r>
+      <w:r>
+        <w:t xml:space="preserve"> </w:t>
+      </w:r>
+      <w:r>
+        <w:t xml:space="preserve">(</w:t>
+      </w:r>
+      <w:hyperlink w:anchor="ref-zhou2001">
+        <w:r>
+          <w:rPr>
+            <w:rStyle w:val="Hyperlink"/>
+          </w:rPr>
+          <w:t xml:space="preserve">Zhou &amp; George, 2001</w:t>
+        </w:r>
+      </w:hyperlink>
+      <w:r>
+        <w:t xml:space="preserve">)</w:t>
+      </w:r>
+      <w:r>
+        <w:t xml:space="preserve">, Likewise,</w:t>
+      </w:r>
+      <w:r>
+        <w:t xml:space="preserve"> </w:t>
+      </w:r>
+      <w:hyperlink w:anchor="ref-vanVianen2018">
+        <w:r>
+          <w:rPr>
+            <w:rStyle w:val="Hyperlink"/>
+          </w:rPr>
+          <w:t xml:space="preserve">van Vianen</w:t>
+        </w:r>
+      </w:hyperlink>
+      <w:r>
+        <w:t xml:space="preserve"> </w:t>
+      </w:r>
+      <w:r>
+        <w:t xml:space="preserve">(</w:t>
+      </w:r>
+      <w:hyperlink w:anchor="ref-vanVianen2018">
+        <w:r>
+          <w:rPr>
+            <w:rStyle w:val="Hyperlink"/>
+          </w:rPr>
+          <w:t xml:space="preserve">2018</w:t>
+        </w:r>
+      </w:hyperlink>
+      <w:r>
+        <w:t xml:space="preserve">)</w:t>
+      </w:r>
+      <w:r>
+        <w:t xml:space="preserve"> </w:t>
+      </w:r>
+      <w:r>
+        <w:t xml:space="preserve">noted that</w:t>
       </w:r>
       <w:r>
         <w:t xml:space="preserve"> </w:t>
@@ -4235,502 +4855,18 @@
         <w:t xml:space="preserve">“</w:t>
       </w:r>
       <w:r>
-        <w:t xml:space="preserve">learning at the group level of analysis as an ongoing process of reflection and action, characterised by asking questions, seeking feedback, experimenting, reflecting on results, and discussing errors or unexpected outcomes of actions</w:t>
+        <w:t xml:space="preserve">Seeking feedback may help individuals to better cope with misfit by putting effort into learning or adjusting to the job demands.</w:t>
       </w:r>
       <w:r>
         <w:t xml:space="preserve">”</w:t>
       </w:r>
-      <w:r>
-        <w:t xml:space="preserve">. These behaviours are positively related with the performance of the team</w:t>
-      </w:r>
-      <w:r>
-        <w:t xml:space="preserve"> </w:t>
-      </w:r>
-      <w:r>
-        <w:t xml:space="preserve">(</w:t>
-      </w:r>
-      <w:hyperlink w:anchor="ref-edmondson1999">
-        <w:r>
-          <w:rPr>
-            <w:rStyle w:val="Hyperlink"/>
-          </w:rPr>
-          <w:t xml:space="preserve">Edmondson, 1999</w:t>
-        </w:r>
-      </w:hyperlink>
-      <w:r>
-        <w:t xml:space="preserve">;</w:t>
-      </w:r>
-      <w:r>
-        <w:t xml:space="preserve"> </w:t>
-      </w:r>
-      <w:hyperlink w:anchor="ref-edmondsonLei2014">
-        <w:r>
-          <w:rPr>
-            <w:rStyle w:val="Hyperlink"/>
-          </w:rPr>
-          <w:t xml:space="preserve">Edmondson &amp; Lei, 2014</w:t>
-        </w:r>
-      </w:hyperlink>
-      <w:r>
-        <w:t xml:space="preserve">;</w:t>
-      </w:r>
-      <w:r>
-        <w:t xml:space="preserve"> </w:t>
-      </w:r>
-      <w:hyperlink w:anchor="ref-frazier2017">
-        <w:r>
-          <w:rPr>
-            <w:rStyle w:val="Hyperlink"/>
-          </w:rPr>
-          <w:t xml:space="preserve">Frazier et al., 2017</w:t>
-        </w:r>
-      </w:hyperlink>
-      <w:r>
-        <w:t xml:space="preserve">)</w:t>
-      </w:r>
-      <w:r>
-        <w:t xml:space="preserve">.</w:t>
-      </w:r>
-      <w:r>
-        <w:t xml:space="preserve"> </w:t>
-      </w:r>
-      <w:hyperlink w:anchor="ref-choo2007">
-        <w:r>
-          <w:rPr>
-            <w:rStyle w:val="Hyperlink"/>
-          </w:rPr>
-          <w:t xml:space="preserve">Choo et al.</w:t>
-        </w:r>
-      </w:hyperlink>
-      <w:r>
-        <w:t xml:space="preserve"> </w:t>
-      </w:r>
-      <w:r>
-        <w:t xml:space="preserve">(</w:t>
-      </w:r>
-      <w:hyperlink w:anchor="ref-choo2007">
-        <w:r>
-          <w:rPr>
-            <w:rStyle w:val="Hyperlink"/>
-          </w:rPr>
-          <w:t xml:space="preserve">2007</w:t>
-        </w:r>
-      </w:hyperlink>
-      <w:r>
-        <w:t xml:space="preserve">)</w:t>
-      </w:r>
-      <w:r>
-        <w:t xml:space="preserve"> </w:t>
-      </w:r>
-      <w:r>
-        <w:t xml:space="preserve">found that psychological safety influenced creativity, divergent thinking, risk taking, and motivates engagement in learning, increasing the performance of the team as such. Additionally,</w:t>
-      </w:r>
-      <w:r>
-        <w:t xml:space="preserve"> </w:t>
-      </w:r>
-      <w:hyperlink w:anchor="ref-frazier2017">
-        <w:r>
-          <w:rPr>
-            <w:rStyle w:val="Hyperlink"/>
-          </w:rPr>
-          <w:t xml:space="preserve">Frazier et al.</w:t>
-        </w:r>
-      </w:hyperlink>
-      <w:r>
-        <w:t xml:space="preserve"> </w:t>
-      </w:r>
-      <w:r>
-        <w:t xml:space="preserve">(</w:t>
-      </w:r>
-      <w:hyperlink w:anchor="ref-frazier2017">
-        <w:r>
-          <w:rPr>
-            <w:rStyle w:val="Hyperlink"/>
-          </w:rPr>
-          <w:t xml:space="preserve">2017</w:t>
-        </w:r>
-      </w:hyperlink>
-      <w:r>
-        <w:t xml:space="preserve">)</w:t>
-      </w:r>
-      <w:r>
-        <w:t xml:space="preserve">, found that work design characteristics (including autonomy) positively influence psychological safety.</w:t>
-      </w:r>
-    </w:p>
-    <w:p>
-      <w:pPr>
-        <w:pStyle w:val="BodyText"/>
-      </w:pPr>
-      <w:r>
-        <w:t xml:space="preserve">The premise of the affective-consistency based view is that positive work experience leads to perceived fit by the individual</w:t>
-      </w:r>
-      <w:r>
-        <w:t xml:space="preserve"> </w:t>
-      </w:r>
-      <w:r>
-        <w:t xml:space="preserve">(</w:t>
-      </w:r>
-      <w:hyperlink w:anchor="ref-yu2009">
-        <w:r>
-          <w:rPr>
-            <w:rStyle w:val="Hyperlink"/>
-          </w:rPr>
-          <w:t xml:space="preserve">Yu, 2009</w:t>
-        </w:r>
-      </w:hyperlink>
-      <w:r>
-        <w:t xml:space="preserve">)</w:t>
-      </w:r>
-      <w:r>
-        <w:t xml:space="preserve">. Consequently, it is likely that a psychological safe team would lead to positive work experiences. Resulting into a team of which its members perceive a needs-supplies fit on autonomy. Following that logic, it can be hypothesised that according to the affective-consistency based view, intrapreneurial behaviour would be stronger in environments of high psychological safety.</w:t>
-      </w:r>
     </w:p>
     <w:p>
       <w:pPr>
         <w:pStyle w:val="BlockText"/>
       </w:pPr>
       <w:r>
-        <w:t xml:space="preserve">Hypothesis 4a: The positive relation of needs-supplies fit on autonomy will be stronger when psychological safety is high then when it is low</w:t>
-      </w:r>
-    </w:p>
-    <w:bookmarkEnd w:id="34"/>
-    <w:bookmarkStart w:id="37" w:name="X5483fb68b1d3d36018fbc0d8d94ebc60aaad815"/>
-    <w:p>
-      <w:pPr>
-        <w:pStyle w:val="Heading3"/>
-      </w:pPr>
-      <w:r>
-        <w:t xml:space="preserve">2.5.2 Psychological safety in the self-regulatory based view</w:t>
-      </w:r>
-    </w:p>
-    <w:p>
-      <w:pPr>
-        <w:pStyle w:val="FirstParagraph"/>
-      </w:pPr>
-      <w:r>
-        <w:t xml:space="preserve">A negative experience is required in the self-regulatory view to get individuals in motion. Proponents of this view argue that needs-supplies misfit is required to ignite the negative feedback loop. Consequently, fit will not trigger any feedback loop and people will not act differently.</w:t>
-      </w:r>
-    </w:p>
-    <w:p>
-      <w:pPr>
-        <w:pStyle w:val="BodyText"/>
-      </w:pPr>
-      <w:r>
-        <w:t xml:space="preserve">An excess of misfit has shown to lead individuals to adapt to the situation.</w:t>
-      </w:r>
-      <w:r>
-        <w:t xml:space="preserve"> </w:t>
-      </w:r>
-      <w:hyperlink w:anchor="ref-yu2016">
-        <w:r>
-          <w:rPr>
-            <w:rStyle w:val="Hyperlink"/>
-          </w:rPr>
-          <w:t xml:space="preserve">Yu &amp; Davis</w:t>
-        </w:r>
-      </w:hyperlink>
-      <w:r>
-        <w:t xml:space="preserve"> </w:t>
-      </w:r>
-      <w:r>
-        <w:t xml:space="preserve">(</w:t>
-      </w:r>
-      <w:hyperlink w:anchor="ref-yu2016">
-        <w:r>
-          <w:rPr>
-            <w:rStyle w:val="Hyperlink"/>
-          </w:rPr>
-          <w:t xml:space="preserve">2016</w:t>
-        </w:r>
-      </w:hyperlink>
-      <w:r>
-        <w:t xml:space="preserve">)</w:t>
-      </w:r>
-      <w:r>
-        <w:t xml:space="preserve"> </w:t>
-      </w:r>
-      <w:r>
-        <w:t xml:space="preserve">discovered that an excess of misfit lead to higher levels of proactive behaviour by the individual.</w:t>
-      </w:r>
-      <w:r>
-        <w:t xml:space="preserve"> </w:t>
-      </w:r>
-      <w:hyperlink w:anchor="ref-ashford1996">
-        <w:r>
-          <w:rPr>
-            <w:rStyle w:val="Hyperlink"/>
-          </w:rPr>
-          <w:t xml:space="preserve">Ashford &amp; Black</w:t>
-        </w:r>
-      </w:hyperlink>
-      <w:r>
-        <w:t xml:space="preserve"> </w:t>
-      </w:r>
-      <w:r>
-        <w:t xml:space="preserve">(</w:t>
-      </w:r>
-      <w:hyperlink w:anchor="ref-ashford1996">
-        <w:r>
-          <w:rPr>
-            <w:rStyle w:val="Hyperlink"/>
-          </w:rPr>
-          <w:t xml:space="preserve">1996</w:t>
-        </w:r>
-      </w:hyperlink>
-      <w:r>
-        <w:t xml:space="preserve">)</w:t>
-      </w:r>
-      <w:r>
-        <w:t xml:space="preserve"> </w:t>
-      </w:r>
-      <w:r>
-        <w:t xml:space="preserve">identified seven key types of change-oriented proactive behaviours: feedback seeking; information seeking; job change negotiation; positive framing; general socialising; building relationships with the boss; and networking. Especially information seeking and feedback seeking has been found to be influenced by psychological safety</w:t>
-      </w:r>
-      <w:r>
-        <w:t xml:space="preserve"> </w:t>
-      </w:r>
-      <w:r>
-        <w:t xml:space="preserve">(</w:t>
-      </w:r>
-      <w:hyperlink w:anchor="ref-deStobbeleir2020">
-        <w:r>
-          <w:rPr>
-            <w:rStyle w:val="Hyperlink"/>
-          </w:rPr>
-          <w:t xml:space="preserve">De Stobbeleir et al., 2020</w:t>
-        </w:r>
-      </w:hyperlink>
-      <w:r>
-        <w:t xml:space="preserve">;</w:t>
-      </w:r>
-      <w:r>
-        <w:t xml:space="preserve"> </w:t>
-      </w:r>
-      <w:hyperlink w:anchor="ref-vanVianen2018">
-        <w:r>
-          <w:rPr>
-            <w:rStyle w:val="Hyperlink"/>
-          </w:rPr>
-          <w:t xml:space="preserve">van Vianen, 2018</w:t>
-        </w:r>
-      </w:hyperlink>
-      <w:r>
-        <w:t xml:space="preserve">)</w:t>
-      </w:r>
-      <w:r>
-        <w:t xml:space="preserve">. Feedback seeking may be beneficial for individuals to cope with the misfit of autonomy</w:t>
-      </w:r>
-      <w:r>
-        <w:t xml:space="preserve"> </w:t>
-      </w:r>
-      <w:r>
-        <w:t xml:space="preserve">(</w:t>
-      </w:r>
-      <w:hyperlink w:anchor="ref-vanVianen2018">
-        <w:r>
-          <w:rPr>
-            <w:rStyle w:val="Hyperlink"/>
-          </w:rPr>
-          <w:t xml:space="preserve">van Vianen, 2018</w:t>
-        </w:r>
-      </w:hyperlink>
-      <w:r>
-        <w:t xml:space="preserve">)</w:t>
-      </w:r>
-      <w:r>
-        <w:t xml:space="preserve">. Teams with high levels of psychological safety ensure that information will be sought within the team, where in teams with low levels of psychological safety information will be sought outside the team</w:t>
-      </w:r>
-      <w:r>
-        <w:t xml:space="preserve"> </w:t>
-      </w:r>
-      <w:r>
-        <w:t xml:space="preserve">(</w:t>
-      </w:r>
-      <w:hyperlink w:anchor="ref-deStobbeleir2020">
-        <w:r>
-          <w:rPr>
-            <w:rStyle w:val="Hyperlink"/>
-          </w:rPr>
-          <w:t xml:space="preserve">De Stobbeleir et al., 2020</w:t>
-        </w:r>
-      </w:hyperlink>
-      <w:r>
-        <w:t xml:space="preserve">;</w:t>
-      </w:r>
-      <w:r>
-        <w:t xml:space="preserve"> </w:t>
-      </w:r>
-      <w:hyperlink w:anchor="ref-safdar2017">
-        <w:r>
-          <w:rPr>
-            <w:rStyle w:val="Hyperlink"/>
-          </w:rPr>
-          <w:t xml:space="preserve">Safdar et al., 2017</w:t>
-        </w:r>
-      </w:hyperlink>
-      <w:r>
-        <w:t xml:space="preserve">)</w:t>
-      </w:r>
-      <w:r>
-        <w:t xml:space="preserve">.</w:t>
-      </w:r>
-    </w:p>
-    <w:p>
-      <w:pPr>
-        <w:pStyle w:val="BodyText"/>
-      </w:pPr>
-      <w:r>
-        <w:t xml:space="preserve">Following the self-regulatory view, an excess of autonomy will give individuals an impetus to engage in intrapreneurial behaviour. Given that an excess of autonomy misfit leads to higher levels of proactivity, proactivity being a key behavioural dimension of intrapreneurship, and acknowledging the existing literature on the influencing effect psychological safety has on proactivity.</w:t>
-      </w:r>
-    </w:p>
-    <w:p>
-      <w:pPr>
-        <w:pStyle w:val="BodyText"/>
-      </w:pPr>
-      <w:r>
-        <w:t xml:space="preserve">Additionally,</w:t>
-      </w:r>
-      <w:r>
-        <w:t xml:space="preserve"> </w:t>
-      </w:r>
-      <w:hyperlink w:anchor="ref-yu2016">
-        <w:r>
-          <w:rPr>
-            <w:rStyle w:val="Hyperlink"/>
-          </w:rPr>
-          <w:t xml:space="preserve">Yu &amp; Davis</w:t>
-        </w:r>
-      </w:hyperlink>
-      <w:r>
-        <w:t xml:space="preserve"> </w:t>
-      </w:r>
-      <w:r>
-        <w:t xml:space="preserve">(</w:t>
-      </w:r>
-      <w:hyperlink w:anchor="ref-yu2016">
-        <w:r>
-          <w:rPr>
-            <w:rStyle w:val="Hyperlink"/>
-          </w:rPr>
-          <w:t xml:space="preserve">2016</w:t>
-        </w:r>
-      </w:hyperlink>
-      <w:r>
-        <w:t xml:space="preserve">)</w:t>
-      </w:r>
-      <w:r>
-        <w:t xml:space="preserve"> </w:t>
-      </w:r>
-      <w:r>
-        <w:t xml:space="preserve">showed that also a deficiency of misfit yields to proactive behaviour, although lower than the case of excess misfit. Clarification for this difference has not been provided by the authors. A possible explanation can be found in the findings of</w:t>
-      </w:r>
-      <w:r>
-        <w:t xml:space="preserve"> </w:t>
-      </w:r>
-      <w:hyperlink w:anchor="ref-lambert2003">
-        <w:r>
-          <w:rPr>
-            <w:rStyle w:val="Hyperlink"/>
-          </w:rPr>
-          <w:t xml:space="preserve">Lambert et al.</w:t>
-        </w:r>
-      </w:hyperlink>
-      <w:r>
-        <w:t xml:space="preserve"> </w:t>
-      </w:r>
-      <w:r>
-        <w:t xml:space="preserve">(</w:t>
-      </w:r>
-      <w:hyperlink w:anchor="ref-lambert2003">
-        <w:r>
-          <w:rPr>
-            <w:rStyle w:val="Hyperlink"/>
-          </w:rPr>
-          <w:t xml:space="preserve">2003</w:t>
-        </w:r>
-      </w:hyperlink>
-      <w:r>
-        <w:t xml:space="preserve">)</w:t>
-      </w:r>
-      <w:r>
-        <w:t xml:space="preserve"> </w:t>
-      </w:r>
-      <w:r>
-        <w:t xml:space="preserve">that deficient misfit leads to greater job dissatisfaction for specific inducements. The dissatisfaction of work has been found to lead to creativity</w:t>
-      </w:r>
-      <w:r>
-        <w:t xml:space="preserve"> </w:t>
-      </w:r>
-      <w:r>
-        <w:t xml:space="preserve">(</w:t>
-      </w:r>
-      <w:hyperlink w:anchor="ref-zhou2001">
-        <w:r>
-          <w:rPr>
-            <w:rStyle w:val="Hyperlink"/>
-          </w:rPr>
-          <w:t xml:space="preserve">Zhou &amp; George, 2001</w:t>
-        </w:r>
-      </w:hyperlink>
-      <w:r>
-        <w:t xml:space="preserve">)</w:t>
-      </w:r>
-      <w:r>
-        <w:t xml:space="preserve">, Likewise,</w:t>
-      </w:r>
-      <w:r>
-        <w:t xml:space="preserve"> </w:t>
-      </w:r>
-      <w:hyperlink w:anchor="ref-vanVianen2018">
-        <w:r>
-          <w:rPr>
-            <w:rStyle w:val="Hyperlink"/>
-          </w:rPr>
-          <w:t xml:space="preserve">van Vianen</w:t>
-        </w:r>
-      </w:hyperlink>
-      <w:r>
-        <w:t xml:space="preserve"> </w:t>
-      </w:r>
-      <w:r>
-        <w:t xml:space="preserve">(</w:t>
-      </w:r>
-      <w:hyperlink w:anchor="ref-vanVianen2018">
-        <w:r>
-          <w:rPr>
-            <w:rStyle w:val="Hyperlink"/>
-          </w:rPr>
-          <w:t xml:space="preserve">2018</w:t>
-        </w:r>
-      </w:hyperlink>
-      <w:r>
-        <w:t xml:space="preserve">)</w:t>
-      </w:r>
-      <w:r>
-        <w:t xml:space="preserve"> </w:t>
-      </w:r>
-      <w:r>
-        <w:t xml:space="preserve">noted that</w:t>
-      </w:r>
-      <w:r>
-        <w:t xml:space="preserve"> </w:t>
-      </w:r>
-      <w:r>
-        <w:t xml:space="preserve">“</w:t>
-      </w:r>
-      <w:r>
-        <w:t xml:space="preserve">Seeking feedback may help individuals to better cope with misfit by putting effort into learning or adjusting to the job demands.</w:t>
-      </w:r>
-      <w:r>
-        <w:t xml:space="preserve">”</w:t>
-      </w:r>
-    </w:p>
-    <w:p>
-      <w:pPr>
-        <w:pStyle w:val="BlockText"/>
-      </w:pPr>
-      <w:r>
-        <w:t xml:space="preserve">Hypothesis 4b: The positive relation of needs-supplies misfit on autonomy will be stronger when psychological safety is high then when it is low</w:t>
+        <w:t xml:space="preserve">Hypothesis 4b: The positive relation of needs-supplies misfit on autonomy will be stronger when psychological safety is high compared to when it is low</w:t>
       </w:r>
     </w:p>
     <w:p>
@@ -4816,7 +4952,7 @@
         <w:pStyle w:val="FirstParagraph"/>
       </w:pPr>
       <w:r>
-        <w:t xml:space="preserve">A descriptive research design is used for this study. Data is collected via diary studies. Two primary reasons have led to the practice of using diary studies. First, diary studies are helpful to collect data on working environment characteristics that are subject to fluctuations</w:t>
+        <w:t xml:space="preserve">This study uses a descriptive research design. Data was collected via diary studies. Diary studies are used for two primary reasons. First, diary studies are helpful for collecting data on working-environment characteristics that are subject to fluctuations</w:t>
       </w:r>
       <w:r>
         <w:t xml:space="preserve"> </w:t>
@@ -4836,7 +4972,7 @@
         <w:t xml:space="preserve">)</w:t>
       </w:r>
       <w:r>
-        <w:t xml:space="preserve">. Secondly, using diary studies help to prevent common rater bias, a pronounced effect in PE-fit studies</w:t>
+        <w:t xml:space="preserve">. Second, using diary studies helps prevent common rater bias, a pronounced effect in PE-fit studies</w:t>
       </w:r>
       <w:r>
         <w:t xml:space="preserve"> </w:t>
@@ -4856,7 +4992,7 @@
         <w:t xml:space="preserve">)</w:t>
       </w:r>
       <w:r>
-        <w:t xml:space="preserve">. Common rater bias are conscious or unconscious tendencies that influence supplied ratings. By using a diary study, and thus collecting responses on multiple days, this bias can be prevented. The developed hypotheses are concerned about the relationships of fluctuating states and are typical research questions to be answered by a diary study</w:t>
+        <w:t xml:space="preserve">. Common rater biases are conscious or unconscious tendencies that influence supplied ratings. By using a diary study and thus by collecting responses on multiple days, this bias can be prevented. The developed hypotheses concern the relationships of fluctuating states and are typical research questions answered by a diary study</w:t>
       </w:r>
       <w:r>
         <w:t xml:space="preserve"> </w:t>
@@ -4907,7 +5043,7 @@
         <w:t xml:space="preserve"> </w:t>
       </w:r>
       <w:r>
-        <w:t xml:space="preserve">and getting to intrapreneurial outcomes is a team effort, the research design is focused on teams as well. Teams were asked to collect data during a sprint. Sprints are a fixed period in which a team tries to fulfil their commitments to work items, promised at the start of the sprint. The concept of sprints is part of Scrum, an agile methodology of work. Typically, sprints last for two weeks. When a sprint started for the team, the data collection period started as well.</w:t>
+        <w:t xml:space="preserve">and achieving intrapreneurial outcomes is a team effort, the research design is also focused on teams. Teams were asked to collect data during a sprint. Sprints are a fixed period in which a team tries to fulfil their commitments to work items, promised at the start of the sprint. The concept of a sprint is part of Scrum, an agile methodology of work. Typically, sprints lasted for two weeks. When a sprint started for a team, the data collection period started as well.</w:t>
       </w:r>
     </w:p>
     <w:p>
@@ -4915,7 +5051,7 @@
         <w:pStyle w:val="BodyText"/>
       </w:pPr>
       <w:r>
-        <w:t xml:space="preserve">As soon as the sprint started team members were asked to answer a daily questionnaire. Using daily diaries might increase retrospective bias compared to using experience-sampling methods</w:t>
+        <w:t xml:space="preserve">As soon as a sprint started, team members were asked to answer a daily questionnaire. Using daily diaries might increase retrospective bias compared to using experience-sampling methods</w:t>
       </w:r>
       <w:r>
         <w:t xml:space="preserve"> </w:t>
@@ -4935,7 +5071,7 @@
         <w:t xml:space="preserve">)</w:t>
       </w:r>
       <w:r>
-        <w:t xml:space="preserve">. For this research, using experience-sampling was not required as interest does not lie in the affective or cognitive observations at a specific event. Rather, the research aims to get an overall perceived assessment of the day. Using daily diaries as such suffices and enabled the participants to enter the survey at their own convenience, positively adding to the response rate. To further reduce non-response and dropout, as diary studies can be burdensome for the participants</w:t>
+        <w:t xml:space="preserve">. For this research, using experience sampling was not necessary, as the main concern was not the affective or cognitive observations for a specific event. Rather, this research aimed to obtain an overall perceived assessment of each day. Using daily diaries therefore enabled the participants to fill in the survey at their own convenience, which added to the response rate. To further reduce non-responses and dropouts – which can occur due to diary studies being burdensome</w:t>
       </w:r>
       <w:r>
         <w:t xml:space="preserve"> </w:t>
@@ -4955,7 +5091,7 @@
         <w:t xml:space="preserve">)</w:t>
       </w:r>
       <w:r>
-        <w:t xml:space="preserve">, the number of daily questionnaires was capped to 10, as done by other research</w:t>
+        <w:t xml:space="preserve">– the number of daily questionnaires was capped to 10, as done in previous research</w:t>
       </w:r>
       <w:r>
         <w:t xml:space="preserve"> </w:t>
@@ -4978,7 +5114,7 @@
         <w:t xml:space="preserve">)</w:t>
       </w:r>
       <w:r>
-        <w:t xml:space="preserve">. The daily assessments were capped to a maximum of 5-7 minutes to not affect the willingness of participants as suggested by</w:t>
+        <w:t xml:space="preserve">. The daily assessments were capped to a maximum of 5-7 minutes, as suggested by</w:t>
       </w:r>
       <w:r>
         <w:t xml:space="preserve"> </w:t>
@@ -5009,7 +5145,7 @@
         <w:t xml:space="preserve">)</w:t>
       </w:r>
       <w:r>
-        <w:t xml:space="preserve">.</w:t>
+        <w:t xml:space="preserve">, to maintain the willingness of participants.</w:t>
       </w:r>
     </w:p>
     <w:p>
@@ -5017,7 +5153,7 @@
         <w:pStyle w:val="BodyText"/>
       </w:pPr>
       <w:r>
-        <w:t xml:space="preserve">At the end of the sprint a closing survey was sent to the members of the team and the team’s supervisor. The closing survey of the team was an extended version compared to the daily surveys. The survey for the team supervisor was focused on assessing the perceived intrapreneurial behaviour of team. The supervisor’s answers ensured triangulation of the perceived data of the time, as such increasing the validity of the findings and preventing common rater bias</w:t>
+        <w:t xml:space="preserve">At the end of the sprint, a closing survey was sent to the members of the team and the team’s supervisor. The closing survey for the team was an extended version of the daily surveys. The survey for the team supervisor focused on assessing the perceived intrapreneurial behaviour of the team. The supervisor’s answers ensured triangulation of the perceived data of the time, as such increasing the validity of the findings and preventing common rater bias</w:t>
       </w:r>
       <w:r>
         <w:t xml:space="preserve"> </w:t>
@@ -5064,7 +5200,7 @@
         <w:pStyle w:val="FirstParagraph"/>
       </w:pPr>
       <w:r>
-        <w:t xml:space="preserve">The collected data for this research was gathered with teams active in software development. Software development teams commonly work according to agile methodologies like Scrum or Kanban. Typically, these teams are self-organising and autonomous. Scrum, for example has the key philosophy to become more proficient, as team, in the leading values of Scrum, namely: commitment; focus; openness; respect; and courage, to be successful</w:t>
+        <w:t xml:space="preserve">The collected data for this research was gathered with teams active in software development. Software development teams commonly work according to agile methodologies such as Scrum or Kanban. Typically, these teams are self-organising and autonomous. Scrum, for example, has the key philosophy of becoming more proficient, as team, in the leading values of Scrum – namely commitment, focus, openness, respect, and courage – to be successful</w:t>
       </w:r>
       <w:r>
         <w:t xml:space="preserve"> </w:t>
@@ -5084,7 +5220,7 @@
         <w:t xml:space="preserve">)</w:t>
       </w:r>
       <w:r>
-        <w:t xml:space="preserve">. The primary focus of the team is to make the best possible progress towards the goals that are set by the team.</w:t>
+        <w:t xml:space="preserve">. The primary focus of a Scrum team is to make the best possible progress towards the goals they set.</w:t>
       </w:r>
     </w:p>
     <w:p>
@@ -5092,7 +5228,7 @@
         <w:pStyle w:val="BodyText"/>
       </w:pPr>
       <w:r>
-        <w:t xml:space="preserve">Given the Scrum values and similar values for other agile methods, researching these hypotheses in software development teams is expected to yield interesting results. Companies using Scrum are likely to expect innovative behaviour of their teams as adaptation and self-management is an essential pillar of Scrum</w:t>
+        <w:t xml:space="preserve">Given the Scrum values and similar values of other agile methods, researching this study’s hypotheses in software development teams is expected to yield interesting results. Companies using Scrum are likely to expect their teams to exhibit innovative behaviours, such as adaptation, and self-management is an essential pillar of Scrum</w:t>
       </w:r>
       <w:r>
         <w:t xml:space="preserve"> </w:t>
@@ -5112,7 +5248,7 @@
         <w:t xml:space="preserve">)</w:t>
       </w:r>
       <w:r>
-        <w:t xml:space="preserve">. Additionally, agile teams are typically together for a longer period. This prevents diluting effects of socialisation behaviour typically seen at newcomers in an organisation</w:t>
+        <w:t xml:space="preserve">. Additionally, agile teams are typically together for an extensive period. This prevents diluting the effects of socialisation behaviour typically seen at newcomers in an organisation</w:t>
       </w:r>
       <w:r>
         <w:t xml:space="preserve"> </w:t>
@@ -5154,19 +5290,13 @@
         <w:pStyle w:val="BodyText"/>
       </w:pPr>
       <w:r>
-        <w:t xml:space="preserve">To narrow the diversity of organisations participating in the research, teams were required to work in a commercial, for-profit organisation. Participants of the survey were expected to be of various nationalities, as such the survey was held in English.</w:t>
+        <w:t xml:space="preserve">To narrow the diversity of organisations participating in this research, teams were required to work in a commercial, for-profit organisation. Survey participants were expected to be from various nationalities, and the survey was therefore in English.</w:t>
       </w:r>
     </w:p>
     <w:p>
       <w:pPr>
         <w:pStyle w:val="BodyText"/>
       </w:pPr>
-      <w:r>
-        <w:t xml:space="preserve">Following the suggestions of</w:t>
-      </w:r>
-      <w:r>
-        <w:t xml:space="preserve"> </w:t>
-      </w:r>
       <w:hyperlink w:anchor="ref-ohly2010">
         <w:r>
           <w:rPr>
@@ -5196,7 +5326,7 @@
         <w:t xml:space="preserve"> </w:t>
       </w:r>
       <w:r>
-        <w:t xml:space="preserve">on diary studies, the emphasis has been on recruiting many persons for participation. Empirical data shows that diary studies loose around 20% of participants during the study</w:t>
+        <w:t xml:space="preserve">emphasised recruiting many persons for participation in diary studies. Empirical data shows that diary studies lose around 20% of their participants</w:t>
       </w:r>
       <w:r>
         <w:t xml:space="preserve"> </w:t>
@@ -5216,7 +5346,7 @@
         <w:t xml:space="preserve">)</w:t>
       </w:r>
       <w:r>
-        <w:t xml:space="preserve">. Likewise, higher numbers of participants impact statistical power more strongly compared to higher number of dailies</w:t>
+        <w:t xml:space="preserve">. Moreover, higher numbers of participants impact statistical power more strongly compared to a higher number of dailies</w:t>
       </w:r>
       <w:r>
         <w:t xml:space="preserve"> </w:t>
@@ -5236,7 +5366,7 @@
         <w:t xml:space="preserve">)</w:t>
       </w:r>
       <w:r>
-        <w:t xml:space="preserve">. Teams were recruited via the network of the researcher via direct requests, public LinkedIn messages, and internal messages at communication channels at the employer of the researcher. Ultimately 72 organisations are contacted, of which 14 (19%) agreed to participate with a single team or more.</w:t>
+        <w:t xml:space="preserve">. Teams were recruited via the network of the researcher via direct requests, public LinkedIn messages, and via the network of the researcher’s employer. Ultimately 72 organisations were contacted, of which 14 (19%) agreed to participate with a single team or more.</w:t>
       </w:r>
     </w:p>
     <w:bookmarkEnd w:id="41"/>
@@ -5254,7 +5384,7 @@
         <w:pStyle w:val="FirstParagraph"/>
       </w:pPr>
       <w:r>
-        <w:t xml:space="preserve">The collection for this research was separated in three phases (tbl. 1). The study recognises two types of respondents, team members and supervisors. Team members are those actively participating in the team’s development efforts. This could be software developers, engineers, or UX designers. Supervisors are people overseeing or steering the activities of the team, for example Team Leads of Product Owners. The collection period was chosen by the team itself in correspondence with the researcher.</w:t>
+        <w:t xml:space="preserve">The data for this research was collected in three phases (tbl. 1). The study recognises two types of respondents, team members and supervisors. Team members are those actively participating in the team’s development efforts. Members included software developers, engineers, and UX designers. Supervisors are people overseeing or steering the activities of the team, for example, team leads or product owners. The collection period was chosen by the team itself in correspondence with the researcher.</w:t>
       </w:r>
     </w:p>
     <w:bookmarkStart w:id="42" w:name="tbl:collection-approach"/>
@@ -5489,7 +5619,7 @@
         <w:pStyle w:val="BodyText"/>
       </w:pPr>
       <w:r>
-        <w:t xml:space="preserve">All surveys were sent digitally via e-mail. The digital surveys were programmed in the software Qualtrics. The T0 survey was sent a week for the start of the daily collection period and had to be filled in before the first daily. All dailies were sent at 15:30 and only active for the day they have been sent out. Participants were free to ignore a survey due to a day off or work for another team. Lastly a T1 survey was sent directly after the dailies phase. For both the T0 and T1 a reminder has been sent on the third day. Participants had the option to opt-out on any e-mail send to them, effectively stopping their participation in the survey.</w:t>
+        <w:t xml:space="preserve">All surveys were sent digitally via email. The digital surveys were programmed in the software Qualtrics. The T0 survey was sent a week before the start of the daily collection period and had to be filled in before the first daily. All dailies were sent at 15:30 and only active for the day they were sent out. Participants were free to ignore a survey due to a day off or work for another team. Lastly, a T1 survey was sent directly after the dailies phase. For both T0 and T1, a reminder was sent on the third day. Participants had the option to opt-out of any email sent to them, effectively stopping their participation in the survey.</w:t>
       </w:r>
     </w:p>
     <w:bookmarkEnd w:id="43"/>
@@ -5508,7 +5638,7 @@
         <w:pStyle w:val="FirstParagraph"/>
       </w:pPr>
       <w:r>
-        <w:t xml:space="preserve">All items used for measurement are added in Appendix A. For all questions a 7-point Likert scale has been used.</w:t>
+        <w:t xml:space="preserve">All measurement items are presented in Appendix A. For all items, a 7-point Likert scale was used.</w:t>
       </w:r>
     </w:p>
     <w:bookmarkStart w:id="45" w:name="intrapreneurial-behaviour"/>
@@ -5525,7 +5655,7 @@
         <w:pStyle w:val="FirstParagraph"/>
       </w:pPr>
       <w:r>
-        <w:t xml:space="preserve">Intrapreneurial behaviour is measured using the validated measurement of</w:t>
+        <w:t xml:space="preserve">Intrapreneurial behaviour was measured using the validated measurement of</w:t>
       </w:r>
       <w:r>
         <w:t xml:space="preserve"> </w:t>
@@ -5538,14 +5668,14 @@
           <w:rPr>
             <w:rStyle w:val="Hyperlink"/>
           </w:rPr>
-          <w:t xml:space="preserve">de Jong et al., 2015</w:t>
-        </w:r>
-      </w:hyperlink>
-      <w:r>
-        <w:t xml:space="preserve">)</w:t>
-      </w:r>
-      <w:r>
-        <w:t xml:space="preserve">. This measurement is proven to measure the dimensions of proactive, innovativeness and risk-taking. This measurement is used in both the daily as the T1 survey. The construct in the T1 survey, both team member and supervisor, exists out of nine questions. An example question of the construct is:</w:t>
+          <w:t xml:space="preserve">De Jong et al., 2015</w:t>
+        </w:r>
+      </w:hyperlink>
+      <w:r>
+        <w:t xml:space="preserve">)</w:t>
+      </w:r>
+      <w:r>
+        <w:t xml:space="preserve">. This measurement has been proven to measure the dimensions of proactiveness, innovativeness and risk-taking. This measurement was used in the daily and the T1 surveys. The T1 survey, both for team members and the supervisor, consisted of nine items. An example item is</w:t>
       </w:r>
       <w:r>
         <w:t xml:space="preserve"> </w:t>
@@ -5560,7 +5690,7 @@
         <w:t xml:space="preserve">”</w:t>
       </w:r>
       <w:r>
-        <w:t xml:space="preserve">. For the daily a shorter three item construct</w:t>
+        <w:t xml:space="preserve">. For the daily a shorter three-item construct</w:t>
       </w:r>
       <w:r>
         <w:t xml:space="preserve"> </w:t>
@@ -5573,17 +5703,17 @@
           <w:rPr>
             <w:rStyle w:val="Hyperlink"/>
           </w:rPr>
-          <w:t xml:space="preserve">de Jong et al., 2015</w:t>
-        </w:r>
-      </w:hyperlink>
-      <w:r>
-        <w:t xml:space="preserve">)</w:t>
-      </w:r>
-      <w:r>
-        <w:t xml:space="preserve"> </w:t>
-      </w:r>
-      <w:r>
-        <w:t xml:space="preserve">is used.</w:t>
+          <w:t xml:space="preserve">De Jong et al., 2015</w:t>
+        </w:r>
+      </w:hyperlink>
+      <w:r>
+        <w:t xml:space="preserve">)</w:t>
+      </w:r>
+      <w:r>
+        <w:t xml:space="preserve"> </w:t>
+      </w:r>
+      <w:r>
+        <w:t xml:space="preserve">was used.</w:t>
       </w:r>
     </w:p>
     <w:p>
@@ -5591,7 +5721,7 @@
         <w:pStyle w:val="BodyText"/>
       </w:pPr>
       <w:r>
-        <w:t xml:space="preserve">The daily construct has a Cronbach’s</w:t>
+        <w:t xml:space="preserve">The daily construct has had a Cronbach’s</w:t>
       </w:r>
       <w:r>
         <w:t xml:space="preserve"> </w:t>
@@ -5605,7 +5735,7 @@
         <w:t xml:space="preserve"> </w:t>
       </w:r>
       <w:r>
-        <w:t xml:space="preserve">of .65. Which denotes it as a construct with a doubtful internal consistency. Typically, a score higher then .7 is deemed acceptable and higher then .9 is excellent. Removing any items would not increase the consistency. Removal of any of items would consequently lead to removing a measurement for one of the variables: proactive, innovativeness, and risk-taking.</w:t>
+        <w:t xml:space="preserve">of .65, w. Which denotes it as a construct with a doubtful internal consistency. Typically, a score higher than .7 is deemed acceptable, and a score higher thanen .9 is considered excellent. Removing any items would not increase the consistency. The removal of any of the items would consequently would lead to the removing of a measurement for one of the variables: proactiveness, innovativeness, and or risk-taking.</w:t>
       </w:r>
     </w:p>
     <w:p>
@@ -5627,7 +5757,7 @@
         <w:t xml:space="preserve"> </w:t>
       </w:r>
       <w:r>
-        <w:t xml:space="preserve">composite reliability does not assume all indicator loadings to be the same in the population. The study’s data might violate this assumption and as such result into a lower value. The composite reliability for intrapreneurial behaviour is .70.</w:t>
+        <w:t xml:space="preserve">composite reliability does not assume all indicator loadings represent the same population. The study’s data might violate this assumption and as such result into a lower value. The composite reliability for intrapreneurial behaviour was .70.</w:t>
       </w:r>
       <w:r>
         <w:t xml:space="preserve"> </w:t>
@@ -5661,7 +5791,7 @@
         <w:t xml:space="preserve"> </w:t>
       </w:r>
       <w:r>
-        <w:t xml:space="preserve">states .70 as a minimum threshold for internal consistency reliability. Considering the moderate Cronbach’s</w:t>
+        <w:t xml:space="preserve">state that .70 is the minimum threshold for internal consistency reliability. Considering the moderate Cronbach’s</w:t>
       </w:r>
       <w:r>
         <w:t xml:space="preserve"> </w:t>
@@ -5675,7 +5805,7 @@
         <w:t xml:space="preserve"> </w:t>
       </w:r>
       <w:r>
-        <w:t xml:space="preserve">and the acceptable value for composite reliability yields confidence that the construct is consistent enough for use in this study.</w:t>
+        <w:t xml:space="preserve">and the acceptable value for composite reliability, the construct was deemed consistant enough for use in this study.</w:t>
       </w:r>
     </w:p>
     <w:p>
@@ -5683,7 +5813,7 @@
         <w:pStyle w:val="BodyText"/>
       </w:pPr>
       <w:r>
-        <w:t xml:space="preserve">In the T1 survey the nine-item construct has a Cronbach’s</w:t>
+        <w:t xml:space="preserve">For the T1 survey the nine-item construct had a Cronbach’s</w:t>
       </w:r>
       <w:r>
         <w:t xml:space="preserve"> </w:t>
@@ -5697,7 +5827,7 @@
         <w:t xml:space="preserve"> </w:t>
       </w:r>
       <w:r>
-        <w:t xml:space="preserve">of .97 for the team members. In the supervisor survey the construct scored an</w:t>
+        <w:t xml:space="preserve">of .97 for the team members. For the supervisor survey the construct had a Cronbach’s</w:t>
       </w:r>
       <w:r>
         <w:t xml:space="preserve"> </w:t>
@@ -5752,7 +5882,7 @@
         <w:t xml:space="preserve"> </w:t>
       </w:r>
       <w:r>
-        <w:t xml:space="preserve">is used. The construct is used in T0 and the daily surveys. To determine both the need and the supply, the same three items are asked with a different prefix. For the need, each item in the daily survey started with:</w:t>
+        <w:t xml:space="preserve">was used. The construct was used at T0 and for the daily surveys. To determine both the need and the supply, the same three items were asked with a different prefix. For the need, each item in the daily survey started with</w:t>
       </w:r>
       <w:r>
         <w:t xml:space="preserve"> </w:t>
@@ -5803,7 +5933,7 @@
         <w:t xml:space="preserve"> </w:t>
       </w:r>
       <w:r>
-        <w:t xml:space="preserve">as prefix for the supply, and</w:t>
+        <w:t xml:space="preserve">as a prefix for the supply and</w:t>
       </w:r>
       <w:r>
         <w:t xml:space="preserve"> </w:t>
@@ -5829,7 +5959,7 @@
         <w:pStyle w:val="BodyText"/>
       </w:pPr>
       <w:r>
-        <w:t xml:space="preserve">This validated measurement consists out of three questions.</w:t>
+        <w:t xml:space="preserve">This validated measurement consisted out of three items.</w:t>
       </w:r>
       <w:r>
         <w:t xml:space="preserve"> </w:t>
@@ -5847,7 +5977,7 @@
         <w:t xml:space="preserve"> </w:t>
       </w:r>
       <w:r>
-        <w:t xml:space="preserve">is an example question. The alpha’s for the various surveys are T0/Need: .93; T0/Supply: .94; T1/Need: .92; T1/Supply: .89.</w:t>
+        <w:t xml:space="preserve">is an example item. The alpha’s for the various surveys were T0/Need: .93; T0/Supply: .94; T1/Need: .92; and T1/Supply: .89.</w:t>
       </w:r>
     </w:p>
     <w:bookmarkEnd w:id="46"/>
@@ -5865,7 +5995,7 @@
         <w:pStyle w:val="FirstParagraph"/>
       </w:pPr>
       <w:r>
-        <w:t xml:space="preserve">Psychological safety is measured via the well-proven construct of</w:t>
+        <w:t xml:space="preserve">Psychological safety was measured via the well-proven construct of</w:t>
       </w:r>
       <w:r>
         <w:t xml:space="preserve"> </w:t>
@@ -5896,7 +6026,7 @@
         <w:t xml:space="preserve">)</w:t>
       </w:r>
       <w:r>
-        <w:t xml:space="preserve">. As part of the T0 survey participants were required to answer 7 questions. Example questions are</w:t>
+        <w:t xml:space="preserve">. As part of the T0 survey, participants were required to respond to seven items. Example items are</w:t>
       </w:r>
       <w:r>
         <w:t xml:space="preserve"> </w:t>
@@ -5937,7 +6067,7 @@
         <w:pStyle w:val="BodyText"/>
       </w:pPr>
       <w:r>
-        <w:t xml:space="preserve">The internal consistency of the construct psychological safety has an</w:t>
+        <w:t xml:space="preserve">The internal consistency of the construct psychological safety had an</w:t>
       </w:r>
       <w:r>
         <w:t xml:space="preserve"> </w:t>
@@ -5951,7 +6081,7 @@
         <w:t xml:space="preserve"> </w:t>
       </w:r>
       <w:r>
-        <w:t xml:space="preserve">of .67, which is doubtful. Removing an item would not yield a higher reliability score. The composition reliability of this construct is .78. A value close to the minimum threshold of .8 for a five to nine-item construct</w:t>
+        <w:t xml:space="preserve">of .67, which is doubtful. Removing an item would not yield a higher reliability score. The composition reliability of this construct was .78, a value close to the minimum threshold of .8 for a five to nine-item construct</w:t>
       </w:r>
       <w:r>
         <w:t xml:space="preserve"> </w:t>
@@ -5989,7 +6119,7 @@
         <w:pStyle w:val="FirstParagraph"/>
       </w:pPr>
       <w:r>
-        <w:t xml:space="preserve">Education is added as a control variable to the T0 survey. The meta-review study of</w:t>
+        <w:t xml:space="preserve">Education was added to the T0 survey as a control variable. . The meta-review study of</w:t>
       </w:r>
       <w:r>
         <w:t xml:space="preserve"> </w:t>
@@ -6023,7 +6153,7 @@
         <w:t xml:space="preserve"> </w:t>
       </w:r>
       <w:r>
-        <w:t xml:space="preserve">found that intrapreneurs have a higher educational level in comparison to other employees. Educational level is asked as</w:t>
+        <w:t xml:space="preserve">found that intrapreneurs have a higher educational level in comparison with other employees. To discern participants’ educational level, the survey asked,</w:t>
       </w:r>
       <w:r>
         <w:t xml:space="preserve"> </w:t>
@@ -6038,7 +6168,10 @@
         <w:t xml:space="preserve">”</w:t>
       </w:r>
       <w:r>
-        <w:t xml:space="preserve">. Possible answers were high school; bachelor; master; doctorate; other.</w:t>
+        <w:t xml:space="preserve"> </w:t>
+      </w:r>
+      <w:r>
+        <w:t xml:space="preserve">Possible answers were high school, bachelor, master, doctorate, and other.</w:t>
       </w:r>
     </w:p>
     <w:p>
@@ -6046,7 +6179,7 @@
         <w:pStyle w:val="BodyText"/>
       </w:pPr>
       <w:r>
-        <w:t xml:space="preserve">Prior experiences have proven to improve the recognition of opportunities</w:t>
+        <w:t xml:space="preserve">Prior experience has been shown to improve individuals’ ability to recognise opportunities</w:t>
       </w:r>
       <w:r>
         <w:t xml:space="preserve"> </w:t>
@@ -6066,7 +6199,25 @@
         <w:t xml:space="preserve">)</w:t>
       </w:r>
       <w:r>
-        <w:t xml:space="preserve">. To prevent confounding results a control variable of first job is added.</w:t>
+        <w:t xml:space="preserve">. To prevent confounding results, a control variable for</w:t>
+      </w:r>
+      <w:r>
+        <w:t xml:space="preserve"> </w:t>
+      </w:r>
+      <w:r>
+        <w:t xml:space="preserve">“</w:t>
+      </w:r>
+      <w:r>
+        <w:t xml:space="preserve">first job</w:t>
+      </w:r>
+      <w:r>
+        <w:t xml:space="preserve">”</w:t>
+      </w:r>
+      <w:r>
+        <w:t xml:space="preserve"> </w:t>
+      </w:r>
+      <w:r>
+        <w:t xml:space="preserve">was added.</w:t>
       </w:r>
     </w:p>
     <w:bookmarkEnd w:id="48"/>
@@ -6085,7 +6236,7 @@
         <w:pStyle w:val="FirstParagraph"/>
       </w:pPr>
       <w:r>
-        <w:t xml:space="preserve">The analysis of data is done via the program</w:t>
+        <w:t xml:space="preserve">The data analysis was conducted using the program RStudio and the R packages</w:t>
       </w:r>
       <w:r>
         <w:t xml:space="preserve"> </w:t>
@@ -6094,7 +6245,7 @@
         <w:t xml:space="preserve">‘</w:t>
       </w:r>
       <w:r>
-        <w:t xml:space="preserve">RStudio</w:t>
+        <w:t xml:space="preserve">lavaan</w:t>
       </w:r>
       <w:r>
         <w:t xml:space="preserve">’</w:t>
@@ -6103,7 +6254,7 @@
         <w:t xml:space="preserve"> </w:t>
       </w:r>
       <w:r>
-        <w:t xml:space="preserve">and the R packages</w:t>
+        <w:t xml:space="preserve">and</w:t>
       </w:r>
       <w:r>
         <w:t xml:space="preserve"> </w:t>
@@ -6112,31 +6263,13 @@
         <w:t xml:space="preserve">‘</w:t>
       </w:r>
       <w:r>
-        <w:t xml:space="preserve">lavaan</w:t>
+        <w:t xml:space="preserve">multcomp</w:t>
       </w:r>
       <w:r>
         <w:t xml:space="preserve">’</w:t>
       </w:r>
       <w:r>
-        <w:t xml:space="preserve"> </w:t>
-      </w:r>
-      <w:r>
-        <w:t xml:space="preserve">and</w:t>
-      </w:r>
-      <w:r>
-        <w:t xml:space="preserve"> </w:t>
-      </w:r>
-      <w:r>
-        <w:t xml:space="preserve">‘</w:t>
-      </w:r>
-      <w:r>
-        <w:t xml:space="preserve">multcomp</w:t>
-      </w:r>
-      <w:r>
-        <w:t xml:space="preserve">’</w:t>
-      </w:r>
-      <w:r>
-        <w:t xml:space="preserve">. Lavaan enables latent variable modelling and provides a large variety of multivariate statistical models. Multcomp offers tests and confidence intervals for general linear hypothesis.</w:t>
+        <w:t xml:space="preserve">. Lavaan enables latent variable modelling and provides a large variety of multivariate statistical models. Multcomp offers tests and confidence intervals for general linear hypotheses.</w:t>
       </w:r>
     </w:p>
     <w:p>
@@ -6144,7 +6277,7 @@
         <w:pStyle w:val="BodyText"/>
       </w:pPr>
       <w:r>
-        <w:t xml:space="preserve">The reliability of the constructs in the survey is tested by calculating Cronbach’s alpha (</w:t>
+        <w:t xml:space="preserve">The reliability of the constructs in the survey is was tested by calculating Cronbach’s alphas (</w:t>
       </w:r>
       <m:oMath>
         <m:r>
@@ -6152,7 +6285,7 @@
         </m:r>
       </m:oMath>
       <w:r>
-        <w:t xml:space="preserve">). The internal consistency is deemed valid enough at a score of .7 or higher. For constructs that didn’t meet this threshold - or just barely - additional tests for reliability are done using composite reliability.</w:t>
+        <w:t xml:space="preserve">). The internal consistency is was deemed valid enough at if a score of .7 or higher was obtained. For constructs that didn’t did not meet this threshold –- or just barely met this threshold - – additional tests for reliability are were done using composite reliability.</w:t>
       </w:r>
     </w:p>
     <w:p>
@@ -6160,7 +6293,7 @@
         <w:pStyle w:val="BodyText"/>
       </w:pPr>
       <w:r>
-        <w:t xml:space="preserve">The analysis of relations and effect between the variables is done by polynomial regression equations</w:t>
+        <w:t xml:space="preserve">The analysis of relations and effect between the variables was done using polynomial regression equations</w:t>
       </w:r>
       <w:r>
         <w:t xml:space="preserve"> </w:t>
@@ -6180,7 +6313,7 @@
         <w:t xml:space="preserve">)</w:t>
       </w:r>
       <w:r>
-        <w:t xml:space="preserve">. Polynomial regression analysis allows researchers to analyse the effects of two predictor variables in relationship with an outcome</w:t>
+        <w:t xml:space="preserve">. Polynomial regression analysis allows researchers to analyse the effects of two predictor variables in relationship to an outcome</w:t>
       </w:r>
       <w:r>
         <w:t xml:space="preserve"> </w:t>
@@ -6200,7 +6333,7 @@
         <w:t xml:space="preserve">)</w:t>
       </w:r>
       <w:r>
-        <w:t xml:space="preserve">. As an analytical technique it is often used to study person-environment fit (e.g.</w:t>
+        <w:t xml:space="preserve">. As an analytical technique, polynomial regression is often used to study Person-Environment fit (e.g.</w:t>
       </w:r>
       <w:r>
         <w:t xml:space="preserve"> </w:t>
@@ -6293,7 +6426,7 @@
         <w:t xml:space="preserve">)</w:t>
       </w:r>
       <w:r>
-        <w:t xml:space="preserve">). Predominantly interesting is that polynomial regression equations allow for three-dimensional investigations of the effect of autonomy needs and supply on intrapreneurial behaviour. Polynomial regression analyses are generally performed using equation 1, where N = individual autonomy needs and S = organisational autonomy supplied.</w:t>
+        <w:t xml:space="preserve">). Polynomial regression equations notably allow for three-dimensional investigations of the effect of autonomy needs and supply on intrapreneurial behaviour. Polynomial regression analyses are generally performed using equation 1 shown below, where N = individual autonomy needs and S = organisational autonomy supplied.</w:t>
       </w:r>
     </w:p>
     <w:p>
@@ -6478,7 +6611,7 @@
         <w:pStyle w:val="FirstParagraph"/>
       </w:pPr>
       <w:r>
-        <w:t xml:space="preserve">For this research the emphasis is not only on the interaction between needs and supplies on intrapreneurial behaviour, but also to assess a potential moderating effect of psychological safety. To test this effect, psychological safety needs to be added to the main model and interaction. This is done by multiplying each factor in our model, as done priorly by</w:t>
+        <w:t xml:space="preserve">This research not only emphasises the interaction between needs and supplies on intrapreneurial behaviour but also assesses the potential moderating effect of psychological safety. To test this effect, psychological safety needs to be added to the main model and interaction. This was done by multiplying each factor in the model, as done previously</w:t>
       </w:r>
       <w:r>
         <w:t xml:space="preserve"> </w:t>
@@ -6522,7 +6655,7 @@
         <w:pStyle w:val="BodyText"/>
       </w:pPr>
       <w:r>
-        <w:t xml:space="preserve">The results of the polynomial regression analysis are plotted in a three-dimensional space following</w:t>
+        <w:t xml:space="preserve">The results of the polynomial regression analysis were plotted in a three-dimensional space following</w:t>
       </w:r>
       <w:r>
         <w:t xml:space="preserve"> </w:t>
@@ -6573,7 +6706,7 @@
         <w:t xml:space="preserve">)</w:t>
       </w:r>
       <w:r>
-        <w:t xml:space="preserve">. It visualises the relationship of two predictor variables on the outcome variable along the line of congruence and incongruence. The resulting surfaces are helpful in the explanation and understanding of the discovered findings. Interpretation of the surfaces is done by four test variables:</w:t>
+        <w:t xml:space="preserve">. This view visualises the relationship of two predictor variables on the outcome variable along the line of congruence and incongruence. The resulting surfaces are helpful in the explanation and understanding of the discovered findings. The interpretation of the surfaces was done using four test variables:</w:t>
       </w:r>
       <w:r>
         <w:t xml:space="preserve"> </w:t>
@@ -6629,7 +6762,7 @@
         </m:r>
       </m:oMath>
       <w:r>
-        <w:t xml:space="preserve">. The first two test variables are centred around the line of perfect agreement between the two predictor variables. The latter two are centred around the line of incongruence. Where</w:t>
+        <w:t xml:space="preserve">. The first two test variables were centred around the line of perfect agreement between the two predictor variables. The latter two are centred around the line of incongruence. Where</w:t>
       </w:r>
       <w:r>
         <w:t xml:space="preserve"> </w:t>
@@ -6697,7 +6830,7 @@
         <w:t xml:space="preserve"> </w:t>
       </w:r>
       <w:r>
-        <w:t xml:space="preserve">evaluate the curvature of each corresponding line. Unstandardised values are used to calculate the a’s. Computation for the slope and curvature of the surface, across low and high levels of psychological safety, were computed by substituting values one standard deviation above and below the mean of intrapreneurial behaviour</w:t>
+        <w:t xml:space="preserve">were used to evaluate the curvature of each corresponding line. Unstandardised values are used to calculate the as. The slope and curvature of the surface across low and high levels of psychological safety were computed by substituting values one standard deviation above and below the mean of intrapreneurial behaviour</w:t>
       </w:r>
       <w:r>
         <w:t xml:space="preserve"> </w:t>
@@ -6734,7 +6867,7 @@
         <w:pStyle w:val="FirstParagraph"/>
       </w:pPr>
       <w:r>
-        <w:t xml:space="preserve">In preparation of the analysis all data is exported from Qualtrics into Google Sheets. Relevant data is merged into a single worksheet in a short row format. The daily surveys acted as the base for the worksheet. Each daily was a single row with extra data like psychological safety from the T0 survey added as additional columns. Resulting into a workable dataset for polynomial regression analysis in RStudio. Partial surveys are deleted from the dataset. For the dailies 8 unfinished surveys were deleted, resulting into 336 useful datapoints.</w:t>
+        <w:t xml:space="preserve">For the analysis, all data was exported from Qualtrics into Google Sheets. Relevant data was merged into a single worksheet in a short row format. The daily surveys acted as the base for the worksheet. Each daily was a single row including extra data, such as psychological safety from the T0 survey added as additional columns. This process resulted in a workable dataset for polynomial regression analysis in RStudio. Partial surveys were deleted from the dataset. For the dailies, eight unfinished surveys were deleted, resulting in 336 useful datapoints.</w:t>
       </w:r>
     </w:p>
     <w:p>
@@ -6742,7 +6875,7 @@
         <w:pStyle w:val="BodyText"/>
       </w:pPr>
       <w:r>
-        <w:t xml:space="preserve">A total of 24 teams participated in the daily studies. The number of unique participants is 79 of which 57% filled in the daily survey at least 4 times or more. Only 2 participants (2.5%) filled in all 10 surveys. A total of 135 participants registered to participate. With 79 unique persons responding, the response rate is 59%.</w:t>
+        <w:t xml:space="preserve">A total of 24 teams participated in the daily studies. The number of unique participants was 79, of which 57% filled in the daily survey at least four times or more. Only two participants (2.5%) filled in all 10 surveys. A total of 135 participants registered to participate. With 79 unique persons responding, the response rate was 59%.</w:t>
       </w:r>
     </w:p>
     <w:p>
@@ -6750,17 +6883,17 @@
         <w:pStyle w:val="BodyText"/>
       </w:pPr>
       <w:r>
-        <w:t xml:space="preserve">Not all respondents of the daily survey has filled in the T0 survey. 20 participants did not fill in the T0 survey, resulting into missing information on psychological safety. As RStudio can cope with partial information, and the data is still useful for hypothesis 1 and hypothesis 2 the daily surveys of these 20 people have not been removed for analysis. The T0 is opened by 73 respondents of which only 59 completed the survey (81%).</w:t>
+        <w:t xml:space="preserve">Not all respondents of the daily survey filled in the T0 survey. Twenty participants did not fill in the T0 survey, resulting in missing information on psychological safety. As RStudio can cope with partial information and the data is still useful for testing hypothesis 1 and hypothesis 2, the daily surveys of these 20 people were not removed from the analysis. The T0 was opened by 73 respondents, of which only 59 completed the survey (81%).</w:t>
       </w:r>
     </w:p>
     <w:bookmarkEnd w:id="51"/>
-    <w:bookmarkStart w:id="52" w:name="characteristics-survey-participants"/>
+    <w:bookmarkStart w:id="52" w:name="X23404ec07f5242738c25fcb9ad75b7712dbc0e9"/>
     <w:p>
       <w:pPr>
         <w:pStyle w:val="Heading3"/>
       </w:pPr>
       <w:r>
-        <w:t xml:space="preserve">3.4.2 Characteristics survey participants</w:t>
+        <w:t xml:space="preserve">3.4.2 Characteristics of the survey participants</w:t>
       </w:r>
     </w:p>
     <w:p>
@@ -6768,7 +6901,7 @@
         <w:pStyle w:val="FirstParagraph"/>
       </w:pPr>
       <w:r>
-        <w:t xml:space="preserve">The characteristics of the survey participants only represent those respondents that entered at least one daily survey and the T0 survey. The respondents were pre-dominantly male (87%). Most respondents worked full-time (88%), meaning 36 hours or more. The age of the respondents ranged between 21 and 64 (</w:t>
+        <w:t xml:space="preserve">The characteristics of the survey participants represent only those respondents that entered at least one daily survey and the T0 survey. The respondents were pre-dominantly male (87%). Most respondents worked full-time (88%), meaning 36 hours or more per week. The ages of the respondents ranged between 21 and 64 (</w:t>
       </w:r>
       <m:oMath>
         <m:r>
@@ -6808,7 +6941,7 @@
         </m:r>
       </m:oMath>
       <w:r>
-        <w:t xml:space="preserve">) and were mostly highly educated (87% has at least an bachelor degree).</w:t>
+        <w:t xml:space="preserve">) and ,most were highly educated (87% had at least an bachelor’s degree).</w:t>
       </w:r>
     </w:p>
     <w:bookmarkEnd w:id="52"/>
@@ -6827,7 +6960,7 @@
         <w:pStyle w:val="FirstParagraph"/>
       </w:pPr>
       <w:r>
-        <w:t xml:space="preserve">Conducting research can lead to various methodological issues that potentially harm the reliability of the research. To prevent these from occurring prevented measures were taken.</w:t>
+        <w:t xml:space="preserve">Conducting research can lead to various methodological issues that potentially harm the reliability of the research. To prevent these from occurring, preventative measures were taken.</w:t>
       </w:r>
     </w:p>
     <w:p>
@@ -6842,10 +6975,7 @@
         <w:t xml:space="preserve">Non-response</w:t>
       </w:r>
       <w:r>
-        <w:t xml:space="preserve"> </w:t>
-      </w:r>
-      <w:r>
-        <w:t xml:space="preserve">To prevent non-response the recommendations of</w:t>
+        <w:t xml:space="preserve">, To prevent non-responses, the recommendations of</w:t>
       </w:r>
       <w:r>
         <w:t xml:space="preserve"> </w:t>
@@ -6879,7 +7009,7 @@
         <w:t xml:space="preserve"> </w:t>
       </w:r>
       <w:r>
-        <w:t xml:space="preserve">have been incorporated in its research design. Setting a maximum of surveys and reducing the effort to complete them attributes to not burden the participants during the process. Starting from the fourth distribution group a personal introduction e-mail is sent to the participants. The e-mail outlined the goals of the survey and allowed for easier communication with the researcher in case of questions.</w:t>
+        <w:t xml:space="preserve">were incorporated into the research design. Limiting the number of surveys and making it easy to complete them helps prevent non-responses. Starting from the fourth distribution group, a personal introduction email was sent to the participants. The email outlined the goals of the survey and allowed participants to more easily communicate with the researcher in case they had questions.</w:t>
       </w:r>
     </w:p>
     <w:p>
@@ -6894,10 +7024,7 @@
         <w:t xml:space="preserve">Internal validity</w:t>
       </w:r>
       <w:r>
-        <w:t xml:space="preserve"> </w:t>
-      </w:r>
-      <w:r>
-        <w:t xml:space="preserve">In order to raise the internal validity of the research all constructs originate from well-tested sources. For example, the construct of psychological safety is often used construct in similar settings of research.</w:t>
+        <w:t xml:space="preserve">, To raise the internal validity of the research, all constructs were taken from well-tested sources. For example, the construct of psychological safety is an often-used construct in similar settings of research.</w:t>
       </w:r>
     </w:p>
     <w:p>
@@ -6912,18 +7039,7 @@
         <w:t xml:space="preserve">Reliability</w:t>
       </w:r>
       <w:r>
-        <w:t xml:space="preserve"> </w:t>
-      </w:r>
-      <w:r>
-        <w:t xml:space="preserve">The reliability of the research is enhanced by temporal sampling. The three main constructs are surveyed in either T0 and the daily surveys, or the daily surveys and T1. This allows for triangulation of the data for results and reliability.</w:t>
-      </w:r>
-    </w:p>
-    <w:p>
-      <w:pPr>
-        <w:pStyle w:val="BodyText"/>
-      </w:pPr>
-      <w:r>
-        <w:t xml:space="preserve">$$</w:t>
+        <w:t xml:space="preserve">, The reliability of the research was enhanced through the use of temporal sampling. The three main constructs are surveyed in either T0 and the daily surveys or the daily surveys and T1. This allowed for the triangulation of the data.</w:t>
       </w:r>
     </w:p>
     <w:bookmarkEnd w:id="54"/>
@@ -6951,7 +7067,7 @@
         <w:pStyle w:val="FirstParagraph"/>
       </w:pPr>
       <w:r>
-        <w:t xml:space="preserve">The means, standard deviations, and zero-order correlations for our variables are presented in table 2. For each variable the survey origin is added. These origins has been used for analysing the main model. Supplementary analysis has been held to control the results of the main model. This is reported in the last section of this chapter.</w:t>
+        <w:t xml:space="preserve">Table 2 presents the means, standard deviations, and zero-order correlations for the variables. The survey origin is added for each variable. These origins has been used for analysing the main model. Supplementary analysis has been held to control the results of the main model. The supplementary analysis is reported in the last section of this chapter.</w:t>
       </w:r>
     </w:p>
     <w:p>
@@ -6959,7 +7075,7 @@
         <w:pStyle w:val="BodyText"/>
       </w:pPr>
       <w:r>
-        <w:t xml:space="preserve">Table 2 shows significant relations between individual autonomy needs and organisational autonomy supplied, and between both autonomy variables intrapreneurial behaviour. Means and standard deviations for all variables suggest considerable variations and little evidence of floor or ceiling effects. It is noteworthy that both variables are significantly related to intrapreneurial behaviour, but differ in direction. Polynomial regression analysis is particularly helpful in understanding what’s happening here. For our control variables only a significant relation between psychological safety and education has found. As all other correlations are insignificant the control variables are ignored for further analysis of the data.</w:t>
+        <w:t xml:space="preserve">Table 2 shows significant relations between individual autonomy needs and organisational autonomy supplied, and between both autonomy variables intrapreneurial behaviour. Means and standard deviations for all variables suggest considerable variation and little evidence of floor or ceiling effects. It is noteworthy that both variables are significantly related to intrapreneurial behaviour but differ in direction. Polynomial regression analysis was particularly helpful in understanding what happened here. Regarding the control variables, only a significant relation between psychological safety and education was found. Since all other correlations were insignificant, the control variables were ignored in the further analysis of the data.</w:t>
       </w:r>
     </w:p>
     <w:bookmarkStart w:id="56" w:name="tbl:descriptives"/>
@@ -8040,7 +8156,7 @@
         <w:pStyle w:val="FirstParagraph"/>
       </w:pPr>
       <w:r>
-        <w:t xml:space="preserve">Confirmatory factor analyses showed that the four-factor model in which the study variables were kept separate was a better fit to the data. The four-factor model (</w:t>
+        <w:t xml:space="preserve">Confirmatory factor analyses showed that the four-factor model in which the studied variables were kept separate fit better to the data. The four-factor model (</w:t>
       </w:r>
       <m:oMath>
         <m:r>
@@ -8068,7 +8184,7 @@
         <w:t xml:space="preserve"> </w:t>
       </w:r>
       <w:r>
-        <w:t xml:space="preserve">&lt; 0.001; comparative fit index (CFI) = .873; root mean square error of approximation (RMSEA) = .107; standardised root mean square residual (SRMR) = .037) compared better then the one-factor model (</w:t>
+        <w:t xml:space="preserve">&lt; 0.001; comparative fit index (CFI) = .873; root mean square error of approximation (RMSEA) = .107; standardised root mean square residual (SRMR) = .037) compared better than the one-factor model (</w:t>
       </w:r>
       <m:oMath>
         <m:r>
@@ -8140,7 +8256,7 @@
         <w:pStyle w:val="Heading2"/>
       </w:pPr>
       <w:r>
-        <w:t xml:space="preserve">4.2 Polynomial regression analysis &amp; response surface modelling</w:t>
+        <w:t xml:space="preserve">4.2 Polynomial regression analysis &amp; response-surface modelling</w:t>
       </w:r>
     </w:p>
     <w:p>
@@ -8148,7 +8264,7 @@
         <w:pStyle w:val="FirstParagraph"/>
       </w:pPr>
       <w:r>
-        <w:t xml:space="preserve">Multiple linear regression analysis (</w:t>
+        <w:t xml:space="preserve">The multiple linear regression analysis (</w:t>
       </w:r>
       <m:oMath>
         <m:r>
@@ -8176,7 +8292,7 @@
         <w:t xml:space="preserve"> </w:t>
       </w:r>
       <w:r>
-        <w:t xml:space="preserve">&lt; 0.01) shows different behaviour for individual needs and organisational supply. For every 1% increase in individual autonomy need an 0.24% increase of intrapreneurial behaviour is found (</w:t>
+        <w:t xml:space="preserve">&lt; 0.01) showed that individual autonomy needs and organisational autonomy supply exhibit different behaviour. For every 1% increase in individual autonomy need an 0.24% increase in intrapreneurial behaviour was found (</w:t>
       </w:r>
       <m:oMath>
         <m:r>
@@ -8187,7 +8303,7 @@
         <w:t xml:space="preserve"> </w:t>
       </w:r>
       <w:r>
-        <w:t xml:space="preserve">&lt; 0.01). On organisational supplied autonomy each 1% increase leads to 0.17% decrease of intrapreneurial behaviour (</w:t>
+        <w:t xml:space="preserve">&lt; 0.01). Regarding organisational supplied autonomy each 1% increase led to 0.17% decrease in intrapreneurial behaviour (</w:t>
       </w:r>
       <m:oMath>
         <m:r>
@@ -8198,7 +8314,7 @@
         <w:t xml:space="preserve"> </w:t>
       </w:r>
       <w:r>
-        <w:t xml:space="preserve">&lt; 0.05). Polynomial regression analysis provides answers on the two predicting autonomy variables on the outcome of intrapreneurial behaviour.</w:t>
+        <w:t xml:space="preserve">&lt; 0.05). Polynomial regression analysis provides answers to the two predictive autonomy variables on the outcome variable, intrapreneurial behaviour.</w:t>
       </w:r>
     </w:p>
     <w:p>
@@ -8229,7 +8345,7 @@
         <w:t xml:space="preserve"> </w:t>
       </w:r>
       <w:r>
-        <w:t xml:space="preserve">the polynomial regression analysis is executed in a multi-step approach. The first step represents our main model of the relationship between person (individual autonomy needs), environment (organisational autonomy supply), and outcome (intrapreneurial behaviour). The second step adds the interaction with psychological safety as moderator following procedures set by</w:t>
+        <w:t xml:space="preserve">the polynomial regression analysis was executed in a multi-step approach. The first step represents our main model of the relationship between person (individual autonomy needs), environment (organisational autonomy supply), and outcome (intrapreneurial behaviour). The second step adds the interaction with psychological safety as a moderator, which follows procedures set by</w:t>
       </w:r>
       <w:r>
         <w:t xml:space="preserve"> </w:t>
@@ -8260,7 +8376,7 @@
         <w:t xml:space="preserve">)</w:t>
       </w:r>
       <w:r>
-        <w:t xml:space="preserve">. Results from both polynomial regressions are displayed in table 3.</w:t>
+        <w:t xml:space="preserve">. Results from both polynomial regressions are displayed in Table 3.</w:t>
       </w:r>
       <w:r>
         <w:t xml:space="preserve"> </w:t>
@@ -8283,7 +8399,7 @@
         <w:t xml:space="preserve"> </w:t>
       </w:r>
       <w:r>
-        <w:t xml:space="preserve">results suggest that both models account for significant variance. For both models low</w:t>
+        <w:t xml:space="preserve">results suggest that both models account for significant variance. Both models had low</w:t>
       </w:r>
       <w:r>
         <w:t xml:space="preserve"> </w:t>
@@ -8306,7 +8422,7 @@
         <w:t xml:space="preserve"> </w:t>
       </w:r>
       <w:r>
-        <w:t xml:space="preserve">values are reported. As this study tests congruence hypothesis the values of</w:t>
+        <w:t xml:space="preserve">values. As this study tests a congruence hypothesis the</w:t>
       </w:r>
       <w:r>
         <w:t xml:space="preserve"> </w:t>
@@ -8329,7 +8445,7 @@
         <w:t xml:space="preserve"> </w:t>
       </w:r>
       <w:r>
-        <w:t xml:space="preserve">are not informative. To test our hypotheses the pattern in the coefficients is crucial, which is not displayed by</w:t>
+        <w:t xml:space="preserve">values are not informative. For testing the hypotheses the pattern in the coefficients is crucial, and this pattern is not given by the</w:t>
       </w:r>
       <w:r>
         <w:t xml:space="preserve"> </w:t>
@@ -9325,7 +9441,7 @@
         <w:pStyle w:val="BodyText"/>
       </w:pPr>
       <w:r>
-        <w:t xml:space="preserve">For better understanding of the polynomial regressions the use of three-dimensional visualisations is recommended</w:t>
+        <w:t xml:space="preserve">To better understand polynomial regressions results;</w:t>
       </w:r>
       <w:r>
         <w:t xml:space="preserve"> </w:t>
@@ -9356,59 +9472,10 @@
         <w:t xml:space="preserve">)</w:t>
       </w:r>
       <w:r>
-        <w:t xml:space="preserve">. Analysis for our main model is illustrated in figure 2, figure 3 shows the illustration for our moderated model. Each surface shows the effect of (in)congruence between needs and supply along the outcome of intrapreneurial behaviour. As such it allows for richer interpretation of the results. Central elements in the visualised surface are the line of perfect agreement and the line of incongruence. Perfect agreement, the</w:t>
-      </w:r>
-      <w:r>
-        <w:t xml:space="preserve"> </w:t>
-      </w:r>
-      <m:oMath>
-        <m:r>
-          <m:t>Y</m:t>
-        </m:r>
-        <m:r>
-          <m:rPr>
-            <m:sty m:val="p"/>
-          </m:rPr>
-          <m:t>=</m:t>
-        </m:r>
-        <m:r>
-          <m:t>X</m:t>
-        </m:r>
-      </m:oMath>
-      <w:r>
-        <w:t xml:space="preserve"> </w:t>
-      </w:r>
-      <w:r>
-        <w:t xml:space="preserve">line, represents the situation that individual autonomy needs matches the organisational supplied autonomy. In other words, this represents autonomy fit. What happens left or right from the line of perfect fit shows the outcomes of misfit on intrapreneurial behaviour. The opposite situation is captured by the line of incongruence, the</w:t>
-      </w:r>
-      <w:r>
-        <w:t xml:space="preserve"> </w:t>
-      </w:r>
-      <m:oMath>
-        <m:r>
-          <m:t>Y</m:t>
-        </m:r>
-        <m:r>
-          <m:rPr>
-            <m:sty m:val="p"/>
-          </m:rPr>
-          <m:t>=</m:t>
-        </m:r>
-        <m:r>
-          <m:rPr>
-            <m:sty m:val="p"/>
-          </m:rPr>
-          <m:t>−</m:t>
-        </m:r>
-        <m:r>
-          <m:t>X</m:t>
-        </m:r>
-      </m:oMath>
-      <w:r>
-        <w:t xml:space="preserve"> </w:t>
-      </w:r>
-      <w:r>
-        <w:t xml:space="preserve">line. This represents the situations where individual need is opposite of organisational supply. As such it represents the relationship of perfect misfit (e.g. 7 on need and 1 on supply) on intrapreneurial behaviour. Complete incongruence is found in the left-top and right-bottom corner.</w:t>
+        <w:t xml:space="preserve"> </w:t>
+      </w:r>
+      <w:r>
+        <w:t xml:space="preserve">recommends using three-dimensional visualisations. The analysis for the main model is illustrated in figure 2, figure 3 illustrates the moderated model. Each surface shows the effect of (in)congruence between needs and supply along the outcome variable, intrapreneurial behaviour. As such, it allows for a richer interpretation of the results. Central elements in the visualised surface are the line of perfect agreement and the line of incongruence. Perfect agreement, the Y=X line, represents the situation that where individual autonomy needs matches the organisational supplied autonomy supplied by the organisation. In other words, this situation represents autonomy fit. The outcomes of misfit on intrapreneurial behaviour is represented by wWhat happens left or right from of the line of perfect fit shows the outcomes of misfit on intrapreneurial behaviour. The opposite situation is captured by the line of incongruence, the Y=-X line. This line represents the situations where individual need is opposite of organisational supply. As such, it represents the relationship of perfect misfit (i.ee.g., 7 on need and 1 on supply) on intrapreneurial behaviour. Complete incongruence is found in the top-left-top and bottom-right-bottom corner.</w:t>
       </w:r>
     </w:p>
     <w:p>
@@ -9603,75 +9670,7 @@
         <w:t xml:space="preserve">)</w:t>
       </w:r>
       <w:r>
-        <w:t xml:space="preserve">. The first two test variables are centred around the line of perfect agreement between the two predictor variables. The latter two are centred around the line of incongruence. Where</w:t>
-      </w:r>
-      <w:r>
-        <w:t xml:space="preserve"> </w:t>
-      </w:r>
-      <m:oMath>
-        <m:r>
-          <m:t>a</m:t>
-        </m:r>
-        <m:r>
-          <m:t>1</m:t>
-        </m:r>
-      </m:oMath>
-      <w:r>
-        <w:t xml:space="preserve"> </w:t>
-      </w:r>
-      <w:r>
-        <w:t xml:space="preserve">and</w:t>
-      </w:r>
-      <w:r>
-        <w:t xml:space="preserve"> </w:t>
-      </w:r>
-      <m:oMath>
-        <m:r>
-          <m:t>a</m:t>
-        </m:r>
-        <m:r>
-          <m:t>3</m:t>
-        </m:r>
-      </m:oMath>
-      <w:r>
-        <w:t xml:space="preserve"> </w:t>
-      </w:r>
-      <w:r>
-        <w:t xml:space="preserve">are both concerned with the slope of each line,</w:t>
-      </w:r>
-      <w:r>
-        <w:t xml:space="preserve"> </w:t>
-      </w:r>
-      <m:oMath>
-        <m:r>
-          <m:t>a</m:t>
-        </m:r>
-        <m:r>
-          <m:t>2</m:t>
-        </m:r>
-      </m:oMath>
-      <w:r>
-        <w:t xml:space="preserve"> </w:t>
-      </w:r>
-      <w:r>
-        <w:t xml:space="preserve">and</w:t>
-      </w:r>
-      <w:r>
-        <w:t xml:space="preserve"> </w:t>
-      </w:r>
-      <m:oMath>
-        <m:r>
-          <m:t>a</m:t>
-        </m:r>
-        <m:r>
-          <m:t>4</m:t>
-        </m:r>
-      </m:oMath>
-      <w:r>
-        <w:t xml:space="preserve"> </w:t>
-      </w:r>
-      <w:r>
-        <w:t xml:space="preserve">evaluate the curvature of each corresponding line. A significant positive value for a slope suggests that the outcome increases linearly as both predictors increase. A significant value for curvature tells something about the degree of discrepancy. High values for curvature indicates that divergence between the two predictors is of relevance in relationship to its outcome. For both our main model and moderating model the surface tests values are reported in table 4.</w:t>
+        <w:t xml:space="preserve">. The first two test variables are centred around the line of perfect agreement between the two predictor variables. The latter two are centred around the line of incongruence. Where a1 and a3 are both concerned with the slope of each line, a2 and a4 evaluate the curvature of each corresponding line. A significant positive slope value for a slope suggests that the outcome increases linearly as both predictors increase. A significant value for curvature tells something about indicates the degree of discrepancy. High curvature values for curvature indicates that divergence between the two predictors is of relevance in relationship to its outcome. For both our main model and moderating model the surface tests values are reported in Table 4.</w:t>
       </w:r>
     </w:p>
     <w:bookmarkStart w:id="63" w:name="tbl:surface-response"/>
@@ -9984,7 +9983,7 @@
         <w:pStyle w:val="BlockText"/>
       </w:pPr>
       <w:r>
-        <w:t xml:space="preserve">Hypothesis 1: (a) Intrapreneurial behaviour will be lower when individual needs and organisational supply are both low and will be higher when both are high; (b) intrapreneurial behaviour will increase as organisational supply of autonomy increases towards individual autonomy need (fit), and will decrease as organisational supply exceeds individual need.</w:t>
+        <w:t xml:space="preserve">Hypothesis 1: (a) Intrapreneurial behaviour will be lower when individual autonomy need and organisational autonomy supply are both low and will be higher when both are high; (b) intrapreneurial behaviour will increase as organisational supply of autonomy increases towards individual autonomy need (fit), and will decrease as organisational supply exceeds individual need.</w:t>
       </w:r>
     </w:p>
     <w:p>
@@ -10010,24 +10009,33 @@
         <w:pStyle w:val="BodyText"/>
       </w:pPr>
       <w:r>
-        <w:t xml:space="preserve">For part a of this hypothesis particular interest lies in the value of</w:t>
-      </w:r>
-      <w:r>
-        <w:t xml:space="preserve"> </w:t>
-      </w:r>
-      <m:oMath>
-        <m:r>
-          <m:t>a</m:t>
-        </m:r>
-        <m:r>
-          <m:t>1</m:t>
-        </m:r>
-      </m:oMath>
-      <w:r>
-        <w:t xml:space="preserve"> </w:t>
-      </w:r>
-      <w:r>
-        <w:t xml:space="preserve">and</w:t>
+        <w:t xml:space="preserve">For part a of this hypothesis, the values of a1 and a2 are particularly interesting, lies in the value of a1 and a2 as they are focused on the line of perfect fit. A significant a1 would suggest a linear slope, whereas a significant a2 would suggest a non-linear slope. No significant result was has been found for both values, leading to a lack of meaning there is no evidence to support hypothesis 1a. Part b claims that reducing the deficiency of autonomy leads to higher levels of intrapreneurial behaviour. As autonomy becomes an excess If autonomy is excessive, it this will leads to lower levels of intrapreneurial behaviour. This behaviour possibility would be visualised as a concave (low edges; high middle) surface in the surface model. A significant negative test value of a4 would mathematically support this concave surface. The visualised surface response fig. 2 suggests differently, but as since the test values of a3 and a4 both yielded were both insignificant, results no claim can be made. Thus, hypothesis 1b lacks supporting evidenceevidence lacks to support or contradict hypothesis 1b.</w:t>
+      </w:r>
+    </w:p>
+    <w:p>
+      <w:pPr>
+        <w:pStyle w:val="BlockText"/>
+      </w:pPr>
+      <w:r>
+        <w:t xml:space="preserve">Hypothesis 2: (a) Intrapreneurial behaviour will be lower when individual autonomy need and organisational autonomy supply are both low or both high; (b) Intrapreneurial behaviour will increase when the difference between individual needs and organisational supply (misfit) increases.</w:t>
+      </w:r>
+    </w:p>
+    <w:p>
+      <w:pPr>
+        <w:pStyle w:val="FirstParagraph"/>
+      </w:pPr>
+      <w:r>
+        <w:rPr>
+          <w:iCs/>
+          <w:i/>
+        </w:rPr>
+        <w:t xml:space="preserve">Hypothesis 2:</w:t>
+      </w:r>
+      <w:r>
+        <w:t xml:space="preserve"> </w:t>
+      </w:r>
+      <w:r>
+        <w:t xml:space="preserve">Part a of this hypothesis suggests that perfect autonomy fit, either both low individual need and organisational supply, and high individual need and organisational supply, of autonomy would lead to low levels of intrapreneurial behaviour. If correct, the surface of the main model in fig. 2 should illustrate a concave surface along the line of perfect fit. The test value of</w:t>
       </w:r>
       <w:r>
         <w:t xml:space="preserve"> </w:t>
@@ -10044,24 +10052,7 @@
         <w:t xml:space="preserve"> </w:t>
       </w:r>
       <w:r>
-        <w:t xml:space="preserve">as they are focused on the line of perfect fit. A significant</w:t>
-      </w:r>
-      <w:r>
-        <w:t xml:space="preserve"> </w:t>
-      </w:r>
-      <m:oMath>
-        <m:r>
-          <m:t>a</m:t>
-        </m:r>
-        <m:r>
-          <m:t>1</m:t>
-        </m:r>
-      </m:oMath>
-      <w:r>
-        <w:t xml:space="preserve"> </w:t>
-      </w:r>
-      <w:r>
-        <w:t xml:space="preserve">would suggest a linear slope, whereas a significant</w:t>
+        <w:t xml:space="preserve">(tbl. 4) should be significant and negative as well. As the value of</w:t>
       </w:r>
       <w:r>
         <w:t xml:space="preserve"> </w:t>
@@ -10078,7 +10069,15 @@
         <w:t xml:space="preserve"> </w:t>
       </w:r>
       <w:r>
-        <w:t xml:space="preserve">would suggest a non-linear slope. No significant result has been found for both values leading to a lack of evidence to support hypothesis 1a. Part b claims that reducing the deficiency of autonomy leads to higher levels of intrapreneurial behaviour. As autonomy becomes an excess it will leads to lower levels of intrapreneurial behaviour. This behaviour would be visualised as a concave (low edges; high middle) surface in the surface model. A significant negative test value of</w:t>
+        <w:t xml:space="preserve">was insignificant, no evidence exists in support of hypothesis 2a.</w:t>
+      </w:r>
+    </w:p>
+    <w:p>
+      <w:pPr>
+        <w:pStyle w:val="BodyText"/>
+      </w:pPr>
+      <w:r>
+        <w:t xml:space="preserve">Part b of hypothesis 2 suggests that a degree of discrepancy between individual need and supply should exist, and the surface should be convex (high edges; low middle) along the line of incongruence. The surface in the main model (fig. 2) instead is concave, and the test value of</w:t>
       </w:r>
       <w:r>
         <w:t xml:space="preserve"> </w:t>
@@ -10095,7 +10094,112 @@
         <w:t xml:space="preserve"> </w:t>
       </w:r>
       <w:r>
-        <w:t xml:space="preserve">would mathematically support this concave surface. The visualised surface response (fig. 2) suggests differently, but as the test values</w:t>
+        <w:t xml:space="preserve">(tbl. 4) is insignificant. Consequently, no evidence supports hypothesis 2b.</w:t>
+      </w:r>
+    </w:p>
+    <w:p>
+      <w:pPr>
+        <w:pStyle w:val="BlockText"/>
+      </w:pPr>
+      <w:r>
+        <w:t xml:space="preserve">Hypothesis 3: Psychological safety is positively related to intrapreneurial behaviour</w:t>
+      </w:r>
+    </w:p>
+    <w:p>
+      <w:pPr>
+        <w:pStyle w:val="FirstParagraph"/>
+      </w:pPr>
+      <w:r>
+        <w:rPr>
+          <w:iCs/>
+          <w:i/>
+        </w:rPr>
+        <w:t xml:space="preserve">Hypothesis 3:</w:t>
+      </w:r>
+      <w:r>
+        <w:t xml:space="preserve"> </w:t>
+      </w:r>
+      <w:r>
+        <w:t xml:space="preserve">This hypothesis argues that psychological safety positively relates to intrapreneurial behaviour. An individual regression analysis for the relation between psychological safety and intrapreneurial behaviour was run to test this hypothesis. It showed an insignificant effect of .05 (</w:t>
+      </w:r>
+      <m:oMath>
+        <m:r>
+          <m:t>χ</m:t>
+        </m:r>
+      </m:oMath>
+      <w:r>
+        <w:t xml:space="preserve">2</w:t>
+      </w:r>
+      <w:r>
+        <w:t xml:space="preserve"> </w:t>
+      </w:r>
+      <w:r>
+        <w:t xml:space="preserve">= 0.0006, F (267) = 0.154,</w:t>
+      </w:r>
+      <w:r>
+        <w:t xml:space="preserve"> </w:t>
+      </w:r>
+      <m:oMath>
+        <m:r>
+          <m:t>ρ</m:t>
+        </m:r>
+      </m:oMath>
+      <w:r>
+        <w:t xml:space="preserve"> </w:t>
+      </w:r>
+      <w:r>
+        <w:t xml:space="preserve">&lt; 0.695) for they daily measurements. Thus, hypothesis 3 lacks supporting evidence.</w:t>
+      </w:r>
+    </w:p>
+    <w:p>
+      <w:pPr>
+        <w:pStyle w:val="BlockText"/>
+      </w:pPr>
+      <w:r>
+        <w:t xml:space="preserve">Hypothesis 4a: The positive relation of needs-supplies fit on autonomy will be stronger when psychological safety is high compared to when it is low</w:t>
+      </w:r>
+    </w:p>
+    <w:p>
+      <w:pPr>
+        <w:pStyle w:val="BlockText"/>
+      </w:pPr>
+      <w:r>
+        <w:t xml:space="preserve">Hypothesis 4b: The positive relation of needs-supplies misfit on autonomy will be stronger when psychological safety is high compared to when it is low</w:t>
+      </w:r>
+    </w:p>
+    <w:p>
+      <w:pPr>
+        <w:pStyle w:val="FirstParagraph"/>
+      </w:pPr>
+      <w:r>
+        <w:rPr>
+          <w:iCs/>
+          <w:i/>
+        </w:rPr>
+        <w:t xml:space="preserve">Hypothesis 4:</w:t>
+      </w:r>
+      <w:r>
+        <w:t xml:space="preserve"> </w:t>
+      </w:r>
+      <w:r>
+        <w:t xml:space="preserve">Hypotheses 4a and 4b both suggest that high levels of psychological safety are beneficial, regardless of whether a (mis)fit of autonomy needs and supply exists. To test these hypothesis surface models (fig. 3) and surface test values (tbl. 4) were calculated for both low and high levels of psychological safety. Only for low levels of psychological environment significant values were found. The significant negative value of</w:t>
+      </w:r>
+      <w:r>
+        <w:t xml:space="preserve"> </w:t>
+      </w:r>
+      <m:oMath>
+        <m:r>
+          <m:t>a</m:t>
+        </m:r>
+        <m:r>
+          <m:t>4</m:t>
+        </m:r>
+      </m:oMath>
+      <w:r>
+        <w:t xml:space="preserve"> </w:t>
+      </w:r>
+      <w:r>
+        <w:t xml:space="preserve">- the curvature test along line of incongruence - mathematically represents a concave surface as shown in the figure. The significant negative value of</w:t>
       </w:r>
       <w:r>
         <w:t xml:space="preserve"> </w:t>
@@ -10112,133 +10216,47 @@
         <w:t xml:space="preserve"> </w:t>
       </w:r>
       <w:r>
-        <w:t xml:space="preserve">and</w:t>
+        <w:t xml:space="preserve">represents the directionality of the discrepancy. Along the line of incongruence an excess (supply &gt; need) of autonomy is impacting intrapreneurial behaviour more than a deficiency of autonomy.</w:t>
+      </w:r>
+    </w:p>
+    <w:p>
+      <w:pPr>
+        <w:pStyle w:val="BodyText"/>
+      </w:pPr>
+      <w:r>
+        <w:t xml:space="preserve">No significant results were found for environments with high psychological safety. Therefore, comparing the environments with low and high psychological safety would not lead to meaningful insights and hypothesis 4a and 4b are not supported.</w:t>
+      </w:r>
+    </w:p>
+    <w:bookmarkEnd w:id="65"/>
+    <w:bookmarkStart w:id="66" w:name="supplementary-analysis"/>
+    <w:p>
+      <w:pPr>
+        <w:pStyle w:val="Heading2"/>
+      </w:pPr>
+      <w:r>
+        <w:t xml:space="preserve">4.4 Supplementary analysis</w:t>
+      </w:r>
+    </w:p>
+    <w:p>
+      <w:pPr>
+        <w:pStyle w:val="FirstParagraph"/>
+      </w:pPr>
+      <w:r>
+        <w:t xml:space="preserve">The main analysis was not able to find a revealed no significant relation between psychological safety and intrapreneurial behaviour. This relation was tested by using the three-item construct of intrapreneurial behaviour, a construct with a relatively weak Cronbach’s</w:t>
       </w:r>
       <w:r>
         <w:t xml:space="preserve"> </w:t>
       </w:r>
       <m:oMath>
         <m:r>
-          <m:t>a</m:t>
-        </m:r>
-        <m:r>
-          <m:t>4</m:t>
+          <m:t>α</m:t>
         </m:r>
       </m:oMath>
       <w:r>
         <w:t xml:space="preserve"> </w:t>
       </w:r>
       <w:r>
-        <w:t xml:space="preserve">both yielded insignificant results no claim can be made. Thus, evidence lacks to support or contradict hypothesis 1b.</w:t>
-      </w:r>
-    </w:p>
-    <w:p>
-      <w:pPr>
-        <w:pStyle w:val="BlockText"/>
-      </w:pPr>
-      <w:r>
-        <w:t xml:space="preserve">Hypothesis 2: (a) Intrapreneurial behaviour will be lower when individual needs and organisational supply are both low or both high; (b) Intrapreneurial behaviour will increase when the difference between individual needs and organisational supply (misfit) increases.</w:t>
-      </w:r>
-    </w:p>
-    <w:p>
-      <w:pPr>
-        <w:pStyle w:val="FirstParagraph"/>
-      </w:pPr>
-      <w:r>
-        <w:rPr>
-          <w:iCs/>
-          <w:i/>
-        </w:rPr>
-        <w:t xml:space="preserve">Hypothesis 2:</w:t>
-      </w:r>
-      <w:r>
-        <w:t xml:space="preserve"> </w:t>
-      </w:r>
-      <w:r>
-        <w:t xml:space="preserve">Part a of this hypothesis suggests that perfect fit, both low and high, of autonomy would lead to low levels of intrapreneurial behaviour. If correct, the surface of the main model fig. 2 should illustrate a concave surface along the line of perfect fit. The test value of</w:t>
-      </w:r>
-      <w:r>
-        <w:t xml:space="preserve"> </w:t>
-      </w:r>
-      <m:oMath>
-        <m:r>
-          <m:t>a</m:t>
-        </m:r>
-        <m:r>
-          <m:t>2</m:t>
-        </m:r>
-      </m:oMath>
-      <w:r>
-        <w:t xml:space="preserve"> </w:t>
-      </w:r>
-      <w:r>
-        <w:t xml:space="preserve">(tbl. 4) should be significant and negative to support the concave surface. As</w:t>
-      </w:r>
-      <w:r>
-        <w:t xml:space="preserve"> </w:t>
-      </w:r>
-      <m:oMath>
-        <m:r>
-          <m:t>a</m:t>
-        </m:r>
-        <m:r>
-          <m:t>2</m:t>
-        </m:r>
-      </m:oMath>
-      <w:r>
-        <w:t xml:space="preserve"> </w:t>
-      </w:r>
-      <w:r>
-        <w:t xml:space="preserve">has not yielded a significant result, evidence lacks to support hypothesis 2a.</w:t>
-      </w:r>
-      <w:r>
-        <w:br/>
-      </w:r>
-      <w:r>
-        <w:t xml:space="preserve">The b part of the hypothesis suggests that a degree of discrepancy between individual need and supply should exists. In the surface this should result into a convex (high edges; low middle) surface along the line of incongruence. The surface of our main model (fig. 2) instead shows a concave surface and the test value of</w:t>
-      </w:r>
-      <w:r>
-        <w:t xml:space="preserve"> </w:t>
-      </w:r>
-      <m:oMath>
-        <m:r>
-          <m:t>a</m:t>
-        </m:r>
-        <m:r>
-          <m:t>4</m:t>
-        </m:r>
-      </m:oMath>
-      <w:r>
-        <w:t xml:space="preserve"> </w:t>
-      </w:r>
-      <w:r>
-        <w:t xml:space="preserve">(tbl. 4) failed to reach significance. Consequently evidence lacks to support hypothesis 2b.</w:t>
-      </w:r>
-    </w:p>
-    <w:p>
-      <w:pPr>
-        <w:pStyle w:val="BlockText"/>
-      </w:pPr>
-      <w:r>
-        <w:t xml:space="preserve">Hypothesis 3: Psychological safety is positively related to intrapreneurial behaviour</w:t>
-      </w:r>
-    </w:p>
-    <w:p>
-      <w:pPr>
-        <w:pStyle w:val="FirstParagraph"/>
-      </w:pPr>
-      <w:r>
-        <w:rPr>
-          <w:iCs/>
-          <w:i/>
-        </w:rPr>
-        <w:t xml:space="preserve">Hypothesis 3:</w:t>
-      </w:r>
-      <w:r>
-        <w:t xml:space="preserve"> </w:t>
-      </w:r>
-      <w:r>
-        <w:t xml:space="preserve">This hypothesis argues that psychological safety positively relates to intrapreneurial behaviour. An individual regression analysis for the relation between psychological safety and intrapreneurial behaviour has been run to test this hypothesis. It showed an insignificant effect of .05 (</w:t>
+        <w:t xml:space="preserve">of .65. The nine-item constructs used in both T1 surveys had higher reliability scores. Therefore, control tests were run for psychological safety using on the T1 survey of the team members and on that for the supervisors. Both these tests also yielded insignificant results as well. The self-reported found an effect of .13 (</w:t>
       </w:r>
       <m:oMath>
         <m:r>
@@ -10252,7 +10270,7 @@
         <w:t xml:space="preserve"> </w:t>
       </w:r>
       <w:r>
-        <w:t xml:space="preserve">= 0.0006, F (267) = 0.154,</w:t>
+        <w:t xml:space="preserve">= 0.0021, F (260) = 0.564,</w:t>
       </w:r>
       <w:r>
         <w:t xml:space="preserve"> </w:t>
@@ -10266,113 +10284,7 @@
         <w:t xml:space="preserve"> </w:t>
       </w:r>
       <w:r>
-        <w:t xml:space="preserve">&lt; 0.695) for they daily measurements. As such hypothesis 3 lacks evidence to be supported.</w:t>
-      </w:r>
-    </w:p>
-    <w:p>
-      <w:pPr>
-        <w:pStyle w:val="BlockText"/>
-      </w:pPr>
-      <w:r>
-        <w:t xml:space="preserve">Hypothesis 4a: The positive relation of needs-supplies fit on autonomy will be stronger when psychological safety is high then when it is low</w:t>
-      </w:r>
-    </w:p>
-    <w:p>
-      <w:pPr>
-        <w:pStyle w:val="BlockText"/>
-      </w:pPr>
-      <w:r>
-        <w:t xml:space="preserve">Hypothesis 4b: The positive relation of needs-supplies misfit on autonomy will be stronger when psychological safety is high then when it is low</w:t>
-      </w:r>
-    </w:p>
-    <w:p>
-      <w:pPr>
-        <w:pStyle w:val="FirstParagraph"/>
-      </w:pPr>
-      <w:r>
-        <w:rPr>
-          <w:iCs/>
-          <w:i/>
-        </w:rPr>
-        <w:t xml:space="preserve">Hypothesis 4:</w:t>
-      </w:r>
-      <w:r>
-        <w:t xml:space="preserve"> </w:t>
-      </w:r>
-      <w:r>
-        <w:t xml:space="preserve">Hypothesis 4a and 4b both suggest that high levels of psychological safety are beneficial, irrelevant if a (mis)fit of autonomy needs and supply exists. To test these hypothesis surface models (fig. 3) and surface test values (tbl. 4) are calculated for both low and high levels of psychological safety. Only for low levels of psychological environment significant values were found. The significant negative value of</w:t>
-      </w:r>
-      <w:r>
-        <w:t xml:space="preserve"> </w:t>
-      </w:r>
-      <m:oMath>
-        <m:r>
-          <m:t>a</m:t>
-        </m:r>
-        <m:r>
-          <m:t>4</m:t>
-        </m:r>
-      </m:oMath>
-      <w:r>
-        <w:t xml:space="preserve"> </w:t>
-      </w:r>
-      <w:r>
-        <w:t xml:space="preserve">- the curvature test along line of incongruence - mathematically represents a concave surface as shown in the figure. The significant negative value of</w:t>
-      </w:r>
-      <w:r>
-        <w:t xml:space="preserve"> </w:t>
-      </w:r>
-      <m:oMath>
-        <m:r>
-          <m:t>a</m:t>
-        </m:r>
-        <m:r>
-          <m:t>3</m:t>
-        </m:r>
-      </m:oMath>
-      <w:r>
-        <w:t xml:space="preserve"> </w:t>
-      </w:r>
-      <w:r>
-        <w:t xml:space="preserve">represents the directionality of the discrepancy. Along the line of incongruence an excess (supply &gt; need) of autonomy is impacting intrapreneurial behaviour more than a deficiency of autonomy.</w:t>
-      </w:r>
-      <w:r>
-        <w:br/>
-      </w:r>
-      <w:r>
-        <w:t xml:space="preserve">No significant results have been found for high psychological safe environments. As such comparing the low and high environments would not lead to meaningful insights. Resulting into a lack of evidence to support hypothesis 4a and 4b.</w:t>
-      </w:r>
-    </w:p>
-    <w:bookmarkEnd w:id="65"/>
-    <w:bookmarkStart w:id="66" w:name="supplementary-analysis"/>
-    <w:p>
-      <w:pPr>
-        <w:pStyle w:val="Heading2"/>
-      </w:pPr>
-      <w:r>
-        <w:t xml:space="preserve">4.4 Supplementary analysis</w:t>
-      </w:r>
-    </w:p>
-    <w:p>
-      <w:pPr>
-        <w:pStyle w:val="FirstParagraph"/>
-      </w:pPr>
-      <w:r>
-        <w:t xml:space="preserve">The main analysis was not able to find a significant relation between psychological safety and intrapreneurial behaviour. This is tested by using the three-item construct of intrapreneurial behaviour. A construct with a relatively weak Cronbach’s</w:t>
-      </w:r>
-      <w:r>
-        <w:t xml:space="preserve"> </w:t>
-      </w:r>
-      <m:oMath>
-        <m:r>
-          <m:t>α</m:t>
-        </m:r>
-      </m:oMath>
-      <w:r>
-        <w:t xml:space="preserve"> </w:t>
-      </w:r>
-      <w:r>
-        <w:t xml:space="preserve">of .65. The nine-item constructs used in both T1 surveys had higher reliability scores. Therefore control tests were run for psychological safety on the T1 survey of the team members and on that for the supervisors. Both yielded insignificant results as well. The self-reported found an effect of .13 ((</w:t>
+        <w:t xml:space="preserve">&lt; 0.453) and the supervisor survey had a value of -.19 (</w:t>
       </w:r>
       <m:oMath>
         <m:r>
@@ -10386,7 +10298,7 @@
         <w:t xml:space="preserve"> </w:t>
       </w:r>
       <w:r>
-        <w:t xml:space="preserve">= 0.0021, F (260) = 0.564,</w:t>
+        <w:t xml:space="preserve">= 0.0029, F (267) = 0.785,</w:t>
       </w:r>
       <w:r>
         <w:t xml:space="preserve"> </w:t>
@@ -10400,35 +10312,7 @@
         <w:t xml:space="preserve"> </w:t>
       </w:r>
       <w:r>
-        <w:t xml:space="preserve">&lt; 0.453) and the supervisor survey reported a value of -.19 (</w:t>
-      </w:r>
-      <m:oMath>
-        <m:r>
-          <m:t>χ</m:t>
-        </m:r>
-      </m:oMath>
-      <w:r>
-        <w:t xml:space="preserve">2</w:t>
-      </w:r>
-      <w:r>
-        <w:t xml:space="preserve"> </w:t>
-      </w:r>
-      <w:r>
-        <w:t xml:space="preserve">= 0.0029, F (267) = 0.785,</w:t>
-      </w:r>
-      <w:r>
-        <w:t xml:space="preserve"> </w:t>
-      </w:r>
-      <m:oMath>
-        <m:r>
-          <m:t>ρ</m:t>
-        </m:r>
-      </m:oMath>
-      <w:r>
-        <w:t xml:space="preserve"> </w:t>
-      </w:r>
-      <w:r>
-        <w:t xml:space="preserve">&lt; 0.376). Contributing to the lack of evidence to support hypothesis 3.</w:t>
+        <w:t xml:space="preserve">&lt; 0.376). This lack of evidence further supports the rejection of hypothesis 3.</w:t>
       </w:r>
     </w:p>
     <w:bookmarkEnd w:id="66"/>
@@ -10456,7 +10340,7 @@
         <w:pStyle w:val="FirstParagraph"/>
       </w:pPr>
       <w:r>
-        <w:t xml:space="preserve">As organisations are continuously striving for innovation, managers are searching for ways to boost their innovative capabilities throughout their organisation. Intrapreneurship, a bottom-up process of recognising and exploiting opportunities, is a way to boost innovative behaviour. The phenomenon of intrapreneurship is well-researched, but many questions still are unanswered. This research attempts to shed a light on the relation between autonomy (mis)fit on intrapreneurial behaviour. A relationship that potentially can be influenced by levels of psychological safety in a team. Because of that the research looks into the relationship of psychological safety on autonomy (mis)fit and intrapreneurial behaviour. Two dominant views are prevalent in academic literature. The affective-consistency view argues that fit has to exist for autonomy needs and supplies in order to get intrapreneurial behaviour. An opposite view is held by the self-regulatory view. This view argues a misfit is required to get people moving.</w:t>
+        <w:t xml:space="preserve">As organisations are continuously striving for innovation, managers are searching for ways to boost their innovative capabilities throughout their organisation. Intrapreneurship, a bottom-up process of recognising and exploiting opportunities, is a way to promote innovative behaviour. Intrapreneurship is well-researched, but many questions about it remain unanswered. This research attempts to shed light on the relation between autonomy (mis)fit and intrapreneurial behaviour, which is a relationship that can potentially be influenced by levels of team-level psychological safety. The relationship between psychological safety and autonomy (mis)fit and intrapreneurial behaviour was therefore examined. Two dominant views are prevalent in the academic literature. The affective-consistency view argues that fit has to exist between autonomy needs and supply to foster intrapreneurial behaviour. The self-regulatory view presents an opposing view. This view argues that a misfit is required to foster intrapreneurial behaviour.</w:t>
       </w:r>
     </w:p>
     <w:p>
@@ -10464,7 +10348,7 @@
         <w:pStyle w:val="BodyText"/>
       </w:pPr>
       <w:r>
-        <w:t xml:space="preserve">This research used polynomial regression and response surface methodology to examine the PE-fit of autonomy on intrapreneurial behaviour. It offers a thorough understanding of the effects between the two predictor variables and the outcome. Two models are created to test and understand these effects.</w:t>
+        <w:t xml:space="preserve">This research used polynomial regressions and the response surface methodology to examine the PE-fit of autonomy on intrapreneurial behaviour. It offers a thorough understanding of the effects between the two predictor variables and the outcome. Two models were created to test and understand these effects.</w:t>
       </w:r>
     </w:p>
     <w:p>
@@ -10472,21 +10356,7 @@
         <w:pStyle w:val="BodyText"/>
       </w:pPr>
       <w:r>
-        <w:t xml:space="preserve">The main model tested the effect of autonomy need (person) and autonomy supply (environment) on intrapreneurial behaviour (outcome). Results of the polynomial regression analysis did not yield any significant results. Importantly, the interaction between needs and supply does not show a distinct relationship between intrapreneurial behaviour. The lack of distinct relationship does not speak in favour of the affective-consistency view which argues that fit is required to get the desired outcome of intrapreneurial behaviour. The lack of mathematical proof along the line of perfect fit (</w:t>
-      </w:r>
-      <m:oMath>
-        <m:r>
-          <m:t>a</m:t>
-        </m:r>
-        <m:r>
-          <m:t>1</m:t>
-        </m:r>
-      </m:oMath>
-      <w:r>
-        <w:t xml:space="preserve"> </w:t>
-      </w:r>
-      <w:r>
-        <w:t xml:space="preserve">- slope, tbl. 4) aids in questioning the validness for the affective-consistency view in the context of autonomy fit and intrapreneurial behaviour.</w:t>
+        <w:t xml:space="preserve">The main model tested the effect of autonomy need (person) and autonomy supply (environment) on intrapreneurial behaviour (outcome). The Rresults of the polynomial regression analysis did not yielded any no significant results. Importantly, Tthe interaction between needs and supply notably does not showed no a distinct relationship between with intrapreneurial behaviour. The lack of a distinct relationship does not speak in favour of the affective-consistency view, which argues that fit is required to get obtain the desired outcome of intrapreneurial behaviour. The lack of mathematical proof along the line of perfect fit (a1 - slope, tbl. 4) aids in questioning the validityness for the affective-consistency view in the context of autonomy fit and intrapreneurial behaviour.</w:t>
       </w:r>
     </w:p>
     <w:p>
@@ -10494,7 +10364,7 @@
         <w:pStyle w:val="BodyText"/>
       </w:pPr>
       <w:r>
-        <w:t xml:space="preserve">Characteristics of psychological safety display similarity with antecedents of intrapreneurial behaviour at first sight. This research examined the prevalence of a direct relationship between psychological safety and intrapreneurial behaviour. A relationship which not has been found. Although a direct relationship lacked, psychological safety could still have a moderating effect between autonomy (mis)fit and psychological safety. Conclusive statements could not be found. For high psychological safe environments no significant results could be found.</w:t>
+        <w:t xml:space="preserve">Characteristics of psychological safety are similar to antecedents of intrapreneurial behaviour at first glance. This research examined the potential existence of a direct relationship between psychological safety and intrapreneurial behaviour. This relationship was not found. Although a direct relationship does not exist, psychological safety could still have a moderating effect between autonomy (mis)fit and psychological safety. Conclusive statements could not be found. For environments with high psychological safety, no significant results were found.</w:t>
       </w:r>
     </w:p>
     <w:p>
@@ -10502,7 +10372,7 @@
         <w:pStyle w:val="BodyText"/>
       </w:pPr>
       <w:r>
-        <w:t xml:space="preserve">For low psychological safe environments this research finds that a large excess of autonomy leads to low intrapreneurial behaviour (fig. 3). Especially when the individual need for autonomy is at its lowest, any excess of autonomy has negative consequences on intrapreneurial behaviour.</w:t>
+        <w:t xml:space="preserve">For environments with low psychological safety, a large excess of autonomy was found to lead to low intrapreneurial behaviour (fig. 3). Especially when the individual need for autonomy is at its lowest, any excess of autonomy has negative consequences on intrapreneurial behaviour.</w:t>
       </w:r>
     </w:p>
     <w:bookmarkEnd w:id="68"/>
@@ -10529,7 +10399,7 @@
         <w:pStyle w:val="FirstParagraph"/>
       </w:pPr>
       <w:r>
-        <w:t xml:space="preserve">Autonomy is becoming a more prominent work characteristic in order to leverage digital technologies and innovation</w:t>
+        <w:t xml:space="preserve">Autonomy is a work characteristic that is increasingly being used to leverage digital technologies and innovation</w:t>
       </w:r>
       <w:r>
         <w:t xml:space="preserve"> </w:t>
@@ -10563,7 +10433,7 @@
         <w:t xml:space="preserve">)</w:t>
       </w:r>
       <w:r>
-        <w:t xml:space="preserve">. As an influential factor on intrapreneurial behaviour</w:t>
+        <w:t xml:space="preserve">. Since autonomy is an influential factor on intrapreneurial behaviour</w:t>
       </w:r>
       <w:r>
         <w:t xml:space="preserve"> </w:t>
@@ -10576,7 +10446,7 @@
           <w:rPr>
             <w:rStyle w:val="Hyperlink"/>
           </w:rPr>
-          <w:t xml:space="preserve">de Jong et al., 2015</w:t>
+          <w:t xml:space="preserve">De Jong et al., 2015</w:t>
         </w:r>
       </w:hyperlink>
       <w:r>
@@ -10600,7 +10470,7 @@
         <w:t xml:space="preserve"> </w:t>
       </w:r>
       <w:r>
-        <w:t xml:space="preserve">this research has studied the effects of autonomy on intrapreneurial behaviour. The Person-Environment fit theory, more specifically needs-supplies fit, has been used as a lens to investigate the relationships between our main study variables. Person-Environment fit is generally defined as the compatibility between individuals and their environment</w:t>
+        <w:t xml:space="preserve">this research examined this relationship. The Person-Environment fit theory - and more specifically, the needs-supplies fit - has been used as a lens to investigate the relationships between the main variables of this study. The Person-Environment fit is generally defined as the compatibility between individuals and their environment</w:t>
       </w:r>
       <w:r>
         <w:t xml:space="preserve"> </w:t>
@@ -10628,7 +10498,7 @@
         <w:pStyle w:val="BodyText"/>
       </w:pPr>
       <w:r>
-        <w:t xml:space="preserve">This study was not able to find a significant relation between autonomy (mis)fit and intrapreneurial behaviour. Specifically, a relation between our two predictor variables and the outcome of intrapreneurial behaviour. This is, for example, displayed by the lack of significance on the interaction between needs and supplies (tbl. 3). Given the meta reviews of</w:t>
+        <w:t xml:space="preserve">This study found no significant relation between autonomy (mis)fit and intrapreneurial behaviour. In other words, no significant relation was found between our two predictor variables and the outcome variable, intrapreneurial behaviour. This is, for example, shown by the lack of significance in the interaction between needs and supplies (tbl. 3). Given the meta reviews of</w:t>
       </w:r>
       <w:r>
         <w:t xml:space="preserve"> </w:t>
@@ -10693,10 +10563,7 @@
         <w:t xml:space="preserve">)</w:t>
       </w:r>
       <w:r>
-        <w:t xml:space="preserve"> </w:t>
-      </w:r>
-      <w:r>
-        <w:t xml:space="preserve">this finding might seem peculiar. Explanations for this peculiar behaviour can be found in three elements.</w:t>
+        <w:t xml:space="preserve">, one might find this result peculiar. Three elements can explain it.</w:t>
       </w:r>
     </w:p>
     <w:p>
@@ -10756,19 +10623,13 @@
         <w:t xml:space="preserve"> </w:t>
       </w:r>
       <w:r>
-        <w:t xml:space="preserve">(p. 15). In contrast this research provides a Person-Environment fit lens on the relationship between autonomy and intrapreneurial behaviour. Prominent belief in Person-Environment fit suggests that behaviours, and other outcomes, result from the relationship between person and environment. As such, a different lens was applied to the relationship between autonomy and intrapreneurial behaviour then previous research.</w:t>
+        <w:t xml:space="preserve">(p. 15). In contrast, this research views the relationship between autonomy and intrapreneurial behaviour through a person-environment fit lens. The person-environment fit suggests that behaviours, and other outcomes, result from the relationship between person and environment. Therefore, a different lens was applied to the relationship between autonomy and intrapreneurial behaviour than previous research.</w:t>
       </w:r>
     </w:p>
     <w:p>
       <w:pPr>
         <w:pStyle w:val="BodyText"/>
       </w:pPr>
-      <w:r>
-        <w:t xml:space="preserve">The importance of applying a different lens is offered by</w:t>
-      </w:r>
-      <w:r>
-        <w:t xml:space="preserve"> </w:t>
-      </w:r>
       <w:hyperlink w:anchor="ref-edwards2006">
         <w:r>
           <w:rPr>
@@ -10795,7 +10656,10 @@
         <w:t xml:space="preserve">)</w:t>
       </w:r>
       <w:r>
-        <w:t xml:space="preserve">. In this paper Edwards recognises three approaches to person-environment fit: (a) atomistic, which separates the person and the environment; (b) molecular, which looks at the discrepancy between person and environment; and (c) molar, which focus on the perceived match or fit between the person and environment. Figure 4 visualises these three approaches.</w:t>
+        <w:t xml:space="preserve"> </w:t>
+      </w:r>
+      <w:r>
+        <w:t xml:space="preserve">state the importance of applying a different lens. Edwards et al. recognise three approaches to the person-environment fit: (a) the atomistic, which separates the person and the environment; (b) the molecular, which looks at the discrepancy between person and environment; and (c) the molar, which focuses on the perceived match or fit between the person and environment. Figure 4 visualises these three approaches.</w:t>
       </w:r>
     </w:p>
     <w:p>
@@ -10803,7 +10667,7 @@
         <w:pStyle w:val="BodyText"/>
       </w:pPr>
       <w:r>
-        <w:t xml:space="preserve">Studies used in the meta reviews test autonomy via a molar approach. For example,</w:t>
+        <w:t xml:space="preserve">The meta reviews tested autonomy using a molar approach. For example,</w:t>
       </w:r>
       <w:r>
         <w:t xml:space="preserve"> </w:t>
@@ -10813,7 +10677,7 @@
           <w:rPr>
             <w:rStyle w:val="Hyperlink"/>
           </w:rPr>
-          <w:t xml:space="preserve">de Jong et al</w:t>
+          <w:t xml:space="preserve">De Jong et al</w:t>
         </w:r>
       </w:hyperlink>
       <w:r>
@@ -10837,7 +10701,7 @@
         <w:t xml:space="preserve"> </w:t>
       </w:r>
       <w:r>
-        <w:t xml:space="preserve">sees job autonomy as a design variable and implicitly sees it as a (mis)fit between person and environment. On that same note</w:t>
+        <w:t xml:space="preserve">sees job autonomy as a design variable and implicitly sees it as a (mis)fit between person and environment.</w:t>
       </w:r>
       <w:r>
         <w:t xml:space="preserve"> </w:t>
@@ -10871,7 +10735,7 @@
         <w:t xml:space="preserve"> </w:t>
       </w:r>
       <w:r>
-        <w:t xml:space="preserve">looks at the given autonomy to make own decisions and control their own job as factor for intrapreneurial behaviour.</w:t>
+        <w:t xml:space="preserve">similarly examined individuals’ autonomy to make their own decisions and control their own job as factors for intrapreneurial behaviour.</w:t>
       </w:r>
     </w:p>
     <w:p>
@@ -10884,7 +10748,7 @@
           <wp:inline>
             <wp:extent cx="5334000" cy="1816386"/>
             <wp:effectExtent b="0" l="0" r="0" t="0"/>
-            <wp:docPr descr="Figure 4: Phenomonology of person-environment fit (Edwards et al., 2006)" title="" id="1" name="Picture"/>
+            <wp:docPr descr="Figure 4: Phenomenology of Person-Environment fit (Edwards et al., 2006)" title="" id="1" name="Picture"/>
             <a:graphic>
               <a:graphicData uri="http://schemas.openxmlformats.org/drawingml/2006/picture">
                 <pic:pic>
@@ -10928,7 +10792,7 @@
         <w:pStyle w:val="ImageCaption"/>
       </w:pPr>
       <w:r>
-        <w:t xml:space="preserve">Figure 4: Phenomonology of person-environment fit</w:t>
+        <w:t xml:space="preserve">Figure 4: Phenomenology of Person-Environment fit</w:t>
       </w:r>
       <w:r>
         <w:t xml:space="preserve"> </w:t>
@@ -10953,7 +10817,7 @@
         <w:pStyle w:val="BodyText"/>
       </w:pPr>
       <w:r>
-        <w:t xml:space="preserve">This study followed a atomistic approach. It evaluates the needs and supply of autonomy as separate entities. A similar approach as</w:t>
+        <w:t xml:space="preserve">This study followed an atomistic approach. It evaluated the needs and supply of autonomy as separate entities, which is similar to the approaches of</w:t>
       </w:r>
       <w:r>
         <w:t xml:space="preserve"> </w:t>
@@ -11018,7 +10882,7 @@
         <w:t xml:space="preserve">)</w:t>
       </w:r>
       <w:r>
-        <w:t xml:space="preserve">. Given the atomistic approach of this study autonomy in its relation with intrapreneurial behaviour can be reviewed more thoroughly. The study findings suggest autonomy should not be viewed as a needs-supplies fit in relationship with intrapreneurial behaviour. Rather, both variables should be seen as distinct variables. A conclusion supported by an insignificant result on the interaction term of individual need and organisation supply (table 3).</w:t>
+        <w:t xml:space="preserve">. Given the atomistic approach of this study autonomy in its relation with intrapreneurial behaviour can be reviewed more thoroughly. The findings of this study suggest autonomy should not be viewed as a needs-supplies fit in relationship to intrapreneurial behaviour. Rather, both variables should be seen as distinct variables. A conclusion supported by an insignificant result on the interaction term of individual need and organisation supply (Table 3).</w:t>
       </w:r>
     </w:p>
     <w:p>
@@ -11026,7 +10890,7 @@
         <w:pStyle w:val="BodyText"/>
       </w:pPr>
       <w:r>
-        <w:t xml:space="preserve">It raises the question if the affective-consistency view and self-regulatory view are in fact competing views. The affective-consistency view seems to be centred around the molar approach, whereas the self-regulatory view uses the atomistic approach. Rather then being competing, the two views might look at the same relationship with different approaches. With the risk of interpreting relationships, its origins, and consequences differently.</w:t>
+        <w:t xml:space="preserve">It raises the question whether the affective-consistency view and the self-regulatory view are in fact competing views. The affective-consistency view seems to be centred around the molar approach, whereas the self-regulatory view uses the atomistic approach. Rather than competing, the two views might be looking at the same relationship at different levels. With the risk of interpreting relationships, its origins, and consequences differently.</w:t>
       </w:r>
     </w:p>
     <w:p>
@@ -11034,7 +10898,7 @@
         <w:pStyle w:val="BodyText"/>
       </w:pPr>
       <w:r>
-        <w:t xml:space="preserve">Finally, this study tested autonomy in a broad sense of the concept. The questions of</w:t>
+        <w:t xml:space="preserve">Finally, this study tested autonomy in a broad sense of the concept. The items of</w:t>
       </w:r>
       <w:r>
         <w:t xml:space="preserve"> </w:t>
@@ -11068,17 +10932,17 @@
         <w:t xml:space="preserve"> </w:t>
       </w:r>
       <w:r>
-        <w:t xml:space="preserve">test for job autonomy, decision making, and freedom. As a group of three elements, both for individual need and organisational supply, a significant relation with intrapreneurial behaviour could not be found.</w:t>
+        <w:t xml:space="preserve">test for job autonomy, decision making, and freedom. Autonomy, as combination of these three items, did not show a significant relation with intrapreneurial behaviour. Not in the case of individual autonomy need, as organisational autonomy supply.</w:t>
       </w:r>
     </w:p>
     <w:bookmarkEnd w:id="71"/>
-    <w:bookmarkStart w:id="72" w:name="psychological-safety-as-influencer"/>
+    <w:bookmarkStart w:id="72" w:name="psychological-safety-as-moderator"/>
     <w:p>
       <w:pPr>
         <w:pStyle w:val="Heading3"/>
       </w:pPr>
       <w:r>
-        <w:t xml:space="preserve">5.2.2 Psychological safety as influencer</w:t>
+        <w:t xml:space="preserve">5.2.2 Psychological safety as moderator</w:t>
       </w:r>
     </w:p>
     <w:p>
@@ -11134,7 +10998,7 @@
         <w:t xml:space="preserve">)</w:t>
       </w:r>
       <w:r>
-        <w:t xml:space="preserve">. Psychological safety is an important factor in how people collaborate to achieve a shared outcome</w:t>
+        <w:t xml:space="preserve">. Psychological safety is an important factor affecting how people collaborate to achieve a shared outcome</w:t>
       </w:r>
       <w:r>
         <w:t xml:space="preserve"> </w:t>
@@ -11154,7 +11018,7 @@
         <w:t xml:space="preserve">)</w:t>
       </w:r>
       <w:r>
-        <w:t xml:space="preserve">. This shared belief makes member feel safe for interpersonal risk-taking, a key characteristic of intrapreneurial behaviour</w:t>
+        <w:t xml:space="preserve">. Psychological safety makes members feel safe enough to engage in interpersonal risk-taking, a key characteristic of intrapreneurial behaviour</w:t>
       </w:r>
       <w:r>
         <w:t xml:space="preserve"> </w:t>
@@ -11182,7 +11046,7 @@
         <w:pStyle w:val="BodyText"/>
       </w:pPr>
       <w:r>
-        <w:t xml:space="preserve">This study has not found any significant relationship between psychological safety and intrapreneurial behaviour. This finding has repeatedly been found in the study by comparing psychological safety with the daily measurements, the self-reported T1 measurement, and the supervisor reported T1 measurement. The lack of a significant relationship is contradicting with recently published research.</w:t>
+        <w:t xml:space="preserve">This study found no significant relationship between psychological safety and intrapreneurial behaviour. This finding was repeatedly found by comparing psychological safety with the daily measurements, the self-reported T1 measurements, and the supervisor reported T1 measurements. The lack of a significant relationship contradicts recently published research.</w:t>
       </w:r>
       <w:r>
         <w:t xml:space="preserve"> </w:t>
@@ -11216,7 +11080,7 @@
         <w:t xml:space="preserve"> </w:t>
       </w:r>
       <w:r>
-        <w:t xml:space="preserve">found a significant relationship between psychological safety and intrapreneurial behaviour. That research investigated this relationship in Nigeria and with middle-managers. Differences might be explained due to role or culture. For example,</w:t>
+        <w:t xml:space="preserve">found a significant relationship between psychological safety and intrapreneurial behaviour. Their research investigated this relationship in Nigeria among middle-managers. Differences might be explained due to role or culture. For example,</w:t>
       </w:r>
       <w:r>
         <w:t xml:space="preserve"> </w:t>
@@ -11250,7 +11114,7 @@
         <w:t xml:space="preserve"> </w:t>
       </w:r>
       <w:r>
-        <w:t xml:space="preserve">notes:</w:t>
+        <w:t xml:space="preserve">note that:</w:t>
       </w:r>
       <w:r>
         <w:t xml:space="preserve"> </w:t>
@@ -11268,7 +11132,7 @@
         <w:t xml:space="preserve"> </w:t>
       </w:r>
       <w:r>
-        <w:t xml:space="preserve">(p. 8). Low impact of psychological safety on outcomes is not uncommon. The review of</w:t>
+        <w:t xml:space="preserve">(p. 8). The low impact of psychological safety on outcomes is not uncommon. The review of</w:t>
       </w:r>
       <w:r>
         <w:t xml:space="preserve"> </w:t>
@@ -11302,7 +11166,7 @@
         <w:t xml:space="preserve"> </w:t>
       </w:r>
       <w:r>
-        <w:t xml:space="preserve">summarises that the impact of psychological safety was low when individuals had more confidence in the knowledge shared. When work was certain and less dependent on learning, the impact of psychological safety was lower. Boundary conditions potentially play a role in the impact psychological can have.</w:t>
+        <w:t xml:space="preserve">summarises that the impact of psychological safety was low when individuals had more confidence in the knowledge shared. When work was certain and less dependent on learning, the impact of psychological safety was lower. Boundary conditions potentially play a role in the impact that psychological safety can have.</w:t>
       </w:r>
     </w:p>
     <w:p>
@@ -11310,7 +11174,7 @@
         <w:pStyle w:val="BodyText"/>
       </w:pPr>
       <w:r>
-        <w:t xml:space="preserve">Although no direct relation between psychological safety and intrapreneurial behaviour has been found, a significant moderating effect has been found. In low psychological safe environment supply high levels (excess) of autonomy has a negative effect on individuals that does not desire autonomy. This contradicts the dominant belief that an excess of misfit will do less harm than a deficient misfit</w:t>
+        <w:t xml:space="preserve">Although no direct relation between psychological safety and intrapreneurial behaviour was found, there was a significant moderating effect. In an environments of low psychological safety, an individual supplied with high levels (excess) of autonomy, while not having a desire for autonomy, will show little intrapreneurial behaviour. This contradicts the dominant belief that an excess of misfit will do less harm than a deficient misfit</w:t>
       </w:r>
       <w:r>
         <w:t xml:space="preserve"> </w:t>
@@ -11330,7 +11194,7 @@
         <w:t xml:space="preserve">)</w:t>
       </w:r>
       <w:r>
-        <w:t xml:space="preserve">. In low psychological safe environment, an excess clearly leads to lower intrapreneurial behaviour. Actually, a slight deficient misfit is found to lead to the highest level of intrapreneurial behaviour in low environment. Thus, the effect of this deficient misfit is supporting the self-regulatory view.</w:t>
+        <w:t xml:space="preserve">. In environments with low psychological safety, an excess clearly leads to lower intrapreneurial behaviour. In fact, a slightly deficient misfit was found to lead to the highest level of intrapreneurial behaviour when experienced in an environment with low psychological safety. Thus, the effect of this deficient misfit supports the self-regulatory view.</w:t>
       </w:r>
     </w:p>
     <w:p>
@@ -11338,7 +11202,7 @@
         <w:pStyle w:val="BodyText"/>
       </w:pPr>
       <w:r>
-        <w:t xml:space="preserve">Other research also finds that slight misfit results into positive behaviour</w:t>
+        <w:t xml:space="preserve">Other research has also found that a slight misfit results in positive behaviour</w:t>
       </w:r>
       <w:r>
         <w:t xml:space="preserve"> </w:t>
@@ -11372,17 +11236,17 @@
         <w:t xml:space="preserve">)</w:t>
       </w:r>
       <w:r>
-        <w:t xml:space="preserve">. The negative effect of excess has not been found in these studies. This raises the question if there is a compounding effect of the two negative elements on intrapreneurial behaviour. A chicken or egg question could exists in this case. Does the lack of desire for autonomy originates due to the low psychological safety or does low desire result into perceiving the environment as psychologically unsafe. In any case, providing an excess of autonomy to an individual harms the intrapreneurial behaviour low psychological safe environments.</w:t>
+        <w:t xml:space="preserve">. A negative effect of excess was not found in these studies. This raises the question, is there a compounding effect of the two negative elements on intrapreneurial behaviour? A chicken or egg question might exist in this case. Does the lack of desire for autonomy originates due to the low psychological safety or does the lack of desire result in one perceiving the environment as psychologically unsafe. In any case, providing an excess of autonomy to an individual negatively affects their intrapreneurial behaviour when they are in an environment with low psychological safety.</w:t>
       </w:r>
     </w:p>
     <w:bookmarkEnd w:id="72"/>
-    <w:bookmarkStart w:id="73" w:name="X30110a9e57c3eef59d3e2b17939c919790bdbbc"/>
+    <w:bookmarkStart w:id="73" w:name="X193521bfc3a73b343c5e6d77c28c1ffacd76b4a"/>
     <w:p>
       <w:pPr>
         <w:pStyle w:val="Heading3"/>
       </w:pPr>
       <w:r>
-        <w:t xml:space="preserve">5.2.3 Affective-consistent or self-regulation; who’s the winner?</w:t>
+        <w:t xml:space="preserve">5.2.3 Affective-consistent or self-regulation; who is the winner?</w:t>
       </w:r>
     </w:p>
     <w:p>
@@ -11390,41 +11254,7 @@
         <w:pStyle w:val="FirstParagraph"/>
       </w:pPr>
       <w:r>
-        <w:t xml:space="preserve">Two competing view were being tested in this research. Negative findings for the affective-consistency is the lack of support for hypothesis 1. If correct the analysis would have shown a significant</w:t>
-      </w:r>
-      <w:r>
-        <w:t xml:space="preserve"> </w:t>
-      </w:r>
-      <m:oMath>
-        <m:r>
-          <m:t>a</m:t>
-        </m:r>
-        <m:r>
-          <m:t>1</m:t>
-        </m:r>
-      </m:oMath>
-      <w:r>
-        <w:t xml:space="preserve"> </w:t>
-      </w:r>
-      <w:r>
-        <w:t xml:space="preserve">and</w:t>
-      </w:r>
-      <w:r>
-        <w:t xml:space="preserve"> </w:t>
-      </w:r>
-      <m:oMath>
-        <m:r>
-          <m:t>a</m:t>
-        </m:r>
-        <m:r>
-          <m:t>2</m:t>
-        </m:r>
-      </m:oMath>
-      <w:r>
-        <w:t xml:space="preserve"> </w:t>
-      </w:r>
-      <w:r>
-        <w:t xml:space="preserve">value and a linear surface along the line of perfect agreement. The absence of these findings do not speak in favour for the affective-consistency view. Which also adds positively for the self-regulatory view. Although no significant findings have been found in the main model, the low psychological safe environment did yield significant results. The positive effects of deficient misfit on intrapreneurial behaviour are positive signs for self-regulation.</w:t>
+        <w:t xml:space="preserve">Two competing views were being tested in this research. The lack of support for hypothesis 1 goes against Negative findings for the affective-consistency view is the lack of support for hypothesis 1. If the view is correct, the analysis would have shown a significant a1 and a2 value and a linear surface along the line of perfect agreement. The absence of these findings do not speak in favour for go against the affective-consistency view but supports . Which also adds positively for the self-regulatory view. Although no significant findings have been were found in the main model, the low psychologically safe environment did yielded significant results. The positive effects of deficient misfit on intrapreneurial behaviour are positive signs for support the self-regulation view.</w:t>
       </w:r>
     </w:p>
     <w:p>
@@ -11432,7 +11262,7 @@
         <w:pStyle w:val="BodyText"/>
       </w:pPr>
       <w:r>
-        <w:t xml:space="preserve">Considering all found results - and the limitations of this research - no conclusive statement can be made on which view is better for intrapreneurial behaviour. More research is required for better insights and significant findings. The analysis and findings of this research can be used as a beacon for further directions and recommendations, both in practice and research.</w:t>
+        <w:t xml:space="preserve">Considering all the found results –- and the limitations of this research –- no conclusive statement can be made regarding on which view is better explains how to foster for intrapreneurial behaviour. More research is therefore required for better insights and significant findings. The analysis and findings of this research can be used as a beacon for further directions and recommendations, both in practice and in research</w:t>
       </w:r>
     </w:p>
     <w:bookmarkEnd w:id="73"/>
@@ -11451,7 +11281,7 @@
         <w:pStyle w:val="FirstParagraph"/>
       </w:pPr>
       <w:r>
-        <w:t xml:space="preserve">Organisations who are under constant pressure to innovate can benefit from supporting intrapreneurship in their organisation. Facilitating and supporting this intrapreneurial behaviour can be of influence in the ability to develop new products or services, or self-renewal. This research has not been able to provide significant relationships between autonomy (mis)fit and intrapreneurial behaviour, and psychological safety and intrapreneurial behaviour.</w:t>
+        <w:t xml:space="preserve">Organisations that are under constant pressure to innovate can benefit from intrapreneurship in their organisation. Intrapreneurship can influence an organisation’s ability to develop new products or services or to renew itself. This research has not revealed significant relationships between autonomy (mis)fit and intrapreneurial behaviour and psychological safety and intrapreneurial behaviour.</w:t>
       </w:r>
     </w:p>
     <w:p>
@@ -11459,7 +11289,7 @@
         <w:pStyle w:val="BodyText"/>
       </w:pPr>
       <w:r>
-        <w:t xml:space="preserve">Nevertheless, the study’s findings suggest that individual autonomy needs and organisational supply of autonomy should be seen as individual components. Allowing organisations to change their hiring and selection strategy. Searching for candidates with close to perfect fit leads to a narrow group of possible candidates.</w:t>
+        <w:t xml:space="preserve">However, the study’s findings suggest that individual autonomy needs and the organisational supply of autonomy should be seen as individual components. Allowing organisations to change their hiring and selection strategy. Searching for candidates with close-to-perfect fit leads to a narrow group of possible candidates. This would suggest that most people are in a situation of misfit and a form of discomfort. The significant finding regarding environments with low psychological safety shows that a small deficient misfit leads to higher levels of intrapreneurial behaviour. Instead of striving for a needs-supplies fit during candidate selection, organisations should rather emphasise training and support systems to help employees handle misfit.</w:t>
       </w:r>
     </w:p>
     <w:p>
@@ -11467,35 +11297,7 @@
         <w:pStyle w:val="BodyText"/>
       </w:pPr>
       <w:r>
-        <w:t xml:space="preserve">Although individuals strive for perfect fit, achieving this fit is a rare situation</w:t>
-      </w:r>
-      <w:r>
-        <w:t xml:space="preserve"> </w:t>
-      </w:r>
-      <w:r>
-        <w:t xml:space="preserve">(</w:t>
-      </w:r>
-      <w:hyperlink w:anchor="ref-vanVianen2018">
-        <w:r>
-          <w:rPr>
-            <w:rStyle w:val="Hyperlink"/>
-          </w:rPr>
-          <w:t xml:space="preserve">van Vianen, 2018</w:t>
-        </w:r>
-      </w:hyperlink>
-      <w:r>
-        <w:t xml:space="preserve">)</w:t>
-      </w:r>
-      <w:r>
-        <w:t xml:space="preserve">. This would suggest that most people are in a situation of misfit and a form of discomfort. The significant finding in low psychological safe environments show that a small deficient misfit leads to higher levels of intrapreneurial behaviour. Instead of striving for a needs-supplies fit, organisations should rather emphasise on training and support systems to help employees with handling this misfit.</w:t>
-      </w:r>
-    </w:p>
-    <w:p>
-      <w:pPr>
-        <w:pStyle w:val="BodyText"/>
-      </w:pPr>
-      <w:r>
-        <w:t xml:space="preserve">This study finds that an excess of autonomy, when little is desired, in low psychological safe environments lead to a lack of intrapreneurial behaviour. When an organisations finds intrapreneurial behaviour low, additional analysis of psychological safety should be executed. For example, via anonymous surveys using the seven-items of</w:t>
+        <w:t xml:space="preserve">This study found that an excess of autonomy, when little is desired, in environments with low psychological safety leads to a lack of intrapreneurial behaviour. When an organisations experiences low levels of intrapreneurial behaviour, an analysis of psychological safety should be executed, for example, via anonymous surveys using the seven-items of</w:t>
       </w:r>
       <w:r>
         <w:t xml:space="preserve"> </w:t>
@@ -11526,7 +11328,7 @@
         <w:t xml:space="preserve">)</w:t>
       </w:r>
       <w:r>
-        <w:t xml:space="preserve">. If this yields low scores, the organisation might consider reducing the provided autonomy. Organisations that regularly conduct employee satisfaction surveys (e.g. eNPS) could consider adding this set of questions to their survey.</w:t>
+        <w:t xml:space="preserve">. If this yields low scores, the organisation should consider reducing autonomy. By expecting less of the team, a decline of safety could be halted. Organisations that regularly conduct employee satisfaction surveys (e.g., eNPS) could easily add this set of questions to their survey and take corresponding actions.</w:t>
       </w:r>
     </w:p>
     <w:bookmarkEnd w:id="75"/>
@@ -11544,7 +11346,33 @@
         <w:pStyle w:val="FirstParagraph"/>
       </w:pPr>
       <w:r>
-        <w:t xml:space="preserve">This research has contributed to the academic field, but also bears some limitations. For all hypotheses this study has not been able to find supportive evidence. As such, this study primarily raises new questions and does not provide definitive answers.</w:t>
+        <w:t xml:space="preserve">This research has contributed to the academic field but also has some limitations. This study found no supporting evidence for the proposed hypotheses. Consequently, this study primarily raises new questions and does not provide definitive answers.</w:t>
+      </w:r>
+      <w:r>
+        <w:t xml:space="preserve"> </w:t>
+      </w:r>
+      <w:r>
+        <w:t xml:space="preserve">Data for this study was collected using a diary study (12 points) and a single supervisor survey. Although this allowed for the triangulation of the data, the data was predominantly gathered using self-reports. Self-reports can lead to the common-method bias. Meaning, that answers are reported in a consistent manner</w:t>
+      </w:r>
+      <w:r>
+        <w:t xml:space="preserve"> </w:t>
+      </w:r>
+      <w:r>
+        <w:t xml:space="preserve">(</w:t>
+      </w:r>
+      <w:hyperlink w:anchor="ref-podsakoff2003">
+        <w:r>
+          <w:rPr>
+            <w:rStyle w:val="Hyperlink"/>
+          </w:rPr>
+          <w:t xml:space="preserve">Podsakoff et al., 2003</w:t>
+        </w:r>
+      </w:hyperlink>
+      <w:r>
+        <w:t xml:space="preserve">)</w:t>
+      </w:r>
+      <w:r>
+        <w:t xml:space="preserve">. Teams that participated in the survey did not participate as a whole. Only a few individuals from each team filled in one or more surveys, which increases the risk of self-selection issues. Future research could avoid these limitations by reducing the number of timepoints, thereby reducing the effort for all team members to participate.</w:t>
       </w:r>
     </w:p>
     <w:p>
@@ -11552,27 +11380,41 @@
         <w:pStyle w:val="BodyText"/>
       </w:pPr>
       <w:r>
-        <w:t xml:space="preserve">Data for this study was collected following a diary study (12 points) and a single supervisor survey. Although this allowed for triangulation of the data, the dataset is predominantly gathered by self-reports. Potentially this could lead to common-method bias. Meaning, that answers are reported in a consistent manner</w:t>
-      </w:r>
-      <w:r>
-        <w:t xml:space="preserve"> </w:t>
-      </w:r>
-      <w:r>
-        <w:t xml:space="preserve">(</w:t>
-      </w:r>
-      <w:hyperlink w:anchor="ref-podsakoff2003">
-        <w:r>
-          <w:rPr>
-            <w:rStyle w:val="Hyperlink"/>
-          </w:rPr>
-          <w:t xml:space="preserve">Podsakoff et al., 2003</w:t>
-        </w:r>
-      </w:hyperlink>
-      <w:r>
-        <w:t xml:space="preserve">)</w:t>
-      </w:r>
-      <w:r>
-        <w:t xml:space="preserve">. Teams that participated in the survey have not participated as a whole. From each team only a few individuals filled in one or more surveys. This could have raised self-selection issues. Future research could design for this limitations by reducing the number of timepoints. Effectively reducing the effort to participate for all team members.</w:t>
+        <w:t xml:space="preserve">The relationship between autonomy and intrapreneurial behaviour withholds many related questions. Likewise, many questions for future research exist regarding the influence of psychological safety. Are the self-regulatory view and the affective-consistency view competing views, or are they concerned with different things? The three approaches regarding Person-Environment fit of</w:t>
+      </w:r>
+      <w:r>
+        <w:t xml:space="preserve"> </w:t>
+      </w:r>
+      <w:hyperlink w:anchor="ref-edwards2006">
+        <w:r>
+          <w:rPr>
+            <w:rStyle w:val="Hyperlink"/>
+          </w:rPr>
+          <w:t xml:space="preserve">Edwards et al.</w:t>
+        </w:r>
+      </w:hyperlink>
+      <w:r>
+        <w:t xml:space="preserve"> </w:t>
+      </w:r>
+      <w:r>
+        <w:t xml:space="preserve">(</w:t>
+      </w:r>
+      <w:hyperlink w:anchor="ref-edwards2006">
+        <w:r>
+          <w:rPr>
+            <w:rStyle w:val="Hyperlink"/>
+          </w:rPr>
+          <w:t xml:space="preserve">2006</w:t>
+        </w:r>
+      </w:hyperlink>
+      <w:r>
+        <w:t xml:space="preserve">)</w:t>
+      </w:r>
+      <w:r>
+        <w:t xml:space="preserve"> </w:t>
+      </w:r>
+      <w:r>
+        <w:t xml:space="preserve">offer a wealth of opportunities to explore this question. Future research that combines the atomistic and molar approach could provide insight into what the effects of both approaches on intrapreneurial behaviour are. The atomistic approach may tend to measure different aspects compared to the molar approach. This might provide answers with regards to the views of self-regulation and affective-consistency.</w:t>
       </w:r>
     </w:p>
     <w:p>
@@ -11580,41 +11422,7 @@
         <w:pStyle w:val="BodyText"/>
       </w:pPr>
       <w:r>
-        <w:t xml:space="preserve">The relationship between autonomy and intrapreneurial behaviour has found to hold many questions for answering. Likewise, the influence of psychological safety yields enough questions to be answered in future research. Are the self-regulatory view and the affective-consistency view competing views, or are they concerned about different things. The three approaches towards PE-fit of</w:t>
-      </w:r>
-      <w:r>
-        <w:t xml:space="preserve"> </w:t>
-      </w:r>
-      <w:hyperlink w:anchor="ref-edwards2006">
-        <w:r>
-          <w:rPr>
-            <w:rStyle w:val="Hyperlink"/>
-          </w:rPr>
-          <w:t xml:space="preserve">Edwards et al.</w:t>
-        </w:r>
-      </w:hyperlink>
-      <w:r>
-        <w:t xml:space="preserve"> </w:t>
-      </w:r>
-      <w:r>
-        <w:t xml:space="preserve">(</w:t>
-      </w:r>
-      <w:hyperlink w:anchor="ref-edwards2006">
-        <w:r>
-          <w:rPr>
-            <w:rStyle w:val="Hyperlink"/>
-          </w:rPr>
-          <w:t xml:space="preserve">2006</w:t>
-        </w:r>
-      </w:hyperlink>
-      <w:r>
-        <w:t xml:space="preserve">)</w:t>
-      </w:r>
-      <w:r>
-        <w:t xml:space="preserve"> </w:t>
-      </w:r>
-      <w:r>
-        <w:t xml:space="preserve">offers a wealth of opportunities to explore this question. Future research that combines the atomistic and molar approach could provide insight what the effects is of both approaches on intrapreneurial behaviour. It could be that the atomistic approach tends to measure different things then the molar approach. Potentially this might provide answers with regards to the views of self-regulation and affective-consistency.</w:t>
+        <w:t xml:space="preserve">This study found no direct relationship between psychological safety and intrapreneurial behaviour. Additional research should further investigate the possible existence of this relationship. There might be potential influencing factors, such as culture or organisational role. Contextual elements such as certainty of work or learning behaviour could influence the relation between the two constructs as well. A large set of questions and possibilities must still be researched and analysed in future research.</w:t>
       </w:r>
     </w:p>
     <w:p>
@@ -11622,15 +11430,7 @@
         <w:pStyle w:val="BodyText"/>
       </w:pPr>
       <w:r>
-        <w:t xml:space="preserve">This study was not able to find a direct relationship between psychological safety and intrapreneurial behaviour. Additional research should further investigate the presence of this relationship. There might be potential influencing factors as culture or organisational role. Contextual elements as certainty of work or learning behaviour could influence the relation between the two constructs as well. A large set of questions and possibilities is yet to be researched and analysed in future research.</w:t>
-      </w:r>
-    </w:p>
-    <w:p>
-      <w:pPr>
-        <w:pStyle w:val="BodyText"/>
-      </w:pPr>
-      <w:r>
-        <w:t xml:space="preserve">A high supply of autonomy, when none is desired, leads to low intrapreneurial behaviour in low psychological safe environments. Further research could answer the question of directionality. Does the low level of desired autonomy originate from low levels of psychological safety or do other factors play a role here. A better understanding for this directionality is primarily useful for organisations. If it origins from low psychological safety organisations have ample opportunities to better the situations, for example by trainings and support systems. If other factors are at play it might affect hiring and selection strategies and as such reduce the potential pool of candidates to hire.</w:t>
+        <w:t xml:space="preserve">A high supply of autonomy, when none is desired, leads to low intrapreneurial behaviour in environments with low psychological safety. Further research could determine the directionality. Does the low level of desired autonomy originate from low levels of psychological safety or do other factors play a role here? There might be a circular relationship. Too much autonomy leads to higher levels of feeling unsafe, where the excess is high and intrapreneurial behaviour declines. A better understanding of this directionality is also useful for organisations. If it origins from low psychological safety, organisations have ample opportunities to better the situation. For example, they may use trainings and support systems. If other factors are at play, it might affect hiring and selection strategies and consequently reduce the potential pool of candidates.</w:t>
       </w:r>
     </w:p>
     <w:bookmarkEnd w:id="76"/>
@@ -12198,7 +11998,7 @@
         <w:pStyle w:val="Bibliography"/>
       </w:pPr>
       <w:r>
-        <w:t xml:space="preserve">de Jong et al. (2011).</w:t>
+        <w:t xml:space="preserve">De Jong et al. (2011).</w:t>
       </w:r>
       <w:r>
         <w:t xml:space="preserve"> </w:t>
@@ -12230,7 +12030,7 @@
         <w:pStyle w:val="Bibliography"/>
       </w:pPr>
       <w:r>
-        <w:t xml:space="preserve">de Jong, J. P. J., Parker, S. K., Wennekers, S., &amp; Wu, C.-H. (2015). Entrepreneurial</w:t>
+        <w:t xml:space="preserve">De Jong, J. P. J., Parker, S. K., Wennekers, S., &amp; Wu, C.-H. (2015). Entrepreneurial</w:t>
       </w:r>
       <w:r>
         <w:t xml:space="preserve"> </w:t>
@@ -15696,7 +15496,7 @@
           <w:rPr>
             <w:rStyle w:val="Hyperlink"/>
           </w:rPr>
-          <w:t xml:space="preserve">de Jong et al, 2011</w:t>
+          <w:t xml:space="preserve">De Jong et al, 2011</w:t>
         </w:r>
       </w:hyperlink>
       <w:r>
@@ -16767,8 +16567,93 @@
       </w:pPr>
     </w:lvl>
   </w:abstractNum>
+  <w:abstractNum w:abstractNumId="991">
+    <w:nsid w:val="A991"/>
+    <w:multiLevelType w:val="multilevel"/>
+    <w:lvl w:ilvl="0">
+      <w:numFmt w:val="bullet"/>
+      <w:lvlText w:val="•"/>
+      <w:lvlJc w:val="left"/>
+      <w:pPr>
+        <w:ind w:left="720" w:hanging="480"/>
+      </w:pPr>
+    </w:lvl>
+    <w:lvl w:ilvl="1">
+      <w:numFmt w:val="bullet"/>
+      <w:lvlText w:val="–"/>
+      <w:lvlJc w:val="left"/>
+      <w:pPr>
+        <w:ind w:left="1440" w:hanging="480"/>
+      </w:pPr>
+    </w:lvl>
+    <w:lvl w:ilvl="2">
+      <w:numFmt w:val="bullet"/>
+      <w:lvlText w:val="•"/>
+      <w:lvlJc w:val="left"/>
+      <w:pPr>
+        <w:ind w:left="2160" w:hanging="480"/>
+      </w:pPr>
+    </w:lvl>
+    <w:lvl w:ilvl="3">
+      <w:numFmt w:val="bullet"/>
+      <w:lvlText w:val="–"/>
+      <w:lvlJc w:val="left"/>
+      <w:pPr>
+        <w:ind w:left="2880" w:hanging="480"/>
+      </w:pPr>
+    </w:lvl>
+    <w:lvl w:ilvl="4">
+      <w:numFmt w:val="bullet"/>
+      <w:lvlText w:val="•"/>
+      <w:lvlJc w:val="left"/>
+      <w:pPr>
+        <w:ind w:left="3600" w:hanging="480"/>
+      </w:pPr>
+    </w:lvl>
+    <w:lvl w:ilvl="5">
+      <w:numFmt w:val="bullet"/>
+      <w:lvlText w:val="–"/>
+      <w:lvlJc w:val="left"/>
+      <w:pPr>
+        <w:ind w:left="4320" w:hanging="480"/>
+      </w:pPr>
+    </w:lvl>
+    <w:lvl w:ilvl="6">
+      <w:numFmt w:val="bullet"/>
+      <w:lvlText w:val="•"/>
+      <w:lvlJc w:val="left"/>
+      <w:pPr>
+        <w:ind w:left="5040" w:hanging="480"/>
+      </w:pPr>
+    </w:lvl>
+    <w:lvl w:ilvl="7">
+      <w:numFmt w:val="bullet"/>
+      <w:lvlText w:val="–"/>
+      <w:lvlJc w:val="left"/>
+      <w:pPr>
+        <w:ind w:left="5760" w:hanging="480"/>
+      </w:pPr>
+    </w:lvl>
+    <w:lvl w:ilvl="8">
+      <w:numFmt w:val="bullet"/>
+      <w:lvlText w:val="•"/>
+      <w:lvlJc w:val="left"/>
+      <w:pPr>
+        <w:ind w:left="6480" w:hanging="480"/>
+      </w:pPr>
+    </w:lvl>
+  </w:abstractNum>
   <w:num w:numId="1000">
     <w:abstractNumId w:val="990"/>
+  </w:num>
+  <w:num w:numId="1001">
+    <w:abstractNumId w:val="991"/>
+  </w:num>
+  <w:num w:numId="1002">
+    <w:abstractNumId w:val="991"/>
+  </w:num>
+  <w:num w:numId="1003">
+    <w:abstractNumId w:val="991"/>
   </w:num>
 </w:numbering>
 </file>
